--- a/project/experiment/experiment.docx
+++ b/project/experiment/experiment.docx
@@ -27,31 +27,7 @@
         <w:rPr>
           <w:rFonts w:ascii="Franklin Gothic Medium" w:hAnsi="Franklin Gothic Medium"/>
         </w:rPr>
-        <w:t xml:space="preserve">Version / Datum: </w:t>
-      </w:r>
-      <w:r>
-        <w:rPr>
-          <w:rFonts w:ascii="Franklin Gothic Medium" w:hAnsi="Franklin Gothic Medium"/>
-        </w:rPr>
-        <w:t>0.9</w:t>
-      </w:r>
-      <w:r>
-        <w:rPr>
-          <w:rFonts w:ascii="Franklin Gothic Medium" w:hAnsi="Franklin Gothic Medium"/>
-        </w:rPr>
-        <w:t xml:space="preserve"> / </w:t>
-      </w:r>
-      <w:r>
-        <w:rPr>
-          <w:rFonts w:ascii="Franklin Gothic Medium" w:hAnsi="Franklin Gothic Medium"/>
-        </w:rPr>
-        <w:t>25</w:t>
-      </w:r>
-      <w:r>
-        <w:rPr>
-          <w:rFonts w:ascii="Franklin Gothic Medium" w:hAnsi="Franklin Gothic Medium"/>
-        </w:rPr>
-        <w:t>.01.2016</w:t>
+        <w:t>Version / Datum: 0.9 / 25.01.2016</w:t>
       </w:r>
     </w:p>
     <w:p>
@@ -89,13 +65,7 @@
         <w:rPr>
           <w:rFonts w:ascii="Franklin Gothic Medium" w:hAnsi="Franklin Gothic Medium"/>
         </w:rPr>
-        <w:t>K</w:t>
-      </w:r>
-      <w:r>
-        <w:rPr>
-          <w:rFonts w:ascii="Franklin Gothic Medium" w:hAnsi="Franklin Gothic Medium"/>
-        </w:rPr>
-        <w:t>urzbeschreibung</w:t>
+        <w:t>Kurzbeschreibung</w:t>
       </w:r>
     </w:p>
     <w:p>
@@ -123,6 +93,12 @@
         <w:rPr>
           <w:rFonts w:ascii="Franklin Gothic Medium" w:hAnsi="Franklin Gothic Medium"/>
         </w:rPr>
+        <w:t xml:space="preserve">Daten aus Fahrten mit übermüdeten Fahrern in echten Fahrzeugen im Straßenverkehr sind zu gefährlich, darum wird das Experiment in einem Simulator durchgeführt. </w:t>
+      </w:r>
+      <w:r>
+        <w:rPr>
+          <w:rFonts w:ascii="Franklin Gothic Medium" w:hAnsi="Franklin Gothic Medium"/>
+        </w:rPr>
         <w:t>Es ist klar, dass die Daten einer Simulation kein exaktes Abbild der Wirklichkeit sind. Dennoch legen Forschungen nahe, dass die Ergebnisse trotzdem valide und brauchbar sind [35] [36].</w:t>
       </w:r>
     </w:p>
@@ -137,13 +113,7 @@
         <w:rPr>
           <w:rFonts w:ascii="Franklin Gothic Medium" w:hAnsi="Franklin Gothic Medium"/>
         </w:rPr>
-        <w:t xml:space="preserve">Im beschriebene Experiment sollen Daten von übermüdeten Fahrern gesammelt werden, um im nächsten Schritt offensichtliche Zeichen von Müdigkeit zu extrahieren. Diese Anzeichen sind visuelle Merkmale wie Gähnen oder Kopfneigung, sowie Änderungen im Fahrverhalten wie das Verlassen der Spur oder Veränderung der Geschwindigkeit. Mit den gewonnen Informationen werden Abschnitte im EEG (und EKG) Signal gekennzeichnet („gelabelt“) und analysiert, ob sich Anomalien in den Daten erkennen lassen. Diese Signal und Labels sind grundlage für das Training eines Klassifikators. </w:t>
-      </w:r>
-      <w:r>
-        <w:rPr>
-          <w:rFonts w:ascii="Franklin Gothic Medium" w:hAnsi="Franklin Gothic Medium"/>
-        </w:rPr>
-        <w:t>Dieser soll in der Lage sein zu erkennen, ob der Fahrer gerade wach oder so müde ist, dass er nicht in der Lage ist ein Fahrzeug zu fahren.</w:t>
+        <w:t>Im beschriebene Experiment sollen Daten von übermüdeten Fahrern gesammelt werden, um im nächsten Schritt offensichtliche Zeichen von Müdigkeit zu extrahieren. Diese Anzeichen sind visuelle Merkmale wie Gähnen oder Kopfneigung, sowie Änderungen im Fahrverhalten wie das Verlassen der Spur oder Veränderung der Geschwindigkeit. Mit den gewonnen Informationen werden Abschnitte im EEG (und EKG) Signal gekennzeichnet („gelabelt“) und analysiert, ob sich Anomalien in den Daten erkennen lassen. Diese Signal und Labels sind grundlage für das Training eines Klassifikators. Dieser soll in der Lage sein zu erkennen, ob der Fahrer gerade wach oder so müde ist, dass er nicht in der Lage ist ein Fahrzeug zu fahren.</w:t>
       </w:r>
     </w:p>
     <w:p>
@@ -179,17 +149,7 @@
           <w:sz w:val="24"/>
           <w:szCs w:val="24"/>
         </w:rPr>
-        <w:t xml:space="preserve">Ziel der Experiments ist die Aufnahme von Daten mit übermüdeten Fahren, welche deutliche Anzeichen von Müdigkeit zeigen, um eine Analyse und Klassifizierung durchzuführen. </w:t>
-      </w:r>
-      <w:r>
-        <w:rPr>
-          <w:rFonts w:ascii="Franklin Gothic Medium" w:hAnsi="Franklin Gothic Medium"/>
-          <w:b w:val="false"/>
-          <w:bCs w:val="false"/>
-          <w:sz w:val="24"/>
-          <w:szCs w:val="24"/>
-        </w:rPr>
-        <w:t>Die Zustände „Wach“ und „Müde“ sollen sich eindeutig unterscheiden lassen.</w:t>
+        <w:t>Ziel der Experiments ist die Aufnahme von Daten mit übermüdeten Fahren, welche deutliche Anzeichen von Müdigkeit zeigen, um eine Analyse und Klassifizierung durchzuführen. Die Zustände „Wach“ und „Müde“ sollen sich eindeutig unterscheiden lassen.</w:t>
       </w:r>
     </w:p>
     <w:p>
@@ -203,13 +163,7 @@
         <w:rPr>
           <w:rFonts w:ascii="Franklin Gothic Medium" w:hAnsi="Franklin Gothic Medium"/>
         </w:rPr>
-        <w:t>Hypothese</w:t>
-      </w:r>
-      <w:r>
-        <w:rPr>
-          <w:rFonts w:ascii="Franklin Gothic Medium" w:hAnsi="Franklin Gothic Medium"/>
-        </w:rPr>
-        <w:t>n</w:t>
+        <w:t>Hypothesen</w:t>
       </w:r>
     </w:p>
     <w:p>
@@ -227,19 +181,7 @@
         <w:rPr>
           <w:rFonts w:ascii="Franklin Gothic Medium" w:hAnsi="Franklin Gothic Medium"/>
         </w:rPr>
-        <w:t xml:space="preserve">Der Versuchsaufbau und -ablauf ermüdetet den Probanden und es sind deutliche Zeichen von Müdigkeit zu erkennen (Gähnen, Fahrfehler). Diese Anzeichen </w:t>
-      </w:r>
-      <w:r>
-        <w:rPr>
-          <w:rFonts w:ascii="Franklin Gothic Medium" w:hAnsi="Franklin Gothic Medium"/>
-        </w:rPr>
-        <w:t>lassen</w:t>
-      </w:r>
-      <w:r>
-        <w:rPr>
-          <w:rFonts w:ascii="Franklin Gothic Medium" w:hAnsi="Franklin Gothic Medium"/>
-        </w:rPr>
-        <w:t xml:space="preserve"> auch in den EEG (und EKG) Signalen erkennen.</w:t>
+        <w:t>Der Versuchsaufbau und -ablauf ermüdetet den Probanden und es sind deutliche Zeichen von Müdigkeit zu erkennen (Gähnen, Fahrfehler). Diese Anzeichen lassen auch in den EEG (und EKG) Signalen erkennen.</w:t>
       </w:r>
     </w:p>
     <w:p>
@@ -257,31 +199,7 @@
         <w:rPr>
           <w:rFonts w:ascii="Franklin Gothic Medium" w:hAnsi="Franklin Gothic Medium"/>
         </w:rPr>
-        <w:t xml:space="preserve">Es zeigen sich Unterschiede zwischen einer Durchführung </w:t>
-      </w:r>
-      <w:r>
-        <w:rPr>
-          <w:rFonts w:ascii="Franklin Gothic Medium" w:hAnsi="Franklin Gothic Medium"/>
-        </w:rPr>
-        <w:t xml:space="preserve">mit einem Probanden im </w:t>
-      </w:r>
-      <w:r>
-        <w:rPr>
-          <w:rFonts w:ascii="Franklin Gothic Medium" w:hAnsi="Franklin Gothic Medium"/>
-        </w:rPr>
-        <w:t xml:space="preserve">ausgeruhtem </w:t>
-      </w:r>
-      <w:r>
-        <w:rPr>
-          <w:rFonts w:ascii="Franklin Gothic Medium" w:hAnsi="Franklin Gothic Medium"/>
-        </w:rPr>
-        <w:t>oder</w:t>
-      </w:r>
-      <w:r>
-        <w:rPr>
-          <w:rFonts w:ascii="Franklin Gothic Medium" w:hAnsi="Franklin Gothic Medium"/>
-        </w:rPr>
-        <w:t xml:space="preserve"> erschöpften Zustand.</w:t>
+        <w:t>Es zeigen sich Unterschiede zwischen einer Durchführung mit einem Probanden im ausgeruhtem oder erschöpften Zustand.</w:t>
       </w:r>
     </w:p>
     <w:p>
@@ -299,31 +217,20 @@
         <w:rPr>
           <w:rFonts w:ascii="Franklin Gothic Medium" w:hAnsi="Franklin Gothic Medium"/>
         </w:rPr>
-        <w:t>Es existieren Parameter die schnelle Müdigkeit begünstigen</w:t>
-      </w:r>
-      <w:r>
-        <w:rPr>
-          <w:rFonts w:ascii="Franklin Gothic Medium" w:hAnsi="Franklin Gothic Medium"/>
-        </w:rPr>
-        <w:t xml:space="preserve">, </w:t>
-      </w:r>
-      <w:r>
-        <w:rPr>
-          <w:rFonts w:ascii="Franklin Gothic Medium" w:hAnsi="Franklin Gothic Medium"/>
-        </w:rPr>
-        <w:t>dazu gehören: Wochentage, Tageszeiten, simulierte Tag- oder Nachtfahrt, Schlafmenge vor dem Experiment</w:t>
-      </w:r>
-      <w:r>
-        <w:rPr>
-          <w:rFonts w:ascii="Franklin Gothic Medium" w:hAnsi="Franklin Gothic Medium"/>
-        </w:rPr>
-        <w:t xml:space="preserve">. </w:t>
+        <w:t xml:space="preserve">Es existieren Parameter die schnelle Müdigkeit begünstigen, dazu gehören: Wochentage, Tageszeiten, simulierte Tag- oder Nachtfahrt, </w:t>
+      </w:r>
+      <w:r>
+        <w:rPr>
+          <w:rFonts w:ascii="Franklin Gothic Medium" w:hAnsi="Franklin Gothic Medium"/>
+        </w:rPr>
+        <w:t>sowie die</w:t>
+      </w:r>
+      <w:r>
+        <w:rPr>
+          <w:rFonts w:ascii="Franklin Gothic Medium" w:hAnsi="Franklin Gothic Medium"/>
+        </w:rPr>
+        <w:t xml:space="preserve"> Schlafmenge vor dem Experiment. </w:t>
         <w:br/>
-      </w:r>
-      <w:r>
-        <w:rPr>
-          <w:rFonts w:ascii="Franklin Gothic Medium" w:hAnsi="Franklin Gothic Medium"/>
-        </w:rPr>
         <w:t>Müdigkeit tritt besonders hier auf:</w:t>
       </w:r>
     </w:p>
@@ -424,55 +331,7 @@
         <w:rPr>
           <w:rFonts w:ascii="Franklin Gothic Medium" w:hAnsi="Franklin Gothic Medium"/>
         </w:rPr>
-        <w:t xml:space="preserve">Der Versuch wird im Simulator des IoT der Reutlingen University durchgeführt. Der Proband befindet sich im Fahrersitz und steuert das Fahrzeug im Simulator.  Die Fahrerkabine ist </w:t>
-      </w:r>
-      <w:r>
-        <w:rPr>
-          <w:rFonts w:ascii="Franklin Gothic Medium" w:hAnsi="Franklin Gothic Medium"/>
-        </w:rPr>
-        <w:t>möglichst dunkel, b</w:t>
-      </w:r>
-      <w:r>
-        <w:rPr>
-          <w:rFonts w:ascii="Franklin Gothic Medium" w:hAnsi="Franklin Gothic Medium"/>
-        </w:rPr>
-        <w:t xml:space="preserve">lickdicht </w:t>
-      </w:r>
-      <w:r>
-        <w:rPr>
-          <w:rFonts w:ascii="Franklin Gothic Medium" w:hAnsi="Franklin Gothic Medium"/>
-        </w:rPr>
-        <w:t xml:space="preserve">und ohne Außengeräusche </w:t>
-      </w:r>
-      <w:r>
-        <w:rPr>
-          <w:rFonts w:ascii="Franklin Gothic Medium" w:hAnsi="Franklin Gothic Medium"/>
-        </w:rPr>
-        <w:t>abg</w:t>
-      </w:r>
-      <w:r>
-        <w:rPr>
-          <w:rFonts w:ascii="Franklin Gothic Medium" w:hAnsi="Franklin Gothic Medium"/>
-        </w:rPr>
-        <w:t>e</w:t>
-      </w:r>
-      <w:r>
-        <w:rPr>
-          <w:rFonts w:ascii="Franklin Gothic Medium" w:hAnsi="Franklin Gothic Medium"/>
-        </w:rPr>
-        <w:t>sch</w:t>
-      </w:r>
-      <w:r>
-        <w:rPr>
-          <w:rFonts w:ascii="Franklin Gothic Medium" w:hAnsi="Franklin Gothic Medium"/>
-        </w:rPr>
-        <w:t xml:space="preserve">ottet. Der Proband wird mit einer Videokamera oberhalb des Bildschirms frontal aufgenommen. Er trägt </w:t>
-      </w:r>
-      <w:r>
-        <w:rPr>
-          <w:rFonts w:ascii="Franklin Gothic Medium" w:hAnsi="Franklin Gothic Medium"/>
-        </w:rPr>
-        <w:t xml:space="preserve">das </w:t>
+        <w:t xml:space="preserve">Der Versuch wird im Simulator des IoT der Reutlingen University durchgeführt. Der Proband befindet sich im Fahrersitz und steuert das Fahrzeug im Simulator.  Die Fahrerkabine ist möglichst dunkel, blickdicht und ohne Außengeräusche abgeschottet. Der Proband wird mit einer Videokamera oberhalb des Bildschirms frontal aufgenommen. Er trägt das </w:t>
       </w:r>
       <w:hyperlink r:id="rId2">
         <w:r>
@@ -487,13 +346,7 @@
         <w:rPr>
           <w:rFonts w:ascii="Franklin Gothic Medium" w:hAnsi="Franklin Gothic Medium"/>
         </w:rPr>
-        <w:t xml:space="preserve"> auf dem Kopf </w:t>
-      </w:r>
-      <w:r>
-        <w:rPr>
-          <w:rFonts w:ascii="Franklin Gothic Medium" w:hAnsi="Franklin Gothic Medium"/>
-        </w:rPr>
-        <w:t xml:space="preserve">(und ggf. das </w:t>
+        <w:t xml:space="preserve"> auf dem Kopf (und ggf. das </w:t>
       </w:r>
       <w:r>
         <w:rPr>
@@ -520,13 +373,7 @@
         <w:rPr>
           <w:rFonts w:ascii="Franklin Gothic Medium" w:hAnsi="Franklin Gothic Medium"/>
         </w:rPr>
-        <w:t xml:space="preserve">Der Versuch wird im selben Raum vom Versuchsleiter überwacht. Er hat keinen direkten Blickkontakt zum Probanden. Er sieht jedoch die Simulation und das Videobild. Zudem kann er die Fahrzeugdaten und Sensorsignale einsehen. Er kann manuell Ereignisse festhalten, </w:t>
-      </w:r>
-      <w:r>
-        <w:rPr>
-          <w:rFonts w:ascii="Franklin Gothic Medium" w:hAnsi="Franklin Gothic Medium"/>
-        </w:rPr>
-        <w:t>welche mit Zeitstempel geloggt werden.</w:t>
+        <w:t>Der Versuch wird im selben Raum vom Versuchsleiter überwacht. Er hat keinen direkten Blickkontakt zum Probanden. Er sieht jedoch die Simulation und das Videobild. Zudem kann er die Fahrzeugdaten und Sensorsignale einsehen. Er kann manuell Ereignisse festhalten, welche mit Zeitstempel geloggt werden.</w:t>
       </w:r>
     </w:p>
     <w:p>
@@ -555,44 +402,86 @@
         <w:rPr>
           <w:rFonts w:ascii="Franklin Gothic Medium" w:hAnsi="Franklin Gothic Medium"/>
         </w:rPr>
-        <w:t xml:space="preserve">Das gesamte Experiment wird zwei mal durchgeführt </w:t>
-      </w:r>
-      <w:r>
-        <w:rPr>
-          <w:rFonts w:ascii="Franklin Gothic Medium" w:hAnsi="Franklin Gothic Medium"/>
-        </w:rPr>
-        <w:t>(1 und 2)</w:t>
-      </w:r>
-      <w:r>
-        <w:rPr>
-          <w:rFonts w:ascii="Franklin Gothic Medium" w:hAnsi="Franklin Gothic Medium"/>
-        </w:rPr>
-        <w:t xml:space="preserve">, nach der Durchführung werden die Ergebnisse </w:t>
-      </w:r>
-      <w:r>
-        <w:rPr>
-          <w:rFonts w:ascii="Franklin Gothic Medium" w:hAnsi="Franklin Gothic Medium"/>
-        </w:rPr>
-        <w:t>a</w:t>
-      </w:r>
-      <w:r>
-        <w:rPr>
-          <w:rFonts w:ascii="Franklin Gothic Medium" w:hAnsi="Franklin Gothic Medium"/>
-        </w:rPr>
-        <w:t>nalys</w:t>
-      </w:r>
-      <w:r>
-        <w:rPr>
-          <w:rFonts w:ascii="Franklin Gothic Medium" w:hAnsi="Franklin Gothic Medium"/>
-        </w:rPr>
-        <w:t>iert</w:t>
+        <w:t xml:space="preserve">Das gesamte Experiment wird </w:t>
+      </w:r>
+      <w:r>
+        <w:rPr>
+          <w:rFonts w:ascii="Franklin Gothic Medium" w:hAnsi="Franklin Gothic Medium"/>
+        </w:rPr>
+        <w:t xml:space="preserve">mit 3 – 5 Probanden </w:t>
+      </w:r>
+      <w:r>
+        <w:rPr>
+          <w:rFonts w:ascii="Franklin Gothic Medium" w:hAnsi="Franklin Gothic Medium"/>
+        </w:rPr>
+        <w:t xml:space="preserve">zwei mal </w:t>
+      </w:r>
+      <w:r>
+        <w:rPr>
+          <w:rFonts w:ascii="Franklin Gothic Medium" w:hAnsi="Franklin Gothic Medium"/>
+        </w:rPr>
+        <w:t xml:space="preserve">im Abstand von ein bis zwei Monaten </w:t>
+      </w:r>
+      <w:r>
+        <w:rPr>
+          <w:rFonts w:ascii="Franklin Gothic Medium" w:hAnsi="Franklin Gothic Medium"/>
+        </w:rPr>
+        <w:t xml:space="preserve">durchgeführt (1 und 2). </w:t>
+      </w:r>
+      <w:r>
+        <w:rPr>
+          <w:rFonts w:ascii="Franklin Gothic Medium" w:hAnsi="Franklin Gothic Medium"/>
+        </w:rPr>
+        <w:t>N</w:t>
+      </w:r>
+      <w:r>
+        <w:rPr>
+          <w:rFonts w:ascii="Franklin Gothic Medium" w:hAnsi="Franklin Gothic Medium"/>
+        </w:rPr>
+        <w:t xml:space="preserve">ach </w:t>
+      </w:r>
+      <w:r>
+        <w:rPr>
+          <w:rFonts w:ascii="Franklin Gothic Medium" w:hAnsi="Franklin Gothic Medium"/>
+        </w:rPr>
+        <w:t>Abschluss der ersten Phase,</w:t>
+      </w:r>
+      <w:r>
+        <w:rPr>
+          <w:rFonts w:ascii="Franklin Gothic Medium" w:hAnsi="Franklin Gothic Medium"/>
+        </w:rPr>
+        <w:t xml:space="preserve"> werden die Ergebnisse analysiert</w:t>
       </w:r>
       <w:bookmarkEnd w:id="0"/>
       <w:r>
         <w:rPr>
           <w:rFonts w:ascii="Franklin Gothic Medium" w:hAnsi="Franklin Gothic Medium"/>
         </w:rPr>
-        <w:t xml:space="preserve"> und Veränderungen am Aufbau und der Durchführung vorgenommen.</w:t>
+        <w:t xml:space="preserve"> und Veränderungen am </w:t>
+      </w:r>
+      <w:r>
+        <w:rPr>
+          <w:rFonts w:ascii="Franklin Gothic Medium" w:hAnsi="Franklin Gothic Medium"/>
+        </w:rPr>
+        <w:t>Experiment (</w:t>
+      </w:r>
+      <w:r>
+        <w:rPr>
+          <w:rFonts w:ascii="Franklin Gothic Medium" w:hAnsi="Franklin Gothic Medium"/>
+        </w:rPr>
+        <w:t>Aufbau und  Durchführung</w:t>
+      </w:r>
+      <w:r>
+        <w:rPr>
+          <w:rFonts w:ascii="Franklin Gothic Medium" w:hAnsi="Franklin Gothic Medium"/>
+        </w:rPr>
+        <w:t>)</w:t>
+      </w:r>
+      <w:r>
+        <w:rPr>
+          <w:rFonts w:ascii="Franklin Gothic Medium" w:hAnsi="Franklin Gothic Medium"/>
+        </w:rPr>
+        <w:t xml:space="preserve"> vorgenommen.</w:t>
       </w:r>
     </w:p>
     <w:p>
@@ -606,79 +495,31 @@
         <w:rPr>
           <w:rFonts w:ascii="Franklin Gothic Medium" w:hAnsi="Franklin Gothic Medium"/>
         </w:rPr>
-        <w:t xml:space="preserve">Jeder Teilnehmer durchläuft die Testfahrt zwei mal pro Experiment </w:t>
-      </w:r>
-      <w:r>
-        <w:rPr>
-          <w:rFonts w:ascii="Franklin Gothic Medium" w:hAnsi="Franklin Gothic Medium"/>
-        </w:rPr>
-        <w:t>(a und b)</w:t>
-      </w:r>
-      <w:r>
-        <w:rPr>
-          <w:rFonts w:ascii="Franklin Gothic Medium" w:hAnsi="Franklin Gothic Medium"/>
-        </w:rPr>
-        <w:t xml:space="preserve">. Einmal </w:t>
-      </w:r>
-      <w:r>
-        <w:rPr>
-          <w:rFonts w:ascii="Franklin Gothic Medium" w:hAnsi="Franklin Gothic Medium"/>
-        </w:rPr>
-        <w:t xml:space="preserve">eher </w:t>
-      </w:r>
-      <w:r>
-        <w:rPr>
-          <w:rFonts w:ascii="Franklin Gothic Medium" w:hAnsi="Franklin Gothic Medium"/>
-        </w:rPr>
-        <w:t>ausgeruht und ei</w:t>
-      </w:r>
-      <w:r>
-        <w:rPr>
-          <w:rFonts w:ascii="Franklin Gothic Medium" w:hAnsi="Franklin Gothic Medium"/>
-        </w:rPr>
-        <w:t xml:space="preserve">nmal </w:t>
-      </w:r>
-      <w:r>
-        <w:rPr>
-          <w:rFonts w:ascii="Franklin Gothic Medium" w:hAnsi="Franklin Gothic Medium"/>
-        </w:rPr>
-        <w:t xml:space="preserve">eher </w:t>
-      </w:r>
-      <w:r>
-        <w:rPr>
-          <w:rFonts w:ascii="Franklin Gothic Medium" w:hAnsi="Franklin Gothic Medium"/>
-        </w:rPr>
-        <w:t>erschöpft.</w:t>
-      </w:r>
-      <w:r>
-        <w:rPr>
-          <w:rFonts w:ascii="Franklin Gothic Medium" w:hAnsi="Franklin Gothic Medium"/>
-        </w:rPr>
-        <w:t xml:space="preserve"> </w:t>
-      </w:r>
-      <w:r>
-        <w:rPr>
-          <w:rFonts w:ascii="Franklin Gothic Medium" w:hAnsi="Franklin Gothic Medium"/>
-        </w:rPr>
-        <w:t>So können Unterschiede in den Signaldaten pro Person leichter festgestellt werden</w:t>
-      </w:r>
-      <w:r>
-        <w:rPr>
-          <w:rFonts w:ascii="Franklin Gothic Medium" w:hAnsi="Franklin Gothic Medium"/>
-        </w:rPr>
-        <w:t xml:space="preserve">. </w:t>
-      </w:r>
-      <w:r>
-        <w:rPr>
-          <w:rFonts w:ascii="Franklin Gothic Medium" w:hAnsi="Franklin Gothic Medium"/>
-        </w:rPr>
-        <w:t xml:space="preserve">Parameter sind die Uhrzeit, der Wochentag und die Schlafmenge in den letzten 24 Stunden. </w:t>
-      </w:r>
-      <w:r>
-        <w:rPr>
-          <w:rFonts w:ascii="Franklin Gothic Medium" w:hAnsi="Franklin Gothic Medium"/>
-        </w:rPr>
-        <w:t>Die Teststrecke und der Ablauf bleiben jeweils gleich.</w:t>
+        <w:t xml:space="preserve">Jeder Teilnehmer durchläuft die Testfahrt zwei mal pro </w:t>
+      </w:r>
+      <w:r>
+        <w:rPr>
+          <w:rFonts w:ascii="Franklin Gothic Medium" w:hAnsi="Franklin Gothic Medium"/>
+        </w:rPr>
+        <w:t>Phase</w:t>
+      </w:r>
+      <w:r>
+        <w:rPr>
+          <w:rFonts w:ascii="Franklin Gothic Medium" w:hAnsi="Franklin Gothic Medium"/>
+        </w:rPr>
+        <w:t xml:space="preserve"> (a und b), </w:t>
+      </w:r>
+      <w:r>
+        <w:rPr>
+          <w:rFonts w:ascii="Franklin Gothic Medium" w:hAnsi="Franklin Gothic Medium"/>
+        </w:rPr>
+        <w:t>also vier mal insgesamt</w:t>
+      </w:r>
+      <w:r>
+        <w:rPr>
+          <w:rFonts w:ascii="Franklin Gothic Medium" w:hAnsi="Franklin Gothic Medium"/>
+        </w:rPr>
+        <w:t>. Einmal eher ausgeruht und einmal eher erschöpft. So können Unterschiede in den Signaldaten pro Person leichter festgestellt werden. Parameter sind die Uhrzeit, der Wochentag und die Schlafmenge in den letzten 24 Stunden. Die Teststrecke und der Ablauf bleiben jeweils gleich.</w:t>
       </w:r>
     </w:p>
     <w:p>
@@ -778,31 +619,7 @@
         <w:rPr>
           <w:rFonts w:ascii="Franklin Gothic Medium" w:hAnsi="Franklin Gothic Medium"/>
         </w:rPr>
-        <w:t xml:space="preserve">b) Um eine möglichst </w:t>
-      </w:r>
-      <w:r>
-        <w:rPr>
-          <w:rFonts w:ascii="Franklin Gothic Medium" w:hAnsi="Franklin Gothic Medium"/>
-        </w:rPr>
-        <w:t>starken Kontrast und eine</w:t>
-      </w:r>
-      <w:r>
-        <w:rPr>
-          <w:rFonts w:ascii="Franklin Gothic Medium" w:hAnsi="Franklin Gothic Medium"/>
-        </w:rPr>
-        <w:t xml:space="preserve"> hohe</w:t>
-      </w:r>
-      <w:r>
-        <w:rPr>
-          <w:rFonts w:ascii="Franklin Gothic Medium" w:hAnsi="Franklin Gothic Medium"/>
-        </w:rPr>
-        <w:t xml:space="preserve"> </w:t>
-      </w:r>
-      <w:r>
-        <w:rPr>
-          <w:rFonts w:ascii="Franklin Gothic Medium" w:hAnsi="Franklin Gothic Medium"/>
-        </w:rPr>
-        <w:t>Chance für Anzeichen von Müdigkeit zu erhalten, wird das selbe Experiment mit anderen Parametern durchgeführt:</w:t>
+        <w:t>b) Um eine möglichst starken Kontrast und eine hohe Chance für Anzeichen von Müdigkeit zu erhalten, wird das selbe Experiment mit anderen Parametern durchgeführt:</w:t>
       </w:r>
     </w:p>
     <w:p>
@@ -856,13 +673,7 @@
         <w:rPr>
           <w:rFonts w:ascii="Franklin Gothic Medium" w:hAnsi="Franklin Gothic Medium"/>
         </w:rPr>
-        <w:t>Der Proband wen</w:t>
-      </w:r>
-      <w:r>
-        <w:rPr>
-          <w:rFonts w:ascii="Franklin Gothic Medium" w:hAnsi="Franklin Gothic Medium"/>
-        </w:rPr>
-        <w:t>iger als 6 Stunden geschlafen [38]</w:t>
+        <w:t>Der Proband weniger als 6 Stunden geschlafen [38]</w:t>
       </w:r>
     </w:p>
     <w:p>
@@ -909,15 +720,7 @@
       </w:pPr>
       <w:r>
         <w:rPr/>
-        <w:t xml:space="preserve">An die Probanden werden keine besonderen Anforderungen gestellt: </w:t>
-      </w:r>
-      <w:r>
-        <w:rPr/>
-        <w:t>Geschlecht, Alter oder Vorkenntnisse sind nicht von Bedeutung</w:t>
-      </w:r>
-      <w:r>
-        <w:rPr/>
-        <w:t xml:space="preserve">. </w:t>
+        <w:t xml:space="preserve">An die Probanden werden keine besonderen Anforderungen gestellt: Geschlecht, Alter oder Vorkenntnisse sind nicht von Bedeutung. </w:t>
       </w:r>
     </w:p>
     <w:p>
@@ -946,23 +749,7 @@
       </w:pPr>
       <w:r>
         <w:rPr/>
-        <w:t>Ein Führerschein ist hilfreich, da sich der Proband mit einem Auto und im Straßenverkehr auskennt. Da der Simulator jedoch etwas anders als ein rea</w:t>
-      </w:r>
-      <w:r>
-        <w:rPr/>
-        <w:t>l</w:t>
-      </w:r>
-      <w:r>
-        <w:rPr/>
-        <w:t>e</w:t>
-      </w:r>
-      <w:r>
-        <w:rPr/>
-        <w:t>s</w:t>
-      </w:r>
-      <w:r>
-        <w:rPr/>
-        <w:t xml:space="preserve"> Fahrzeug funktioniert und reagiert, ist dies nicht zwingen notwendig</w:t>
+        <w:t>Ein Führerschein ist hilfreich, da sich der Proband mit einem Auto und im Straßenverkehr auskennt. Da der Simulator jedoch etwas anders als ein reales Fahrzeug funktioniert und reagiert, ist dies nicht zwingen notwendig</w:t>
       </w:r>
     </w:p>
     <w:p>
@@ -977,26 +764,25 @@
     </w:p>
     <w:tbl>
       <w:tblPr>
-        <w:tblW w:w="9602" w:type="dxa"/>
         <w:jc w:val="left"/>
-        <w:tblInd w:w="55" w:type="dxa"/>
+        <w:tblInd w:w="53" w:type="dxa"/>
         <w:tblBorders>
-          <w:top w:val="single" w:sz="2" w:space="0" w:color="000000"/>
-          <w:left w:val="single" w:sz="2" w:space="0" w:color="000000"/>
-          <w:bottom w:val="single" w:sz="2" w:space="0" w:color="000000"/>
-          <w:insideH w:val="single" w:sz="2" w:space="0" w:color="000000"/>
+          <w:top w:val="single" w:sz="2" w:space="0" w:color="000001"/>
+          <w:left w:val="single" w:sz="2" w:space="0" w:color="000001"/>
+          <w:bottom w:val="single" w:sz="2" w:space="0" w:color="000001"/>
+          <w:insideH w:val="single" w:sz="2" w:space="0" w:color="000001"/>
           <w:right w:val="nil"/>
           <w:insideV w:val="nil"/>
         </w:tblBorders>
         <w:tblCellMar>
           <w:top w:w="55" w:type="dxa"/>
-          <w:left w:w="54" w:type="dxa"/>
+          <w:left w:w="51" w:type="dxa"/>
           <w:bottom w:w="55" w:type="dxa"/>
           <w:right w:w="55" w:type="dxa"/>
         </w:tblCellMar>
       </w:tblPr>
       <w:tblGrid>
-        <w:gridCol w:w="1260"/>
+        <w:gridCol w:w="1259"/>
         <w:gridCol w:w="8342"/>
       </w:tblGrid>
       <w:tr>
@@ -1005,18 +791,18 @@
         </w:trPr>
         <w:tc>
           <w:tcPr>
-            <w:tcW w:w="1260" w:type="dxa"/>
+            <w:tcW w:w="1259" w:type="dxa"/>
             <w:tcBorders>
-              <w:top w:val="single" w:sz="2" w:space="0" w:color="000000"/>
-              <w:left w:val="single" w:sz="2" w:space="0" w:color="000000"/>
-              <w:bottom w:val="single" w:sz="2" w:space="0" w:color="000000"/>
-              <w:insideH w:val="single" w:sz="2" w:space="0" w:color="000000"/>
+              <w:top w:val="single" w:sz="2" w:space="0" w:color="000001"/>
+              <w:left w:val="single" w:sz="2" w:space="0" w:color="000001"/>
+              <w:bottom w:val="single" w:sz="2" w:space="0" w:color="000001"/>
+              <w:insideH w:val="single" w:sz="2" w:space="0" w:color="000001"/>
               <w:right w:val="nil"/>
               <w:insideV w:val="nil"/>
             </w:tcBorders>
-            <w:shd w:fill="auto" w:val="clear"/>
+            <w:shd w:fill="FFFFFF" w:val="clear"/>
             <w:tcMar>
-              <w:left w:w="54" w:type="dxa"/>
+              <w:left w:w="51" w:type="dxa"/>
             </w:tcMar>
           </w:tcPr>
           <w:p>
@@ -1041,16 +827,16 @@
           <w:tcPr>
             <w:tcW w:w="8342" w:type="dxa"/>
             <w:tcBorders>
-              <w:top w:val="single" w:sz="2" w:space="0" w:color="000000"/>
-              <w:left w:val="single" w:sz="2" w:space="0" w:color="000000"/>
-              <w:bottom w:val="single" w:sz="2" w:space="0" w:color="000000"/>
-              <w:insideH w:val="single" w:sz="2" w:space="0" w:color="000000"/>
-              <w:right w:val="single" w:sz="2" w:space="0" w:color="000000"/>
-              <w:insideV w:val="single" w:sz="2" w:space="0" w:color="000000"/>
+              <w:top w:val="single" w:sz="2" w:space="0" w:color="000001"/>
+              <w:left w:val="single" w:sz="2" w:space="0" w:color="000001"/>
+              <w:bottom w:val="single" w:sz="2" w:space="0" w:color="000001"/>
+              <w:insideH w:val="single" w:sz="2" w:space="0" w:color="000001"/>
+              <w:right w:val="single" w:sz="2" w:space="0" w:color="000001"/>
+              <w:insideV w:val="single" w:sz="2" w:space="0" w:color="000001"/>
             </w:tcBorders>
-            <w:shd w:fill="auto" w:val="clear"/>
+            <w:shd w:fill="FFFFFF" w:val="clear"/>
             <w:tcMar>
-              <w:left w:w="54" w:type="dxa"/>
+              <w:left w:w="51" w:type="dxa"/>
             </w:tcMar>
           </w:tcPr>
           <w:p>
@@ -1078,18 +864,18 @@
         </w:trPr>
         <w:tc>
           <w:tcPr>
-            <w:tcW w:w="1260" w:type="dxa"/>
+            <w:tcW w:w="1259" w:type="dxa"/>
             <w:tcBorders>
               <w:top w:val="nil"/>
-              <w:left w:val="single" w:sz="2" w:space="0" w:color="000000"/>
-              <w:bottom w:val="single" w:sz="2" w:space="0" w:color="000000"/>
-              <w:insideH w:val="single" w:sz="2" w:space="0" w:color="000000"/>
+              <w:left w:val="single" w:sz="2" w:space="0" w:color="000001"/>
+              <w:bottom w:val="single" w:sz="2" w:space="0" w:color="000001"/>
+              <w:insideH w:val="single" w:sz="2" w:space="0" w:color="000001"/>
               <w:right w:val="nil"/>
               <w:insideV w:val="nil"/>
             </w:tcBorders>
-            <w:shd w:fill="auto" w:val="clear"/>
+            <w:shd w:fill="FFFFFF" w:val="clear"/>
             <w:tcMar>
-              <w:left w:w="54" w:type="dxa"/>
+              <w:left w:w="51" w:type="dxa"/>
             </w:tcMar>
           </w:tcPr>
           <w:p>
@@ -1108,6 +894,1149 @@
         <w:tc>
           <w:tcPr>
             <w:tcW w:w="8342" w:type="dxa"/>
+            <w:tcBorders>
+              <w:top w:val="nil"/>
+              <w:left w:val="single" w:sz="2" w:space="0" w:color="000001"/>
+              <w:bottom w:val="single" w:sz="2" w:space="0" w:color="000001"/>
+              <w:insideH w:val="single" w:sz="2" w:space="0" w:color="000001"/>
+              <w:right w:val="single" w:sz="2" w:space="0" w:color="000001"/>
+              <w:insideV w:val="single" w:sz="2" w:space="0" w:color="000001"/>
+            </w:tcBorders>
+            <w:shd w:fill="FFFFFF" w:val="clear"/>
+            <w:tcMar>
+              <w:left w:w="51" w:type="dxa"/>
+            </w:tcMar>
+          </w:tcPr>
+          <w:p>
+            <w:pPr>
+              <w:pStyle w:val="TabellenInhalt"/>
+              <w:spacing w:before="0" w:after="120"/>
+              <w:rPr/>
+            </w:pPr>
+            <w:r>
+              <w:rPr/>
+              <w:t>Einführung und Erklärung des Simulators (jeweils nur bei a)</w:t>
+            </w:r>
+          </w:p>
+        </w:tc>
+      </w:tr>
+      <w:tr>
+        <w:trPr>
+          <w:cantSplit w:val="false"/>
+        </w:trPr>
+        <w:tc>
+          <w:tcPr>
+            <w:tcW w:w="1259" w:type="dxa"/>
+            <w:tcBorders>
+              <w:top w:val="nil"/>
+              <w:left w:val="single" w:sz="2" w:space="0" w:color="000001"/>
+              <w:bottom w:val="single" w:sz="2" w:space="0" w:color="000001"/>
+              <w:insideH w:val="single" w:sz="2" w:space="0" w:color="000001"/>
+              <w:right w:val="nil"/>
+              <w:insideV w:val="nil"/>
+            </w:tcBorders>
+            <w:shd w:fill="FFFFFF" w:val="clear"/>
+            <w:tcMar>
+              <w:left w:w="51" w:type="dxa"/>
+            </w:tcMar>
+          </w:tcPr>
+          <w:p>
+            <w:pPr>
+              <w:pStyle w:val="TabellenInhalt"/>
+              <w:spacing w:before="0" w:after="120"/>
+              <w:jc w:val="right"/>
+              <w:rPr/>
+            </w:pPr>
+            <w:r>
+              <w:rPr/>
+              <w:t>5</w:t>
+            </w:r>
+          </w:p>
+        </w:tc>
+        <w:tc>
+          <w:tcPr>
+            <w:tcW w:w="8342" w:type="dxa"/>
+            <w:tcBorders>
+              <w:top w:val="nil"/>
+              <w:left w:val="single" w:sz="2" w:space="0" w:color="000001"/>
+              <w:bottom w:val="single" w:sz="2" w:space="0" w:color="000001"/>
+              <w:insideH w:val="single" w:sz="2" w:space="0" w:color="000001"/>
+              <w:right w:val="single" w:sz="2" w:space="0" w:color="000001"/>
+              <w:insideV w:val="single" w:sz="2" w:space="0" w:color="000001"/>
+            </w:tcBorders>
+            <w:shd w:fill="FFFFFF" w:val="clear"/>
+            <w:tcMar>
+              <w:left w:w="51" w:type="dxa"/>
+            </w:tcMar>
+          </w:tcPr>
+          <w:p>
+            <w:pPr>
+              <w:pStyle w:val="TabellenInhalt"/>
+              <w:spacing w:before="0" w:after="120"/>
+              <w:rPr/>
+            </w:pPr>
+            <w:r>
+              <w:rPr/>
+              <w:t>Stadtfahrt unter Beachtung der StVO</w:t>
+            </w:r>
+          </w:p>
+        </w:tc>
+      </w:tr>
+      <w:tr>
+        <w:trPr>
+          <w:cantSplit w:val="false"/>
+        </w:trPr>
+        <w:tc>
+          <w:tcPr>
+            <w:tcW w:w="1259" w:type="dxa"/>
+            <w:tcBorders>
+              <w:top w:val="nil"/>
+              <w:left w:val="single" w:sz="2" w:space="0" w:color="000001"/>
+              <w:bottom w:val="single" w:sz="2" w:space="0" w:color="000001"/>
+              <w:insideH w:val="single" w:sz="2" w:space="0" w:color="000001"/>
+              <w:right w:val="nil"/>
+              <w:insideV w:val="nil"/>
+            </w:tcBorders>
+            <w:shd w:fill="FFFFFF" w:val="clear"/>
+            <w:tcMar>
+              <w:left w:w="51" w:type="dxa"/>
+            </w:tcMar>
+          </w:tcPr>
+          <w:p>
+            <w:pPr>
+              <w:pStyle w:val="TabellenInhalt"/>
+              <w:spacing w:before="0" w:after="120"/>
+              <w:jc w:val="right"/>
+              <w:rPr/>
+            </w:pPr>
+            <w:r>
+              <w:rPr/>
+              <w:t>20</w:t>
+            </w:r>
+          </w:p>
+        </w:tc>
+        <w:tc>
+          <w:tcPr>
+            <w:tcW w:w="8342" w:type="dxa"/>
+            <w:tcBorders>
+              <w:top w:val="nil"/>
+              <w:left w:val="single" w:sz="2" w:space="0" w:color="000001"/>
+              <w:bottom w:val="single" w:sz="2" w:space="0" w:color="000001"/>
+              <w:insideH w:val="single" w:sz="2" w:space="0" w:color="000001"/>
+              <w:right w:val="single" w:sz="2" w:space="0" w:color="000001"/>
+              <w:insideV w:val="single" w:sz="2" w:space="0" w:color="000001"/>
+            </w:tcBorders>
+            <w:shd w:fill="FFFFFF" w:val="clear"/>
+            <w:tcMar>
+              <w:left w:w="51" w:type="dxa"/>
+            </w:tcMar>
+          </w:tcPr>
+          <w:p>
+            <w:pPr>
+              <w:pStyle w:val="TabellenInhalt"/>
+              <w:spacing w:before="0" w:after="120"/>
+              <w:rPr/>
+            </w:pPr>
+            <w:r>
+              <w:rPr/>
+              <w:t>Monotone Autobahnfahrt mit Spurhalteaufgabe</w:t>
+            </w:r>
+          </w:p>
+        </w:tc>
+      </w:tr>
+      <w:tr>
+        <w:trPr>
+          <w:cantSplit w:val="false"/>
+        </w:trPr>
+        <w:tc>
+          <w:tcPr>
+            <w:tcW w:w="1259" w:type="dxa"/>
+            <w:tcBorders>
+              <w:top w:val="nil"/>
+              <w:left w:val="single" w:sz="2" w:space="0" w:color="000001"/>
+              <w:bottom w:val="single" w:sz="2" w:space="0" w:color="000001"/>
+              <w:insideH w:val="single" w:sz="2" w:space="0" w:color="000001"/>
+              <w:right w:val="nil"/>
+              <w:insideV w:val="nil"/>
+            </w:tcBorders>
+            <w:shd w:fill="FFFFFF" w:val="clear"/>
+            <w:tcMar>
+              <w:left w:w="51" w:type="dxa"/>
+            </w:tcMar>
+          </w:tcPr>
+          <w:p>
+            <w:pPr>
+              <w:pStyle w:val="TabellenInhalt"/>
+              <w:spacing w:before="0" w:after="120"/>
+              <w:jc w:val="right"/>
+              <w:rPr/>
+            </w:pPr>
+            <w:r>
+              <w:rPr/>
+              <w:t>5</w:t>
+            </w:r>
+          </w:p>
+        </w:tc>
+        <w:tc>
+          <w:tcPr>
+            <w:tcW w:w="8342" w:type="dxa"/>
+            <w:tcBorders>
+              <w:top w:val="nil"/>
+              <w:left w:val="single" w:sz="2" w:space="0" w:color="000001"/>
+              <w:bottom w:val="single" w:sz="2" w:space="0" w:color="000001"/>
+              <w:insideH w:val="single" w:sz="2" w:space="0" w:color="000001"/>
+              <w:right w:val="single" w:sz="2" w:space="0" w:color="000001"/>
+              <w:insideV w:val="single" w:sz="2" w:space="0" w:color="000001"/>
+            </w:tcBorders>
+            <w:shd w:fill="FFFFFF" w:val="clear"/>
+            <w:tcMar>
+              <w:left w:w="51" w:type="dxa"/>
+            </w:tcMar>
+          </w:tcPr>
+          <w:p>
+            <w:pPr>
+              <w:pStyle w:val="TabellenInhalt"/>
+              <w:spacing w:before="0" w:after="120"/>
+              <w:rPr/>
+            </w:pPr>
+            <w:r>
+              <w:rPr/>
+              <w:t>Stadtfahrt unter Beachtung der StVO</w:t>
+            </w:r>
+          </w:p>
+        </w:tc>
+      </w:tr>
+      <w:tr>
+        <w:trPr>
+          <w:cantSplit w:val="false"/>
+        </w:trPr>
+        <w:tc>
+          <w:tcPr>
+            <w:tcW w:w="1259" w:type="dxa"/>
+            <w:tcBorders>
+              <w:top w:val="nil"/>
+              <w:left w:val="single" w:sz="2" w:space="0" w:color="000001"/>
+              <w:bottom w:val="single" w:sz="2" w:space="0" w:color="000001"/>
+              <w:insideH w:val="single" w:sz="2" w:space="0" w:color="000001"/>
+              <w:right w:val="nil"/>
+              <w:insideV w:val="nil"/>
+            </w:tcBorders>
+            <w:shd w:fill="FFFFFF" w:val="clear"/>
+            <w:tcMar>
+              <w:left w:w="51" w:type="dxa"/>
+            </w:tcMar>
+          </w:tcPr>
+          <w:p>
+            <w:pPr>
+              <w:pStyle w:val="TabellenInhalt"/>
+              <w:spacing w:before="0" w:after="120"/>
+              <w:jc w:val="right"/>
+              <w:rPr/>
+            </w:pPr>
+            <w:r>
+              <w:rPr/>
+              <w:t>5</w:t>
+            </w:r>
+          </w:p>
+        </w:tc>
+        <w:tc>
+          <w:tcPr>
+            <w:tcW w:w="8342" w:type="dxa"/>
+            <w:tcBorders>
+              <w:top w:val="nil"/>
+              <w:left w:val="single" w:sz="2" w:space="0" w:color="000001"/>
+              <w:bottom w:val="single" w:sz="2" w:space="0" w:color="000001"/>
+              <w:insideH w:val="single" w:sz="2" w:space="0" w:color="000001"/>
+              <w:right w:val="single" w:sz="2" w:space="0" w:color="000001"/>
+              <w:insideV w:val="single" w:sz="2" w:space="0" w:color="000001"/>
+            </w:tcBorders>
+            <w:shd w:fill="FFFFFF" w:val="clear"/>
+            <w:tcMar>
+              <w:left w:w="51" w:type="dxa"/>
+            </w:tcMar>
+          </w:tcPr>
+          <w:p>
+            <w:pPr>
+              <w:pStyle w:val="TabellenInhalt"/>
+              <w:spacing w:before="0" w:after="120"/>
+              <w:rPr/>
+            </w:pPr>
+            <w:r>
+              <w:rPr/>
+              <w:t>Fragebogen und Selbsteinschätzung</w:t>
+            </w:r>
+          </w:p>
+        </w:tc>
+      </w:tr>
+      <w:tr>
+        <w:trPr>
+          <w:cantSplit w:val="false"/>
+        </w:trPr>
+        <w:tc>
+          <w:tcPr>
+            <w:tcW w:w="1259" w:type="dxa"/>
+            <w:tcBorders>
+              <w:top w:val="nil"/>
+              <w:left w:val="single" w:sz="2" w:space="0" w:color="000001"/>
+              <w:bottom w:val="single" w:sz="2" w:space="0" w:color="000001"/>
+              <w:insideH w:val="single" w:sz="2" w:space="0" w:color="000001"/>
+              <w:right w:val="nil"/>
+              <w:insideV w:val="nil"/>
+            </w:tcBorders>
+            <w:shd w:fill="FFFFFF" w:val="clear"/>
+            <w:tcMar>
+              <w:left w:w="51" w:type="dxa"/>
+            </w:tcMar>
+          </w:tcPr>
+          <w:p>
+            <w:pPr>
+              <w:pStyle w:val="TabellenInhalt"/>
+              <w:spacing w:before="0" w:after="120"/>
+              <w:jc w:val="right"/>
+              <w:rPr/>
+            </w:pPr>
+            <w:r>
+              <w:rPr/>
+              <w:t>40 (35)</w:t>
+            </w:r>
+          </w:p>
+        </w:tc>
+        <w:tc>
+          <w:tcPr>
+            <w:tcW w:w="8342" w:type="dxa"/>
+            <w:tcBorders>
+              <w:top w:val="nil"/>
+              <w:left w:val="single" w:sz="2" w:space="0" w:color="000001"/>
+              <w:bottom w:val="single" w:sz="2" w:space="0" w:color="000001"/>
+              <w:insideH w:val="single" w:sz="2" w:space="0" w:color="000001"/>
+              <w:right w:val="single" w:sz="2" w:space="0" w:color="000001"/>
+              <w:insideV w:val="single" w:sz="2" w:space="0" w:color="000001"/>
+            </w:tcBorders>
+            <w:shd w:fill="FFFFFF" w:val="clear"/>
+            <w:tcMar>
+              <w:left w:w="51" w:type="dxa"/>
+            </w:tcMar>
+          </w:tcPr>
+          <w:p>
+            <w:pPr>
+              <w:pStyle w:val="TabellenInhalt"/>
+              <w:spacing w:before="0" w:after="120"/>
+              <w:rPr/>
+            </w:pPr>
+            <w:r>
+              <w:rPr/>
+            </w:r>
+          </w:p>
+        </w:tc>
+      </w:tr>
+    </w:tbl>
+    <w:p>
+      <w:pPr>
+        <w:pStyle w:val="NormalWeb"/>
+        <w:rPr/>
+      </w:pPr>
+      <w:r>
+        <w:rPr/>
+      </w:r>
+    </w:p>
+    <w:p>
+      <w:pPr>
+        <w:pStyle w:val="Berschrift2"/>
+        <w:rPr>
+          <w:rFonts w:ascii="Franklin Gothic Medium" w:hAnsi="Franklin Gothic Medium"/>
+        </w:rPr>
+      </w:pPr>
+      <w:r>
+        <w:rPr>
+          <w:rFonts w:ascii="Franklin Gothic Medium" w:hAnsi="Franklin Gothic Medium"/>
+        </w:rPr>
+        <w:t>Karte für Testfahrt</w:t>
+      </w:r>
+    </w:p>
+    <w:p>
+      <w:pPr>
+        <w:pStyle w:val="NormalWeb"/>
+        <w:rPr>
+          <w:rFonts w:ascii="Franklin Gothic Medium" w:hAnsi="Franklin Gothic Medium"/>
+        </w:rPr>
+      </w:pPr>
+      <w:r>
+        <w:rPr>
+          <w:rFonts w:ascii="Franklin Gothic Medium" w:hAnsi="Franklin Gothic Medium"/>
+        </w:rPr>
+        <w:t xml:space="preserve">Die Karte für die Testfahrt des Experiments teilt sich in zwei Umgebungen:  eine Stadt und eine Autobahn. </w:t>
+      </w:r>
+    </w:p>
+    <w:p>
+      <w:pPr>
+        <w:pStyle w:val="NormalWeb"/>
+        <w:rPr>
+          <w:rFonts w:ascii="Franklin Gothic Medium" w:hAnsi="Franklin Gothic Medium"/>
+        </w:rPr>
+      </w:pPr>
+      <w:r>
+        <w:rPr>
+          <w:rFonts w:ascii="Franklin Gothic Medium" w:hAnsi="Franklin Gothic Medium"/>
+        </w:rPr>
+        <w:t>Die Stadtumgebung enthält Verkehrsschilder, Kreuzungen, Ampeln und andere Verkehrsteilnehmer. Bei den Fahrten in der Stadt wird auf die Einhaltung der StVO geachtet.</w:t>
+      </w:r>
+    </w:p>
+    <w:p>
+      <w:pPr>
+        <w:pStyle w:val="NormalWeb"/>
+        <w:rPr>
+          <w:rFonts w:ascii="Franklin Gothic Medium" w:hAnsi="Franklin Gothic Medium"/>
+        </w:rPr>
+      </w:pPr>
+      <w:r>
+        <w:rPr>
+          <w:rFonts w:ascii="Franklin Gothic Medium" w:hAnsi="Franklin Gothic Medium"/>
+        </w:rPr>
+        <w:t>Die Autobahn läuft relativ monoton geradeaus und es gibt keine anderen Verkehrsteilnehmer auf der eigenen und der Gegenfahrbahn. Es soll möglichst wenig Abwechslung geben, also keine Bäume oder andere Dinge am Fahrbahnrand. Es gibt eine Geschwindigkeitsbegrenzung und eine Fahrbahnmarkierung. Auf diese beiden Punkte wird bei der Fahrt besonders geachtet.</w:t>
+      </w:r>
+    </w:p>
+    <w:p>
+      <w:pPr>
+        <w:pStyle w:val="Berschrift2"/>
+        <w:rPr>
+          <w:rFonts w:ascii="Franklin Gothic Medium" w:hAnsi="Franklin Gothic Medium"/>
+        </w:rPr>
+      </w:pPr>
+      <w:r>
+        <w:rPr>
+          <w:rFonts w:ascii="Franklin Gothic Medium" w:hAnsi="Franklin Gothic Medium"/>
+        </w:rPr>
+        <w:t>Ereignisse</w:t>
+      </w:r>
+    </w:p>
+    <w:p>
+      <w:pPr>
+        <w:pStyle w:val="NormalWeb"/>
+        <w:numPr>
+          <w:ilvl w:val="0"/>
+          <w:numId w:val="2"/>
+        </w:numPr>
+        <w:rPr>
+          <w:rFonts w:ascii="Franklin Gothic Medium" w:hAnsi="Franklin Gothic Medium"/>
+        </w:rPr>
+      </w:pPr>
+      <w:r>
+        <w:rPr>
+          <w:rFonts w:ascii="Franklin Gothic Medium" w:hAnsi="Franklin Gothic Medium"/>
+        </w:rPr>
+        <w:t>Proband gähnt, „nickt ein“ oder blinzelt häufig</w:t>
+      </w:r>
+    </w:p>
+    <w:p>
+      <w:pPr>
+        <w:pStyle w:val="NormalWeb"/>
+        <w:numPr>
+          <w:ilvl w:val="0"/>
+          <w:numId w:val="2"/>
+        </w:numPr>
+        <w:rPr>
+          <w:rFonts w:ascii="Franklin Gothic Medium" w:hAnsi="Franklin Gothic Medium"/>
+        </w:rPr>
+      </w:pPr>
+      <w:r>
+        <w:rPr>
+          <w:rFonts w:ascii="Franklin Gothic Medium" w:hAnsi="Franklin Gothic Medium"/>
+        </w:rPr>
+        <w:t>Proband macht Fahrfehler (StVO)</w:t>
+      </w:r>
+    </w:p>
+    <w:p>
+      <w:pPr>
+        <w:pStyle w:val="NormalWeb"/>
+        <w:numPr>
+          <w:ilvl w:val="0"/>
+          <w:numId w:val="2"/>
+        </w:numPr>
+        <w:rPr>
+          <w:rFonts w:ascii="Franklin Gothic Medium" w:hAnsi="Franklin Gothic Medium"/>
+        </w:rPr>
+      </w:pPr>
+      <w:r>
+        <w:rPr>
+          <w:rFonts w:ascii="Franklin Gothic Medium" w:hAnsi="Franklin Gothic Medium"/>
+        </w:rPr>
+        <w:t>Proband kommt von der Spur ab und lenkt heftig gegen</w:t>
+      </w:r>
+    </w:p>
+    <w:p>
+      <w:pPr>
+        <w:pStyle w:val="NormalWeb"/>
+        <w:numPr>
+          <w:ilvl w:val="0"/>
+          <w:numId w:val="2"/>
+        </w:numPr>
+        <w:rPr>
+          <w:rFonts w:ascii="Franklin Gothic Medium" w:hAnsi="Franklin Gothic Medium"/>
+        </w:rPr>
+      </w:pPr>
+      <w:r>
+        <w:rPr>
+          <w:rFonts w:ascii="Franklin Gothic Medium" w:hAnsi="Franklin Gothic Medium"/>
+        </w:rPr>
+        <w:t>Proband verändert seine Fahrweise und wird langsamer / schneller</w:t>
+      </w:r>
+    </w:p>
+    <w:p>
+      <w:pPr>
+        <w:pStyle w:val="Berschrift2"/>
+        <w:rPr>
+          <w:rFonts w:ascii="Franklin Gothic Medium" w:hAnsi="Franklin Gothic Medium"/>
+        </w:rPr>
+      </w:pPr>
+      <w:r>
+        <w:rPr>
+          <w:rFonts w:ascii="Franklin Gothic Medium" w:hAnsi="Franklin Gothic Medium"/>
+        </w:rPr>
+        <w:t>Daten</w:t>
+      </w:r>
+    </w:p>
+    <w:p>
+      <w:pPr>
+        <w:pStyle w:val="NormalWeb"/>
+        <w:numPr>
+          <w:ilvl w:val="0"/>
+          <w:numId w:val="2"/>
+        </w:numPr>
+        <w:rPr>
+          <w:rFonts w:ascii="Franklin Gothic Medium" w:hAnsi="Franklin Gothic Medium"/>
+        </w:rPr>
+      </w:pPr>
+      <w:r>
+        <w:rPr>
+          <w:rFonts w:ascii="Franklin Gothic Medium" w:hAnsi="Franklin Gothic Medium"/>
+        </w:rPr>
+        <w:t>Videoaufzeichnung des Fahrers</w:t>
+      </w:r>
+    </w:p>
+    <w:p>
+      <w:pPr>
+        <w:pStyle w:val="NormalWeb"/>
+        <w:numPr>
+          <w:ilvl w:val="0"/>
+          <w:numId w:val="2"/>
+        </w:numPr>
+        <w:rPr>
+          <w:rFonts w:ascii="Franklin Gothic Medium" w:hAnsi="Franklin Gothic Medium"/>
+        </w:rPr>
+      </w:pPr>
+      <w:r>
+        <w:rPr>
+          <w:rFonts w:ascii="Franklin Gothic Medium" w:hAnsi="Franklin Gothic Medium"/>
+        </w:rPr>
+        <w:t>Videoaufzeichnung der Fahrt im Simulator</w:t>
+      </w:r>
+    </w:p>
+    <w:p>
+      <w:pPr>
+        <w:pStyle w:val="NormalWeb"/>
+        <w:numPr>
+          <w:ilvl w:val="0"/>
+          <w:numId w:val="2"/>
+        </w:numPr>
+        <w:rPr>
+          <w:rFonts w:ascii="Franklin Gothic Medium" w:hAnsi="Franklin Gothic Medium"/>
+        </w:rPr>
+      </w:pPr>
+      <w:r>
+        <w:rPr>
+          <w:rFonts w:ascii="Franklin Gothic Medium" w:hAnsi="Franklin Gothic Medium"/>
+        </w:rPr>
+        <w:t>Tabelle mit allen Fahrzeugwerten aus dem Steuergerät</w:t>
+      </w:r>
+    </w:p>
+    <w:p>
+      <w:pPr>
+        <w:pStyle w:val="NormalWeb"/>
+        <w:numPr>
+          <w:ilvl w:val="0"/>
+          <w:numId w:val="2"/>
+        </w:numPr>
+        <w:rPr>
+          <w:rFonts w:ascii="Franklin Gothic Medium" w:hAnsi="Franklin Gothic Medium"/>
+        </w:rPr>
+      </w:pPr>
+      <w:r>
+        <w:rPr>
+          <w:rFonts w:ascii="Franklin Gothic Medium" w:hAnsi="Franklin Gothic Medium"/>
+        </w:rPr>
+        <w:t>Tabelle mit allen EEG (und EKG) Rohdaten</w:t>
+      </w:r>
+    </w:p>
+    <w:p>
+      <w:pPr>
+        <w:pStyle w:val="NormalWeb"/>
+        <w:numPr>
+          <w:ilvl w:val="0"/>
+          <w:numId w:val="2"/>
+        </w:numPr>
+        <w:rPr>
+          <w:rFonts w:ascii="Franklin Gothic Medium" w:hAnsi="Franklin Gothic Medium"/>
+        </w:rPr>
+      </w:pPr>
+      <w:r>
+        <w:rPr>
+          <w:rFonts w:ascii="Franklin Gothic Medium" w:hAnsi="Franklin Gothic Medium"/>
+        </w:rPr>
+        <w:t>Tabelle mit besonderen Ereignissen</w:t>
+      </w:r>
+    </w:p>
+    <w:p>
+      <w:pPr>
+        <w:pStyle w:val="Berschrift1"/>
+        <w:rPr>
+          <w:rFonts w:ascii="Franklin Gothic Medium" w:hAnsi="Franklin Gothic Medium"/>
+        </w:rPr>
+      </w:pPr>
+      <w:bookmarkStart w:id="1" w:name="__DdeLink__280_1504195056"/>
+      <w:r>
+        <w:rPr>
+          <w:rFonts w:ascii="Franklin Gothic Medium" w:hAnsi="Franklin Gothic Medium"/>
+        </w:rPr>
+        <w:t>Erwartungen</w:t>
+      </w:r>
+    </w:p>
+    <w:p>
+      <w:pPr>
+        <w:pStyle w:val="HFlietext"/>
+        <w:rPr>
+          <w:rFonts w:ascii="Franklin Gothic Medium" w:hAnsi="Franklin Gothic Medium"/>
+        </w:rPr>
+      </w:pPr>
+      <w:bookmarkStart w:id="2" w:name="__DdeLink__280_1504195056"/>
+      <w:r>
+        <w:rPr>
+          <w:rFonts w:ascii="Franklin Gothic Medium" w:hAnsi="Franklin Gothic Medium"/>
+        </w:rPr>
+        <w:t>Nicht alle Tei</w:t>
+      </w:r>
+      <w:bookmarkEnd w:id="2"/>
+      <w:r>
+        <w:rPr>
+          <w:rFonts w:ascii="Franklin Gothic Medium" w:hAnsi="Franklin Gothic Medium"/>
+        </w:rPr>
+        <w:t xml:space="preserve">lnehmer werden deutliche Anzeichen von Müdigkeit zeigen, dennoch werden vereinzelt aussagekräftige Daten aufgenommen werden können. Einen Unterschied der Experimente a) und b) sollte dennoch erkennbar sein. </w:t>
+      </w:r>
+    </w:p>
+    <w:p>
+      <w:pPr>
+        <w:pStyle w:val="Berschrift1"/>
+        <w:rPr>
+          <w:rFonts w:ascii="Franklin Gothic Medium" w:hAnsi="Franklin Gothic Medium"/>
+        </w:rPr>
+      </w:pPr>
+      <w:r>
+        <w:rPr>
+          <w:rFonts w:ascii="Franklin Gothic Medium" w:hAnsi="Franklin Gothic Medium"/>
+        </w:rPr>
+        <w:t xml:space="preserve">Literaturliste </w:t>
+      </w:r>
+    </w:p>
+    <w:p>
+      <w:pPr>
+        <w:pStyle w:val="HSRTFlietext"/>
+        <w:rPr>
+          <w:rFonts w:ascii="Franklin Gothic Medium" w:hAnsi="Franklin Gothic Medium"/>
+          <w:sz w:val="24"/>
+          <w:szCs w:val="24"/>
+          <w:lang w:eastAsia="de-DE"/>
+        </w:rPr>
+      </w:pPr>
+      <w:r>
+        <w:rPr>
+          <w:rFonts w:ascii="Franklin Gothic Medium" w:hAnsi="Franklin Gothic Medium"/>
+          <w:sz w:val="24"/>
+          <w:szCs w:val="24"/>
+          <w:lang w:eastAsia="de-DE"/>
+        </w:rPr>
+        <w:t>[1] Claudia Evers. „Unterschätzte Risikofaktoren Übermüdung und Ablenkung als Ursachen für schwere KW-Unfälle.“</w:t>
+      </w:r>
+    </w:p>
+    <w:p>
+      <w:pPr>
+        <w:pStyle w:val="HSRTFlietext"/>
+        <w:rPr>
+          <w:rFonts w:ascii="Franklin Gothic Medium" w:hAnsi="Franklin Gothic Medium"/>
+          <w:sz w:val="24"/>
+          <w:szCs w:val="24"/>
+          <w:lang w:eastAsia="de-DE"/>
+        </w:rPr>
+      </w:pPr>
+      <w:r>
+        <w:rPr>
+          <w:rFonts w:ascii="Franklin Gothic Medium" w:hAnsi="Franklin Gothic Medium"/>
+          <w:sz w:val="24"/>
+          <w:szCs w:val="24"/>
+          <w:lang w:eastAsia="de-DE"/>
+        </w:rPr>
+        <w:t xml:space="preserve"> </w:t>
+      </w:r>
+    </w:p>
+    <w:p>
+      <w:pPr>
+        <w:pStyle w:val="HSRTFlietext"/>
+        <w:rPr>
+          <w:rFonts w:ascii="Franklin Gothic Medium" w:hAnsi="Franklin Gothic Medium"/>
+          <w:sz w:val="24"/>
+          <w:szCs w:val="24"/>
+          <w:lang w:eastAsia="de-DE"/>
+        </w:rPr>
+      </w:pPr>
+      <w:r>
+        <w:rPr>
+          <w:rFonts w:ascii="Franklin Gothic Medium" w:hAnsi="Franklin Gothic Medium"/>
+          <w:sz w:val="24"/>
+          <w:szCs w:val="24"/>
+          <w:lang w:eastAsia="de-DE"/>
+        </w:rPr>
+        <w:t xml:space="preserve">[2] E. Rogado, J.L. Garcia, Rafael Barea, Luis M. Bergasa, and Elena Lopez. Driver fatigue detection system. In Robotics and Biomimetics, 2008. ROBIO 2008. IEEE International Conference on, pages 1105–1110, Feb 2009. </w:t>
+      </w:r>
+    </w:p>
+    <w:p>
+      <w:pPr>
+        <w:pStyle w:val="HSRTFlietext"/>
+        <w:rPr/>
+      </w:pPr>
+      <w:r>
+        <w:rPr/>
+      </w:r>
+    </w:p>
+    <w:p>
+      <w:pPr>
+        <w:pStyle w:val="HSRTFlietext"/>
+        <w:rPr>
+          <w:rFonts w:ascii="Franklin Gothic Medium" w:hAnsi="Franklin Gothic Medium"/>
+          <w:sz w:val="24"/>
+          <w:szCs w:val="24"/>
+          <w:lang w:eastAsia="de-DE"/>
+        </w:rPr>
+      </w:pPr>
+      <w:r>
+        <w:rPr>
+          <w:rFonts w:ascii="Franklin Gothic Medium" w:hAnsi="Franklin Gothic Medium"/>
+          <w:sz w:val="24"/>
+          <w:szCs w:val="24"/>
+          <w:lang w:eastAsia="de-DE"/>
+        </w:rPr>
+        <w:t xml:space="preserve">[3] Jose Vicente, Pablo Laguna, Ariadna Bartra, and Raquel Bailon. Detection of driver’s drowsiness by means of hrv analysis. In Computing in Cardiology, 2011, pages 89–92, Sept 2011. </w:t>
+      </w:r>
+    </w:p>
+    <w:p>
+      <w:pPr>
+        <w:pStyle w:val="HSRTFlietext"/>
+        <w:rPr/>
+      </w:pPr>
+      <w:r>
+        <w:rPr/>
+      </w:r>
+    </w:p>
+    <w:p>
+      <w:pPr>
+        <w:pStyle w:val="HSRTFlietext"/>
+        <w:rPr>
+          <w:rFonts w:ascii="Franklin Gothic Medium" w:hAnsi="Franklin Gothic Medium"/>
+          <w:sz w:val="24"/>
+          <w:szCs w:val="24"/>
+          <w:lang w:eastAsia="de-DE"/>
+        </w:rPr>
+      </w:pPr>
+      <w:r>
+        <w:rPr>
+          <w:rFonts w:ascii="Franklin Gothic Medium" w:hAnsi="Franklin Gothic Medium"/>
+          <w:sz w:val="24"/>
+          <w:szCs w:val="24"/>
+          <w:lang w:eastAsia="de-DE"/>
+        </w:rPr>
+        <w:t>[4] Rami N. Khushaba, Sarath Kodagoda, Sara Lal, and Gamini Dissanayake. Driver drowsiness classification using fuzzy wavelet-packet-based featureextraction algorithm. Biomedical Engineering, IEEE Transactions on, 58(1):121– 131, Jan 2011.</w:t>
+      </w:r>
+    </w:p>
+    <w:p>
+      <w:pPr>
+        <w:pStyle w:val="HSRTFlietext"/>
+        <w:rPr/>
+      </w:pPr>
+      <w:r>
+        <w:rPr/>
+      </w:r>
+    </w:p>
+    <w:p>
+      <w:pPr>
+        <w:pStyle w:val="HSRTFlietext"/>
+        <w:rPr>
+          <w:rFonts w:ascii="Franklin Gothic Medium" w:hAnsi="Franklin Gothic Medium"/>
+          <w:sz w:val="24"/>
+          <w:szCs w:val="24"/>
+          <w:lang w:eastAsia="de-DE"/>
+        </w:rPr>
+      </w:pPr>
+      <w:r>
+        <w:rPr>
+          <w:rFonts w:ascii="Franklin Gothic Medium" w:hAnsi="Franklin Gothic Medium"/>
+          <w:sz w:val="24"/>
+          <w:szCs w:val="24"/>
+          <w:lang w:eastAsia="de-DE"/>
+        </w:rPr>
+        <w:t>[5] Aleksandra Vuckovic, Vlada Radivojevic, Andrew C.N. Chen, and Dejan Popovic. Automatic recognition of alertness and drowsiness from EEG by an artificial neural network. Medical Engineering &amp; Physics, 24(5):349 – 360, 2002.</w:t>
+      </w:r>
+    </w:p>
+    <w:p>
+      <w:pPr>
+        <w:pStyle w:val="HSRTFlietext"/>
+        <w:rPr/>
+      </w:pPr>
+      <w:r>
+        <w:rPr/>
+      </w:r>
+    </w:p>
+    <w:p>
+      <w:pPr>
+        <w:pStyle w:val="HSRTFlietext"/>
+        <w:rPr>
+          <w:rFonts w:ascii="Franklin Gothic Medium" w:hAnsi="Franklin Gothic Medium"/>
+          <w:sz w:val="24"/>
+          <w:szCs w:val="24"/>
+        </w:rPr>
+      </w:pPr>
+      <w:r>
+        <w:rPr>
+          <w:rFonts w:ascii="Franklin Gothic Medium" w:hAnsi="Franklin Gothic Medium"/>
+          <w:sz w:val="24"/>
+          <w:szCs w:val="24"/>
+        </w:rPr>
+        <w:t>[6] Arun Sahayadhas, Kenneth Sundaraj and Murugappan Murugappan. Detecting driver drowsiness based on sensors: A review. Sensors, 12(12):16937, 2012.</w:t>
+      </w:r>
+    </w:p>
+    <w:p>
+      <w:pPr>
+        <w:pStyle w:val="HSRTFlietext"/>
+        <w:rPr/>
+      </w:pPr>
+      <w:r>
+        <w:rPr/>
+      </w:r>
+    </w:p>
+    <w:p>
+      <w:pPr>
+        <w:pStyle w:val="HSRTFlietext"/>
+        <w:rPr>
+          <w:rFonts w:ascii="Franklin Gothic Medium" w:hAnsi="Franklin Gothic Medium"/>
+          <w:sz w:val="24"/>
+          <w:szCs w:val="24"/>
+        </w:rPr>
+      </w:pPr>
+      <w:r>
+        <w:rPr>
+          <w:rFonts w:ascii="Franklin Gothic Medium" w:hAnsi="Franklin Gothic Medium"/>
+          <w:sz w:val="24"/>
+          <w:szCs w:val="24"/>
+        </w:rPr>
+        <w:t>[35] Evi Blana and John Golias. Differences between vehicle lateral displacement on the road and in a fixed-base simulator. Human Factors, 44(2):303–313, 2002.</w:t>
+      </w:r>
+    </w:p>
+    <w:p>
+      <w:pPr>
+        <w:pStyle w:val="HSRTFlietext"/>
+        <w:rPr/>
+      </w:pPr>
+      <w:r>
+        <w:rPr/>
+      </w:r>
+    </w:p>
+    <w:p>
+      <w:pPr>
+        <w:pStyle w:val="HSRTFlietext"/>
+        <w:rPr>
+          <w:rFonts w:ascii="Franklin Gothic Medium" w:hAnsi="Franklin Gothic Medium"/>
+          <w:sz w:val="24"/>
+          <w:szCs w:val="24"/>
+        </w:rPr>
+      </w:pPr>
+      <w:r>
+        <w:rPr>
+          <w:rFonts w:ascii="Franklin Gothic Medium" w:hAnsi="Franklin Gothic Medium"/>
+          <w:sz w:val="24"/>
+          <w:szCs w:val="24"/>
+        </w:rPr>
+        <w:t>[36] Johan Engstrom, Emma Johansson, and Joakim Ostlund. Effects of visual and cognitive load in real and simulated motorway driving. Transportation Research Part F: Traffic Psychology and Behaviour, 8(2):97–120, March 2005.</w:t>
+      </w:r>
+    </w:p>
+    <w:p>
+      <w:pPr>
+        <w:pStyle w:val="HSRTFlietext"/>
+        <w:rPr/>
+      </w:pPr>
+      <w:r>
+        <w:rPr/>
+      </w:r>
+    </w:p>
+    <w:p>
+      <w:pPr>
+        <w:pStyle w:val="HSRTFlietext"/>
+        <w:rPr>
+          <w:rFonts w:ascii="Franklin Gothic Medium" w:hAnsi="Franklin Gothic Medium"/>
+          <w:sz w:val="24"/>
+          <w:szCs w:val="24"/>
+        </w:rPr>
+      </w:pPr>
+      <w:r>
+        <w:rPr>
+          <w:rFonts w:ascii="Franklin Gothic Medium" w:hAnsi="Franklin Gothic Medium"/>
+          <w:sz w:val="24"/>
+          <w:szCs w:val="24"/>
+        </w:rPr>
+        <w:t xml:space="preserve">[37] Jim Horne and Louise Reyner. Vehicle accidents related to sleep: a review. Occupational and Environmental Medicine, pages 289–294, May 1999. </w:t>
+      </w:r>
+    </w:p>
+    <w:p>
+      <w:pPr>
+        <w:pStyle w:val="HSRTFlietext"/>
+        <w:rPr/>
+      </w:pPr>
+      <w:r>
+        <w:rPr/>
+      </w:r>
+    </w:p>
+    <w:p>
+      <w:pPr>
+        <w:pStyle w:val="Normal"/>
+        <w:rPr>
+          <w:rFonts w:ascii="Franklin Gothic Medium" w:hAnsi="Franklin Gothic Medium"/>
+          <w:sz w:val="24"/>
+          <w:szCs w:val="24"/>
+        </w:rPr>
+      </w:pPr>
+      <w:r>
+        <w:rPr>
+          <w:rFonts w:ascii="Franklin Gothic Medium" w:hAnsi="Franklin Gothic Medium"/>
+          <w:sz w:val="24"/>
+          <w:szCs w:val="24"/>
+        </w:rPr>
+        <w:t>[38] Robert Peters, Esther Wagner, Elizabeth Alicandri, Jean Fox, Maria L. Thomas, David R. Thorne, Helen C. Sing, and Sharon M. Balwinski. Effects of partial and total sleep deprivation on driving performance. Public Roads, pages 2–6, May 1999.</w:t>
+      </w:r>
+    </w:p>
+    <w:p>
+      <w:pPr>
+        <w:pStyle w:val="HFlietext"/>
+        <w:rPr>
+          <w:rFonts w:ascii="Franklin Gothic Medium" w:hAnsi="Franklin Gothic Medium"/>
+          <w:sz w:val="24"/>
+          <w:szCs w:val="24"/>
+        </w:rPr>
+      </w:pPr>
+      <w:r>
+        <w:rPr>
+          <w:rFonts w:ascii="Franklin Gothic Medium" w:hAnsi="Franklin Gothic Medium"/>
+          <w:sz w:val="24"/>
+          <w:szCs w:val="24"/>
+        </w:rPr>
+      </w:r>
+    </w:p>
+    <w:p>
+      <w:pPr>
+        <w:pStyle w:val="HFlietext"/>
+        <w:rPr>
+          <w:rFonts w:ascii="Franklin Gothic Medium" w:hAnsi="Franklin Gothic Medium"/>
+        </w:rPr>
+      </w:pPr>
+      <w:r>
+        <w:rPr>
+          <w:rFonts w:ascii="Franklin Gothic Medium" w:hAnsi="Franklin Gothic Medium"/>
+        </w:rPr>
+        <w:t>Weitere Information:</w:t>
+      </w:r>
+    </w:p>
+    <w:p>
+      <w:pPr>
+        <w:pStyle w:val="HFlietext"/>
+        <w:rPr>
+          <w:rStyle w:val="Internetlink"/>
+          <w:rFonts w:ascii="Franklin Gothic Medium" w:hAnsi="Franklin Gothic Medium"/>
+        </w:rPr>
+      </w:pPr>
+      <w:hyperlink r:id="rId3">
+        <w:r>
+          <w:rPr>
+            <w:rStyle w:val="Internetlink"/>
+            <w:rFonts w:ascii="Franklin Gothic Medium" w:hAnsi="Franklin Gothic Medium"/>
+          </w:rPr>
+          <w:t>http://wvk.reutlingen-university.de/index.php?site=topic&amp;id=150299</w:t>
+        </w:r>
+      </w:hyperlink>
+    </w:p>
+    <w:p>
+      <w:pPr>
+        <w:pStyle w:val="HFlietext"/>
+        <w:rPr/>
+      </w:pPr>
+      <w:r>
+        <w:rPr/>
+      </w:r>
+    </w:p>
+    <w:p>
+      <w:pPr>
+        <w:pStyle w:val="Berschrift1"/>
+        <w:rPr>
+          <w:rFonts w:ascii="Franklin Gothic Medium" w:hAnsi="Franklin Gothic Medium"/>
+        </w:rPr>
+      </w:pPr>
+      <w:r>
+        <w:rPr>
+          <w:rFonts w:ascii="Franklin Gothic Medium" w:hAnsi="Franklin Gothic Medium"/>
+        </w:rPr>
+        <w:t>ToDo</w:t>
+      </w:r>
+    </w:p>
+    <w:tbl>
+      <w:tblPr>
+        <w:tblW w:w="9602" w:type="dxa"/>
+        <w:jc w:val="left"/>
+        <w:tblInd w:w="55" w:type="dxa"/>
+        <w:tblBorders>
+          <w:top w:val="single" w:sz="2" w:space="0" w:color="000000"/>
+          <w:left w:val="single" w:sz="2" w:space="0" w:color="000000"/>
+          <w:bottom w:val="single" w:sz="2" w:space="0" w:color="000000"/>
+          <w:insideH w:val="single" w:sz="2" w:space="0" w:color="000000"/>
+          <w:right w:val="nil"/>
+          <w:insideV w:val="nil"/>
+        </w:tblBorders>
+        <w:tblCellMar>
+          <w:top w:w="55" w:type="dxa"/>
+          <w:left w:w="54" w:type="dxa"/>
+          <w:bottom w:w="55" w:type="dxa"/>
+          <w:right w:w="55" w:type="dxa"/>
+        </w:tblCellMar>
+      </w:tblPr>
+      <w:tblGrid>
+        <w:gridCol w:w="8010"/>
+        <w:gridCol w:w="1592"/>
+      </w:tblGrid>
+      <w:tr>
+        <w:trPr>
+          <w:cantSplit w:val="false"/>
+        </w:trPr>
+        <w:tc>
+          <w:tcPr>
+            <w:tcW w:w="8010" w:type="dxa"/>
+            <w:tcBorders>
+              <w:top w:val="single" w:sz="2" w:space="0" w:color="000000"/>
+              <w:left w:val="single" w:sz="2" w:space="0" w:color="000000"/>
+              <w:bottom w:val="single" w:sz="2" w:space="0" w:color="000000"/>
+              <w:insideH w:val="single" w:sz="2" w:space="0" w:color="000000"/>
+              <w:right w:val="nil"/>
+              <w:insideV w:val="nil"/>
+            </w:tcBorders>
+            <w:shd w:fill="auto" w:val="clear"/>
+            <w:tcMar>
+              <w:left w:w="54" w:type="dxa"/>
+            </w:tcMar>
+          </w:tcPr>
+          <w:p>
+            <w:pPr>
+              <w:pStyle w:val="TabellenInhalt"/>
+              <w:rPr/>
+            </w:pPr>
+            <w:r>
+              <w:rPr/>
+              <w:t>Erstellen der Karte im Simulator</w:t>
+            </w:r>
+          </w:p>
+          <w:p>
+            <w:pPr>
+              <w:pStyle w:val="TabellenInhalt"/>
+              <w:numPr>
+                <w:ilvl w:val="0"/>
+                <w:numId w:val="5"/>
+              </w:numPr>
+              <w:rPr/>
+            </w:pPr>
+            <w:r>
+              <w:rPr/>
+              <w:t>Stadtfahrt</w:t>
+            </w:r>
+          </w:p>
+          <w:p>
+            <w:pPr>
+              <w:pStyle w:val="TabellenInhalt"/>
+              <w:numPr>
+                <w:ilvl w:val="0"/>
+                <w:numId w:val="5"/>
+              </w:numPr>
+              <w:spacing w:before="0" w:after="120"/>
+              <w:rPr/>
+            </w:pPr>
+            <w:r>
+              <w:rPr/>
+              <w:t>Autobahn</w:t>
+            </w:r>
+          </w:p>
+        </w:tc>
+        <w:tc>
+          <w:tcPr>
+            <w:tcW w:w="1592" w:type="dxa"/>
+            <w:tcBorders>
+              <w:top w:val="single" w:sz="2" w:space="0" w:color="000000"/>
+              <w:left w:val="single" w:sz="2" w:space="0" w:color="000000"/>
+              <w:bottom w:val="single" w:sz="2" w:space="0" w:color="000000"/>
+              <w:insideH w:val="single" w:sz="2" w:space="0" w:color="000000"/>
+              <w:right w:val="single" w:sz="2" w:space="0" w:color="000000"/>
+              <w:insideV w:val="single" w:sz="2" w:space="0" w:color="000000"/>
+            </w:tcBorders>
+            <w:shd w:fill="auto" w:val="clear"/>
+            <w:tcMar>
+              <w:left w:w="54" w:type="dxa"/>
+            </w:tcMar>
+          </w:tcPr>
+          <w:p>
+            <w:pPr>
+              <w:pStyle w:val="TabellenInhalt"/>
+              <w:spacing w:before="0" w:after="120"/>
+              <w:rPr/>
+            </w:pPr>
+            <w:r>
+              <w:rPr/>
+            </w:r>
+          </w:p>
+        </w:tc>
+      </w:tr>
+      <w:tr>
+        <w:trPr>
+          <w:cantSplit w:val="false"/>
+        </w:trPr>
+        <w:tc>
+          <w:tcPr>
+            <w:tcW w:w="8010" w:type="dxa"/>
+            <w:tcBorders>
+              <w:top w:val="nil"/>
+              <w:left w:val="single" w:sz="2" w:space="0" w:color="000000"/>
+              <w:bottom w:val="single" w:sz="2" w:space="0" w:color="000000"/>
+              <w:insideH w:val="single" w:sz="2" w:space="0" w:color="000000"/>
+              <w:right w:val="nil"/>
+              <w:insideV w:val="nil"/>
+            </w:tcBorders>
+            <w:shd w:fill="auto" w:val="clear"/>
+            <w:tcMar>
+              <w:left w:w="54" w:type="dxa"/>
+            </w:tcMar>
+          </w:tcPr>
+          <w:p>
+            <w:pPr>
+              <w:pStyle w:val="TabellenInhalt"/>
+              <w:spacing w:before="0" w:after="120"/>
+              <w:rPr/>
+            </w:pPr>
+            <w:r>
+              <w:rPr/>
+              <w:t>Einrichten der Kamera</w:t>
+            </w:r>
+          </w:p>
+        </w:tc>
+        <w:tc>
+          <w:tcPr>
+            <w:tcW w:w="1592" w:type="dxa"/>
             <w:tcBorders>
               <w:top w:val="nil"/>
               <w:left w:val="single" w:sz="2" w:space="0" w:color="000000"/>
@@ -1129,11 +2058,6 @@
             </w:pPr>
             <w:r>
               <w:rPr/>
-              <w:t xml:space="preserve">Einführung und Erklärung des Simulators </w:t>
-            </w:r>
-            <w:r>
-              <w:rPr/>
-              <w:t>(jeweils nur bei a)</w:t>
             </w:r>
           </w:p>
         </w:tc>
@@ -1144,7 +2068,7 @@
         </w:trPr>
         <w:tc>
           <w:tcPr>
-            <w:tcW w:w="1260" w:type="dxa"/>
+            <w:tcW w:w="8010" w:type="dxa"/>
             <w:tcBorders>
               <w:top w:val="nil"/>
               <w:left w:val="single" w:sz="2" w:space="0" w:color="000000"/>
@@ -1162,18 +2086,17 @@
             <w:pPr>
               <w:pStyle w:val="TabellenInhalt"/>
               <w:spacing w:before="0" w:after="120"/>
-              <w:jc w:val="right"/>
               <w:rPr/>
             </w:pPr>
             <w:r>
               <w:rPr/>
-              <w:t>5</w:t>
+              <w:t xml:space="preserve">Abdunkeln / Abschirmen der Simulatorkabine </w:t>
             </w:r>
           </w:p>
         </w:tc>
         <w:tc>
           <w:tcPr>
-            <w:tcW w:w="8342" w:type="dxa"/>
+            <w:tcW w:w="1592" w:type="dxa"/>
             <w:tcBorders>
               <w:top w:val="nil"/>
               <w:left w:val="single" w:sz="2" w:space="0" w:color="000000"/>
@@ -1195,7 +2118,6 @@
             </w:pPr>
             <w:r>
               <w:rPr/>
-              <w:t>Stadtfahrt unter Beachtung der StVO</w:t>
             </w:r>
           </w:p>
         </w:tc>
@@ -1206,7 +2128,7 @@
         </w:trPr>
         <w:tc>
           <w:tcPr>
-            <w:tcW w:w="1260" w:type="dxa"/>
+            <w:tcW w:w="8010" w:type="dxa"/>
             <w:tcBorders>
               <w:top w:val="nil"/>
               <w:left w:val="single" w:sz="2" w:space="0" w:color="000000"/>
@@ -1224,18 +2146,17 @@
             <w:pPr>
               <w:pStyle w:val="TabellenInhalt"/>
               <w:spacing w:before="0" w:after="120"/>
-              <w:jc w:val="right"/>
               <w:rPr/>
             </w:pPr>
             <w:r>
               <w:rPr/>
-              <w:t>20</w:t>
+              <w:t>Probanden suchen</w:t>
             </w:r>
           </w:p>
         </w:tc>
         <w:tc>
           <w:tcPr>
-            <w:tcW w:w="8342" w:type="dxa"/>
+            <w:tcW w:w="1592" w:type="dxa"/>
             <w:tcBorders>
               <w:top w:val="nil"/>
               <w:left w:val="single" w:sz="2" w:space="0" w:color="000000"/>
@@ -1257,7 +2178,6 @@
             </w:pPr>
             <w:r>
               <w:rPr/>
-              <w:t>Monotone Autobahnfahrt mit Spurhalteaufgabe</w:t>
             </w:r>
           </w:p>
         </w:tc>
@@ -1268,7 +2188,7 @@
         </w:trPr>
         <w:tc>
           <w:tcPr>
-            <w:tcW w:w="1260" w:type="dxa"/>
+            <w:tcW w:w="8010" w:type="dxa"/>
             <w:tcBorders>
               <w:top w:val="nil"/>
               <w:left w:val="single" w:sz="2" w:space="0" w:color="000000"/>
@@ -1286,146 +2206,17 @@
             <w:pPr>
               <w:pStyle w:val="TabellenInhalt"/>
               <w:spacing w:before="0" w:after="120"/>
-              <w:jc w:val="right"/>
               <w:rPr/>
             </w:pPr>
             <w:r>
               <w:rPr/>
-              <w:t>5</w:t>
+              <w:t>Integration des EEGs in den Simulator</w:t>
             </w:r>
           </w:p>
         </w:tc>
         <w:tc>
           <w:tcPr>
-            <w:tcW w:w="8342" w:type="dxa"/>
-            <w:tcBorders>
-              <w:top w:val="nil"/>
-              <w:left w:val="single" w:sz="2" w:space="0" w:color="000000"/>
-              <w:bottom w:val="single" w:sz="2" w:space="0" w:color="000000"/>
-              <w:insideH w:val="single" w:sz="2" w:space="0" w:color="000000"/>
-              <w:right w:val="single" w:sz="2" w:space="0" w:color="000000"/>
-              <w:insideV w:val="single" w:sz="2" w:space="0" w:color="000000"/>
-            </w:tcBorders>
-            <w:shd w:fill="auto" w:val="clear"/>
-            <w:tcMar>
-              <w:left w:w="54" w:type="dxa"/>
-            </w:tcMar>
-          </w:tcPr>
-          <w:p>
-            <w:pPr>
-              <w:pStyle w:val="TabellenInhalt"/>
-              <w:spacing w:before="0" w:after="120"/>
-              <w:rPr/>
-            </w:pPr>
-            <w:r>
-              <w:rPr/>
-              <w:t>Stadtfahrt unter Beachtung der StVO</w:t>
-            </w:r>
-          </w:p>
-        </w:tc>
-      </w:tr>
-      <w:tr>
-        <w:trPr>
-          <w:cantSplit w:val="false"/>
-        </w:trPr>
-        <w:tc>
-          <w:tcPr>
-            <w:tcW w:w="1260" w:type="dxa"/>
-            <w:tcBorders>
-              <w:top w:val="nil"/>
-              <w:left w:val="single" w:sz="2" w:space="0" w:color="000000"/>
-              <w:bottom w:val="single" w:sz="2" w:space="0" w:color="000000"/>
-              <w:insideH w:val="single" w:sz="2" w:space="0" w:color="000000"/>
-              <w:right w:val="nil"/>
-              <w:insideV w:val="nil"/>
-            </w:tcBorders>
-            <w:shd w:fill="auto" w:val="clear"/>
-            <w:tcMar>
-              <w:left w:w="54" w:type="dxa"/>
-            </w:tcMar>
-          </w:tcPr>
-          <w:p>
-            <w:pPr>
-              <w:pStyle w:val="TabellenInhalt"/>
-              <w:spacing w:before="0" w:after="120"/>
-              <w:jc w:val="right"/>
-              <w:rPr/>
-            </w:pPr>
-            <w:r>
-              <w:rPr/>
-              <w:t>5</w:t>
-            </w:r>
-          </w:p>
-        </w:tc>
-        <w:tc>
-          <w:tcPr>
-            <w:tcW w:w="8342" w:type="dxa"/>
-            <w:tcBorders>
-              <w:top w:val="nil"/>
-              <w:left w:val="single" w:sz="2" w:space="0" w:color="000000"/>
-              <w:bottom w:val="single" w:sz="2" w:space="0" w:color="000000"/>
-              <w:insideH w:val="single" w:sz="2" w:space="0" w:color="000000"/>
-              <w:right w:val="single" w:sz="2" w:space="0" w:color="000000"/>
-              <w:insideV w:val="single" w:sz="2" w:space="0" w:color="000000"/>
-            </w:tcBorders>
-            <w:shd w:fill="auto" w:val="clear"/>
-            <w:tcMar>
-              <w:left w:w="54" w:type="dxa"/>
-            </w:tcMar>
-          </w:tcPr>
-          <w:p>
-            <w:pPr>
-              <w:pStyle w:val="TabellenInhalt"/>
-              <w:spacing w:before="0" w:after="120"/>
-              <w:rPr/>
-            </w:pPr>
-            <w:r>
-              <w:rPr/>
-              <w:t>Fragebogen und Selbsteinschätzung</w:t>
-            </w:r>
-          </w:p>
-        </w:tc>
-      </w:tr>
-      <w:tr>
-        <w:trPr>
-          <w:cantSplit w:val="false"/>
-        </w:trPr>
-        <w:tc>
-          <w:tcPr>
-            <w:tcW w:w="1260" w:type="dxa"/>
-            <w:tcBorders>
-              <w:top w:val="nil"/>
-              <w:left w:val="single" w:sz="2" w:space="0" w:color="000000"/>
-              <w:bottom w:val="single" w:sz="2" w:space="0" w:color="000000"/>
-              <w:insideH w:val="single" w:sz="2" w:space="0" w:color="000000"/>
-              <w:right w:val="nil"/>
-              <w:insideV w:val="nil"/>
-            </w:tcBorders>
-            <w:shd w:fill="auto" w:val="clear"/>
-            <w:tcMar>
-              <w:left w:w="54" w:type="dxa"/>
-            </w:tcMar>
-          </w:tcPr>
-          <w:p>
-            <w:pPr>
-              <w:pStyle w:val="TabellenInhalt"/>
-              <w:spacing w:before="0" w:after="120"/>
-              <w:jc w:val="right"/>
-              <w:rPr/>
-            </w:pPr>
-            <w:r>
-              <w:rPr/>
-              <w:t xml:space="preserve">40 </w:t>
-            </w:r>
-            <w:r>
-              <w:rPr/>
-              <w:t>(35)</w:t>
-            </w:r>
-          </w:p>
-        </w:tc>
-        <w:tc>
-          <w:tcPr>
-            <w:tcW w:w="8342" w:type="dxa"/>
+            <w:tcW w:w="1592" w:type="dxa"/>
             <w:tcBorders>
               <w:top w:val="nil"/>
               <w:left w:val="single" w:sz="2" w:space="0" w:color="000000"/>
@@ -1454,651 +2245,15 @@
     </w:tbl>
     <w:p>
       <w:pPr>
-        <w:pStyle w:val="NormalWeb"/>
+        <w:pStyle w:val="HFlietext"/>
         <w:rPr/>
       </w:pPr>
       <w:r>
         <w:rPr/>
       </w:r>
-    </w:p>
-    <w:p>
-      <w:pPr>
-        <w:pStyle w:val="Berschrift2"/>
-        <w:rPr>
-          <w:rFonts w:ascii="Franklin Gothic Medium" w:hAnsi="Franklin Gothic Medium"/>
-        </w:rPr>
-      </w:pPr>
-      <w:r>
-        <w:rPr>
-          <w:rFonts w:ascii="Franklin Gothic Medium" w:hAnsi="Franklin Gothic Medium"/>
-        </w:rPr>
-        <w:t>Karte für Testfahrt</w:t>
-      </w:r>
-    </w:p>
-    <w:p>
-      <w:pPr>
-        <w:pStyle w:val="NormalWeb"/>
-        <w:rPr>
-          <w:rFonts w:ascii="Franklin Gothic Medium" w:hAnsi="Franklin Gothic Medium"/>
-        </w:rPr>
-      </w:pPr>
-      <w:r>
-        <w:rPr>
-          <w:rFonts w:ascii="Franklin Gothic Medium" w:hAnsi="Franklin Gothic Medium"/>
-        </w:rPr>
-        <w:t xml:space="preserve">Die Karte für die Testfahrt des Experiments teilt sich in zwei Umgebungen:  eine Stadt und eine Autobahn. </w:t>
-      </w:r>
-    </w:p>
-    <w:p>
-      <w:pPr>
-        <w:pStyle w:val="NormalWeb"/>
-        <w:rPr>
-          <w:rFonts w:ascii="Franklin Gothic Medium" w:hAnsi="Franklin Gothic Medium"/>
-        </w:rPr>
-      </w:pPr>
-      <w:r>
-        <w:rPr>
-          <w:rFonts w:ascii="Franklin Gothic Medium" w:hAnsi="Franklin Gothic Medium"/>
-        </w:rPr>
-        <w:t>Die Stadtumgebung enthält Verkehrsschilder, Kreuzungen, Ampeln und andere Verkehrsteilnehmer. Bei den Fahrten in der Stadt wird auf die Einhaltung der StVO geachtet.</w:t>
-      </w:r>
-    </w:p>
-    <w:p>
-      <w:pPr>
-        <w:pStyle w:val="NormalWeb"/>
-        <w:rPr>
-          <w:rFonts w:ascii="Franklin Gothic Medium" w:hAnsi="Franklin Gothic Medium"/>
-        </w:rPr>
-      </w:pPr>
-      <w:r>
-        <w:rPr>
-          <w:rFonts w:ascii="Franklin Gothic Medium" w:hAnsi="Franklin Gothic Medium"/>
-        </w:rPr>
-        <w:t>Die Autobahn läuft relativ monoton geradeaus und es gibt keine anderen Verkehrsteilnehmer auf der eigenen und der Gegenfahrbahn. Es soll möglichst wenig Abwechslung geben, also keine Bäume oder andere Dinge am Fahrbahnrand. Es gibt eine Geschwindigkeitsbegrenzung und eine Fahrbahnmarkierung. Auf diese beiden Punkte wird bei der Fahrt besonders geachtet.</w:t>
-      </w:r>
-    </w:p>
-    <w:p>
-      <w:pPr>
-        <w:pStyle w:val="Berschrift2"/>
-        <w:rPr>
-          <w:rFonts w:ascii="Franklin Gothic Medium" w:hAnsi="Franklin Gothic Medium"/>
-        </w:rPr>
-      </w:pPr>
-      <w:r>
-        <w:rPr>
-          <w:rFonts w:ascii="Franklin Gothic Medium" w:hAnsi="Franklin Gothic Medium"/>
-        </w:rPr>
-        <w:t>Ereignisse</w:t>
-      </w:r>
-    </w:p>
-    <w:p>
-      <w:pPr>
-        <w:pStyle w:val="NormalWeb"/>
-        <w:numPr>
-          <w:ilvl w:val="0"/>
-          <w:numId w:val="2"/>
-        </w:numPr>
-        <w:rPr>
-          <w:rFonts w:ascii="Franklin Gothic Medium" w:hAnsi="Franklin Gothic Medium"/>
-        </w:rPr>
-      </w:pPr>
-      <w:r>
-        <w:rPr>
-          <w:rFonts w:ascii="Franklin Gothic Medium" w:hAnsi="Franklin Gothic Medium"/>
-        </w:rPr>
-        <w:t>Proband gähnt, „nickt ein“ oder blinzelt häufig</w:t>
-      </w:r>
-    </w:p>
-    <w:p>
-      <w:pPr>
-        <w:pStyle w:val="NormalWeb"/>
-        <w:numPr>
-          <w:ilvl w:val="0"/>
-          <w:numId w:val="2"/>
-        </w:numPr>
-        <w:rPr>
-          <w:rFonts w:ascii="Franklin Gothic Medium" w:hAnsi="Franklin Gothic Medium"/>
-        </w:rPr>
-      </w:pPr>
-      <w:r>
-        <w:rPr>
-          <w:rFonts w:ascii="Franklin Gothic Medium" w:hAnsi="Franklin Gothic Medium"/>
-        </w:rPr>
-        <w:t>Proband macht Fahrfehler (StVO)</w:t>
-      </w:r>
-    </w:p>
-    <w:p>
-      <w:pPr>
-        <w:pStyle w:val="NormalWeb"/>
-        <w:numPr>
-          <w:ilvl w:val="0"/>
-          <w:numId w:val="2"/>
-        </w:numPr>
-        <w:rPr>
-          <w:rFonts w:ascii="Franklin Gothic Medium" w:hAnsi="Franklin Gothic Medium"/>
-        </w:rPr>
-      </w:pPr>
-      <w:r>
-        <w:rPr>
-          <w:rFonts w:ascii="Franklin Gothic Medium" w:hAnsi="Franklin Gothic Medium"/>
-        </w:rPr>
-        <w:t>Proband kommt von der Spur ab und lenkt heftig gegen</w:t>
-      </w:r>
-    </w:p>
-    <w:p>
-      <w:pPr>
-        <w:pStyle w:val="NormalWeb"/>
-        <w:numPr>
-          <w:ilvl w:val="0"/>
-          <w:numId w:val="2"/>
-        </w:numPr>
-        <w:rPr>
-          <w:rFonts w:ascii="Franklin Gothic Medium" w:hAnsi="Franklin Gothic Medium"/>
-        </w:rPr>
-      </w:pPr>
-      <w:r>
-        <w:rPr>
-          <w:rFonts w:ascii="Franklin Gothic Medium" w:hAnsi="Franklin Gothic Medium"/>
-        </w:rPr>
-        <w:t xml:space="preserve">Proband </w:t>
-      </w:r>
-      <w:r>
-        <w:rPr>
-          <w:rFonts w:ascii="Franklin Gothic Medium" w:hAnsi="Franklin Gothic Medium"/>
-        </w:rPr>
-        <w:t xml:space="preserve">verändert seine Fahrweise </w:t>
-      </w:r>
-      <w:r>
-        <w:rPr>
-          <w:rFonts w:ascii="Franklin Gothic Medium" w:hAnsi="Franklin Gothic Medium"/>
-        </w:rPr>
-        <w:t xml:space="preserve">und </w:t>
-      </w:r>
-      <w:r>
-        <w:rPr>
-          <w:rFonts w:ascii="Franklin Gothic Medium" w:hAnsi="Franklin Gothic Medium"/>
-        </w:rPr>
-        <w:t>wird langsamer / schneller</w:t>
-      </w:r>
-    </w:p>
-    <w:p>
-      <w:pPr>
-        <w:pStyle w:val="Berschrift2"/>
-        <w:rPr>
-          <w:rFonts w:ascii="Franklin Gothic Medium" w:hAnsi="Franklin Gothic Medium"/>
-        </w:rPr>
-      </w:pPr>
-      <w:r>
-        <w:rPr>
-          <w:rFonts w:ascii="Franklin Gothic Medium" w:hAnsi="Franklin Gothic Medium"/>
-        </w:rPr>
-        <w:t>Daten</w:t>
-      </w:r>
-    </w:p>
-    <w:p>
-      <w:pPr>
-        <w:pStyle w:val="NormalWeb"/>
-        <w:numPr>
-          <w:ilvl w:val="0"/>
-          <w:numId w:val="2"/>
-        </w:numPr>
-        <w:rPr>
-          <w:rFonts w:ascii="Franklin Gothic Medium" w:hAnsi="Franklin Gothic Medium"/>
-        </w:rPr>
-      </w:pPr>
-      <w:r>
-        <w:rPr>
-          <w:rFonts w:ascii="Franklin Gothic Medium" w:hAnsi="Franklin Gothic Medium"/>
-        </w:rPr>
-        <w:t>Videoaufzeichnung des Fahrers</w:t>
-      </w:r>
-    </w:p>
-    <w:p>
-      <w:pPr>
-        <w:pStyle w:val="NormalWeb"/>
-        <w:numPr>
-          <w:ilvl w:val="0"/>
-          <w:numId w:val="2"/>
-        </w:numPr>
-        <w:rPr>
-          <w:rFonts w:ascii="Franklin Gothic Medium" w:hAnsi="Franklin Gothic Medium"/>
-        </w:rPr>
-      </w:pPr>
-      <w:r>
-        <w:rPr>
-          <w:rFonts w:ascii="Franklin Gothic Medium" w:hAnsi="Franklin Gothic Medium"/>
-        </w:rPr>
-        <w:t>Videoaufzeichnung der Fahrt im Simulator</w:t>
-      </w:r>
-    </w:p>
-    <w:p>
-      <w:pPr>
-        <w:pStyle w:val="NormalWeb"/>
-        <w:numPr>
-          <w:ilvl w:val="0"/>
-          <w:numId w:val="2"/>
-        </w:numPr>
-        <w:rPr>
-          <w:rFonts w:ascii="Franklin Gothic Medium" w:hAnsi="Franklin Gothic Medium"/>
-        </w:rPr>
-      </w:pPr>
-      <w:r>
-        <w:rPr>
-          <w:rFonts w:ascii="Franklin Gothic Medium" w:hAnsi="Franklin Gothic Medium"/>
-        </w:rPr>
-        <w:t>Tabelle mit allen Fahrzeugwerten aus dem Steuergerät</w:t>
-      </w:r>
-    </w:p>
-    <w:p>
-      <w:pPr>
-        <w:pStyle w:val="NormalWeb"/>
-        <w:numPr>
-          <w:ilvl w:val="0"/>
-          <w:numId w:val="2"/>
-        </w:numPr>
-        <w:rPr>
-          <w:rFonts w:ascii="Franklin Gothic Medium" w:hAnsi="Franklin Gothic Medium"/>
-        </w:rPr>
-      </w:pPr>
-      <w:r>
-        <w:rPr>
-          <w:rFonts w:ascii="Franklin Gothic Medium" w:hAnsi="Franklin Gothic Medium"/>
-        </w:rPr>
-        <w:t>Tabelle mit allen EEG (und EKG) Rohdaten</w:t>
-      </w:r>
-    </w:p>
-    <w:p>
-      <w:pPr>
-        <w:pStyle w:val="NormalWeb"/>
-        <w:numPr>
-          <w:ilvl w:val="0"/>
-          <w:numId w:val="2"/>
-        </w:numPr>
-        <w:rPr>
-          <w:rFonts w:ascii="Franklin Gothic Medium" w:hAnsi="Franklin Gothic Medium"/>
-        </w:rPr>
-      </w:pPr>
-      <w:r>
-        <w:rPr>
-          <w:rFonts w:ascii="Franklin Gothic Medium" w:hAnsi="Franklin Gothic Medium"/>
-        </w:rPr>
-        <w:t>Tabelle mit besonderen Ereignissen</w:t>
-      </w:r>
-    </w:p>
-    <w:p>
-      <w:pPr>
-        <w:pStyle w:val="Berschrift1"/>
-        <w:rPr>
-          <w:rFonts w:ascii="Franklin Gothic Medium" w:hAnsi="Franklin Gothic Medium"/>
-        </w:rPr>
-      </w:pPr>
-      <w:r>
-        <w:rPr>
-          <w:rFonts w:ascii="Franklin Gothic Medium" w:hAnsi="Franklin Gothic Medium"/>
-        </w:rPr>
-        <w:t>Erwartungen</w:t>
-      </w:r>
-    </w:p>
-    <w:p>
-      <w:pPr>
-        <w:pStyle w:val="HFlietext"/>
-        <w:rPr>
-          <w:rFonts w:ascii="Franklin Gothic Medium" w:hAnsi="Franklin Gothic Medium"/>
-        </w:rPr>
-      </w:pPr>
-      <w:r>
-        <w:rPr>
-          <w:rFonts w:ascii="Franklin Gothic Medium" w:hAnsi="Franklin Gothic Medium"/>
-        </w:rPr>
-        <w:t>N</w:t>
-      </w:r>
-      <w:r>
-        <w:rPr>
-          <w:rFonts w:ascii="Franklin Gothic Medium" w:hAnsi="Franklin Gothic Medium"/>
-        </w:rPr>
-        <w:t xml:space="preserve">icht alle Teilnehmer werden deutliche Anzeichen von Müdigkeit zeigen, dennoch werden vereinzelt aussagekräftige Daten aufgenommen werden können. Einen Unterschied der Experimente a) und b) sollte dennoch erkennbar sein. </w:t>
-      </w:r>
-    </w:p>
-    <w:p>
-      <w:pPr>
-        <w:pStyle w:val="Berschrift1"/>
-        <w:rPr>
-          <w:rFonts w:ascii="Franklin Gothic Medium" w:hAnsi="Franklin Gothic Medium"/>
-        </w:rPr>
-      </w:pPr>
-      <w:r>
-        <w:rPr>
-          <w:rFonts w:ascii="Franklin Gothic Medium" w:hAnsi="Franklin Gothic Medium"/>
-        </w:rPr>
-        <w:t xml:space="preserve">Literaturliste </w:t>
-      </w:r>
-    </w:p>
-    <w:p>
-      <w:pPr>
-        <w:pStyle w:val="HSRTFlietext"/>
-        <w:rPr>
-          <w:rFonts w:ascii="Franklin Gothic Medium" w:hAnsi="Franklin Gothic Medium"/>
-          <w:sz w:val="24"/>
-          <w:szCs w:val="24"/>
-          <w:lang w:eastAsia="de-DE"/>
-        </w:rPr>
-      </w:pPr>
-      <w:r>
-        <w:rPr>
-          <w:rFonts w:ascii="Franklin Gothic Medium" w:hAnsi="Franklin Gothic Medium"/>
-          <w:sz w:val="24"/>
-          <w:szCs w:val="24"/>
-          <w:lang w:eastAsia="de-DE"/>
-        </w:rPr>
-        <w:t>[1] Claudia Evers. „Unterschätzte Risikofaktoren Übermüdung und Ablenkung als Ursachen für schwere KW-Unfälle.“</w:t>
-      </w:r>
-    </w:p>
-    <w:p>
-      <w:pPr>
-        <w:pStyle w:val="HSRTFlietext"/>
-        <w:rPr>
-          <w:rFonts w:ascii="Franklin Gothic Medium" w:hAnsi="Franklin Gothic Medium"/>
-          <w:sz w:val="24"/>
-          <w:szCs w:val="24"/>
-          <w:lang w:eastAsia="de-DE"/>
-        </w:rPr>
-      </w:pPr>
-      <w:r>
-        <w:rPr>
-          <w:rFonts w:ascii="Franklin Gothic Medium" w:hAnsi="Franklin Gothic Medium"/>
-          <w:sz w:val="24"/>
-          <w:szCs w:val="24"/>
-          <w:lang w:eastAsia="de-DE"/>
-        </w:rPr>
-        <w:t xml:space="preserve"> </w:t>
-      </w:r>
-    </w:p>
-    <w:p>
-      <w:pPr>
-        <w:pStyle w:val="HSRTFlietext"/>
-        <w:rPr>
-          <w:rFonts w:ascii="Franklin Gothic Medium" w:hAnsi="Franklin Gothic Medium"/>
-          <w:sz w:val="24"/>
-          <w:szCs w:val="24"/>
-          <w:lang w:eastAsia="de-DE"/>
-        </w:rPr>
-      </w:pPr>
-      <w:r>
-        <w:rPr>
-          <w:rFonts w:ascii="Franklin Gothic Medium" w:hAnsi="Franklin Gothic Medium"/>
-          <w:sz w:val="24"/>
-          <w:szCs w:val="24"/>
-          <w:lang w:eastAsia="de-DE"/>
-        </w:rPr>
-        <w:t xml:space="preserve">[2] E. Rogado, J.L. Garcia, Rafael Barea, Luis M. Bergasa, and Elena Lopez. Driver fatigue detection system. In Robotics and Biomimetics, 2008. ROBIO 2008. IEEE International Conference on, pages 1105–1110, Feb 2009. </w:t>
-      </w:r>
-    </w:p>
-    <w:p>
-      <w:pPr>
-        <w:pStyle w:val="HSRTFlietext"/>
-        <w:rPr/>
-      </w:pPr>
-      <w:r>
-        <w:rPr/>
-      </w:r>
-    </w:p>
-    <w:p>
-      <w:pPr>
-        <w:pStyle w:val="HSRTFlietext"/>
-        <w:rPr>
-          <w:rFonts w:ascii="Franklin Gothic Medium" w:hAnsi="Franklin Gothic Medium"/>
-          <w:sz w:val="24"/>
-          <w:szCs w:val="24"/>
-          <w:lang w:eastAsia="de-DE"/>
-        </w:rPr>
-      </w:pPr>
-      <w:r>
-        <w:rPr>
-          <w:rFonts w:ascii="Franklin Gothic Medium" w:hAnsi="Franklin Gothic Medium"/>
-          <w:sz w:val="24"/>
-          <w:szCs w:val="24"/>
-          <w:lang w:eastAsia="de-DE"/>
-        </w:rPr>
-        <w:t xml:space="preserve">[3] Jose Vicente, Pablo Laguna, Ariadna Bartra, and Raquel Bailon. Detection of driver’s drowsiness by means of hrv analysis. In Computing in Cardiology, 2011, pages 89–92, Sept 2011. </w:t>
-      </w:r>
-    </w:p>
-    <w:p>
-      <w:pPr>
-        <w:pStyle w:val="HSRTFlietext"/>
-        <w:rPr/>
-      </w:pPr>
-      <w:r>
-        <w:rPr/>
-      </w:r>
-    </w:p>
-    <w:p>
-      <w:pPr>
-        <w:pStyle w:val="HSRTFlietext"/>
-        <w:rPr>
-          <w:rFonts w:ascii="Franklin Gothic Medium" w:hAnsi="Franklin Gothic Medium"/>
-          <w:sz w:val="24"/>
-          <w:szCs w:val="24"/>
-          <w:lang w:eastAsia="de-DE"/>
-        </w:rPr>
-      </w:pPr>
-      <w:r>
-        <w:rPr>
-          <w:rFonts w:ascii="Franklin Gothic Medium" w:hAnsi="Franklin Gothic Medium"/>
-          <w:sz w:val="24"/>
-          <w:szCs w:val="24"/>
-          <w:lang w:eastAsia="de-DE"/>
-        </w:rPr>
-        <w:t>[4] Rami N. Khushaba, Sarath Kodagoda, Sara Lal, and Gamini Dissanayake. Driver drowsiness classification using fuzzy wavelet-packet-based featureextraction algorithm. Biomedical Engineering, IEEE Transactions on, 58(1):121– 131, Jan 2011.</w:t>
-      </w:r>
-    </w:p>
-    <w:p>
-      <w:pPr>
-        <w:pStyle w:val="HSRTFlietext"/>
-        <w:rPr/>
-      </w:pPr>
-      <w:r>
-        <w:rPr/>
-      </w:r>
-    </w:p>
-    <w:p>
-      <w:pPr>
-        <w:pStyle w:val="HSRTFlietext"/>
-        <w:rPr>
-          <w:rFonts w:ascii="Franklin Gothic Medium" w:hAnsi="Franklin Gothic Medium"/>
-          <w:sz w:val="24"/>
-          <w:szCs w:val="24"/>
-          <w:lang w:eastAsia="de-DE"/>
-        </w:rPr>
-      </w:pPr>
-      <w:r>
-        <w:rPr>
-          <w:rFonts w:ascii="Franklin Gothic Medium" w:hAnsi="Franklin Gothic Medium"/>
-          <w:sz w:val="24"/>
-          <w:szCs w:val="24"/>
-          <w:lang w:eastAsia="de-DE"/>
-        </w:rPr>
-        <w:t>[5] Aleksandra Vuckovic, Vlada Radivojevic, Andrew C.N. Chen, and Dejan Popovic. Automatic recognition of alertness and drowsiness from EEG by an artificial neural network. Medical Engineering &amp; Physics, 24(5):349 – 360, 2002.</w:t>
-      </w:r>
-    </w:p>
-    <w:p>
-      <w:pPr>
-        <w:pStyle w:val="HSRTFlietext"/>
-        <w:rPr/>
-      </w:pPr>
-      <w:r>
-        <w:rPr/>
-      </w:r>
-    </w:p>
-    <w:p>
-      <w:pPr>
-        <w:pStyle w:val="HSRTFlietext"/>
-        <w:rPr>
-          <w:rFonts w:ascii="Franklin Gothic Medium" w:hAnsi="Franklin Gothic Medium"/>
-          <w:sz w:val="24"/>
-          <w:szCs w:val="24"/>
-        </w:rPr>
-      </w:pPr>
-      <w:r>
-        <w:rPr>
-          <w:rFonts w:ascii="Franklin Gothic Medium" w:hAnsi="Franklin Gothic Medium"/>
-          <w:sz w:val="24"/>
-          <w:szCs w:val="24"/>
-        </w:rPr>
-        <w:t>[6] Arun Sahayadhas, Kenneth Sundaraj and Murugappan Murugappan. Detecting driver drowsiness based on sensors: A review. Sensors, 12(12):16937, 2012.</w:t>
-      </w:r>
-    </w:p>
-    <w:p>
-      <w:pPr>
-        <w:pStyle w:val="HSRTFlietext"/>
-        <w:rPr/>
-      </w:pPr>
-      <w:r>
-        <w:rPr/>
-      </w:r>
-    </w:p>
-    <w:p>
-      <w:pPr>
-        <w:pStyle w:val="HSRTFlietext"/>
-        <w:rPr>
-          <w:rFonts w:ascii="Franklin Gothic Medium" w:hAnsi="Franklin Gothic Medium"/>
-          <w:sz w:val="24"/>
-          <w:szCs w:val="24"/>
-        </w:rPr>
-      </w:pPr>
-      <w:r>
-        <w:rPr>
-          <w:rFonts w:ascii="Franklin Gothic Medium" w:hAnsi="Franklin Gothic Medium"/>
-          <w:sz w:val="24"/>
-          <w:szCs w:val="24"/>
-        </w:rPr>
-        <w:t>[35] Evi Blana and John Golias. Differences between vehicle lateral displacement on the road and in a fixed-base</w:t>
-        <w:t xml:space="preserve"> simulator. Human Factors, 44(2):303–313, 2002.</w:t>
-      </w:r>
-    </w:p>
-    <w:p>
-      <w:pPr>
-        <w:pStyle w:val="HSRTFlietext"/>
-        <w:rPr/>
-      </w:pPr>
-      <w:r>
-        <w:rPr/>
-      </w:r>
-    </w:p>
-    <w:p>
-      <w:pPr>
-        <w:pStyle w:val="HSRTFlietext"/>
-        <w:rPr>
-          <w:rFonts w:ascii="Franklin Gothic Medium" w:hAnsi="Franklin Gothic Medium"/>
-          <w:sz w:val="24"/>
-          <w:szCs w:val="24"/>
-        </w:rPr>
-      </w:pPr>
-      <w:r>
-        <w:rPr>
-          <w:rFonts w:ascii="Franklin Gothic Medium" w:hAnsi="Franklin Gothic Medium"/>
-          <w:sz w:val="24"/>
-          <w:szCs w:val="24"/>
-        </w:rPr>
-        <w:t>[36] Johan Engstrom, Emma Johansson,</w:t>
-        <w:t xml:space="preserve"> and Joakim Ostlund. Effects of visual</w:t>
-        <w:t xml:space="preserve"> and cognitive load in real and simulated</w:t>
-        <w:t xml:space="preserve"> motorway driving. Transportation Research Part F: Traffic Psychology and</w:t>
-        <w:t xml:space="preserve"> Behaviour, 8(2):97–120, March 2005.</w:t>
-      </w:r>
-    </w:p>
-    <w:p>
-      <w:pPr>
-        <w:pStyle w:val="HSRTFlietext"/>
-        <w:rPr>
-          <w:rFonts w:ascii="Franklin Gothic Medium" w:hAnsi="Franklin Gothic Medium"/>
-          <w:sz w:val="24"/>
-          <w:szCs w:val="24"/>
-        </w:rPr>
-      </w:pPr>
-      <w:r>
-        <w:rPr>
-          <w:rFonts w:ascii="Franklin Gothic Medium" w:hAnsi="Franklin Gothic Medium"/>
-          <w:sz w:val="24"/>
-          <w:szCs w:val="24"/>
-        </w:rPr>
-        <w:t>[37] Jim Horne and Louise Reyner. Vehicle</w:t>
-        <w:t xml:space="preserve"> accidents related to sleep: a review. Occupational and Environmental Medicine, pages 289–294, May 1999. </w:t>
-      </w:r>
-    </w:p>
-    <w:p>
-      <w:pPr>
-        <w:pStyle w:val="Normal"/>
-        <w:rPr>
-          <w:rFonts w:ascii="Franklin Gothic Medium" w:hAnsi="Franklin Gothic Medium"/>
-          <w:sz w:val="24"/>
-          <w:szCs w:val="24"/>
-        </w:rPr>
-      </w:pPr>
-      <w:r>
-        <w:rPr>
-          <w:rFonts w:ascii="Franklin Gothic Medium" w:hAnsi="Franklin Gothic Medium"/>
-          <w:sz w:val="24"/>
-          <w:szCs w:val="24"/>
-        </w:rPr>
-        <w:t>[38] Robert Peters, Esther Wagner, Elizabeth Alicandri, Jean Fox, Maria</w:t>
-        <w:t xml:space="preserve"> L. Thomas, David R. Thorne, Helen C.</w:t>
-        <w:t xml:space="preserve"> Sing, and Sharon M. Balwinski. Effects</w:t>
-        <w:t xml:space="preserve"> of partial and total sleep deprivation on</w:t>
-        <w:t xml:space="preserve"> driving performance. Public Roads, pages 2–6, May 1999.</w:t>
-      </w:r>
-    </w:p>
-    <w:p>
-      <w:pPr>
-        <w:pStyle w:val="HFlietext"/>
-        <w:rPr>
-          <w:rFonts w:ascii="Franklin Gothic Medium" w:hAnsi="Franklin Gothic Medium"/>
-          <w:sz w:val="24"/>
-          <w:szCs w:val="24"/>
-        </w:rPr>
-      </w:pPr>
-      <w:r>
-        <w:rPr>
-          <w:rFonts w:ascii="Franklin Gothic Medium" w:hAnsi="Franklin Gothic Medium"/>
-          <w:sz w:val="24"/>
-          <w:szCs w:val="24"/>
-        </w:rPr>
-      </w:r>
-    </w:p>
-    <w:p>
-      <w:pPr>
-        <w:pStyle w:val="HFlietext"/>
-        <w:rPr>
-          <w:rFonts w:ascii="Franklin Gothic Medium" w:hAnsi="Franklin Gothic Medium"/>
-        </w:rPr>
-      </w:pPr>
-      <w:r>
-        <w:rPr>
-          <w:rFonts w:ascii="Franklin Gothic Medium" w:hAnsi="Franklin Gothic Medium"/>
-        </w:rPr>
-        <w:t>Weitere Information:</w:t>
-      </w:r>
-    </w:p>
-    <w:p>
-      <w:pPr>
-        <w:pStyle w:val="HFlietext"/>
-        <w:rPr>
-          <w:rStyle w:val="Internetlink"/>
-          <w:rFonts w:ascii="Franklin Gothic Medium" w:hAnsi="Franklin Gothic Medium"/>
-        </w:rPr>
-      </w:pPr>
-      <w:hyperlink r:id="rId3">
-        <w:r>
-          <w:rPr>
-            <w:rStyle w:val="Internetlink"/>
-            <w:rFonts w:ascii="Franklin Gothic Medium" w:hAnsi="Franklin Gothic Medium"/>
-          </w:rPr>
-          <w:t>http://wvk.reutlingen-university.de/index.php?site=topic&amp;id=150299</w:t>
-        </w:r>
-      </w:hyperlink>
     </w:p>
     <w:tbl>
       <w:tblPr>
-        <w:tblW w:w="9602" w:type="dxa"/>
         <w:jc w:val="left"/>
         <w:tblInd w:w="55" w:type="dxa"/>
         <w:tblBorders>
@@ -2117,8 +2272,8 @@
         </w:tblCellMar>
       </w:tblPr>
       <w:tblGrid>
-        <w:gridCol w:w="5310"/>
-        <w:gridCol w:w="4292"/>
+        <w:gridCol w:w="5308"/>
+        <w:gridCol w:w="4293"/>
       </w:tblGrid>
       <w:tr>
         <w:trPr>
@@ -2126,7 +2281,7 @@
         </w:trPr>
         <w:tc>
           <w:tcPr>
-            <w:tcW w:w="5310" w:type="dxa"/>
+            <w:tcW w:w="5308" w:type="dxa"/>
             <w:tcBorders>
               <w:top w:val="nil"/>
               <w:left w:val="nil"/>
@@ -2135,7 +2290,7 @@
               <w:right w:val="nil"/>
               <w:insideV w:val="nil"/>
             </w:tcBorders>
-            <w:shd w:fill="auto" w:val="clear"/>
+            <w:shd w:fill="FFFFFF" w:val="clear"/>
           </w:tcPr>
           <w:p>
             <w:pPr>
@@ -2155,7 +2310,7 @@
         </w:tc>
         <w:tc>
           <w:tcPr>
-            <w:tcW w:w="4292" w:type="dxa"/>
+            <w:tcW w:w="4293" w:type="dxa"/>
             <w:tcBorders>
               <w:top w:val="nil"/>
               <w:left w:val="nil"/>
@@ -2164,7 +2319,7 @@
               <w:right w:val="nil"/>
               <w:insideV w:val="nil"/>
             </w:tcBorders>
-            <w:shd w:fill="auto" w:val="clear"/>
+            <w:shd w:fill="FFFFFF" w:val="clear"/>
             <w:vAlign w:val="bottom"/>
           </w:tcPr>
           <w:p>
@@ -2203,7 +2358,7 @@
         </w:trPr>
         <w:tc>
           <w:tcPr>
-            <w:tcW w:w="5310" w:type="dxa"/>
+            <w:tcW w:w="5308" w:type="dxa"/>
             <w:tcBorders>
               <w:top w:val="nil"/>
               <w:left w:val="nil"/>
@@ -2212,7 +2367,7 @@
               <w:right w:val="nil"/>
               <w:insideV w:val="nil"/>
             </w:tcBorders>
-            <w:shd w:fill="auto" w:val="clear"/>
+            <w:shd w:fill="FFFFFF" w:val="clear"/>
           </w:tcPr>
           <w:p>
             <w:pPr>
@@ -2228,7 +2383,7 @@
         </w:tc>
         <w:tc>
           <w:tcPr>
-            <w:tcW w:w="4292" w:type="dxa"/>
+            <w:tcW w:w="4293" w:type="dxa"/>
             <w:tcBorders>
               <w:top w:val="nil"/>
               <w:left w:val="nil"/>
@@ -2237,7 +2392,7 @@
               <w:right w:val="nil"/>
               <w:insideV w:val="nil"/>
             </w:tcBorders>
-            <w:shd w:fill="auto" w:val="clear"/>
+            <w:shd w:fill="FFFFFF" w:val="clear"/>
           </w:tcPr>
           <w:p>
             <w:pPr>
@@ -2262,7 +2417,7 @@
         </w:trPr>
         <w:tc>
           <w:tcPr>
-            <w:tcW w:w="5310" w:type="dxa"/>
+            <w:tcW w:w="5308" w:type="dxa"/>
             <w:tcBorders>
               <w:top w:val="nil"/>
               <w:left w:val="nil"/>
@@ -2271,7 +2426,7 @@
               <w:right w:val="nil"/>
               <w:insideV w:val="nil"/>
             </w:tcBorders>
-            <w:shd w:fill="auto" w:val="clear"/>
+            <w:shd w:fill="FFFFFF" w:val="clear"/>
           </w:tcPr>
           <w:p>
             <w:pPr>
@@ -2287,7 +2442,7 @@
         </w:tc>
         <w:tc>
           <w:tcPr>
-            <w:tcW w:w="4292" w:type="dxa"/>
+            <w:tcW w:w="4293" w:type="dxa"/>
             <w:tcBorders>
               <w:top w:val="nil"/>
               <w:left w:val="nil"/>
@@ -2296,7 +2451,7 @@
               <w:right w:val="nil"/>
               <w:insideV w:val="nil"/>
             </w:tcBorders>
-            <w:shd w:fill="auto" w:val="clear"/>
+            <w:shd w:fill="FFFFFF" w:val="clear"/>
           </w:tcPr>
           <w:p>
             <w:pPr>
@@ -2321,7 +2476,7 @@
         </w:trPr>
         <w:tc>
           <w:tcPr>
-            <w:tcW w:w="5310" w:type="dxa"/>
+            <w:tcW w:w="5308" w:type="dxa"/>
             <w:tcBorders>
               <w:top w:val="nil"/>
               <w:left w:val="nil"/>
@@ -2330,7 +2485,7 @@
               <w:right w:val="nil"/>
               <w:insideV w:val="nil"/>
             </w:tcBorders>
-            <w:shd w:fill="auto" w:val="clear"/>
+            <w:shd w:fill="FFFFFF" w:val="clear"/>
           </w:tcPr>
           <w:p>
             <w:pPr>
@@ -2357,7 +2512,7 @@
         </w:tc>
         <w:tc>
           <w:tcPr>
-            <w:tcW w:w="4292" w:type="dxa"/>
+            <w:tcW w:w="4293" w:type="dxa"/>
             <w:tcBorders>
               <w:top w:val="nil"/>
               <w:left w:val="nil"/>
@@ -2366,7 +2521,7 @@
               <w:right w:val="nil"/>
               <w:insideV w:val="nil"/>
             </w:tcBorders>
-            <w:shd w:fill="auto" w:val="clear"/>
+            <w:shd w:fill="FFFFFF" w:val="clear"/>
           </w:tcPr>
           <w:p>
             <w:pPr>
@@ -2391,7 +2546,7 @@
         </w:trPr>
         <w:tc>
           <w:tcPr>
-            <w:tcW w:w="5310" w:type="dxa"/>
+            <w:tcW w:w="5308" w:type="dxa"/>
             <w:tcBorders>
               <w:top w:val="nil"/>
               <w:left w:val="nil"/>
@@ -2400,7 +2555,7 @@
               <w:right w:val="nil"/>
               <w:insideV w:val="nil"/>
             </w:tcBorders>
-            <w:shd w:fill="auto" w:val="clear"/>
+            <w:shd w:fill="FFFFFF" w:val="clear"/>
           </w:tcPr>
           <w:p>
             <w:pPr>
@@ -2427,7 +2582,7 @@
         </w:tc>
         <w:tc>
           <w:tcPr>
-            <w:tcW w:w="4292" w:type="dxa"/>
+            <w:tcW w:w="4293" w:type="dxa"/>
             <w:tcBorders>
               <w:top w:val="nil"/>
               <w:left w:val="nil"/>
@@ -2436,7 +2591,7 @@
               <w:right w:val="nil"/>
               <w:insideV w:val="nil"/>
             </w:tcBorders>
-            <w:shd w:fill="auto" w:val="clear"/>
+            <w:shd w:fill="FFFFFF" w:val="clear"/>
           </w:tcPr>
           <w:p>
             <w:pPr>
@@ -2461,7 +2616,7 @@
         </w:trPr>
         <w:tc>
           <w:tcPr>
-            <w:tcW w:w="5310" w:type="dxa"/>
+            <w:tcW w:w="5308" w:type="dxa"/>
             <w:tcBorders>
               <w:top w:val="nil"/>
               <w:left w:val="nil"/>
@@ -2470,7 +2625,7 @@
               <w:right w:val="nil"/>
               <w:insideV w:val="nil"/>
             </w:tcBorders>
-            <w:shd w:fill="auto" w:val="clear"/>
+            <w:shd w:fill="FFFFFF" w:val="clear"/>
           </w:tcPr>
           <w:p>
             <w:pPr>
@@ -2486,7 +2641,7 @@
         </w:tc>
         <w:tc>
           <w:tcPr>
-            <w:tcW w:w="4292" w:type="dxa"/>
+            <w:tcW w:w="4293" w:type="dxa"/>
             <w:tcBorders>
               <w:top w:val="nil"/>
               <w:left w:val="nil"/>
@@ -2495,7 +2650,7 @@
               <w:right w:val="nil"/>
               <w:insideV w:val="nil"/>
             </w:tcBorders>
-            <w:shd w:fill="auto" w:val="clear"/>
+            <w:shd w:fill="FFFFFF" w:val="clear"/>
           </w:tcPr>
           <w:p>
             <w:pPr>
@@ -2515,7 +2670,7 @@
         </w:trPr>
         <w:tc>
           <w:tcPr>
-            <w:tcW w:w="5310" w:type="dxa"/>
+            <w:tcW w:w="5308" w:type="dxa"/>
             <w:tcBorders>
               <w:top w:val="nil"/>
               <w:left w:val="nil"/>
@@ -2524,7 +2679,7 @@
               <w:right w:val="nil"/>
               <w:insideV w:val="nil"/>
             </w:tcBorders>
-            <w:shd w:fill="auto" w:val="clear"/>
+            <w:shd w:fill="FFFFFF" w:val="clear"/>
           </w:tcPr>
           <w:p>
             <w:pPr>
@@ -2540,7 +2695,7 @@
         </w:tc>
         <w:tc>
           <w:tcPr>
-            <w:tcW w:w="4292" w:type="dxa"/>
+            <w:tcW w:w="4293" w:type="dxa"/>
             <w:tcBorders>
               <w:top w:val="nil"/>
               <w:left w:val="nil"/>
@@ -2549,7 +2704,7 @@
               <w:right w:val="nil"/>
               <w:insideV w:val="nil"/>
             </w:tcBorders>
-            <w:shd w:fill="auto" w:val="clear"/>
+            <w:shd w:fill="FFFFFF" w:val="clear"/>
           </w:tcPr>
           <w:p>
             <w:pPr>
@@ -2608,8 +2763,8 @@
     <w:r>
       <w:rPr/>
       <w:pict>
-        <v:group id="shape_0" style="position:absolute;margin-left:8pt;margin-top:766pt;width:553.8pt;height:17.9pt" coordorigin="160,15320" coordsize="11076,358">
-          <v:rect id="shape_0" stroked="f" style="position:absolute;left:160;top:15320;width:11075;height:357;mso-position-horizontal-relative:page">
+        <v:group id="shape_0" style="position:absolute;margin-left:8pt;margin-top:766pt;width:553.75pt;height:17.85pt" coordorigin="160,15320" coordsize="11075,357">
+          <v:rect id="shape_0" stroked="f" style="position:absolute;left:160;top:15320;width:11074;height:356;mso-position-horizontal-relative:page">
             <v:imagedata r:id="rId1" detectmouseclick="t"/>
             <v:wrap v:type="none"/>
             <v:stroke color="#3465a4" joinstyle="round" endcap="flat"/>
@@ -2858,7 +3013,6 @@
         </w:tabs>
         <w:ind w:left="720" w:hanging="360"/>
       </w:pPr>
-      <w:rPr/>
     </w:lvl>
     <w:lvl w:ilvl="1">
       <w:start w:val="1"/>
@@ -2871,7 +3025,6 @@
         </w:tabs>
         <w:ind w:left="1080" w:hanging="360"/>
       </w:pPr>
-      <w:rPr/>
     </w:lvl>
     <w:lvl w:ilvl="2">
       <w:start w:val="1"/>
@@ -2884,7 +3037,6 @@
         </w:tabs>
         <w:ind w:left="1440" w:hanging="360"/>
       </w:pPr>
-      <w:rPr/>
     </w:lvl>
     <w:lvl w:ilvl="3">
       <w:start w:val="1"/>
@@ -2897,7 +3049,6 @@
         </w:tabs>
         <w:ind w:left="1800" w:hanging="360"/>
       </w:pPr>
-      <w:rPr/>
     </w:lvl>
     <w:lvl w:ilvl="4">
       <w:start w:val="1"/>
@@ -2910,7 +3061,6 @@
         </w:tabs>
         <w:ind w:left="2160" w:hanging="360"/>
       </w:pPr>
-      <w:rPr/>
     </w:lvl>
     <w:lvl w:ilvl="5">
       <w:start w:val="1"/>
@@ -2923,7 +3073,6 @@
         </w:tabs>
         <w:ind w:left="2520" w:hanging="360"/>
       </w:pPr>
-      <w:rPr/>
     </w:lvl>
     <w:lvl w:ilvl="6">
       <w:start w:val="1"/>
@@ -2936,7 +3085,6 @@
         </w:tabs>
         <w:ind w:left="2880" w:hanging="360"/>
       </w:pPr>
-      <w:rPr/>
     </w:lvl>
     <w:lvl w:ilvl="7">
       <w:start w:val="1"/>
@@ -2949,7 +3097,6 @@
         </w:tabs>
         <w:ind w:left="3240" w:hanging="360"/>
       </w:pPr>
-      <w:rPr/>
     </w:lvl>
     <w:lvl w:ilvl="8">
       <w:start w:val="1"/>
@@ -2962,7 +3109,6 @@
         </w:tabs>
         <w:ind w:left="3600" w:hanging="360"/>
       </w:pPr>
-      <w:rPr/>
     </w:lvl>
   </w:abstractNum>
   <w:abstractNum w:abstractNumId="2">
@@ -3377,6 +3523,143 @@
     </w:lvl>
   </w:abstractNum>
   <w:abstractNum w:abstractNumId="5">
+    <w:lvl w:ilvl="0">
+      <w:start w:val="1"/>
+      <w:numFmt w:val="bullet"/>
+      <w:lvlText w:val=""/>
+      <w:lvlJc w:val="left"/>
+      <w:pPr>
+        <w:tabs>
+          <w:tab w:val="num" w:pos="720"/>
+        </w:tabs>
+        <w:ind w:left="720" w:hanging="360"/>
+      </w:pPr>
+      <w:rPr>
+        <w:rFonts w:ascii="Symbol" w:hAnsi="Symbol" w:cs="Symbol" w:hint="default"/>
+      </w:rPr>
+    </w:lvl>
+    <w:lvl w:ilvl="1">
+      <w:start w:val="1"/>
+      <w:numFmt w:val="bullet"/>
+      <w:lvlText w:val="◦"/>
+      <w:lvlJc w:val="left"/>
+      <w:pPr>
+        <w:tabs>
+          <w:tab w:val="num" w:pos="1080"/>
+        </w:tabs>
+        <w:ind w:left="1080" w:hanging="360"/>
+      </w:pPr>
+      <w:rPr>
+        <w:rFonts w:ascii="OpenSymbol" w:hAnsi="OpenSymbol" w:cs="OpenSymbol" w:hint="default"/>
+      </w:rPr>
+    </w:lvl>
+    <w:lvl w:ilvl="2">
+      <w:start w:val="1"/>
+      <w:numFmt w:val="bullet"/>
+      <w:lvlText w:val="▪"/>
+      <w:lvlJc w:val="left"/>
+      <w:pPr>
+        <w:tabs>
+          <w:tab w:val="num" w:pos="1440"/>
+        </w:tabs>
+        <w:ind w:left="1440" w:hanging="360"/>
+      </w:pPr>
+      <w:rPr>
+        <w:rFonts w:ascii="OpenSymbol" w:hAnsi="OpenSymbol" w:cs="OpenSymbol" w:hint="default"/>
+      </w:rPr>
+    </w:lvl>
+    <w:lvl w:ilvl="3">
+      <w:start w:val="1"/>
+      <w:numFmt w:val="bullet"/>
+      <w:lvlText w:val=""/>
+      <w:lvlJc w:val="left"/>
+      <w:pPr>
+        <w:tabs>
+          <w:tab w:val="num" w:pos="1800"/>
+        </w:tabs>
+        <w:ind w:left="1800" w:hanging="360"/>
+      </w:pPr>
+      <w:rPr>
+        <w:rFonts w:ascii="Symbol" w:hAnsi="Symbol" w:cs="Symbol" w:hint="default"/>
+      </w:rPr>
+    </w:lvl>
+    <w:lvl w:ilvl="4">
+      <w:start w:val="1"/>
+      <w:numFmt w:val="bullet"/>
+      <w:lvlText w:val="◦"/>
+      <w:lvlJc w:val="left"/>
+      <w:pPr>
+        <w:tabs>
+          <w:tab w:val="num" w:pos="2160"/>
+        </w:tabs>
+        <w:ind w:left="2160" w:hanging="360"/>
+      </w:pPr>
+      <w:rPr>
+        <w:rFonts w:ascii="OpenSymbol" w:hAnsi="OpenSymbol" w:cs="OpenSymbol" w:hint="default"/>
+      </w:rPr>
+    </w:lvl>
+    <w:lvl w:ilvl="5">
+      <w:start w:val="1"/>
+      <w:numFmt w:val="bullet"/>
+      <w:lvlText w:val="▪"/>
+      <w:lvlJc w:val="left"/>
+      <w:pPr>
+        <w:tabs>
+          <w:tab w:val="num" w:pos="2520"/>
+        </w:tabs>
+        <w:ind w:left="2520" w:hanging="360"/>
+      </w:pPr>
+      <w:rPr>
+        <w:rFonts w:ascii="OpenSymbol" w:hAnsi="OpenSymbol" w:cs="OpenSymbol" w:hint="default"/>
+      </w:rPr>
+    </w:lvl>
+    <w:lvl w:ilvl="6">
+      <w:start w:val="1"/>
+      <w:numFmt w:val="bullet"/>
+      <w:lvlText w:val=""/>
+      <w:lvlJc w:val="left"/>
+      <w:pPr>
+        <w:tabs>
+          <w:tab w:val="num" w:pos="2880"/>
+        </w:tabs>
+        <w:ind w:left="2880" w:hanging="360"/>
+      </w:pPr>
+      <w:rPr>
+        <w:rFonts w:ascii="Symbol" w:hAnsi="Symbol" w:cs="Symbol" w:hint="default"/>
+      </w:rPr>
+    </w:lvl>
+    <w:lvl w:ilvl="7">
+      <w:start w:val="1"/>
+      <w:numFmt w:val="bullet"/>
+      <w:lvlText w:val="◦"/>
+      <w:lvlJc w:val="left"/>
+      <w:pPr>
+        <w:tabs>
+          <w:tab w:val="num" w:pos="3240"/>
+        </w:tabs>
+        <w:ind w:left="3240" w:hanging="360"/>
+      </w:pPr>
+      <w:rPr>
+        <w:rFonts w:ascii="OpenSymbol" w:hAnsi="OpenSymbol" w:cs="OpenSymbol" w:hint="default"/>
+      </w:rPr>
+    </w:lvl>
+    <w:lvl w:ilvl="8">
+      <w:start w:val="1"/>
+      <w:numFmt w:val="bullet"/>
+      <w:lvlText w:val="▪"/>
+      <w:lvlJc w:val="left"/>
+      <w:pPr>
+        <w:tabs>
+          <w:tab w:val="num" w:pos="3600"/>
+        </w:tabs>
+        <w:ind w:left="3600" w:hanging="360"/>
+      </w:pPr>
+      <w:rPr>
+        <w:rFonts w:ascii="OpenSymbol" w:hAnsi="OpenSymbol" w:cs="OpenSymbol" w:hint="default"/>
+      </w:rPr>
+    </w:lvl>
+  </w:abstractNum>
+  <w:abstractNum w:abstractNumId="6">
     <w:lvl w:ilvl="0">
       <w:start w:val="1"/>
       <w:numFmt w:val="none"/>
@@ -3509,6 +3792,9 @@
   </w:num>
   <w:num w:numId="5">
     <w:abstractNumId w:val="5"/>
+  </w:num>
+  <w:num w:numId="6">
+    <w:abstractNumId w:val="6"/>
   </w:num>
 </w:numbering>
 </file>
@@ -4057,9 +4343,17 @@
       <w:rFonts w:cs="OpenSymbol"/>
     </w:rPr>
   </w:style>
-  <w:style w:type="character" w:styleId="Nummerierungszeichen">
-    <w:name w:val="Nummerierungszeichen"/>
-    <w:rPr/>
+  <w:style w:type="character" w:styleId="ListLabel26">
+    <w:name w:val="ListLabel 26"/>
+    <w:rPr>
+      <w:rFonts w:cs="Symbol"/>
+    </w:rPr>
+  </w:style>
+  <w:style w:type="character" w:styleId="ListLabel27">
+    <w:name w:val="ListLabel 27"/>
+    <w:rPr>
+      <w:rFonts w:cs="OpenSymbol"/>
+    </w:rPr>
   </w:style>
   <w:style w:type="paragraph" w:styleId="Berschrift">
     <w:name w:val="Überschrift"/>
@@ -6480,7 +6774,7 @@
       <w:lang w:val="de-DE" w:eastAsia="de-DE" w:bidi="ar-SA"/>
     </w:rPr>
   </w:style>
-  <w:style w:type="paragraph" w:styleId="ListLabel26">
+  <w:style w:type="paragraph" w:styleId="ListLabel28">
     <w:name w:val="ListLabel 2"/>
     <w:qFormat/>
     <w:pPr>

--- a/project/experiment/experiment.docx
+++ b/project/experiment/experiment.docx
@@ -1,6 +1,6 @@
 
 <file path=word/document.xml><?xml version="1.0" encoding="utf-8"?>
-<w:document xmlns:o="urn:schemas-microsoft-com:office:office" xmlns:r="http://schemas.openxmlformats.org/officeDocument/2006/relationships" xmlns:v="urn:schemas-microsoft-com:vml" xmlns:w="http://schemas.openxmlformats.org/wordprocessingml/2006/main" xmlns:w10="urn:schemas-microsoft-com:office:word" xmlns:wp="http://schemas.openxmlformats.org/drawingml/2006/wordprocessingDrawing">
+<w:document xmlns:o="urn:schemas-microsoft-com:office:office" xmlns:r="http://schemas.openxmlformats.org/officeDocument/2006/relationships" xmlns:v="urn:schemas-microsoft-com:vml" xmlns:w="http://schemas.openxmlformats.org/wordprocessingml/2006/main" xmlns:w10="urn:schemas-microsoft-com:office:word" xmlns:wp="http://schemas.openxmlformats.org/drawingml/2006/wordprocessingDrawing" xmlns:wps="http://schemas.microsoft.com/office/word/2010/wordprocessingShape" xmlns:wpg="http://schemas.microsoft.com/office/word/2010/wordprocessingGroup" xmlns:mc="http://schemas.openxmlformats.org/markup-compatibility/2006" xmlns:wp14="http://schemas.microsoft.com/office/word/2010/wordprocessingDrawing" xmlns:w14="http://schemas.microsoft.com/office/word/2010/wordml" mc:Ignorable="w14 wp14">
   <w:body>
     <w:p>
       <w:pPr>
@@ -33,10 +33,14 @@
     <w:p>
       <w:pPr>
         <w:pStyle w:val="Berschrift1"/>
-        <w:rPr/>
-      </w:pPr>
-      <w:r>
-        <w:rPr/>
+        <w:rPr>
+          <w:rFonts w:ascii="Franklin Gothic Medium" w:hAnsi="Franklin Gothic Medium"/>
+        </w:rPr>
+      </w:pPr>
+      <w:r>
+        <w:rPr>
+          <w:rFonts w:ascii="Franklin Gothic Medium" w:hAnsi="Franklin Gothic Medium"/>
+        </w:rPr>
         <w:t>Projekttitel</w:t>
       </w:r>
     </w:p>
@@ -65,7 +69,7 @@
         <w:rPr>
           <w:rFonts w:ascii="Franklin Gothic Medium" w:hAnsi="Franklin Gothic Medium"/>
         </w:rPr>
-        <w:t>Kurzbeschreibung</w:t>
+        <w:t>Ziel</w:t>
       </w:r>
     </w:p>
     <w:p>
@@ -76,63 +80,6 @@
         </w:rPr>
       </w:pPr>
       <w:r>
-        <w:rPr>
-          <w:rFonts w:ascii="Franklin Gothic Medium" w:hAnsi="Franklin Gothic Medium"/>
-        </w:rPr>
-        <w:t xml:space="preserve">Müdigkeit ist laut einer Studie [1] für jeden 5. Unfall verantwortlich. Müdigkeitserkennung im Fahrzeugumfeld kann helfen, diese, teilweise schweren, Unfälle zu vermeiden. Lösungen mit Body-Sensoren liefert sehr gute Ergebnisse [2] - [5], scheitern aber in der Praxis häufig auf Grund seines invasiven Charakters und komplexen Versuchsaufbaus. </w:t>
-      </w:r>
-    </w:p>
-    <w:p>
-      <w:pPr>
-        <w:pStyle w:val="NormalWeb"/>
-        <w:rPr>
-          <w:rFonts w:ascii="Franklin Gothic Medium" w:hAnsi="Franklin Gothic Medium"/>
-        </w:rPr>
-      </w:pPr>
-      <w:r>
-        <w:rPr>
-          <w:rFonts w:ascii="Franklin Gothic Medium" w:hAnsi="Franklin Gothic Medium"/>
-        </w:rPr>
-        <w:t xml:space="preserve">Daten aus Fahrten mit übermüdeten Fahrern in echten Fahrzeugen im Straßenverkehr sind zu gefährlich, darum wird das Experiment in einem Simulator durchgeführt. </w:t>
-      </w:r>
-      <w:r>
-        <w:rPr>
-          <w:rFonts w:ascii="Franklin Gothic Medium" w:hAnsi="Franklin Gothic Medium"/>
-        </w:rPr>
-        <w:t>Es ist klar, dass die Daten einer Simulation kein exaktes Abbild der Wirklichkeit sind. Dennoch legen Forschungen nahe, dass die Ergebnisse trotzdem valide und brauchbar sind [35] [36].</w:t>
-      </w:r>
-    </w:p>
-    <w:p>
-      <w:pPr>
-        <w:pStyle w:val="NormalWeb"/>
-        <w:rPr>
-          <w:rFonts w:ascii="Franklin Gothic Medium" w:hAnsi="Franklin Gothic Medium"/>
-        </w:rPr>
-      </w:pPr>
-      <w:r>
-        <w:rPr>
-          <w:rFonts w:ascii="Franklin Gothic Medium" w:hAnsi="Franklin Gothic Medium"/>
-        </w:rPr>
-        <w:t>Im beschriebene Experiment sollen Daten von übermüdeten Fahrern gesammelt werden, um im nächsten Schritt offensichtliche Zeichen von Müdigkeit zu extrahieren. Diese Anzeichen sind visuelle Merkmale wie Gähnen oder Kopfneigung, sowie Änderungen im Fahrverhalten wie das Verlassen der Spur oder Veränderung der Geschwindigkeit. Mit den gewonnen Informationen werden Abschnitte im EEG (und EKG) Signal gekennzeichnet („gelabelt“) und analysiert, ob sich Anomalien in den Daten erkennen lassen. Diese Signal und Labels sind grundlage für das Training eines Klassifikators. Dieser soll in der Lage sein zu erkennen, ob der Fahrer gerade wach oder so müde ist, dass er nicht in der Lage ist ein Fahrzeug zu fahren.</w:t>
-      </w:r>
-    </w:p>
-    <w:p>
-      <w:pPr>
-        <w:pStyle w:val="Berschrift1"/>
-        <w:rPr>
-          <w:rFonts w:ascii="Franklin Gothic Medium" w:hAnsi="Franklin Gothic Medium"/>
-        </w:rPr>
-      </w:pPr>
-      <w:r>
-        <w:rPr>
-          <w:rFonts w:ascii="Franklin Gothic Medium" w:hAnsi="Franklin Gothic Medium"/>
-        </w:rPr>
-        <w:t>Ziel</w:t>
-      </w:r>
-    </w:p>
-    <w:p>
-      <w:pPr>
-        <w:pStyle w:val="NormalWeb"/>
         <w:rPr>
           <w:rFonts w:ascii="Franklin Gothic Medium" w:hAnsi="Franklin Gothic Medium"/>
           <w:b w:val="false"/>
@@ -140,16 +87,63 @@
           <w:sz w:val="24"/>
           <w:szCs w:val="24"/>
         </w:rPr>
-      </w:pPr>
-      <w:r>
-        <w:rPr>
-          <w:rFonts w:ascii="Franklin Gothic Medium" w:hAnsi="Franklin Gothic Medium"/>
-          <w:b w:val="false"/>
-          <w:bCs w:val="false"/>
-          <w:sz w:val="24"/>
-          <w:szCs w:val="24"/>
-        </w:rPr>
         <w:t>Ziel der Experiments ist die Aufnahme von Daten mit übermüdeten Fahren, welche deutliche Anzeichen von Müdigkeit zeigen, um eine Analyse und Klassifizierung durchzuführen. Die Zustände „Wach“ und „Müde“ sollen sich eindeutig unterscheiden lassen.</w:t>
+      </w:r>
+    </w:p>
+    <w:p>
+      <w:pPr>
+        <w:pStyle w:val="Berschrift1"/>
+        <w:rPr>
+          <w:rFonts w:ascii="Franklin Gothic Medium" w:hAnsi="Franklin Gothic Medium"/>
+        </w:rPr>
+      </w:pPr>
+      <w:r>
+        <w:rPr>
+          <w:rFonts w:ascii="Franklin Gothic Medium" w:hAnsi="Franklin Gothic Medium"/>
+        </w:rPr>
+        <w:t>Kurzbeschreibung</w:t>
+      </w:r>
+    </w:p>
+    <w:p>
+      <w:pPr>
+        <w:pStyle w:val="NormalWeb"/>
+        <w:rPr>
+          <w:rFonts w:ascii="Franklin Gothic Medium" w:hAnsi="Franklin Gothic Medium"/>
+        </w:rPr>
+      </w:pPr>
+      <w:r>
+        <w:rPr>
+          <w:rFonts w:ascii="Franklin Gothic Medium" w:hAnsi="Franklin Gothic Medium"/>
+        </w:rPr>
+        <w:t xml:space="preserve">Müdigkeit ist laut einer Studie [1] für jeden 5. Unfall verantwortlich. Müdigkeitserkennung im Fahrzeugumfeld kann helfen, diese, teilweise schweren, Unfälle zu vermeiden. Lösungen mit Body-Sensoren liefert sehr gute Ergebnisse [2] - [5], scheitern aber in der Praxis häufig auf Grund seines invasiven Charakters und komplexen Versuchsaufbaus. </w:t>
+      </w:r>
+    </w:p>
+    <w:p>
+      <w:pPr>
+        <w:pStyle w:val="NormalWeb"/>
+        <w:rPr>
+          <w:rFonts w:ascii="Franklin Gothic Medium" w:hAnsi="Franklin Gothic Medium"/>
+        </w:rPr>
+      </w:pPr>
+      <w:r>
+        <w:rPr>
+          <w:rFonts w:ascii="Franklin Gothic Medium" w:hAnsi="Franklin Gothic Medium"/>
+        </w:rPr>
+        <w:t>Daten aus Fahrten mit übermüdeten Fahrern in echten Fahrzeugen im Straßenverkehr sind zu gefährlich, darum wird das Experiment in einem Simulator durchgeführt. Es ist klar, dass die Daten einer Simulation kein exaktes Abbild der Wirklichkeit sind. Dennoch legen Forschungen nahe, dass die Ergebnisse trotzdem valide und brauchbar sind [35] [36].</w:t>
+      </w:r>
+    </w:p>
+    <w:p>
+      <w:pPr>
+        <w:pStyle w:val="NormalWeb"/>
+        <w:rPr>
+          <w:rFonts w:ascii="Franklin Gothic Medium" w:hAnsi="Franklin Gothic Medium"/>
+        </w:rPr>
+      </w:pPr>
+      <w:r>
+        <w:rPr>
+          <w:rFonts w:ascii="Franklin Gothic Medium" w:hAnsi="Franklin Gothic Medium"/>
+        </w:rPr>
+        <w:t>Im beschriebene Experiment sollen Daten von übermüdeten Fahrern gesammelt werden, um im nächsten Schritt offensichtliche Zeichen von Müdigkeit zu extrahieren. Diese Anzeichen sind visuelle Merkmale wie Gähnen oder Kopfneigung, sowie Änderungen im Fahrverhalten wie das Verlassen der Spur oder Veränderung der Geschwindigkeit. Mit den gewonnen Informationen werden Abschnitte im EEG (und EKG) Signal gekennzeichnet („gelabelt“) und analysiert, ob sich Anomalien in den Daten erkennen lassen. Diese Signal und Labels sind grundlage für das Training eines Klassifikators. Dieser soll in der Lage sein zu erkennen, ob der Fahrer gerade wach oder so müde ist, dass er nicht in der Lage ist ein Fahrzeug zu fahren.</w:t>
       </w:r>
     </w:p>
     <w:p>
@@ -217,19 +211,7 @@
         <w:rPr>
           <w:rFonts w:ascii="Franklin Gothic Medium" w:hAnsi="Franklin Gothic Medium"/>
         </w:rPr>
-        <w:t xml:space="preserve">Es existieren Parameter die schnelle Müdigkeit begünstigen, dazu gehören: Wochentage, Tageszeiten, simulierte Tag- oder Nachtfahrt, </w:t>
-      </w:r>
-      <w:r>
-        <w:rPr>
-          <w:rFonts w:ascii="Franklin Gothic Medium" w:hAnsi="Franklin Gothic Medium"/>
-        </w:rPr>
-        <w:t>sowie die</w:t>
-      </w:r>
-      <w:r>
-        <w:rPr>
-          <w:rFonts w:ascii="Franklin Gothic Medium" w:hAnsi="Franklin Gothic Medium"/>
-        </w:rPr>
-        <w:t xml:space="preserve"> Schlafmenge vor dem Experiment. </w:t>
+        <w:t xml:space="preserve">Es existieren Parameter die schnelle Müdigkeit begünstigen, dazu gehören: Wochentage, Tageszeiten, simulierte Tag- oder Nachtfahrt, sowie die Schlafmenge vor dem Experiment. </w:t>
         <w:br/>
         <w:t>Müdigkeit tritt besonders hier auf:</w:t>
       </w:r>
@@ -323,9 +305,7 @@
     <w:p>
       <w:pPr>
         <w:pStyle w:val="NormalWeb"/>
-        <w:rPr>
-          <w:rFonts w:ascii="Franklin Gothic Medium" w:hAnsi="Franklin Gothic Medium"/>
-        </w:rPr>
+        <w:rPr/>
       </w:pPr>
       <w:r>
         <w:rPr>
@@ -378,6 +358,84 @@
     </w:p>
     <w:p>
       <w:pPr>
+        <w:pStyle w:val="NormalWeb"/>
+        <w:rPr>
+          <w:rFonts w:ascii="Franklin Gothic Medium" w:hAnsi="Franklin Gothic Medium"/>
+        </w:rPr>
+      </w:pPr>
+      <w:r>
+        <w:rPr>
+          <w:rFonts w:ascii="Franklin Gothic Medium" w:hAnsi="Franklin Gothic Medium"/>
+        </w:rPr>
+        <w:drawing>
+          <wp:anchor behindDoc="0" distT="0" distB="0" distL="0" distR="0" simplePos="0" locked="0" layoutInCell="1" allowOverlap="1" relativeHeight="30">
+            <wp:simplePos x="0" y="0"/>
+            <wp:positionH relativeFrom="column">
+              <wp:align>center</wp:align>
+            </wp:positionH>
+            <wp:positionV relativeFrom="paragraph">
+              <wp:align>top</wp:align>
+            </wp:positionV>
+            <wp:extent cx="6097270" cy="2139950"/>
+            <wp:effectExtent l="0" t="0" r="0" b="0"/>
+            <wp:wrapSquare wrapText="bothSides"/>
+            <wp:docPr id="1" name="Bild2" descr=""/>
+            <wp:cNvGraphicFramePr>
+              <a:graphicFrameLocks xmlns:a="http://schemas.openxmlformats.org/drawingml/2006/main" noChangeAspect="1"/>
+            </wp:cNvGraphicFramePr>
+            <a:graphic xmlns:a="http://schemas.openxmlformats.org/drawingml/2006/main">
+              <a:graphicData uri="http://schemas.openxmlformats.org/drawingml/2006/picture">
+                <pic:pic xmlns:pic="http://schemas.openxmlformats.org/drawingml/2006/picture">
+                  <pic:nvPicPr>
+                    <pic:cNvPr id="1" name="Bild2" descr=""/>
+                    <pic:cNvPicPr>
+                      <a:picLocks noChangeAspect="1" noChangeArrowheads="1"/>
+                    </pic:cNvPicPr>
+                  </pic:nvPicPr>
+                  <pic:blipFill>
+                    <a:blip r:embed="rId3"/>
+                    <a:stretch>
+                      <a:fillRect/>
+                    </a:stretch>
+                  </pic:blipFill>
+                  <pic:spPr bwMode="auto">
+                    <a:xfrm>
+                      <a:off x="0" y="0"/>
+                      <a:ext cx="6097270" cy="2139950"/>
+                    </a:xfrm>
+                    <a:prstGeom prst="rect">
+                      <a:avLst/>
+                    </a:prstGeom>
+                    <a:noFill/>
+                    <a:ln w="9525">
+                      <a:noFill/>
+                      <a:miter lim="800000"/>
+                      <a:headEnd/>
+                      <a:tailEnd/>
+                    </a:ln>
+                  </pic:spPr>
+                </pic:pic>
+              </a:graphicData>
+            </a:graphic>
+          </wp:anchor>
+        </w:drawing>
+      </w:r>
+    </w:p>
+    <w:p>
+      <w:pPr>
+        <w:pStyle w:val="NormalWeb"/>
+        <w:rPr>
+          <w:rFonts w:ascii="Franklin Gothic Medium" w:hAnsi="Franklin Gothic Medium"/>
+        </w:rPr>
+      </w:pPr>
+      <w:r>
+        <w:rPr>
+          <w:rFonts w:ascii="Franklin Gothic Medium" w:hAnsi="Franklin Gothic Medium"/>
+        </w:rPr>
+      </w:r>
+    </w:p>
+    <w:p>
+      <w:pPr>
         <w:pStyle w:val="Berschrift1"/>
         <w:rPr>
           <w:rFonts w:ascii="Franklin Gothic Medium" w:hAnsi="Franklin Gothic Medium"/>
@@ -398,90 +456,19 @@
           <w:rFonts w:ascii="Franklin Gothic Medium" w:hAnsi="Franklin Gothic Medium"/>
         </w:rPr>
       </w:pPr>
-      <w:r>
-        <w:rPr>
-          <w:rFonts w:ascii="Franklin Gothic Medium" w:hAnsi="Franklin Gothic Medium"/>
-        </w:rPr>
-        <w:t xml:space="preserve">Das gesamte Experiment wird </w:t>
-      </w:r>
-      <w:r>
-        <w:rPr>
-          <w:rFonts w:ascii="Franklin Gothic Medium" w:hAnsi="Franklin Gothic Medium"/>
-        </w:rPr>
-        <w:t xml:space="preserve">mit 3 – 5 Probanden </w:t>
-      </w:r>
-      <w:r>
-        <w:rPr>
-          <w:rFonts w:ascii="Franklin Gothic Medium" w:hAnsi="Franklin Gothic Medium"/>
-        </w:rPr>
-        <w:t xml:space="preserve">zwei mal </w:t>
-      </w:r>
-      <w:r>
-        <w:rPr>
-          <w:rFonts w:ascii="Franklin Gothic Medium" w:hAnsi="Franklin Gothic Medium"/>
-        </w:rPr>
-        <w:t xml:space="preserve">im Abstand von ein bis zwei Monaten </w:t>
-      </w:r>
-      <w:r>
-        <w:rPr>
-          <w:rFonts w:ascii="Franklin Gothic Medium" w:hAnsi="Franklin Gothic Medium"/>
-        </w:rPr>
-        <w:t xml:space="preserve">durchgeführt (1 und 2). </w:t>
-      </w:r>
-      <w:r>
-        <w:rPr>
-          <w:rFonts w:ascii="Franklin Gothic Medium" w:hAnsi="Franklin Gothic Medium"/>
-        </w:rPr>
-        <w:t>N</w:t>
-      </w:r>
-      <w:r>
-        <w:rPr>
-          <w:rFonts w:ascii="Franklin Gothic Medium" w:hAnsi="Franklin Gothic Medium"/>
-        </w:rPr>
-        <w:t xml:space="preserve">ach </w:t>
-      </w:r>
-      <w:r>
-        <w:rPr>
-          <w:rFonts w:ascii="Franklin Gothic Medium" w:hAnsi="Franklin Gothic Medium"/>
-        </w:rPr>
-        <w:t>Abschluss der ersten Phase,</w:t>
-      </w:r>
-      <w:r>
-        <w:rPr>
-          <w:rFonts w:ascii="Franklin Gothic Medium" w:hAnsi="Franklin Gothic Medium"/>
-        </w:rPr>
-        <w:t xml:space="preserve"> werden die Ergebnisse analysiert</w:t>
-      </w:r>
-      <w:bookmarkEnd w:id="0"/>
-      <w:r>
-        <w:rPr>
-          <w:rFonts w:ascii="Franklin Gothic Medium" w:hAnsi="Franklin Gothic Medium"/>
-        </w:rPr>
-        <w:t xml:space="preserve"> und Veränderungen am </w:t>
-      </w:r>
-      <w:r>
-        <w:rPr>
-          <w:rFonts w:ascii="Franklin Gothic Medium" w:hAnsi="Franklin Gothic Medium"/>
-        </w:rPr>
-        <w:t>Experiment (</w:t>
-      </w:r>
-      <w:r>
-        <w:rPr>
-          <w:rFonts w:ascii="Franklin Gothic Medium" w:hAnsi="Franklin Gothic Medium"/>
-        </w:rPr>
-        <w:t>Aufbau und  Durchführung</w:t>
-      </w:r>
-      <w:r>
-        <w:rPr>
-          <w:rFonts w:ascii="Franklin Gothic Medium" w:hAnsi="Franklin Gothic Medium"/>
-        </w:rPr>
-        <w:t>)</w:t>
-      </w:r>
-      <w:r>
-        <w:rPr>
-          <w:rFonts w:ascii="Franklin Gothic Medium" w:hAnsi="Franklin Gothic Medium"/>
-        </w:rPr>
-        <w:t xml:space="preserve"> vorgenommen.</w:t>
+      <w:bookmarkStart w:id="1" w:name="__DdeLink__661_1447636638"/>
+      <w:r>
+        <w:rPr>
+          <w:rFonts w:ascii="Franklin Gothic Medium" w:hAnsi="Franklin Gothic Medium"/>
+        </w:rPr>
+        <w:t>Das gesamte Experiment wird mit 3 – 5 Probanden zwei mal im Abstand von ein bis zwei Monaten durchgeführt (1 und 2). Nach Abschluss der ersten Phase, werden die Ergebnisse analysiert</w:t>
+      </w:r>
+      <w:bookmarkEnd w:id="1"/>
+      <w:r>
+        <w:rPr>
+          <w:rFonts w:ascii="Franklin Gothic Medium" w:hAnsi="Franklin Gothic Medium"/>
+        </w:rPr>
+        <w:t xml:space="preserve"> und Veränderungen am Experiment (Aufbau und  Durchführung) vorgenommen.</w:t>
       </w:r>
     </w:p>
     <w:p>
@@ -495,31 +482,7 @@
         <w:rPr>
           <w:rFonts w:ascii="Franklin Gothic Medium" w:hAnsi="Franklin Gothic Medium"/>
         </w:rPr>
-        <w:t xml:space="preserve">Jeder Teilnehmer durchläuft die Testfahrt zwei mal pro </w:t>
-      </w:r>
-      <w:r>
-        <w:rPr>
-          <w:rFonts w:ascii="Franklin Gothic Medium" w:hAnsi="Franklin Gothic Medium"/>
-        </w:rPr>
-        <w:t>Phase</w:t>
-      </w:r>
-      <w:r>
-        <w:rPr>
-          <w:rFonts w:ascii="Franklin Gothic Medium" w:hAnsi="Franklin Gothic Medium"/>
-        </w:rPr>
-        <w:t xml:space="preserve"> (a und b), </w:t>
-      </w:r>
-      <w:r>
-        <w:rPr>
-          <w:rFonts w:ascii="Franklin Gothic Medium" w:hAnsi="Franklin Gothic Medium"/>
-        </w:rPr>
-        <w:t>also vier mal insgesamt</w:t>
-      </w:r>
-      <w:r>
-        <w:rPr>
-          <w:rFonts w:ascii="Franklin Gothic Medium" w:hAnsi="Franklin Gothic Medium"/>
-        </w:rPr>
-        <w:t>. Einmal eher ausgeruht und einmal eher erschöpft. So können Unterschiede in den Signaldaten pro Person leichter festgestellt werden. Parameter sind die Uhrzeit, der Wochentag und die Schlafmenge in den letzten 24 Stunden. Die Teststrecke und der Ablauf bleiben jeweils gleich.</w:t>
+        <w:t>Jeder Teilnehmer durchläuft die Testfahrt zwei mal pro Phase (a und b), also vier mal insgesamt. Einmal eher ausgeruht und einmal eher erschöpft. So können Unterschiede in den Signaldaten pro Person leichter festgestellt werden. Parameter sind die Uhrzeit, der Wochentag und die Schlafmenge in den letzten 24 Stunden. Die Teststrecke und der Ablauf bleiben jeweils gleich.</w:t>
       </w:r>
     </w:p>
     <w:p>
@@ -697,112 +660,135 @@
     <w:p>
       <w:pPr>
         <w:pStyle w:val="NormalWeb"/>
-        <w:rPr/>
-      </w:pPr>
-      <w:r>
-        <w:rPr/>
+        <w:rPr>
+          <w:rFonts w:ascii="Franklin Gothic Medium" w:hAnsi="Franklin Gothic Medium"/>
+        </w:rPr>
+      </w:pPr>
+      <w:r>
+        <w:rPr>
+          <w:rFonts w:ascii="Franklin Gothic Medium" w:hAnsi="Franklin Gothic Medium"/>
+        </w:rPr>
       </w:r>
     </w:p>
     <w:p>
       <w:pPr>
         <w:pStyle w:val="Berschrift2"/>
-        <w:rPr/>
-      </w:pPr>
-      <w:r>
-        <w:rPr/>
+        <w:rPr>
+          <w:rFonts w:ascii="Franklin Gothic Medium" w:hAnsi="Franklin Gothic Medium"/>
+        </w:rPr>
+      </w:pPr>
+      <w:r>
+        <w:rPr>
+          <w:rFonts w:ascii="Franklin Gothic Medium" w:hAnsi="Franklin Gothic Medium"/>
+        </w:rPr>
         <w:t>Teilnehmer</w:t>
       </w:r>
     </w:p>
     <w:p>
       <w:pPr>
         <w:pStyle w:val="HSRTFlietext"/>
-        <w:rPr/>
-      </w:pPr>
-      <w:r>
-        <w:rPr/>
+        <w:rPr>
+          <w:rFonts w:ascii="Franklin Gothic Medium" w:hAnsi="Franklin Gothic Medium"/>
+        </w:rPr>
+      </w:pPr>
+      <w:r>
+        <w:rPr>
+          <w:rFonts w:ascii="Franklin Gothic Medium" w:hAnsi="Franklin Gothic Medium"/>
+        </w:rPr>
         <w:t xml:space="preserve">An die Probanden werden keine besonderen Anforderungen gestellt: Geschlecht, Alter oder Vorkenntnisse sind nicht von Bedeutung. </w:t>
       </w:r>
     </w:p>
     <w:p>
       <w:pPr>
         <w:pStyle w:val="HSRTFlietext"/>
-        <w:rPr/>
-      </w:pPr>
-      <w:r>
-        <w:rPr/>
+        <w:rPr>
+          <w:rFonts w:ascii="Franklin Gothic Medium" w:hAnsi="Franklin Gothic Medium"/>
+        </w:rPr>
+      </w:pPr>
+      <w:r>
+        <w:rPr>
+          <w:rFonts w:ascii="Franklin Gothic Medium" w:hAnsi="Franklin Gothic Medium"/>
+        </w:rPr>
         <w:t>Sie sollten jedoch keinen Kaffee (zumindest am Testtag), sowie keinen Alkohol oder sonstige Drogen zu sich genommen haben (24h vorher). Dies könnte die Ergebnisse verfälschen.</w:t>
       </w:r>
     </w:p>
     <w:p>
       <w:pPr>
         <w:pStyle w:val="HSRTFlietext"/>
-        <w:rPr/>
-      </w:pPr>
-      <w:r>
-        <w:rPr/>
+        <w:rPr>
+          <w:rFonts w:ascii="Franklin Gothic Medium" w:hAnsi="Franklin Gothic Medium"/>
+        </w:rPr>
+      </w:pPr>
+      <w:r>
+        <w:rPr>
+          <w:rFonts w:ascii="Franklin Gothic Medium" w:hAnsi="Franklin Gothic Medium"/>
+        </w:rPr>
       </w:r>
     </w:p>
     <w:p>
       <w:pPr>
         <w:pStyle w:val="HSRTFlietext"/>
-        <w:rPr/>
-      </w:pPr>
-      <w:r>
-        <w:rPr/>
+        <w:rPr>
+          <w:rFonts w:ascii="Franklin Gothic Medium" w:hAnsi="Franklin Gothic Medium"/>
+        </w:rPr>
+      </w:pPr>
+      <w:r>
+        <w:rPr>
+          <w:rFonts w:ascii="Franklin Gothic Medium" w:hAnsi="Franklin Gothic Medium"/>
+        </w:rPr>
         <w:t>Ein Führerschein ist hilfreich, da sich der Proband mit einem Auto und im Straßenverkehr auskennt. Da der Simulator jedoch etwas anders als ein reales Fahrzeug funktioniert und reagiert, ist dies nicht zwingen notwendig</w:t>
       </w:r>
     </w:p>
     <w:p>
       <w:pPr>
         <w:pStyle w:val="Berschrift2"/>
-        <w:rPr/>
-      </w:pPr>
-      <w:r>
-        <w:rPr/>
+        <w:rPr>
+          <w:rFonts w:ascii="Franklin Gothic Medium" w:hAnsi="Franklin Gothic Medium"/>
+        </w:rPr>
+      </w:pPr>
+      <w:r>
+        <w:rPr>
+          <w:rFonts w:ascii="Franklin Gothic Medium" w:hAnsi="Franklin Gothic Medium"/>
+        </w:rPr>
         <w:t>Ablauf</w:t>
       </w:r>
     </w:p>
     <w:tbl>
       <w:tblPr>
+        <w:tblW w:w="9601" w:type="dxa"/>
         <w:jc w:val="left"/>
-        <w:tblInd w:w="53" w:type="dxa"/>
+        <w:tblInd w:w="50" w:type="dxa"/>
         <w:tblBorders>
           <w:top w:val="single" w:sz="2" w:space="0" w:color="000001"/>
           <w:left w:val="single" w:sz="2" w:space="0" w:color="000001"/>
           <w:bottom w:val="single" w:sz="2" w:space="0" w:color="000001"/>
           <w:insideH w:val="single" w:sz="2" w:space="0" w:color="000001"/>
-          <w:right w:val="nil"/>
-          <w:insideV w:val="nil"/>
         </w:tblBorders>
         <w:tblCellMar>
           <w:top w:w="55" w:type="dxa"/>
-          <w:left w:w="51" w:type="dxa"/>
+          <w:left w:w="48" w:type="dxa"/>
           <w:bottom w:w="55" w:type="dxa"/>
           <w:right w:w="55" w:type="dxa"/>
         </w:tblCellMar>
       </w:tblPr>
       <w:tblGrid>
-        <w:gridCol w:w="1259"/>
+        <w:gridCol w:w="1258"/>
         <w:gridCol w:w="8342"/>
       </w:tblGrid>
       <w:tr>
-        <w:trPr>
-          <w:cantSplit w:val="false"/>
-        </w:trPr>
+        <w:trPr/>
         <w:tc>
           <w:tcPr>
-            <w:tcW w:w="1259" w:type="dxa"/>
+            <w:tcW w:w="1258" w:type="dxa"/>
             <w:tcBorders>
               <w:top w:val="single" w:sz="2" w:space="0" w:color="000001"/>
               <w:left w:val="single" w:sz="2" w:space="0" w:color="000001"/>
               <w:bottom w:val="single" w:sz="2" w:space="0" w:color="000001"/>
               <w:insideH w:val="single" w:sz="2" w:space="0" w:color="000001"/>
-              <w:right w:val="nil"/>
-              <w:insideV w:val="nil"/>
             </w:tcBorders>
             <w:shd w:fill="FFFFFF" w:val="clear"/>
             <w:tcMar>
-              <w:left w:w="51" w:type="dxa"/>
+              <w:left w:w="48" w:type="dxa"/>
             </w:tcMar>
           </w:tcPr>
           <w:p>
@@ -811,11 +797,13 @@
               <w:spacing w:before="0" w:after="120"/>
               <w:rPr>
                 <w:b/>
+                <w:b/>
                 <w:bCs/>
               </w:rPr>
             </w:pPr>
             <w:r>
               <w:rPr>
+                <w:rFonts w:ascii="Franklin Gothic Medium" w:hAnsi="Franklin Gothic Medium"/>
                 <w:b/>
                 <w:bCs/>
               </w:rPr>
@@ -830,13 +818,13 @@
               <w:top w:val="single" w:sz="2" w:space="0" w:color="000001"/>
               <w:left w:val="single" w:sz="2" w:space="0" w:color="000001"/>
               <w:bottom w:val="single" w:sz="2" w:space="0" w:color="000001"/>
+              <w:right w:val="single" w:sz="2" w:space="0" w:color="000001"/>
               <w:insideH w:val="single" w:sz="2" w:space="0" w:color="000001"/>
-              <w:right w:val="single" w:sz="2" w:space="0" w:color="000001"/>
               <w:insideV w:val="single" w:sz="2" w:space="0" w:color="000001"/>
             </w:tcBorders>
             <w:shd w:fill="FFFFFF" w:val="clear"/>
             <w:tcMar>
-              <w:left w:w="51" w:type="dxa"/>
+              <w:left w:w="48" w:type="dxa"/>
             </w:tcMar>
           </w:tcPr>
           <w:p>
@@ -845,11 +833,13 @@
               <w:spacing w:before="0" w:after="120"/>
               <w:rPr>
                 <w:b/>
+                <w:b/>
                 <w:bCs/>
               </w:rPr>
             </w:pPr>
             <w:r>
               <w:rPr>
+                <w:rFonts w:ascii="Franklin Gothic Medium" w:hAnsi="Franklin Gothic Medium"/>
                 <w:b/>
                 <w:bCs/>
               </w:rPr>
@@ -859,23 +849,18 @@
         </w:tc>
       </w:tr>
       <w:tr>
-        <w:trPr>
-          <w:cantSplit w:val="false"/>
-        </w:trPr>
+        <w:trPr/>
         <w:tc>
           <w:tcPr>
-            <w:tcW w:w="1259" w:type="dxa"/>
+            <w:tcW w:w="1258" w:type="dxa"/>
             <w:tcBorders>
-              <w:top w:val="nil"/>
               <w:left w:val="single" w:sz="2" w:space="0" w:color="000001"/>
               <w:bottom w:val="single" w:sz="2" w:space="0" w:color="000001"/>
               <w:insideH w:val="single" w:sz="2" w:space="0" w:color="000001"/>
-              <w:right w:val="nil"/>
-              <w:insideV w:val="nil"/>
             </w:tcBorders>
             <w:shd w:fill="FFFFFF" w:val="clear"/>
             <w:tcMar>
-              <w:left w:w="51" w:type="dxa"/>
+              <w:left w:w="48" w:type="dxa"/>
             </w:tcMar>
           </w:tcPr>
           <w:p>
@@ -883,10 +868,14 @@
               <w:pStyle w:val="TabellenInhalt"/>
               <w:spacing w:before="0" w:after="120"/>
               <w:jc w:val="right"/>
-              <w:rPr/>
+              <w:rPr>
+                <w:rFonts w:ascii="Franklin Gothic Medium" w:hAnsi="Franklin Gothic Medium"/>
+              </w:rPr>
             </w:pPr>
             <w:r>
-              <w:rPr/>
+              <w:rPr>
+                <w:rFonts w:ascii="Franklin Gothic Medium" w:hAnsi="Franklin Gothic Medium"/>
+              </w:rPr>
               <w:t>5</w:t>
             </w:r>
           </w:p>
@@ -895,49 +884,47 @@
           <w:tcPr>
             <w:tcW w:w="8342" w:type="dxa"/>
             <w:tcBorders>
-              <w:top w:val="nil"/>
               <w:left w:val="single" w:sz="2" w:space="0" w:color="000001"/>
               <w:bottom w:val="single" w:sz="2" w:space="0" w:color="000001"/>
+              <w:right w:val="single" w:sz="2" w:space="0" w:color="000001"/>
               <w:insideH w:val="single" w:sz="2" w:space="0" w:color="000001"/>
-              <w:right w:val="single" w:sz="2" w:space="0" w:color="000001"/>
               <w:insideV w:val="single" w:sz="2" w:space="0" w:color="000001"/>
             </w:tcBorders>
             <w:shd w:fill="FFFFFF" w:val="clear"/>
             <w:tcMar>
-              <w:left w:w="51" w:type="dxa"/>
+              <w:left w:w="48" w:type="dxa"/>
             </w:tcMar>
           </w:tcPr>
           <w:p>
             <w:pPr>
               <w:pStyle w:val="TabellenInhalt"/>
               <w:spacing w:before="0" w:after="120"/>
-              <w:rPr/>
+              <w:rPr>
+                <w:rFonts w:ascii="Franklin Gothic Medium" w:hAnsi="Franklin Gothic Medium"/>
+              </w:rPr>
             </w:pPr>
             <w:r>
-              <w:rPr/>
+              <w:rPr>
+                <w:rFonts w:ascii="Franklin Gothic Medium" w:hAnsi="Franklin Gothic Medium"/>
+              </w:rPr>
               <w:t>Einführung und Erklärung des Simulators (jeweils nur bei a)</w:t>
             </w:r>
           </w:p>
         </w:tc>
       </w:tr>
       <w:tr>
-        <w:trPr>
-          <w:cantSplit w:val="false"/>
-        </w:trPr>
+        <w:trPr/>
         <w:tc>
           <w:tcPr>
-            <w:tcW w:w="1259" w:type="dxa"/>
+            <w:tcW w:w="1258" w:type="dxa"/>
             <w:tcBorders>
-              <w:top w:val="nil"/>
               <w:left w:val="single" w:sz="2" w:space="0" w:color="000001"/>
               <w:bottom w:val="single" w:sz="2" w:space="0" w:color="000001"/>
               <w:insideH w:val="single" w:sz="2" w:space="0" w:color="000001"/>
-              <w:right w:val="nil"/>
-              <w:insideV w:val="nil"/>
             </w:tcBorders>
             <w:shd w:fill="FFFFFF" w:val="clear"/>
             <w:tcMar>
-              <w:left w:w="51" w:type="dxa"/>
+              <w:left w:w="48" w:type="dxa"/>
             </w:tcMar>
           </w:tcPr>
           <w:p>
@@ -945,10 +932,14 @@
               <w:pStyle w:val="TabellenInhalt"/>
               <w:spacing w:before="0" w:after="120"/>
               <w:jc w:val="right"/>
-              <w:rPr/>
+              <w:rPr>
+                <w:rFonts w:ascii="Franklin Gothic Medium" w:hAnsi="Franklin Gothic Medium"/>
+              </w:rPr>
             </w:pPr>
             <w:r>
-              <w:rPr/>
+              <w:rPr>
+                <w:rFonts w:ascii="Franklin Gothic Medium" w:hAnsi="Franklin Gothic Medium"/>
+              </w:rPr>
               <w:t>5</w:t>
             </w:r>
           </w:p>
@@ -957,49 +948,47 @@
           <w:tcPr>
             <w:tcW w:w="8342" w:type="dxa"/>
             <w:tcBorders>
-              <w:top w:val="nil"/>
               <w:left w:val="single" w:sz="2" w:space="0" w:color="000001"/>
               <w:bottom w:val="single" w:sz="2" w:space="0" w:color="000001"/>
+              <w:right w:val="single" w:sz="2" w:space="0" w:color="000001"/>
               <w:insideH w:val="single" w:sz="2" w:space="0" w:color="000001"/>
-              <w:right w:val="single" w:sz="2" w:space="0" w:color="000001"/>
               <w:insideV w:val="single" w:sz="2" w:space="0" w:color="000001"/>
             </w:tcBorders>
             <w:shd w:fill="FFFFFF" w:val="clear"/>
             <w:tcMar>
-              <w:left w:w="51" w:type="dxa"/>
+              <w:left w:w="48" w:type="dxa"/>
             </w:tcMar>
           </w:tcPr>
           <w:p>
             <w:pPr>
               <w:pStyle w:val="TabellenInhalt"/>
               <w:spacing w:before="0" w:after="120"/>
-              <w:rPr/>
+              <w:rPr>
+                <w:rFonts w:ascii="Franklin Gothic Medium" w:hAnsi="Franklin Gothic Medium"/>
+              </w:rPr>
             </w:pPr>
             <w:r>
-              <w:rPr/>
+              <w:rPr>
+                <w:rFonts w:ascii="Franklin Gothic Medium" w:hAnsi="Franklin Gothic Medium"/>
+              </w:rPr>
               <w:t>Stadtfahrt unter Beachtung der StVO</w:t>
             </w:r>
           </w:p>
         </w:tc>
       </w:tr>
       <w:tr>
-        <w:trPr>
-          <w:cantSplit w:val="false"/>
-        </w:trPr>
+        <w:trPr/>
         <w:tc>
           <w:tcPr>
-            <w:tcW w:w="1259" w:type="dxa"/>
+            <w:tcW w:w="1258" w:type="dxa"/>
             <w:tcBorders>
-              <w:top w:val="nil"/>
               <w:left w:val="single" w:sz="2" w:space="0" w:color="000001"/>
               <w:bottom w:val="single" w:sz="2" w:space="0" w:color="000001"/>
               <w:insideH w:val="single" w:sz="2" w:space="0" w:color="000001"/>
-              <w:right w:val="nil"/>
-              <w:insideV w:val="nil"/>
             </w:tcBorders>
             <w:shd w:fill="FFFFFF" w:val="clear"/>
             <w:tcMar>
-              <w:left w:w="51" w:type="dxa"/>
+              <w:left w:w="48" w:type="dxa"/>
             </w:tcMar>
           </w:tcPr>
           <w:p>
@@ -1007,10 +996,14 @@
               <w:pStyle w:val="TabellenInhalt"/>
               <w:spacing w:before="0" w:after="120"/>
               <w:jc w:val="right"/>
-              <w:rPr/>
+              <w:rPr>
+                <w:rFonts w:ascii="Franklin Gothic Medium" w:hAnsi="Franklin Gothic Medium"/>
+              </w:rPr>
             </w:pPr>
             <w:r>
-              <w:rPr/>
+              <w:rPr>
+                <w:rFonts w:ascii="Franklin Gothic Medium" w:hAnsi="Franklin Gothic Medium"/>
+              </w:rPr>
               <w:t>20</w:t>
             </w:r>
           </w:p>
@@ -1019,49 +1012,47 @@
           <w:tcPr>
             <w:tcW w:w="8342" w:type="dxa"/>
             <w:tcBorders>
-              <w:top w:val="nil"/>
               <w:left w:val="single" w:sz="2" w:space="0" w:color="000001"/>
               <w:bottom w:val="single" w:sz="2" w:space="0" w:color="000001"/>
+              <w:right w:val="single" w:sz="2" w:space="0" w:color="000001"/>
               <w:insideH w:val="single" w:sz="2" w:space="0" w:color="000001"/>
-              <w:right w:val="single" w:sz="2" w:space="0" w:color="000001"/>
               <w:insideV w:val="single" w:sz="2" w:space="0" w:color="000001"/>
             </w:tcBorders>
             <w:shd w:fill="FFFFFF" w:val="clear"/>
             <w:tcMar>
-              <w:left w:w="51" w:type="dxa"/>
+              <w:left w:w="48" w:type="dxa"/>
             </w:tcMar>
           </w:tcPr>
           <w:p>
             <w:pPr>
               <w:pStyle w:val="TabellenInhalt"/>
               <w:spacing w:before="0" w:after="120"/>
-              <w:rPr/>
+              <w:rPr>
+                <w:rFonts w:ascii="Franklin Gothic Medium" w:hAnsi="Franklin Gothic Medium"/>
+              </w:rPr>
             </w:pPr>
             <w:r>
-              <w:rPr/>
+              <w:rPr>
+                <w:rFonts w:ascii="Franklin Gothic Medium" w:hAnsi="Franklin Gothic Medium"/>
+              </w:rPr>
               <w:t>Monotone Autobahnfahrt mit Spurhalteaufgabe</w:t>
             </w:r>
           </w:p>
         </w:tc>
       </w:tr>
       <w:tr>
-        <w:trPr>
-          <w:cantSplit w:val="false"/>
-        </w:trPr>
+        <w:trPr/>
         <w:tc>
           <w:tcPr>
-            <w:tcW w:w="1259" w:type="dxa"/>
+            <w:tcW w:w="1258" w:type="dxa"/>
             <w:tcBorders>
-              <w:top w:val="nil"/>
               <w:left w:val="single" w:sz="2" w:space="0" w:color="000001"/>
               <w:bottom w:val="single" w:sz="2" w:space="0" w:color="000001"/>
               <w:insideH w:val="single" w:sz="2" w:space="0" w:color="000001"/>
-              <w:right w:val="nil"/>
-              <w:insideV w:val="nil"/>
             </w:tcBorders>
             <w:shd w:fill="FFFFFF" w:val="clear"/>
             <w:tcMar>
-              <w:left w:w="51" w:type="dxa"/>
+              <w:left w:w="48" w:type="dxa"/>
             </w:tcMar>
           </w:tcPr>
           <w:p>
@@ -1069,10 +1060,14 @@
               <w:pStyle w:val="TabellenInhalt"/>
               <w:spacing w:before="0" w:after="120"/>
               <w:jc w:val="right"/>
-              <w:rPr/>
+              <w:rPr>
+                <w:rFonts w:ascii="Franklin Gothic Medium" w:hAnsi="Franklin Gothic Medium"/>
+              </w:rPr>
             </w:pPr>
             <w:r>
-              <w:rPr/>
+              <w:rPr>
+                <w:rFonts w:ascii="Franklin Gothic Medium" w:hAnsi="Franklin Gothic Medium"/>
+              </w:rPr>
               <w:t>5</w:t>
             </w:r>
           </w:p>
@@ -1081,49 +1076,47 @@
           <w:tcPr>
             <w:tcW w:w="8342" w:type="dxa"/>
             <w:tcBorders>
-              <w:top w:val="nil"/>
               <w:left w:val="single" w:sz="2" w:space="0" w:color="000001"/>
               <w:bottom w:val="single" w:sz="2" w:space="0" w:color="000001"/>
+              <w:right w:val="single" w:sz="2" w:space="0" w:color="000001"/>
               <w:insideH w:val="single" w:sz="2" w:space="0" w:color="000001"/>
-              <w:right w:val="single" w:sz="2" w:space="0" w:color="000001"/>
               <w:insideV w:val="single" w:sz="2" w:space="0" w:color="000001"/>
             </w:tcBorders>
             <w:shd w:fill="FFFFFF" w:val="clear"/>
             <w:tcMar>
-              <w:left w:w="51" w:type="dxa"/>
+              <w:left w:w="48" w:type="dxa"/>
             </w:tcMar>
           </w:tcPr>
           <w:p>
             <w:pPr>
               <w:pStyle w:val="TabellenInhalt"/>
               <w:spacing w:before="0" w:after="120"/>
-              <w:rPr/>
+              <w:rPr>
+                <w:rFonts w:ascii="Franklin Gothic Medium" w:hAnsi="Franklin Gothic Medium"/>
+              </w:rPr>
             </w:pPr>
             <w:r>
-              <w:rPr/>
+              <w:rPr>
+                <w:rFonts w:ascii="Franklin Gothic Medium" w:hAnsi="Franklin Gothic Medium"/>
+              </w:rPr>
               <w:t>Stadtfahrt unter Beachtung der StVO</w:t>
             </w:r>
           </w:p>
         </w:tc>
       </w:tr>
       <w:tr>
-        <w:trPr>
-          <w:cantSplit w:val="false"/>
-        </w:trPr>
+        <w:trPr/>
         <w:tc>
           <w:tcPr>
-            <w:tcW w:w="1259" w:type="dxa"/>
+            <w:tcW w:w="1258" w:type="dxa"/>
             <w:tcBorders>
-              <w:top w:val="nil"/>
               <w:left w:val="single" w:sz="2" w:space="0" w:color="000001"/>
               <w:bottom w:val="single" w:sz="2" w:space="0" w:color="000001"/>
               <w:insideH w:val="single" w:sz="2" w:space="0" w:color="000001"/>
-              <w:right w:val="nil"/>
-              <w:insideV w:val="nil"/>
             </w:tcBorders>
             <w:shd w:fill="FFFFFF" w:val="clear"/>
             <w:tcMar>
-              <w:left w:w="51" w:type="dxa"/>
+              <w:left w:w="48" w:type="dxa"/>
             </w:tcMar>
           </w:tcPr>
           <w:p>
@@ -1131,10 +1124,14 @@
               <w:pStyle w:val="TabellenInhalt"/>
               <w:spacing w:before="0" w:after="120"/>
               <w:jc w:val="right"/>
-              <w:rPr/>
+              <w:rPr>
+                <w:rFonts w:ascii="Franklin Gothic Medium" w:hAnsi="Franklin Gothic Medium"/>
+              </w:rPr>
             </w:pPr>
             <w:r>
-              <w:rPr/>
+              <w:rPr>
+                <w:rFonts w:ascii="Franklin Gothic Medium" w:hAnsi="Franklin Gothic Medium"/>
+              </w:rPr>
               <w:t>5</w:t>
             </w:r>
           </w:p>
@@ -1143,49 +1140,47 @@
           <w:tcPr>
             <w:tcW w:w="8342" w:type="dxa"/>
             <w:tcBorders>
-              <w:top w:val="nil"/>
               <w:left w:val="single" w:sz="2" w:space="0" w:color="000001"/>
               <w:bottom w:val="single" w:sz="2" w:space="0" w:color="000001"/>
+              <w:right w:val="single" w:sz="2" w:space="0" w:color="000001"/>
               <w:insideH w:val="single" w:sz="2" w:space="0" w:color="000001"/>
-              <w:right w:val="single" w:sz="2" w:space="0" w:color="000001"/>
               <w:insideV w:val="single" w:sz="2" w:space="0" w:color="000001"/>
             </w:tcBorders>
             <w:shd w:fill="FFFFFF" w:val="clear"/>
             <w:tcMar>
-              <w:left w:w="51" w:type="dxa"/>
+              <w:left w:w="48" w:type="dxa"/>
             </w:tcMar>
           </w:tcPr>
           <w:p>
             <w:pPr>
               <w:pStyle w:val="TabellenInhalt"/>
               <w:spacing w:before="0" w:after="120"/>
-              <w:rPr/>
+              <w:rPr>
+                <w:rFonts w:ascii="Franklin Gothic Medium" w:hAnsi="Franklin Gothic Medium"/>
+              </w:rPr>
             </w:pPr>
             <w:r>
-              <w:rPr/>
+              <w:rPr>
+                <w:rFonts w:ascii="Franklin Gothic Medium" w:hAnsi="Franklin Gothic Medium"/>
+              </w:rPr>
               <w:t>Fragebogen und Selbsteinschätzung</w:t>
             </w:r>
           </w:p>
         </w:tc>
       </w:tr>
       <w:tr>
-        <w:trPr>
-          <w:cantSplit w:val="false"/>
-        </w:trPr>
+        <w:trPr/>
         <w:tc>
           <w:tcPr>
-            <w:tcW w:w="1259" w:type="dxa"/>
+            <w:tcW w:w="1258" w:type="dxa"/>
             <w:tcBorders>
-              <w:top w:val="nil"/>
               <w:left w:val="single" w:sz="2" w:space="0" w:color="000001"/>
               <w:bottom w:val="single" w:sz="2" w:space="0" w:color="000001"/>
               <w:insideH w:val="single" w:sz="2" w:space="0" w:color="000001"/>
-              <w:right w:val="nil"/>
-              <w:insideV w:val="nil"/>
             </w:tcBorders>
             <w:shd w:fill="FFFFFF" w:val="clear"/>
             <w:tcMar>
-              <w:left w:w="51" w:type="dxa"/>
+              <w:left w:w="48" w:type="dxa"/>
             </w:tcMar>
           </w:tcPr>
           <w:p>
@@ -1193,10 +1188,14 @@
               <w:pStyle w:val="TabellenInhalt"/>
               <w:spacing w:before="0" w:after="120"/>
               <w:jc w:val="right"/>
-              <w:rPr/>
+              <w:rPr>
+                <w:rFonts w:ascii="Franklin Gothic Medium" w:hAnsi="Franklin Gothic Medium"/>
+              </w:rPr>
             </w:pPr>
             <w:r>
-              <w:rPr/>
+              <w:rPr>
+                <w:rFonts w:ascii="Franklin Gothic Medium" w:hAnsi="Franklin Gothic Medium"/>
+              </w:rPr>
               <w:t>40 (35)</w:t>
             </w:r>
           </w:p>
@@ -1205,26 +1204,29 @@
           <w:tcPr>
             <w:tcW w:w="8342" w:type="dxa"/>
             <w:tcBorders>
-              <w:top w:val="nil"/>
               <w:left w:val="single" w:sz="2" w:space="0" w:color="000001"/>
               <w:bottom w:val="single" w:sz="2" w:space="0" w:color="000001"/>
+              <w:right w:val="single" w:sz="2" w:space="0" w:color="000001"/>
               <w:insideH w:val="single" w:sz="2" w:space="0" w:color="000001"/>
-              <w:right w:val="single" w:sz="2" w:space="0" w:color="000001"/>
               <w:insideV w:val="single" w:sz="2" w:space="0" w:color="000001"/>
             </w:tcBorders>
             <w:shd w:fill="FFFFFF" w:val="clear"/>
             <w:tcMar>
-              <w:left w:w="51" w:type="dxa"/>
+              <w:left w:w="48" w:type="dxa"/>
             </w:tcMar>
           </w:tcPr>
           <w:p>
             <w:pPr>
               <w:pStyle w:val="TabellenInhalt"/>
               <w:spacing w:before="0" w:after="120"/>
-              <w:rPr/>
+              <w:rPr>
+                <w:rFonts w:ascii="Franklin Gothic Medium" w:hAnsi="Franklin Gothic Medium"/>
+              </w:rPr>
             </w:pPr>
             <w:r>
-              <w:rPr/>
+              <w:rPr>
+                <w:rFonts w:ascii="Franklin Gothic Medium" w:hAnsi="Franklin Gothic Medium"/>
+              </w:rPr>
             </w:r>
           </w:p>
         </w:tc>
@@ -1233,10 +1235,14 @@
     <w:p>
       <w:pPr>
         <w:pStyle w:val="NormalWeb"/>
-        <w:rPr/>
-      </w:pPr>
-      <w:r>
-        <w:rPr/>
+        <w:rPr>
+          <w:rFonts w:ascii="Franklin Gothic Medium" w:hAnsi="Franklin Gothic Medium"/>
+        </w:rPr>
+      </w:pPr>
+      <w:r>
+        <w:rPr>
+          <w:rFonts w:ascii="Franklin Gothic Medium" w:hAnsi="Franklin Gothic Medium"/>
+        </w:rPr>
       </w:r>
     </w:p>
     <w:p>
@@ -1492,7 +1498,6 @@
           <w:rFonts w:ascii="Franklin Gothic Medium" w:hAnsi="Franklin Gothic Medium"/>
         </w:rPr>
       </w:pPr>
-      <w:bookmarkStart w:id="1" w:name="__DdeLink__280_1504195056"/>
       <w:r>
         <w:rPr>
           <w:rFonts w:ascii="Franklin Gothic Medium" w:hAnsi="Franklin Gothic Medium"/>
@@ -1599,10 +1604,14 @@
     <w:p>
       <w:pPr>
         <w:pStyle w:val="HSRTFlietext"/>
-        <w:rPr/>
-      </w:pPr>
-      <w:r>
-        <w:rPr/>
+        <w:rPr>
+          <w:rFonts w:ascii="Franklin Gothic Medium" w:hAnsi="Franklin Gothic Medium"/>
+        </w:rPr>
+      </w:pPr>
+      <w:r>
+        <w:rPr>
+          <w:rFonts w:ascii="Franklin Gothic Medium" w:hAnsi="Franklin Gothic Medium"/>
+        </w:rPr>
       </w:r>
     </w:p>
     <w:p>
@@ -1628,10 +1637,14 @@
     <w:p>
       <w:pPr>
         <w:pStyle w:val="HSRTFlietext"/>
-        <w:rPr/>
-      </w:pPr>
-      <w:r>
-        <w:rPr/>
+        <w:rPr>
+          <w:rFonts w:ascii="Franklin Gothic Medium" w:hAnsi="Franklin Gothic Medium"/>
+        </w:rPr>
+      </w:pPr>
+      <w:r>
+        <w:rPr>
+          <w:rFonts w:ascii="Franklin Gothic Medium" w:hAnsi="Franklin Gothic Medium"/>
+        </w:rPr>
       </w:r>
     </w:p>
     <w:p>
@@ -1657,10 +1670,14 @@
     <w:p>
       <w:pPr>
         <w:pStyle w:val="HSRTFlietext"/>
-        <w:rPr/>
-      </w:pPr>
-      <w:r>
-        <w:rPr/>
+        <w:rPr>
+          <w:rFonts w:ascii="Franklin Gothic Medium" w:hAnsi="Franklin Gothic Medium"/>
+        </w:rPr>
+      </w:pPr>
+      <w:r>
+        <w:rPr>
+          <w:rFonts w:ascii="Franklin Gothic Medium" w:hAnsi="Franklin Gothic Medium"/>
+        </w:rPr>
       </w:r>
     </w:p>
     <w:p>
@@ -1686,10 +1703,14 @@
     <w:p>
       <w:pPr>
         <w:pStyle w:val="HSRTFlietext"/>
-        <w:rPr/>
-      </w:pPr>
-      <w:r>
-        <w:rPr/>
+        <w:rPr>
+          <w:rFonts w:ascii="Franklin Gothic Medium" w:hAnsi="Franklin Gothic Medium"/>
+        </w:rPr>
+      </w:pPr>
+      <w:r>
+        <w:rPr>
+          <w:rFonts w:ascii="Franklin Gothic Medium" w:hAnsi="Franklin Gothic Medium"/>
+        </w:rPr>
       </w:r>
     </w:p>
     <w:p>
@@ -1713,10 +1734,14 @@
     <w:p>
       <w:pPr>
         <w:pStyle w:val="HSRTFlietext"/>
-        <w:rPr/>
-      </w:pPr>
-      <w:r>
-        <w:rPr/>
+        <w:rPr>
+          <w:rFonts w:ascii="Franklin Gothic Medium" w:hAnsi="Franklin Gothic Medium"/>
+        </w:rPr>
+      </w:pPr>
+      <w:r>
+        <w:rPr>
+          <w:rFonts w:ascii="Franklin Gothic Medium" w:hAnsi="Franklin Gothic Medium"/>
+        </w:rPr>
       </w:r>
     </w:p>
     <w:p>
@@ -1740,10 +1765,14 @@
     <w:p>
       <w:pPr>
         <w:pStyle w:val="HSRTFlietext"/>
-        <w:rPr/>
-      </w:pPr>
-      <w:r>
-        <w:rPr/>
+        <w:rPr>
+          <w:rFonts w:ascii="Franklin Gothic Medium" w:hAnsi="Franklin Gothic Medium"/>
+        </w:rPr>
+      </w:pPr>
+      <w:r>
+        <w:rPr>
+          <w:rFonts w:ascii="Franklin Gothic Medium" w:hAnsi="Franklin Gothic Medium"/>
+        </w:rPr>
       </w:r>
     </w:p>
     <w:p>
@@ -1767,10 +1796,14 @@
     <w:p>
       <w:pPr>
         <w:pStyle w:val="HSRTFlietext"/>
-        <w:rPr/>
-      </w:pPr>
-      <w:r>
-        <w:rPr/>
+        <w:rPr>
+          <w:rFonts w:ascii="Franklin Gothic Medium" w:hAnsi="Franklin Gothic Medium"/>
+        </w:rPr>
+      </w:pPr>
+      <w:r>
+        <w:rPr>
+          <w:rFonts w:ascii="Franklin Gothic Medium" w:hAnsi="Franklin Gothic Medium"/>
+        </w:rPr>
       </w:r>
     </w:p>
     <w:p>
@@ -1794,10 +1827,14 @@
     <w:p>
       <w:pPr>
         <w:pStyle w:val="HSRTFlietext"/>
-        <w:rPr/>
-      </w:pPr>
-      <w:r>
-        <w:rPr/>
+        <w:rPr>
+          <w:rFonts w:ascii="Franklin Gothic Medium" w:hAnsi="Franklin Gothic Medium"/>
+        </w:rPr>
+      </w:pPr>
+      <w:r>
+        <w:rPr>
+          <w:rFonts w:ascii="Franklin Gothic Medium" w:hAnsi="Franklin Gothic Medium"/>
+        </w:rPr>
       </w:r>
     </w:p>
     <w:p>
@@ -1852,12 +1889,9 @@
     <w:p>
       <w:pPr>
         <w:pStyle w:val="HFlietext"/>
-        <w:rPr>
-          <w:rStyle w:val="Internetlink"/>
-          <w:rFonts w:ascii="Franklin Gothic Medium" w:hAnsi="Franklin Gothic Medium"/>
-        </w:rPr>
-      </w:pPr>
-      <w:hyperlink r:id="rId3">
+        <w:rPr/>
+      </w:pPr>
+      <w:hyperlink r:id="rId4">
         <w:r>
           <w:rPr>
             <w:rStyle w:val="Internetlink"/>
@@ -1870,10 +1904,14 @@
     <w:p>
       <w:pPr>
         <w:pStyle w:val="HFlietext"/>
-        <w:rPr/>
-      </w:pPr>
-      <w:r>
-        <w:rPr/>
+        <w:rPr>
+          <w:rFonts w:ascii="Franklin Gothic Medium" w:hAnsi="Franklin Gothic Medium"/>
+        </w:rPr>
+      </w:pPr>
+      <w:r>
+        <w:rPr>
+          <w:rFonts w:ascii="Franklin Gothic Medium" w:hAnsi="Franklin Gothic Medium"/>
+        </w:rPr>
       </w:r>
     </w:p>
     <w:p>
@@ -1894,53 +1932,51 @@
       <w:tblPr>
         <w:tblW w:w="9602" w:type="dxa"/>
         <w:jc w:val="left"/>
-        <w:tblInd w:w="55" w:type="dxa"/>
+        <w:tblInd w:w="53" w:type="dxa"/>
         <w:tblBorders>
-          <w:top w:val="single" w:sz="2" w:space="0" w:color="000000"/>
-          <w:left w:val="single" w:sz="2" w:space="0" w:color="000000"/>
-          <w:bottom w:val="single" w:sz="2" w:space="0" w:color="000000"/>
-          <w:insideH w:val="single" w:sz="2" w:space="0" w:color="000000"/>
-          <w:right w:val="nil"/>
-          <w:insideV w:val="nil"/>
+          <w:top w:val="single" w:sz="2" w:space="0" w:color="000001"/>
+          <w:left w:val="single" w:sz="2" w:space="0" w:color="000001"/>
+          <w:bottom w:val="single" w:sz="2" w:space="0" w:color="000001"/>
+          <w:insideH w:val="single" w:sz="2" w:space="0" w:color="000001"/>
         </w:tblBorders>
         <w:tblCellMar>
           <w:top w:w="55" w:type="dxa"/>
-          <w:left w:w="54" w:type="dxa"/>
+          <w:left w:w="51" w:type="dxa"/>
           <w:bottom w:w="55" w:type="dxa"/>
           <w:right w:w="55" w:type="dxa"/>
         </w:tblCellMar>
       </w:tblPr>
       <w:tblGrid>
-        <w:gridCol w:w="8010"/>
+        <w:gridCol w:w="8009"/>
         <w:gridCol w:w="1592"/>
       </w:tblGrid>
       <w:tr>
-        <w:trPr>
-          <w:cantSplit w:val="false"/>
-        </w:trPr>
+        <w:trPr/>
         <w:tc>
           <w:tcPr>
-            <w:tcW w:w="8010" w:type="dxa"/>
+            <w:tcW w:w="8009" w:type="dxa"/>
             <w:tcBorders>
-              <w:top w:val="single" w:sz="2" w:space="0" w:color="000000"/>
-              <w:left w:val="single" w:sz="2" w:space="0" w:color="000000"/>
-              <w:bottom w:val="single" w:sz="2" w:space="0" w:color="000000"/>
-              <w:insideH w:val="single" w:sz="2" w:space="0" w:color="000000"/>
-              <w:right w:val="nil"/>
-              <w:insideV w:val="nil"/>
+              <w:top w:val="single" w:sz="2" w:space="0" w:color="000001"/>
+              <w:left w:val="single" w:sz="2" w:space="0" w:color="000001"/>
+              <w:bottom w:val="single" w:sz="2" w:space="0" w:color="000001"/>
+              <w:insideH w:val="single" w:sz="2" w:space="0" w:color="000001"/>
             </w:tcBorders>
             <w:shd w:fill="auto" w:val="clear"/>
             <w:tcMar>
-              <w:left w:w="54" w:type="dxa"/>
+              <w:left w:w="51" w:type="dxa"/>
             </w:tcMar>
           </w:tcPr>
           <w:p>
             <w:pPr>
               <w:pStyle w:val="TabellenInhalt"/>
-              <w:rPr/>
+              <w:rPr>
+                <w:rFonts w:ascii="Franklin Gothic Medium" w:hAnsi="Franklin Gothic Medium"/>
+              </w:rPr>
             </w:pPr>
             <w:r>
-              <w:rPr/>
+              <w:rPr>
+                <w:rFonts w:ascii="Franklin Gothic Medium" w:hAnsi="Franklin Gothic Medium"/>
+              </w:rPr>
               <w:t>Erstellen der Karte im Simulator</w:t>
             </w:r>
           </w:p>
@@ -1951,10 +1987,14 @@
                 <w:ilvl w:val="0"/>
                 <w:numId w:val="5"/>
               </w:numPr>
-              <w:rPr/>
+              <w:rPr>
+                <w:rFonts w:ascii="Franklin Gothic Medium" w:hAnsi="Franklin Gothic Medium"/>
+              </w:rPr>
             </w:pPr>
             <w:r>
-              <w:rPr/>
+              <w:rPr>
+                <w:rFonts w:ascii="Franklin Gothic Medium" w:hAnsi="Franklin Gothic Medium"/>
+              </w:rPr>
               <w:t>Stadtfahrt</w:t>
             </w:r>
           </w:p>
@@ -1966,10 +2006,14 @@
                 <w:numId w:val="5"/>
               </w:numPr>
               <w:spacing w:before="0" w:after="120"/>
-              <w:rPr/>
+              <w:rPr>
+                <w:rFonts w:ascii="Franklin Gothic Medium" w:hAnsi="Franklin Gothic Medium"/>
+              </w:rPr>
             </w:pPr>
             <w:r>
-              <w:rPr/>
+              <w:rPr>
+                <w:rFonts w:ascii="Franklin Gothic Medium" w:hAnsi="Franklin Gothic Medium"/>
+              </w:rPr>
               <w:t>Autobahn</w:t>
             </w:r>
           </w:p>
@@ -1978,58 +2022,61 @@
           <w:tcPr>
             <w:tcW w:w="1592" w:type="dxa"/>
             <w:tcBorders>
-              <w:top w:val="single" w:sz="2" w:space="0" w:color="000000"/>
-              <w:left w:val="single" w:sz="2" w:space="0" w:color="000000"/>
-              <w:bottom w:val="single" w:sz="2" w:space="0" w:color="000000"/>
-              <w:insideH w:val="single" w:sz="2" w:space="0" w:color="000000"/>
-              <w:right w:val="single" w:sz="2" w:space="0" w:color="000000"/>
-              <w:insideV w:val="single" w:sz="2" w:space="0" w:color="000000"/>
+              <w:top w:val="single" w:sz="2" w:space="0" w:color="000001"/>
+              <w:left w:val="single" w:sz="2" w:space="0" w:color="000001"/>
+              <w:bottom w:val="single" w:sz="2" w:space="0" w:color="000001"/>
+              <w:right w:val="single" w:sz="2" w:space="0" w:color="000001"/>
+              <w:insideH w:val="single" w:sz="2" w:space="0" w:color="000001"/>
+              <w:insideV w:val="single" w:sz="2" w:space="0" w:color="000001"/>
             </w:tcBorders>
             <w:shd w:fill="auto" w:val="clear"/>
             <w:tcMar>
-              <w:left w:w="54" w:type="dxa"/>
+              <w:left w:w="51" w:type="dxa"/>
             </w:tcMar>
           </w:tcPr>
           <w:p>
             <w:pPr>
               <w:pStyle w:val="TabellenInhalt"/>
               <w:spacing w:before="0" w:after="120"/>
-              <w:rPr/>
+              <w:rPr>
+                <w:rFonts w:ascii="Franklin Gothic Medium" w:hAnsi="Franklin Gothic Medium"/>
+              </w:rPr>
             </w:pPr>
             <w:r>
-              <w:rPr/>
+              <w:rPr>
+                <w:rFonts w:ascii="Franklin Gothic Medium" w:hAnsi="Franklin Gothic Medium"/>
+              </w:rPr>
             </w:r>
           </w:p>
         </w:tc>
       </w:tr>
       <w:tr>
-        <w:trPr>
-          <w:cantSplit w:val="false"/>
-        </w:trPr>
+        <w:trPr/>
         <w:tc>
           <w:tcPr>
-            <w:tcW w:w="8010" w:type="dxa"/>
+            <w:tcW w:w="8009" w:type="dxa"/>
             <w:tcBorders>
-              <w:top w:val="nil"/>
-              <w:left w:val="single" w:sz="2" w:space="0" w:color="000000"/>
-              <w:bottom w:val="single" w:sz="2" w:space="0" w:color="000000"/>
-              <w:insideH w:val="single" w:sz="2" w:space="0" w:color="000000"/>
-              <w:right w:val="nil"/>
-              <w:insideV w:val="nil"/>
+              <w:left w:val="single" w:sz="2" w:space="0" w:color="000001"/>
+              <w:bottom w:val="single" w:sz="2" w:space="0" w:color="000001"/>
+              <w:insideH w:val="single" w:sz="2" w:space="0" w:color="000001"/>
             </w:tcBorders>
             <w:shd w:fill="auto" w:val="clear"/>
             <w:tcMar>
-              <w:left w:w="54" w:type="dxa"/>
+              <w:left w:w="51" w:type="dxa"/>
             </w:tcMar>
           </w:tcPr>
           <w:p>
             <w:pPr>
               <w:pStyle w:val="TabellenInhalt"/>
               <w:spacing w:before="0" w:after="120"/>
-              <w:rPr/>
+              <w:rPr>
+                <w:rFonts w:ascii="Franklin Gothic Medium" w:hAnsi="Franklin Gothic Medium"/>
+              </w:rPr>
             </w:pPr>
             <w:r>
-              <w:rPr/>
+              <w:rPr>
+                <w:rFonts w:ascii="Franklin Gothic Medium" w:hAnsi="Franklin Gothic Medium"/>
+              </w:rPr>
               <w:t>Einrichten der Kamera</w:t>
             </w:r>
           </w:p>
@@ -2038,58 +2085,60 @@
           <w:tcPr>
             <w:tcW w:w="1592" w:type="dxa"/>
             <w:tcBorders>
-              <w:top w:val="nil"/>
-              <w:left w:val="single" w:sz="2" w:space="0" w:color="000000"/>
-              <w:bottom w:val="single" w:sz="2" w:space="0" w:color="000000"/>
-              <w:insideH w:val="single" w:sz="2" w:space="0" w:color="000000"/>
-              <w:right w:val="single" w:sz="2" w:space="0" w:color="000000"/>
-              <w:insideV w:val="single" w:sz="2" w:space="0" w:color="000000"/>
+              <w:left w:val="single" w:sz="2" w:space="0" w:color="000001"/>
+              <w:bottom w:val="single" w:sz="2" w:space="0" w:color="000001"/>
+              <w:right w:val="single" w:sz="2" w:space="0" w:color="000001"/>
+              <w:insideH w:val="single" w:sz="2" w:space="0" w:color="000001"/>
+              <w:insideV w:val="single" w:sz="2" w:space="0" w:color="000001"/>
             </w:tcBorders>
             <w:shd w:fill="auto" w:val="clear"/>
             <w:tcMar>
-              <w:left w:w="54" w:type="dxa"/>
+              <w:left w:w="51" w:type="dxa"/>
             </w:tcMar>
           </w:tcPr>
           <w:p>
             <w:pPr>
               <w:pStyle w:val="TabellenInhalt"/>
               <w:spacing w:before="0" w:after="120"/>
-              <w:rPr/>
+              <w:rPr>
+                <w:rFonts w:ascii="Franklin Gothic Medium" w:hAnsi="Franklin Gothic Medium"/>
+              </w:rPr>
             </w:pPr>
             <w:r>
-              <w:rPr/>
+              <w:rPr>
+                <w:rFonts w:ascii="Franklin Gothic Medium" w:hAnsi="Franklin Gothic Medium"/>
+              </w:rPr>
             </w:r>
           </w:p>
         </w:tc>
       </w:tr>
       <w:tr>
-        <w:trPr>
-          <w:cantSplit w:val="false"/>
-        </w:trPr>
+        <w:trPr/>
         <w:tc>
           <w:tcPr>
-            <w:tcW w:w="8010" w:type="dxa"/>
+            <w:tcW w:w="8009" w:type="dxa"/>
             <w:tcBorders>
-              <w:top w:val="nil"/>
-              <w:left w:val="single" w:sz="2" w:space="0" w:color="000000"/>
-              <w:bottom w:val="single" w:sz="2" w:space="0" w:color="000000"/>
-              <w:insideH w:val="single" w:sz="2" w:space="0" w:color="000000"/>
-              <w:right w:val="nil"/>
-              <w:insideV w:val="nil"/>
+              <w:left w:val="single" w:sz="2" w:space="0" w:color="000001"/>
+              <w:bottom w:val="single" w:sz="2" w:space="0" w:color="000001"/>
+              <w:insideH w:val="single" w:sz="2" w:space="0" w:color="000001"/>
             </w:tcBorders>
             <w:shd w:fill="auto" w:val="clear"/>
             <w:tcMar>
-              <w:left w:w="54" w:type="dxa"/>
+              <w:left w:w="51" w:type="dxa"/>
             </w:tcMar>
           </w:tcPr>
           <w:p>
             <w:pPr>
               <w:pStyle w:val="TabellenInhalt"/>
               <w:spacing w:before="0" w:after="120"/>
-              <w:rPr/>
+              <w:rPr>
+                <w:rFonts w:ascii="Franklin Gothic Medium" w:hAnsi="Franklin Gothic Medium"/>
+              </w:rPr>
             </w:pPr>
             <w:r>
-              <w:rPr/>
+              <w:rPr>
+                <w:rFonts w:ascii="Franklin Gothic Medium" w:hAnsi="Franklin Gothic Medium"/>
+              </w:rPr>
               <w:t xml:space="preserve">Abdunkeln / Abschirmen der Simulatorkabine </w:t>
             </w:r>
           </w:p>
@@ -2098,58 +2147,60 @@
           <w:tcPr>
             <w:tcW w:w="1592" w:type="dxa"/>
             <w:tcBorders>
-              <w:top w:val="nil"/>
-              <w:left w:val="single" w:sz="2" w:space="0" w:color="000000"/>
-              <w:bottom w:val="single" w:sz="2" w:space="0" w:color="000000"/>
-              <w:insideH w:val="single" w:sz="2" w:space="0" w:color="000000"/>
-              <w:right w:val="single" w:sz="2" w:space="0" w:color="000000"/>
-              <w:insideV w:val="single" w:sz="2" w:space="0" w:color="000000"/>
+              <w:left w:val="single" w:sz="2" w:space="0" w:color="000001"/>
+              <w:bottom w:val="single" w:sz="2" w:space="0" w:color="000001"/>
+              <w:right w:val="single" w:sz="2" w:space="0" w:color="000001"/>
+              <w:insideH w:val="single" w:sz="2" w:space="0" w:color="000001"/>
+              <w:insideV w:val="single" w:sz="2" w:space="0" w:color="000001"/>
             </w:tcBorders>
             <w:shd w:fill="auto" w:val="clear"/>
             <w:tcMar>
-              <w:left w:w="54" w:type="dxa"/>
+              <w:left w:w="51" w:type="dxa"/>
             </w:tcMar>
           </w:tcPr>
           <w:p>
             <w:pPr>
               <w:pStyle w:val="TabellenInhalt"/>
               <w:spacing w:before="0" w:after="120"/>
-              <w:rPr/>
+              <w:rPr>
+                <w:rFonts w:ascii="Franklin Gothic Medium" w:hAnsi="Franklin Gothic Medium"/>
+              </w:rPr>
             </w:pPr>
             <w:r>
-              <w:rPr/>
+              <w:rPr>
+                <w:rFonts w:ascii="Franklin Gothic Medium" w:hAnsi="Franklin Gothic Medium"/>
+              </w:rPr>
             </w:r>
           </w:p>
         </w:tc>
       </w:tr>
       <w:tr>
-        <w:trPr>
-          <w:cantSplit w:val="false"/>
-        </w:trPr>
+        <w:trPr/>
         <w:tc>
           <w:tcPr>
-            <w:tcW w:w="8010" w:type="dxa"/>
+            <w:tcW w:w="8009" w:type="dxa"/>
             <w:tcBorders>
-              <w:top w:val="nil"/>
-              <w:left w:val="single" w:sz="2" w:space="0" w:color="000000"/>
-              <w:bottom w:val="single" w:sz="2" w:space="0" w:color="000000"/>
-              <w:insideH w:val="single" w:sz="2" w:space="0" w:color="000000"/>
-              <w:right w:val="nil"/>
-              <w:insideV w:val="nil"/>
+              <w:left w:val="single" w:sz="2" w:space="0" w:color="000001"/>
+              <w:bottom w:val="single" w:sz="2" w:space="0" w:color="000001"/>
+              <w:insideH w:val="single" w:sz="2" w:space="0" w:color="000001"/>
             </w:tcBorders>
             <w:shd w:fill="auto" w:val="clear"/>
             <w:tcMar>
-              <w:left w:w="54" w:type="dxa"/>
+              <w:left w:w="51" w:type="dxa"/>
             </w:tcMar>
           </w:tcPr>
           <w:p>
             <w:pPr>
               <w:pStyle w:val="TabellenInhalt"/>
               <w:spacing w:before="0" w:after="120"/>
-              <w:rPr/>
+              <w:rPr>
+                <w:rFonts w:ascii="Franklin Gothic Medium" w:hAnsi="Franklin Gothic Medium"/>
+              </w:rPr>
             </w:pPr>
             <w:r>
-              <w:rPr/>
+              <w:rPr>
+                <w:rFonts w:ascii="Franklin Gothic Medium" w:hAnsi="Franklin Gothic Medium"/>
+              </w:rPr>
               <w:t>Probanden suchen</w:t>
             </w:r>
           </w:p>
@@ -2158,58 +2209,60 @@
           <w:tcPr>
             <w:tcW w:w="1592" w:type="dxa"/>
             <w:tcBorders>
-              <w:top w:val="nil"/>
-              <w:left w:val="single" w:sz="2" w:space="0" w:color="000000"/>
-              <w:bottom w:val="single" w:sz="2" w:space="0" w:color="000000"/>
-              <w:insideH w:val="single" w:sz="2" w:space="0" w:color="000000"/>
-              <w:right w:val="single" w:sz="2" w:space="0" w:color="000000"/>
-              <w:insideV w:val="single" w:sz="2" w:space="0" w:color="000000"/>
+              <w:left w:val="single" w:sz="2" w:space="0" w:color="000001"/>
+              <w:bottom w:val="single" w:sz="2" w:space="0" w:color="000001"/>
+              <w:right w:val="single" w:sz="2" w:space="0" w:color="000001"/>
+              <w:insideH w:val="single" w:sz="2" w:space="0" w:color="000001"/>
+              <w:insideV w:val="single" w:sz="2" w:space="0" w:color="000001"/>
             </w:tcBorders>
             <w:shd w:fill="auto" w:val="clear"/>
             <w:tcMar>
-              <w:left w:w="54" w:type="dxa"/>
+              <w:left w:w="51" w:type="dxa"/>
             </w:tcMar>
           </w:tcPr>
           <w:p>
             <w:pPr>
               <w:pStyle w:val="TabellenInhalt"/>
               <w:spacing w:before="0" w:after="120"/>
-              <w:rPr/>
+              <w:rPr>
+                <w:rFonts w:ascii="Franklin Gothic Medium" w:hAnsi="Franklin Gothic Medium"/>
+              </w:rPr>
             </w:pPr>
             <w:r>
-              <w:rPr/>
+              <w:rPr>
+                <w:rFonts w:ascii="Franklin Gothic Medium" w:hAnsi="Franklin Gothic Medium"/>
+              </w:rPr>
             </w:r>
           </w:p>
         </w:tc>
       </w:tr>
       <w:tr>
-        <w:trPr>
-          <w:cantSplit w:val="false"/>
-        </w:trPr>
+        <w:trPr/>
         <w:tc>
           <w:tcPr>
-            <w:tcW w:w="8010" w:type="dxa"/>
+            <w:tcW w:w="8009" w:type="dxa"/>
             <w:tcBorders>
-              <w:top w:val="nil"/>
-              <w:left w:val="single" w:sz="2" w:space="0" w:color="000000"/>
-              <w:bottom w:val="single" w:sz="2" w:space="0" w:color="000000"/>
-              <w:insideH w:val="single" w:sz="2" w:space="0" w:color="000000"/>
-              <w:right w:val="nil"/>
-              <w:insideV w:val="nil"/>
+              <w:left w:val="single" w:sz="2" w:space="0" w:color="000001"/>
+              <w:bottom w:val="single" w:sz="2" w:space="0" w:color="000001"/>
+              <w:insideH w:val="single" w:sz="2" w:space="0" w:color="000001"/>
             </w:tcBorders>
             <w:shd w:fill="auto" w:val="clear"/>
             <w:tcMar>
-              <w:left w:w="54" w:type="dxa"/>
+              <w:left w:w="51" w:type="dxa"/>
             </w:tcMar>
           </w:tcPr>
           <w:p>
             <w:pPr>
               <w:pStyle w:val="TabellenInhalt"/>
               <w:spacing w:before="0" w:after="120"/>
-              <w:rPr/>
+              <w:rPr>
+                <w:rFonts w:ascii="Franklin Gothic Medium" w:hAnsi="Franklin Gothic Medium"/>
+              </w:rPr>
             </w:pPr>
             <w:r>
-              <w:rPr/>
+              <w:rPr>
+                <w:rFonts w:ascii="Franklin Gothic Medium" w:hAnsi="Franklin Gothic Medium"/>
+              </w:rPr>
               <w:t>Integration des EEGs in den Simulator</w:t>
             </w:r>
           </w:p>
@@ -2218,26 +2271,29 @@
           <w:tcPr>
             <w:tcW w:w="1592" w:type="dxa"/>
             <w:tcBorders>
-              <w:top w:val="nil"/>
-              <w:left w:val="single" w:sz="2" w:space="0" w:color="000000"/>
-              <w:bottom w:val="single" w:sz="2" w:space="0" w:color="000000"/>
-              <w:insideH w:val="single" w:sz="2" w:space="0" w:color="000000"/>
-              <w:right w:val="single" w:sz="2" w:space="0" w:color="000000"/>
-              <w:insideV w:val="single" w:sz="2" w:space="0" w:color="000000"/>
+              <w:left w:val="single" w:sz="2" w:space="0" w:color="000001"/>
+              <w:bottom w:val="single" w:sz="2" w:space="0" w:color="000001"/>
+              <w:right w:val="single" w:sz="2" w:space="0" w:color="000001"/>
+              <w:insideH w:val="single" w:sz="2" w:space="0" w:color="000001"/>
+              <w:insideV w:val="single" w:sz="2" w:space="0" w:color="000001"/>
             </w:tcBorders>
             <w:shd w:fill="auto" w:val="clear"/>
             <w:tcMar>
-              <w:left w:w="54" w:type="dxa"/>
+              <w:left w:w="51" w:type="dxa"/>
             </w:tcMar>
           </w:tcPr>
           <w:p>
             <w:pPr>
               <w:pStyle w:val="TabellenInhalt"/>
               <w:spacing w:before="0" w:after="120"/>
-              <w:rPr/>
+              <w:rPr>
+                <w:rFonts w:ascii="Franklin Gothic Medium" w:hAnsi="Franklin Gothic Medium"/>
+              </w:rPr>
             </w:pPr>
             <w:r>
-              <w:rPr/>
+              <w:rPr>
+                <w:rFonts w:ascii="Franklin Gothic Medium" w:hAnsi="Franklin Gothic Medium"/>
+              </w:rPr>
             </w:r>
           </w:p>
         </w:tc>
@@ -2246,24 +2302,25 @@
     <w:p>
       <w:pPr>
         <w:pStyle w:val="HFlietext"/>
-        <w:rPr/>
-      </w:pPr>
-      <w:r>
-        <w:rPr/>
+        <w:rPr>
+          <w:rFonts w:ascii="Franklin Gothic Medium" w:hAnsi="Franklin Gothic Medium"/>
+        </w:rPr>
+      </w:pPr>
+      <w:r>
+        <w:rPr>
+          <w:rFonts w:ascii="Franklin Gothic Medium" w:hAnsi="Franklin Gothic Medium"/>
+        </w:rPr>
+      </w:r>
+      <w:r>
+        <w:br w:type="page"/>
       </w:r>
     </w:p>
     <w:tbl>
       <w:tblPr>
+        <w:tblW w:w="9601" w:type="dxa"/>
         <w:jc w:val="left"/>
         <w:tblInd w:w="55" w:type="dxa"/>
-        <w:tblBorders>
-          <w:top w:val="nil"/>
-          <w:left w:val="nil"/>
-          <w:bottom w:val="nil"/>
-          <w:insideH w:val="nil"/>
-          <w:right w:val="nil"/>
-          <w:insideV w:val="nil"/>
-        </w:tblBorders>
+        <w:tblBorders/>
         <w:tblCellMar>
           <w:top w:w="55" w:type="dxa"/>
           <w:left w:w="55" w:type="dxa"/>
@@ -2273,23 +2330,14 @@
       </w:tblPr>
       <w:tblGrid>
         <w:gridCol w:w="5308"/>
-        <w:gridCol w:w="4293"/>
+        <w:gridCol w:w="4292"/>
       </w:tblGrid>
       <w:tr>
-        <w:trPr>
-          <w:cantSplit w:val="false"/>
-        </w:trPr>
+        <w:trPr/>
         <w:tc>
           <w:tcPr>
             <w:tcW w:w="5308" w:type="dxa"/>
-            <w:tcBorders>
-              <w:top w:val="nil"/>
-              <w:left w:val="nil"/>
-              <w:bottom w:val="nil"/>
-              <w:insideH w:val="nil"/>
-              <w:right w:val="nil"/>
-              <w:insideV w:val="nil"/>
-            </w:tcBorders>
+            <w:tcBorders/>
             <w:shd w:fill="FFFFFF" w:val="clear"/>
           </w:tcPr>
           <w:p>
@@ -2298,27 +2346,28 @@
               <w:keepNext/>
               <w:keepLines/>
               <w:pageBreakBefore/>
+              <w:numPr>
+                <w:ilvl w:val="0"/>
+                <w:numId w:val="0"/>
+              </w:numPr>
               <w:spacing w:before="480" w:after="120"/>
               <w:outlineLvl w:val="0"/>
-              <w:rPr/>
+              <w:rPr>
+                <w:rFonts w:ascii="Franklin Gothic Medium" w:hAnsi="Franklin Gothic Medium"/>
+              </w:rPr>
             </w:pPr>
             <w:r>
-              <w:rPr/>
+              <w:rPr>
+                <w:rFonts w:ascii="Franklin Gothic Medium" w:hAnsi="Franklin Gothic Medium"/>
+              </w:rPr>
               <w:t>Fragebogen</w:t>
             </w:r>
           </w:p>
         </w:tc>
         <w:tc>
           <w:tcPr>
-            <w:tcW w:w="4293" w:type="dxa"/>
-            <w:tcBorders>
-              <w:top w:val="nil"/>
-              <w:left w:val="nil"/>
-              <w:bottom w:val="nil"/>
-              <w:insideH w:val="nil"/>
-              <w:right w:val="nil"/>
-              <w:insideV w:val="nil"/>
-            </w:tcBorders>
+            <w:tcW w:w="4292" w:type="dxa"/>
+            <w:tcBorders/>
             <w:shd w:fill="FFFFFF" w:val="clear"/>
             <w:vAlign w:val="bottom"/>
           </w:tcPr>
@@ -2326,10 +2375,14 @@
             <w:pPr>
               <w:pStyle w:val="TabellenInhalt"/>
               <w:jc w:val="right"/>
-              <w:rPr/>
+              <w:rPr>
+                <w:rFonts w:ascii="Franklin Gothic Medium" w:hAnsi="Franklin Gothic Medium"/>
+              </w:rPr>
             </w:pPr>
             <w:r>
-              <w:rPr/>
+              <w:rPr>
+                <w:rFonts w:ascii="Franklin Gothic Medium" w:hAnsi="Franklin Gothic Medium"/>
+              </w:rPr>
               <w:t xml:space="preserve">Datum: </w:t>
               <w:tab/>
               <w:tab/>
@@ -2341,10 +2394,14 @@
               <w:pStyle w:val="TabellenInhalt"/>
               <w:spacing w:before="0" w:after="120"/>
               <w:jc w:val="right"/>
-              <w:rPr/>
+              <w:rPr>
+                <w:rFonts w:ascii="Franklin Gothic Medium" w:hAnsi="Franklin Gothic Medium"/>
+              </w:rPr>
             </w:pPr>
             <w:r>
-              <w:rPr/>
+              <w:rPr>
+                <w:rFonts w:ascii="Franklin Gothic Medium" w:hAnsi="Franklin Gothic Medium"/>
+              </w:rPr>
               <w:t xml:space="preserve">Proband Nr: </w:t>
               <w:tab/>
               <w:t>….............</w:t>
@@ -2353,45 +2410,33 @@
         </w:tc>
       </w:tr>
       <w:tr>
-        <w:trPr>
-          <w:cantSplit w:val="false"/>
-        </w:trPr>
+        <w:trPr/>
         <w:tc>
           <w:tcPr>
             <w:tcW w:w="5308" w:type="dxa"/>
-            <w:tcBorders>
-              <w:top w:val="nil"/>
-              <w:left w:val="nil"/>
-              <w:bottom w:val="nil"/>
-              <w:insideH w:val="nil"/>
-              <w:right w:val="nil"/>
-              <w:insideV w:val="nil"/>
-            </w:tcBorders>
+            <w:tcBorders/>
             <w:shd w:fill="FFFFFF" w:val="clear"/>
           </w:tcPr>
           <w:p>
             <w:pPr>
               <w:pStyle w:val="HFlietext"/>
               <w:spacing w:before="0" w:after="120"/>
-              <w:rPr/>
+              <w:rPr>
+                <w:rFonts w:ascii="Franklin Gothic Medium" w:hAnsi="Franklin Gothic Medium"/>
+              </w:rPr>
             </w:pPr>
             <w:r>
-              <w:rPr/>
+              <w:rPr>
+                <w:rFonts w:ascii="Franklin Gothic Medium" w:hAnsi="Franklin Gothic Medium"/>
+              </w:rPr>
               <w:t>Wie viele Stunden haben in den letzten 24h geschlafen?</w:t>
             </w:r>
           </w:p>
         </w:tc>
         <w:tc>
           <w:tcPr>
-            <w:tcW w:w="4293" w:type="dxa"/>
-            <w:tcBorders>
-              <w:top w:val="nil"/>
-              <w:left w:val="nil"/>
-              <w:bottom w:val="nil"/>
-              <w:insideH w:val="nil"/>
-              <w:right w:val="nil"/>
-              <w:insideV w:val="nil"/>
-            </w:tcBorders>
+            <w:tcW w:w="4292" w:type="dxa"/>
+            <w:tcBorders/>
             <w:shd w:fill="FFFFFF" w:val="clear"/>
           </w:tcPr>
           <w:p>
@@ -2399,10 +2444,14 @@
               <w:pStyle w:val="HFlietext"/>
               <w:spacing w:before="0" w:after="120"/>
               <w:jc w:val="both"/>
-              <w:rPr/>
+              <w:rPr>
+                <w:rFonts w:ascii="Franklin Gothic Medium" w:hAnsi="Franklin Gothic Medium"/>
+              </w:rPr>
             </w:pPr>
             <w:r>
-              <w:rPr/>
+              <w:rPr>
+                <w:rFonts w:ascii="Franklin Gothic Medium" w:hAnsi="Franklin Gothic Medium"/>
+              </w:rPr>
               <w:t>[ ]        [ ]        [ ]</w:t>
               <w:br/>
               <w:t>&lt; 6               6 - 8               &gt; 8</w:t>
@@ -2412,45 +2461,33 @@
         </w:tc>
       </w:tr>
       <w:tr>
-        <w:trPr>
-          <w:cantSplit w:val="false"/>
-        </w:trPr>
+        <w:trPr/>
         <w:tc>
           <w:tcPr>
             <w:tcW w:w="5308" w:type="dxa"/>
-            <w:tcBorders>
-              <w:top w:val="nil"/>
-              <w:left w:val="nil"/>
-              <w:bottom w:val="nil"/>
-              <w:insideH w:val="nil"/>
-              <w:right w:val="nil"/>
-              <w:insideV w:val="nil"/>
-            </w:tcBorders>
+            <w:tcBorders/>
             <w:shd w:fill="FFFFFF" w:val="clear"/>
           </w:tcPr>
           <w:p>
             <w:pPr>
               <w:pStyle w:val="HFlietext"/>
               <w:spacing w:before="0" w:after="120"/>
-              <w:rPr/>
+              <w:rPr>
+                <w:rFonts w:ascii="Franklin Gothic Medium" w:hAnsi="Franklin Gothic Medium"/>
+              </w:rPr>
             </w:pPr>
             <w:r>
-              <w:rPr/>
+              <w:rPr>
+                <w:rFonts w:ascii="Franklin Gothic Medium" w:hAnsi="Franklin Gothic Medium"/>
+              </w:rPr>
               <w:t>Beurteilen Sie die Qualität ihres Schlafes</w:t>
             </w:r>
           </w:p>
         </w:tc>
         <w:tc>
           <w:tcPr>
-            <w:tcW w:w="4293" w:type="dxa"/>
-            <w:tcBorders>
-              <w:top w:val="nil"/>
-              <w:left w:val="nil"/>
-              <w:bottom w:val="nil"/>
-              <w:insideH w:val="nil"/>
-              <w:right w:val="nil"/>
-              <w:insideV w:val="nil"/>
-            </w:tcBorders>
+            <w:tcW w:w="4292" w:type="dxa"/>
+            <w:tcBorders/>
             <w:shd w:fill="FFFFFF" w:val="clear"/>
           </w:tcPr>
           <w:p>
@@ -2458,10 +2495,14 @@
               <w:pStyle w:val="HFlietext"/>
               <w:spacing w:before="0" w:after="120"/>
               <w:jc w:val="both"/>
-              <w:rPr/>
+              <w:rPr>
+                <w:rFonts w:ascii="Franklin Gothic Medium" w:hAnsi="Franklin Gothic Medium"/>
+              </w:rPr>
             </w:pPr>
             <w:r>
-              <w:rPr/>
+              <w:rPr>
+                <w:rFonts w:ascii="Franklin Gothic Medium" w:hAnsi="Franklin Gothic Medium"/>
+              </w:rPr>
               <w:t>[ ]    [ ]    [ ]    [ ]    [ ]</w:t>
               <w:br/>
               <w:t>sehr gut                   sehr schlecht</w:t>
@@ -2471,56 +2512,47 @@
         </w:tc>
       </w:tr>
       <w:tr>
-        <w:trPr>
-          <w:cantSplit w:val="false"/>
-        </w:trPr>
+        <w:trPr/>
         <w:tc>
           <w:tcPr>
             <w:tcW w:w="5308" w:type="dxa"/>
-            <w:tcBorders>
-              <w:top w:val="nil"/>
-              <w:left w:val="nil"/>
-              <w:bottom w:val="nil"/>
-              <w:insideH w:val="nil"/>
-              <w:right w:val="nil"/>
-              <w:insideV w:val="nil"/>
-            </w:tcBorders>
+            <w:tcBorders/>
             <w:shd w:fill="FFFFFF" w:val="clear"/>
           </w:tcPr>
           <w:p>
             <w:pPr>
               <w:pStyle w:val="HFlietext"/>
               <w:spacing w:before="0" w:after="120"/>
-              <w:rPr/>
+              <w:rPr>
+                <w:rFonts w:ascii="Franklin Gothic Medium" w:hAnsi="Franklin Gothic Medium"/>
+              </w:rPr>
             </w:pPr>
             <w:r>
-              <w:rPr/>
+              <w:rPr>
+                <w:rFonts w:ascii="Franklin Gothic Medium" w:hAnsi="Franklin Gothic Medium"/>
+              </w:rPr>
               <w:t xml:space="preserve">Wie Müde fühlten Sie </w:t>
             </w:r>
             <w:r>
               <w:rPr>
+                <w:rFonts w:ascii="Franklin Gothic Medium" w:hAnsi="Franklin Gothic Medium"/>
                 <w:b/>
                 <w:bCs/>
               </w:rPr>
               <w:t>vor</w:t>
             </w:r>
             <w:r>
-              <w:rPr/>
+              <w:rPr>
+                <w:rFonts w:ascii="Franklin Gothic Medium" w:hAnsi="Franklin Gothic Medium"/>
+              </w:rPr>
               <w:t xml:space="preserve"> dem Experiment?</w:t>
             </w:r>
           </w:p>
         </w:tc>
         <w:tc>
           <w:tcPr>
-            <w:tcW w:w="4293" w:type="dxa"/>
-            <w:tcBorders>
-              <w:top w:val="nil"/>
-              <w:left w:val="nil"/>
-              <w:bottom w:val="nil"/>
-              <w:insideH w:val="nil"/>
-              <w:right w:val="nil"/>
-              <w:insideV w:val="nil"/>
-            </w:tcBorders>
+            <w:tcW w:w="4292" w:type="dxa"/>
+            <w:tcBorders/>
             <w:shd w:fill="FFFFFF" w:val="clear"/>
           </w:tcPr>
           <w:p>
@@ -2528,10 +2560,14 @@
               <w:pStyle w:val="HFlietext"/>
               <w:spacing w:before="0" w:after="120"/>
               <w:jc w:val="both"/>
-              <w:rPr/>
+              <w:rPr>
+                <w:rFonts w:ascii="Franklin Gothic Medium" w:hAnsi="Franklin Gothic Medium"/>
+              </w:rPr>
             </w:pPr>
             <w:r>
-              <w:rPr/>
+              <w:rPr>
+                <w:rFonts w:ascii="Franklin Gothic Medium" w:hAnsi="Franklin Gothic Medium"/>
+              </w:rPr>
               <w:t>[ ]    [ ]    [ ]    [ ]    [ ]</w:t>
               <w:br/>
               <w:t>sehr müde                sehr wach</w:t>
@@ -2541,56 +2577,47 @@
         </w:tc>
       </w:tr>
       <w:tr>
-        <w:trPr>
-          <w:cantSplit w:val="false"/>
-        </w:trPr>
+        <w:trPr/>
         <w:tc>
           <w:tcPr>
             <w:tcW w:w="5308" w:type="dxa"/>
-            <w:tcBorders>
-              <w:top w:val="nil"/>
-              <w:left w:val="nil"/>
-              <w:bottom w:val="nil"/>
-              <w:insideH w:val="nil"/>
-              <w:right w:val="nil"/>
-              <w:insideV w:val="nil"/>
-            </w:tcBorders>
+            <w:tcBorders/>
             <w:shd w:fill="FFFFFF" w:val="clear"/>
           </w:tcPr>
           <w:p>
             <w:pPr>
               <w:pStyle w:val="HFlietext"/>
               <w:spacing w:before="0" w:after="120"/>
-              <w:rPr/>
+              <w:rPr>
+                <w:rFonts w:ascii="Franklin Gothic Medium" w:hAnsi="Franklin Gothic Medium"/>
+              </w:rPr>
             </w:pPr>
             <w:r>
-              <w:rPr/>
+              <w:rPr>
+                <w:rFonts w:ascii="Franklin Gothic Medium" w:hAnsi="Franklin Gothic Medium"/>
+              </w:rPr>
               <w:t xml:space="preserve">Wie Müde fühlten Sie </w:t>
             </w:r>
             <w:r>
               <w:rPr>
+                <w:rFonts w:ascii="Franklin Gothic Medium" w:hAnsi="Franklin Gothic Medium"/>
                 <w:b/>
                 <w:bCs/>
               </w:rPr>
               <w:t>nach</w:t>
             </w:r>
             <w:r>
-              <w:rPr/>
+              <w:rPr>
+                <w:rFonts w:ascii="Franklin Gothic Medium" w:hAnsi="Franklin Gothic Medium"/>
+              </w:rPr>
               <w:t xml:space="preserve"> dem Experiment?</w:t>
             </w:r>
           </w:p>
         </w:tc>
         <w:tc>
           <w:tcPr>
-            <w:tcW w:w="4293" w:type="dxa"/>
-            <w:tcBorders>
-              <w:top w:val="nil"/>
-              <w:left w:val="nil"/>
-              <w:bottom w:val="nil"/>
-              <w:insideH w:val="nil"/>
-              <w:right w:val="nil"/>
-              <w:insideV w:val="nil"/>
-            </w:tcBorders>
+            <w:tcW w:w="4292" w:type="dxa"/>
+            <w:tcBorders/>
             <w:shd w:fill="FFFFFF" w:val="clear"/>
           </w:tcPr>
           <w:p>
@@ -2598,10 +2625,14 @@
               <w:pStyle w:val="HFlietext"/>
               <w:spacing w:before="0" w:after="120"/>
               <w:jc w:val="both"/>
-              <w:rPr/>
+              <w:rPr>
+                <w:rFonts w:ascii="Franklin Gothic Medium" w:hAnsi="Franklin Gothic Medium"/>
+              </w:rPr>
             </w:pPr>
             <w:r>
-              <w:rPr/>
+              <w:rPr>
+                <w:rFonts w:ascii="Franklin Gothic Medium" w:hAnsi="Franklin Gothic Medium"/>
+              </w:rPr>
               <w:t>[ ]    [ ]    [ ]    [ ]    [ ]</w:t>
               <w:br/>
               <w:t>sehr müde                sehr wach</w:t>
@@ -2611,109 +2642,93 @@
         </w:tc>
       </w:tr>
       <w:tr>
-        <w:trPr>
-          <w:cantSplit w:val="false"/>
-        </w:trPr>
+        <w:trPr/>
         <w:tc>
           <w:tcPr>
             <w:tcW w:w="5308" w:type="dxa"/>
-            <w:tcBorders>
-              <w:top w:val="nil"/>
-              <w:left w:val="nil"/>
-              <w:bottom w:val="nil"/>
-              <w:insideH w:val="nil"/>
-              <w:right w:val="nil"/>
-              <w:insideV w:val="nil"/>
-            </w:tcBorders>
+            <w:tcBorders/>
             <w:shd w:fill="FFFFFF" w:val="clear"/>
           </w:tcPr>
           <w:p>
             <w:pPr>
               <w:pStyle w:val="HFlietext"/>
               <w:spacing w:before="0" w:after="120"/>
-              <w:rPr/>
+              <w:rPr>
+                <w:rFonts w:ascii="Franklin Gothic Medium" w:hAnsi="Franklin Gothic Medium"/>
+              </w:rPr>
             </w:pPr>
             <w:r>
-              <w:rPr/>
+              <w:rPr>
+                <w:rFonts w:ascii="Franklin Gothic Medium" w:hAnsi="Franklin Gothic Medium"/>
+              </w:rPr>
               <w:t>Welche Anzeichen von Müdigkeit kennen Sie?</w:t>
             </w:r>
           </w:p>
         </w:tc>
         <w:tc>
           <w:tcPr>
-            <w:tcW w:w="4293" w:type="dxa"/>
-            <w:tcBorders>
-              <w:top w:val="nil"/>
-              <w:left w:val="nil"/>
-              <w:bottom w:val="nil"/>
-              <w:insideH w:val="nil"/>
-              <w:right w:val="nil"/>
-              <w:insideV w:val="nil"/>
-            </w:tcBorders>
+            <w:tcW w:w="4292" w:type="dxa"/>
+            <w:tcBorders/>
             <w:shd w:fill="FFFFFF" w:val="clear"/>
           </w:tcPr>
           <w:p>
             <w:pPr>
               <w:pStyle w:val="HFlietext"/>
               <w:spacing w:lineRule="exact" w:line="320" w:before="0" w:after="120"/>
-              <w:rPr/>
+              <w:rPr>
+                <w:rFonts w:ascii="Franklin Gothic Medium" w:hAnsi="Franklin Gothic Medium"/>
+              </w:rPr>
             </w:pPr>
             <w:r>
-              <w:rPr/>
+              <w:rPr>
+                <w:rFonts w:ascii="Franklin Gothic Medium" w:hAnsi="Franklin Gothic Medium"/>
+              </w:rPr>
             </w:r>
           </w:p>
         </w:tc>
       </w:tr>
       <w:tr>
-        <w:trPr>
-          <w:cantSplit w:val="false"/>
-        </w:trPr>
+        <w:trPr/>
         <w:tc>
           <w:tcPr>
             <w:tcW w:w="5308" w:type="dxa"/>
-            <w:tcBorders>
-              <w:top w:val="nil"/>
-              <w:left w:val="nil"/>
-              <w:bottom w:val="nil"/>
-              <w:insideH w:val="nil"/>
-              <w:right w:val="nil"/>
-              <w:insideV w:val="nil"/>
-            </w:tcBorders>
+            <w:tcBorders/>
             <w:shd w:fill="FFFFFF" w:val="clear"/>
           </w:tcPr>
           <w:p>
             <w:pPr>
               <w:pStyle w:val="HFlietext"/>
               <w:spacing w:before="0" w:after="120"/>
-              <w:rPr/>
+              <w:rPr>
+                <w:rFonts w:ascii="Franklin Gothic Medium" w:hAnsi="Franklin Gothic Medium"/>
+              </w:rPr>
             </w:pPr>
             <w:r>
-              <w:rPr/>
+              <w:rPr>
+                <w:rFonts w:ascii="Franklin Gothic Medium" w:hAnsi="Franklin Gothic Medium"/>
+              </w:rPr>
               <w:t>Konnten Sie einige davon bei sich  während der Fahrt beobachten? Wenn ja, welche?</w:t>
             </w:r>
           </w:p>
         </w:tc>
         <w:tc>
           <w:tcPr>
-            <w:tcW w:w="4293" w:type="dxa"/>
-            <w:tcBorders>
-              <w:top w:val="nil"/>
-              <w:left w:val="nil"/>
-              <w:bottom w:val="nil"/>
-              <w:insideH w:val="nil"/>
-              <w:right w:val="nil"/>
-              <w:insideV w:val="nil"/>
-            </w:tcBorders>
+            <w:tcW w:w="4292" w:type="dxa"/>
+            <w:tcBorders/>
             <w:shd w:fill="FFFFFF" w:val="clear"/>
           </w:tcPr>
           <w:p>
             <w:pPr>
               <w:pStyle w:val="HFlietext"/>
               <w:spacing w:lineRule="exact" w:line="320" w:before="0" w:after="120"/>
-              <w:rPr/>
+              <w:rPr>
+                <w:rFonts w:ascii="Franklin Gothic Medium" w:hAnsi="Franklin Gothic Medium"/>
+              </w:rPr>
             </w:pPr>
             <w:r>
-              <w:rPr/>
+              <w:rPr>
+                <w:rFonts w:ascii="Franklin Gothic Medium" w:hAnsi="Franklin Gothic Medium"/>
+              </w:rPr>
             </w:r>
           </w:p>
         </w:tc>
@@ -2723,15 +2738,19 @@
       <w:pPr>
         <w:pStyle w:val="Berschrift2"/>
         <w:spacing w:before="240" w:after="120"/>
-        <w:rPr/>
-      </w:pPr>
-      <w:r>
-        <w:rPr/>
+        <w:rPr>
+          <w:rFonts w:ascii="Franklin Gothic Medium" w:hAnsi="Franklin Gothic Medium"/>
+        </w:rPr>
+      </w:pPr>
+      <w:r>
+        <w:rPr>
+          <w:rFonts w:ascii="Franklin Gothic Medium" w:hAnsi="Franklin Gothic Medium"/>
+        </w:rPr>
       </w:r>
     </w:p>
     <w:sectPr>
-      <w:headerReference w:type="default" r:id="rId4"/>
-      <w:footerReference w:type="default" r:id="rId5"/>
+      <w:headerReference w:type="default" r:id="rId5"/>
+      <w:footerReference w:type="default" r:id="rId6"/>
       <w:type w:val="nextPage"/>
       <w:pgSz w:w="11906" w:h="16838"/>
       <w:pgMar w:left="1440" w:right="864" w:header="0" w:top="1134" w:footer="1304" w:bottom="1361" w:gutter="0"/>
@@ -2745,7 +2764,7 @@
 </file>
 
 <file path=word/footer1.xml><?xml version="1.0" encoding="utf-8"?>
-<w:ftr xmlns:o="urn:schemas-microsoft-com:office:office" xmlns:r="http://schemas.openxmlformats.org/officeDocument/2006/relationships" xmlns:v="urn:schemas-microsoft-com:vml" xmlns:w="http://schemas.openxmlformats.org/wordprocessingml/2006/main" xmlns:w10="urn:schemas-microsoft-com:office:word" xmlns:wp="http://schemas.openxmlformats.org/drawingml/2006/wordprocessingDrawing">
+<w:ftr xmlns:o="urn:schemas-microsoft-com:office:office" xmlns:r="http://schemas.openxmlformats.org/officeDocument/2006/relationships" xmlns:v="urn:schemas-microsoft-com:vml" xmlns:w="http://schemas.openxmlformats.org/wordprocessingml/2006/main" xmlns:w10="urn:schemas-microsoft-com:office:word" xmlns:wp="http://schemas.openxmlformats.org/drawingml/2006/wordprocessingDrawing" xmlns:wps="http://schemas.microsoft.com/office/word/2010/wordprocessingShape" xmlns:wpg="http://schemas.microsoft.com/office/word/2010/wordprocessingGroup" xmlns:mc="http://schemas.openxmlformats.org/markup-compatibility/2006" xmlns:wp14="http://schemas.microsoft.com/office/word/2010/wordprocessingDrawing" xmlns:w14="http://schemas.microsoft.com/office/word/2010/wordml" mc:Ignorable="w14 wp14">
   <w:p>
     <w:pPr>
       <w:pStyle w:val="Fuzeile"/>
@@ -2762,81 +2781,230 @@
     </w:pPr>
     <w:r>
       <w:rPr/>
-      <w:pict>
-        <v:group id="shape_0" style="position:absolute;margin-left:8pt;margin-top:766pt;width:553.75pt;height:17.85pt" coordorigin="160,15320" coordsize="11075,357">
-          <v:rect id="shape_0" stroked="f" style="position:absolute;left:160;top:15320;width:11074;height:356;mso-position-horizontal-relative:page">
-            <v:imagedata r:id="rId1" detectmouseclick="t"/>
-            <v:wrap v:type="none"/>
-            <v:stroke color="#3465a4" joinstyle="round" endcap="flat"/>
-          </v:rect>
-        </v:group>
-      </w:pict>
+      <mc:AlternateContent>
+        <mc:Choice Requires="wpg">
+          <w:drawing>
+            <wp:anchor behindDoc="1" distT="0" distB="0" distL="0" distR="0" simplePos="0" locked="0" layoutInCell="1" allowOverlap="1" relativeHeight="29">
+              <wp:simplePos x="0" y="0"/>
+              <wp:positionH relativeFrom="page">
+                <wp:posOffset>101600</wp:posOffset>
+              </wp:positionH>
+              <wp:positionV relativeFrom="paragraph">
+                <wp:posOffset>9728200</wp:posOffset>
+              </wp:positionV>
+              <wp:extent cx="7032625" cy="226695"/>
+              <wp:effectExtent l="0" t="0" r="0" b="0"/>
+              <wp:wrapNone/>
+              <wp:docPr id="4" name=""/>
+              <a:graphic xmlns:a="http://schemas.openxmlformats.org/drawingml/2006/main">
+                <a:graphicData uri="http://schemas.microsoft.com/office/word/2010/wordprocessingGroup">
+                  <wpg:wgp>
+                    <wpg:cNvGrpSpPr/>
+                    <wpg:grpSpPr>
+                      <a:xfrm>
+                        <a:off x="0" y="0"/>
+                        <a:ext cx="7031880" cy="226080"/>
+                      </a:xfrm>
+                    </wpg:grpSpPr>
+                    <pic:pic xmlns:pic="http://schemas.openxmlformats.org/drawingml/2006/picture">
+                      <pic:nvPicPr>
+                        <pic:cNvPr id="0" name="" descr=""/>
+                        <pic:cNvPicPr/>
+                      </pic:nvPicPr>
+                      <pic:blipFill>
+                        <a:blip r:embed="rId1"/>
+                        <a:stretch/>
+                      </pic:blipFill>
+                      <pic:spPr>
+                        <a:xfrm>
+                          <a:off x="0" y="0"/>
+                          <a:ext cx="7031880" cy="226080"/>
+                        </a:xfrm>
+                        <a:prstGeom prst="rect">
+                          <a:avLst/>
+                        </a:prstGeom>
+                        <a:ln>
+                          <a:noFill/>
+                        </a:ln>
+                      </pic:spPr>
+                    </pic:pic>
+                  </wpg:wgp>
+                </a:graphicData>
+              </a:graphic>
+            </wp:anchor>
+          </w:drawing>
+        </mc:Choice>
+        <mc:Fallback>
+          <w:pict>
+            <v:group id="shape_0" style="position:absolute;margin-left:8pt;margin-top:766pt;width:553.7pt;height:17.8pt" coordorigin="160,15320" coordsize="11074,356">
+              <v:rect id="shape_0" stroked="f" style="position:absolute;left:160;top:15320;width:11073;height:355;mso-position-horizontal-relative:page">
+                <v:imagedata r:id="rId1" o:detectmouseclick="t"/>
+                <w10:wrap type="none"/>
+                <v:stroke color="#3465a4" joinstyle="round" endcap="flat"/>
+              </v:rect>
+            </v:group>
+          </w:pict>
+        </mc:Fallback>
+      </mc:AlternateContent>
     </w:r>
     <w:r>
-      <w:pict>
-        <v:rect fillcolor="#FFFFFF" stroked="f" strokeweight="0pt" style="position:absolute;width:127.55pt;height:13.05pt;mso-wrap-distance-left:9pt;mso-wrap-distance-right:9pt;mso-wrap-distance-top:0pt;mso-wrap-distance-bottom:0pt;margin-top:793.15pt;margin-left:436.65pt">
-          <v:textbox inset="0in,0in,0in,0in">
-            <w:txbxContent>
-              <w:p>
-                <w:pPr>
-                  <w:pStyle w:val="HSeitenzahl"/>
-                  <w:spacing w:lineRule="exact" w:line="240" w:before="0" w:after="120"/>
-                  <w:jc w:val="right"/>
-                  <w:rPr/>
-                </w:pPr>
-                <w:r>
-                  <w:rPr/>
-                  <w:t xml:space="preserve">Seite </w:t>
-                </w:r>
-                <w:r>
-                  <w:rPr/>
-                  <w:fldChar w:fldCharType="begin"/>
-                </w:r>
-                <w:r>
-                  <w:instrText> PAGE </w:instrText>
-                </w:r>
-                <w:r>
-                  <w:fldChar w:fldCharType="separate"/>
-                </w:r>
-                <w:r>
-                  <w:t>7</w:t>
-                </w:r>
-                <w:r>
-                  <w:fldChar w:fldCharType="end"/>
-                </w:r>
-                <w:r>
-                  <w:rPr/>
-                  <w:t xml:space="preserve"> von </w:t>
-                </w:r>
-                <w:r>
-                  <w:rPr/>
-                  <w:fldChar w:fldCharType="begin"/>
-                </w:r>
-                <w:r>
-                  <w:instrText> NUMPAGES </w:instrText>
-                </w:r>
-                <w:r>
-                  <w:fldChar w:fldCharType="separate"/>
-                </w:r>
-                <w:r>
-                  <w:t>7</w:t>
-                </w:r>
-                <w:r>
-                  <w:fldChar w:fldCharType="end"/>
-                </w:r>
-              </w:p>
-            </w:txbxContent>
-          </v:textbox>
-          <w10:wrap type="square"/>
-        </v:rect>
-      </w:pict>
+      <mc:AlternateContent>
+        <mc:Choice Requires="wps">
+          <w:drawing>
+            <wp:anchor behindDoc="1" distT="0" distB="0" distL="114300" distR="114300" simplePos="0" locked="0" layoutInCell="1" allowOverlap="1" relativeHeight="8">
+              <wp:simplePos x="0" y="0"/>
+              <wp:positionH relativeFrom="column">
+                <wp:posOffset>5545455</wp:posOffset>
+              </wp:positionH>
+              <wp:positionV relativeFrom="paragraph">
+                <wp:posOffset>10073005</wp:posOffset>
+              </wp:positionV>
+              <wp:extent cx="1619885" cy="165735"/>
+              <wp:effectExtent l="0" t="0" r="0" b="0"/>
+              <wp:wrapSquare wrapText="bothSides"/>
+              <wp:docPr id="5" name=""/>
+              <a:graphic xmlns:a="http://schemas.openxmlformats.org/drawingml/2006/main">
+                <a:graphicData uri="http://schemas.microsoft.com/office/word/2010/wordprocessingShape">
+                  <wps:wsp>
+                    <wps:cNvSpPr txBox="1"/>
+                    <wps:spPr>
+                      <a:xfrm>
+                        <a:off x="0" y="0"/>
+                        <a:ext cx="1619885" cy="165735"/>
+                      </a:xfrm>
+                      <a:prstGeom prst="rect"/>
+                      <a:solidFill>
+                        <a:srgbClr val="FFFFFF"/>
+                      </a:solidFill>
+                    </wps:spPr>
+                    <wps:txbx>
+                      <w:txbxContent>
+                        <w:p>
+                          <w:pPr>
+                            <w:pStyle w:val="HSeitenzahl"/>
+                            <w:spacing w:lineRule="exact" w:line="240" w:before="0" w:after="120"/>
+                            <w:jc w:val="right"/>
+                            <w:rPr/>
+                          </w:pPr>
+                          <w:r>
+                            <w:rPr/>
+                            <w:t xml:space="preserve">Seite </w:t>
+                          </w:r>
+                          <w:r>
+                            <w:rPr/>
+                            <w:fldChar w:fldCharType="begin"/>
+                          </w:r>
+                          <w:r>
+                            <w:instrText> PAGE </w:instrText>
+                          </w:r>
+                          <w:r>
+                            <w:fldChar w:fldCharType="separate"/>
+                          </w:r>
+                          <w:r>
+                            <w:t>4</w:t>
+                          </w:r>
+                          <w:r>
+                            <w:fldChar w:fldCharType="end"/>
+                          </w:r>
+                          <w:r>
+                            <w:rPr/>
+                            <w:t xml:space="preserve"> von </w:t>
+                          </w:r>
+                          <w:r>
+                            <w:rPr/>
+                            <w:fldChar w:fldCharType="begin"/>
+                          </w:r>
+                          <w:r>
+                            <w:instrText> NUMPAGES </w:instrText>
+                          </w:r>
+                          <w:r>
+                            <w:fldChar w:fldCharType="separate"/>
+                          </w:r>
+                          <w:r>
+                            <w:t>7</w:t>
+                          </w:r>
+                          <w:r>
+                            <w:fldChar w:fldCharType="end"/>
+                          </w:r>
+                        </w:p>
+                      </w:txbxContent>
+                    </wps:txbx>
+                    <wps:bodyPr anchor="t" lIns="0" tIns="0" rIns="0" bIns="0">
+                      <a:noAutofit/>
+                    </wps:bodyPr>
+                  </wps:wsp>
+                </a:graphicData>
+              </a:graphic>
+            </wp:anchor>
+          </w:drawing>
+        </mc:Choice>
+        <mc:Fallback>
+          <w:pict>
+            <v:rect fillcolor="#FFFFFF" stroked="f" strokeweight="0pt" style="position:absolute;rotation:0;width:127.55pt;height:13.05pt;mso-wrap-distance-left:9pt;mso-wrap-distance-right:9pt;mso-wrap-distance-top:0pt;mso-wrap-distance-bottom:0pt;margin-top:793.15pt;mso-position-vertical-relative:text;margin-left:436.65pt;mso-position-horizontal-relative:text">
+              <v:textbox inset="0in,0in,0in,0in">
+                <w:txbxContent>
+                  <w:p>
+                    <w:pPr>
+                      <w:pStyle w:val="HSeitenzahl"/>
+                      <w:spacing w:lineRule="exact" w:line="240" w:before="0" w:after="120"/>
+                      <w:jc w:val="right"/>
+                      <w:rPr/>
+                    </w:pPr>
+                    <w:r>
+                      <w:rPr/>
+                      <w:t xml:space="preserve">Seite </w:t>
+                    </w:r>
+                    <w:r>
+                      <w:rPr/>
+                      <w:fldChar w:fldCharType="begin"/>
+                    </w:r>
+                    <w:r>
+                      <w:instrText> PAGE </w:instrText>
+                    </w:r>
+                    <w:r>
+                      <w:fldChar w:fldCharType="separate"/>
+                    </w:r>
+                    <w:r>
+                      <w:t>4</w:t>
+                    </w:r>
+                    <w:r>
+                      <w:fldChar w:fldCharType="end"/>
+                    </w:r>
+                    <w:r>
+                      <w:rPr/>
+                      <w:t xml:space="preserve"> von </w:t>
+                    </w:r>
+                    <w:r>
+                      <w:rPr/>
+                      <w:fldChar w:fldCharType="begin"/>
+                    </w:r>
+                    <w:r>
+                      <w:instrText> NUMPAGES </w:instrText>
+                    </w:r>
+                    <w:r>
+                      <w:fldChar w:fldCharType="separate"/>
+                    </w:r>
+                    <w:r>
+                      <w:t>7</w:t>
+                    </w:r>
+                    <w:r>
+                      <w:fldChar w:fldCharType="end"/>
+                    </w:r>
+                  </w:p>
+                </w:txbxContent>
+              </v:textbox>
+              <w10:wrap type="square"/>
+            </v:rect>
+          </w:pict>
+        </mc:Fallback>
+      </mc:AlternateContent>
     </w:r>
   </w:p>
 </w:ftr>
 </file>
 
 <file path=word/header1.xml><?xml version="1.0" encoding="utf-8"?>
-<w:hdr xmlns:o="urn:schemas-microsoft-com:office:office" xmlns:r="http://schemas.openxmlformats.org/officeDocument/2006/relationships" xmlns:v="urn:schemas-microsoft-com:vml" xmlns:w="http://schemas.openxmlformats.org/wordprocessingml/2006/main" xmlns:w10="urn:schemas-microsoft-com:office:word" xmlns:wp="http://schemas.openxmlformats.org/drawingml/2006/wordprocessingDrawing">
+<w:hdr xmlns:o="urn:schemas-microsoft-com:office:office" xmlns:r="http://schemas.openxmlformats.org/officeDocument/2006/relationships" xmlns:v="urn:schemas-microsoft-com:vml" xmlns:w="http://schemas.openxmlformats.org/wordprocessingml/2006/main" xmlns:w10="urn:schemas-microsoft-com:office:word" xmlns:wp="http://schemas.openxmlformats.org/drawingml/2006/wordprocessingDrawing" xmlns:wps="http://schemas.microsoft.com/office/word/2010/wordprocessingShape" xmlns:wpg="http://schemas.microsoft.com/office/word/2010/wordprocessingGroup" xmlns:mc="http://schemas.openxmlformats.org/markup-compatibility/2006" xmlns:wp14="http://schemas.microsoft.com/office/word/2010/wordprocessingDrawing" xmlns:w14="http://schemas.microsoft.com/office/word/2010/wordml" mc:Ignorable="w14 wp14">
   <w:p>
     <w:pPr>
       <w:pStyle w:val="HFlietext"/>
@@ -2863,7 +3031,7 @@
     <w:r>
       <w:rPr/>
       <w:drawing>
-        <wp:anchor behindDoc="1" distT="0" distB="0" distL="114300" distR="114300" simplePos="0" locked="0" layoutInCell="1" allowOverlap="1" relativeHeight="6">
+        <wp:anchor behindDoc="1" distT="0" distB="0" distL="114300" distR="114300" simplePos="0" locked="0" layoutInCell="1" allowOverlap="1" relativeHeight="15">
           <wp:simplePos x="0" y="0"/>
           <wp:positionH relativeFrom="page">
             <wp:posOffset>4625340</wp:posOffset>
@@ -2874,7 +3042,7 @@
           <wp:extent cx="2063115" cy="504825"/>
           <wp:effectExtent l="0" t="0" r="0" b="0"/>
           <wp:wrapSquare wrapText="bothSides"/>
-          <wp:docPr id="0" name="Picture" descr=""/>
+          <wp:docPr id="2" name="Picture" descr=""/>
           <wp:cNvGraphicFramePr>
             <a:graphicFrameLocks xmlns:a="http://schemas.openxmlformats.org/drawingml/2006/main" noChangeAspect="1"/>
           </wp:cNvGraphicFramePr>
@@ -2882,7 +3050,7 @@
             <a:graphicData uri="http://schemas.openxmlformats.org/drawingml/2006/picture">
               <pic:pic xmlns:pic="http://schemas.openxmlformats.org/drawingml/2006/picture">
                 <pic:nvPicPr>
-                  <pic:cNvPr id="0" name="Picture" descr=""/>
+                  <pic:cNvPr id="2" name="Picture" descr=""/>
                   <pic:cNvPicPr>
                     <a:picLocks noChangeAspect="1" noChangeArrowheads="1"/>
                   </pic:cNvPicPr>
@@ -2915,7 +3083,7 @@
         </wp:anchor>
       </w:drawing>
       <w:drawing>
-        <wp:anchor behindDoc="1" distT="0" distB="0" distL="114300" distR="114300" simplePos="0" locked="0" layoutInCell="1" allowOverlap="1" relativeHeight="13">
+        <wp:anchor behindDoc="1" distT="0" distB="0" distL="114300" distR="114300" simplePos="0" locked="0" layoutInCell="1" allowOverlap="1" relativeHeight="22">
           <wp:simplePos x="0" y="0"/>
           <wp:positionH relativeFrom="page">
             <wp:posOffset>953770</wp:posOffset>
@@ -2926,7 +3094,7 @@
           <wp:extent cx="1211580" cy="506730"/>
           <wp:effectExtent l="0" t="0" r="0" b="0"/>
           <wp:wrapSquare wrapText="bothSides"/>
-          <wp:docPr id="1" name="Picture" descr=""/>
+          <wp:docPr id="3" name="Bild1" descr=""/>
           <wp:cNvGraphicFramePr>
             <a:graphicFrameLocks xmlns:a="http://schemas.openxmlformats.org/drawingml/2006/main" noChangeAspect="1"/>
           </wp:cNvGraphicFramePr>
@@ -2934,7 +3102,7 @@
             <a:graphicData uri="http://schemas.openxmlformats.org/drawingml/2006/picture">
               <pic:pic xmlns:pic="http://schemas.openxmlformats.org/drawingml/2006/picture">
                 <pic:nvPicPr>
-                  <pic:cNvPr id="1" name="Picture" descr=""/>
+                  <pic:cNvPr id="3" name="Bild1" descr=""/>
                   <pic:cNvPicPr>
                     <a:picLocks noChangeAspect="1" noChangeArrowheads="1"/>
                   </pic:cNvPicPr>
@@ -3125,6 +3293,7 @@
       </w:pPr>
       <w:rPr>
         <w:rFonts w:ascii="Symbol" w:hAnsi="Symbol" w:cs="Symbol" w:hint="default"/>
+        <w:rFonts w:cs="Symbol"/>
       </w:rPr>
     </w:lvl>
     <w:lvl w:ilvl="1">
@@ -3140,6 +3309,7 @@
       </w:pPr>
       <w:rPr>
         <w:rFonts w:ascii="OpenSymbol" w:hAnsi="OpenSymbol" w:cs="OpenSymbol" w:hint="default"/>
+        <w:rFonts w:cs="OpenSymbol"/>
       </w:rPr>
     </w:lvl>
     <w:lvl w:ilvl="2">
@@ -3155,6 +3325,7 @@
       </w:pPr>
       <w:rPr>
         <w:rFonts w:ascii="OpenSymbol" w:hAnsi="OpenSymbol" w:cs="OpenSymbol" w:hint="default"/>
+        <w:rFonts w:cs="OpenSymbol"/>
       </w:rPr>
     </w:lvl>
     <w:lvl w:ilvl="3">
@@ -3170,6 +3341,7 @@
       </w:pPr>
       <w:rPr>
         <w:rFonts w:ascii="Symbol" w:hAnsi="Symbol" w:cs="Symbol" w:hint="default"/>
+        <w:rFonts w:cs="Symbol"/>
       </w:rPr>
     </w:lvl>
     <w:lvl w:ilvl="4">
@@ -3185,6 +3357,7 @@
       </w:pPr>
       <w:rPr>
         <w:rFonts w:ascii="OpenSymbol" w:hAnsi="OpenSymbol" w:cs="OpenSymbol" w:hint="default"/>
+        <w:rFonts w:cs="OpenSymbol"/>
       </w:rPr>
     </w:lvl>
     <w:lvl w:ilvl="5">
@@ -3200,6 +3373,7 @@
       </w:pPr>
       <w:rPr>
         <w:rFonts w:ascii="OpenSymbol" w:hAnsi="OpenSymbol" w:cs="OpenSymbol" w:hint="default"/>
+        <w:rFonts w:cs="OpenSymbol"/>
       </w:rPr>
     </w:lvl>
     <w:lvl w:ilvl="6">
@@ -3215,6 +3389,7 @@
       </w:pPr>
       <w:rPr>
         <w:rFonts w:ascii="Symbol" w:hAnsi="Symbol" w:cs="Symbol" w:hint="default"/>
+        <w:rFonts w:cs="Symbol"/>
       </w:rPr>
     </w:lvl>
     <w:lvl w:ilvl="7">
@@ -3230,6 +3405,7 @@
       </w:pPr>
       <w:rPr>
         <w:rFonts w:ascii="OpenSymbol" w:hAnsi="OpenSymbol" w:cs="OpenSymbol" w:hint="default"/>
+        <w:rFonts w:cs="OpenSymbol"/>
       </w:rPr>
     </w:lvl>
     <w:lvl w:ilvl="8">
@@ -3245,6 +3421,7 @@
       </w:pPr>
       <w:rPr>
         <w:rFonts w:ascii="OpenSymbol" w:hAnsi="OpenSymbol" w:cs="OpenSymbol" w:hint="default"/>
+        <w:rFonts w:cs="OpenSymbol"/>
       </w:rPr>
     </w:lvl>
   </w:abstractNum>
@@ -3262,6 +3439,7 @@
       </w:pPr>
       <w:rPr>
         <w:rFonts w:ascii="Symbol" w:hAnsi="Symbol" w:cs="Symbol" w:hint="default"/>
+        <w:rFonts w:cs="Symbol"/>
       </w:rPr>
     </w:lvl>
     <w:lvl w:ilvl="1">
@@ -3277,6 +3455,7 @@
       </w:pPr>
       <w:rPr>
         <w:rFonts w:ascii="OpenSymbol" w:hAnsi="OpenSymbol" w:cs="OpenSymbol" w:hint="default"/>
+        <w:rFonts w:cs="OpenSymbol"/>
       </w:rPr>
     </w:lvl>
     <w:lvl w:ilvl="2">
@@ -3292,6 +3471,7 @@
       </w:pPr>
       <w:rPr>
         <w:rFonts w:ascii="OpenSymbol" w:hAnsi="OpenSymbol" w:cs="OpenSymbol" w:hint="default"/>
+        <w:rFonts w:cs="OpenSymbol"/>
       </w:rPr>
     </w:lvl>
     <w:lvl w:ilvl="3">
@@ -3307,6 +3487,7 @@
       </w:pPr>
       <w:rPr>
         <w:rFonts w:ascii="Symbol" w:hAnsi="Symbol" w:cs="Symbol" w:hint="default"/>
+        <w:rFonts w:cs="Symbol"/>
       </w:rPr>
     </w:lvl>
     <w:lvl w:ilvl="4">
@@ -3322,6 +3503,7 @@
       </w:pPr>
       <w:rPr>
         <w:rFonts w:ascii="OpenSymbol" w:hAnsi="OpenSymbol" w:cs="OpenSymbol" w:hint="default"/>
+        <w:rFonts w:cs="OpenSymbol"/>
       </w:rPr>
     </w:lvl>
     <w:lvl w:ilvl="5">
@@ -3337,6 +3519,7 @@
       </w:pPr>
       <w:rPr>
         <w:rFonts w:ascii="OpenSymbol" w:hAnsi="OpenSymbol" w:cs="OpenSymbol" w:hint="default"/>
+        <w:rFonts w:cs="OpenSymbol"/>
       </w:rPr>
     </w:lvl>
     <w:lvl w:ilvl="6">
@@ -3352,6 +3535,7 @@
       </w:pPr>
       <w:rPr>
         <w:rFonts w:ascii="Symbol" w:hAnsi="Symbol" w:cs="Symbol" w:hint="default"/>
+        <w:rFonts w:cs="Symbol"/>
       </w:rPr>
     </w:lvl>
     <w:lvl w:ilvl="7">
@@ -3367,6 +3551,7 @@
       </w:pPr>
       <w:rPr>
         <w:rFonts w:ascii="OpenSymbol" w:hAnsi="OpenSymbol" w:cs="OpenSymbol" w:hint="default"/>
+        <w:rFonts w:cs="OpenSymbol"/>
       </w:rPr>
     </w:lvl>
     <w:lvl w:ilvl="8">
@@ -3382,6 +3567,7 @@
       </w:pPr>
       <w:rPr>
         <w:rFonts w:ascii="OpenSymbol" w:hAnsi="OpenSymbol" w:cs="OpenSymbol" w:hint="default"/>
+        <w:rFonts w:cs="OpenSymbol"/>
       </w:rPr>
     </w:lvl>
   </w:abstractNum>
@@ -3399,6 +3585,7 @@
       </w:pPr>
       <w:rPr>
         <w:rFonts w:ascii="Symbol" w:hAnsi="Symbol" w:cs="Symbol" w:hint="default"/>
+        <w:rFonts w:cs="Symbol"/>
       </w:rPr>
     </w:lvl>
     <w:lvl w:ilvl="1">
@@ -3414,6 +3601,7 @@
       </w:pPr>
       <w:rPr>
         <w:rFonts w:ascii="OpenSymbol" w:hAnsi="OpenSymbol" w:cs="OpenSymbol" w:hint="default"/>
+        <w:rFonts w:cs="OpenSymbol"/>
       </w:rPr>
     </w:lvl>
     <w:lvl w:ilvl="2">
@@ -3429,6 +3617,7 @@
       </w:pPr>
       <w:rPr>
         <w:rFonts w:ascii="OpenSymbol" w:hAnsi="OpenSymbol" w:cs="OpenSymbol" w:hint="default"/>
+        <w:rFonts w:cs="OpenSymbol"/>
       </w:rPr>
     </w:lvl>
     <w:lvl w:ilvl="3">
@@ -3444,6 +3633,7 @@
       </w:pPr>
       <w:rPr>
         <w:rFonts w:ascii="Symbol" w:hAnsi="Symbol" w:cs="Symbol" w:hint="default"/>
+        <w:rFonts w:cs="Symbol"/>
       </w:rPr>
     </w:lvl>
     <w:lvl w:ilvl="4">
@@ -3459,6 +3649,7 @@
       </w:pPr>
       <w:rPr>
         <w:rFonts w:ascii="OpenSymbol" w:hAnsi="OpenSymbol" w:cs="OpenSymbol" w:hint="default"/>
+        <w:rFonts w:cs="OpenSymbol"/>
       </w:rPr>
     </w:lvl>
     <w:lvl w:ilvl="5">
@@ -3474,6 +3665,7 @@
       </w:pPr>
       <w:rPr>
         <w:rFonts w:ascii="OpenSymbol" w:hAnsi="OpenSymbol" w:cs="OpenSymbol" w:hint="default"/>
+        <w:rFonts w:cs="OpenSymbol"/>
       </w:rPr>
     </w:lvl>
     <w:lvl w:ilvl="6">
@@ -3489,6 +3681,7 @@
       </w:pPr>
       <w:rPr>
         <w:rFonts w:ascii="Symbol" w:hAnsi="Symbol" w:cs="Symbol" w:hint="default"/>
+        <w:rFonts w:cs="Symbol"/>
       </w:rPr>
     </w:lvl>
     <w:lvl w:ilvl="7">
@@ -3504,6 +3697,7 @@
       </w:pPr>
       <w:rPr>
         <w:rFonts w:ascii="OpenSymbol" w:hAnsi="OpenSymbol" w:cs="OpenSymbol" w:hint="default"/>
+        <w:rFonts w:cs="OpenSymbol"/>
       </w:rPr>
     </w:lvl>
     <w:lvl w:ilvl="8">
@@ -3519,6 +3713,7 @@
       </w:pPr>
       <w:rPr>
         <w:rFonts w:ascii="OpenSymbol" w:hAnsi="OpenSymbol" w:cs="OpenSymbol" w:hint="default"/>
+        <w:rFonts w:cs="OpenSymbol"/>
       </w:rPr>
     </w:lvl>
   </w:abstractNum>
@@ -3536,6 +3731,7 @@
       </w:pPr>
       <w:rPr>
         <w:rFonts w:ascii="Symbol" w:hAnsi="Symbol" w:cs="Symbol" w:hint="default"/>
+        <w:rFonts w:cs="Symbol"/>
       </w:rPr>
     </w:lvl>
     <w:lvl w:ilvl="1">
@@ -3551,6 +3747,7 @@
       </w:pPr>
       <w:rPr>
         <w:rFonts w:ascii="OpenSymbol" w:hAnsi="OpenSymbol" w:cs="OpenSymbol" w:hint="default"/>
+        <w:rFonts w:cs="OpenSymbol"/>
       </w:rPr>
     </w:lvl>
     <w:lvl w:ilvl="2">
@@ -3566,6 +3763,7 @@
       </w:pPr>
       <w:rPr>
         <w:rFonts w:ascii="OpenSymbol" w:hAnsi="OpenSymbol" w:cs="OpenSymbol" w:hint="default"/>
+        <w:rFonts w:cs="OpenSymbol"/>
       </w:rPr>
     </w:lvl>
     <w:lvl w:ilvl="3">
@@ -3581,6 +3779,7 @@
       </w:pPr>
       <w:rPr>
         <w:rFonts w:ascii="Symbol" w:hAnsi="Symbol" w:cs="Symbol" w:hint="default"/>
+        <w:rFonts w:cs="Symbol"/>
       </w:rPr>
     </w:lvl>
     <w:lvl w:ilvl="4">
@@ -3596,6 +3795,7 @@
       </w:pPr>
       <w:rPr>
         <w:rFonts w:ascii="OpenSymbol" w:hAnsi="OpenSymbol" w:cs="OpenSymbol" w:hint="default"/>
+        <w:rFonts w:cs="OpenSymbol"/>
       </w:rPr>
     </w:lvl>
     <w:lvl w:ilvl="5">
@@ -3611,6 +3811,7 @@
       </w:pPr>
       <w:rPr>
         <w:rFonts w:ascii="OpenSymbol" w:hAnsi="OpenSymbol" w:cs="OpenSymbol" w:hint="default"/>
+        <w:rFonts w:cs="OpenSymbol"/>
       </w:rPr>
     </w:lvl>
     <w:lvl w:ilvl="6">
@@ -3626,6 +3827,7 @@
       </w:pPr>
       <w:rPr>
         <w:rFonts w:ascii="Symbol" w:hAnsi="Symbol" w:cs="Symbol" w:hint="default"/>
+        <w:rFonts w:cs="Symbol"/>
       </w:rPr>
     </w:lvl>
     <w:lvl w:ilvl="7">
@@ -3641,6 +3843,7 @@
       </w:pPr>
       <w:rPr>
         <w:rFonts w:ascii="OpenSymbol" w:hAnsi="OpenSymbol" w:cs="OpenSymbol" w:hint="default"/>
+        <w:rFonts w:cs="OpenSymbol"/>
       </w:rPr>
     </w:lvl>
     <w:lvl w:ilvl="8">
@@ -3656,6 +3859,7 @@
       </w:pPr>
       <w:rPr>
         <w:rFonts w:ascii="OpenSymbol" w:hAnsi="OpenSymbol" w:cs="OpenSymbol" w:hint="default"/>
+        <w:rFonts w:cs="OpenSymbol"/>
       </w:rPr>
     </w:lvl>
   </w:abstractNum>
@@ -3800,7 +4004,7 @@
 </file>
 
 <file path=word/styles.xml><?xml version="1.0" encoding="utf-8"?>
-<w:styles xmlns:w="http://schemas.openxmlformats.org/wordprocessingml/2006/main">
+<w:styles xmlns:w="http://schemas.openxmlformats.org/wordprocessingml/2006/main" xmlns:w14="http://schemas.microsoft.com/office/word/2010/wordml" xmlns:mc="http://schemas.openxmlformats.org/markup-compatibility/2006" mc:Ignorable="w14">
   <w:docDefaults>
     <w:rPrDefault>
       <w:rPr>
@@ -3812,34 +4016,34 @@
       <w:pPr/>
     </w:pPrDefault>
   </w:docDefaults>
-  <w:latentStyles w:count="267" w:defQFormat="0" w:defUnhideWhenUsed="0" w:defSemiHidden="0" w:defUIPriority="0" w:defLockedState="0">
-    <w:lsdException w:qFormat="1" w:name="Normal"/>
-    <w:lsdException w:qFormat="1" w:name="heading 1"/>
-    <w:lsdException w:unhideWhenUsed="1" w:semiHidden="1" w:qFormat="1" w:name="heading 2"/>
-    <w:lsdException w:unhideWhenUsed="1" w:semiHidden="1" w:qFormat="1" w:name="heading 3"/>
-    <w:lsdException w:unhideWhenUsed="1" w:semiHidden="1" w:qFormat="1" w:name="heading 4"/>
-    <w:lsdException w:unhideWhenUsed="1" w:semiHidden="1" w:qFormat="1" w:name="heading 5"/>
-    <w:lsdException w:unhideWhenUsed="1" w:semiHidden="1" w:qFormat="1" w:name="heading 6"/>
-    <w:lsdException w:unhideWhenUsed="1" w:semiHidden="1" w:qFormat="1" w:name="heading 7"/>
-    <w:lsdException w:unhideWhenUsed="1" w:semiHidden="1" w:qFormat="1" w:name="heading 8"/>
-    <w:lsdException w:unhideWhenUsed="1" w:semiHidden="1" w:qFormat="1" w:name="heading 9"/>
-    <w:lsdException w:unhideWhenUsed="1" w:semiHidden="1" w:qFormat="1" w:name="caption"/>
-    <w:lsdException w:qFormat="1" w:name="Title"/>
-    <w:lsdException w:qFormat="1" w:name="Subtitle"/>
-    <w:lsdException w:uiPriority="99" w:name="Hyperlink"/>
-    <w:lsdException w:qFormat="1" w:name="Strong"/>
-    <w:lsdException w:qFormat="1" w:name="Emphasis"/>
-    <w:lsdException w:uiPriority="99" w:name="Normal (Web)"/>
-    <w:lsdException w:qFormat="1" w:name="No Spacing"/>
-    <w:lsdException w:qFormat="1" w:name="List Paragraph"/>
-    <w:lsdException w:qFormat="1" w:name="Quote"/>
-    <w:lsdException w:qFormat="1" w:name="Intense Quote"/>
-    <w:lsdException w:qFormat="1" w:name="Subtle Emphasis"/>
-    <w:lsdException w:qFormat="1" w:name="Intense Emphasis"/>
-    <w:lsdException w:qFormat="1" w:name="Subtle Reference"/>
-    <w:lsdException w:qFormat="1" w:name="Intense Reference"/>
-    <w:lsdException w:qFormat="1" w:name="Book Title"/>
-    <w:lsdException w:unhideWhenUsed="1" w:semiHidden="1" w:qFormat="1" w:name="TOC Heading"/>
+  <w:latentStyles w:defLockedState="0" w:defUIPriority="0" w:defSemiHidden="0" w:defUnhideWhenUsed="0" w:defQFormat="0" w:count="267">
+    <w:lsdException w:name="Normal" w:qFormat="1"/>
+    <w:lsdException w:name="heading 1" w:qFormat="1"/>
+    <w:lsdException w:name="heading 2" w:semiHidden="1" w:unhideWhenUsed="1" w:qFormat="1"/>
+    <w:lsdException w:name="heading 3" w:semiHidden="1" w:unhideWhenUsed="1" w:qFormat="1"/>
+    <w:lsdException w:name="heading 4" w:semiHidden="1" w:unhideWhenUsed="1" w:qFormat="1"/>
+    <w:lsdException w:name="heading 5" w:semiHidden="1" w:unhideWhenUsed="1" w:qFormat="1"/>
+    <w:lsdException w:name="heading 6" w:semiHidden="1" w:unhideWhenUsed="1" w:qFormat="1"/>
+    <w:lsdException w:name="heading 7" w:semiHidden="1" w:unhideWhenUsed="1" w:qFormat="1"/>
+    <w:lsdException w:name="heading 8" w:semiHidden="1" w:unhideWhenUsed="1" w:qFormat="1"/>
+    <w:lsdException w:name="heading 9" w:semiHidden="1" w:unhideWhenUsed="1" w:qFormat="1"/>
+    <w:lsdException w:name="caption" w:semiHidden="1" w:unhideWhenUsed="1" w:qFormat="1"/>
+    <w:lsdException w:name="Title" w:qFormat="1"/>
+    <w:lsdException w:name="Subtitle" w:qFormat="1"/>
+    <w:lsdException w:name="Hyperlink" w:uiPriority="99"/>
+    <w:lsdException w:name="Strong" w:qFormat="1"/>
+    <w:lsdException w:name="Emphasis" w:qFormat="1"/>
+    <w:lsdException w:name="Normal (Web)" w:uiPriority="99"/>
+    <w:lsdException w:name="No Spacing" w:qFormat="1"/>
+    <w:lsdException w:name="List Paragraph" w:qFormat="1"/>
+    <w:lsdException w:name="Quote" w:qFormat="1"/>
+    <w:lsdException w:name="Intense Quote" w:qFormat="1"/>
+    <w:lsdException w:name="Subtle Emphasis" w:qFormat="1"/>
+    <w:lsdException w:name="Intense Emphasis" w:qFormat="1"/>
+    <w:lsdException w:name="Subtle Reference" w:qFormat="1"/>
+    <w:lsdException w:name="Intense Reference" w:qFormat="1"/>
+    <w:lsdException w:name="Book Title" w:qFormat="1"/>
+    <w:lsdException w:name="TOC Heading" w:semiHidden="1" w:unhideWhenUsed="1" w:qFormat="1"/>
   </w:latentStyles>
   <w:style w:type="paragraph" w:styleId="Normal" w:default="1">
     <w:name w:val="Normal"/>
@@ -3862,10 +4066,10 @@
   </w:style>
   <w:style w:type="paragraph" w:styleId="Berschrift1">
     <w:name w:val="Überschrift 1"/>
-    <w:qFormat/>
+    <w:basedOn w:val="Normal"/>
     <w:link w:val="berschrift1Zchn"/>
+    <w:qFormat/>
     <w:rsid w:val="00610133"/>
-    <w:basedOn w:val="Normal"/>
     <w:pPr>
       <w:keepNext/>
       <w:keepLines/>
@@ -3882,10 +4086,10 @@
   </w:style>
   <w:style w:type="paragraph" w:styleId="Berschrift2">
     <w:name w:val="Überschrift 2"/>
-    <w:qFormat/>
+    <w:basedOn w:val="Normal"/>
     <w:link w:val="berschrift2Zchn"/>
+    <w:qFormat/>
     <w:rsid w:val="00f44f32"/>
-    <w:basedOn w:val="Normal"/>
     <w:pPr>
       <w:keepNext/>
       <w:keepLines/>
@@ -3903,10 +4107,10 @@
   </w:style>
   <w:style w:type="paragraph" w:styleId="Berschrift3">
     <w:name w:val="Überschrift 3"/>
-    <w:qFormat/>
+    <w:basedOn w:val="Normal"/>
     <w:link w:val="berschrift3Zchn"/>
+    <w:qFormat/>
     <w:rsid w:val="00e20271"/>
-    <w:basedOn w:val="Normal"/>
     <w:pPr>
       <w:keepNext/>
       <w:keepLines/>
@@ -3922,12 +4126,12 @@
   </w:style>
   <w:style w:type="paragraph" w:styleId="Berschrift4">
     <w:name w:val="Überschrift 4"/>
-    <w:qFormat/>
+    <w:basedOn w:val="Normal"/>
+    <w:link w:val="berschrift4Zchn"/>
     <w:semiHidden/>
     <w:unhideWhenUsed/>
-    <w:link w:val="berschrift4Zchn"/>
+    <w:qFormat/>
     <w:rsid w:val="00e20271"/>
-    <w:basedOn w:val="Normal"/>
     <w:pPr>
       <w:keepNext/>
       <w:keepLines/>
@@ -3945,12 +4149,12 @@
   </w:style>
   <w:style w:type="paragraph" w:styleId="Berschrift5">
     <w:name w:val="Überschrift 5"/>
-    <w:qFormat/>
+    <w:basedOn w:val="Normal"/>
+    <w:link w:val="berschrift5Zchn"/>
     <w:semiHidden/>
     <w:unhideWhenUsed/>
-    <w:link w:val="berschrift5Zchn"/>
+    <w:qFormat/>
     <w:rsid w:val="00e20271"/>
-    <w:basedOn w:val="Normal"/>
     <w:pPr>
       <w:keepNext/>
       <w:keepLines/>
@@ -3965,23 +4169,23 @@
   <w:style w:type="character" w:styleId="DefaultParagraphFont" w:default="1">
     <w:name w:val="Default Paragraph Font"/>
     <w:uiPriority w:val="1"/>
-    <w:qFormat/>
     <w:semiHidden/>
     <w:unhideWhenUsed/>
+    <w:qFormat/>
     <w:rPr/>
   </w:style>
   <w:style w:type="character" w:styleId="AbsatzStandardschriftart1" w:customStyle="1">
     <w:name w:val="Absatz-Standardschriftart1"/>
-    <w:qFormat/>
     <w:semiHidden/>
+    <w:qFormat/>
     <w:rsid w:val="00ce7edb"/>
     <w:rPr/>
   </w:style>
   <w:style w:type="character" w:styleId="KopfzeileZchn" w:customStyle="1">
     <w:name w:val="Kopfzeile Zchn"/>
+    <w:link w:val="Kopfzeile"/>
     <w:uiPriority w:val="99"/>
     <w:qFormat/>
-    <w:link w:val="Kopfzeile"/>
     <w:rsid w:val="00445496"/>
     <w:rPr>
       <w:rFonts w:ascii="Franklin Gothic Book" w:hAnsi="Franklin Gothic Book"/>
@@ -3992,8 +4196,8 @@
   </w:style>
   <w:style w:type="character" w:styleId="FuzeileZchn" w:customStyle="1">
     <w:name w:val="Fußzeile Zchn"/>
-    <w:qFormat/>
     <w:link w:val="Fuzeile"/>
+    <w:qFormat/>
     <w:rsid w:val="0083029c"/>
     <w:rPr>
       <w:rFonts w:ascii="Franklin Gothic Book" w:hAnsi="Franklin Gothic Book"/>
@@ -4004,8 +4208,8 @@
   </w:style>
   <w:style w:type="character" w:styleId="Berschrift1Zchn" w:customStyle="1">
     <w:name w:val="Überschrift 1 Zchn"/>
-    <w:qFormat/>
     <w:link w:val="berschrift1"/>
+    <w:qFormat/>
     <w:rsid w:val="00610133"/>
     <w:rPr>
       <w:rFonts w:ascii="Franklin Gothic Demi" w:hAnsi="Franklin Gothic Demi" w:eastAsia="Times New Roman"/>
@@ -4018,10 +4222,10 @@
   </w:style>
   <w:style w:type="character" w:styleId="SprechblasentextZchn" w:customStyle="1">
     <w:name w:val="Sprechblasentext Zchn"/>
-    <w:qFormat/>
+    <w:basedOn w:val="DefaultParagraphFont"/>
     <w:link w:val="Sprechblasentext"/>
+    <w:qFormat/>
     <w:rsid w:val="00870615"/>
-    <w:basedOn w:val="DefaultParagraphFont"/>
     <w:rPr>
       <w:rFonts w:ascii="Tahoma" w:hAnsi="Tahoma" w:cs="Tahoma"/>
       <w:sz w:val="16"/>
@@ -4031,9 +4235,9 @@
   </w:style>
   <w:style w:type="character" w:styleId="BookTitle">
     <w:name w:val="Book Title"/>
+    <w:basedOn w:val="DefaultParagraphFont"/>
     <w:qFormat/>
     <w:rsid w:val="00e20271"/>
-    <w:basedOn w:val="DefaultParagraphFont"/>
     <w:rPr>
       <w:b/>
       <w:bCs/>
@@ -4043,10 +4247,10 @@
   </w:style>
   <w:style w:type="character" w:styleId="Berschrift2Zchn" w:customStyle="1">
     <w:name w:val="Überschrift 2 Zchn"/>
-    <w:qFormat/>
+    <w:basedOn w:val="DefaultParagraphFont"/>
     <w:link w:val="berschrift2"/>
+    <w:qFormat/>
     <w:rsid w:val="00f44f32"/>
-    <w:basedOn w:val="DefaultParagraphFont"/>
     <w:rPr>
       <w:rFonts w:ascii="Cambria" w:hAnsi="Cambria" w:cs=""/>
       <w:b/>
@@ -4059,10 +4263,10 @@
   </w:style>
   <w:style w:type="character" w:styleId="Berschrift3Zchn" w:customStyle="1">
     <w:name w:val="Überschrift 3 Zchn"/>
-    <w:qFormat/>
+    <w:basedOn w:val="DefaultParagraphFont"/>
     <w:link w:val="berschrift3"/>
+    <w:qFormat/>
     <w:rsid w:val="0083029c"/>
-    <w:basedOn w:val="DefaultParagraphFont"/>
     <w:rPr>
       <w:rFonts w:ascii="Cambria" w:hAnsi="Cambria" w:cs=""/>
       <w:b/>
@@ -4075,11 +4279,11 @@
   </w:style>
   <w:style w:type="character" w:styleId="Berschrift4Zchn" w:customStyle="1">
     <w:name w:val="Überschrift 4 Zchn"/>
-    <w:qFormat/>
+    <w:basedOn w:val="DefaultParagraphFont"/>
+    <w:link w:val="berschrift4"/>
     <w:semiHidden/>
-    <w:link w:val="berschrift4"/>
+    <w:qFormat/>
     <w:rsid w:val="00e20271"/>
-    <w:basedOn w:val="DefaultParagraphFont"/>
     <w:rPr>
       <w:rFonts w:ascii="Cambria" w:hAnsi="Cambria" w:cs=""/>
       <w:b/>
@@ -4094,11 +4298,11 @@
   </w:style>
   <w:style w:type="character" w:styleId="Berschrift5Zchn" w:customStyle="1">
     <w:name w:val="Überschrift 5 Zchn"/>
-    <w:qFormat/>
+    <w:basedOn w:val="DefaultParagraphFont"/>
+    <w:link w:val="berschrift5"/>
     <w:semiHidden/>
-    <w:link w:val="berschrift5"/>
+    <w:qFormat/>
     <w:rsid w:val="00e20271"/>
-    <w:basedOn w:val="DefaultParagraphFont"/>
     <w:rPr>
       <w:rFonts w:ascii="Cambria" w:hAnsi="Cambria" w:cs=""/>
       <w:color w:val="243F60"/>
@@ -4109,10 +4313,10 @@
   </w:style>
   <w:style w:type="character" w:styleId="TitelZchn" w:customStyle="1">
     <w:name w:val="Titel Zchn"/>
-    <w:qFormat/>
+    <w:basedOn w:val="DefaultParagraphFont"/>
     <w:link w:val="Titel"/>
+    <w:qFormat/>
     <w:rsid w:val="005a4900"/>
-    <w:basedOn w:val="DefaultParagraphFont"/>
     <w:rPr>
       <w:rFonts w:ascii="Cambria" w:hAnsi="Cambria" w:cs=""/>
       <w:color w:val="17365D"/>
@@ -4124,10 +4328,10 @@
   </w:style>
   <w:style w:type="character" w:styleId="AufgabeZchn" w:customStyle="1">
     <w:name w:val="Aufgabe Zchn"/>
-    <w:qFormat/>
+    <w:basedOn w:val="DefaultParagraphFont"/>
     <w:link w:val="Aufgabe"/>
+    <w:qFormat/>
     <w:rsid w:val="00c95785"/>
-    <w:basedOn w:val="DefaultParagraphFont"/>
     <w:rPr>
       <w:rFonts w:ascii="Century Gothic" w:hAnsi="Century Gothic"/>
       <w:color w:val="FF0000"/>
@@ -4138,10 +4342,10 @@
   </w:style>
   <w:style w:type="character" w:styleId="AufgabeberschriftZchn" w:customStyle="1">
     <w:name w:val="Aufgabe Überschrift Zchn"/>
-    <w:qFormat/>
+    <w:basedOn w:val="DefaultParagraphFont"/>
     <w:link w:val="Aufgabeberschrift"/>
+    <w:qFormat/>
     <w:rsid w:val="00c95785"/>
-    <w:basedOn w:val="DefaultParagraphFont"/>
     <w:rPr>
       <w:rFonts w:ascii="Century Gothic" w:hAnsi="Century Gothic"/>
       <w:b/>
@@ -4154,10 +4358,10 @@
   </w:style>
   <w:style w:type="character" w:styleId="Internetlink">
     <w:name w:val="Internetlink"/>
+    <w:basedOn w:val="DefaultParagraphFont"/>
     <w:uiPriority w:val="99"/>
     <w:unhideWhenUsed/>
     <w:rsid w:val="00ac063e"/>
-    <w:basedOn w:val="DefaultParagraphFont"/>
     <w:rPr>
       <w:color w:val="0000FF"/>
       <w:u w:val="single"/>
@@ -4293,6 +4497,7 @@
   </w:style>
   <w:style w:type="character" w:styleId="ListLabel18">
     <w:name w:val="ListLabel 18"/>
+    <w:qFormat/>
     <w:rPr>
       <w:rFonts w:cs="Symbol"/>
       <w:sz w:val="24"/>
@@ -4300,12 +4505,14 @@
   </w:style>
   <w:style w:type="character" w:styleId="ListLabel19">
     <w:name w:val="ListLabel 19"/>
+    <w:qFormat/>
     <w:rPr>
       <w:rFonts w:cs="OpenSymbol"/>
     </w:rPr>
   </w:style>
   <w:style w:type="character" w:styleId="ListLabel20">
     <w:name w:val="ListLabel 20"/>
+    <w:qFormat/>
     <w:rPr>
       <w:rFonts w:cs="Symbol"/>
       <w:sz w:val="24"/>
@@ -4313,12 +4520,14 @@
   </w:style>
   <w:style w:type="character" w:styleId="ListLabel21">
     <w:name w:val="ListLabel 21"/>
+    <w:qFormat/>
     <w:rPr>
       <w:rFonts w:cs="OpenSymbol"/>
     </w:rPr>
   </w:style>
   <w:style w:type="character" w:styleId="ListLabel22">
     <w:name w:val="ListLabel 22"/>
+    <w:qFormat/>
     <w:rPr>
       <w:rFonts w:cs="Symbol"/>
       <w:sz w:val="24"/>
@@ -4326,12 +4535,14 @@
   </w:style>
   <w:style w:type="character" w:styleId="ListLabel23">
     <w:name w:val="ListLabel 23"/>
+    <w:qFormat/>
     <w:rPr>
       <w:rFonts w:cs="OpenSymbol"/>
     </w:rPr>
   </w:style>
   <w:style w:type="character" w:styleId="ListLabel24">
     <w:name w:val="ListLabel 24"/>
+    <w:qFormat/>
     <w:rPr>
       <w:rFonts w:cs="Symbol"/>
       <w:sz w:val="24"/>
@@ -4339,27 +4550,44 @@
   </w:style>
   <w:style w:type="character" w:styleId="ListLabel25">
     <w:name w:val="ListLabel 25"/>
+    <w:qFormat/>
     <w:rPr>
       <w:rFonts w:cs="OpenSymbol"/>
     </w:rPr>
   </w:style>
   <w:style w:type="character" w:styleId="ListLabel26">
     <w:name w:val="ListLabel 26"/>
+    <w:qFormat/>
     <w:rPr>
       <w:rFonts w:cs="Symbol"/>
     </w:rPr>
   </w:style>
   <w:style w:type="character" w:styleId="ListLabel27">
     <w:name w:val="ListLabel 27"/>
+    <w:qFormat/>
+    <w:rPr>
+      <w:rFonts w:cs="OpenSymbol"/>
+    </w:rPr>
+  </w:style>
+  <w:style w:type="character" w:styleId="ListLabel28">
+    <w:name w:val="ListLabel 28"/>
+    <w:qFormat/>
+    <w:rPr>
+      <w:rFonts w:ascii="Franklin Gothic Medium" w:hAnsi="Franklin Gothic Medium" w:cs="Symbol"/>
+    </w:rPr>
+  </w:style>
+  <w:style w:type="character" w:styleId="ListLabel29">
+    <w:name w:val="ListLabel 29"/>
+    <w:qFormat/>
     <w:rPr>
       <w:rFonts w:cs="OpenSymbol"/>
     </w:rPr>
   </w:style>
   <w:style w:type="paragraph" w:styleId="Berschrift">
     <w:name w:val="Überschrift"/>
-    <w:qFormat/>
     <w:basedOn w:val="Normal"/>
     <w:next w:val="Textkrper"/>
+    <w:qFormat/>
     <w:pPr>
       <w:keepNext/>
       <w:spacing w:before="240" w:after="120"/>
@@ -4403,8 +4631,8 @@
   </w:style>
   <w:style w:type="paragraph" w:styleId="Verzeichnis">
     <w:name w:val="Verzeichnis"/>
-    <w:qFormat/>
     <w:basedOn w:val="Normal"/>
+    <w:qFormat/>
     <w:pPr>
       <w:suppressLineNumbers/>
     </w:pPr>
@@ -4414,11 +4642,11 @@
   </w:style>
   <w:style w:type="paragraph" w:styleId="Kopfzeile">
     <w:name w:val="Kopfzeile"/>
+    <w:basedOn w:val="Normal"/>
+    <w:link w:val="KopfzeileZchn"/>
     <w:uiPriority w:val="99"/>
     <w:unhideWhenUsed/>
-    <w:link w:val="KopfzeileZchn"/>
     <w:rsid w:val="00511b9e"/>
-    <w:basedOn w:val="Normal"/>
     <w:pPr>
       <w:widowControl w:val="false"/>
       <w:tabs>
@@ -4439,10 +4667,10 @@
   </w:style>
   <w:style w:type="paragraph" w:styleId="Fuzeile">
     <w:name w:val="Fußzeile"/>
+    <w:basedOn w:val="Normal"/>
+    <w:link w:val="FuzeileZchn"/>
     <w:unhideWhenUsed/>
-    <w:link w:val="FuzeileZchn"/>
     <w:rsid w:val="007204a3"/>
-    <w:basedOn w:val="Normal"/>
     <w:pPr>
       <w:widowControl w:val="false"/>
       <w:tabs>
@@ -4463,9 +4691,9 @@
   </w:style>
   <w:style w:type="paragraph" w:styleId="HFlietext" w:customStyle="1">
     <w:name w:val="H_Fließtext"/>
+    <w:basedOn w:val="Normal"/>
     <w:qFormat/>
     <w:rsid w:val="00306fbb"/>
-    <w:basedOn w:val="Normal"/>
     <w:pPr>
       <w:spacing w:lineRule="exact" w:line="320"/>
     </w:pPr>
@@ -4473,9 +4701,9 @@
   </w:style>
   <w:style w:type="paragraph" w:styleId="HRandspalte" w:customStyle="1">
     <w:name w:val="H_Randspalte"/>
+    <w:basedOn w:val="HFlietext"/>
     <w:qFormat/>
     <w:rsid w:val="00904ccd"/>
-    <w:basedOn w:val="HFlietext"/>
     <w:pPr>
       <w:spacing w:lineRule="exact" w:line="240"/>
     </w:pPr>
@@ -4485,9 +4713,9 @@
   </w:style>
   <w:style w:type="paragraph" w:styleId="HBetreff" w:customStyle="1">
     <w:name w:val="H_Betreff"/>
+    <w:basedOn w:val="HFlietext"/>
     <w:qFormat/>
     <w:rsid w:val="00904ccd"/>
-    <w:basedOn w:val="HFlietext"/>
     <w:pPr/>
     <w:rPr>
       <w:rFonts w:ascii="Franklin Gothic Medium" w:hAnsi="Franklin Gothic Medium"/>
@@ -4495,11 +4723,11 @@
   </w:style>
   <w:style w:type="paragraph" w:styleId="H3Fliesstext10ptreg" w:customStyle="1">
     <w:name w:val="H_3_Fliesstext_10pt_reg"/>
+    <w:basedOn w:val="Normal"/>
     <w:uiPriority w:val="99"/>
-    <w:qFormat/>
     <w:semiHidden/>
+    <w:qFormat/>
     <w:rsid w:val="007e76d3"/>
-    <w:basedOn w:val="Normal"/>
     <w:pPr>
       <w:widowControl w:val="false"/>
       <w:spacing w:lineRule="atLeast" w:line="270" w:before="170" w:after="0"/>
@@ -4516,9 +4744,9 @@
   </w:style>
   <w:style w:type="paragraph" w:styleId="HDatum" w:customStyle="1">
     <w:name w:val="H_Datum"/>
+    <w:basedOn w:val="HFlietext"/>
     <w:qFormat/>
     <w:rsid w:val="00904ccd"/>
-    <w:basedOn w:val="HFlietext"/>
     <w:pPr/>
     <w:rPr>
       <w:rFonts w:ascii="Franklin Gothic Medium" w:hAnsi="Franklin Gothic Medium"/>
@@ -4527,10 +4755,10 @@
   </w:style>
   <w:style w:type="paragraph" w:styleId="HFlietextunterstrichen" w:customStyle="1">
     <w:name w:val="H_Fließtext_unterstrichen"/>
-    <w:qFormat/>
+    <w:basedOn w:val="HFlietext"/>
     <w:semiHidden/>
+    <w:qFormat/>
     <w:rsid w:val="00904ccd"/>
-    <w:basedOn w:val="HFlietext"/>
     <w:pPr/>
     <w:rPr>
       <w:u w:val="single"/>
@@ -4538,9 +4766,9 @@
   </w:style>
   <w:style w:type="paragraph" w:styleId="HFuzeile" w:customStyle="1">
     <w:name w:val="H_Fußzeile"/>
+    <w:basedOn w:val="HFlietext"/>
     <w:qFormat/>
     <w:rsid w:val="00904ccd"/>
-    <w:basedOn w:val="HFlietext"/>
     <w:pPr>
       <w:spacing w:lineRule="exact" w:line="240"/>
     </w:pPr>
@@ -4551,9 +4779,9 @@
   </w:style>
   <w:style w:type="paragraph" w:styleId="HSeitenzahl" w:customStyle="1">
     <w:name w:val="H_Seitenzahl"/>
+    <w:basedOn w:val="HFlietext"/>
     <w:qFormat/>
     <w:rsid w:val="00904ccd"/>
-    <w:basedOn w:val="HFlietext"/>
     <w:pPr>
       <w:spacing w:lineRule="exact" w:line="240"/>
       <w:jc w:val="right"/>
@@ -4564,11 +4792,11 @@
   </w:style>
   <w:style w:type="paragraph" w:styleId="HBezeichnung" w:customStyle="1">
     <w:name w:val="H_Bezeichnung"/>
-    <w:qFormat/>
+    <w:basedOn w:val="HFlietext"/>
     <w:semiHidden/>
     <w:unhideWhenUsed/>
+    <w:qFormat/>
     <w:rsid w:val="00904ccd"/>
-    <w:basedOn w:val="HFlietext"/>
     <w:pPr/>
     <w:rPr>
       <w:rFonts w:ascii="Franklin Gothic Medium" w:hAnsi="Franklin Gothic Medium"/>
@@ -4578,9 +4806,9 @@
   </w:style>
   <w:style w:type="paragraph" w:styleId="ListParagraph">
     <w:name w:val="List Paragraph"/>
+    <w:basedOn w:val="HFlietext"/>
     <w:qFormat/>
     <w:rsid w:val="00904ccd"/>
-    <w:basedOn w:val="HFlietext"/>
     <w:pPr>
       <w:spacing w:before="0" w:after="120"/>
       <w:ind w:left="720" w:right="0" w:hanging="0"/>
@@ -4590,10 +4818,10 @@
   </w:style>
   <w:style w:type="paragraph" w:styleId="BalloonText">
     <w:name w:val="Balloon Text"/>
-    <w:qFormat/>
+    <w:basedOn w:val="Normal"/>
     <w:link w:val="SprechblasentextZchn"/>
+    <w:qFormat/>
     <w:rsid w:val="00870615"/>
-    <w:basedOn w:val="Normal"/>
     <w:pPr>
       <w:spacing w:before="0" w:after="0"/>
     </w:pPr>
@@ -4605,17 +4833,14 @@
   </w:style>
   <w:style w:type="paragraph" w:styleId="Titel">
     <w:name w:val="Titel"/>
-    <w:qFormat/>
-    <w:link w:val="TitelZchn"/>
-    <w:rsid w:val="005a4900"/>
     <w:basedOn w:val="Normal"/>
     <w:next w:val="Normal"/>
+    <w:link w:val="TitelZchn"/>
+    <w:qFormat/>
+    <w:rsid w:val="005a4900"/>
     <w:pPr>
       <w:pBdr>
-        <w:top w:val="nil"/>
-        <w:left w:val="nil"/>
         <w:bottom w:val="single" w:sz="8" w:space="4" w:color="4F81BD"/>
-        <w:right w:val="nil"/>
       </w:pBdr>
       <w:spacing w:before="0" w:after="300"/>
       <w:contextualSpacing/>
@@ -4630,10 +4855,10 @@
   </w:style>
   <w:style w:type="paragraph" w:styleId="Aufgabe" w:customStyle="1">
     <w:name w:val="Aufgabe"/>
-    <w:qFormat/>
+    <w:basedOn w:val="HFlietext"/>
     <w:link w:val="AufgabeZchn"/>
+    <w:qFormat/>
     <w:rsid w:val="00c95785"/>
-    <w:basedOn w:val="HFlietext"/>
     <w:pPr>
       <w:spacing w:lineRule="auto" w:line="240"/>
     </w:pPr>
@@ -4644,11 +4869,11 @@
   </w:style>
   <w:style w:type="paragraph" w:styleId="Aufgabeberschrift" w:customStyle="1">
     <w:name w:val="Aufgabe Überschrift"/>
-    <w:qFormat/>
-    <w:link w:val="AufgabeberschriftZchn"/>
-    <w:rsid w:val="00c95785"/>
     <w:basedOn w:val="HFlietext"/>
     <w:next w:val="Aufgabe"/>
+    <w:link w:val="AufgabeberschriftZchn"/>
+    <w:qFormat/>
+    <w:rsid w:val="00c95785"/>
     <w:pPr>
       <w:spacing w:lineRule="auto" w:line="240"/>
     </w:pPr>
@@ -4661,11 +4886,11 @@
   </w:style>
   <w:style w:type="paragraph" w:styleId="NormalWeb">
     <w:name w:val="Normal (Web)"/>
+    <w:basedOn w:val="Normal"/>
     <w:uiPriority w:val="99"/>
-    <w:qFormat/>
     <w:unhideWhenUsed/>
+    <w:qFormat/>
     <w:rsid w:val="00ac063e"/>
-    <w:basedOn w:val="Normal"/>
     <w:pPr>
       <w:spacing w:before="0" w:after="280"/>
     </w:pPr>
@@ -4676,15 +4901,15 @@
   </w:style>
   <w:style w:type="paragraph" w:styleId="Rahmeninhalt">
     <w:name w:val="Rahmeninhalt"/>
-    <w:qFormat/>
     <w:basedOn w:val="Normal"/>
+    <w:qFormat/>
     <w:pPr/>
     <w:rPr/>
   </w:style>
   <w:style w:type="paragraph" w:styleId="ObjektmitPfeilspitze">
     <w:name w:val="Objekt mit Pfeilspitze"/>
-    <w:qFormat/>
     <w:basedOn w:val="Normal"/>
+    <w:qFormat/>
     <w:pPr>
       <w:tabs>
         <w:tab w:val="left" w:pos="0" w:leader="none"/>
@@ -4729,8 +4954,8 @@
   </w:style>
   <w:style w:type="paragraph" w:styleId="ObjektmitSchatten">
     <w:name w:val="Objekt mit Schatten"/>
-    <w:qFormat/>
     <w:basedOn w:val="Normal"/>
+    <w:qFormat/>
     <w:pPr>
       <w:tabs>
         <w:tab w:val="left" w:pos="0" w:leader="none"/>
@@ -4775,8 +5000,8 @@
   </w:style>
   <w:style w:type="paragraph" w:styleId="ObjektohneFllung">
     <w:name w:val="Objekt ohne Füllung"/>
-    <w:qFormat/>
     <w:basedOn w:val="Normal"/>
+    <w:qFormat/>
     <w:pPr>
       <w:tabs>
         <w:tab w:val="left" w:pos="0" w:leader="none"/>
@@ -4821,8 +5046,8 @@
   </w:style>
   <w:style w:type="paragraph" w:styleId="ObjektohneFllungundLinie">
     <w:name w:val="Objekt ohne Füllung und Linie"/>
-    <w:qFormat/>
     <w:basedOn w:val="Normal"/>
+    <w:qFormat/>
     <w:pPr>
       <w:tabs>
         <w:tab w:val="left" w:pos="0" w:leader="none"/>
@@ -4867,8 +5092,8 @@
   </w:style>
   <w:style w:type="paragraph" w:styleId="TextkrperBlocksatz">
     <w:name w:val="Textkörper Blocksatz"/>
-    <w:qFormat/>
     <w:basedOn w:val="Normal"/>
+    <w:qFormat/>
     <w:pPr>
       <w:tabs>
         <w:tab w:val="left" w:pos="0" w:leader="none"/>
@@ -4913,8 +5138,8 @@
   </w:style>
   <w:style w:type="paragraph" w:styleId="Titel1">
     <w:name w:val="Titel1"/>
-    <w:qFormat/>
     <w:basedOn w:val="Normal"/>
+    <w:qFormat/>
     <w:pPr>
       <w:tabs>
         <w:tab w:val="left" w:pos="0" w:leader="none"/>
@@ -4959,8 +5184,8 @@
   </w:style>
   <w:style w:type="paragraph" w:styleId="Titel2">
     <w:name w:val="Titel2"/>
-    <w:qFormat/>
     <w:basedOn w:val="Normal"/>
+    <w:qFormat/>
     <w:pPr>
       <w:tabs>
         <w:tab w:val="left" w:pos="0" w:leader="none"/>
@@ -5005,8 +5230,8 @@
   </w:style>
   <w:style w:type="paragraph" w:styleId="Berschrift11">
     <w:name w:val="Überschrift1"/>
-    <w:qFormat/>
     <w:basedOn w:val="Normal"/>
+    <w:qFormat/>
     <w:pPr>
       <w:tabs>
         <w:tab w:val="left" w:pos="0" w:leader="none"/>
@@ -5051,8 +5276,8 @@
   </w:style>
   <w:style w:type="paragraph" w:styleId="Berschrift21">
     <w:name w:val="Überschrift2"/>
-    <w:qFormat/>
     <w:basedOn w:val="Normal"/>
+    <w:qFormat/>
     <w:pPr>
       <w:tabs>
         <w:tab w:val="left" w:pos="0" w:leader="none"/>
@@ -5097,8 +5322,8 @@
   </w:style>
   <w:style w:type="paragraph" w:styleId="Malinie">
     <w:name w:val="Maßlinie"/>
-    <w:qFormat/>
     <w:basedOn w:val="Normal"/>
+    <w:qFormat/>
     <w:pPr>
       <w:tabs>
         <w:tab w:val="left" w:pos="0" w:leader="none"/>
@@ -5193,8 +5418,8 @@
   </w:style>
   <w:style w:type="paragraph" w:styleId="StandardLTGliederung2">
     <w:name w:val="Standard~LT~Gliederung 2"/>
-    <w:qFormat/>
     <w:basedOn w:val="StandardLTGliederung1"/>
+    <w:qFormat/>
     <w:pPr>
       <w:tabs>
         <w:tab w:val="left" w:pos="0" w:leader="none"/>
@@ -5239,8 +5464,8 @@
   </w:style>
   <w:style w:type="paragraph" w:styleId="StandardLTGliederung3">
     <w:name w:val="Standard~LT~Gliederung 3"/>
-    <w:qFormat/>
     <w:basedOn w:val="StandardLTGliederung2"/>
+    <w:qFormat/>
     <w:pPr>
       <w:tabs>
         <w:tab w:val="left" w:pos="0" w:leader="none"/>
@@ -5285,8 +5510,8 @@
   </w:style>
   <w:style w:type="paragraph" w:styleId="StandardLTGliederung4">
     <w:name w:val="Standard~LT~Gliederung 4"/>
-    <w:qFormat/>
     <w:basedOn w:val="StandardLTGliederung3"/>
+    <w:qFormat/>
     <w:pPr>
       <w:tabs>
         <w:tab w:val="left" w:pos="0" w:leader="none"/>
@@ -5331,8 +5556,8 @@
   </w:style>
   <w:style w:type="paragraph" w:styleId="StandardLTGliederung5">
     <w:name w:val="Standard~LT~Gliederung 5"/>
-    <w:qFormat/>
     <w:basedOn w:val="StandardLTGliederung4"/>
+    <w:qFormat/>
     <w:pPr>
       <w:tabs>
         <w:tab w:val="left" w:pos="0" w:leader="none"/>
@@ -5377,8 +5602,8 @@
   </w:style>
   <w:style w:type="paragraph" w:styleId="StandardLTGliederung6">
     <w:name w:val="Standard~LT~Gliederung 6"/>
-    <w:qFormat/>
     <w:basedOn w:val="StandardLTGliederung5"/>
+    <w:qFormat/>
     <w:pPr>
       <w:tabs>
         <w:tab w:val="left" w:pos="0" w:leader="none"/>
@@ -5423,8 +5648,8 @@
   </w:style>
   <w:style w:type="paragraph" w:styleId="StandardLTGliederung7">
     <w:name w:val="Standard~LT~Gliederung 7"/>
-    <w:qFormat/>
     <w:basedOn w:val="StandardLTGliederung6"/>
+    <w:qFormat/>
     <w:pPr>
       <w:tabs>
         <w:tab w:val="left" w:pos="0" w:leader="none"/>
@@ -5469,8 +5694,8 @@
   </w:style>
   <w:style w:type="paragraph" w:styleId="StandardLTGliederung8">
     <w:name w:val="Standard~LT~Gliederung 8"/>
-    <w:qFormat/>
     <w:basedOn w:val="StandardLTGliederung7"/>
+    <w:qFormat/>
     <w:pPr>
       <w:tabs>
         <w:tab w:val="left" w:pos="0" w:leader="none"/>
@@ -5515,8 +5740,8 @@
   </w:style>
   <w:style w:type="paragraph" w:styleId="StandardLTGliederung9">
     <w:name w:val="Standard~LT~Gliederung 9"/>
-    <w:qFormat/>
     <w:basedOn w:val="StandardLTGliederung8"/>
+    <w:qFormat/>
     <w:pPr>
       <w:tabs>
         <w:tab w:val="left" w:pos="0" w:leader="none"/>
@@ -5795,8 +6020,8 @@
   </w:style>
   <w:style w:type="paragraph" w:styleId="Gray1">
     <w:name w:val="gray1"/>
-    <w:qFormat/>
     <w:basedOn w:val="Default"/>
+    <w:qFormat/>
     <w:pPr>
       <w:spacing w:before="0" w:after="0"/>
       <w:ind w:left="0" w:right="0" w:hanging="0"/>
@@ -5809,8 +6034,8 @@
   </w:style>
   <w:style w:type="paragraph" w:styleId="Gray2">
     <w:name w:val="gray2"/>
-    <w:qFormat/>
     <w:basedOn w:val="Default"/>
+    <w:qFormat/>
     <w:pPr>
       <w:spacing w:before="0" w:after="0"/>
       <w:ind w:left="0" w:right="0" w:hanging="0"/>
@@ -5823,8 +6048,8 @@
   </w:style>
   <w:style w:type="paragraph" w:styleId="Gray3">
     <w:name w:val="gray3"/>
-    <w:qFormat/>
     <w:basedOn w:val="Default"/>
+    <w:qFormat/>
     <w:pPr>
       <w:spacing w:before="0" w:after="0"/>
       <w:ind w:left="0" w:right="0" w:hanging="0"/>
@@ -5837,8 +6062,8 @@
   </w:style>
   <w:style w:type="paragraph" w:styleId="Bw1">
     <w:name w:val="bw1"/>
-    <w:qFormat/>
     <w:basedOn w:val="Default"/>
+    <w:qFormat/>
     <w:pPr>
       <w:spacing w:before="0" w:after="0"/>
       <w:ind w:left="0" w:right="0" w:hanging="0"/>
@@ -5851,8 +6076,8 @@
   </w:style>
   <w:style w:type="paragraph" w:styleId="Bw2">
     <w:name w:val="bw2"/>
-    <w:qFormat/>
     <w:basedOn w:val="Default"/>
+    <w:qFormat/>
     <w:pPr>
       <w:spacing w:before="0" w:after="0"/>
       <w:ind w:left="0" w:right="0" w:hanging="0"/>
@@ -5865,8 +6090,8 @@
   </w:style>
   <w:style w:type="paragraph" w:styleId="Bw3">
     <w:name w:val="bw3"/>
-    <w:qFormat/>
     <w:basedOn w:val="Default"/>
+    <w:qFormat/>
     <w:pPr>
       <w:spacing w:before="0" w:after="0"/>
       <w:ind w:left="0" w:right="0" w:hanging="0"/>
@@ -5879,8 +6104,8 @@
   </w:style>
   <w:style w:type="paragraph" w:styleId="Orange1">
     <w:name w:val="orange1"/>
-    <w:qFormat/>
     <w:basedOn w:val="Default"/>
+    <w:qFormat/>
     <w:pPr>
       <w:spacing w:before="0" w:after="0"/>
       <w:ind w:left="0" w:right="0" w:hanging="0"/>
@@ -5893,8 +6118,8 @@
   </w:style>
   <w:style w:type="paragraph" w:styleId="Orange2">
     <w:name w:val="orange2"/>
-    <w:qFormat/>
     <w:basedOn w:val="Default"/>
+    <w:qFormat/>
     <w:pPr>
       <w:spacing w:before="0" w:after="0"/>
       <w:ind w:left="0" w:right="0" w:hanging="0"/>
@@ -5907,8 +6132,8 @@
   </w:style>
   <w:style w:type="paragraph" w:styleId="Orange3">
     <w:name w:val="orange3"/>
-    <w:qFormat/>
     <w:basedOn w:val="Default"/>
+    <w:qFormat/>
     <w:pPr>
       <w:spacing w:before="0" w:after="0"/>
       <w:ind w:left="0" w:right="0" w:hanging="0"/>
@@ -5921,8 +6146,8 @@
   </w:style>
   <w:style w:type="paragraph" w:styleId="Turquoise1">
     <w:name w:val="turquoise1"/>
-    <w:qFormat/>
     <w:basedOn w:val="Default"/>
+    <w:qFormat/>
     <w:pPr>
       <w:spacing w:before="0" w:after="0"/>
       <w:ind w:left="0" w:right="0" w:hanging="0"/>
@@ -5935,8 +6160,8 @@
   </w:style>
   <w:style w:type="paragraph" w:styleId="Turquoise2">
     <w:name w:val="turquoise2"/>
-    <w:qFormat/>
     <w:basedOn w:val="Default"/>
+    <w:qFormat/>
     <w:pPr>
       <w:spacing w:before="0" w:after="0"/>
       <w:ind w:left="0" w:right="0" w:hanging="0"/>
@@ -5949,8 +6174,8 @@
   </w:style>
   <w:style w:type="paragraph" w:styleId="Turquoise3">
     <w:name w:val="turquoise3"/>
-    <w:qFormat/>
     <w:basedOn w:val="Default"/>
+    <w:qFormat/>
     <w:pPr>
       <w:spacing w:before="0" w:after="0"/>
       <w:ind w:left="0" w:right="0" w:hanging="0"/>
@@ -5963,8 +6188,8 @@
   </w:style>
   <w:style w:type="paragraph" w:styleId="Blue1">
     <w:name w:val="blue1"/>
-    <w:qFormat/>
     <w:basedOn w:val="Default"/>
+    <w:qFormat/>
     <w:pPr>
       <w:spacing w:before="0" w:after="0"/>
       <w:ind w:left="0" w:right="0" w:hanging="0"/>
@@ -5977,8 +6202,8 @@
   </w:style>
   <w:style w:type="paragraph" w:styleId="Blue2">
     <w:name w:val="blue2"/>
-    <w:qFormat/>
     <w:basedOn w:val="Default"/>
+    <w:qFormat/>
     <w:pPr>
       <w:spacing w:before="0" w:after="0"/>
       <w:ind w:left="0" w:right="0" w:hanging="0"/>
@@ -5991,8 +6216,8 @@
   </w:style>
   <w:style w:type="paragraph" w:styleId="Blue3">
     <w:name w:val="blue3"/>
-    <w:qFormat/>
     <w:basedOn w:val="Default"/>
+    <w:qFormat/>
     <w:pPr>
       <w:spacing w:before="0" w:after="0"/>
       <w:ind w:left="0" w:right="0" w:hanging="0"/>
@@ -6005,8 +6230,8 @@
   </w:style>
   <w:style w:type="paragraph" w:styleId="Sun1">
     <w:name w:val="sun1"/>
-    <w:qFormat/>
     <w:basedOn w:val="Default"/>
+    <w:qFormat/>
     <w:pPr>
       <w:spacing w:before="0" w:after="0"/>
       <w:ind w:left="0" w:right="0" w:hanging="0"/>
@@ -6019,8 +6244,8 @@
   </w:style>
   <w:style w:type="paragraph" w:styleId="Sun2">
     <w:name w:val="sun2"/>
-    <w:qFormat/>
     <w:basedOn w:val="Default"/>
+    <w:qFormat/>
     <w:pPr>
       <w:spacing w:before="0" w:after="0"/>
       <w:ind w:left="0" w:right="0" w:hanging="0"/>
@@ -6033,8 +6258,8 @@
   </w:style>
   <w:style w:type="paragraph" w:styleId="Sun3">
     <w:name w:val="sun3"/>
-    <w:qFormat/>
     <w:basedOn w:val="Default"/>
+    <w:qFormat/>
     <w:pPr>
       <w:spacing w:before="0" w:after="0"/>
       <w:ind w:left="0" w:right="0" w:hanging="0"/>
@@ -6047,8 +6272,8 @@
   </w:style>
   <w:style w:type="paragraph" w:styleId="Earth1">
     <w:name w:val="earth1"/>
-    <w:qFormat/>
     <w:basedOn w:val="Default"/>
+    <w:qFormat/>
     <w:pPr>
       <w:spacing w:before="0" w:after="0"/>
       <w:ind w:left="0" w:right="0" w:hanging="0"/>
@@ -6061,8 +6286,8 @@
   </w:style>
   <w:style w:type="paragraph" w:styleId="Earth2">
     <w:name w:val="earth2"/>
-    <w:qFormat/>
     <w:basedOn w:val="Default"/>
+    <w:qFormat/>
     <w:pPr>
       <w:spacing w:before="0" w:after="0"/>
       <w:ind w:left="0" w:right="0" w:hanging="0"/>
@@ -6075,8 +6300,8 @@
   </w:style>
   <w:style w:type="paragraph" w:styleId="Earth3">
     <w:name w:val="earth3"/>
-    <w:qFormat/>
     <w:basedOn w:val="Default"/>
+    <w:qFormat/>
     <w:pPr>
       <w:spacing w:before="0" w:after="0"/>
       <w:ind w:left="0" w:right="0" w:hanging="0"/>
@@ -6089,8 +6314,8 @@
   </w:style>
   <w:style w:type="paragraph" w:styleId="Green1">
     <w:name w:val="green1"/>
-    <w:qFormat/>
     <w:basedOn w:val="Default"/>
+    <w:qFormat/>
     <w:pPr>
       <w:spacing w:before="0" w:after="0"/>
       <w:ind w:left="0" w:right="0" w:hanging="0"/>
@@ -6103,8 +6328,8 @@
   </w:style>
   <w:style w:type="paragraph" w:styleId="Green2">
     <w:name w:val="green2"/>
-    <w:qFormat/>
     <w:basedOn w:val="Default"/>
+    <w:qFormat/>
     <w:pPr>
       <w:spacing w:before="0" w:after="0"/>
       <w:ind w:left="0" w:right="0" w:hanging="0"/>
@@ -6117,8 +6342,8 @@
   </w:style>
   <w:style w:type="paragraph" w:styleId="Green3">
     <w:name w:val="green3"/>
-    <w:qFormat/>
     <w:basedOn w:val="Default"/>
+    <w:qFormat/>
     <w:pPr>
       <w:spacing w:before="0" w:after="0"/>
       <w:ind w:left="0" w:right="0" w:hanging="0"/>
@@ -6131,8 +6356,8 @@
   </w:style>
   <w:style w:type="paragraph" w:styleId="Seetang1">
     <w:name w:val="seetang1"/>
-    <w:qFormat/>
     <w:basedOn w:val="Default"/>
+    <w:qFormat/>
     <w:pPr>
       <w:spacing w:before="0" w:after="0"/>
       <w:ind w:left="0" w:right="0" w:hanging="0"/>
@@ -6145,8 +6370,8 @@
   </w:style>
   <w:style w:type="paragraph" w:styleId="Seetang2">
     <w:name w:val="seetang2"/>
-    <w:qFormat/>
     <w:basedOn w:val="Default"/>
+    <w:qFormat/>
     <w:pPr>
       <w:spacing w:before="0" w:after="0"/>
       <w:ind w:left="0" w:right="0" w:hanging="0"/>
@@ -6159,8 +6384,8 @@
   </w:style>
   <w:style w:type="paragraph" w:styleId="Seetang3">
     <w:name w:val="seetang3"/>
-    <w:qFormat/>
     <w:basedOn w:val="Default"/>
+    <w:qFormat/>
     <w:pPr>
       <w:spacing w:before="0" w:after="0"/>
       <w:ind w:left="0" w:right="0" w:hanging="0"/>
@@ -6173,8 +6398,8 @@
   </w:style>
   <w:style w:type="paragraph" w:styleId="Lightblue1">
     <w:name w:val="lightblue1"/>
-    <w:qFormat/>
     <w:basedOn w:val="Default"/>
+    <w:qFormat/>
     <w:pPr>
       <w:spacing w:before="0" w:after="0"/>
       <w:ind w:left="0" w:right="0" w:hanging="0"/>
@@ -6187,8 +6412,8 @@
   </w:style>
   <w:style w:type="paragraph" w:styleId="Lightblue2">
     <w:name w:val="lightblue2"/>
-    <w:qFormat/>
     <w:basedOn w:val="Default"/>
+    <w:qFormat/>
     <w:pPr>
       <w:spacing w:before="0" w:after="0"/>
       <w:ind w:left="0" w:right="0" w:hanging="0"/>
@@ -6201,8 +6426,8 @@
   </w:style>
   <w:style w:type="paragraph" w:styleId="Lightblue3">
     <w:name w:val="lightblue3"/>
-    <w:qFormat/>
     <w:basedOn w:val="Default"/>
+    <w:qFormat/>
     <w:pPr>
       <w:spacing w:before="0" w:after="0"/>
       <w:ind w:left="0" w:right="0" w:hanging="0"/>
@@ -6215,8 +6440,8 @@
   </w:style>
   <w:style w:type="paragraph" w:styleId="Yellow1">
     <w:name w:val="yellow1"/>
-    <w:qFormat/>
     <w:basedOn w:val="Default"/>
+    <w:qFormat/>
     <w:pPr>
       <w:spacing w:before="0" w:after="0"/>
       <w:ind w:left="0" w:right="0" w:hanging="0"/>
@@ -6229,8 +6454,8 @@
   </w:style>
   <w:style w:type="paragraph" w:styleId="Yellow2">
     <w:name w:val="yellow2"/>
-    <w:qFormat/>
     <w:basedOn w:val="Default"/>
+    <w:qFormat/>
     <w:pPr>
       <w:spacing w:before="0" w:after="0"/>
       <w:ind w:left="0" w:right="0" w:hanging="0"/>
@@ -6243,8 +6468,8 @@
   </w:style>
   <w:style w:type="paragraph" w:styleId="Yellow3">
     <w:name w:val="yellow3"/>
-    <w:qFormat/>
     <w:basedOn w:val="Default"/>
+    <w:qFormat/>
     <w:pPr>
       <w:spacing w:before="0" w:after="0"/>
       <w:ind w:left="0" w:right="0" w:hanging="0"/>
@@ -6391,8 +6616,8 @@
   </w:style>
   <w:style w:type="paragraph" w:styleId="Gliederung2">
     <w:name w:val="Gliederung 2"/>
-    <w:qFormat/>
     <w:basedOn w:val="Gliederung1"/>
+    <w:qFormat/>
     <w:pPr>
       <w:tabs>
         <w:tab w:val="left" w:pos="0" w:leader="none"/>
@@ -6437,8 +6662,8 @@
   </w:style>
   <w:style w:type="paragraph" w:styleId="Gliederung3">
     <w:name w:val="Gliederung 3"/>
-    <w:qFormat/>
     <w:basedOn w:val="Gliederung2"/>
+    <w:qFormat/>
     <w:pPr>
       <w:tabs>
         <w:tab w:val="left" w:pos="0" w:leader="none"/>
@@ -6483,8 +6708,8 @@
   </w:style>
   <w:style w:type="paragraph" w:styleId="Gliederung4">
     <w:name w:val="Gliederung 4"/>
-    <w:qFormat/>
     <w:basedOn w:val="Gliederung3"/>
+    <w:qFormat/>
     <w:pPr>
       <w:tabs>
         <w:tab w:val="left" w:pos="0" w:leader="none"/>
@@ -6529,8 +6754,8 @@
   </w:style>
   <w:style w:type="paragraph" w:styleId="Gliederung5">
     <w:name w:val="Gliederung 5"/>
-    <w:qFormat/>
     <w:basedOn w:val="Gliederung4"/>
+    <w:qFormat/>
     <w:pPr>
       <w:tabs>
         <w:tab w:val="left" w:pos="0" w:leader="none"/>
@@ -6575,8 +6800,8 @@
   </w:style>
   <w:style w:type="paragraph" w:styleId="Gliederung6">
     <w:name w:val="Gliederung 6"/>
-    <w:qFormat/>
     <w:basedOn w:val="Gliederung5"/>
+    <w:qFormat/>
     <w:pPr>
       <w:tabs>
         <w:tab w:val="left" w:pos="0" w:leader="none"/>
@@ -6621,8 +6846,8 @@
   </w:style>
   <w:style w:type="paragraph" w:styleId="Gliederung7">
     <w:name w:val="Gliederung 7"/>
-    <w:qFormat/>
     <w:basedOn w:val="Gliederung6"/>
+    <w:qFormat/>
     <w:pPr>
       <w:tabs>
         <w:tab w:val="left" w:pos="0" w:leader="none"/>
@@ -6667,8 +6892,8 @@
   </w:style>
   <w:style w:type="paragraph" w:styleId="Gliederung8">
     <w:name w:val="Gliederung 8"/>
-    <w:qFormat/>
     <w:basedOn w:val="Gliederung7"/>
+    <w:qFormat/>
     <w:pPr>
       <w:tabs>
         <w:tab w:val="left" w:pos="0" w:leader="none"/>
@@ -6713,8 +6938,8 @@
   </w:style>
   <w:style w:type="paragraph" w:styleId="Gliederung9">
     <w:name w:val="Gliederung 9"/>
-    <w:qFormat/>
     <w:basedOn w:val="Gliederung8"/>
+    <w:qFormat/>
     <w:pPr>
       <w:tabs>
         <w:tab w:val="left" w:pos="0" w:leader="none"/>
@@ -6774,7 +6999,7 @@
       <w:lang w:val="de-DE" w:eastAsia="de-DE" w:bidi="ar-SA"/>
     </w:rPr>
   </w:style>
-  <w:style w:type="paragraph" w:styleId="ListLabel28">
+  <w:style w:type="paragraph" w:styleId="ListLabel210">
     <w:name w:val="ListLabel 2"/>
     <w:qFormat/>
     <w:pPr>
@@ -7143,8 +7368,8 @@
   </w:style>
   <w:style w:type="paragraph" w:styleId="Titel1LTGliederung2">
     <w:name w:val="Titel1~LT~Gliederung 2"/>
-    <w:qFormat/>
     <w:basedOn w:val="Titel1LTGliederung1"/>
+    <w:qFormat/>
     <w:pPr>
       <w:tabs>
         <w:tab w:val="left" w:pos="0" w:leader="none"/>
@@ -7189,8 +7414,8 @@
   </w:style>
   <w:style w:type="paragraph" w:styleId="Titel1LTGliederung3">
     <w:name w:val="Titel1~LT~Gliederung 3"/>
-    <w:qFormat/>
     <w:basedOn w:val="Titel1LTGliederung2"/>
+    <w:qFormat/>
     <w:pPr>
       <w:tabs>
         <w:tab w:val="left" w:pos="0" w:leader="none"/>
@@ -7235,8 +7460,8 @@
   </w:style>
   <w:style w:type="paragraph" w:styleId="Titel1LTGliederung4">
     <w:name w:val="Titel1~LT~Gliederung 4"/>
-    <w:qFormat/>
     <w:basedOn w:val="Titel1LTGliederung3"/>
+    <w:qFormat/>
     <w:pPr>
       <w:tabs>
         <w:tab w:val="left" w:pos="0" w:leader="none"/>
@@ -7281,8 +7506,8 @@
   </w:style>
   <w:style w:type="paragraph" w:styleId="Titel1LTGliederung5">
     <w:name w:val="Titel1~LT~Gliederung 5"/>
-    <w:qFormat/>
     <w:basedOn w:val="Titel1LTGliederung4"/>
+    <w:qFormat/>
     <w:pPr>
       <w:tabs>
         <w:tab w:val="left" w:pos="0" w:leader="none"/>
@@ -7327,8 +7552,8 @@
   </w:style>
   <w:style w:type="paragraph" w:styleId="Titel1LTGliederung6">
     <w:name w:val="Titel1~LT~Gliederung 6"/>
-    <w:qFormat/>
     <w:basedOn w:val="Titel1LTGliederung5"/>
+    <w:qFormat/>
     <w:pPr>
       <w:tabs>
         <w:tab w:val="left" w:pos="0" w:leader="none"/>
@@ -7373,8 +7598,8 @@
   </w:style>
   <w:style w:type="paragraph" w:styleId="Titel1LTGliederung7">
     <w:name w:val="Titel1~LT~Gliederung 7"/>
-    <w:qFormat/>
     <w:basedOn w:val="Titel1LTGliederung6"/>
+    <w:qFormat/>
     <w:pPr>
       <w:tabs>
         <w:tab w:val="left" w:pos="0" w:leader="none"/>
@@ -7419,8 +7644,8 @@
   </w:style>
   <w:style w:type="paragraph" w:styleId="Titel1LTGliederung8">
     <w:name w:val="Titel1~LT~Gliederung 8"/>
-    <w:qFormat/>
     <w:basedOn w:val="Titel1LTGliederung7"/>
+    <w:qFormat/>
     <w:pPr>
       <w:tabs>
         <w:tab w:val="left" w:pos="0" w:leader="none"/>
@@ -7465,8 +7690,8 @@
   </w:style>
   <w:style w:type="paragraph" w:styleId="Titel1LTGliederung9">
     <w:name w:val="Titel1~LT~Gliederung 9"/>
-    <w:qFormat/>
     <w:basedOn w:val="Titel1LTGliederung8"/>
+    <w:qFormat/>
     <w:pPr>
       <w:tabs>
         <w:tab w:val="left" w:pos="0" w:leader="none"/>
@@ -7713,8 +7938,8 @@
   </w:style>
   <w:style w:type="paragraph" w:styleId="Zitat">
     <w:name w:val="Zitat"/>
-    <w:qFormat/>
     <w:basedOn w:val="Normal"/>
+    <w:qFormat/>
     <w:pPr/>
     <w:rPr/>
   </w:style>
@@ -7726,15 +7951,22 @@
   </w:style>
   <w:style w:type="paragraph" w:styleId="TabellenInhalt">
     <w:name w:val="Tabellen Inhalt"/>
-    <w:qFormat/>
     <w:basedOn w:val="Normal"/>
+    <w:qFormat/>
     <w:pPr/>
     <w:rPr/>
   </w:style>
   <w:style w:type="paragraph" w:styleId="Tabellenberschrift">
     <w:name w:val="Tabellen Überschrift"/>
-    <w:qFormat/>
     <w:basedOn w:val="TabellenInhalt"/>
+    <w:qFormat/>
+    <w:pPr/>
+    <w:rPr/>
+  </w:style>
+  <w:style w:type="paragraph" w:styleId="Quotations">
+    <w:name w:val="Quotations"/>
+    <w:basedOn w:val="Normal"/>
+    <w:qFormat/>
     <w:pPr/>
     <w:rPr/>
   </w:style>
@@ -7750,7 +7982,7 @@
     <w:semiHidden/>
     <w:unhideWhenUsed/>
     <w:tblPr>
-      <w:tblInd w:type="dxa" w:w="0"/>
+      <w:tblInd w:w="0" w:type="dxa"/>
       <w:tblCellMar>
         <w:top w:w="0" w:type="dxa"/>
         <w:left w:w="108" w:type="dxa"/>
@@ -7765,12 +7997,12 @@
     <w:rsid w:val="000e22b1"/>
     <w:tblPr>
       <w:tblBorders>
-        <w:top w:space="0" w:sz="4" w:color="auto" w:val="single"/>
-        <w:left w:space="0" w:sz="4" w:color="auto" w:val="single"/>
-        <w:bottom w:space="0" w:sz="4" w:color="auto" w:val="single"/>
-        <w:right w:space="0" w:sz="4" w:color="auto" w:val="single"/>
-        <w:insideH w:space="0" w:sz="4" w:color="auto" w:val="single"/>
-        <w:insideV w:space="0" w:sz="4" w:color="auto" w:val="single"/>
+        <w:top w:val="single" w:color="auto" w:sz="4" w:space="0"/>
+        <w:left w:val="single" w:color="auto" w:sz="4" w:space="0"/>
+        <w:bottom w:val="single" w:color="auto" w:sz="4" w:space="0"/>
+        <w:right w:val="single" w:color="auto" w:sz="4" w:space="0"/>
+        <w:insideH w:val="single" w:color="auto" w:sz="4" w:space="0"/>
+        <w:insideV w:val="single" w:color="auto" w:sz="4" w:space="0"/>
       </w:tblBorders>
     </w:tblPr>
   </w:style>
@@ -7782,29 +8014,29 @@
       <w:tblStyleRowBandSize w:val="1"/>
       <w:tblStyleColBandSize w:val="1"/>
       <w:tblBorders>
-        <w:top w:space="0" w:sz="8" w:themeColor="accent6" w:color="F79646" w:val="single"/>
-        <w:left w:space="0" w:sz="8" w:themeColor="accent6" w:color="F79646" w:val="single"/>
-        <w:bottom w:space="0" w:sz="8" w:themeColor="accent6" w:color="F79646" w:val="single"/>
-        <w:right w:space="0" w:sz="8" w:themeColor="accent6" w:color="F79646" w:val="single"/>
+        <w:top w:val="single" w:color="F79646" w:themeColor="accent6" w:sz="8" w:space="0"/>
+        <w:left w:val="single" w:color="F79646" w:themeColor="accent6" w:sz="8" w:space="0"/>
+        <w:bottom w:val="single" w:color="F79646" w:themeColor="accent6" w:sz="8" w:space="0"/>
+        <w:right w:val="single" w:color="F79646" w:themeColor="accent6" w:sz="8" w:space="0"/>
       </w:tblBorders>
     </w:tblPr>
     <w:tblStylePr w:type="firstRow">
       <w:pPr>
-        <w:spacing w:lineRule="auto" w:after="0" w:line="240" w:before="0"/>
+        <w:spacing w:before="0" w:after="0" w:line="240" w:lineRule="auto"/>
       </w:pPr>
       <w:rPr>
         <w:b/>
         <w:bCs/>
-        <w:color w:themeColor="background1" w:val="FFFFFF"/>
+        <w:color w:val="FFFFFF" w:themeColor="background1"/>
       </w:rPr>
       <w:tblPr/>
       <w:tcPr>
-        <w:shd w:themeFill="accent6" w:fill="F79646" w:color="auto" w:val="clear"/>
+        <w:shd w:val="clear" w:color="auto" w:fill="F79646" w:themeFill="accent6"/>
       </w:tcPr>
     </w:tblStylePr>
     <w:tblStylePr w:type="lastRow">
       <w:pPr>
-        <w:spacing w:lineRule="auto" w:after="0" w:line="240" w:before="0"/>
+        <w:spacing w:before="0" w:after="0" w:line="240" w:lineRule="auto"/>
       </w:pPr>
       <w:rPr>
         <w:b/>
@@ -7813,10 +8045,10 @@
       <w:tblPr/>
       <w:tcPr>
         <w:tcBorders>
-          <w:top w:space="0" w:sz="6" w:themeColor="accent6" w:color="F79646" w:val="double"/>
-          <w:left w:space="0" w:sz="8" w:themeColor="accent6" w:color="F79646" w:val="single"/>
-          <w:bottom w:space="0" w:sz="8" w:themeColor="accent6" w:color="F79646" w:val="single"/>
-          <w:right w:space="0" w:sz="8" w:themeColor="accent6" w:color="F79646" w:val="single"/>
+          <w:top w:val="double" w:color="F79646" w:themeColor="accent6" w:sz="6" w:space="0"/>
+          <w:left w:val="single" w:color="F79646" w:themeColor="accent6" w:sz="8" w:space="0"/>
+          <w:bottom w:val="single" w:color="F79646" w:themeColor="accent6" w:sz="8" w:space="0"/>
+          <w:right w:val="single" w:color="F79646" w:themeColor="accent6" w:sz="8" w:space="0"/>
         </w:tcBorders>
       </w:tcPr>
     </w:tblStylePr>
@@ -7838,10 +8070,10 @@
       <w:tblPr/>
       <w:tcPr>
         <w:tcBorders>
-          <w:top w:space="0" w:sz="8" w:themeColor="accent6" w:color="F79646" w:val="single"/>
-          <w:left w:space="0" w:sz="8" w:themeColor="accent6" w:color="F79646" w:val="single"/>
-          <w:bottom w:space="0" w:sz="8" w:themeColor="accent6" w:color="F79646" w:val="single"/>
-          <w:right w:space="0" w:sz="8" w:themeColor="accent6" w:color="F79646" w:val="single"/>
+          <w:top w:val="single" w:color="F79646" w:themeColor="accent6" w:sz="8" w:space="0"/>
+          <w:left w:val="single" w:color="F79646" w:themeColor="accent6" w:sz="8" w:space="0"/>
+          <w:bottom w:val="single" w:color="F79646" w:themeColor="accent6" w:sz="8" w:space="0"/>
+          <w:right w:val="single" w:color="F79646" w:themeColor="accent6" w:sz="8" w:space="0"/>
         </w:tcBorders>
       </w:tcPr>
     </w:tblStylePr>
@@ -7849,10 +8081,10 @@
       <w:tblPr/>
       <w:tcPr>
         <w:tcBorders>
-          <w:top w:space="0" w:sz="8" w:themeColor="accent6" w:color="F79646" w:val="single"/>
-          <w:left w:space="0" w:sz="8" w:themeColor="accent6" w:color="F79646" w:val="single"/>
-          <w:bottom w:space="0" w:sz="8" w:themeColor="accent6" w:color="F79646" w:val="single"/>
-          <w:right w:space="0" w:sz="8" w:themeColor="accent6" w:color="F79646" w:val="single"/>
+          <w:top w:val="single" w:color="F79646" w:themeColor="accent6" w:sz="8" w:space="0"/>
+          <w:left w:val="single" w:color="F79646" w:themeColor="accent6" w:sz="8" w:space="0"/>
+          <w:bottom w:val="single" w:color="F79646" w:themeColor="accent6" w:sz="8" w:space="0"/>
+          <w:right w:val="single" w:color="F79646" w:themeColor="accent6" w:sz="8" w:space="0"/>
         </w:tcBorders>
       </w:tcPr>
     </w:tblStylePr>
@@ -7864,16 +8096,16 @@
     <w:rsid w:val="00cb7556"/>
     <w:tblPr>
       <w:tblBorders>
-        <w:top w:space="0" w:sz="4" w:color="F8DB08" w:val="single"/>
-        <w:left w:space="0" w:sz="4" w:color="F8DB08" w:val="single"/>
-        <w:bottom w:space="0" w:sz="4" w:color="F8DB08" w:val="single"/>
-        <w:right w:space="0" w:sz="4" w:color="F8DB08" w:val="single"/>
-        <w:insideH w:space="0" w:sz="4" w:color="F8DB08" w:val="single"/>
-        <w:insideV w:space="0" w:sz="4" w:color="F8DB08" w:val="single"/>
+        <w:top w:val="single" w:color="F8DB08" w:sz="4" w:space="0"/>
+        <w:left w:val="single" w:color="F8DB08" w:sz="4" w:space="0"/>
+        <w:bottom w:val="single" w:color="F8DB08" w:sz="4" w:space="0"/>
+        <w:right w:val="single" w:color="F8DB08" w:sz="4" w:space="0"/>
+        <w:insideH w:val="single" w:color="F8DB08" w:sz="4" w:space="0"/>
+        <w:insideV w:val="single" w:color="F8DB08" w:sz="4" w:space="0"/>
       </w:tblBorders>
     </w:tblPr>
     <w:tcPr>
-      <w:shd w:fill="auto" w:color="auto" w:val="clear"/>
+      <w:shd w:val="clear" w:color="auto" w:fill="auto"/>
     </w:tcPr>
     <w:tblStylePr w:type="firstRow">
       <w:rPr>
@@ -7884,10 +8116,10 @@
       <w:tblPr/>
       <w:tcPr>
         <w:tcBorders>
-          <w:tl2br w:space="0" w:sz="0" w:color="auto" w:val="none"/>
-          <w:tr2bl w:space="0" w:sz="0" w:color="auto" w:val="none"/>
+          <w:tl2br w:val="none" w:color="auto" w:sz="0" w:space="0"/>
+          <w:tr2bl w:val="none" w:color="auto" w:sz="0" w:space="0"/>
         </w:tcBorders>
-        <w:shd w:fill="FFFFFF" w:color="000080" w:val="solid"/>
+        <w:shd w:val="solid" w:color="000080" w:fill="FFFFFF"/>
       </w:tcPr>
     </w:tblStylePr>
     <w:tblStylePr w:type="lastRow">
@@ -7899,8 +8131,8 @@
       <w:tblPr/>
       <w:tcPr>
         <w:tcBorders>
-          <w:tl2br w:space="0" w:sz="0" w:color="auto" w:val="none"/>
-          <w:tr2bl w:space="0" w:sz="0" w:color="auto" w:val="none"/>
+          <w:tl2br w:val="none" w:color="auto" w:sz="0" w:space="0"/>
+          <w:tr2bl w:val="none" w:color="auto" w:sz="0" w:space="0"/>
         </w:tcBorders>
       </w:tcPr>
     </w:tblStylePr>
@@ -7913,8 +8145,8 @@
       <w:tblPr/>
       <w:tcPr>
         <w:tcBorders>
-          <w:tl2br w:space="0" w:sz="0" w:color="auto" w:val="none"/>
-          <w:tr2bl w:space="0" w:sz="0" w:color="auto" w:val="none"/>
+          <w:tl2br w:val="none" w:color="auto" w:sz="0" w:space="0"/>
+          <w:tr2bl w:val="none" w:color="auto" w:sz="0" w:space="0"/>
         </w:tcBorders>
       </w:tcPr>
     </w:tblStylePr>
@@ -7928,16 +8160,16 @@
     </w:pPr>
     <w:tblPr>
       <w:tblBorders>
-        <w:top w:space="0" w:sz="6" w:color="000080" w:val="single"/>
-        <w:left w:space="0" w:sz="6" w:color="000080" w:val="single"/>
-        <w:bottom w:space="0" w:sz="6" w:color="000080" w:val="single"/>
-        <w:right w:space="0" w:sz="6" w:color="000080" w:val="single"/>
-        <w:insideH w:space="0" w:sz="6" w:color="000080" w:val="single"/>
-        <w:insideV w:space="0" w:sz="6" w:color="000080" w:val="single"/>
+        <w:top w:val="single" w:color="000080" w:sz="6" w:space="0"/>
+        <w:left w:val="single" w:color="000080" w:sz="6" w:space="0"/>
+        <w:bottom w:val="single" w:color="000080" w:sz="6" w:space="0"/>
+        <w:right w:val="single" w:color="000080" w:sz="6" w:space="0"/>
+        <w:insideH w:val="single" w:color="000080" w:sz="6" w:space="0"/>
+        <w:insideV w:val="single" w:color="000080" w:sz="6" w:space="0"/>
       </w:tblBorders>
     </w:tblPr>
     <w:tcPr>
-      <w:shd w:fill="auto" w:color="auto" w:val="clear"/>
+      <w:shd w:val="clear" w:color="auto" w:fill="auto"/>
     </w:tcPr>
     <w:tblStylePr w:type="firstRow">
       <w:rPr>
@@ -7948,10 +8180,10 @@
       <w:tblPr/>
       <w:tcPr>
         <w:tcBorders>
-          <w:tl2br w:space="0" w:sz="0" w:color="auto" w:val="none"/>
-          <w:tr2bl w:space="0" w:sz="0" w:color="auto" w:val="none"/>
+          <w:tl2br w:val="none" w:color="auto" w:sz="0" w:space="0"/>
+          <w:tr2bl w:val="none" w:color="auto" w:sz="0" w:space="0"/>
         </w:tcBorders>
-        <w:shd w:fill="FFFFFF" w:color="000080" w:val="solid"/>
+        <w:shd w:val="solid" w:color="000080" w:fill="FFFFFF"/>
       </w:tcPr>
     </w:tblStylePr>
     <w:tblStylePr w:type="lastRow">
@@ -7963,8 +8195,8 @@
       <w:tblPr/>
       <w:tcPr>
         <w:tcBorders>
-          <w:tl2br w:space="0" w:sz="0" w:color="auto" w:val="none"/>
-          <w:tr2bl w:space="0" w:sz="0" w:color="auto" w:val="none"/>
+          <w:tl2br w:val="none" w:color="auto" w:sz="0" w:space="0"/>
+          <w:tr2bl w:val="none" w:color="auto" w:sz="0" w:space="0"/>
         </w:tcBorders>
       </w:tcPr>
     </w:tblStylePr>
@@ -7977,8 +8209,8 @@
       <w:tblPr/>
       <w:tcPr>
         <w:tcBorders>
-          <w:tl2br w:space="0" w:sz="0" w:color="auto" w:val="none"/>
-          <w:tr2bl w:space="0" w:sz="0" w:color="auto" w:val="none"/>
+          <w:tl2br w:val="none" w:color="auto" w:sz="0" w:space="0"/>
+          <w:tr2bl w:val="none" w:color="auto" w:sz="0" w:space="0"/>
         </w:tcBorders>
       </w:tcPr>
     </w:tblStylePr>

--- a/project/experiment/experiment.docx
+++ b/project/experiment/experiment.docx
@@ -1,6 +1,6 @@
 
 <file path=word/document.xml><?xml version="1.0" encoding="utf-8"?>
-<w:document xmlns:o="urn:schemas-microsoft-com:office:office" xmlns:r="http://schemas.openxmlformats.org/officeDocument/2006/relationships" xmlns:v="urn:schemas-microsoft-com:vml" xmlns:w="http://schemas.openxmlformats.org/wordprocessingml/2006/main" xmlns:w10="urn:schemas-microsoft-com:office:word" xmlns:wp="http://schemas.openxmlformats.org/drawingml/2006/wordprocessingDrawing" xmlns:wps="http://schemas.microsoft.com/office/word/2010/wordprocessingShape" xmlns:wpg="http://schemas.microsoft.com/office/word/2010/wordprocessingGroup" xmlns:mc="http://schemas.openxmlformats.org/markup-compatibility/2006" xmlns:wp14="http://schemas.microsoft.com/office/word/2010/wordprocessingDrawing" xmlns:w14="http://schemas.microsoft.com/office/word/2010/wordml" mc:Ignorable="w14 wp14">
+<w:document xmlns:o="urn:schemas-microsoft-com:office:office" xmlns:r="http://schemas.openxmlformats.org/officeDocument/2006/relationships" xmlns:v="urn:schemas-microsoft-com:vml" xmlns:w="http://schemas.openxmlformats.org/wordprocessingml/2006/main" xmlns:w10="urn:schemas-microsoft-com:office:word" xmlns:wp="http://schemas.openxmlformats.org/drawingml/2006/wordprocessingDrawing">
   <w:body>
     <w:p>
       <w:pPr>
@@ -77,6 +77,10 @@
         <w:pStyle w:val="NormalWeb"/>
         <w:rPr>
           <w:rFonts w:ascii="Franklin Gothic Medium" w:hAnsi="Franklin Gothic Medium"/>
+          <w:b w:val="false"/>
+          <w:bCs w:val="false"/>
+          <w:sz w:val="24"/>
+          <w:szCs w:val="24"/>
         </w:rPr>
       </w:pPr>
       <w:r>
@@ -305,7 +309,9 @@
     <w:p>
       <w:pPr>
         <w:pStyle w:val="NormalWeb"/>
-        <w:rPr/>
+        <w:rPr>
+          <w:rFonts w:ascii="Franklin Gothic Medium" w:hAnsi="Franklin Gothic Medium"/>
+        </w:rPr>
       </w:pPr>
       <w:r>
         <w:rPr>
@@ -368,7 +374,7 @@
           <w:rFonts w:ascii="Franklin Gothic Medium" w:hAnsi="Franklin Gothic Medium"/>
         </w:rPr>
         <w:drawing>
-          <wp:anchor behindDoc="0" distT="0" distB="0" distL="0" distR="0" simplePos="0" locked="0" layoutInCell="1" allowOverlap="1" relativeHeight="30">
+          <wp:anchor behindDoc="0" distT="0" distB="0" distL="0" distR="0" simplePos="0" locked="0" layoutInCell="1" allowOverlap="1" relativeHeight="16">
             <wp:simplePos x="0" y="0"/>
             <wp:positionH relativeFrom="column">
               <wp:align>center</wp:align>
@@ -379,7 +385,7 @@
             <wp:extent cx="6097270" cy="2139950"/>
             <wp:effectExtent l="0" t="0" r="0" b="0"/>
             <wp:wrapSquare wrapText="bothSides"/>
-            <wp:docPr id="1" name="Bild2" descr=""/>
+            <wp:docPr id="0" name="Picture" descr=""/>
             <wp:cNvGraphicFramePr>
               <a:graphicFrameLocks xmlns:a="http://schemas.openxmlformats.org/drawingml/2006/main" noChangeAspect="1"/>
             </wp:cNvGraphicFramePr>
@@ -387,7 +393,7 @@
               <a:graphicData uri="http://schemas.openxmlformats.org/drawingml/2006/picture">
                 <pic:pic xmlns:pic="http://schemas.openxmlformats.org/drawingml/2006/picture">
                   <pic:nvPicPr>
-                    <pic:cNvPr id="1" name="Bild2" descr=""/>
+                    <pic:cNvPr id="0" name="Picture" descr=""/>
                     <pic:cNvPicPr>
                       <a:picLocks noChangeAspect="1" noChangeArrowheads="1"/>
                     </pic:cNvPicPr>
@@ -441,7 +447,6 @@
           <w:rFonts w:ascii="Franklin Gothic Medium" w:hAnsi="Franklin Gothic Medium"/>
         </w:rPr>
       </w:pPr>
-      <w:bookmarkStart w:id="0" w:name="__DdeLink__661_1447636638"/>
       <w:r>
         <w:rPr>
           <w:rFonts w:ascii="Franklin Gothic Medium" w:hAnsi="Franklin Gothic Medium"/>
@@ -456,14 +461,14 @@
           <w:rFonts w:ascii="Franklin Gothic Medium" w:hAnsi="Franklin Gothic Medium"/>
         </w:rPr>
       </w:pPr>
-      <w:bookmarkStart w:id="1" w:name="__DdeLink__661_1447636638"/>
+      <w:bookmarkStart w:id="0" w:name="__DdeLink__661_1447636638"/>
       <w:r>
         <w:rPr>
           <w:rFonts w:ascii="Franklin Gothic Medium" w:hAnsi="Franklin Gothic Medium"/>
         </w:rPr>
         <w:t>Das gesamte Experiment wird mit 3 – 5 Probanden zwei mal im Abstand von ein bis zwei Monaten durchgeführt (1 und 2). Nach Abschluss der ersten Phase, werden die Ergebnisse analysiert</w:t>
       </w:r>
-      <w:bookmarkEnd w:id="1"/>
+      <w:bookmarkEnd w:id="0"/>
       <w:r>
         <w:rPr>
           <w:rFonts w:ascii="Franklin Gothic Medium" w:hAnsi="Franklin Gothic Medium"/>
@@ -755,7 +760,1225 @@
     </w:p>
     <w:tbl>
       <w:tblPr>
-        <w:tblW w:w="9601" w:type="dxa"/>
+        <w:jc w:val="left"/>
+        <w:tblInd w:w="47" w:type="dxa"/>
+        <w:tblBorders>
+          <w:top w:val="single" w:sz="2" w:space="0" w:color="000001"/>
+          <w:left w:val="single" w:sz="2" w:space="0" w:color="000001"/>
+          <w:bottom w:val="single" w:sz="2" w:space="0" w:color="000001"/>
+          <w:insideH w:val="single" w:sz="2" w:space="0" w:color="000001"/>
+          <w:right w:val="nil"/>
+          <w:insideV w:val="nil"/>
+        </w:tblBorders>
+        <w:tblCellMar>
+          <w:top w:w="55" w:type="dxa"/>
+          <w:left w:w="45" w:type="dxa"/>
+          <w:bottom w:w="55" w:type="dxa"/>
+          <w:right w:w="55" w:type="dxa"/>
+        </w:tblCellMar>
+      </w:tblPr>
+      <w:tblGrid>
+        <w:gridCol w:w="1257"/>
+        <w:gridCol w:w="8343"/>
+      </w:tblGrid>
+      <w:tr>
+        <w:trPr>
+          <w:cantSplit w:val="false"/>
+        </w:trPr>
+        <w:tc>
+          <w:tcPr>
+            <w:tcW w:w="1257" w:type="dxa"/>
+            <w:tcBorders>
+              <w:top w:val="single" w:sz="2" w:space="0" w:color="000001"/>
+              <w:left w:val="single" w:sz="2" w:space="0" w:color="000001"/>
+              <w:bottom w:val="single" w:sz="2" w:space="0" w:color="000001"/>
+              <w:insideH w:val="single" w:sz="2" w:space="0" w:color="000001"/>
+              <w:right w:val="nil"/>
+              <w:insideV w:val="nil"/>
+            </w:tcBorders>
+            <w:shd w:fill="FFFFFF" w:val="clear"/>
+            <w:tcMar>
+              <w:left w:w="45" w:type="dxa"/>
+            </w:tcMar>
+          </w:tcPr>
+          <w:p>
+            <w:pPr>
+              <w:pStyle w:val="TabellenInhalt"/>
+              <w:spacing w:before="0" w:after="120"/>
+              <w:rPr>
+                <w:rFonts w:ascii="Franklin Gothic Medium" w:hAnsi="Franklin Gothic Medium"/>
+                <w:b/>
+                <w:bCs/>
+              </w:rPr>
+            </w:pPr>
+            <w:r>
+              <w:rPr>
+                <w:rFonts w:ascii="Franklin Gothic Medium" w:hAnsi="Franklin Gothic Medium"/>
+                <w:b/>
+                <w:bCs/>
+              </w:rPr>
+              <w:t>Minuten</w:t>
+            </w:r>
+          </w:p>
+        </w:tc>
+        <w:tc>
+          <w:tcPr>
+            <w:tcW w:w="8343" w:type="dxa"/>
+            <w:tcBorders>
+              <w:top w:val="single" w:sz="2" w:space="0" w:color="000001"/>
+              <w:left w:val="single" w:sz="2" w:space="0" w:color="000001"/>
+              <w:bottom w:val="single" w:sz="2" w:space="0" w:color="000001"/>
+              <w:insideH w:val="single" w:sz="2" w:space="0" w:color="000001"/>
+              <w:right w:val="single" w:sz="2" w:space="0" w:color="000001"/>
+              <w:insideV w:val="single" w:sz="2" w:space="0" w:color="000001"/>
+            </w:tcBorders>
+            <w:shd w:fill="FFFFFF" w:val="clear"/>
+            <w:tcMar>
+              <w:left w:w="45" w:type="dxa"/>
+            </w:tcMar>
+          </w:tcPr>
+          <w:p>
+            <w:pPr>
+              <w:pStyle w:val="TabellenInhalt"/>
+              <w:spacing w:before="0" w:after="120"/>
+              <w:rPr>
+                <w:rFonts w:ascii="Franklin Gothic Medium" w:hAnsi="Franklin Gothic Medium"/>
+                <w:b/>
+                <w:bCs/>
+              </w:rPr>
+            </w:pPr>
+            <w:r>
+              <w:rPr>
+                <w:rFonts w:ascii="Franklin Gothic Medium" w:hAnsi="Franklin Gothic Medium"/>
+                <w:b/>
+                <w:bCs/>
+              </w:rPr>
+              <w:t>Beschreibung</w:t>
+            </w:r>
+          </w:p>
+        </w:tc>
+      </w:tr>
+      <w:tr>
+        <w:trPr>
+          <w:cantSplit w:val="false"/>
+        </w:trPr>
+        <w:tc>
+          <w:tcPr>
+            <w:tcW w:w="1257" w:type="dxa"/>
+            <w:tcBorders>
+              <w:top w:val="single" w:sz="2" w:space="0" w:color="000001"/>
+              <w:left w:val="single" w:sz="2" w:space="0" w:color="000001"/>
+              <w:bottom w:val="single" w:sz="2" w:space="0" w:color="000001"/>
+              <w:insideH w:val="single" w:sz="2" w:space="0" w:color="000001"/>
+              <w:right w:val="nil"/>
+              <w:insideV w:val="nil"/>
+            </w:tcBorders>
+            <w:shd w:fill="FFFFFF" w:val="clear"/>
+            <w:tcMar>
+              <w:left w:w="45" w:type="dxa"/>
+            </w:tcMar>
+          </w:tcPr>
+          <w:p>
+            <w:pPr>
+              <w:pStyle w:val="TabellenInhalt"/>
+              <w:spacing w:before="0" w:after="120"/>
+              <w:jc w:val="right"/>
+              <w:rPr>
+                <w:rFonts w:ascii="Franklin Gothic Medium" w:hAnsi="Franklin Gothic Medium"/>
+              </w:rPr>
+            </w:pPr>
+            <w:r>
+              <w:rPr>
+                <w:rFonts w:ascii="Franklin Gothic Medium" w:hAnsi="Franklin Gothic Medium"/>
+              </w:rPr>
+              <w:t>5</w:t>
+            </w:r>
+          </w:p>
+        </w:tc>
+        <w:tc>
+          <w:tcPr>
+            <w:tcW w:w="8343" w:type="dxa"/>
+            <w:tcBorders>
+              <w:top w:val="single" w:sz="2" w:space="0" w:color="000001"/>
+              <w:left w:val="single" w:sz="2" w:space="0" w:color="000001"/>
+              <w:bottom w:val="single" w:sz="2" w:space="0" w:color="000001"/>
+              <w:insideH w:val="single" w:sz="2" w:space="0" w:color="000001"/>
+              <w:right w:val="single" w:sz="2" w:space="0" w:color="000001"/>
+              <w:insideV w:val="single" w:sz="2" w:space="0" w:color="000001"/>
+            </w:tcBorders>
+            <w:shd w:fill="FFFFFF" w:val="clear"/>
+            <w:tcMar>
+              <w:left w:w="45" w:type="dxa"/>
+            </w:tcMar>
+          </w:tcPr>
+          <w:p>
+            <w:pPr>
+              <w:pStyle w:val="TabellenInhalt"/>
+              <w:spacing w:before="0" w:after="120"/>
+              <w:rPr>
+                <w:rFonts w:ascii="Franklin Gothic Medium" w:hAnsi="Franklin Gothic Medium"/>
+              </w:rPr>
+            </w:pPr>
+            <w:r>
+              <w:rPr>
+                <w:rFonts w:ascii="Franklin Gothic Medium" w:hAnsi="Franklin Gothic Medium"/>
+              </w:rPr>
+              <w:t>Einführung und Erklärung des Simulators (jeweils nur bei a)</w:t>
+            </w:r>
+          </w:p>
+        </w:tc>
+      </w:tr>
+      <w:tr>
+        <w:trPr>
+          <w:cantSplit w:val="false"/>
+        </w:trPr>
+        <w:tc>
+          <w:tcPr>
+            <w:tcW w:w="1257" w:type="dxa"/>
+            <w:tcBorders>
+              <w:top w:val="single" w:sz="2" w:space="0" w:color="000001"/>
+              <w:left w:val="single" w:sz="2" w:space="0" w:color="000001"/>
+              <w:bottom w:val="single" w:sz="2" w:space="0" w:color="000001"/>
+              <w:insideH w:val="single" w:sz="2" w:space="0" w:color="000001"/>
+              <w:right w:val="nil"/>
+              <w:insideV w:val="nil"/>
+            </w:tcBorders>
+            <w:shd w:fill="FFFFFF" w:val="clear"/>
+            <w:tcMar>
+              <w:left w:w="45" w:type="dxa"/>
+            </w:tcMar>
+          </w:tcPr>
+          <w:p>
+            <w:pPr>
+              <w:pStyle w:val="TabellenInhalt"/>
+              <w:spacing w:before="0" w:after="120"/>
+              <w:jc w:val="right"/>
+              <w:rPr>
+                <w:rFonts w:ascii="Franklin Gothic Medium" w:hAnsi="Franklin Gothic Medium"/>
+              </w:rPr>
+            </w:pPr>
+            <w:r>
+              <w:rPr>
+                <w:rFonts w:ascii="Franklin Gothic Medium" w:hAnsi="Franklin Gothic Medium"/>
+              </w:rPr>
+              <w:t>5</w:t>
+            </w:r>
+          </w:p>
+        </w:tc>
+        <w:tc>
+          <w:tcPr>
+            <w:tcW w:w="8343" w:type="dxa"/>
+            <w:tcBorders>
+              <w:top w:val="single" w:sz="2" w:space="0" w:color="000001"/>
+              <w:left w:val="single" w:sz="2" w:space="0" w:color="000001"/>
+              <w:bottom w:val="single" w:sz="2" w:space="0" w:color="000001"/>
+              <w:insideH w:val="single" w:sz="2" w:space="0" w:color="000001"/>
+              <w:right w:val="single" w:sz="2" w:space="0" w:color="000001"/>
+              <w:insideV w:val="single" w:sz="2" w:space="0" w:color="000001"/>
+            </w:tcBorders>
+            <w:shd w:fill="FFFFFF" w:val="clear"/>
+            <w:tcMar>
+              <w:left w:w="45" w:type="dxa"/>
+            </w:tcMar>
+          </w:tcPr>
+          <w:p>
+            <w:pPr>
+              <w:pStyle w:val="TabellenInhalt"/>
+              <w:spacing w:before="0" w:after="120"/>
+              <w:rPr>
+                <w:rFonts w:ascii="Franklin Gothic Medium" w:hAnsi="Franklin Gothic Medium"/>
+              </w:rPr>
+            </w:pPr>
+            <w:r>
+              <w:rPr>
+                <w:rFonts w:ascii="Franklin Gothic Medium" w:hAnsi="Franklin Gothic Medium"/>
+              </w:rPr>
+              <w:t>Stadtfahrt unter Beachtung der StVO</w:t>
+            </w:r>
+          </w:p>
+        </w:tc>
+      </w:tr>
+      <w:tr>
+        <w:trPr>
+          <w:cantSplit w:val="false"/>
+        </w:trPr>
+        <w:tc>
+          <w:tcPr>
+            <w:tcW w:w="1257" w:type="dxa"/>
+            <w:tcBorders>
+              <w:top w:val="single" w:sz="2" w:space="0" w:color="000001"/>
+              <w:left w:val="single" w:sz="2" w:space="0" w:color="000001"/>
+              <w:bottom w:val="single" w:sz="2" w:space="0" w:color="000001"/>
+              <w:insideH w:val="single" w:sz="2" w:space="0" w:color="000001"/>
+              <w:right w:val="nil"/>
+              <w:insideV w:val="nil"/>
+            </w:tcBorders>
+            <w:shd w:fill="FFFFFF" w:val="clear"/>
+            <w:tcMar>
+              <w:left w:w="45" w:type="dxa"/>
+            </w:tcMar>
+          </w:tcPr>
+          <w:p>
+            <w:pPr>
+              <w:pStyle w:val="TabellenInhalt"/>
+              <w:spacing w:before="0" w:after="120"/>
+              <w:jc w:val="right"/>
+              <w:rPr>
+                <w:rFonts w:ascii="Franklin Gothic Medium" w:hAnsi="Franklin Gothic Medium"/>
+              </w:rPr>
+            </w:pPr>
+            <w:r>
+              <w:rPr>
+                <w:rFonts w:ascii="Franklin Gothic Medium" w:hAnsi="Franklin Gothic Medium"/>
+              </w:rPr>
+              <w:t>20</w:t>
+            </w:r>
+          </w:p>
+        </w:tc>
+        <w:tc>
+          <w:tcPr>
+            <w:tcW w:w="8343" w:type="dxa"/>
+            <w:tcBorders>
+              <w:top w:val="single" w:sz="2" w:space="0" w:color="000001"/>
+              <w:left w:val="single" w:sz="2" w:space="0" w:color="000001"/>
+              <w:bottom w:val="single" w:sz="2" w:space="0" w:color="000001"/>
+              <w:insideH w:val="single" w:sz="2" w:space="0" w:color="000001"/>
+              <w:right w:val="single" w:sz="2" w:space="0" w:color="000001"/>
+              <w:insideV w:val="single" w:sz="2" w:space="0" w:color="000001"/>
+            </w:tcBorders>
+            <w:shd w:fill="FFFFFF" w:val="clear"/>
+            <w:tcMar>
+              <w:left w:w="45" w:type="dxa"/>
+            </w:tcMar>
+          </w:tcPr>
+          <w:p>
+            <w:pPr>
+              <w:pStyle w:val="TabellenInhalt"/>
+              <w:spacing w:before="0" w:after="120"/>
+              <w:rPr>
+                <w:rFonts w:ascii="Franklin Gothic Medium" w:hAnsi="Franklin Gothic Medium"/>
+              </w:rPr>
+            </w:pPr>
+            <w:r>
+              <w:rPr>
+                <w:rFonts w:ascii="Franklin Gothic Medium" w:hAnsi="Franklin Gothic Medium"/>
+              </w:rPr>
+              <w:t>Monotone Autobahnfahrt mit Spurhalteaufgabe</w:t>
+            </w:r>
+          </w:p>
+        </w:tc>
+      </w:tr>
+      <w:tr>
+        <w:trPr>
+          <w:cantSplit w:val="false"/>
+        </w:trPr>
+        <w:tc>
+          <w:tcPr>
+            <w:tcW w:w="1257" w:type="dxa"/>
+            <w:tcBorders>
+              <w:top w:val="single" w:sz="2" w:space="0" w:color="000001"/>
+              <w:left w:val="single" w:sz="2" w:space="0" w:color="000001"/>
+              <w:bottom w:val="single" w:sz="2" w:space="0" w:color="000001"/>
+              <w:insideH w:val="single" w:sz="2" w:space="0" w:color="000001"/>
+              <w:right w:val="nil"/>
+              <w:insideV w:val="nil"/>
+            </w:tcBorders>
+            <w:shd w:fill="FFFFFF" w:val="clear"/>
+            <w:tcMar>
+              <w:left w:w="45" w:type="dxa"/>
+            </w:tcMar>
+          </w:tcPr>
+          <w:p>
+            <w:pPr>
+              <w:pStyle w:val="TabellenInhalt"/>
+              <w:spacing w:before="0" w:after="120"/>
+              <w:jc w:val="right"/>
+              <w:rPr>
+                <w:rFonts w:ascii="Franklin Gothic Medium" w:hAnsi="Franklin Gothic Medium"/>
+              </w:rPr>
+            </w:pPr>
+            <w:r>
+              <w:rPr>
+                <w:rFonts w:ascii="Franklin Gothic Medium" w:hAnsi="Franklin Gothic Medium"/>
+              </w:rPr>
+              <w:t>5</w:t>
+            </w:r>
+          </w:p>
+        </w:tc>
+        <w:tc>
+          <w:tcPr>
+            <w:tcW w:w="8343" w:type="dxa"/>
+            <w:tcBorders>
+              <w:top w:val="single" w:sz="2" w:space="0" w:color="000001"/>
+              <w:left w:val="single" w:sz="2" w:space="0" w:color="000001"/>
+              <w:bottom w:val="single" w:sz="2" w:space="0" w:color="000001"/>
+              <w:insideH w:val="single" w:sz="2" w:space="0" w:color="000001"/>
+              <w:right w:val="single" w:sz="2" w:space="0" w:color="000001"/>
+              <w:insideV w:val="single" w:sz="2" w:space="0" w:color="000001"/>
+            </w:tcBorders>
+            <w:shd w:fill="FFFFFF" w:val="clear"/>
+            <w:tcMar>
+              <w:left w:w="45" w:type="dxa"/>
+            </w:tcMar>
+          </w:tcPr>
+          <w:p>
+            <w:pPr>
+              <w:pStyle w:val="TabellenInhalt"/>
+              <w:spacing w:before="0" w:after="120"/>
+              <w:rPr>
+                <w:rFonts w:ascii="Franklin Gothic Medium" w:hAnsi="Franklin Gothic Medium"/>
+              </w:rPr>
+            </w:pPr>
+            <w:r>
+              <w:rPr>
+                <w:rFonts w:ascii="Franklin Gothic Medium" w:hAnsi="Franklin Gothic Medium"/>
+              </w:rPr>
+              <w:t>Stadtfahrt unter Beachtung der StVO</w:t>
+            </w:r>
+          </w:p>
+        </w:tc>
+      </w:tr>
+      <w:tr>
+        <w:trPr>
+          <w:cantSplit w:val="false"/>
+        </w:trPr>
+        <w:tc>
+          <w:tcPr>
+            <w:tcW w:w="1257" w:type="dxa"/>
+            <w:tcBorders>
+              <w:top w:val="single" w:sz="2" w:space="0" w:color="000001"/>
+              <w:left w:val="single" w:sz="2" w:space="0" w:color="000001"/>
+              <w:bottom w:val="single" w:sz="2" w:space="0" w:color="000001"/>
+              <w:insideH w:val="single" w:sz="2" w:space="0" w:color="000001"/>
+              <w:right w:val="nil"/>
+              <w:insideV w:val="nil"/>
+            </w:tcBorders>
+            <w:shd w:fill="FFFFFF" w:val="clear"/>
+            <w:tcMar>
+              <w:left w:w="45" w:type="dxa"/>
+            </w:tcMar>
+          </w:tcPr>
+          <w:p>
+            <w:pPr>
+              <w:pStyle w:val="TabellenInhalt"/>
+              <w:spacing w:before="0" w:after="120"/>
+              <w:jc w:val="right"/>
+              <w:rPr>
+                <w:rFonts w:ascii="Franklin Gothic Medium" w:hAnsi="Franklin Gothic Medium"/>
+              </w:rPr>
+            </w:pPr>
+            <w:r>
+              <w:rPr>
+                <w:rFonts w:ascii="Franklin Gothic Medium" w:hAnsi="Franklin Gothic Medium"/>
+              </w:rPr>
+              <w:t>5</w:t>
+            </w:r>
+          </w:p>
+        </w:tc>
+        <w:tc>
+          <w:tcPr>
+            <w:tcW w:w="8343" w:type="dxa"/>
+            <w:tcBorders>
+              <w:top w:val="single" w:sz="2" w:space="0" w:color="000001"/>
+              <w:left w:val="single" w:sz="2" w:space="0" w:color="000001"/>
+              <w:bottom w:val="single" w:sz="2" w:space="0" w:color="000001"/>
+              <w:insideH w:val="single" w:sz="2" w:space="0" w:color="000001"/>
+              <w:right w:val="single" w:sz="2" w:space="0" w:color="000001"/>
+              <w:insideV w:val="single" w:sz="2" w:space="0" w:color="000001"/>
+            </w:tcBorders>
+            <w:shd w:fill="FFFFFF" w:val="clear"/>
+            <w:tcMar>
+              <w:left w:w="45" w:type="dxa"/>
+            </w:tcMar>
+          </w:tcPr>
+          <w:p>
+            <w:pPr>
+              <w:pStyle w:val="TabellenInhalt"/>
+              <w:spacing w:before="0" w:after="120"/>
+              <w:rPr>
+                <w:rFonts w:ascii="Franklin Gothic Medium" w:hAnsi="Franklin Gothic Medium"/>
+              </w:rPr>
+            </w:pPr>
+            <w:r>
+              <w:rPr>
+                <w:rFonts w:ascii="Franklin Gothic Medium" w:hAnsi="Franklin Gothic Medium"/>
+              </w:rPr>
+              <w:t>Fragebogen und Selbsteinschätzung</w:t>
+            </w:r>
+          </w:p>
+        </w:tc>
+      </w:tr>
+      <w:tr>
+        <w:trPr>
+          <w:cantSplit w:val="false"/>
+        </w:trPr>
+        <w:tc>
+          <w:tcPr>
+            <w:tcW w:w="1257" w:type="dxa"/>
+            <w:tcBorders>
+              <w:top w:val="single" w:sz="2" w:space="0" w:color="000001"/>
+              <w:left w:val="single" w:sz="2" w:space="0" w:color="000001"/>
+              <w:bottom w:val="single" w:sz="2" w:space="0" w:color="000001"/>
+              <w:insideH w:val="single" w:sz="2" w:space="0" w:color="000001"/>
+              <w:right w:val="nil"/>
+              <w:insideV w:val="nil"/>
+            </w:tcBorders>
+            <w:shd w:fill="FFFFFF" w:val="clear"/>
+            <w:tcMar>
+              <w:left w:w="45" w:type="dxa"/>
+            </w:tcMar>
+          </w:tcPr>
+          <w:p>
+            <w:pPr>
+              <w:pStyle w:val="TabellenInhalt"/>
+              <w:spacing w:before="0" w:after="120"/>
+              <w:jc w:val="right"/>
+              <w:rPr>
+                <w:rFonts w:ascii="Franklin Gothic Medium" w:hAnsi="Franklin Gothic Medium"/>
+              </w:rPr>
+            </w:pPr>
+            <w:r>
+              <w:rPr>
+                <w:rFonts w:ascii="Franklin Gothic Medium" w:hAnsi="Franklin Gothic Medium"/>
+              </w:rPr>
+              <w:t>40 (35)</w:t>
+            </w:r>
+          </w:p>
+        </w:tc>
+        <w:tc>
+          <w:tcPr>
+            <w:tcW w:w="8343" w:type="dxa"/>
+            <w:tcBorders>
+              <w:top w:val="single" w:sz="2" w:space="0" w:color="000001"/>
+              <w:left w:val="single" w:sz="2" w:space="0" w:color="000001"/>
+              <w:bottom w:val="single" w:sz="2" w:space="0" w:color="000001"/>
+              <w:insideH w:val="single" w:sz="2" w:space="0" w:color="000001"/>
+              <w:right w:val="single" w:sz="2" w:space="0" w:color="000001"/>
+              <w:insideV w:val="single" w:sz="2" w:space="0" w:color="000001"/>
+            </w:tcBorders>
+            <w:shd w:fill="FFFFFF" w:val="clear"/>
+            <w:tcMar>
+              <w:left w:w="45" w:type="dxa"/>
+            </w:tcMar>
+          </w:tcPr>
+          <w:p>
+            <w:pPr>
+              <w:pStyle w:val="TabellenInhalt"/>
+              <w:spacing w:before="0" w:after="120"/>
+              <w:rPr>
+                <w:rFonts w:ascii="Franklin Gothic Medium" w:hAnsi="Franklin Gothic Medium"/>
+              </w:rPr>
+            </w:pPr>
+            <w:r>
+              <w:rPr>
+                <w:rFonts w:ascii="Franklin Gothic Medium" w:hAnsi="Franklin Gothic Medium"/>
+              </w:rPr>
+            </w:r>
+          </w:p>
+        </w:tc>
+      </w:tr>
+    </w:tbl>
+    <w:p>
+      <w:pPr>
+        <w:pStyle w:val="NormalWeb"/>
+        <w:rPr>
+          <w:rFonts w:ascii="Franklin Gothic Medium" w:hAnsi="Franklin Gothic Medium"/>
+        </w:rPr>
+      </w:pPr>
+      <w:r>
+        <w:rPr>
+          <w:rFonts w:ascii="Franklin Gothic Medium" w:hAnsi="Franklin Gothic Medium"/>
+        </w:rPr>
+      </w:r>
+    </w:p>
+    <w:p>
+      <w:pPr>
+        <w:pStyle w:val="Berschrift2"/>
+        <w:rPr>
+          <w:rFonts w:ascii="Franklin Gothic Medium" w:hAnsi="Franklin Gothic Medium"/>
+        </w:rPr>
+      </w:pPr>
+      <w:r>
+        <w:rPr>
+          <w:rFonts w:ascii="Franklin Gothic Medium" w:hAnsi="Franklin Gothic Medium"/>
+        </w:rPr>
+        <w:t>Karte für Testfahrt</w:t>
+      </w:r>
+    </w:p>
+    <w:p>
+      <w:pPr>
+        <w:pStyle w:val="NormalWeb"/>
+        <w:rPr>
+          <w:rFonts w:ascii="Franklin Gothic Medium" w:hAnsi="Franklin Gothic Medium"/>
+        </w:rPr>
+      </w:pPr>
+      <w:r>
+        <w:rPr>
+          <w:rFonts w:ascii="Franklin Gothic Medium" w:hAnsi="Franklin Gothic Medium"/>
+        </w:rPr>
+        <w:t xml:space="preserve">Die Karte für die Testfahrt des Experiments teilt sich in zwei Umgebungen:  eine Stadt und eine Autobahn. </w:t>
+      </w:r>
+    </w:p>
+    <w:p>
+      <w:pPr>
+        <w:pStyle w:val="NormalWeb"/>
+        <w:rPr>
+          <w:rFonts w:ascii="Franklin Gothic Medium" w:hAnsi="Franklin Gothic Medium"/>
+        </w:rPr>
+      </w:pPr>
+      <w:r>
+        <w:rPr>
+          <w:rFonts w:ascii="Franklin Gothic Medium" w:hAnsi="Franklin Gothic Medium"/>
+        </w:rPr>
+        <w:t>Die Stadtumgebung enthält Verkehrsschilder, Kreuzungen, Ampeln und andere Verkehrsteilnehmer. Bei den Fahrten in der Stadt wird auf die Einhaltung der StVO geachtet.</w:t>
+      </w:r>
+    </w:p>
+    <w:p>
+      <w:pPr>
+        <w:pStyle w:val="NormalWeb"/>
+        <w:rPr>
+          <w:rFonts w:ascii="Franklin Gothic Medium" w:hAnsi="Franklin Gothic Medium"/>
+        </w:rPr>
+      </w:pPr>
+      <w:r>
+        <w:rPr>
+          <w:rFonts w:ascii="Franklin Gothic Medium" w:hAnsi="Franklin Gothic Medium"/>
+        </w:rPr>
+        <w:t>Die Autobahn läuft relativ monoton geradeaus und es gibt keine anderen Verkehrsteilnehmer auf der eigenen und der Gegenfahrbahn. Es soll möglichst wenig Abwechslung geben, also keine Bäume oder andere Dinge am Fahrbahnrand. Es gibt eine Geschwindigkeitsbegrenzung und eine Fahrbahnmarkierung. Auf diese beiden Punkte wird bei der Fahrt besonders geachtet.</w:t>
+      </w:r>
+    </w:p>
+    <w:p>
+      <w:pPr>
+        <w:pStyle w:val="Berschrift2"/>
+        <w:rPr>
+          <w:rFonts w:ascii="Franklin Gothic Medium" w:hAnsi="Franklin Gothic Medium"/>
+        </w:rPr>
+      </w:pPr>
+      <w:r>
+        <w:rPr>
+          <w:rFonts w:ascii="Franklin Gothic Medium" w:hAnsi="Franklin Gothic Medium"/>
+        </w:rPr>
+        <w:t>Ereignisse</w:t>
+      </w:r>
+    </w:p>
+    <w:p>
+      <w:pPr>
+        <w:pStyle w:val="NormalWeb"/>
+        <w:numPr>
+          <w:ilvl w:val="0"/>
+          <w:numId w:val="2"/>
+        </w:numPr>
+        <w:rPr>
+          <w:rFonts w:ascii="Franklin Gothic Medium" w:hAnsi="Franklin Gothic Medium"/>
+        </w:rPr>
+      </w:pPr>
+      <w:r>
+        <w:rPr>
+          <w:rFonts w:ascii="Franklin Gothic Medium" w:hAnsi="Franklin Gothic Medium"/>
+        </w:rPr>
+        <w:t>Proband gähnt, „nickt ein“ oder blinzelt häufig</w:t>
+      </w:r>
+    </w:p>
+    <w:p>
+      <w:pPr>
+        <w:pStyle w:val="NormalWeb"/>
+        <w:numPr>
+          <w:ilvl w:val="0"/>
+          <w:numId w:val="2"/>
+        </w:numPr>
+        <w:rPr>
+          <w:rFonts w:ascii="Franklin Gothic Medium" w:hAnsi="Franklin Gothic Medium"/>
+        </w:rPr>
+      </w:pPr>
+      <w:r>
+        <w:rPr>
+          <w:rFonts w:ascii="Franklin Gothic Medium" w:hAnsi="Franklin Gothic Medium"/>
+        </w:rPr>
+        <w:t>Proband macht Fahrfehler (StVO)</w:t>
+      </w:r>
+    </w:p>
+    <w:p>
+      <w:pPr>
+        <w:pStyle w:val="NormalWeb"/>
+        <w:numPr>
+          <w:ilvl w:val="0"/>
+          <w:numId w:val="2"/>
+        </w:numPr>
+        <w:rPr>
+          <w:rFonts w:ascii="Franklin Gothic Medium" w:hAnsi="Franklin Gothic Medium"/>
+        </w:rPr>
+      </w:pPr>
+      <w:r>
+        <w:rPr>
+          <w:rFonts w:ascii="Franklin Gothic Medium" w:hAnsi="Franklin Gothic Medium"/>
+        </w:rPr>
+        <w:t>Proband kommt von der Spur ab und lenkt heftig gegen</w:t>
+      </w:r>
+    </w:p>
+    <w:p>
+      <w:pPr>
+        <w:pStyle w:val="NormalWeb"/>
+        <w:numPr>
+          <w:ilvl w:val="0"/>
+          <w:numId w:val="2"/>
+        </w:numPr>
+        <w:rPr>
+          <w:rFonts w:ascii="Franklin Gothic Medium" w:hAnsi="Franklin Gothic Medium"/>
+        </w:rPr>
+      </w:pPr>
+      <w:r>
+        <w:rPr>
+          <w:rFonts w:ascii="Franklin Gothic Medium" w:hAnsi="Franklin Gothic Medium"/>
+        </w:rPr>
+        <w:t>Proband verändert seine Fahrweise und wird langsamer / schneller</w:t>
+      </w:r>
+    </w:p>
+    <w:p>
+      <w:pPr>
+        <w:pStyle w:val="Berschrift2"/>
+        <w:rPr>
+          <w:rFonts w:ascii="Franklin Gothic Medium" w:hAnsi="Franklin Gothic Medium"/>
+        </w:rPr>
+      </w:pPr>
+      <w:r>
+        <w:rPr>
+          <w:rFonts w:ascii="Franklin Gothic Medium" w:hAnsi="Franklin Gothic Medium"/>
+        </w:rPr>
+        <w:t>Daten</w:t>
+      </w:r>
+    </w:p>
+    <w:p>
+      <w:pPr>
+        <w:pStyle w:val="NormalWeb"/>
+        <w:numPr>
+          <w:ilvl w:val="0"/>
+          <w:numId w:val="2"/>
+        </w:numPr>
+        <w:rPr>
+          <w:rFonts w:ascii="Franklin Gothic Medium" w:hAnsi="Franklin Gothic Medium"/>
+        </w:rPr>
+      </w:pPr>
+      <w:r>
+        <w:rPr>
+          <w:rFonts w:ascii="Franklin Gothic Medium" w:hAnsi="Franklin Gothic Medium"/>
+        </w:rPr>
+        <w:t>Videoaufzeichnung des Fahrers</w:t>
+      </w:r>
+    </w:p>
+    <w:p>
+      <w:pPr>
+        <w:pStyle w:val="NormalWeb"/>
+        <w:numPr>
+          <w:ilvl w:val="0"/>
+          <w:numId w:val="2"/>
+        </w:numPr>
+        <w:rPr>
+          <w:rFonts w:ascii="Franklin Gothic Medium" w:hAnsi="Franklin Gothic Medium"/>
+        </w:rPr>
+      </w:pPr>
+      <w:r>
+        <w:rPr>
+          <w:rFonts w:ascii="Franklin Gothic Medium" w:hAnsi="Franklin Gothic Medium"/>
+        </w:rPr>
+        <w:t>Videoaufzeichnung der Fahrt im Simulator</w:t>
+      </w:r>
+    </w:p>
+    <w:p>
+      <w:pPr>
+        <w:pStyle w:val="NormalWeb"/>
+        <w:numPr>
+          <w:ilvl w:val="0"/>
+          <w:numId w:val="2"/>
+        </w:numPr>
+        <w:rPr>
+          <w:rFonts w:ascii="Franklin Gothic Medium" w:hAnsi="Franklin Gothic Medium"/>
+        </w:rPr>
+      </w:pPr>
+      <w:r>
+        <w:rPr>
+          <w:rFonts w:ascii="Franklin Gothic Medium" w:hAnsi="Franklin Gothic Medium"/>
+        </w:rPr>
+        <w:t>Tabelle mit allen Fahrzeugwerten aus dem Steuergerät</w:t>
+      </w:r>
+    </w:p>
+    <w:p>
+      <w:pPr>
+        <w:pStyle w:val="NormalWeb"/>
+        <w:numPr>
+          <w:ilvl w:val="0"/>
+          <w:numId w:val="2"/>
+        </w:numPr>
+        <w:rPr>
+          <w:rFonts w:ascii="Franklin Gothic Medium" w:hAnsi="Franklin Gothic Medium"/>
+        </w:rPr>
+      </w:pPr>
+      <w:r>
+        <w:rPr>
+          <w:rFonts w:ascii="Franklin Gothic Medium" w:hAnsi="Franklin Gothic Medium"/>
+        </w:rPr>
+        <w:t>Tabelle mit allen EEG (und EKG) Rohdaten</w:t>
+      </w:r>
+    </w:p>
+    <w:p>
+      <w:pPr>
+        <w:pStyle w:val="NormalWeb"/>
+        <w:numPr>
+          <w:ilvl w:val="0"/>
+          <w:numId w:val="2"/>
+        </w:numPr>
+        <w:rPr>
+          <w:rFonts w:ascii="Franklin Gothic Medium" w:hAnsi="Franklin Gothic Medium"/>
+        </w:rPr>
+      </w:pPr>
+      <w:r>
+        <w:rPr>
+          <w:rFonts w:ascii="Franklin Gothic Medium" w:hAnsi="Franklin Gothic Medium"/>
+        </w:rPr>
+        <w:t>Tabelle mit besonderen Ereignissen</w:t>
+      </w:r>
+    </w:p>
+    <w:p>
+      <w:pPr>
+        <w:pStyle w:val="Berschrift1"/>
+        <w:rPr>
+          <w:rFonts w:ascii="Franklin Gothic Medium" w:hAnsi="Franklin Gothic Medium"/>
+        </w:rPr>
+      </w:pPr>
+      <w:r>
+        <w:rPr>
+          <w:rFonts w:ascii="Franklin Gothic Medium" w:hAnsi="Franklin Gothic Medium"/>
+        </w:rPr>
+        <w:t>Erwartungen</w:t>
+      </w:r>
+    </w:p>
+    <w:p>
+      <w:pPr>
+        <w:pStyle w:val="HFlietext"/>
+        <w:rPr>
+          <w:rFonts w:ascii="Franklin Gothic Medium" w:hAnsi="Franklin Gothic Medium"/>
+        </w:rPr>
+      </w:pPr>
+      <w:bookmarkStart w:id="1" w:name="__DdeLink__280_1504195056"/>
+      <w:r>
+        <w:rPr>
+          <w:rFonts w:ascii="Franklin Gothic Medium" w:hAnsi="Franklin Gothic Medium"/>
+        </w:rPr>
+        <w:t>Nicht alle Tei</w:t>
+      </w:r>
+      <w:bookmarkEnd w:id="1"/>
+      <w:r>
+        <w:rPr>
+          <w:rFonts w:ascii="Franklin Gothic Medium" w:hAnsi="Franklin Gothic Medium"/>
+        </w:rPr>
+        <w:t xml:space="preserve">lnehmer werden deutliche Anzeichen von Müdigkeit zeigen, dennoch werden vereinzelt aussagekräftige Daten aufgenommen werden können. Einen Unterschied der Experimente a) und b) sollte dennoch erkennbar sein. </w:t>
+      </w:r>
+    </w:p>
+    <w:p>
+      <w:pPr>
+        <w:pStyle w:val="Berschrift1"/>
+        <w:rPr>
+          <w:rFonts w:ascii="Franklin Gothic Medium" w:hAnsi="Franklin Gothic Medium"/>
+        </w:rPr>
+      </w:pPr>
+      <w:r>
+        <w:rPr>
+          <w:rFonts w:ascii="Franklin Gothic Medium" w:hAnsi="Franklin Gothic Medium"/>
+        </w:rPr>
+        <w:t xml:space="preserve">Literaturliste </w:t>
+      </w:r>
+    </w:p>
+    <w:p>
+      <w:pPr>
+        <w:pStyle w:val="HSRTFlietext"/>
+        <w:rPr>
+          <w:rFonts w:ascii="Franklin Gothic Medium" w:hAnsi="Franklin Gothic Medium"/>
+          <w:sz w:val="24"/>
+          <w:szCs w:val="24"/>
+          <w:lang w:eastAsia="de-DE"/>
+        </w:rPr>
+      </w:pPr>
+      <w:r>
+        <w:rPr>
+          <w:rFonts w:ascii="Franklin Gothic Medium" w:hAnsi="Franklin Gothic Medium"/>
+          <w:sz w:val="24"/>
+          <w:szCs w:val="24"/>
+          <w:lang w:eastAsia="de-DE"/>
+        </w:rPr>
+        <w:t>[1] Claudia Evers. „Unterschätzte Risikofaktoren Übermüdung und Ablenkung als Ursachen für schwere KW-Unfälle.“</w:t>
+      </w:r>
+    </w:p>
+    <w:p>
+      <w:pPr>
+        <w:pStyle w:val="HSRTFlietext"/>
+        <w:rPr>
+          <w:rFonts w:ascii="Franklin Gothic Medium" w:hAnsi="Franklin Gothic Medium"/>
+          <w:sz w:val="24"/>
+          <w:szCs w:val="24"/>
+          <w:lang w:eastAsia="de-DE"/>
+        </w:rPr>
+      </w:pPr>
+      <w:r>
+        <w:rPr>
+          <w:rFonts w:ascii="Franklin Gothic Medium" w:hAnsi="Franklin Gothic Medium"/>
+          <w:sz w:val="24"/>
+          <w:szCs w:val="24"/>
+          <w:lang w:eastAsia="de-DE"/>
+        </w:rPr>
+        <w:t xml:space="preserve"> </w:t>
+      </w:r>
+    </w:p>
+    <w:p>
+      <w:pPr>
+        <w:pStyle w:val="HSRTFlietext"/>
+        <w:rPr>
+          <w:rFonts w:ascii="Franklin Gothic Medium" w:hAnsi="Franklin Gothic Medium"/>
+          <w:sz w:val="24"/>
+          <w:szCs w:val="24"/>
+          <w:lang w:eastAsia="de-DE"/>
+        </w:rPr>
+      </w:pPr>
+      <w:r>
+        <w:rPr>
+          <w:rFonts w:ascii="Franklin Gothic Medium" w:hAnsi="Franklin Gothic Medium"/>
+          <w:sz w:val="24"/>
+          <w:szCs w:val="24"/>
+          <w:lang w:eastAsia="de-DE"/>
+        </w:rPr>
+        <w:t xml:space="preserve">[2] E. Rogado, J.L. Garcia, Rafael Barea, Luis M. Bergasa, and Elena Lopez. Driver fatigue detection system. In Robotics and Biomimetics, 2008. ROBIO 2008. IEEE International Conference on, pages 1105–1110, Feb 2009. </w:t>
+      </w:r>
+    </w:p>
+    <w:p>
+      <w:pPr>
+        <w:pStyle w:val="HSRTFlietext"/>
+        <w:rPr>
+          <w:rFonts w:ascii="Franklin Gothic Medium" w:hAnsi="Franklin Gothic Medium"/>
+        </w:rPr>
+      </w:pPr>
+      <w:r>
+        <w:rPr>
+          <w:rFonts w:ascii="Franklin Gothic Medium" w:hAnsi="Franklin Gothic Medium"/>
+        </w:rPr>
+      </w:r>
+    </w:p>
+    <w:p>
+      <w:pPr>
+        <w:pStyle w:val="HSRTFlietext"/>
+        <w:rPr>
+          <w:rFonts w:ascii="Franklin Gothic Medium" w:hAnsi="Franklin Gothic Medium"/>
+          <w:sz w:val="24"/>
+          <w:szCs w:val="24"/>
+          <w:lang w:eastAsia="de-DE"/>
+        </w:rPr>
+      </w:pPr>
+      <w:r>
+        <w:rPr>
+          <w:rFonts w:ascii="Franklin Gothic Medium" w:hAnsi="Franklin Gothic Medium"/>
+          <w:sz w:val="24"/>
+          <w:szCs w:val="24"/>
+          <w:lang w:eastAsia="de-DE"/>
+        </w:rPr>
+        <w:t xml:space="preserve">[3] Jose Vicente, Pablo Laguna, Ariadna Bartra, and Raquel Bailon. Detection of driver’s drowsiness by means of hrv analysis. In Computing in Cardiology, 2011, pages 89–92, Sept 2011. </w:t>
+      </w:r>
+    </w:p>
+    <w:p>
+      <w:pPr>
+        <w:pStyle w:val="HSRTFlietext"/>
+        <w:rPr>
+          <w:rFonts w:ascii="Franklin Gothic Medium" w:hAnsi="Franklin Gothic Medium"/>
+        </w:rPr>
+      </w:pPr>
+      <w:r>
+        <w:rPr>
+          <w:rFonts w:ascii="Franklin Gothic Medium" w:hAnsi="Franklin Gothic Medium"/>
+        </w:rPr>
+      </w:r>
+    </w:p>
+    <w:p>
+      <w:pPr>
+        <w:pStyle w:val="HSRTFlietext"/>
+        <w:rPr>
+          <w:rFonts w:ascii="Franklin Gothic Medium" w:hAnsi="Franklin Gothic Medium"/>
+          <w:sz w:val="24"/>
+          <w:szCs w:val="24"/>
+          <w:lang w:eastAsia="de-DE"/>
+        </w:rPr>
+      </w:pPr>
+      <w:r>
+        <w:rPr>
+          <w:rFonts w:ascii="Franklin Gothic Medium" w:hAnsi="Franklin Gothic Medium"/>
+          <w:sz w:val="24"/>
+          <w:szCs w:val="24"/>
+          <w:lang w:eastAsia="de-DE"/>
+        </w:rPr>
+        <w:t>[4] Rami N. Khushaba, Sarath Kodagoda, Sara Lal, and Gamini Dissanayake. Driver drowsiness classification using fuzzy wavelet-packet-based featureextraction algorithm. Biomedical Engineering, IEEE Transactions on, 58(1):121– 131, Jan 2011.</w:t>
+      </w:r>
+    </w:p>
+    <w:p>
+      <w:pPr>
+        <w:pStyle w:val="HSRTFlietext"/>
+        <w:rPr>
+          <w:rFonts w:ascii="Franklin Gothic Medium" w:hAnsi="Franklin Gothic Medium"/>
+        </w:rPr>
+      </w:pPr>
+      <w:r>
+        <w:rPr>
+          <w:rFonts w:ascii="Franklin Gothic Medium" w:hAnsi="Franklin Gothic Medium"/>
+        </w:rPr>
+      </w:r>
+    </w:p>
+    <w:p>
+      <w:pPr>
+        <w:pStyle w:val="HSRTFlietext"/>
+        <w:rPr>
+          <w:rFonts w:ascii="Franklin Gothic Medium" w:hAnsi="Franklin Gothic Medium"/>
+          <w:sz w:val="24"/>
+          <w:szCs w:val="24"/>
+          <w:lang w:eastAsia="de-DE"/>
+        </w:rPr>
+      </w:pPr>
+      <w:r>
+        <w:rPr>
+          <w:rFonts w:ascii="Franklin Gothic Medium" w:hAnsi="Franklin Gothic Medium"/>
+          <w:sz w:val="24"/>
+          <w:szCs w:val="24"/>
+          <w:lang w:eastAsia="de-DE"/>
+        </w:rPr>
+        <w:t>[5] Aleksandra Vuckovic, Vlada Radivojevic, Andrew C.N. Chen, and Dejan Popovic. Automatic recognition of alertness and drowsiness from EEG by an artificial neural network. Medical Engineering &amp; Physics, 24(5):349 – 360, 2002.</w:t>
+      </w:r>
+    </w:p>
+    <w:p>
+      <w:pPr>
+        <w:pStyle w:val="HSRTFlietext"/>
+        <w:rPr>
+          <w:rFonts w:ascii="Franklin Gothic Medium" w:hAnsi="Franklin Gothic Medium"/>
+        </w:rPr>
+      </w:pPr>
+      <w:r>
+        <w:rPr>
+          <w:rFonts w:ascii="Franklin Gothic Medium" w:hAnsi="Franklin Gothic Medium"/>
+        </w:rPr>
+      </w:r>
+    </w:p>
+    <w:p>
+      <w:pPr>
+        <w:pStyle w:val="HSRTFlietext"/>
+        <w:rPr>
+          <w:rFonts w:ascii="Franklin Gothic Medium" w:hAnsi="Franklin Gothic Medium"/>
+          <w:sz w:val="24"/>
+          <w:szCs w:val="24"/>
+        </w:rPr>
+      </w:pPr>
+      <w:r>
+        <w:rPr>
+          <w:rFonts w:ascii="Franklin Gothic Medium" w:hAnsi="Franklin Gothic Medium"/>
+          <w:sz w:val="24"/>
+          <w:szCs w:val="24"/>
+        </w:rPr>
+        <w:t>[6] Arun Sahayadhas, Kenneth Sundaraj and Murugappan Murugappan. Detecting driver drowsiness based on sensors: A review. Sensors, 12(12):16937, 2012.</w:t>
+      </w:r>
+    </w:p>
+    <w:p>
+      <w:pPr>
+        <w:pStyle w:val="HSRTFlietext"/>
+        <w:rPr>
+          <w:rFonts w:ascii="Franklin Gothic Medium" w:hAnsi="Franklin Gothic Medium"/>
+        </w:rPr>
+      </w:pPr>
+      <w:r>
+        <w:rPr>
+          <w:rFonts w:ascii="Franklin Gothic Medium" w:hAnsi="Franklin Gothic Medium"/>
+        </w:rPr>
+      </w:r>
+    </w:p>
+    <w:p>
+      <w:pPr>
+        <w:pStyle w:val="HSRTFlietext"/>
+        <w:rPr>
+          <w:rFonts w:ascii="Franklin Gothic Medium" w:hAnsi="Franklin Gothic Medium"/>
+          <w:sz w:val="24"/>
+          <w:szCs w:val="24"/>
+        </w:rPr>
+      </w:pPr>
+      <w:r>
+        <w:rPr>
+          <w:rFonts w:ascii="Franklin Gothic Medium" w:hAnsi="Franklin Gothic Medium"/>
+          <w:sz w:val="24"/>
+          <w:szCs w:val="24"/>
+        </w:rPr>
+        <w:t>[35] Evi Blana and John Golias. Differences between vehicle lateral displacement on the road and in a fixed-base simulator. Human Factors, 44(2):303–313, 2002.</w:t>
+      </w:r>
+    </w:p>
+    <w:p>
+      <w:pPr>
+        <w:pStyle w:val="HSRTFlietext"/>
+        <w:rPr>
+          <w:rFonts w:ascii="Franklin Gothic Medium" w:hAnsi="Franklin Gothic Medium"/>
+        </w:rPr>
+      </w:pPr>
+      <w:r>
+        <w:rPr>
+          <w:rFonts w:ascii="Franklin Gothic Medium" w:hAnsi="Franklin Gothic Medium"/>
+        </w:rPr>
+      </w:r>
+    </w:p>
+    <w:p>
+      <w:pPr>
+        <w:pStyle w:val="HSRTFlietext"/>
+        <w:rPr>
+          <w:rFonts w:ascii="Franklin Gothic Medium" w:hAnsi="Franklin Gothic Medium"/>
+          <w:sz w:val="24"/>
+          <w:szCs w:val="24"/>
+        </w:rPr>
+      </w:pPr>
+      <w:r>
+        <w:rPr>
+          <w:rFonts w:ascii="Franklin Gothic Medium" w:hAnsi="Franklin Gothic Medium"/>
+          <w:sz w:val="24"/>
+          <w:szCs w:val="24"/>
+        </w:rPr>
+        <w:t>[36] Johan Engstrom, Emma Johansson, and Joakim Ostlund. Effects of visual and cognitive load in real and simulated motorway driving. Transportation Research Part F: Traffic Psychology and Behaviour, 8(2):97–120, March 2005.</w:t>
+      </w:r>
+    </w:p>
+    <w:p>
+      <w:pPr>
+        <w:pStyle w:val="HSRTFlietext"/>
+        <w:rPr>
+          <w:rFonts w:ascii="Franklin Gothic Medium" w:hAnsi="Franklin Gothic Medium"/>
+        </w:rPr>
+      </w:pPr>
+      <w:r>
+        <w:rPr>
+          <w:rFonts w:ascii="Franklin Gothic Medium" w:hAnsi="Franklin Gothic Medium"/>
+        </w:rPr>
+      </w:r>
+    </w:p>
+    <w:p>
+      <w:pPr>
+        <w:pStyle w:val="HSRTFlietext"/>
+        <w:rPr>
+          <w:rFonts w:ascii="Franklin Gothic Medium" w:hAnsi="Franklin Gothic Medium"/>
+          <w:sz w:val="24"/>
+          <w:szCs w:val="24"/>
+        </w:rPr>
+      </w:pPr>
+      <w:r>
+        <w:rPr>
+          <w:rFonts w:ascii="Franklin Gothic Medium" w:hAnsi="Franklin Gothic Medium"/>
+          <w:sz w:val="24"/>
+          <w:szCs w:val="24"/>
+        </w:rPr>
+        <w:t xml:space="preserve">[37] Jim Horne and Louise Reyner. Vehicle accidents related to sleep: a review. Occupational and Environmental Medicine, pages 289–294, May 1999. </w:t>
+      </w:r>
+    </w:p>
+    <w:p>
+      <w:pPr>
+        <w:pStyle w:val="HSRTFlietext"/>
+        <w:rPr>
+          <w:rFonts w:ascii="Franklin Gothic Medium" w:hAnsi="Franklin Gothic Medium"/>
+        </w:rPr>
+      </w:pPr>
+      <w:r>
+        <w:rPr>
+          <w:rFonts w:ascii="Franklin Gothic Medium" w:hAnsi="Franklin Gothic Medium"/>
+        </w:rPr>
+      </w:r>
+    </w:p>
+    <w:p>
+      <w:pPr>
+        <w:pStyle w:val="Normal"/>
+        <w:rPr>
+          <w:rFonts w:ascii="Franklin Gothic Medium" w:hAnsi="Franklin Gothic Medium"/>
+          <w:sz w:val="24"/>
+          <w:szCs w:val="24"/>
+        </w:rPr>
+      </w:pPr>
+      <w:r>
+        <w:rPr>
+          <w:rFonts w:ascii="Franklin Gothic Medium" w:hAnsi="Franklin Gothic Medium"/>
+          <w:sz w:val="24"/>
+          <w:szCs w:val="24"/>
+        </w:rPr>
+        <w:t>[38] Robert Peters, Esther Wagner, Elizabeth Alicandri, Jean Fox, Maria L. Thomas, David R. Thorne, Helen C. Sing, and Sharon M. Balwinski. Effects of partial and total sleep deprivation on driving performance. Public Roads, pages 2–6, May 1999.</w:t>
+      </w:r>
+    </w:p>
+    <w:p>
+      <w:pPr>
+        <w:pStyle w:val="HFlietext"/>
+        <w:rPr>
+          <w:rFonts w:ascii="Franklin Gothic Medium" w:hAnsi="Franklin Gothic Medium"/>
+          <w:sz w:val="24"/>
+          <w:szCs w:val="24"/>
+        </w:rPr>
+      </w:pPr>
+      <w:r>
+        <w:rPr>
+          <w:rFonts w:ascii="Franklin Gothic Medium" w:hAnsi="Franklin Gothic Medium"/>
+          <w:sz w:val="24"/>
+          <w:szCs w:val="24"/>
+        </w:rPr>
+      </w:r>
+    </w:p>
+    <w:p>
+      <w:pPr>
+        <w:pStyle w:val="HFlietext"/>
+        <w:rPr>
+          <w:rFonts w:ascii="Franklin Gothic Medium" w:hAnsi="Franklin Gothic Medium"/>
+        </w:rPr>
+      </w:pPr>
+      <w:r>
+        <w:rPr>
+          <w:rFonts w:ascii="Franklin Gothic Medium" w:hAnsi="Franklin Gothic Medium"/>
+        </w:rPr>
+        <w:t>Weitere Information:</w:t>
+      </w:r>
+    </w:p>
+    <w:p>
+      <w:pPr>
+        <w:pStyle w:val="HFlietext"/>
+        <w:rPr>
+          <w:rStyle w:val="Internetlink"/>
+          <w:rFonts w:ascii="Franklin Gothic Medium" w:hAnsi="Franklin Gothic Medium"/>
+        </w:rPr>
+      </w:pPr>
+      <w:hyperlink r:id="rId4">
+        <w:r>
+          <w:rPr>
+            <w:rStyle w:val="Internetlink"/>
+            <w:rFonts w:ascii="Franklin Gothic Medium" w:hAnsi="Franklin Gothic Medium"/>
+          </w:rPr>
+          <w:t>http://wvk.reutlingen-university.de/index.php?site=topic&amp;id=150299</w:t>
+        </w:r>
+      </w:hyperlink>
+    </w:p>
+    <w:p>
+      <w:pPr>
+        <w:pStyle w:val="HFlietext"/>
+        <w:rPr>
+          <w:rFonts w:ascii="Franklin Gothic Medium" w:hAnsi="Franklin Gothic Medium"/>
+        </w:rPr>
+      </w:pPr>
+      <w:r>
+        <w:rPr>
+          <w:rFonts w:ascii="Franklin Gothic Medium" w:hAnsi="Franklin Gothic Medium"/>
+        </w:rPr>
+      </w:r>
+    </w:p>
+    <w:p>
+      <w:pPr>
+        <w:pStyle w:val="Berschrift1"/>
+        <w:rPr>
+          <w:rFonts w:ascii="Franklin Gothic Medium" w:hAnsi="Franklin Gothic Medium"/>
+        </w:rPr>
+      </w:pPr>
+      <w:r>
+        <w:rPr>
+          <w:rFonts w:ascii="Franklin Gothic Medium" w:hAnsi="Franklin Gothic Medium"/>
+        </w:rPr>
+        <w:t>ToDo</w:t>
+      </w:r>
+    </w:p>
+    <w:tbl>
+      <w:tblPr>
         <w:jc w:val="left"/>
         <w:tblInd w:w="50" w:type="dxa"/>
         <w:tblBorders>
@@ -763,6 +1986,8 @@
           <w:left w:val="single" w:sz="2" w:space="0" w:color="000001"/>
           <w:bottom w:val="single" w:sz="2" w:space="0" w:color="000001"/>
           <w:insideH w:val="single" w:sz="2" w:space="0" w:color="000001"/>
+          <w:right w:val="nil"/>
+          <w:insideV w:val="nil"/>
         </w:tblBorders>
         <w:tblCellMar>
           <w:top w:w="55" w:type="dxa"/>
@@ -772,19 +1997,23 @@
         </w:tblCellMar>
       </w:tblPr>
       <w:tblGrid>
-        <w:gridCol w:w="1258"/>
-        <w:gridCol w:w="8342"/>
+        <w:gridCol w:w="8009"/>
+        <w:gridCol w:w="1592"/>
       </w:tblGrid>
       <w:tr>
-        <w:trPr/>
+        <w:trPr>
+          <w:cantSplit w:val="false"/>
+        </w:trPr>
         <w:tc>
           <w:tcPr>
-            <w:tcW w:w="1258" w:type="dxa"/>
+            <w:tcW w:w="8009" w:type="dxa"/>
             <w:tcBorders>
               <w:top w:val="single" w:sz="2" w:space="0" w:color="000001"/>
               <w:left w:val="single" w:sz="2" w:space="0" w:color="000001"/>
               <w:bottom w:val="single" w:sz="2" w:space="0" w:color="000001"/>
               <w:insideH w:val="single" w:sz="2" w:space="0" w:color="000001"/>
+              <w:right w:val="nil"/>
+              <w:insideV w:val="nil"/>
             </w:tcBorders>
             <w:shd w:fill="FFFFFF" w:val="clear"/>
             <w:tcMar>
@@ -794,32 +2023,64 @@
           <w:p>
             <w:pPr>
               <w:pStyle w:val="TabellenInhalt"/>
-              <w:spacing w:before="0" w:after="120"/>
-              <w:rPr>
-                <w:b/>
-                <w:b/>
-                <w:bCs/>
+              <w:rPr>
+                <w:rFonts w:ascii="Franklin Gothic Medium" w:hAnsi="Franklin Gothic Medium"/>
               </w:rPr>
             </w:pPr>
             <w:r>
               <w:rPr>
                 <w:rFonts w:ascii="Franklin Gothic Medium" w:hAnsi="Franklin Gothic Medium"/>
-                <w:b/>
-                <w:bCs/>
-              </w:rPr>
-              <w:t>Minuten</w:t>
+              </w:rPr>
+              <w:t>Erstellen der Karte im Simulator</w:t>
+            </w:r>
+          </w:p>
+          <w:p>
+            <w:pPr>
+              <w:pStyle w:val="TabellenInhalt"/>
+              <w:numPr>
+                <w:ilvl w:val="0"/>
+                <w:numId w:val="5"/>
+              </w:numPr>
+              <w:rPr>
+                <w:rFonts w:ascii="Franklin Gothic Medium" w:hAnsi="Franklin Gothic Medium"/>
+              </w:rPr>
+            </w:pPr>
+            <w:r>
+              <w:rPr>
+                <w:rFonts w:ascii="Franklin Gothic Medium" w:hAnsi="Franklin Gothic Medium"/>
+              </w:rPr>
+              <w:t>Stadtfahrt</w:t>
+            </w:r>
+          </w:p>
+          <w:p>
+            <w:pPr>
+              <w:pStyle w:val="TabellenInhalt"/>
+              <w:numPr>
+                <w:ilvl w:val="0"/>
+                <w:numId w:val="5"/>
+              </w:numPr>
+              <w:spacing w:before="0" w:after="120"/>
+              <w:rPr>
+                <w:rFonts w:ascii="Franklin Gothic Medium" w:hAnsi="Franklin Gothic Medium"/>
+              </w:rPr>
+            </w:pPr>
+            <w:r>
+              <w:rPr>
+                <w:rFonts w:ascii="Franklin Gothic Medium" w:hAnsi="Franklin Gothic Medium"/>
+              </w:rPr>
+              <w:t>Autobahn</w:t>
             </w:r>
           </w:p>
         </w:tc>
         <w:tc>
           <w:tcPr>
-            <w:tcW w:w="8342" w:type="dxa"/>
+            <w:tcW w:w="1592" w:type="dxa"/>
             <w:tcBorders>
               <w:top w:val="single" w:sz="2" w:space="0" w:color="000001"/>
               <w:left w:val="single" w:sz="2" w:space="0" w:color="000001"/>
               <w:bottom w:val="single" w:sz="2" w:space="0" w:color="000001"/>
+              <w:insideH w:val="single" w:sz="2" w:space="0" w:color="000001"/>
               <w:right w:val="single" w:sz="2" w:space="0" w:color="000001"/>
-              <w:insideH w:val="single" w:sz="2" w:space="0" w:color="000001"/>
               <w:insideV w:val="single" w:sz="2" w:space="0" w:color="000001"/>
             </w:tcBorders>
             <w:shd w:fill="FFFFFF" w:val="clear"/>
@@ -832,31 +2093,31 @@
               <w:pStyle w:val="TabellenInhalt"/>
               <w:spacing w:before="0" w:after="120"/>
               <w:rPr>
-                <w:b/>
-                <w:b/>
-                <w:bCs/>
+                <w:rFonts w:ascii="Franklin Gothic Medium" w:hAnsi="Franklin Gothic Medium"/>
               </w:rPr>
             </w:pPr>
             <w:r>
               <w:rPr>
                 <w:rFonts w:ascii="Franklin Gothic Medium" w:hAnsi="Franklin Gothic Medium"/>
-                <w:b/>
-                <w:bCs/>
-              </w:rPr>
-              <w:t>Beschreibung</w:t>
+              </w:rPr>
             </w:r>
           </w:p>
         </w:tc>
       </w:tr>
       <w:tr>
-        <w:trPr/>
+        <w:trPr>
+          <w:cantSplit w:val="false"/>
+        </w:trPr>
         <w:tc>
           <w:tcPr>
-            <w:tcW w:w="1258" w:type="dxa"/>
+            <w:tcW w:w="8009" w:type="dxa"/>
             <w:tcBorders>
+              <w:top w:val="single" w:sz="2" w:space="0" w:color="000001"/>
               <w:left w:val="single" w:sz="2" w:space="0" w:color="000001"/>
               <w:bottom w:val="single" w:sz="2" w:space="0" w:color="000001"/>
               <w:insideH w:val="single" w:sz="2" w:space="0" w:color="000001"/>
+              <w:right w:val="nil"/>
+              <w:insideV w:val="nil"/>
             </w:tcBorders>
             <w:shd w:fill="FFFFFF" w:val="clear"/>
             <w:tcMar>
@@ -867,7 +2128,6 @@
             <w:pPr>
               <w:pStyle w:val="TabellenInhalt"/>
               <w:spacing w:before="0" w:after="120"/>
-              <w:jc w:val="right"/>
               <w:rPr>
                 <w:rFonts w:ascii="Franklin Gothic Medium" w:hAnsi="Franklin Gothic Medium"/>
               </w:rPr>
@@ -876,18 +2136,19 @@
               <w:rPr>
                 <w:rFonts w:ascii="Franklin Gothic Medium" w:hAnsi="Franklin Gothic Medium"/>
               </w:rPr>
-              <w:t>5</w:t>
+              <w:t>Einrichten der Kamera</w:t>
             </w:r>
           </w:p>
         </w:tc>
         <w:tc>
           <w:tcPr>
-            <w:tcW w:w="8342" w:type="dxa"/>
+            <w:tcW w:w="1592" w:type="dxa"/>
             <w:tcBorders>
+              <w:top w:val="single" w:sz="2" w:space="0" w:color="000001"/>
               <w:left w:val="single" w:sz="2" w:space="0" w:color="000001"/>
               <w:bottom w:val="single" w:sz="2" w:space="0" w:color="000001"/>
+              <w:insideH w:val="single" w:sz="2" w:space="0" w:color="000001"/>
               <w:right w:val="single" w:sz="2" w:space="0" w:color="000001"/>
-              <w:insideH w:val="single" w:sz="2" w:space="0" w:color="000001"/>
               <w:insideV w:val="single" w:sz="2" w:space="0" w:color="000001"/>
             </w:tcBorders>
             <w:shd w:fill="FFFFFF" w:val="clear"/>
@@ -907,20 +2168,24 @@
               <w:rPr>
                 <w:rFonts w:ascii="Franklin Gothic Medium" w:hAnsi="Franklin Gothic Medium"/>
               </w:rPr>
-              <w:t>Einführung und Erklärung des Simulators (jeweils nur bei a)</w:t>
             </w:r>
           </w:p>
         </w:tc>
       </w:tr>
       <w:tr>
-        <w:trPr/>
+        <w:trPr>
+          <w:cantSplit w:val="false"/>
+        </w:trPr>
         <w:tc>
           <w:tcPr>
-            <w:tcW w:w="1258" w:type="dxa"/>
+            <w:tcW w:w="8009" w:type="dxa"/>
             <w:tcBorders>
+              <w:top w:val="single" w:sz="2" w:space="0" w:color="000001"/>
               <w:left w:val="single" w:sz="2" w:space="0" w:color="000001"/>
               <w:bottom w:val="single" w:sz="2" w:space="0" w:color="000001"/>
               <w:insideH w:val="single" w:sz="2" w:space="0" w:color="000001"/>
+              <w:right w:val="nil"/>
+              <w:insideV w:val="nil"/>
             </w:tcBorders>
             <w:shd w:fill="FFFFFF" w:val="clear"/>
             <w:tcMar>
@@ -931,7 +2196,6 @@
             <w:pPr>
               <w:pStyle w:val="TabellenInhalt"/>
               <w:spacing w:before="0" w:after="120"/>
-              <w:jc w:val="right"/>
               <w:rPr>
                 <w:rFonts w:ascii="Franklin Gothic Medium" w:hAnsi="Franklin Gothic Medium"/>
               </w:rPr>
@@ -940,18 +2204,19 @@
               <w:rPr>
                 <w:rFonts w:ascii="Franklin Gothic Medium" w:hAnsi="Franklin Gothic Medium"/>
               </w:rPr>
-              <w:t>5</w:t>
+              <w:t xml:space="preserve">Abdunkeln / Abschirmen der Simulatorkabine </w:t>
             </w:r>
           </w:p>
         </w:tc>
         <w:tc>
           <w:tcPr>
-            <w:tcW w:w="8342" w:type="dxa"/>
+            <w:tcW w:w="1592" w:type="dxa"/>
             <w:tcBorders>
+              <w:top w:val="single" w:sz="2" w:space="0" w:color="000001"/>
               <w:left w:val="single" w:sz="2" w:space="0" w:color="000001"/>
               <w:bottom w:val="single" w:sz="2" w:space="0" w:color="000001"/>
+              <w:insideH w:val="single" w:sz="2" w:space="0" w:color="000001"/>
               <w:right w:val="single" w:sz="2" w:space="0" w:color="000001"/>
-              <w:insideH w:val="single" w:sz="2" w:space="0" w:color="000001"/>
               <w:insideV w:val="single" w:sz="2" w:space="0" w:color="000001"/>
             </w:tcBorders>
             <w:shd w:fill="FFFFFF" w:val="clear"/>
@@ -971,20 +2236,24 @@
               <w:rPr>
                 <w:rFonts w:ascii="Franklin Gothic Medium" w:hAnsi="Franklin Gothic Medium"/>
               </w:rPr>
-              <w:t>Stadtfahrt unter Beachtung der StVO</w:t>
             </w:r>
           </w:p>
         </w:tc>
       </w:tr>
       <w:tr>
-        <w:trPr/>
+        <w:trPr>
+          <w:cantSplit w:val="false"/>
+        </w:trPr>
         <w:tc>
           <w:tcPr>
-            <w:tcW w:w="1258" w:type="dxa"/>
+            <w:tcW w:w="8009" w:type="dxa"/>
             <w:tcBorders>
+              <w:top w:val="single" w:sz="2" w:space="0" w:color="000001"/>
               <w:left w:val="single" w:sz="2" w:space="0" w:color="000001"/>
               <w:bottom w:val="single" w:sz="2" w:space="0" w:color="000001"/>
               <w:insideH w:val="single" w:sz="2" w:space="0" w:color="000001"/>
+              <w:right w:val="nil"/>
+              <w:insideV w:val="nil"/>
             </w:tcBorders>
             <w:shd w:fill="FFFFFF" w:val="clear"/>
             <w:tcMar>
@@ -995,7 +2264,6 @@
             <w:pPr>
               <w:pStyle w:val="TabellenInhalt"/>
               <w:spacing w:before="0" w:after="120"/>
-              <w:jc w:val="right"/>
               <w:rPr>
                 <w:rFonts w:ascii="Franklin Gothic Medium" w:hAnsi="Franklin Gothic Medium"/>
               </w:rPr>
@@ -1004,18 +2272,19 @@
               <w:rPr>
                 <w:rFonts w:ascii="Franklin Gothic Medium" w:hAnsi="Franklin Gothic Medium"/>
               </w:rPr>
-              <w:t>20</w:t>
+              <w:t>Probanden suchen</w:t>
             </w:r>
           </w:p>
         </w:tc>
         <w:tc>
           <w:tcPr>
-            <w:tcW w:w="8342" w:type="dxa"/>
+            <w:tcW w:w="1592" w:type="dxa"/>
             <w:tcBorders>
+              <w:top w:val="single" w:sz="2" w:space="0" w:color="000001"/>
               <w:left w:val="single" w:sz="2" w:space="0" w:color="000001"/>
               <w:bottom w:val="single" w:sz="2" w:space="0" w:color="000001"/>
+              <w:insideH w:val="single" w:sz="2" w:space="0" w:color="000001"/>
               <w:right w:val="single" w:sz="2" w:space="0" w:color="000001"/>
-              <w:insideH w:val="single" w:sz="2" w:space="0" w:color="000001"/>
               <w:insideV w:val="single" w:sz="2" w:space="0" w:color="000001"/>
             </w:tcBorders>
             <w:shd w:fill="FFFFFF" w:val="clear"/>
@@ -1035,20 +2304,24 @@
               <w:rPr>
                 <w:rFonts w:ascii="Franklin Gothic Medium" w:hAnsi="Franklin Gothic Medium"/>
               </w:rPr>
-              <w:t>Monotone Autobahnfahrt mit Spurhalteaufgabe</w:t>
             </w:r>
           </w:p>
         </w:tc>
       </w:tr>
       <w:tr>
-        <w:trPr/>
+        <w:trPr>
+          <w:cantSplit w:val="false"/>
+        </w:trPr>
         <w:tc>
           <w:tcPr>
-            <w:tcW w:w="1258" w:type="dxa"/>
+            <w:tcW w:w="8009" w:type="dxa"/>
             <w:tcBorders>
+              <w:top w:val="single" w:sz="2" w:space="0" w:color="000001"/>
               <w:left w:val="single" w:sz="2" w:space="0" w:color="000001"/>
               <w:bottom w:val="single" w:sz="2" w:space="0" w:color="000001"/>
               <w:insideH w:val="single" w:sz="2" w:space="0" w:color="000001"/>
+              <w:right w:val="nil"/>
+              <w:insideV w:val="nil"/>
             </w:tcBorders>
             <w:shd w:fill="FFFFFF" w:val="clear"/>
             <w:tcMar>
@@ -1059,7 +2332,6 @@
             <w:pPr>
               <w:pStyle w:val="TabellenInhalt"/>
               <w:spacing w:before="0" w:after="120"/>
-              <w:jc w:val="right"/>
               <w:rPr>
                 <w:rFonts w:ascii="Franklin Gothic Medium" w:hAnsi="Franklin Gothic Medium"/>
               </w:rPr>
@@ -1068,18 +2340,19 @@
               <w:rPr>
                 <w:rFonts w:ascii="Franklin Gothic Medium" w:hAnsi="Franklin Gothic Medium"/>
               </w:rPr>
-              <w:t>5</w:t>
+              <w:t>Integration des EEGs in den Simulator</w:t>
             </w:r>
           </w:p>
         </w:tc>
         <w:tc>
           <w:tcPr>
-            <w:tcW w:w="8342" w:type="dxa"/>
+            <w:tcW w:w="1592" w:type="dxa"/>
             <w:tcBorders>
+              <w:top w:val="single" w:sz="2" w:space="0" w:color="000001"/>
               <w:left w:val="single" w:sz="2" w:space="0" w:color="000001"/>
               <w:bottom w:val="single" w:sz="2" w:space="0" w:color="000001"/>
+              <w:insideH w:val="single" w:sz="2" w:space="0" w:color="000001"/>
               <w:right w:val="single" w:sz="2" w:space="0" w:color="000001"/>
-              <w:insideH w:val="single" w:sz="2" w:space="0" w:color="000001"/>
               <w:insideV w:val="single" w:sz="2" w:space="0" w:color="000001"/>
             </w:tcBorders>
             <w:shd w:fill="FFFFFF" w:val="clear"/>
@@ -1099,134 +2372,6 @@
               <w:rPr>
                 <w:rFonts w:ascii="Franklin Gothic Medium" w:hAnsi="Franklin Gothic Medium"/>
               </w:rPr>
-              <w:t>Stadtfahrt unter Beachtung der StVO</w:t>
-            </w:r>
-          </w:p>
-        </w:tc>
-      </w:tr>
-      <w:tr>
-        <w:trPr/>
-        <w:tc>
-          <w:tcPr>
-            <w:tcW w:w="1258" w:type="dxa"/>
-            <w:tcBorders>
-              <w:left w:val="single" w:sz="2" w:space="0" w:color="000001"/>
-              <w:bottom w:val="single" w:sz="2" w:space="0" w:color="000001"/>
-              <w:insideH w:val="single" w:sz="2" w:space="0" w:color="000001"/>
-            </w:tcBorders>
-            <w:shd w:fill="FFFFFF" w:val="clear"/>
-            <w:tcMar>
-              <w:left w:w="48" w:type="dxa"/>
-            </w:tcMar>
-          </w:tcPr>
-          <w:p>
-            <w:pPr>
-              <w:pStyle w:val="TabellenInhalt"/>
-              <w:spacing w:before="0" w:after="120"/>
-              <w:jc w:val="right"/>
-              <w:rPr>
-                <w:rFonts w:ascii="Franklin Gothic Medium" w:hAnsi="Franklin Gothic Medium"/>
-              </w:rPr>
-            </w:pPr>
-            <w:r>
-              <w:rPr>
-                <w:rFonts w:ascii="Franklin Gothic Medium" w:hAnsi="Franklin Gothic Medium"/>
-              </w:rPr>
-              <w:t>5</w:t>
-            </w:r>
-          </w:p>
-        </w:tc>
-        <w:tc>
-          <w:tcPr>
-            <w:tcW w:w="8342" w:type="dxa"/>
-            <w:tcBorders>
-              <w:left w:val="single" w:sz="2" w:space="0" w:color="000001"/>
-              <w:bottom w:val="single" w:sz="2" w:space="0" w:color="000001"/>
-              <w:right w:val="single" w:sz="2" w:space="0" w:color="000001"/>
-              <w:insideH w:val="single" w:sz="2" w:space="0" w:color="000001"/>
-              <w:insideV w:val="single" w:sz="2" w:space="0" w:color="000001"/>
-            </w:tcBorders>
-            <w:shd w:fill="FFFFFF" w:val="clear"/>
-            <w:tcMar>
-              <w:left w:w="48" w:type="dxa"/>
-            </w:tcMar>
-          </w:tcPr>
-          <w:p>
-            <w:pPr>
-              <w:pStyle w:val="TabellenInhalt"/>
-              <w:spacing w:before="0" w:after="120"/>
-              <w:rPr>
-                <w:rFonts w:ascii="Franklin Gothic Medium" w:hAnsi="Franklin Gothic Medium"/>
-              </w:rPr>
-            </w:pPr>
-            <w:r>
-              <w:rPr>
-                <w:rFonts w:ascii="Franklin Gothic Medium" w:hAnsi="Franklin Gothic Medium"/>
-              </w:rPr>
-              <w:t>Fragebogen und Selbsteinschätzung</w:t>
-            </w:r>
-          </w:p>
-        </w:tc>
-      </w:tr>
-      <w:tr>
-        <w:trPr/>
-        <w:tc>
-          <w:tcPr>
-            <w:tcW w:w="1258" w:type="dxa"/>
-            <w:tcBorders>
-              <w:left w:val="single" w:sz="2" w:space="0" w:color="000001"/>
-              <w:bottom w:val="single" w:sz="2" w:space="0" w:color="000001"/>
-              <w:insideH w:val="single" w:sz="2" w:space="0" w:color="000001"/>
-            </w:tcBorders>
-            <w:shd w:fill="FFFFFF" w:val="clear"/>
-            <w:tcMar>
-              <w:left w:w="48" w:type="dxa"/>
-            </w:tcMar>
-          </w:tcPr>
-          <w:p>
-            <w:pPr>
-              <w:pStyle w:val="TabellenInhalt"/>
-              <w:spacing w:before="0" w:after="120"/>
-              <w:jc w:val="right"/>
-              <w:rPr>
-                <w:rFonts w:ascii="Franklin Gothic Medium" w:hAnsi="Franklin Gothic Medium"/>
-              </w:rPr>
-            </w:pPr>
-            <w:r>
-              <w:rPr>
-                <w:rFonts w:ascii="Franklin Gothic Medium" w:hAnsi="Franklin Gothic Medium"/>
-              </w:rPr>
-              <w:t>40 (35)</w:t>
-            </w:r>
-          </w:p>
-        </w:tc>
-        <w:tc>
-          <w:tcPr>
-            <w:tcW w:w="8342" w:type="dxa"/>
-            <w:tcBorders>
-              <w:left w:val="single" w:sz="2" w:space="0" w:color="000001"/>
-              <w:bottom w:val="single" w:sz="2" w:space="0" w:color="000001"/>
-              <w:right w:val="single" w:sz="2" w:space="0" w:color="000001"/>
-              <w:insideH w:val="single" w:sz="2" w:space="0" w:color="000001"/>
-              <w:insideV w:val="single" w:sz="2" w:space="0" w:color="000001"/>
-            </w:tcBorders>
-            <w:shd w:fill="FFFFFF" w:val="clear"/>
-            <w:tcMar>
-              <w:left w:w="48" w:type="dxa"/>
-            </w:tcMar>
-          </w:tcPr>
-          <w:p>
-            <w:pPr>
-              <w:pStyle w:val="TabellenInhalt"/>
-              <w:spacing w:before="0" w:after="120"/>
-              <w:rPr>
-                <w:rFonts w:ascii="Franklin Gothic Medium" w:hAnsi="Franklin Gothic Medium"/>
-              </w:rPr>
-            </w:pPr>
-            <w:r>
-              <w:rPr>
-                <w:rFonts w:ascii="Franklin Gothic Medium" w:hAnsi="Franklin Gothic Medium"/>
-              </w:rPr>
             </w:r>
           </w:p>
         </w:tc>
@@ -1234,7 +2379,7 @@
     </w:tbl>
     <w:p>
       <w:pPr>
-        <w:pStyle w:val="NormalWeb"/>
+        <w:pStyle w:val="HFlietext"/>
         <w:rPr>
           <w:rFonts w:ascii="Franklin Gothic Medium" w:hAnsi="Franklin Gothic Medium"/>
         </w:rPr>
@@ -1247,80 +2392,42 @@
     </w:p>
     <w:p>
       <w:pPr>
-        <w:pStyle w:val="Berschrift2"/>
-        <w:rPr>
-          <w:rFonts w:ascii="Franklin Gothic Medium" w:hAnsi="Franklin Gothic Medium"/>
-        </w:rPr>
-      </w:pPr>
-      <w:r>
-        <w:rPr>
-          <w:rFonts w:ascii="Franklin Gothic Medium" w:hAnsi="Franklin Gothic Medium"/>
-        </w:rPr>
-        <w:t>Karte für Testfahrt</w:t>
+        <w:pStyle w:val="HFlietext"/>
+        <w:rPr>
+          <w:rFonts w:ascii="Franklin Gothic Medium" w:hAnsi="Franklin Gothic Medium"/>
+        </w:rPr>
+      </w:pPr>
+      <w:r>
+        <w:rPr>
+          <w:rFonts w:ascii="Franklin Gothic Medium" w:hAnsi="Franklin Gothic Medium"/>
+        </w:rPr>
+        <w:t>Mögliche Probanden</w:t>
       </w:r>
     </w:p>
     <w:p>
       <w:pPr>
-        <w:pStyle w:val="NormalWeb"/>
-        <w:rPr>
-          <w:rFonts w:ascii="Franklin Gothic Medium" w:hAnsi="Franklin Gothic Medium"/>
-        </w:rPr>
-      </w:pPr>
-      <w:r>
-        <w:rPr>
-          <w:rFonts w:ascii="Franklin Gothic Medium" w:hAnsi="Franklin Gothic Medium"/>
-        </w:rPr>
-        <w:t xml:space="preserve">Die Karte für die Testfahrt des Experiments teilt sich in zwei Umgebungen:  eine Stadt und eine Autobahn. </w:t>
+        <w:pStyle w:val="HFlietext"/>
+        <w:numPr>
+          <w:ilvl w:val="0"/>
+          <w:numId w:val="6"/>
+        </w:numPr>
+        <w:rPr>
+          <w:rFonts w:ascii="Franklin Gothic Medium" w:hAnsi="Franklin Gothic Medium"/>
+        </w:rPr>
+      </w:pPr>
+      <w:r>
+        <w:rPr>
+          <w:rFonts w:ascii="Franklin Gothic Medium" w:hAnsi="Franklin Gothic Medium"/>
+        </w:rPr>
+        <w:t>Kevin Vogel</w:t>
       </w:r>
     </w:p>
     <w:p>
       <w:pPr>
-        <w:pStyle w:val="NormalWeb"/>
-        <w:rPr>
-          <w:rFonts w:ascii="Franklin Gothic Medium" w:hAnsi="Franklin Gothic Medium"/>
-        </w:rPr>
-      </w:pPr>
-      <w:r>
-        <w:rPr>
-          <w:rFonts w:ascii="Franklin Gothic Medium" w:hAnsi="Franklin Gothic Medium"/>
-        </w:rPr>
-        <w:t>Die Stadtumgebung enthält Verkehrsschilder, Kreuzungen, Ampeln und andere Verkehrsteilnehmer. Bei den Fahrten in der Stadt wird auf die Einhaltung der StVO geachtet.</w:t>
-      </w:r>
-    </w:p>
-    <w:p>
-      <w:pPr>
-        <w:pStyle w:val="NormalWeb"/>
-        <w:rPr>
-          <w:rFonts w:ascii="Franklin Gothic Medium" w:hAnsi="Franklin Gothic Medium"/>
-        </w:rPr>
-      </w:pPr>
-      <w:r>
-        <w:rPr>
-          <w:rFonts w:ascii="Franklin Gothic Medium" w:hAnsi="Franklin Gothic Medium"/>
-        </w:rPr>
-        <w:t>Die Autobahn läuft relativ monoton geradeaus und es gibt keine anderen Verkehrsteilnehmer auf der eigenen und der Gegenfahrbahn. Es soll möglichst wenig Abwechslung geben, also keine Bäume oder andere Dinge am Fahrbahnrand. Es gibt eine Geschwindigkeitsbegrenzung und eine Fahrbahnmarkierung. Auf diese beiden Punkte wird bei der Fahrt besonders geachtet.</w:t>
-      </w:r>
-    </w:p>
-    <w:p>
-      <w:pPr>
-        <w:pStyle w:val="Berschrift2"/>
-        <w:rPr>
-          <w:rFonts w:ascii="Franklin Gothic Medium" w:hAnsi="Franklin Gothic Medium"/>
-        </w:rPr>
-      </w:pPr>
-      <w:r>
-        <w:rPr>
-          <w:rFonts w:ascii="Franklin Gothic Medium" w:hAnsi="Franklin Gothic Medium"/>
-        </w:rPr>
-        <w:t>Ereignisse</w:t>
-      </w:r>
-    </w:p>
-    <w:p>
-      <w:pPr>
-        <w:pStyle w:val="NormalWeb"/>
+        <w:pStyle w:val="HFlietext"/>
         <w:numPr>
           <w:ilvl w:val="0"/>
-          <w:numId w:val="2"/>
+          <w:numId w:val="6"/>
         </w:numPr>
         <w:rPr>
           <w:rFonts w:ascii="Franklin Gothic Medium" w:hAnsi="Franklin Gothic Medium"/>
@@ -1330,997 +2437,21 @@
         <w:rPr>
           <w:rFonts w:ascii="Franklin Gothic Medium" w:hAnsi="Franklin Gothic Medium"/>
         </w:rPr>
-        <w:t>Proband gähnt, „nickt ein“ oder blinzelt häufig</w:t>
-      </w:r>
-    </w:p>
-    <w:p>
-      <w:pPr>
-        <w:pStyle w:val="NormalWeb"/>
-        <w:numPr>
-          <w:ilvl w:val="0"/>
-          <w:numId w:val="2"/>
-        </w:numPr>
-        <w:rPr>
-          <w:rFonts w:ascii="Franklin Gothic Medium" w:hAnsi="Franklin Gothic Medium"/>
-        </w:rPr>
-      </w:pPr>
-      <w:r>
-        <w:rPr>
-          <w:rFonts w:ascii="Franklin Gothic Medium" w:hAnsi="Franklin Gothic Medium"/>
-        </w:rPr>
-        <w:t>Proband macht Fahrfehler (StVO)</w:t>
-      </w:r>
-    </w:p>
-    <w:p>
-      <w:pPr>
-        <w:pStyle w:val="NormalWeb"/>
-        <w:numPr>
-          <w:ilvl w:val="0"/>
-          <w:numId w:val="2"/>
-        </w:numPr>
-        <w:rPr>
-          <w:rFonts w:ascii="Franklin Gothic Medium" w:hAnsi="Franklin Gothic Medium"/>
-        </w:rPr>
-      </w:pPr>
-      <w:r>
-        <w:rPr>
-          <w:rFonts w:ascii="Franklin Gothic Medium" w:hAnsi="Franklin Gothic Medium"/>
-        </w:rPr>
-        <w:t>Proband kommt von der Spur ab und lenkt heftig gegen</w:t>
-      </w:r>
-    </w:p>
-    <w:p>
-      <w:pPr>
-        <w:pStyle w:val="NormalWeb"/>
-        <w:numPr>
-          <w:ilvl w:val="0"/>
-          <w:numId w:val="2"/>
-        </w:numPr>
-        <w:rPr>
-          <w:rFonts w:ascii="Franklin Gothic Medium" w:hAnsi="Franklin Gothic Medium"/>
-        </w:rPr>
-      </w:pPr>
-      <w:r>
-        <w:rPr>
-          <w:rFonts w:ascii="Franklin Gothic Medium" w:hAnsi="Franklin Gothic Medium"/>
-        </w:rPr>
-        <w:t>Proband verändert seine Fahrweise und wird langsamer / schneller</w:t>
-      </w:r>
-    </w:p>
-    <w:p>
-      <w:pPr>
-        <w:pStyle w:val="Berschrift2"/>
-        <w:rPr>
-          <w:rFonts w:ascii="Franklin Gothic Medium" w:hAnsi="Franklin Gothic Medium"/>
-        </w:rPr>
-      </w:pPr>
-      <w:r>
-        <w:rPr>
-          <w:rFonts w:ascii="Franklin Gothic Medium" w:hAnsi="Franklin Gothic Medium"/>
-        </w:rPr>
-        <w:t>Daten</w:t>
-      </w:r>
-    </w:p>
-    <w:p>
-      <w:pPr>
-        <w:pStyle w:val="NormalWeb"/>
-        <w:numPr>
-          <w:ilvl w:val="0"/>
-          <w:numId w:val="2"/>
-        </w:numPr>
-        <w:rPr>
-          <w:rFonts w:ascii="Franklin Gothic Medium" w:hAnsi="Franklin Gothic Medium"/>
-        </w:rPr>
-      </w:pPr>
-      <w:r>
-        <w:rPr>
-          <w:rFonts w:ascii="Franklin Gothic Medium" w:hAnsi="Franklin Gothic Medium"/>
-        </w:rPr>
-        <w:t>Videoaufzeichnung des Fahrers</w:t>
-      </w:r>
-    </w:p>
-    <w:p>
-      <w:pPr>
-        <w:pStyle w:val="NormalWeb"/>
-        <w:numPr>
-          <w:ilvl w:val="0"/>
-          <w:numId w:val="2"/>
-        </w:numPr>
-        <w:rPr>
-          <w:rFonts w:ascii="Franklin Gothic Medium" w:hAnsi="Franklin Gothic Medium"/>
-        </w:rPr>
-      </w:pPr>
-      <w:r>
-        <w:rPr>
-          <w:rFonts w:ascii="Franklin Gothic Medium" w:hAnsi="Franklin Gothic Medium"/>
-        </w:rPr>
-        <w:t>Videoaufzeichnung der Fahrt im Simulator</w:t>
-      </w:r>
-    </w:p>
-    <w:p>
-      <w:pPr>
-        <w:pStyle w:val="NormalWeb"/>
-        <w:numPr>
-          <w:ilvl w:val="0"/>
-          <w:numId w:val="2"/>
-        </w:numPr>
-        <w:rPr>
-          <w:rFonts w:ascii="Franklin Gothic Medium" w:hAnsi="Franklin Gothic Medium"/>
-        </w:rPr>
-      </w:pPr>
-      <w:r>
-        <w:rPr>
-          <w:rFonts w:ascii="Franklin Gothic Medium" w:hAnsi="Franklin Gothic Medium"/>
-        </w:rPr>
-        <w:t>Tabelle mit allen Fahrzeugwerten aus dem Steuergerät</w:t>
-      </w:r>
-    </w:p>
-    <w:p>
-      <w:pPr>
-        <w:pStyle w:val="NormalWeb"/>
-        <w:numPr>
-          <w:ilvl w:val="0"/>
-          <w:numId w:val="2"/>
-        </w:numPr>
-        <w:rPr>
-          <w:rFonts w:ascii="Franklin Gothic Medium" w:hAnsi="Franklin Gothic Medium"/>
-        </w:rPr>
-      </w:pPr>
-      <w:r>
-        <w:rPr>
-          <w:rFonts w:ascii="Franklin Gothic Medium" w:hAnsi="Franklin Gothic Medium"/>
-        </w:rPr>
-        <w:t>Tabelle mit allen EEG (und EKG) Rohdaten</w:t>
-      </w:r>
-    </w:p>
-    <w:p>
-      <w:pPr>
-        <w:pStyle w:val="NormalWeb"/>
-        <w:numPr>
-          <w:ilvl w:val="0"/>
-          <w:numId w:val="2"/>
-        </w:numPr>
-        <w:rPr>
-          <w:rFonts w:ascii="Franklin Gothic Medium" w:hAnsi="Franklin Gothic Medium"/>
-        </w:rPr>
-      </w:pPr>
-      <w:r>
-        <w:rPr>
-          <w:rFonts w:ascii="Franklin Gothic Medium" w:hAnsi="Franklin Gothic Medium"/>
-        </w:rPr>
-        <w:t>Tabelle mit besonderen Ereignissen</w:t>
-      </w:r>
-    </w:p>
-    <w:p>
-      <w:pPr>
-        <w:pStyle w:val="Berschrift1"/>
-        <w:rPr>
-          <w:rFonts w:ascii="Franklin Gothic Medium" w:hAnsi="Franklin Gothic Medium"/>
-        </w:rPr>
-      </w:pPr>
-      <w:r>
-        <w:rPr>
-          <w:rFonts w:ascii="Franklin Gothic Medium" w:hAnsi="Franklin Gothic Medium"/>
-        </w:rPr>
-        <w:t>Erwartungen</w:t>
-      </w:r>
-    </w:p>
-    <w:p>
-      <w:pPr>
-        <w:pStyle w:val="HFlietext"/>
-        <w:rPr>
-          <w:rFonts w:ascii="Franklin Gothic Medium" w:hAnsi="Franklin Gothic Medium"/>
-        </w:rPr>
-      </w:pPr>
-      <w:bookmarkStart w:id="2" w:name="__DdeLink__280_1504195056"/>
-      <w:r>
-        <w:rPr>
-          <w:rFonts w:ascii="Franklin Gothic Medium" w:hAnsi="Franklin Gothic Medium"/>
-        </w:rPr>
-        <w:t>Nicht alle Tei</w:t>
-      </w:r>
-      <w:bookmarkEnd w:id="2"/>
-      <w:r>
-        <w:rPr>
-          <w:rFonts w:ascii="Franklin Gothic Medium" w:hAnsi="Franklin Gothic Medium"/>
-        </w:rPr>
-        <w:t xml:space="preserve">lnehmer werden deutliche Anzeichen von Müdigkeit zeigen, dennoch werden vereinzelt aussagekräftige Daten aufgenommen werden können. Einen Unterschied der Experimente a) und b) sollte dennoch erkennbar sein. </w:t>
-      </w:r>
-    </w:p>
-    <w:p>
-      <w:pPr>
-        <w:pStyle w:val="Berschrift1"/>
-        <w:rPr>
-          <w:rFonts w:ascii="Franklin Gothic Medium" w:hAnsi="Franklin Gothic Medium"/>
-        </w:rPr>
-      </w:pPr>
-      <w:r>
-        <w:rPr>
-          <w:rFonts w:ascii="Franklin Gothic Medium" w:hAnsi="Franklin Gothic Medium"/>
-        </w:rPr>
-        <w:t xml:space="preserve">Literaturliste </w:t>
-      </w:r>
-    </w:p>
-    <w:p>
-      <w:pPr>
-        <w:pStyle w:val="HSRTFlietext"/>
-        <w:rPr>
-          <w:rFonts w:ascii="Franklin Gothic Medium" w:hAnsi="Franklin Gothic Medium"/>
-          <w:sz w:val="24"/>
-          <w:szCs w:val="24"/>
-          <w:lang w:eastAsia="de-DE"/>
-        </w:rPr>
-      </w:pPr>
-      <w:r>
-        <w:rPr>
-          <w:rFonts w:ascii="Franklin Gothic Medium" w:hAnsi="Franklin Gothic Medium"/>
-          <w:sz w:val="24"/>
-          <w:szCs w:val="24"/>
-          <w:lang w:eastAsia="de-DE"/>
-        </w:rPr>
-        <w:t>[1] Claudia Evers. „Unterschätzte Risikofaktoren Übermüdung und Ablenkung als Ursachen für schwere KW-Unfälle.“</w:t>
-      </w:r>
-    </w:p>
-    <w:p>
-      <w:pPr>
-        <w:pStyle w:val="HSRTFlietext"/>
-        <w:rPr>
-          <w:rFonts w:ascii="Franklin Gothic Medium" w:hAnsi="Franklin Gothic Medium"/>
-          <w:sz w:val="24"/>
-          <w:szCs w:val="24"/>
-          <w:lang w:eastAsia="de-DE"/>
-        </w:rPr>
-      </w:pPr>
-      <w:r>
-        <w:rPr>
-          <w:rFonts w:ascii="Franklin Gothic Medium" w:hAnsi="Franklin Gothic Medium"/>
-          <w:sz w:val="24"/>
-          <w:szCs w:val="24"/>
-          <w:lang w:eastAsia="de-DE"/>
-        </w:rPr>
-        <w:t xml:space="preserve"> </w:t>
-      </w:r>
-    </w:p>
-    <w:p>
-      <w:pPr>
-        <w:pStyle w:val="HSRTFlietext"/>
-        <w:rPr>
-          <w:rFonts w:ascii="Franklin Gothic Medium" w:hAnsi="Franklin Gothic Medium"/>
-          <w:sz w:val="24"/>
-          <w:szCs w:val="24"/>
-          <w:lang w:eastAsia="de-DE"/>
-        </w:rPr>
-      </w:pPr>
-      <w:r>
-        <w:rPr>
-          <w:rFonts w:ascii="Franklin Gothic Medium" w:hAnsi="Franklin Gothic Medium"/>
-          <w:sz w:val="24"/>
-          <w:szCs w:val="24"/>
-          <w:lang w:eastAsia="de-DE"/>
-        </w:rPr>
-        <w:t xml:space="preserve">[2] E. Rogado, J.L. Garcia, Rafael Barea, Luis M. Bergasa, and Elena Lopez. Driver fatigue detection system. In Robotics and Biomimetics, 2008. ROBIO 2008. IEEE International Conference on, pages 1105–1110, Feb 2009. </w:t>
-      </w:r>
-    </w:p>
-    <w:p>
-      <w:pPr>
-        <w:pStyle w:val="HSRTFlietext"/>
-        <w:rPr>
-          <w:rFonts w:ascii="Franklin Gothic Medium" w:hAnsi="Franklin Gothic Medium"/>
-        </w:rPr>
-      </w:pPr>
-      <w:r>
-        <w:rPr>
-          <w:rFonts w:ascii="Franklin Gothic Medium" w:hAnsi="Franklin Gothic Medium"/>
-        </w:rPr>
-      </w:r>
-    </w:p>
-    <w:p>
-      <w:pPr>
-        <w:pStyle w:val="HSRTFlietext"/>
-        <w:rPr>
-          <w:rFonts w:ascii="Franklin Gothic Medium" w:hAnsi="Franklin Gothic Medium"/>
-          <w:sz w:val="24"/>
-          <w:szCs w:val="24"/>
-          <w:lang w:eastAsia="de-DE"/>
-        </w:rPr>
-      </w:pPr>
-      <w:r>
-        <w:rPr>
-          <w:rFonts w:ascii="Franklin Gothic Medium" w:hAnsi="Franklin Gothic Medium"/>
-          <w:sz w:val="24"/>
-          <w:szCs w:val="24"/>
-          <w:lang w:eastAsia="de-DE"/>
-        </w:rPr>
-        <w:t xml:space="preserve">[3] Jose Vicente, Pablo Laguna, Ariadna Bartra, and Raquel Bailon. Detection of driver’s drowsiness by means of hrv analysis. In Computing in Cardiology, 2011, pages 89–92, Sept 2011. </w:t>
-      </w:r>
-    </w:p>
-    <w:p>
-      <w:pPr>
-        <w:pStyle w:val="HSRTFlietext"/>
-        <w:rPr>
-          <w:rFonts w:ascii="Franklin Gothic Medium" w:hAnsi="Franklin Gothic Medium"/>
-        </w:rPr>
-      </w:pPr>
-      <w:r>
-        <w:rPr>
-          <w:rFonts w:ascii="Franklin Gothic Medium" w:hAnsi="Franklin Gothic Medium"/>
-        </w:rPr>
-      </w:r>
-    </w:p>
-    <w:p>
-      <w:pPr>
-        <w:pStyle w:val="HSRTFlietext"/>
-        <w:rPr>
-          <w:rFonts w:ascii="Franklin Gothic Medium" w:hAnsi="Franklin Gothic Medium"/>
-          <w:sz w:val="24"/>
-          <w:szCs w:val="24"/>
-          <w:lang w:eastAsia="de-DE"/>
-        </w:rPr>
-      </w:pPr>
-      <w:r>
-        <w:rPr>
-          <w:rFonts w:ascii="Franklin Gothic Medium" w:hAnsi="Franklin Gothic Medium"/>
-          <w:sz w:val="24"/>
-          <w:szCs w:val="24"/>
-          <w:lang w:eastAsia="de-DE"/>
-        </w:rPr>
-        <w:t>[4] Rami N. Khushaba, Sarath Kodagoda, Sara Lal, and Gamini Dissanayake. Driver drowsiness classification using fuzzy wavelet-packet-based featureextraction algorithm. Biomedical Engineering, IEEE Transactions on, 58(1):121– 131, Jan 2011.</w:t>
-      </w:r>
-    </w:p>
-    <w:p>
-      <w:pPr>
-        <w:pStyle w:val="HSRTFlietext"/>
-        <w:rPr>
-          <w:rFonts w:ascii="Franklin Gothic Medium" w:hAnsi="Franklin Gothic Medium"/>
-        </w:rPr>
-      </w:pPr>
-      <w:r>
-        <w:rPr>
-          <w:rFonts w:ascii="Franklin Gothic Medium" w:hAnsi="Franklin Gothic Medium"/>
-        </w:rPr>
-      </w:r>
-    </w:p>
-    <w:p>
-      <w:pPr>
-        <w:pStyle w:val="HSRTFlietext"/>
-        <w:rPr>
-          <w:rFonts w:ascii="Franklin Gothic Medium" w:hAnsi="Franklin Gothic Medium"/>
-          <w:sz w:val="24"/>
-          <w:szCs w:val="24"/>
-          <w:lang w:eastAsia="de-DE"/>
-        </w:rPr>
-      </w:pPr>
-      <w:r>
-        <w:rPr>
-          <w:rFonts w:ascii="Franklin Gothic Medium" w:hAnsi="Franklin Gothic Medium"/>
-          <w:sz w:val="24"/>
-          <w:szCs w:val="24"/>
-          <w:lang w:eastAsia="de-DE"/>
-        </w:rPr>
-        <w:t>[5] Aleksandra Vuckovic, Vlada Radivojevic, Andrew C.N. Chen, and Dejan Popovic. Automatic recognition of alertness and drowsiness from EEG by an artificial neural network. Medical Engineering &amp; Physics, 24(5):349 – 360, 2002.</w:t>
-      </w:r>
-    </w:p>
-    <w:p>
-      <w:pPr>
-        <w:pStyle w:val="HSRTFlietext"/>
-        <w:rPr>
-          <w:rFonts w:ascii="Franklin Gothic Medium" w:hAnsi="Franklin Gothic Medium"/>
-        </w:rPr>
-      </w:pPr>
-      <w:r>
-        <w:rPr>
-          <w:rFonts w:ascii="Franklin Gothic Medium" w:hAnsi="Franklin Gothic Medium"/>
-        </w:rPr>
-      </w:r>
-    </w:p>
-    <w:p>
-      <w:pPr>
-        <w:pStyle w:val="HSRTFlietext"/>
-        <w:rPr>
-          <w:rFonts w:ascii="Franklin Gothic Medium" w:hAnsi="Franklin Gothic Medium"/>
-          <w:sz w:val="24"/>
-          <w:szCs w:val="24"/>
-        </w:rPr>
-      </w:pPr>
-      <w:r>
-        <w:rPr>
-          <w:rFonts w:ascii="Franklin Gothic Medium" w:hAnsi="Franklin Gothic Medium"/>
-          <w:sz w:val="24"/>
-          <w:szCs w:val="24"/>
-        </w:rPr>
-        <w:t>[6] Arun Sahayadhas, Kenneth Sundaraj and Murugappan Murugappan. Detecting driver drowsiness based on sensors: A review. Sensors, 12(12):16937, 2012.</w:t>
-      </w:r>
-    </w:p>
-    <w:p>
-      <w:pPr>
-        <w:pStyle w:val="HSRTFlietext"/>
-        <w:rPr>
-          <w:rFonts w:ascii="Franklin Gothic Medium" w:hAnsi="Franklin Gothic Medium"/>
-        </w:rPr>
-      </w:pPr>
-      <w:r>
-        <w:rPr>
-          <w:rFonts w:ascii="Franklin Gothic Medium" w:hAnsi="Franklin Gothic Medium"/>
-        </w:rPr>
-      </w:r>
-    </w:p>
-    <w:p>
-      <w:pPr>
-        <w:pStyle w:val="HSRTFlietext"/>
-        <w:rPr>
-          <w:rFonts w:ascii="Franklin Gothic Medium" w:hAnsi="Franklin Gothic Medium"/>
-          <w:sz w:val="24"/>
-          <w:szCs w:val="24"/>
-        </w:rPr>
-      </w:pPr>
-      <w:r>
-        <w:rPr>
-          <w:rFonts w:ascii="Franklin Gothic Medium" w:hAnsi="Franklin Gothic Medium"/>
-          <w:sz w:val="24"/>
-          <w:szCs w:val="24"/>
-        </w:rPr>
-        <w:t>[35] Evi Blana and John Golias. Differences between vehicle lateral displacement on the road and in a fixed-base simulator. Human Factors, 44(2):303–313, 2002.</w:t>
-      </w:r>
-    </w:p>
-    <w:p>
-      <w:pPr>
-        <w:pStyle w:val="HSRTFlietext"/>
-        <w:rPr>
-          <w:rFonts w:ascii="Franklin Gothic Medium" w:hAnsi="Franklin Gothic Medium"/>
-        </w:rPr>
-      </w:pPr>
-      <w:r>
-        <w:rPr>
-          <w:rFonts w:ascii="Franklin Gothic Medium" w:hAnsi="Franklin Gothic Medium"/>
-        </w:rPr>
-      </w:r>
-    </w:p>
-    <w:p>
-      <w:pPr>
-        <w:pStyle w:val="HSRTFlietext"/>
-        <w:rPr>
-          <w:rFonts w:ascii="Franklin Gothic Medium" w:hAnsi="Franklin Gothic Medium"/>
-          <w:sz w:val="24"/>
-          <w:szCs w:val="24"/>
-        </w:rPr>
-      </w:pPr>
-      <w:r>
-        <w:rPr>
-          <w:rFonts w:ascii="Franklin Gothic Medium" w:hAnsi="Franklin Gothic Medium"/>
-          <w:sz w:val="24"/>
-          <w:szCs w:val="24"/>
-        </w:rPr>
-        <w:t>[36] Johan Engstrom, Emma Johansson, and Joakim Ostlund. Effects of visual and cognitive load in real and simulated motorway driving. Transportation Research Part F: Traffic Psychology and Behaviour, 8(2):97–120, March 2005.</w:t>
-      </w:r>
-    </w:p>
-    <w:p>
-      <w:pPr>
-        <w:pStyle w:val="HSRTFlietext"/>
-        <w:rPr>
-          <w:rFonts w:ascii="Franklin Gothic Medium" w:hAnsi="Franklin Gothic Medium"/>
-        </w:rPr>
-      </w:pPr>
-      <w:r>
-        <w:rPr>
-          <w:rFonts w:ascii="Franklin Gothic Medium" w:hAnsi="Franklin Gothic Medium"/>
-        </w:rPr>
-      </w:r>
-    </w:p>
-    <w:p>
-      <w:pPr>
-        <w:pStyle w:val="HSRTFlietext"/>
-        <w:rPr>
-          <w:rFonts w:ascii="Franklin Gothic Medium" w:hAnsi="Franklin Gothic Medium"/>
-          <w:sz w:val="24"/>
-          <w:szCs w:val="24"/>
-        </w:rPr>
-      </w:pPr>
-      <w:r>
-        <w:rPr>
-          <w:rFonts w:ascii="Franklin Gothic Medium" w:hAnsi="Franklin Gothic Medium"/>
-          <w:sz w:val="24"/>
-          <w:szCs w:val="24"/>
-        </w:rPr>
-        <w:t xml:space="preserve">[37] Jim Horne and Louise Reyner. Vehicle accidents related to sleep: a review. Occupational and Environmental Medicine, pages 289–294, May 1999. </w:t>
-      </w:r>
-    </w:p>
-    <w:p>
-      <w:pPr>
-        <w:pStyle w:val="HSRTFlietext"/>
-        <w:rPr>
-          <w:rFonts w:ascii="Franklin Gothic Medium" w:hAnsi="Franklin Gothic Medium"/>
-        </w:rPr>
-      </w:pPr>
-      <w:r>
-        <w:rPr>
-          <w:rFonts w:ascii="Franklin Gothic Medium" w:hAnsi="Franklin Gothic Medium"/>
-        </w:rPr>
-      </w:r>
-    </w:p>
-    <w:p>
-      <w:pPr>
-        <w:pStyle w:val="Normal"/>
-        <w:rPr>
-          <w:rFonts w:ascii="Franklin Gothic Medium" w:hAnsi="Franklin Gothic Medium"/>
-          <w:sz w:val="24"/>
-          <w:szCs w:val="24"/>
-        </w:rPr>
-      </w:pPr>
-      <w:r>
-        <w:rPr>
-          <w:rFonts w:ascii="Franklin Gothic Medium" w:hAnsi="Franklin Gothic Medium"/>
-          <w:sz w:val="24"/>
-          <w:szCs w:val="24"/>
-        </w:rPr>
-        <w:t>[38] Robert Peters, Esther Wagner, Elizabeth Alicandri, Jean Fox, Maria L. Thomas, David R. Thorne, Helen C. Sing, and Sharon M. Balwinski. Effects of partial and total sleep deprivation on driving performance. Public Roads, pages 2–6, May 1999.</w:t>
-      </w:r>
-    </w:p>
-    <w:p>
-      <w:pPr>
-        <w:pStyle w:val="HFlietext"/>
-        <w:rPr>
-          <w:rFonts w:ascii="Franklin Gothic Medium" w:hAnsi="Franklin Gothic Medium"/>
-          <w:sz w:val="24"/>
-          <w:szCs w:val="24"/>
-        </w:rPr>
-      </w:pPr>
-      <w:r>
-        <w:rPr>
-          <w:rFonts w:ascii="Franklin Gothic Medium" w:hAnsi="Franklin Gothic Medium"/>
-          <w:sz w:val="24"/>
-          <w:szCs w:val="24"/>
-        </w:rPr>
-      </w:r>
-    </w:p>
-    <w:p>
-      <w:pPr>
-        <w:pStyle w:val="HFlietext"/>
-        <w:rPr>
-          <w:rFonts w:ascii="Franklin Gothic Medium" w:hAnsi="Franklin Gothic Medium"/>
-        </w:rPr>
-      </w:pPr>
-      <w:r>
-        <w:rPr>
-          <w:rFonts w:ascii="Franklin Gothic Medium" w:hAnsi="Franklin Gothic Medium"/>
-        </w:rPr>
-        <w:t>Weitere Information:</w:t>
-      </w:r>
-    </w:p>
-    <w:p>
-      <w:pPr>
-        <w:pStyle w:val="HFlietext"/>
-        <w:rPr/>
-      </w:pPr>
-      <w:hyperlink r:id="rId4">
-        <w:r>
-          <w:rPr>
-            <w:rStyle w:val="Internetlink"/>
-            <w:rFonts w:ascii="Franklin Gothic Medium" w:hAnsi="Franklin Gothic Medium"/>
-          </w:rPr>
-          <w:t>http://wvk.reutlingen-university.de/index.php?site=topic&amp;id=150299</w:t>
-        </w:r>
-      </w:hyperlink>
-    </w:p>
-    <w:p>
-      <w:pPr>
-        <w:pStyle w:val="HFlietext"/>
-        <w:rPr>
-          <w:rFonts w:ascii="Franklin Gothic Medium" w:hAnsi="Franklin Gothic Medium"/>
-        </w:rPr>
-      </w:pPr>
-      <w:r>
-        <w:rPr>
-          <w:rFonts w:ascii="Franklin Gothic Medium" w:hAnsi="Franklin Gothic Medium"/>
-        </w:rPr>
-      </w:r>
-    </w:p>
-    <w:p>
-      <w:pPr>
-        <w:pStyle w:val="Berschrift1"/>
-        <w:rPr>
-          <w:rFonts w:ascii="Franklin Gothic Medium" w:hAnsi="Franklin Gothic Medium"/>
-        </w:rPr>
-      </w:pPr>
-      <w:r>
-        <w:rPr>
-          <w:rFonts w:ascii="Franklin Gothic Medium" w:hAnsi="Franklin Gothic Medium"/>
-        </w:rPr>
-        <w:t>ToDo</w:t>
+        <w:t>Benjamin Schrodi</w:t>
       </w:r>
     </w:p>
     <w:tbl>
       <w:tblPr>
-        <w:tblW w:w="9602" w:type="dxa"/>
-        <w:jc w:val="left"/>
-        <w:tblInd w:w="53" w:type="dxa"/>
-        <w:tblBorders>
-          <w:top w:val="single" w:sz="2" w:space="0" w:color="000001"/>
-          <w:left w:val="single" w:sz="2" w:space="0" w:color="000001"/>
-          <w:bottom w:val="single" w:sz="2" w:space="0" w:color="000001"/>
-          <w:insideH w:val="single" w:sz="2" w:space="0" w:color="000001"/>
-        </w:tblBorders>
-        <w:tblCellMar>
-          <w:top w:w="55" w:type="dxa"/>
-          <w:left w:w="51" w:type="dxa"/>
-          <w:bottom w:w="55" w:type="dxa"/>
-          <w:right w:w="55" w:type="dxa"/>
-        </w:tblCellMar>
-      </w:tblPr>
-      <w:tblGrid>
-        <w:gridCol w:w="8009"/>
-        <w:gridCol w:w="1592"/>
-      </w:tblGrid>
-      <w:tr>
-        <w:trPr/>
-        <w:tc>
-          <w:tcPr>
-            <w:tcW w:w="8009" w:type="dxa"/>
-            <w:tcBorders>
-              <w:top w:val="single" w:sz="2" w:space="0" w:color="000001"/>
-              <w:left w:val="single" w:sz="2" w:space="0" w:color="000001"/>
-              <w:bottom w:val="single" w:sz="2" w:space="0" w:color="000001"/>
-              <w:insideH w:val="single" w:sz="2" w:space="0" w:color="000001"/>
-            </w:tcBorders>
-            <w:shd w:fill="auto" w:val="clear"/>
-            <w:tcMar>
-              <w:left w:w="51" w:type="dxa"/>
-            </w:tcMar>
-          </w:tcPr>
-          <w:p>
-            <w:pPr>
-              <w:pStyle w:val="TabellenInhalt"/>
-              <w:rPr>
-                <w:rFonts w:ascii="Franklin Gothic Medium" w:hAnsi="Franklin Gothic Medium"/>
-              </w:rPr>
-            </w:pPr>
-            <w:r>
-              <w:rPr>
-                <w:rFonts w:ascii="Franklin Gothic Medium" w:hAnsi="Franklin Gothic Medium"/>
-              </w:rPr>
-              <w:t>Erstellen der Karte im Simulator</w:t>
-            </w:r>
-          </w:p>
-          <w:p>
-            <w:pPr>
-              <w:pStyle w:val="TabellenInhalt"/>
-              <w:numPr>
-                <w:ilvl w:val="0"/>
-                <w:numId w:val="5"/>
-              </w:numPr>
-              <w:rPr>
-                <w:rFonts w:ascii="Franklin Gothic Medium" w:hAnsi="Franklin Gothic Medium"/>
-              </w:rPr>
-            </w:pPr>
-            <w:r>
-              <w:rPr>
-                <w:rFonts w:ascii="Franklin Gothic Medium" w:hAnsi="Franklin Gothic Medium"/>
-              </w:rPr>
-              <w:t>Stadtfahrt</w:t>
-            </w:r>
-          </w:p>
-          <w:p>
-            <w:pPr>
-              <w:pStyle w:val="TabellenInhalt"/>
-              <w:numPr>
-                <w:ilvl w:val="0"/>
-                <w:numId w:val="5"/>
-              </w:numPr>
-              <w:spacing w:before="0" w:after="120"/>
-              <w:rPr>
-                <w:rFonts w:ascii="Franklin Gothic Medium" w:hAnsi="Franklin Gothic Medium"/>
-              </w:rPr>
-            </w:pPr>
-            <w:r>
-              <w:rPr>
-                <w:rFonts w:ascii="Franklin Gothic Medium" w:hAnsi="Franklin Gothic Medium"/>
-              </w:rPr>
-              <w:t>Autobahn</w:t>
-            </w:r>
-          </w:p>
-        </w:tc>
-        <w:tc>
-          <w:tcPr>
-            <w:tcW w:w="1592" w:type="dxa"/>
-            <w:tcBorders>
-              <w:top w:val="single" w:sz="2" w:space="0" w:color="000001"/>
-              <w:left w:val="single" w:sz="2" w:space="0" w:color="000001"/>
-              <w:bottom w:val="single" w:sz="2" w:space="0" w:color="000001"/>
-              <w:right w:val="single" w:sz="2" w:space="0" w:color="000001"/>
-              <w:insideH w:val="single" w:sz="2" w:space="0" w:color="000001"/>
-              <w:insideV w:val="single" w:sz="2" w:space="0" w:color="000001"/>
-            </w:tcBorders>
-            <w:shd w:fill="auto" w:val="clear"/>
-            <w:tcMar>
-              <w:left w:w="51" w:type="dxa"/>
-            </w:tcMar>
-          </w:tcPr>
-          <w:p>
-            <w:pPr>
-              <w:pStyle w:val="TabellenInhalt"/>
-              <w:spacing w:before="0" w:after="120"/>
-              <w:rPr>
-                <w:rFonts w:ascii="Franklin Gothic Medium" w:hAnsi="Franklin Gothic Medium"/>
-              </w:rPr>
-            </w:pPr>
-            <w:r>
-              <w:rPr>
-                <w:rFonts w:ascii="Franklin Gothic Medium" w:hAnsi="Franklin Gothic Medium"/>
-              </w:rPr>
-            </w:r>
-          </w:p>
-        </w:tc>
-      </w:tr>
-      <w:tr>
-        <w:trPr/>
-        <w:tc>
-          <w:tcPr>
-            <w:tcW w:w="8009" w:type="dxa"/>
-            <w:tcBorders>
-              <w:left w:val="single" w:sz="2" w:space="0" w:color="000001"/>
-              <w:bottom w:val="single" w:sz="2" w:space="0" w:color="000001"/>
-              <w:insideH w:val="single" w:sz="2" w:space="0" w:color="000001"/>
-            </w:tcBorders>
-            <w:shd w:fill="auto" w:val="clear"/>
-            <w:tcMar>
-              <w:left w:w="51" w:type="dxa"/>
-            </w:tcMar>
-          </w:tcPr>
-          <w:p>
-            <w:pPr>
-              <w:pStyle w:val="TabellenInhalt"/>
-              <w:spacing w:before="0" w:after="120"/>
-              <w:rPr>
-                <w:rFonts w:ascii="Franklin Gothic Medium" w:hAnsi="Franklin Gothic Medium"/>
-              </w:rPr>
-            </w:pPr>
-            <w:r>
-              <w:rPr>
-                <w:rFonts w:ascii="Franklin Gothic Medium" w:hAnsi="Franklin Gothic Medium"/>
-              </w:rPr>
-              <w:t>Einrichten der Kamera</w:t>
-            </w:r>
-          </w:p>
-        </w:tc>
-        <w:tc>
-          <w:tcPr>
-            <w:tcW w:w="1592" w:type="dxa"/>
-            <w:tcBorders>
-              <w:left w:val="single" w:sz="2" w:space="0" w:color="000001"/>
-              <w:bottom w:val="single" w:sz="2" w:space="0" w:color="000001"/>
-              <w:right w:val="single" w:sz="2" w:space="0" w:color="000001"/>
-              <w:insideH w:val="single" w:sz="2" w:space="0" w:color="000001"/>
-              <w:insideV w:val="single" w:sz="2" w:space="0" w:color="000001"/>
-            </w:tcBorders>
-            <w:shd w:fill="auto" w:val="clear"/>
-            <w:tcMar>
-              <w:left w:w="51" w:type="dxa"/>
-            </w:tcMar>
-          </w:tcPr>
-          <w:p>
-            <w:pPr>
-              <w:pStyle w:val="TabellenInhalt"/>
-              <w:spacing w:before="0" w:after="120"/>
-              <w:rPr>
-                <w:rFonts w:ascii="Franklin Gothic Medium" w:hAnsi="Franklin Gothic Medium"/>
-              </w:rPr>
-            </w:pPr>
-            <w:r>
-              <w:rPr>
-                <w:rFonts w:ascii="Franklin Gothic Medium" w:hAnsi="Franklin Gothic Medium"/>
-              </w:rPr>
-            </w:r>
-          </w:p>
-        </w:tc>
-      </w:tr>
-      <w:tr>
-        <w:trPr/>
-        <w:tc>
-          <w:tcPr>
-            <w:tcW w:w="8009" w:type="dxa"/>
-            <w:tcBorders>
-              <w:left w:val="single" w:sz="2" w:space="0" w:color="000001"/>
-              <w:bottom w:val="single" w:sz="2" w:space="0" w:color="000001"/>
-              <w:insideH w:val="single" w:sz="2" w:space="0" w:color="000001"/>
-            </w:tcBorders>
-            <w:shd w:fill="auto" w:val="clear"/>
-            <w:tcMar>
-              <w:left w:w="51" w:type="dxa"/>
-            </w:tcMar>
-          </w:tcPr>
-          <w:p>
-            <w:pPr>
-              <w:pStyle w:val="TabellenInhalt"/>
-              <w:spacing w:before="0" w:after="120"/>
-              <w:rPr>
-                <w:rFonts w:ascii="Franklin Gothic Medium" w:hAnsi="Franklin Gothic Medium"/>
-              </w:rPr>
-            </w:pPr>
-            <w:r>
-              <w:rPr>
-                <w:rFonts w:ascii="Franklin Gothic Medium" w:hAnsi="Franklin Gothic Medium"/>
-              </w:rPr>
-              <w:t xml:space="preserve">Abdunkeln / Abschirmen der Simulatorkabine </w:t>
-            </w:r>
-          </w:p>
-        </w:tc>
-        <w:tc>
-          <w:tcPr>
-            <w:tcW w:w="1592" w:type="dxa"/>
-            <w:tcBorders>
-              <w:left w:val="single" w:sz="2" w:space="0" w:color="000001"/>
-              <w:bottom w:val="single" w:sz="2" w:space="0" w:color="000001"/>
-              <w:right w:val="single" w:sz="2" w:space="0" w:color="000001"/>
-              <w:insideH w:val="single" w:sz="2" w:space="0" w:color="000001"/>
-              <w:insideV w:val="single" w:sz="2" w:space="0" w:color="000001"/>
-            </w:tcBorders>
-            <w:shd w:fill="auto" w:val="clear"/>
-            <w:tcMar>
-              <w:left w:w="51" w:type="dxa"/>
-            </w:tcMar>
-          </w:tcPr>
-          <w:p>
-            <w:pPr>
-              <w:pStyle w:val="TabellenInhalt"/>
-              <w:spacing w:before="0" w:after="120"/>
-              <w:rPr>
-                <w:rFonts w:ascii="Franklin Gothic Medium" w:hAnsi="Franklin Gothic Medium"/>
-              </w:rPr>
-            </w:pPr>
-            <w:r>
-              <w:rPr>
-                <w:rFonts w:ascii="Franklin Gothic Medium" w:hAnsi="Franklin Gothic Medium"/>
-              </w:rPr>
-            </w:r>
-          </w:p>
-        </w:tc>
-      </w:tr>
-      <w:tr>
-        <w:trPr/>
-        <w:tc>
-          <w:tcPr>
-            <w:tcW w:w="8009" w:type="dxa"/>
-            <w:tcBorders>
-              <w:left w:val="single" w:sz="2" w:space="0" w:color="000001"/>
-              <w:bottom w:val="single" w:sz="2" w:space="0" w:color="000001"/>
-              <w:insideH w:val="single" w:sz="2" w:space="0" w:color="000001"/>
-            </w:tcBorders>
-            <w:shd w:fill="auto" w:val="clear"/>
-            <w:tcMar>
-              <w:left w:w="51" w:type="dxa"/>
-            </w:tcMar>
-          </w:tcPr>
-          <w:p>
-            <w:pPr>
-              <w:pStyle w:val="TabellenInhalt"/>
-              <w:spacing w:before="0" w:after="120"/>
-              <w:rPr>
-                <w:rFonts w:ascii="Franklin Gothic Medium" w:hAnsi="Franklin Gothic Medium"/>
-              </w:rPr>
-            </w:pPr>
-            <w:r>
-              <w:rPr>
-                <w:rFonts w:ascii="Franklin Gothic Medium" w:hAnsi="Franklin Gothic Medium"/>
-              </w:rPr>
-              <w:t>Probanden suchen</w:t>
-            </w:r>
-          </w:p>
-        </w:tc>
-        <w:tc>
-          <w:tcPr>
-            <w:tcW w:w="1592" w:type="dxa"/>
-            <w:tcBorders>
-              <w:left w:val="single" w:sz="2" w:space="0" w:color="000001"/>
-              <w:bottom w:val="single" w:sz="2" w:space="0" w:color="000001"/>
-              <w:right w:val="single" w:sz="2" w:space="0" w:color="000001"/>
-              <w:insideH w:val="single" w:sz="2" w:space="0" w:color="000001"/>
-              <w:insideV w:val="single" w:sz="2" w:space="0" w:color="000001"/>
-            </w:tcBorders>
-            <w:shd w:fill="auto" w:val="clear"/>
-            <w:tcMar>
-              <w:left w:w="51" w:type="dxa"/>
-            </w:tcMar>
-          </w:tcPr>
-          <w:p>
-            <w:pPr>
-              <w:pStyle w:val="TabellenInhalt"/>
-              <w:spacing w:before="0" w:after="120"/>
-              <w:rPr>
-                <w:rFonts w:ascii="Franklin Gothic Medium" w:hAnsi="Franklin Gothic Medium"/>
-              </w:rPr>
-            </w:pPr>
-            <w:r>
-              <w:rPr>
-                <w:rFonts w:ascii="Franklin Gothic Medium" w:hAnsi="Franklin Gothic Medium"/>
-              </w:rPr>
-            </w:r>
-          </w:p>
-        </w:tc>
-      </w:tr>
-      <w:tr>
-        <w:trPr/>
-        <w:tc>
-          <w:tcPr>
-            <w:tcW w:w="8009" w:type="dxa"/>
-            <w:tcBorders>
-              <w:left w:val="single" w:sz="2" w:space="0" w:color="000001"/>
-              <w:bottom w:val="single" w:sz="2" w:space="0" w:color="000001"/>
-              <w:insideH w:val="single" w:sz="2" w:space="0" w:color="000001"/>
-            </w:tcBorders>
-            <w:shd w:fill="auto" w:val="clear"/>
-            <w:tcMar>
-              <w:left w:w="51" w:type="dxa"/>
-            </w:tcMar>
-          </w:tcPr>
-          <w:p>
-            <w:pPr>
-              <w:pStyle w:val="TabellenInhalt"/>
-              <w:spacing w:before="0" w:after="120"/>
-              <w:rPr>
-                <w:rFonts w:ascii="Franklin Gothic Medium" w:hAnsi="Franklin Gothic Medium"/>
-              </w:rPr>
-            </w:pPr>
-            <w:r>
-              <w:rPr>
-                <w:rFonts w:ascii="Franklin Gothic Medium" w:hAnsi="Franklin Gothic Medium"/>
-              </w:rPr>
-              <w:t>Integration des EEGs in den Simulator</w:t>
-            </w:r>
-          </w:p>
-        </w:tc>
-        <w:tc>
-          <w:tcPr>
-            <w:tcW w:w="1592" w:type="dxa"/>
-            <w:tcBorders>
-              <w:left w:val="single" w:sz="2" w:space="0" w:color="000001"/>
-              <w:bottom w:val="single" w:sz="2" w:space="0" w:color="000001"/>
-              <w:right w:val="single" w:sz="2" w:space="0" w:color="000001"/>
-              <w:insideH w:val="single" w:sz="2" w:space="0" w:color="000001"/>
-              <w:insideV w:val="single" w:sz="2" w:space="0" w:color="000001"/>
-            </w:tcBorders>
-            <w:shd w:fill="auto" w:val="clear"/>
-            <w:tcMar>
-              <w:left w:w="51" w:type="dxa"/>
-            </w:tcMar>
-          </w:tcPr>
-          <w:p>
-            <w:pPr>
-              <w:pStyle w:val="TabellenInhalt"/>
-              <w:spacing w:before="0" w:after="120"/>
-              <w:rPr>
-                <w:rFonts w:ascii="Franklin Gothic Medium" w:hAnsi="Franklin Gothic Medium"/>
-              </w:rPr>
-            </w:pPr>
-            <w:r>
-              <w:rPr>
-                <w:rFonts w:ascii="Franklin Gothic Medium" w:hAnsi="Franklin Gothic Medium"/>
-              </w:rPr>
-            </w:r>
-          </w:p>
-        </w:tc>
-      </w:tr>
-    </w:tbl>
-    <w:p>
-      <w:pPr>
-        <w:pStyle w:val="HFlietext"/>
-        <w:rPr>
-          <w:rFonts w:ascii="Franklin Gothic Medium" w:hAnsi="Franklin Gothic Medium"/>
-        </w:rPr>
-      </w:pPr>
-      <w:r>
-        <w:rPr>
-          <w:rFonts w:ascii="Franklin Gothic Medium" w:hAnsi="Franklin Gothic Medium"/>
-        </w:rPr>
-      </w:r>
-      <w:r>
-        <w:br w:type="page"/>
-      </w:r>
-    </w:p>
-    <w:tbl>
-      <w:tblPr>
-        <w:tblW w:w="9601" w:type="dxa"/>
         <w:jc w:val="left"/>
         <w:tblInd w:w="55" w:type="dxa"/>
-        <w:tblBorders/>
+        <w:tblBorders>
+          <w:top w:val="nil"/>
+          <w:left w:val="nil"/>
+          <w:bottom w:val="nil"/>
+          <w:insideH w:val="nil"/>
+          <w:right w:val="nil"/>
+          <w:insideV w:val="nil"/>
+        </w:tblBorders>
         <w:tblCellMar>
           <w:top w:w="55" w:type="dxa"/>
           <w:left w:w="55" w:type="dxa"/>
@@ -2329,15 +2460,30 @@
         </w:tblCellMar>
       </w:tblPr>
       <w:tblGrid>
-        <w:gridCol w:w="5308"/>
-        <w:gridCol w:w="4292"/>
+        <w:gridCol w:w="5130"/>
+        <w:gridCol w:w="990"/>
+        <w:gridCol w:w="680"/>
+        <w:gridCol w:w="220"/>
+        <w:gridCol w:w="810"/>
+        <w:gridCol w:w="370"/>
+        <w:gridCol w:w="530"/>
+        <w:gridCol w:w="870"/>
       </w:tblGrid>
       <w:tr>
-        <w:trPr/>
+        <w:trPr>
+          <w:cantSplit w:val="false"/>
+        </w:trPr>
         <w:tc>
           <w:tcPr>
-            <w:tcW w:w="5308" w:type="dxa"/>
-            <w:tcBorders/>
+            <w:tcW w:w="5130" w:type="dxa"/>
+            <w:tcBorders>
+              <w:top w:val="nil"/>
+              <w:left w:val="nil"/>
+              <w:bottom w:val="nil"/>
+              <w:insideH w:val="nil"/>
+              <w:right w:val="nil"/>
+              <w:insideV w:val="nil"/>
+            </w:tcBorders>
             <w:shd w:fill="FFFFFF" w:val="clear"/>
           </w:tcPr>
           <w:p>
@@ -2346,10 +2492,6 @@
               <w:keepNext/>
               <w:keepLines/>
               <w:pageBreakBefore/>
-              <w:numPr>
-                <w:ilvl w:val="0"/>
-                <w:numId w:val="0"/>
-              </w:numPr>
               <w:spacing w:before="480" w:after="120"/>
               <w:outlineLvl w:val="0"/>
               <w:rPr>
@@ -2366,8 +2508,16 @@
         </w:tc>
         <w:tc>
           <w:tcPr>
-            <w:tcW w:w="4292" w:type="dxa"/>
-            <w:tcBorders/>
+            <w:tcW w:w="4470" w:type="dxa"/>
+            <w:gridSpan w:val="7"/>
+            <w:tcBorders>
+              <w:top w:val="nil"/>
+              <w:left w:val="nil"/>
+              <w:bottom w:val="nil"/>
+              <w:insideH w:val="nil"/>
+              <w:right w:val="nil"/>
+              <w:insideV w:val="nil"/>
+            </w:tcBorders>
             <w:shd w:fill="FFFFFF" w:val="clear"/>
             <w:vAlign w:val="bottom"/>
           </w:tcPr>
@@ -2410,11 +2560,20 @@
         </w:tc>
       </w:tr>
       <w:tr>
-        <w:trPr/>
+        <w:trPr>
+          <w:cantSplit w:val="false"/>
+        </w:trPr>
         <w:tc>
           <w:tcPr>
-            <w:tcW w:w="5308" w:type="dxa"/>
-            <w:tcBorders/>
+            <w:tcW w:w="5130" w:type="dxa"/>
+            <w:tcBorders>
+              <w:top w:val="nil"/>
+              <w:left w:val="nil"/>
+              <w:bottom w:val="nil"/>
+              <w:insideH w:val="nil"/>
+              <w:right w:val="nil"/>
+              <w:insideV w:val="nil"/>
+            </w:tcBorders>
             <w:shd w:fill="FFFFFF" w:val="clear"/>
           </w:tcPr>
           <w:p>
@@ -2435,8 +2594,16 @@
         </w:tc>
         <w:tc>
           <w:tcPr>
-            <w:tcW w:w="4292" w:type="dxa"/>
-            <w:tcBorders/>
+            <w:tcW w:w="1670" w:type="dxa"/>
+            <w:gridSpan w:val="2"/>
+            <w:tcBorders>
+              <w:top w:val="nil"/>
+              <w:left w:val="nil"/>
+              <w:bottom w:val="nil"/>
+              <w:insideH w:val="nil"/>
+              <w:right w:val="nil"/>
+              <w:insideV w:val="nil"/>
+            </w:tcBorders>
             <w:shd w:fill="FFFFFF" w:val="clear"/>
           </w:tcPr>
           <w:p>
@@ -2452,26 +2619,126 @@
               <w:rPr>
                 <w:rFonts w:ascii="Franklin Gothic Medium" w:hAnsi="Franklin Gothic Medium"/>
               </w:rPr>
-              <w:t>[ ]        [ ]        [ ]</w:t>
-              <w:br/>
-              <w:t>&lt; 6               6 - 8               &gt; 8</w:t>
-              <w:br/>
+              <w:t>[ ]</w:t>
+            </w:r>
+          </w:p>
+          <w:p>
+            <w:pPr>
+              <w:pStyle w:val="HFlietext"/>
+              <w:spacing w:before="0" w:after="120"/>
+              <w:jc w:val="both"/>
+              <w:rPr>
+                <w:rFonts w:ascii="Franklin Gothic Medium" w:hAnsi="Franklin Gothic Medium"/>
+              </w:rPr>
+            </w:pPr>
+            <w:r>
+              <w:rPr>
+                <w:rFonts w:ascii="Franklin Gothic Medium" w:hAnsi="Franklin Gothic Medium"/>
+              </w:rPr>
+              <w:t xml:space="preserve">&lt; 6               </w:t>
             </w:r>
           </w:p>
         </w:tc>
-      </w:tr>
-      <w:tr>
-        <w:trPr/>
         <w:tc>
           <w:tcPr>
-            <w:tcW w:w="5308" w:type="dxa"/>
-            <w:tcBorders/>
+            <w:tcW w:w="1400" w:type="dxa"/>
+            <w:gridSpan w:val="3"/>
+            <w:tcBorders>
+              <w:top w:val="nil"/>
+              <w:left w:val="nil"/>
+              <w:bottom w:val="nil"/>
+              <w:insideH w:val="nil"/>
+              <w:right w:val="nil"/>
+              <w:insideV w:val="nil"/>
+            </w:tcBorders>
             <w:shd w:fill="FFFFFF" w:val="clear"/>
           </w:tcPr>
           <w:p>
             <w:pPr>
               <w:pStyle w:val="HFlietext"/>
               <w:spacing w:before="0" w:after="120"/>
+              <w:jc w:val="center"/>
+              <w:rPr/>
+            </w:pPr>
+            <w:r>
+              <w:rPr/>
+              <w:t>[ ]</w:t>
+            </w:r>
+          </w:p>
+          <w:p>
+            <w:pPr>
+              <w:pStyle w:val="HFlietext"/>
+              <w:spacing w:before="0" w:after="120"/>
+              <w:jc w:val="center"/>
+              <w:rPr/>
+            </w:pPr>
+            <w:r>
+              <w:rPr/>
+              <w:t>6-8</w:t>
+            </w:r>
+          </w:p>
+        </w:tc>
+        <w:tc>
+          <w:tcPr>
+            <w:tcW w:w="1400" w:type="dxa"/>
+            <w:gridSpan w:val="2"/>
+            <w:tcBorders>
+              <w:top w:val="nil"/>
+              <w:left w:val="nil"/>
+              <w:bottom w:val="nil"/>
+              <w:insideH w:val="nil"/>
+              <w:right w:val="nil"/>
+              <w:insideV w:val="nil"/>
+            </w:tcBorders>
+            <w:shd w:fill="FFFFFF" w:val="clear"/>
+          </w:tcPr>
+          <w:p>
+            <w:pPr>
+              <w:pStyle w:val="HFlietext"/>
+              <w:spacing w:before="0" w:after="120"/>
+              <w:jc w:val="right"/>
+              <w:rPr/>
+            </w:pPr>
+            <w:r>
+              <w:rPr/>
+              <w:t>[ ]</w:t>
+            </w:r>
+          </w:p>
+          <w:p>
+            <w:pPr>
+              <w:pStyle w:val="HFlietext"/>
+              <w:spacing w:before="0" w:after="120"/>
+              <w:jc w:val="right"/>
+              <w:rPr/>
+            </w:pPr>
+            <w:r>
+              <w:rPr/>
+              <w:t>&gt; 8</w:t>
+            </w:r>
+          </w:p>
+        </w:tc>
+      </w:tr>
+      <w:tr>
+        <w:trPr>
+          <w:cantSplit w:val="false"/>
+        </w:trPr>
+        <w:tc>
+          <w:tcPr>
+            <w:tcW w:w="5130" w:type="dxa"/>
+            <w:tcBorders>
+              <w:top w:val="nil"/>
+              <w:left w:val="nil"/>
+              <w:bottom w:val="nil"/>
+              <w:insideH w:val="nil"/>
+              <w:right w:val="nil"/>
+              <w:insideV w:val="nil"/>
+            </w:tcBorders>
+            <w:shd w:fill="FFFFFF" w:val="clear"/>
+          </w:tcPr>
+          <w:p>
+            <w:pPr>
+              <w:pStyle w:val="HFlietext"/>
+              <w:spacing w:before="0" w:after="120"/>
               <w:rPr>
                 <w:rFonts w:ascii="Franklin Gothic Medium" w:hAnsi="Franklin Gothic Medium"/>
               </w:rPr>
@@ -2486,43 +2753,211 @@
         </w:tc>
         <w:tc>
           <w:tcPr>
-            <w:tcW w:w="4292" w:type="dxa"/>
-            <w:tcBorders/>
+            <w:tcW w:w="990" w:type="dxa"/>
+            <w:tcBorders>
+              <w:top w:val="nil"/>
+              <w:left w:val="nil"/>
+              <w:bottom w:val="nil"/>
+              <w:insideH w:val="nil"/>
+              <w:right w:val="nil"/>
+              <w:insideV w:val="nil"/>
+            </w:tcBorders>
             <w:shd w:fill="FFFFFF" w:val="clear"/>
           </w:tcPr>
           <w:p>
             <w:pPr>
               <w:pStyle w:val="HFlietext"/>
               <w:spacing w:before="0" w:after="120"/>
-              <w:jc w:val="both"/>
-              <w:rPr>
-                <w:rFonts w:ascii="Franklin Gothic Medium" w:hAnsi="Franklin Gothic Medium"/>
+              <w:jc w:val="left"/>
+              <w:rPr>
+                <w:rFonts w:ascii="Franklin Gothic Medium" w:hAnsi="Franklin Gothic Medium"/>
+                <w:sz w:val="16"/>
+                <w:szCs w:val="16"/>
               </w:rPr>
             </w:pPr>
             <w:r>
               <w:rPr>
                 <w:rFonts w:ascii="Franklin Gothic Medium" w:hAnsi="Franklin Gothic Medium"/>
               </w:rPr>
-              <w:t>[ ]    [ ]    [ ]    [ ]    [ ]</w:t>
+              <w:t>[ ]</w:t>
               <w:br/>
-              <w:t>sehr gut                   sehr schlecht</w:t>
-              <w:br/>
+            </w:r>
+            <w:r>
+              <w:rPr>
+                <w:rFonts w:ascii="Franklin Gothic Medium" w:hAnsi="Franklin Gothic Medium"/>
+                <w:sz w:val="16"/>
+                <w:szCs w:val="16"/>
+              </w:rPr>
+              <w:t>Gut</w:t>
             </w:r>
           </w:p>
         </w:tc>
-      </w:tr>
-      <w:tr>
-        <w:trPr/>
         <w:tc>
           <w:tcPr>
-            <w:tcW w:w="5308" w:type="dxa"/>
-            <w:tcBorders/>
+            <w:tcW w:w="900" w:type="dxa"/>
+            <w:gridSpan w:val="2"/>
+            <w:tcBorders>
+              <w:top w:val="nil"/>
+              <w:left w:val="nil"/>
+              <w:bottom w:val="nil"/>
+              <w:insideH w:val="nil"/>
+              <w:right w:val="nil"/>
+              <w:insideV w:val="nil"/>
+            </w:tcBorders>
             <w:shd w:fill="FFFFFF" w:val="clear"/>
           </w:tcPr>
           <w:p>
             <w:pPr>
               <w:pStyle w:val="HFlietext"/>
               <w:spacing w:before="0" w:after="120"/>
+              <w:jc w:val="left"/>
+              <w:rPr>
+                <w:rFonts w:ascii="Franklin Gothic Medium" w:hAnsi="Franklin Gothic Medium"/>
+              </w:rPr>
+            </w:pPr>
+            <w:r>
+              <w:rPr>
+                <w:rFonts w:ascii="Franklin Gothic Medium" w:hAnsi="Franklin Gothic Medium"/>
+              </w:rPr>
+              <w:t>[ ]</w:t>
+            </w:r>
+          </w:p>
+        </w:tc>
+        <w:tc>
+          <w:tcPr>
+            <w:tcW w:w="810" w:type="dxa"/>
+            <w:tcBorders>
+              <w:top w:val="nil"/>
+              <w:left w:val="nil"/>
+              <w:bottom w:val="nil"/>
+              <w:insideH w:val="nil"/>
+              <w:right w:val="nil"/>
+              <w:insideV w:val="nil"/>
+            </w:tcBorders>
+            <w:shd w:fill="FFFFFF" w:val="clear"/>
+          </w:tcPr>
+          <w:p>
+            <w:pPr>
+              <w:pStyle w:val="HFlietext"/>
+              <w:spacing w:before="0" w:after="120"/>
+              <w:jc w:val="center"/>
+              <w:rPr>
+                <w:rFonts w:ascii="Franklin Gothic Medium" w:hAnsi="Franklin Gothic Medium"/>
+              </w:rPr>
+            </w:pPr>
+            <w:r>
+              <w:rPr>
+                <w:rFonts w:ascii="Franklin Gothic Medium" w:hAnsi="Franklin Gothic Medium"/>
+              </w:rPr>
+              <w:t>[ ]</w:t>
+            </w:r>
+          </w:p>
+        </w:tc>
+        <w:tc>
+          <w:tcPr>
+            <w:tcW w:w="900" w:type="dxa"/>
+            <w:gridSpan w:val="2"/>
+            <w:tcBorders>
+              <w:top w:val="nil"/>
+              <w:left w:val="nil"/>
+              <w:bottom w:val="nil"/>
+              <w:insideH w:val="nil"/>
+              <w:right w:val="nil"/>
+              <w:insideV w:val="nil"/>
+            </w:tcBorders>
+            <w:shd w:fill="FFFFFF" w:val="clear"/>
+          </w:tcPr>
+          <w:p>
+            <w:pPr>
+              <w:pStyle w:val="HFlietext"/>
+              <w:spacing w:before="0" w:after="120"/>
+              <w:jc w:val="right"/>
+              <w:rPr>
+                <w:rFonts w:ascii="Franklin Gothic Medium" w:hAnsi="Franklin Gothic Medium"/>
+              </w:rPr>
+            </w:pPr>
+            <w:r>
+              <w:rPr>
+                <w:rFonts w:ascii="Franklin Gothic Medium" w:hAnsi="Franklin Gothic Medium"/>
+              </w:rPr>
+              <w:t>[ ]</w:t>
+            </w:r>
+          </w:p>
+        </w:tc>
+        <w:tc>
+          <w:tcPr>
+            <w:tcW w:w="870" w:type="dxa"/>
+            <w:tcBorders>
+              <w:top w:val="nil"/>
+              <w:left w:val="nil"/>
+              <w:bottom w:val="nil"/>
+              <w:insideH w:val="nil"/>
+              <w:right w:val="nil"/>
+              <w:insideV w:val="nil"/>
+            </w:tcBorders>
+            <w:shd w:fill="FFFFFF" w:val="clear"/>
+          </w:tcPr>
+          <w:p>
+            <w:pPr>
+              <w:pStyle w:val="HFlietext"/>
+              <w:spacing w:before="0" w:after="120"/>
+              <w:jc w:val="right"/>
+              <w:rPr>
+                <w:rFonts w:ascii="Franklin Gothic Medium" w:hAnsi="Franklin Gothic Medium"/>
+                <w:sz w:val="16"/>
+                <w:szCs w:val="16"/>
+              </w:rPr>
+            </w:pPr>
+            <w:r>
+              <w:rPr>
+                <w:rFonts w:ascii="Franklin Gothic Medium" w:hAnsi="Franklin Gothic Medium"/>
+              </w:rPr>
+              <w:t>[ ]</w:t>
+              <w:br/>
+            </w:r>
+            <w:r>
+              <w:rPr>
+                <w:rFonts w:ascii="Franklin Gothic Medium" w:hAnsi="Franklin Gothic Medium"/>
+                <w:sz w:val="16"/>
+                <w:szCs w:val="16"/>
+              </w:rPr>
+              <w:t>Schlecht</w:t>
+            </w:r>
+          </w:p>
+          <w:p>
+            <w:pPr>
+              <w:pStyle w:val="HFlietext"/>
+              <w:spacing w:before="0" w:after="120"/>
+              <w:jc w:val="right"/>
+              <w:rPr/>
+            </w:pPr>
+            <w:r>
+              <w:rPr/>
+            </w:r>
+          </w:p>
+        </w:tc>
+      </w:tr>
+      <w:tr>
+        <w:trPr>
+          <w:cantSplit w:val="false"/>
+        </w:trPr>
+        <w:tc>
+          <w:tcPr>
+            <w:tcW w:w="5130" w:type="dxa"/>
+            <w:tcBorders>
+              <w:top w:val="nil"/>
+              <w:left w:val="nil"/>
+              <w:bottom w:val="nil"/>
+              <w:insideH w:val="nil"/>
+              <w:right w:val="nil"/>
+              <w:insideV w:val="nil"/>
+            </w:tcBorders>
+            <w:shd w:fill="FFFFFF" w:val="clear"/>
+          </w:tcPr>
+          <w:p>
+            <w:pPr>
+              <w:pStyle w:val="HFlietext"/>
+              <w:spacing w:before="0" w:after="120"/>
               <w:rPr>
                 <w:rFonts w:ascii="Franklin Gothic Medium" w:hAnsi="Franklin Gothic Medium"/>
               </w:rPr>
@@ -2551,43 +2986,200 @@
         </w:tc>
         <w:tc>
           <w:tcPr>
-            <w:tcW w:w="4292" w:type="dxa"/>
-            <w:tcBorders/>
+            <w:tcW w:w="990" w:type="dxa"/>
+            <w:tcBorders>
+              <w:top w:val="nil"/>
+              <w:left w:val="nil"/>
+              <w:bottom w:val="nil"/>
+              <w:insideH w:val="nil"/>
+              <w:right w:val="nil"/>
+              <w:insideV w:val="nil"/>
+            </w:tcBorders>
             <w:shd w:fill="FFFFFF" w:val="clear"/>
           </w:tcPr>
           <w:p>
             <w:pPr>
               <w:pStyle w:val="HFlietext"/>
               <w:spacing w:before="0" w:after="120"/>
-              <w:jc w:val="both"/>
-              <w:rPr>
-                <w:rFonts w:ascii="Franklin Gothic Medium" w:hAnsi="Franklin Gothic Medium"/>
+              <w:jc w:val="left"/>
+              <w:rPr>
+                <w:rFonts w:ascii="Franklin Gothic Medium" w:hAnsi="Franklin Gothic Medium"/>
+                <w:sz w:val="16"/>
+                <w:szCs w:val="16"/>
               </w:rPr>
             </w:pPr>
             <w:r>
               <w:rPr>
                 <w:rFonts w:ascii="Franklin Gothic Medium" w:hAnsi="Franklin Gothic Medium"/>
               </w:rPr>
-              <w:t>[ ]    [ ]    [ ]    [ ]    [ ]</w:t>
+              <w:t>[ ]</w:t>
               <w:br/>
-              <w:t>sehr müde                sehr wach</w:t>
-              <w:br/>
+            </w:r>
+            <w:r>
+              <w:rPr>
+                <w:rFonts w:ascii="Franklin Gothic Medium" w:hAnsi="Franklin Gothic Medium"/>
+                <w:sz w:val="16"/>
+                <w:szCs w:val="16"/>
+              </w:rPr>
+              <w:t>Sehr</w:t>
             </w:r>
           </w:p>
         </w:tc>
-      </w:tr>
-      <w:tr>
-        <w:trPr/>
         <w:tc>
           <w:tcPr>
-            <w:tcW w:w="5308" w:type="dxa"/>
-            <w:tcBorders/>
+            <w:tcW w:w="900" w:type="dxa"/>
+            <w:gridSpan w:val="2"/>
+            <w:tcBorders>
+              <w:top w:val="nil"/>
+              <w:left w:val="nil"/>
+              <w:bottom w:val="nil"/>
+              <w:insideH w:val="nil"/>
+              <w:right w:val="nil"/>
+              <w:insideV w:val="nil"/>
+            </w:tcBorders>
             <w:shd w:fill="FFFFFF" w:val="clear"/>
           </w:tcPr>
           <w:p>
             <w:pPr>
               <w:pStyle w:val="HFlietext"/>
               <w:spacing w:before="0" w:after="120"/>
+              <w:jc w:val="left"/>
+              <w:rPr>
+                <w:rFonts w:ascii="Franklin Gothic Medium" w:hAnsi="Franklin Gothic Medium"/>
+              </w:rPr>
+            </w:pPr>
+            <w:r>
+              <w:rPr>
+                <w:rFonts w:ascii="Franklin Gothic Medium" w:hAnsi="Franklin Gothic Medium"/>
+              </w:rPr>
+              <w:t>[ ]</w:t>
+            </w:r>
+          </w:p>
+        </w:tc>
+        <w:tc>
+          <w:tcPr>
+            <w:tcW w:w="810" w:type="dxa"/>
+            <w:tcBorders>
+              <w:top w:val="nil"/>
+              <w:left w:val="nil"/>
+              <w:bottom w:val="nil"/>
+              <w:insideH w:val="nil"/>
+              <w:right w:val="nil"/>
+              <w:insideV w:val="nil"/>
+            </w:tcBorders>
+            <w:shd w:fill="FFFFFF" w:val="clear"/>
+          </w:tcPr>
+          <w:p>
+            <w:pPr>
+              <w:pStyle w:val="HFlietext"/>
+              <w:spacing w:before="0" w:after="120"/>
+              <w:jc w:val="center"/>
+              <w:rPr>
+                <w:rFonts w:ascii="Franklin Gothic Medium" w:hAnsi="Franklin Gothic Medium"/>
+              </w:rPr>
+            </w:pPr>
+            <w:r>
+              <w:rPr>
+                <w:rFonts w:ascii="Franklin Gothic Medium" w:hAnsi="Franklin Gothic Medium"/>
+              </w:rPr>
+              <w:t>[ ]</w:t>
+            </w:r>
+          </w:p>
+        </w:tc>
+        <w:tc>
+          <w:tcPr>
+            <w:tcW w:w="900" w:type="dxa"/>
+            <w:gridSpan w:val="2"/>
+            <w:tcBorders>
+              <w:top w:val="nil"/>
+              <w:left w:val="nil"/>
+              <w:bottom w:val="nil"/>
+              <w:insideH w:val="nil"/>
+              <w:right w:val="nil"/>
+              <w:insideV w:val="nil"/>
+            </w:tcBorders>
+            <w:shd w:fill="FFFFFF" w:val="clear"/>
+          </w:tcPr>
+          <w:p>
+            <w:pPr>
+              <w:pStyle w:val="HFlietext"/>
+              <w:spacing w:before="0" w:after="120"/>
+              <w:jc w:val="right"/>
+              <w:rPr>
+                <w:rFonts w:ascii="Franklin Gothic Medium" w:hAnsi="Franklin Gothic Medium"/>
+              </w:rPr>
+            </w:pPr>
+            <w:r>
+              <w:rPr>
+                <w:rFonts w:ascii="Franklin Gothic Medium" w:hAnsi="Franklin Gothic Medium"/>
+              </w:rPr>
+              <w:t>[ ]</w:t>
+            </w:r>
+          </w:p>
+        </w:tc>
+        <w:tc>
+          <w:tcPr>
+            <w:tcW w:w="870" w:type="dxa"/>
+            <w:tcBorders>
+              <w:top w:val="nil"/>
+              <w:left w:val="nil"/>
+              <w:bottom w:val="nil"/>
+              <w:insideH w:val="nil"/>
+              <w:right w:val="nil"/>
+              <w:insideV w:val="nil"/>
+            </w:tcBorders>
+            <w:shd w:fill="FFFFFF" w:val="clear"/>
+          </w:tcPr>
+          <w:p>
+            <w:pPr>
+              <w:pStyle w:val="HFlietext"/>
+              <w:spacing w:before="0" w:after="120"/>
+              <w:jc w:val="right"/>
+              <w:rPr>
+                <w:rFonts w:ascii="Franklin Gothic Medium" w:hAnsi="Franklin Gothic Medium"/>
+                <w:sz w:val="16"/>
+                <w:szCs w:val="16"/>
+              </w:rPr>
+            </w:pPr>
+            <w:r>
+              <w:rPr>
+                <w:rFonts w:ascii="Franklin Gothic Medium" w:hAnsi="Franklin Gothic Medium"/>
+              </w:rPr>
+              <w:t>[ ]</w:t>
+              <w:br/>
+            </w:r>
+            <w:r>
+              <w:rPr>
+                <w:rFonts w:ascii="Franklin Gothic Medium" w:hAnsi="Franklin Gothic Medium"/>
+                <w:sz w:val="16"/>
+                <w:szCs w:val="16"/>
+              </w:rPr>
+              <w:t>Gar nicht</w:t>
+            </w:r>
+          </w:p>
+        </w:tc>
+      </w:tr>
+      <w:tr>
+        <w:trPr>
+          <w:cantSplit w:val="false"/>
+        </w:trPr>
+        <w:tc>
+          <w:tcPr>
+            <w:tcW w:w="5130" w:type="dxa"/>
+            <w:tcBorders>
+              <w:top w:val="nil"/>
+              <w:left w:val="nil"/>
+              <w:bottom w:val="nil"/>
+              <w:insideH w:val="nil"/>
+              <w:right w:val="nil"/>
+              <w:insideV w:val="nil"/>
+            </w:tcBorders>
+            <w:shd w:fill="FFFFFF" w:val="clear"/>
+          </w:tcPr>
+          <w:p>
+            <w:pPr>
+              <w:pStyle w:val="HFlietext"/>
+              <w:spacing w:before="0" w:after="120"/>
               <w:rPr>
                 <w:rFonts w:ascii="Franklin Gothic Medium" w:hAnsi="Franklin Gothic Medium"/>
               </w:rPr>
@@ -2616,43 +3208,211 @@
         </w:tc>
         <w:tc>
           <w:tcPr>
-            <w:tcW w:w="4292" w:type="dxa"/>
-            <w:tcBorders/>
+            <w:tcW w:w="990" w:type="dxa"/>
+            <w:tcBorders>
+              <w:top w:val="nil"/>
+              <w:left w:val="nil"/>
+              <w:bottom w:val="nil"/>
+              <w:insideH w:val="nil"/>
+              <w:right w:val="nil"/>
+              <w:insideV w:val="nil"/>
+            </w:tcBorders>
             <w:shd w:fill="FFFFFF" w:val="clear"/>
           </w:tcPr>
           <w:p>
             <w:pPr>
               <w:pStyle w:val="HFlietext"/>
               <w:spacing w:before="0" w:after="120"/>
-              <w:jc w:val="both"/>
-              <w:rPr>
-                <w:rFonts w:ascii="Franklin Gothic Medium" w:hAnsi="Franklin Gothic Medium"/>
+              <w:jc w:val="left"/>
+              <w:rPr>
+                <w:rFonts w:ascii="Franklin Gothic Medium" w:hAnsi="Franklin Gothic Medium"/>
+                <w:sz w:val="16"/>
+                <w:szCs w:val="16"/>
               </w:rPr>
             </w:pPr>
             <w:r>
               <w:rPr>
                 <w:rFonts w:ascii="Franklin Gothic Medium" w:hAnsi="Franklin Gothic Medium"/>
               </w:rPr>
-              <w:t>[ ]    [ ]    [ ]    [ ]    [ ]</w:t>
+              <w:t>[ ]</w:t>
               <w:br/>
-              <w:t>sehr müde                sehr wach</w:t>
-              <w:br/>
+            </w:r>
+            <w:r>
+              <w:rPr>
+                <w:rFonts w:ascii="Franklin Gothic Medium" w:hAnsi="Franklin Gothic Medium"/>
+                <w:sz w:val="16"/>
+                <w:szCs w:val="16"/>
+              </w:rPr>
+              <w:t>Sehr</w:t>
             </w:r>
           </w:p>
         </w:tc>
-      </w:tr>
-      <w:tr>
-        <w:trPr/>
         <w:tc>
           <w:tcPr>
-            <w:tcW w:w="5308" w:type="dxa"/>
-            <w:tcBorders/>
+            <w:tcW w:w="900" w:type="dxa"/>
+            <w:gridSpan w:val="2"/>
+            <w:tcBorders>
+              <w:top w:val="nil"/>
+              <w:left w:val="nil"/>
+              <w:bottom w:val="nil"/>
+              <w:insideH w:val="nil"/>
+              <w:right w:val="nil"/>
+              <w:insideV w:val="nil"/>
+            </w:tcBorders>
             <w:shd w:fill="FFFFFF" w:val="clear"/>
           </w:tcPr>
           <w:p>
             <w:pPr>
               <w:pStyle w:val="HFlietext"/>
               <w:spacing w:before="0" w:after="120"/>
+              <w:jc w:val="left"/>
+              <w:rPr>
+                <w:rFonts w:ascii="Franklin Gothic Medium" w:hAnsi="Franklin Gothic Medium"/>
+              </w:rPr>
+            </w:pPr>
+            <w:r>
+              <w:rPr>
+                <w:rFonts w:ascii="Franklin Gothic Medium" w:hAnsi="Franklin Gothic Medium"/>
+              </w:rPr>
+              <w:t>[ ]</w:t>
+            </w:r>
+          </w:p>
+        </w:tc>
+        <w:tc>
+          <w:tcPr>
+            <w:tcW w:w="810" w:type="dxa"/>
+            <w:tcBorders>
+              <w:top w:val="nil"/>
+              <w:left w:val="nil"/>
+              <w:bottom w:val="nil"/>
+              <w:insideH w:val="nil"/>
+              <w:right w:val="nil"/>
+              <w:insideV w:val="nil"/>
+            </w:tcBorders>
+            <w:shd w:fill="FFFFFF" w:val="clear"/>
+          </w:tcPr>
+          <w:p>
+            <w:pPr>
+              <w:pStyle w:val="HFlietext"/>
+              <w:spacing w:before="0" w:after="120"/>
+              <w:jc w:val="center"/>
+              <w:rPr>
+                <w:rFonts w:ascii="Franklin Gothic Medium" w:hAnsi="Franklin Gothic Medium"/>
+              </w:rPr>
+            </w:pPr>
+            <w:r>
+              <w:rPr>
+                <w:rFonts w:ascii="Franklin Gothic Medium" w:hAnsi="Franklin Gothic Medium"/>
+              </w:rPr>
+              <w:t>[ ]</w:t>
+            </w:r>
+          </w:p>
+        </w:tc>
+        <w:tc>
+          <w:tcPr>
+            <w:tcW w:w="900" w:type="dxa"/>
+            <w:gridSpan w:val="2"/>
+            <w:tcBorders>
+              <w:top w:val="nil"/>
+              <w:left w:val="nil"/>
+              <w:bottom w:val="nil"/>
+              <w:insideH w:val="nil"/>
+              <w:right w:val="nil"/>
+              <w:insideV w:val="nil"/>
+            </w:tcBorders>
+            <w:shd w:fill="FFFFFF" w:val="clear"/>
+          </w:tcPr>
+          <w:p>
+            <w:pPr>
+              <w:pStyle w:val="HFlietext"/>
+              <w:spacing w:before="0" w:after="120"/>
+              <w:jc w:val="right"/>
+              <w:rPr>
+                <w:rFonts w:ascii="Franklin Gothic Medium" w:hAnsi="Franklin Gothic Medium"/>
+              </w:rPr>
+            </w:pPr>
+            <w:r>
+              <w:rPr>
+                <w:rFonts w:ascii="Franklin Gothic Medium" w:hAnsi="Franklin Gothic Medium"/>
+              </w:rPr>
+              <w:t>[ ]</w:t>
+            </w:r>
+          </w:p>
+        </w:tc>
+        <w:tc>
+          <w:tcPr>
+            <w:tcW w:w="870" w:type="dxa"/>
+            <w:tcBorders>
+              <w:top w:val="nil"/>
+              <w:left w:val="nil"/>
+              <w:bottom w:val="nil"/>
+              <w:insideH w:val="nil"/>
+              <w:right w:val="nil"/>
+              <w:insideV w:val="nil"/>
+            </w:tcBorders>
+            <w:shd w:fill="FFFFFF" w:val="clear"/>
+          </w:tcPr>
+          <w:p>
+            <w:pPr>
+              <w:pStyle w:val="HFlietext"/>
+              <w:spacing w:before="0" w:after="120"/>
+              <w:jc w:val="right"/>
+              <w:rPr>
+                <w:rFonts w:ascii="Franklin Gothic Medium" w:hAnsi="Franklin Gothic Medium"/>
+                <w:sz w:val="16"/>
+                <w:szCs w:val="16"/>
+              </w:rPr>
+            </w:pPr>
+            <w:r>
+              <w:rPr>
+                <w:rFonts w:ascii="Franklin Gothic Medium" w:hAnsi="Franklin Gothic Medium"/>
+              </w:rPr>
+              <w:t>[ ]</w:t>
+              <w:br/>
+            </w:r>
+            <w:r>
+              <w:rPr>
+                <w:rFonts w:ascii="Franklin Gothic Medium" w:hAnsi="Franklin Gothic Medium"/>
+                <w:sz w:val="16"/>
+                <w:szCs w:val="16"/>
+              </w:rPr>
+              <w:t>Gar nicht</w:t>
+            </w:r>
+          </w:p>
+          <w:p>
+            <w:pPr>
+              <w:pStyle w:val="HFlietext"/>
+              <w:spacing w:before="0" w:after="120"/>
+              <w:jc w:val="right"/>
+              <w:rPr/>
+            </w:pPr>
+            <w:r>
+              <w:rPr/>
+            </w:r>
+          </w:p>
+        </w:tc>
+      </w:tr>
+      <w:tr>
+        <w:trPr>
+          <w:cantSplit w:val="false"/>
+        </w:trPr>
+        <w:tc>
+          <w:tcPr>
+            <w:tcW w:w="5130" w:type="dxa"/>
+            <w:tcBorders>
+              <w:top w:val="nil"/>
+              <w:left w:val="nil"/>
+              <w:bottom w:val="nil"/>
+              <w:insideH w:val="nil"/>
+              <w:right w:val="nil"/>
+              <w:insideV w:val="nil"/>
+            </w:tcBorders>
+            <w:shd w:fill="FFFFFF" w:val="clear"/>
+          </w:tcPr>
+          <w:p>
+            <w:pPr>
+              <w:pStyle w:val="HFlietext"/>
+              <w:spacing w:before="0" w:after="120"/>
               <w:rPr>
                 <w:rFonts w:ascii="Franklin Gothic Medium" w:hAnsi="Franklin Gothic Medium"/>
               </w:rPr>
@@ -2667,8 +3427,16 @@
         </w:tc>
         <w:tc>
           <w:tcPr>
-            <w:tcW w:w="4292" w:type="dxa"/>
-            <w:tcBorders/>
+            <w:tcW w:w="4470" w:type="dxa"/>
+            <w:gridSpan w:val="7"/>
+            <w:tcBorders>
+              <w:top w:val="nil"/>
+              <w:left w:val="nil"/>
+              <w:bottom w:val="nil"/>
+              <w:insideH w:val="nil"/>
+              <w:right w:val="nil"/>
+              <w:insideV w:val="nil"/>
+            </w:tcBorders>
             <w:shd w:fill="FFFFFF" w:val="clear"/>
           </w:tcPr>
           <w:p>
@@ -2683,16 +3451,27 @@
               <w:rPr>
                 <w:rFonts w:ascii="Franklin Gothic Medium" w:hAnsi="Franklin Gothic Medium"/>
               </w:rPr>
+              <w:br/>
+              <w:t>…....................................................</w:t>
             </w:r>
           </w:p>
         </w:tc>
       </w:tr>
       <w:tr>
-        <w:trPr/>
+        <w:trPr>
+          <w:cantSplit w:val="false"/>
+        </w:trPr>
         <w:tc>
           <w:tcPr>
-            <w:tcW w:w="5308" w:type="dxa"/>
-            <w:tcBorders/>
+            <w:tcW w:w="5130" w:type="dxa"/>
+            <w:tcBorders>
+              <w:top w:val="nil"/>
+              <w:left w:val="nil"/>
+              <w:bottom w:val="nil"/>
+              <w:insideH w:val="nil"/>
+              <w:right w:val="nil"/>
+              <w:insideV w:val="nil"/>
+            </w:tcBorders>
             <w:shd w:fill="FFFFFF" w:val="clear"/>
           </w:tcPr>
           <w:p>
@@ -2713,14 +3492,112 @@
         </w:tc>
         <w:tc>
           <w:tcPr>
-            <w:tcW w:w="4292" w:type="dxa"/>
-            <w:tcBorders/>
+            <w:tcW w:w="4470" w:type="dxa"/>
+            <w:gridSpan w:val="7"/>
+            <w:tcBorders>
+              <w:top w:val="nil"/>
+              <w:left w:val="nil"/>
+              <w:bottom w:val="nil"/>
+              <w:insideH w:val="nil"/>
+              <w:right w:val="nil"/>
+              <w:insideV w:val="nil"/>
+            </w:tcBorders>
             <w:shd w:fill="FFFFFF" w:val="clear"/>
           </w:tcPr>
           <w:p>
             <w:pPr>
               <w:pStyle w:val="HFlietext"/>
               <w:spacing w:lineRule="exact" w:line="320" w:before="0" w:after="120"/>
+              <w:jc w:val="left"/>
+              <w:rPr>
+                <w:rFonts w:ascii="Franklin Gothic Medium" w:hAnsi="Franklin Gothic Medium"/>
+              </w:rPr>
+            </w:pPr>
+            <w:r>
+              <w:rPr>
+                <w:rFonts w:ascii="Franklin Gothic Medium" w:hAnsi="Franklin Gothic Medium"/>
+              </w:rPr>
+              <w:t xml:space="preserve">[ ] </w:t>
+            </w:r>
+            <w:r>
+              <w:rPr>
+                <w:rFonts w:ascii="Franklin Gothic Medium" w:hAnsi="Franklin Gothic Medium"/>
+              </w:rPr>
+              <w:t>Ja       [ ] Nein</w:t>
+              <w:br/>
+            </w:r>
+          </w:p>
+          <w:p>
+            <w:pPr>
+              <w:pStyle w:val="HFlietext"/>
+              <w:spacing w:lineRule="exact" w:line="320" w:before="0" w:after="120"/>
+              <w:jc w:val="left"/>
+              <w:rPr>
+                <w:rFonts w:ascii="Franklin Gothic Medium" w:hAnsi="Franklin Gothic Medium"/>
+              </w:rPr>
+            </w:pPr>
+            <w:r>
+              <w:rPr>
+                <w:rFonts w:ascii="Franklin Gothic Medium" w:hAnsi="Franklin Gothic Medium"/>
+              </w:rPr>
+              <w:t>…</w:t>
+            </w:r>
+            <w:r>
+              <w:rPr>
+                <w:rFonts w:ascii="Franklin Gothic Medium" w:hAnsi="Franklin Gothic Medium"/>
+              </w:rPr>
+              <w:t>....................................................</w:t>
+            </w:r>
+          </w:p>
+        </w:tc>
+      </w:tr>
+      <w:tr>
+        <w:trPr>
+          <w:cantSplit w:val="false"/>
+        </w:trPr>
+        <w:tc>
+          <w:tcPr>
+            <w:tcW w:w="5130" w:type="dxa"/>
+            <w:tcBorders>
+              <w:top w:val="nil"/>
+              <w:left w:val="nil"/>
+              <w:bottom w:val="nil"/>
+              <w:insideH w:val="nil"/>
+              <w:right w:val="nil"/>
+              <w:insideV w:val="nil"/>
+            </w:tcBorders>
+            <w:shd w:fill="FFFFFF" w:val="clear"/>
+          </w:tcPr>
+          <w:p>
+            <w:pPr>
+              <w:pStyle w:val="HFlietext"/>
+              <w:spacing w:before="0" w:after="120"/>
+              <w:rPr/>
+            </w:pPr>
+            <w:r>
+              <w:rPr/>
+            </w:r>
+          </w:p>
+        </w:tc>
+        <w:tc>
+          <w:tcPr>
+            <w:tcW w:w="4470" w:type="dxa"/>
+            <w:gridSpan w:val="7"/>
+            <w:tcBorders>
+              <w:top w:val="nil"/>
+              <w:left w:val="nil"/>
+              <w:bottom w:val="nil"/>
+              <w:insideH w:val="nil"/>
+              <w:right w:val="nil"/>
+              <w:insideV w:val="nil"/>
+            </w:tcBorders>
+            <w:shd w:fill="FFFFFF" w:val="clear"/>
+          </w:tcPr>
+          <w:p>
+            <w:pPr>
+              <w:pStyle w:val="HFlietext"/>
+              <w:spacing w:lineRule="exact" w:line="320" w:before="0" w:after="120"/>
+              <w:jc w:val="left"/>
               <w:rPr>
                 <w:rFonts w:ascii="Franklin Gothic Medium" w:hAnsi="Franklin Gothic Medium"/>
               </w:rPr>
@@ -2738,14 +3615,10 @@
       <w:pPr>
         <w:pStyle w:val="Berschrift2"/>
         <w:spacing w:before="240" w:after="120"/>
-        <w:rPr>
-          <w:rFonts w:ascii="Franklin Gothic Medium" w:hAnsi="Franklin Gothic Medium"/>
-        </w:rPr>
-      </w:pPr>
-      <w:r>
-        <w:rPr>
-          <w:rFonts w:ascii="Franklin Gothic Medium" w:hAnsi="Franklin Gothic Medium"/>
-        </w:rPr>
+        <w:rPr/>
+      </w:pPr>
+      <w:r>
+        <w:rPr/>
       </w:r>
     </w:p>
     <w:sectPr>
@@ -2764,7 +3637,7 @@
 </file>
 
 <file path=word/footer1.xml><?xml version="1.0" encoding="utf-8"?>
-<w:ftr xmlns:o="urn:schemas-microsoft-com:office:office" xmlns:r="http://schemas.openxmlformats.org/officeDocument/2006/relationships" xmlns:v="urn:schemas-microsoft-com:vml" xmlns:w="http://schemas.openxmlformats.org/wordprocessingml/2006/main" xmlns:w10="urn:schemas-microsoft-com:office:word" xmlns:wp="http://schemas.openxmlformats.org/drawingml/2006/wordprocessingDrawing" xmlns:wps="http://schemas.microsoft.com/office/word/2010/wordprocessingShape" xmlns:wpg="http://schemas.microsoft.com/office/word/2010/wordprocessingGroup" xmlns:mc="http://schemas.openxmlformats.org/markup-compatibility/2006" xmlns:wp14="http://schemas.microsoft.com/office/word/2010/wordprocessingDrawing" xmlns:w14="http://schemas.microsoft.com/office/word/2010/wordml" mc:Ignorable="w14 wp14">
+<w:ftr xmlns:o="urn:schemas-microsoft-com:office:office" xmlns:r="http://schemas.openxmlformats.org/officeDocument/2006/relationships" xmlns:v="urn:schemas-microsoft-com:vml" xmlns:w="http://schemas.openxmlformats.org/wordprocessingml/2006/main" xmlns:w10="urn:schemas-microsoft-com:office:word" xmlns:wp="http://schemas.openxmlformats.org/drawingml/2006/wordprocessingDrawing">
   <w:p>
     <w:pPr>
       <w:pStyle w:val="Fuzeile"/>
@@ -2781,230 +3654,81 @@
     </w:pPr>
     <w:r>
       <w:rPr/>
-      <mc:AlternateContent>
-        <mc:Choice Requires="wpg">
-          <w:drawing>
-            <wp:anchor behindDoc="1" distT="0" distB="0" distL="0" distR="0" simplePos="0" locked="0" layoutInCell="1" allowOverlap="1" relativeHeight="29">
-              <wp:simplePos x="0" y="0"/>
-              <wp:positionH relativeFrom="page">
-                <wp:posOffset>101600</wp:posOffset>
-              </wp:positionH>
-              <wp:positionV relativeFrom="paragraph">
-                <wp:posOffset>9728200</wp:posOffset>
-              </wp:positionV>
-              <wp:extent cx="7032625" cy="226695"/>
-              <wp:effectExtent l="0" t="0" r="0" b="0"/>
-              <wp:wrapNone/>
-              <wp:docPr id="4" name=""/>
-              <a:graphic xmlns:a="http://schemas.openxmlformats.org/drawingml/2006/main">
-                <a:graphicData uri="http://schemas.microsoft.com/office/word/2010/wordprocessingGroup">
-                  <wpg:wgp>
-                    <wpg:cNvGrpSpPr/>
-                    <wpg:grpSpPr>
-                      <a:xfrm>
-                        <a:off x="0" y="0"/>
-                        <a:ext cx="7031880" cy="226080"/>
-                      </a:xfrm>
-                    </wpg:grpSpPr>
-                    <pic:pic xmlns:pic="http://schemas.openxmlformats.org/drawingml/2006/picture">
-                      <pic:nvPicPr>
-                        <pic:cNvPr id="0" name="" descr=""/>
-                        <pic:cNvPicPr/>
-                      </pic:nvPicPr>
-                      <pic:blipFill>
-                        <a:blip r:embed="rId1"/>
-                        <a:stretch/>
-                      </pic:blipFill>
-                      <pic:spPr>
-                        <a:xfrm>
-                          <a:off x="0" y="0"/>
-                          <a:ext cx="7031880" cy="226080"/>
-                        </a:xfrm>
-                        <a:prstGeom prst="rect">
-                          <a:avLst/>
-                        </a:prstGeom>
-                        <a:ln>
-                          <a:noFill/>
-                        </a:ln>
-                      </pic:spPr>
-                    </pic:pic>
-                  </wpg:wgp>
-                </a:graphicData>
-              </a:graphic>
-            </wp:anchor>
-          </w:drawing>
-        </mc:Choice>
-        <mc:Fallback>
-          <w:pict>
-            <v:group id="shape_0" style="position:absolute;margin-left:8pt;margin-top:766pt;width:553.7pt;height:17.8pt" coordorigin="160,15320" coordsize="11074,356">
-              <v:rect id="shape_0" stroked="f" style="position:absolute;left:160;top:15320;width:11073;height:355;mso-position-horizontal-relative:page">
-                <v:imagedata r:id="rId1" o:detectmouseclick="t"/>
-                <w10:wrap type="none"/>
-                <v:stroke color="#3465a4" joinstyle="round" endcap="flat"/>
-              </v:rect>
-            </v:group>
-          </w:pict>
-        </mc:Fallback>
-      </mc:AlternateContent>
+      <w:pict>
+        <v:group id="shape_0" style="position:absolute;margin-left:8pt;margin-top:766pt;width:553.65pt;height:17.75pt" coordorigin="160,15320" coordsize="11073,355">
+          <v:rect id="shape_0" stroked="f" style="position:absolute;left:160;top:15320;width:11072;height:354;mso-position-horizontal-relative:page">
+            <v:imagedata r:id="rId1" detectmouseclick="t"/>
+            <v:wrap v:type="none"/>
+            <v:stroke color="#3465a4" joinstyle="round" endcap="flat"/>
+          </v:rect>
+        </v:group>
+      </w:pict>
     </w:r>
     <w:r>
-      <mc:AlternateContent>
-        <mc:Choice Requires="wps">
-          <w:drawing>
-            <wp:anchor behindDoc="1" distT="0" distB="0" distL="114300" distR="114300" simplePos="0" locked="0" layoutInCell="1" allowOverlap="1" relativeHeight="8">
-              <wp:simplePos x="0" y="0"/>
-              <wp:positionH relativeFrom="column">
-                <wp:posOffset>5545455</wp:posOffset>
-              </wp:positionH>
-              <wp:positionV relativeFrom="paragraph">
-                <wp:posOffset>10073005</wp:posOffset>
-              </wp:positionV>
-              <wp:extent cx="1619885" cy="165735"/>
-              <wp:effectExtent l="0" t="0" r="0" b="0"/>
-              <wp:wrapSquare wrapText="bothSides"/>
-              <wp:docPr id="5" name=""/>
-              <a:graphic xmlns:a="http://schemas.openxmlformats.org/drawingml/2006/main">
-                <a:graphicData uri="http://schemas.microsoft.com/office/word/2010/wordprocessingShape">
-                  <wps:wsp>
-                    <wps:cNvSpPr txBox="1"/>
-                    <wps:spPr>
-                      <a:xfrm>
-                        <a:off x="0" y="0"/>
-                        <a:ext cx="1619885" cy="165735"/>
-                      </a:xfrm>
-                      <a:prstGeom prst="rect"/>
-                      <a:solidFill>
-                        <a:srgbClr val="FFFFFF"/>
-                      </a:solidFill>
-                    </wps:spPr>
-                    <wps:txbx>
-                      <w:txbxContent>
-                        <w:p>
-                          <w:pPr>
-                            <w:pStyle w:val="HSeitenzahl"/>
-                            <w:spacing w:lineRule="exact" w:line="240" w:before="0" w:after="120"/>
-                            <w:jc w:val="right"/>
-                            <w:rPr/>
-                          </w:pPr>
-                          <w:r>
-                            <w:rPr/>
-                            <w:t xml:space="preserve">Seite </w:t>
-                          </w:r>
-                          <w:r>
-                            <w:rPr/>
-                            <w:fldChar w:fldCharType="begin"/>
-                          </w:r>
-                          <w:r>
-                            <w:instrText> PAGE </w:instrText>
-                          </w:r>
-                          <w:r>
-                            <w:fldChar w:fldCharType="separate"/>
-                          </w:r>
-                          <w:r>
-                            <w:t>4</w:t>
-                          </w:r>
-                          <w:r>
-                            <w:fldChar w:fldCharType="end"/>
-                          </w:r>
-                          <w:r>
-                            <w:rPr/>
-                            <w:t xml:space="preserve"> von </w:t>
-                          </w:r>
-                          <w:r>
-                            <w:rPr/>
-                            <w:fldChar w:fldCharType="begin"/>
-                          </w:r>
-                          <w:r>
-                            <w:instrText> NUMPAGES </w:instrText>
-                          </w:r>
-                          <w:r>
-                            <w:fldChar w:fldCharType="separate"/>
-                          </w:r>
-                          <w:r>
-                            <w:t>7</w:t>
-                          </w:r>
-                          <w:r>
-                            <w:fldChar w:fldCharType="end"/>
-                          </w:r>
-                        </w:p>
-                      </w:txbxContent>
-                    </wps:txbx>
-                    <wps:bodyPr anchor="t" lIns="0" tIns="0" rIns="0" bIns="0">
-                      <a:noAutofit/>
-                    </wps:bodyPr>
-                  </wps:wsp>
-                </a:graphicData>
-              </a:graphic>
-            </wp:anchor>
-          </w:drawing>
-        </mc:Choice>
-        <mc:Fallback>
-          <w:pict>
-            <v:rect fillcolor="#FFFFFF" stroked="f" strokeweight="0pt" style="position:absolute;rotation:0;width:127.55pt;height:13.05pt;mso-wrap-distance-left:9pt;mso-wrap-distance-right:9pt;mso-wrap-distance-top:0pt;mso-wrap-distance-bottom:0pt;margin-top:793.15pt;mso-position-vertical-relative:text;margin-left:436.65pt;mso-position-horizontal-relative:text">
-              <v:textbox inset="0in,0in,0in,0in">
-                <w:txbxContent>
-                  <w:p>
-                    <w:pPr>
-                      <w:pStyle w:val="HSeitenzahl"/>
-                      <w:spacing w:lineRule="exact" w:line="240" w:before="0" w:after="120"/>
-                      <w:jc w:val="right"/>
-                      <w:rPr/>
-                    </w:pPr>
-                    <w:r>
-                      <w:rPr/>
-                      <w:t xml:space="preserve">Seite </w:t>
-                    </w:r>
-                    <w:r>
-                      <w:rPr/>
-                      <w:fldChar w:fldCharType="begin"/>
-                    </w:r>
-                    <w:r>
-                      <w:instrText> PAGE </w:instrText>
-                    </w:r>
-                    <w:r>
-                      <w:fldChar w:fldCharType="separate"/>
-                    </w:r>
-                    <w:r>
-                      <w:t>4</w:t>
-                    </w:r>
-                    <w:r>
-                      <w:fldChar w:fldCharType="end"/>
-                    </w:r>
-                    <w:r>
-                      <w:rPr/>
-                      <w:t xml:space="preserve"> von </w:t>
-                    </w:r>
-                    <w:r>
-                      <w:rPr/>
-                      <w:fldChar w:fldCharType="begin"/>
-                    </w:r>
-                    <w:r>
-                      <w:instrText> NUMPAGES </w:instrText>
-                    </w:r>
-                    <w:r>
-                      <w:fldChar w:fldCharType="separate"/>
-                    </w:r>
-                    <w:r>
-                      <w:t>7</w:t>
-                    </w:r>
-                    <w:r>
-                      <w:fldChar w:fldCharType="end"/>
-                    </w:r>
-                  </w:p>
-                </w:txbxContent>
-              </v:textbox>
-              <w10:wrap type="square"/>
-            </v:rect>
-          </w:pict>
-        </mc:Fallback>
-      </mc:AlternateContent>
+      <w:pict>
+        <v:rect fillcolor="#FFFFFF" stroked="f" strokeweight="0pt" style="position:absolute;width:127.55pt;height:13.05pt;mso-wrap-distance-left:9pt;mso-wrap-distance-right:9pt;mso-wrap-distance-top:0pt;mso-wrap-distance-bottom:0pt;margin-top:793.15pt;margin-left:436.65pt">
+          <v:textbox inset="0in,0in,0in,0in">
+            <w:txbxContent>
+              <w:p>
+                <w:pPr>
+                  <w:pStyle w:val="HSeitenzahl"/>
+                  <w:spacing w:lineRule="exact" w:line="240" w:before="0" w:after="120"/>
+                  <w:jc w:val="right"/>
+                  <w:rPr/>
+                </w:pPr>
+                <w:r>
+                  <w:rPr/>
+                  <w:t xml:space="preserve">Seite </w:t>
+                </w:r>
+                <w:r>
+                  <w:rPr/>
+                  <w:fldChar w:fldCharType="begin"/>
+                </w:r>
+                <w:r>
+                  <w:instrText> PAGE </w:instrText>
+                </w:r>
+                <w:r>
+                  <w:fldChar w:fldCharType="separate"/>
+                </w:r>
+                <w:r>
+                  <w:t>8</w:t>
+                </w:r>
+                <w:r>
+                  <w:fldChar w:fldCharType="end"/>
+                </w:r>
+                <w:r>
+                  <w:rPr/>
+                  <w:t xml:space="preserve"> von </w:t>
+                </w:r>
+                <w:r>
+                  <w:rPr/>
+                  <w:fldChar w:fldCharType="begin"/>
+                </w:r>
+                <w:r>
+                  <w:instrText> NUMPAGES </w:instrText>
+                </w:r>
+                <w:r>
+                  <w:fldChar w:fldCharType="separate"/>
+                </w:r>
+                <w:r>
+                  <w:t>8</w:t>
+                </w:r>
+                <w:r>
+                  <w:fldChar w:fldCharType="end"/>
+                </w:r>
+              </w:p>
+            </w:txbxContent>
+          </v:textbox>
+          <w10:wrap type="square"/>
+        </v:rect>
+      </w:pict>
     </w:r>
   </w:p>
 </w:ftr>
 </file>
 
 <file path=word/header1.xml><?xml version="1.0" encoding="utf-8"?>
-<w:hdr xmlns:o="urn:schemas-microsoft-com:office:office" xmlns:r="http://schemas.openxmlformats.org/officeDocument/2006/relationships" xmlns:v="urn:schemas-microsoft-com:vml" xmlns:w="http://schemas.openxmlformats.org/wordprocessingml/2006/main" xmlns:w10="urn:schemas-microsoft-com:office:word" xmlns:wp="http://schemas.openxmlformats.org/drawingml/2006/wordprocessingDrawing" xmlns:wps="http://schemas.microsoft.com/office/word/2010/wordprocessingShape" xmlns:wpg="http://schemas.microsoft.com/office/word/2010/wordprocessingGroup" xmlns:mc="http://schemas.openxmlformats.org/markup-compatibility/2006" xmlns:wp14="http://schemas.microsoft.com/office/word/2010/wordprocessingDrawing" xmlns:w14="http://schemas.microsoft.com/office/word/2010/wordml" mc:Ignorable="w14 wp14">
+<w:hdr xmlns:o="urn:schemas-microsoft-com:office:office" xmlns:r="http://schemas.openxmlformats.org/officeDocument/2006/relationships" xmlns:v="urn:schemas-microsoft-com:vml" xmlns:w="http://schemas.openxmlformats.org/wordprocessingml/2006/main" xmlns:w10="urn:schemas-microsoft-com:office:word" xmlns:wp="http://schemas.openxmlformats.org/drawingml/2006/wordprocessingDrawing">
   <w:p>
     <w:pPr>
       <w:pStyle w:val="HFlietext"/>
@@ -3031,7 +3755,7 @@
     <w:r>
       <w:rPr/>
       <w:drawing>
-        <wp:anchor behindDoc="1" distT="0" distB="0" distL="114300" distR="114300" simplePos="0" locked="0" layoutInCell="1" allowOverlap="1" relativeHeight="15">
+        <wp:anchor behindDoc="1" distT="0" distB="0" distL="114300" distR="114300" simplePos="0" locked="0" layoutInCell="1" allowOverlap="1" relativeHeight="7">
           <wp:simplePos x="0" y="0"/>
           <wp:positionH relativeFrom="page">
             <wp:posOffset>4625340</wp:posOffset>
@@ -3042,7 +3766,7 @@
           <wp:extent cx="2063115" cy="504825"/>
           <wp:effectExtent l="0" t="0" r="0" b="0"/>
           <wp:wrapSquare wrapText="bothSides"/>
-          <wp:docPr id="2" name="Picture" descr=""/>
+          <wp:docPr id="1" name="Picture" descr=""/>
           <wp:cNvGraphicFramePr>
             <a:graphicFrameLocks xmlns:a="http://schemas.openxmlformats.org/drawingml/2006/main" noChangeAspect="1"/>
           </wp:cNvGraphicFramePr>
@@ -3050,7 +3774,7 @@
             <a:graphicData uri="http://schemas.openxmlformats.org/drawingml/2006/picture">
               <pic:pic xmlns:pic="http://schemas.openxmlformats.org/drawingml/2006/picture">
                 <pic:nvPicPr>
-                  <pic:cNvPr id="2" name="Picture" descr=""/>
+                  <pic:cNvPr id="1" name="Picture" descr=""/>
                   <pic:cNvPicPr>
                     <a:picLocks noChangeAspect="1" noChangeArrowheads="1"/>
                   </pic:cNvPicPr>
@@ -3083,7 +3807,7 @@
         </wp:anchor>
       </w:drawing>
       <w:drawing>
-        <wp:anchor behindDoc="1" distT="0" distB="0" distL="114300" distR="114300" simplePos="0" locked="0" layoutInCell="1" allowOverlap="1" relativeHeight="22">
+        <wp:anchor behindDoc="1" distT="0" distB="0" distL="114300" distR="114300" simplePos="0" locked="0" layoutInCell="1" allowOverlap="1" relativeHeight="15">
           <wp:simplePos x="0" y="0"/>
           <wp:positionH relativeFrom="page">
             <wp:posOffset>953770</wp:posOffset>
@@ -3094,7 +3818,7 @@
           <wp:extent cx="1211580" cy="506730"/>
           <wp:effectExtent l="0" t="0" r="0" b="0"/>
           <wp:wrapSquare wrapText="bothSides"/>
-          <wp:docPr id="3" name="Bild1" descr=""/>
+          <wp:docPr id="2" name="Picture" descr=""/>
           <wp:cNvGraphicFramePr>
             <a:graphicFrameLocks xmlns:a="http://schemas.openxmlformats.org/drawingml/2006/main" noChangeAspect="1"/>
           </wp:cNvGraphicFramePr>
@@ -3102,7 +3826,7 @@
             <a:graphicData uri="http://schemas.openxmlformats.org/drawingml/2006/picture">
               <pic:pic xmlns:pic="http://schemas.openxmlformats.org/drawingml/2006/picture">
                 <pic:nvPicPr>
-                  <pic:cNvPr id="3" name="Bild1" descr=""/>
+                  <pic:cNvPr id="2" name="Picture" descr=""/>
                   <pic:cNvPicPr>
                     <a:picLocks noChangeAspect="1" noChangeArrowheads="1"/>
                   </pic:cNvPicPr>
@@ -3293,7 +4017,6 @@
       </w:pPr>
       <w:rPr>
         <w:rFonts w:ascii="Symbol" w:hAnsi="Symbol" w:cs="Symbol" w:hint="default"/>
-        <w:rFonts w:cs="Symbol"/>
       </w:rPr>
     </w:lvl>
     <w:lvl w:ilvl="1">
@@ -3309,7 +4032,6 @@
       </w:pPr>
       <w:rPr>
         <w:rFonts w:ascii="OpenSymbol" w:hAnsi="OpenSymbol" w:cs="OpenSymbol" w:hint="default"/>
-        <w:rFonts w:cs="OpenSymbol"/>
       </w:rPr>
     </w:lvl>
     <w:lvl w:ilvl="2">
@@ -3325,7 +4047,6 @@
       </w:pPr>
       <w:rPr>
         <w:rFonts w:ascii="OpenSymbol" w:hAnsi="OpenSymbol" w:cs="OpenSymbol" w:hint="default"/>
-        <w:rFonts w:cs="OpenSymbol"/>
       </w:rPr>
     </w:lvl>
     <w:lvl w:ilvl="3">
@@ -3341,7 +4062,6 @@
       </w:pPr>
       <w:rPr>
         <w:rFonts w:ascii="Symbol" w:hAnsi="Symbol" w:cs="Symbol" w:hint="default"/>
-        <w:rFonts w:cs="Symbol"/>
       </w:rPr>
     </w:lvl>
     <w:lvl w:ilvl="4">
@@ -3357,7 +4077,6 @@
       </w:pPr>
       <w:rPr>
         <w:rFonts w:ascii="OpenSymbol" w:hAnsi="OpenSymbol" w:cs="OpenSymbol" w:hint="default"/>
-        <w:rFonts w:cs="OpenSymbol"/>
       </w:rPr>
     </w:lvl>
     <w:lvl w:ilvl="5">
@@ -3373,7 +4092,6 @@
       </w:pPr>
       <w:rPr>
         <w:rFonts w:ascii="OpenSymbol" w:hAnsi="OpenSymbol" w:cs="OpenSymbol" w:hint="default"/>
-        <w:rFonts w:cs="OpenSymbol"/>
       </w:rPr>
     </w:lvl>
     <w:lvl w:ilvl="6">
@@ -3389,7 +4107,6 @@
       </w:pPr>
       <w:rPr>
         <w:rFonts w:ascii="Symbol" w:hAnsi="Symbol" w:cs="Symbol" w:hint="default"/>
-        <w:rFonts w:cs="Symbol"/>
       </w:rPr>
     </w:lvl>
     <w:lvl w:ilvl="7">
@@ -3405,7 +4122,6 @@
       </w:pPr>
       <w:rPr>
         <w:rFonts w:ascii="OpenSymbol" w:hAnsi="OpenSymbol" w:cs="OpenSymbol" w:hint="default"/>
-        <w:rFonts w:cs="OpenSymbol"/>
       </w:rPr>
     </w:lvl>
     <w:lvl w:ilvl="8">
@@ -3421,7 +4137,6 @@
       </w:pPr>
       <w:rPr>
         <w:rFonts w:ascii="OpenSymbol" w:hAnsi="OpenSymbol" w:cs="OpenSymbol" w:hint="default"/>
-        <w:rFonts w:cs="OpenSymbol"/>
       </w:rPr>
     </w:lvl>
   </w:abstractNum>
@@ -3439,7 +4154,6 @@
       </w:pPr>
       <w:rPr>
         <w:rFonts w:ascii="Symbol" w:hAnsi="Symbol" w:cs="Symbol" w:hint="default"/>
-        <w:rFonts w:cs="Symbol"/>
       </w:rPr>
     </w:lvl>
     <w:lvl w:ilvl="1">
@@ -3455,7 +4169,6 @@
       </w:pPr>
       <w:rPr>
         <w:rFonts w:ascii="OpenSymbol" w:hAnsi="OpenSymbol" w:cs="OpenSymbol" w:hint="default"/>
-        <w:rFonts w:cs="OpenSymbol"/>
       </w:rPr>
     </w:lvl>
     <w:lvl w:ilvl="2">
@@ -3471,7 +4184,6 @@
       </w:pPr>
       <w:rPr>
         <w:rFonts w:ascii="OpenSymbol" w:hAnsi="OpenSymbol" w:cs="OpenSymbol" w:hint="default"/>
-        <w:rFonts w:cs="OpenSymbol"/>
       </w:rPr>
     </w:lvl>
     <w:lvl w:ilvl="3">
@@ -3487,7 +4199,6 @@
       </w:pPr>
       <w:rPr>
         <w:rFonts w:ascii="Symbol" w:hAnsi="Symbol" w:cs="Symbol" w:hint="default"/>
-        <w:rFonts w:cs="Symbol"/>
       </w:rPr>
     </w:lvl>
     <w:lvl w:ilvl="4">
@@ -3503,7 +4214,6 @@
       </w:pPr>
       <w:rPr>
         <w:rFonts w:ascii="OpenSymbol" w:hAnsi="OpenSymbol" w:cs="OpenSymbol" w:hint="default"/>
-        <w:rFonts w:cs="OpenSymbol"/>
       </w:rPr>
     </w:lvl>
     <w:lvl w:ilvl="5">
@@ -3519,7 +4229,6 @@
       </w:pPr>
       <w:rPr>
         <w:rFonts w:ascii="OpenSymbol" w:hAnsi="OpenSymbol" w:cs="OpenSymbol" w:hint="default"/>
-        <w:rFonts w:cs="OpenSymbol"/>
       </w:rPr>
     </w:lvl>
     <w:lvl w:ilvl="6">
@@ -3535,7 +4244,6 @@
       </w:pPr>
       <w:rPr>
         <w:rFonts w:ascii="Symbol" w:hAnsi="Symbol" w:cs="Symbol" w:hint="default"/>
-        <w:rFonts w:cs="Symbol"/>
       </w:rPr>
     </w:lvl>
     <w:lvl w:ilvl="7">
@@ -3551,7 +4259,6 @@
       </w:pPr>
       <w:rPr>
         <w:rFonts w:ascii="OpenSymbol" w:hAnsi="OpenSymbol" w:cs="OpenSymbol" w:hint="default"/>
-        <w:rFonts w:cs="OpenSymbol"/>
       </w:rPr>
     </w:lvl>
     <w:lvl w:ilvl="8">
@@ -3567,7 +4274,6 @@
       </w:pPr>
       <w:rPr>
         <w:rFonts w:ascii="OpenSymbol" w:hAnsi="OpenSymbol" w:cs="OpenSymbol" w:hint="default"/>
-        <w:rFonts w:cs="OpenSymbol"/>
       </w:rPr>
     </w:lvl>
   </w:abstractNum>
@@ -3585,7 +4291,6 @@
       </w:pPr>
       <w:rPr>
         <w:rFonts w:ascii="Symbol" w:hAnsi="Symbol" w:cs="Symbol" w:hint="default"/>
-        <w:rFonts w:cs="Symbol"/>
       </w:rPr>
     </w:lvl>
     <w:lvl w:ilvl="1">
@@ -3601,7 +4306,6 @@
       </w:pPr>
       <w:rPr>
         <w:rFonts w:ascii="OpenSymbol" w:hAnsi="OpenSymbol" w:cs="OpenSymbol" w:hint="default"/>
-        <w:rFonts w:cs="OpenSymbol"/>
       </w:rPr>
     </w:lvl>
     <w:lvl w:ilvl="2">
@@ -3617,7 +4321,6 @@
       </w:pPr>
       <w:rPr>
         <w:rFonts w:ascii="OpenSymbol" w:hAnsi="OpenSymbol" w:cs="OpenSymbol" w:hint="default"/>
-        <w:rFonts w:cs="OpenSymbol"/>
       </w:rPr>
     </w:lvl>
     <w:lvl w:ilvl="3">
@@ -3633,7 +4336,6 @@
       </w:pPr>
       <w:rPr>
         <w:rFonts w:ascii="Symbol" w:hAnsi="Symbol" w:cs="Symbol" w:hint="default"/>
-        <w:rFonts w:cs="Symbol"/>
       </w:rPr>
     </w:lvl>
     <w:lvl w:ilvl="4">
@@ -3649,7 +4351,6 @@
       </w:pPr>
       <w:rPr>
         <w:rFonts w:ascii="OpenSymbol" w:hAnsi="OpenSymbol" w:cs="OpenSymbol" w:hint="default"/>
-        <w:rFonts w:cs="OpenSymbol"/>
       </w:rPr>
     </w:lvl>
     <w:lvl w:ilvl="5">
@@ -3665,7 +4366,6 @@
       </w:pPr>
       <w:rPr>
         <w:rFonts w:ascii="OpenSymbol" w:hAnsi="OpenSymbol" w:cs="OpenSymbol" w:hint="default"/>
-        <w:rFonts w:cs="OpenSymbol"/>
       </w:rPr>
     </w:lvl>
     <w:lvl w:ilvl="6">
@@ -3681,7 +4381,6 @@
       </w:pPr>
       <w:rPr>
         <w:rFonts w:ascii="Symbol" w:hAnsi="Symbol" w:cs="Symbol" w:hint="default"/>
-        <w:rFonts w:cs="Symbol"/>
       </w:rPr>
     </w:lvl>
     <w:lvl w:ilvl="7">
@@ -3697,7 +4396,6 @@
       </w:pPr>
       <w:rPr>
         <w:rFonts w:ascii="OpenSymbol" w:hAnsi="OpenSymbol" w:cs="OpenSymbol" w:hint="default"/>
-        <w:rFonts w:cs="OpenSymbol"/>
       </w:rPr>
     </w:lvl>
     <w:lvl w:ilvl="8">
@@ -3713,7 +4411,6 @@
       </w:pPr>
       <w:rPr>
         <w:rFonts w:ascii="OpenSymbol" w:hAnsi="OpenSymbol" w:cs="OpenSymbol" w:hint="default"/>
-        <w:rFonts w:cs="OpenSymbol"/>
       </w:rPr>
     </w:lvl>
   </w:abstractNum>
@@ -3731,7 +4428,6 @@
       </w:pPr>
       <w:rPr>
         <w:rFonts w:ascii="Symbol" w:hAnsi="Symbol" w:cs="Symbol" w:hint="default"/>
-        <w:rFonts w:cs="Symbol"/>
       </w:rPr>
     </w:lvl>
     <w:lvl w:ilvl="1">
@@ -3747,7 +4443,6 @@
       </w:pPr>
       <w:rPr>
         <w:rFonts w:ascii="OpenSymbol" w:hAnsi="OpenSymbol" w:cs="OpenSymbol" w:hint="default"/>
-        <w:rFonts w:cs="OpenSymbol"/>
       </w:rPr>
     </w:lvl>
     <w:lvl w:ilvl="2">
@@ -3763,7 +4458,6 @@
       </w:pPr>
       <w:rPr>
         <w:rFonts w:ascii="OpenSymbol" w:hAnsi="OpenSymbol" w:cs="OpenSymbol" w:hint="default"/>
-        <w:rFonts w:cs="OpenSymbol"/>
       </w:rPr>
     </w:lvl>
     <w:lvl w:ilvl="3">
@@ -3779,7 +4473,6 @@
       </w:pPr>
       <w:rPr>
         <w:rFonts w:ascii="Symbol" w:hAnsi="Symbol" w:cs="Symbol" w:hint="default"/>
-        <w:rFonts w:cs="Symbol"/>
       </w:rPr>
     </w:lvl>
     <w:lvl w:ilvl="4">
@@ -3795,7 +4488,6 @@
       </w:pPr>
       <w:rPr>
         <w:rFonts w:ascii="OpenSymbol" w:hAnsi="OpenSymbol" w:cs="OpenSymbol" w:hint="default"/>
-        <w:rFonts w:cs="OpenSymbol"/>
       </w:rPr>
     </w:lvl>
     <w:lvl w:ilvl="5">
@@ -3811,7 +4503,6 @@
       </w:pPr>
       <w:rPr>
         <w:rFonts w:ascii="OpenSymbol" w:hAnsi="OpenSymbol" w:cs="OpenSymbol" w:hint="default"/>
-        <w:rFonts w:cs="OpenSymbol"/>
       </w:rPr>
     </w:lvl>
     <w:lvl w:ilvl="6">
@@ -3827,7 +4518,6 @@
       </w:pPr>
       <w:rPr>
         <w:rFonts w:ascii="Symbol" w:hAnsi="Symbol" w:cs="Symbol" w:hint="default"/>
-        <w:rFonts w:cs="Symbol"/>
       </w:rPr>
     </w:lvl>
     <w:lvl w:ilvl="7">
@@ -3843,7 +4533,6 @@
       </w:pPr>
       <w:rPr>
         <w:rFonts w:ascii="OpenSymbol" w:hAnsi="OpenSymbol" w:cs="OpenSymbol" w:hint="default"/>
-        <w:rFonts w:cs="OpenSymbol"/>
       </w:rPr>
     </w:lvl>
     <w:lvl w:ilvl="8">
@@ -3859,11 +4548,147 @@
       </w:pPr>
       <w:rPr>
         <w:rFonts w:ascii="OpenSymbol" w:hAnsi="OpenSymbol" w:cs="OpenSymbol" w:hint="default"/>
-        <w:rFonts w:cs="OpenSymbol"/>
       </w:rPr>
     </w:lvl>
   </w:abstractNum>
   <w:abstractNum w:abstractNumId="6">
+    <w:lvl w:ilvl="0">
+      <w:start w:val="1"/>
+      <w:numFmt w:val="bullet"/>
+      <w:lvlText w:val=""/>
+      <w:lvlJc w:val="left"/>
+      <w:pPr>
+        <w:tabs>
+          <w:tab w:val="num" w:pos="720"/>
+        </w:tabs>
+        <w:ind w:left="720" w:hanging="360"/>
+      </w:pPr>
+      <w:rPr>
+        <w:rFonts w:ascii="Symbol" w:hAnsi="Symbol" w:cs="Symbol" w:hint="default"/>
+      </w:rPr>
+    </w:lvl>
+    <w:lvl w:ilvl="1">
+      <w:start w:val="1"/>
+      <w:numFmt w:val="bullet"/>
+      <w:lvlText w:val="◦"/>
+      <w:lvlJc w:val="left"/>
+      <w:pPr>
+        <w:tabs>
+          <w:tab w:val="num" w:pos="1080"/>
+        </w:tabs>
+        <w:ind w:left="1080" w:hanging="360"/>
+      </w:pPr>
+      <w:rPr>
+        <w:rFonts w:ascii="OpenSymbol" w:hAnsi="OpenSymbol" w:cs="OpenSymbol" w:hint="default"/>
+      </w:rPr>
+    </w:lvl>
+    <w:lvl w:ilvl="2">
+      <w:start w:val="1"/>
+      <w:numFmt w:val="bullet"/>
+      <w:lvlText w:val="▪"/>
+      <w:lvlJc w:val="left"/>
+      <w:pPr>
+        <w:tabs>
+          <w:tab w:val="num" w:pos="1440"/>
+        </w:tabs>
+        <w:ind w:left="1440" w:hanging="360"/>
+      </w:pPr>
+      <w:rPr>
+        <w:rFonts w:ascii="OpenSymbol" w:hAnsi="OpenSymbol" w:cs="OpenSymbol" w:hint="default"/>
+      </w:rPr>
+    </w:lvl>
+    <w:lvl w:ilvl="3">
+      <w:start w:val="1"/>
+      <w:numFmt w:val="bullet"/>
+      <w:lvlText w:val=""/>
+      <w:lvlJc w:val="left"/>
+      <w:pPr>
+        <w:tabs>
+          <w:tab w:val="num" w:pos="1800"/>
+        </w:tabs>
+        <w:ind w:left="1800" w:hanging="360"/>
+      </w:pPr>
+      <w:rPr>
+        <w:rFonts w:ascii="Symbol" w:hAnsi="Symbol" w:cs="Symbol" w:hint="default"/>
+      </w:rPr>
+    </w:lvl>
+    <w:lvl w:ilvl="4">
+      <w:start w:val="1"/>
+      <w:numFmt w:val="bullet"/>
+      <w:lvlText w:val="◦"/>
+      <w:lvlJc w:val="left"/>
+      <w:pPr>
+        <w:tabs>
+          <w:tab w:val="num" w:pos="2160"/>
+        </w:tabs>
+        <w:ind w:left="2160" w:hanging="360"/>
+      </w:pPr>
+      <w:rPr>
+        <w:rFonts w:ascii="OpenSymbol" w:hAnsi="OpenSymbol" w:cs="OpenSymbol" w:hint="default"/>
+      </w:rPr>
+    </w:lvl>
+    <w:lvl w:ilvl="5">
+      <w:start w:val="1"/>
+      <w:numFmt w:val="bullet"/>
+      <w:lvlText w:val="▪"/>
+      <w:lvlJc w:val="left"/>
+      <w:pPr>
+        <w:tabs>
+          <w:tab w:val="num" w:pos="2520"/>
+        </w:tabs>
+        <w:ind w:left="2520" w:hanging="360"/>
+      </w:pPr>
+      <w:rPr>
+        <w:rFonts w:ascii="OpenSymbol" w:hAnsi="OpenSymbol" w:cs="OpenSymbol" w:hint="default"/>
+      </w:rPr>
+    </w:lvl>
+    <w:lvl w:ilvl="6">
+      <w:start w:val="1"/>
+      <w:numFmt w:val="bullet"/>
+      <w:lvlText w:val=""/>
+      <w:lvlJc w:val="left"/>
+      <w:pPr>
+        <w:tabs>
+          <w:tab w:val="num" w:pos="2880"/>
+        </w:tabs>
+        <w:ind w:left="2880" w:hanging="360"/>
+      </w:pPr>
+      <w:rPr>
+        <w:rFonts w:ascii="Symbol" w:hAnsi="Symbol" w:cs="Symbol" w:hint="default"/>
+      </w:rPr>
+    </w:lvl>
+    <w:lvl w:ilvl="7">
+      <w:start w:val="1"/>
+      <w:numFmt w:val="bullet"/>
+      <w:lvlText w:val="◦"/>
+      <w:lvlJc w:val="left"/>
+      <w:pPr>
+        <w:tabs>
+          <w:tab w:val="num" w:pos="3240"/>
+        </w:tabs>
+        <w:ind w:left="3240" w:hanging="360"/>
+      </w:pPr>
+      <w:rPr>
+        <w:rFonts w:ascii="OpenSymbol" w:hAnsi="OpenSymbol" w:cs="OpenSymbol" w:hint="default"/>
+      </w:rPr>
+    </w:lvl>
+    <w:lvl w:ilvl="8">
+      <w:start w:val="1"/>
+      <w:numFmt w:val="bullet"/>
+      <w:lvlText w:val="▪"/>
+      <w:lvlJc w:val="left"/>
+      <w:pPr>
+        <w:tabs>
+          <w:tab w:val="num" w:pos="3600"/>
+        </w:tabs>
+        <w:ind w:left="3600" w:hanging="360"/>
+      </w:pPr>
+      <w:rPr>
+        <w:rFonts w:ascii="OpenSymbol" w:hAnsi="OpenSymbol" w:cs="OpenSymbol" w:hint="default"/>
+      </w:rPr>
+    </w:lvl>
+  </w:abstractNum>
+  <w:abstractNum w:abstractNumId="7">
     <w:lvl w:ilvl="0">
       <w:start w:val="1"/>
       <w:numFmt w:val="none"/>
@@ -4000,11 +4825,14 @@
   <w:num w:numId="6">
     <w:abstractNumId w:val="6"/>
   </w:num>
+  <w:num w:numId="7">
+    <w:abstractNumId w:val="7"/>
+  </w:num>
 </w:numbering>
 </file>
 
 <file path=word/styles.xml><?xml version="1.0" encoding="utf-8"?>
-<w:styles xmlns:w="http://schemas.openxmlformats.org/wordprocessingml/2006/main" xmlns:w14="http://schemas.microsoft.com/office/word/2010/wordml" xmlns:mc="http://schemas.openxmlformats.org/markup-compatibility/2006" mc:Ignorable="w14">
+<w:styles xmlns:w="http://schemas.openxmlformats.org/wordprocessingml/2006/main">
   <w:docDefaults>
     <w:rPrDefault>
       <w:rPr>
@@ -4016,34 +4844,34 @@
       <w:pPr/>
     </w:pPrDefault>
   </w:docDefaults>
-  <w:latentStyles w:defLockedState="0" w:defUIPriority="0" w:defSemiHidden="0" w:defUnhideWhenUsed="0" w:defQFormat="0" w:count="267">
-    <w:lsdException w:name="Normal" w:qFormat="1"/>
-    <w:lsdException w:name="heading 1" w:qFormat="1"/>
-    <w:lsdException w:name="heading 2" w:semiHidden="1" w:unhideWhenUsed="1" w:qFormat="1"/>
-    <w:lsdException w:name="heading 3" w:semiHidden="1" w:unhideWhenUsed="1" w:qFormat="1"/>
-    <w:lsdException w:name="heading 4" w:semiHidden="1" w:unhideWhenUsed="1" w:qFormat="1"/>
-    <w:lsdException w:name="heading 5" w:semiHidden="1" w:unhideWhenUsed="1" w:qFormat="1"/>
-    <w:lsdException w:name="heading 6" w:semiHidden="1" w:unhideWhenUsed="1" w:qFormat="1"/>
-    <w:lsdException w:name="heading 7" w:semiHidden="1" w:unhideWhenUsed="1" w:qFormat="1"/>
-    <w:lsdException w:name="heading 8" w:semiHidden="1" w:unhideWhenUsed="1" w:qFormat="1"/>
-    <w:lsdException w:name="heading 9" w:semiHidden="1" w:unhideWhenUsed="1" w:qFormat="1"/>
-    <w:lsdException w:name="caption" w:semiHidden="1" w:unhideWhenUsed="1" w:qFormat="1"/>
-    <w:lsdException w:name="Title" w:qFormat="1"/>
-    <w:lsdException w:name="Subtitle" w:qFormat="1"/>
-    <w:lsdException w:name="Hyperlink" w:uiPriority="99"/>
-    <w:lsdException w:name="Strong" w:qFormat="1"/>
-    <w:lsdException w:name="Emphasis" w:qFormat="1"/>
-    <w:lsdException w:name="Normal (Web)" w:uiPriority="99"/>
-    <w:lsdException w:name="No Spacing" w:qFormat="1"/>
-    <w:lsdException w:name="List Paragraph" w:qFormat="1"/>
-    <w:lsdException w:name="Quote" w:qFormat="1"/>
-    <w:lsdException w:name="Intense Quote" w:qFormat="1"/>
-    <w:lsdException w:name="Subtle Emphasis" w:qFormat="1"/>
-    <w:lsdException w:name="Intense Emphasis" w:qFormat="1"/>
-    <w:lsdException w:name="Subtle Reference" w:qFormat="1"/>
-    <w:lsdException w:name="Intense Reference" w:qFormat="1"/>
-    <w:lsdException w:name="Book Title" w:qFormat="1"/>
-    <w:lsdException w:name="TOC Heading" w:semiHidden="1" w:unhideWhenUsed="1" w:qFormat="1"/>
+  <w:latentStyles w:count="267" w:defQFormat="0" w:defUnhideWhenUsed="0" w:defSemiHidden="0" w:defUIPriority="0" w:defLockedState="0">
+    <w:lsdException w:qFormat="1" w:name="Normal"/>
+    <w:lsdException w:qFormat="1" w:name="heading 1"/>
+    <w:lsdException w:unhideWhenUsed="1" w:semiHidden="1" w:qFormat="1" w:name="heading 2"/>
+    <w:lsdException w:unhideWhenUsed="1" w:semiHidden="1" w:qFormat="1" w:name="heading 3"/>
+    <w:lsdException w:unhideWhenUsed="1" w:semiHidden="1" w:qFormat="1" w:name="heading 4"/>
+    <w:lsdException w:unhideWhenUsed="1" w:semiHidden="1" w:qFormat="1" w:name="heading 5"/>
+    <w:lsdException w:unhideWhenUsed="1" w:semiHidden="1" w:qFormat="1" w:name="heading 6"/>
+    <w:lsdException w:unhideWhenUsed="1" w:semiHidden="1" w:qFormat="1" w:name="heading 7"/>
+    <w:lsdException w:unhideWhenUsed="1" w:semiHidden="1" w:qFormat="1" w:name="heading 8"/>
+    <w:lsdException w:unhideWhenUsed="1" w:semiHidden="1" w:qFormat="1" w:name="heading 9"/>
+    <w:lsdException w:unhideWhenUsed="1" w:semiHidden="1" w:qFormat="1" w:name="caption"/>
+    <w:lsdException w:qFormat="1" w:name="Title"/>
+    <w:lsdException w:qFormat="1" w:name="Subtitle"/>
+    <w:lsdException w:uiPriority="99" w:name="Hyperlink"/>
+    <w:lsdException w:qFormat="1" w:name="Strong"/>
+    <w:lsdException w:qFormat="1" w:name="Emphasis"/>
+    <w:lsdException w:uiPriority="99" w:name="Normal (Web)"/>
+    <w:lsdException w:qFormat="1" w:name="No Spacing"/>
+    <w:lsdException w:qFormat="1" w:name="List Paragraph"/>
+    <w:lsdException w:qFormat="1" w:name="Quote"/>
+    <w:lsdException w:qFormat="1" w:name="Intense Quote"/>
+    <w:lsdException w:qFormat="1" w:name="Subtle Emphasis"/>
+    <w:lsdException w:qFormat="1" w:name="Intense Emphasis"/>
+    <w:lsdException w:qFormat="1" w:name="Subtle Reference"/>
+    <w:lsdException w:qFormat="1" w:name="Intense Reference"/>
+    <w:lsdException w:qFormat="1" w:name="Book Title"/>
+    <w:lsdException w:unhideWhenUsed="1" w:semiHidden="1" w:qFormat="1" w:name="TOC Heading"/>
   </w:latentStyles>
   <w:style w:type="paragraph" w:styleId="Normal" w:default="1">
     <w:name w:val="Normal"/>
@@ -4066,10 +4894,10 @@
   </w:style>
   <w:style w:type="paragraph" w:styleId="Berschrift1">
     <w:name w:val="Überschrift 1"/>
+    <w:qFormat/>
+    <w:link w:val="berschrift1Zchn"/>
+    <w:rsid w:val="00610133"/>
     <w:basedOn w:val="Normal"/>
-    <w:link w:val="berschrift1Zchn"/>
-    <w:qFormat/>
-    <w:rsid w:val="00610133"/>
     <w:pPr>
       <w:keepNext/>
       <w:keepLines/>
@@ -4086,10 +4914,10 @@
   </w:style>
   <w:style w:type="paragraph" w:styleId="Berschrift2">
     <w:name w:val="Überschrift 2"/>
+    <w:qFormat/>
+    <w:link w:val="berschrift2Zchn"/>
+    <w:rsid w:val="00f44f32"/>
     <w:basedOn w:val="Normal"/>
-    <w:link w:val="berschrift2Zchn"/>
-    <w:qFormat/>
-    <w:rsid w:val="00f44f32"/>
     <w:pPr>
       <w:keepNext/>
       <w:keepLines/>
@@ -4107,10 +4935,10 @@
   </w:style>
   <w:style w:type="paragraph" w:styleId="Berschrift3">
     <w:name w:val="Überschrift 3"/>
+    <w:qFormat/>
+    <w:link w:val="berschrift3Zchn"/>
+    <w:rsid w:val="00e20271"/>
     <w:basedOn w:val="Normal"/>
-    <w:link w:val="berschrift3Zchn"/>
-    <w:qFormat/>
-    <w:rsid w:val="00e20271"/>
     <w:pPr>
       <w:keepNext/>
       <w:keepLines/>
@@ -4126,12 +4954,12 @@
   </w:style>
   <w:style w:type="paragraph" w:styleId="Berschrift4">
     <w:name w:val="Überschrift 4"/>
-    <w:basedOn w:val="Normal"/>
-    <w:link w:val="berschrift4Zchn"/>
+    <w:qFormat/>
     <w:semiHidden/>
     <w:unhideWhenUsed/>
-    <w:qFormat/>
+    <w:link w:val="berschrift4Zchn"/>
     <w:rsid w:val="00e20271"/>
+    <w:basedOn w:val="Normal"/>
     <w:pPr>
       <w:keepNext/>
       <w:keepLines/>
@@ -4149,12 +4977,12 @@
   </w:style>
   <w:style w:type="paragraph" w:styleId="Berschrift5">
     <w:name w:val="Überschrift 5"/>
-    <w:basedOn w:val="Normal"/>
-    <w:link w:val="berschrift5Zchn"/>
+    <w:qFormat/>
     <w:semiHidden/>
     <w:unhideWhenUsed/>
-    <w:qFormat/>
+    <w:link w:val="berschrift5Zchn"/>
     <w:rsid w:val="00e20271"/>
+    <w:basedOn w:val="Normal"/>
     <w:pPr>
       <w:keepNext/>
       <w:keepLines/>
@@ -4169,23 +4997,23 @@
   <w:style w:type="character" w:styleId="DefaultParagraphFont" w:default="1">
     <w:name w:val="Default Paragraph Font"/>
     <w:uiPriority w:val="1"/>
+    <w:qFormat/>
     <w:semiHidden/>
     <w:unhideWhenUsed/>
-    <w:qFormat/>
     <w:rPr/>
   </w:style>
   <w:style w:type="character" w:styleId="AbsatzStandardschriftart1" w:customStyle="1">
     <w:name w:val="Absatz-Standardschriftart1"/>
+    <w:qFormat/>
     <w:semiHidden/>
-    <w:qFormat/>
     <w:rsid w:val="00ce7edb"/>
     <w:rPr/>
   </w:style>
   <w:style w:type="character" w:styleId="KopfzeileZchn" w:customStyle="1">
     <w:name w:val="Kopfzeile Zchn"/>
+    <w:uiPriority w:val="99"/>
+    <w:qFormat/>
     <w:link w:val="Kopfzeile"/>
-    <w:uiPriority w:val="99"/>
-    <w:qFormat/>
     <w:rsid w:val="00445496"/>
     <w:rPr>
       <w:rFonts w:ascii="Franklin Gothic Book" w:hAnsi="Franklin Gothic Book"/>
@@ -4196,8 +5024,8 @@
   </w:style>
   <w:style w:type="character" w:styleId="FuzeileZchn" w:customStyle="1">
     <w:name w:val="Fußzeile Zchn"/>
+    <w:qFormat/>
     <w:link w:val="Fuzeile"/>
-    <w:qFormat/>
     <w:rsid w:val="0083029c"/>
     <w:rPr>
       <w:rFonts w:ascii="Franklin Gothic Book" w:hAnsi="Franklin Gothic Book"/>
@@ -4208,8 +5036,8 @@
   </w:style>
   <w:style w:type="character" w:styleId="Berschrift1Zchn" w:customStyle="1">
     <w:name w:val="Überschrift 1 Zchn"/>
+    <w:qFormat/>
     <w:link w:val="berschrift1"/>
-    <w:qFormat/>
     <w:rsid w:val="00610133"/>
     <w:rPr>
       <w:rFonts w:ascii="Franklin Gothic Demi" w:hAnsi="Franklin Gothic Demi" w:eastAsia="Times New Roman"/>
@@ -4222,10 +5050,10 @@
   </w:style>
   <w:style w:type="character" w:styleId="SprechblasentextZchn" w:customStyle="1">
     <w:name w:val="Sprechblasentext Zchn"/>
+    <w:qFormat/>
+    <w:link w:val="Sprechblasentext"/>
+    <w:rsid w:val="00870615"/>
     <w:basedOn w:val="DefaultParagraphFont"/>
-    <w:link w:val="Sprechblasentext"/>
-    <w:qFormat/>
-    <w:rsid w:val="00870615"/>
     <w:rPr>
       <w:rFonts w:ascii="Tahoma" w:hAnsi="Tahoma" w:cs="Tahoma"/>
       <w:sz w:val="16"/>
@@ -4235,9 +5063,9 @@
   </w:style>
   <w:style w:type="character" w:styleId="BookTitle">
     <w:name w:val="Book Title"/>
+    <w:qFormat/>
+    <w:rsid w:val="00e20271"/>
     <w:basedOn w:val="DefaultParagraphFont"/>
-    <w:qFormat/>
-    <w:rsid w:val="00e20271"/>
     <w:rPr>
       <w:b/>
       <w:bCs/>
@@ -4247,10 +5075,10 @@
   </w:style>
   <w:style w:type="character" w:styleId="Berschrift2Zchn" w:customStyle="1">
     <w:name w:val="Überschrift 2 Zchn"/>
+    <w:qFormat/>
+    <w:link w:val="berschrift2"/>
+    <w:rsid w:val="00f44f32"/>
     <w:basedOn w:val="DefaultParagraphFont"/>
-    <w:link w:val="berschrift2"/>
-    <w:qFormat/>
-    <w:rsid w:val="00f44f32"/>
     <w:rPr>
       <w:rFonts w:ascii="Cambria" w:hAnsi="Cambria" w:cs=""/>
       <w:b/>
@@ -4263,10 +5091,10 @@
   </w:style>
   <w:style w:type="character" w:styleId="Berschrift3Zchn" w:customStyle="1">
     <w:name w:val="Überschrift 3 Zchn"/>
+    <w:qFormat/>
+    <w:link w:val="berschrift3"/>
+    <w:rsid w:val="0083029c"/>
     <w:basedOn w:val="DefaultParagraphFont"/>
-    <w:link w:val="berschrift3"/>
-    <w:qFormat/>
-    <w:rsid w:val="0083029c"/>
     <w:rPr>
       <w:rFonts w:ascii="Cambria" w:hAnsi="Cambria" w:cs=""/>
       <w:b/>
@@ -4279,11 +5107,11 @@
   </w:style>
   <w:style w:type="character" w:styleId="Berschrift4Zchn" w:customStyle="1">
     <w:name w:val="Überschrift 4 Zchn"/>
+    <w:qFormat/>
+    <w:semiHidden/>
+    <w:link w:val="berschrift4"/>
+    <w:rsid w:val="00e20271"/>
     <w:basedOn w:val="DefaultParagraphFont"/>
-    <w:link w:val="berschrift4"/>
-    <w:semiHidden/>
-    <w:qFormat/>
-    <w:rsid w:val="00e20271"/>
     <w:rPr>
       <w:rFonts w:ascii="Cambria" w:hAnsi="Cambria" w:cs=""/>
       <w:b/>
@@ -4298,11 +5126,11 @@
   </w:style>
   <w:style w:type="character" w:styleId="Berschrift5Zchn" w:customStyle="1">
     <w:name w:val="Überschrift 5 Zchn"/>
+    <w:qFormat/>
+    <w:semiHidden/>
+    <w:link w:val="berschrift5"/>
+    <w:rsid w:val="00e20271"/>
     <w:basedOn w:val="DefaultParagraphFont"/>
-    <w:link w:val="berschrift5"/>
-    <w:semiHidden/>
-    <w:qFormat/>
-    <w:rsid w:val="00e20271"/>
     <w:rPr>
       <w:rFonts w:ascii="Cambria" w:hAnsi="Cambria" w:cs=""/>
       <w:color w:val="243F60"/>
@@ -4313,10 +5141,10 @@
   </w:style>
   <w:style w:type="character" w:styleId="TitelZchn" w:customStyle="1">
     <w:name w:val="Titel Zchn"/>
+    <w:qFormat/>
+    <w:link w:val="Titel"/>
+    <w:rsid w:val="005a4900"/>
     <w:basedOn w:val="DefaultParagraphFont"/>
-    <w:link w:val="Titel"/>
-    <w:qFormat/>
-    <w:rsid w:val="005a4900"/>
     <w:rPr>
       <w:rFonts w:ascii="Cambria" w:hAnsi="Cambria" w:cs=""/>
       <w:color w:val="17365D"/>
@@ -4328,10 +5156,10 @@
   </w:style>
   <w:style w:type="character" w:styleId="AufgabeZchn" w:customStyle="1">
     <w:name w:val="Aufgabe Zchn"/>
+    <w:qFormat/>
+    <w:link w:val="Aufgabe"/>
+    <w:rsid w:val="00c95785"/>
     <w:basedOn w:val="DefaultParagraphFont"/>
-    <w:link w:val="Aufgabe"/>
-    <w:qFormat/>
-    <w:rsid w:val="00c95785"/>
     <w:rPr>
       <w:rFonts w:ascii="Century Gothic" w:hAnsi="Century Gothic"/>
       <w:color w:val="FF0000"/>
@@ -4342,10 +5170,10 @@
   </w:style>
   <w:style w:type="character" w:styleId="AufgabeberschriftZchn" w:customStyle="1">
     <w:name w:val="Aufgabe Überschrift Zchn"/>
+    <w:qFormat/>
+    <w:link w:val="Aufgabeberschrift"/>
+    <w:rsid w:val="00c95785"/>
     <w:basedOn w:val="DefaultParagraphFont"/>
-    <w:link w:val="Aufgabeberschrift"/>
-    <w:qFormat/>
-    <w:rsid w:val="00c95785"/>
     <w:rPr>
       <w:rFonts w:ascii="Century Gothic" w:hAnsi="Century Gothic"/>
       <w:b/>
@@ -4358,10 +5186,10 @@
   </w:style>
   <w:style w:type="character" w:styleId="Internetlink">
     <w:name w:val="Internetlink"/>
-    <w:basedOn w:val="DefaultParagraphFont"/>
     <w:uiPriority w:val="99"/>
     <w:unhideWhenUsed/>
     <w:rsid w:val="00ac063e"/>
+    <w:basedOn w:val="DefaultParagraphFont"/>
     <w:rPr>
       <w:color w:val="0000FF"/>
       <w:u w:val="single"/>
@@ -4583,11 +5411,23 @@
       <w:rFonts w:cs="OpenSymbol"/>
     </w:rPr>
   </w:style>
+  <w:style w:type="character" w:styleId="ListLabel30">
+    <w:name w:val="ListLabel 30"/>
+    <w:rPr>
+      <w:rFonts w:cs="Symbol"/>
+    </w:rPr>
+  </w:style>
+  <w:style w:type="character" w:styleId="ListLabel31">
+    <w:name w:val="ListLabel 31"/>
+    <w:rPr>
+      <w:rFonts w:cs="OpenSymbol"/>
+    </w:rPr>
+  </w:style>
   <w:style w:type="paragraph" w:styleId="Berschrift">
     <w:name w:val="Überschrift"/>
+    <w:qFormat/>
     <w:basedOn w:val="Normal"/>
     <w:next w:val="Textkrper"/>
-    <w:qFormat/>
     <w:pPr>
       <w:keepNext/>
       <w:spacing w:before="240" w:after="120"/>
@@ -4631,8 +5471,8 @@
   </w:style>
   <w:style w:type="paragraph" w:styleId="Verzeichnis">
     <w:name w:val="Verzeichnis"/>
+    <w:qFormat/>
     <w:basedOn w:val="Normal"/>
-    <w:qFormat/>
     <w:pPr>
       <w:suppressLineNumbers/>
     </w:pPr>
@@ -4642,11 +5482,11 @@
   </w:style>
   <w:style w:type="paragraph" w:styleId="Kopfzeile">
     <w:name w:val="Kopfzeile"/>
-    <w:basedOn w:val="Normal"/>
-    <w:link w:val="KopfzeileZchn"/>
     <w:uiPriority w:val="99"/>
     <w:unhideWhenUsed/>
+    <w:link w:val="KopfzeileZchn"/>
     <w:rsid w:val="00511b9e"/>
+    <w:basedOn w:val="Normal"/>
     <w:pPr>
       <w:widowControl w:val="false"/>
       <w:tabs>
@@ -4667,10 +5507,10 @@
   </w:style>
   <w:style w:type="paragraph" w:styleId="Fuzeile">
     <w:name w:val="Fußzeile"/>
+    <w:unhideWhenUsed/>
+    <w:link w:val="FuzeileZchn"/>
+    <w:rsid w:val="007204a3"/>
     <w:basedOn w:val="Normal"/>
-    <w:link w:val="FuzeileZchn"/>
-    <w:unhideWhenUsed/>
-    <w:rsid w:val="007204a3"/>
     <w:pPr>
       <w:widowControl w:val="false"/>
       <w:tabs>
@@ -4691,9 +5531,9 @@
   </w:style>
   <w:style w:type="paragraph" w:styleId="HFlietext" w:customStyle="1">
     <w:name w:val="H_Fließtext"/>
+    <w:qFormat/>
+    <w:rsid w:val="00306fbb"/>
     <w:basedOn w:val="Normal"/>
-    <w:qFormat/>
-    <w:rsid w:val="00306fbb"/>
     <w:pPr>
       <w:spacing w:lineRule="exact" w:line="320"/>
     </w:pPr>
@@ -4701,9 +5541,9 @@
   </w:style>
   <w:style w:type="paragraph" w:styleId="HRandspalte" w:customStyle="1">
     <w:name w:val="H_Randspalte"/>
+    <w:qFormat/>
+    <w:rsid w:val="00904ccd"/>
     <w:basedOn w:val="HFlietext"/>
-    <w:qFormat/>
-    <w:rsid w:val="00904ccd"/>
     <w:pPr>
       <w:spacing w:lineRule="exact" w:line="240"/>
     </w:pPr>
@@ -4713,9 +5553,9 @@
   </w:style>
   <w:style w:type="paragraph" w:styleId="HBetreff" w:customStyle="1">
     <w:name w:val="H_Betreff"/>
+    <w:qFormat/>
+    <w:rsid w:val="00904ccd"/>
     <w:basedOn w:val="HFlietext"/>
-    <w:qFormat/>
-    <w:rsid w:val="00904ccd"/>
     <w:pPr/>
     <w:rPr>
       <w:rFonts w:ascii="Franklin Gothic Medium" w:hAnsi="Franklin Gothic Medium"/>
@@ -4723,11 +5563,11 @@
   </w:style>
   <w:style w:type="paragraph" w:styleId="H3Fliesstext10ptreg" w:customStyle="1">
     <w:name w:val="H_3_Fliesstext_10pt_reg"/>
+    <w:uiPriority w:val="99"/>
+    <w:qFormat/>
+    <w:semiHidden/>
+    <w:rsid w:val="007e76d3"/>
     <w:basedOn w:val="Normal"/>
-    <w:uiPriority w:val="99"/>
-    <w:semiHidden/>
-    <w:qFormat/>
-    <w:rsid w:val="007e76d3"/>
     <w:pPr>
       <w:widowControl w:val="false"/>
       <w:spacing w:lineRule="atLeast" w:line="270" w:before="170" w:after="0"/>
@@ -4744,9 +5584,9 @@
   </w:style>
   <w:style w:type="paragraph" w:styleId="HDatum" w:customStyle="1">
     <w:name w:val="H_Datum"/>
+    <w:qFormat/>
+    <w:rsid w:val="00904ccd"/>
     <w:basedOn w:val="HFlietext"/>
-    <w:qFormat/>
-    <w:rsid w:val="00904ccd"/>
     <w:pPr/>
     <w:rPr>
       <w:rFonts w:ascii="Franklin Gothic Medium" w:hAnsi="Franklin Gothic Medium"/>
@@ -4755,10 +5595,10 @@
   </w:style>
   <w:style w:type="paragraph" w:styleId="HFlietextunterstrichen" w:customStyle="1">
     <w:name w:val="H_Fließtext_unterstrichen"/>
+    <w:qFormat/>
+    <w:semiHidden/>
+    <w:rsid w:val="00904ccd"/>
     <w:basedOn w:val="HFlietext"/>
-    <w:semiHidden/>
-    <w:qFormat/>
-    <w:rsid w:val="00904ccd"/>
     <w:pPr/>
     <w:rPr>
       <w:u w:val="single"/>
@@ -4766,9 +5606,9 @@
   </w:style>
   <w:style w:type="paragraph" w:styleId="HFuzeile" w:customStyle="1">
     <w:name w:val="H_Fußzeile"/>
+    <w:qFormat/>
+    <w:rsid w:val="00904ccd"/>
     <w:basedOn w:val="HFlietext"/>
-    <w:qFormat/>
-    <w:rsid w:val="00904ccd"/>
     <w:pPr>
       <w:spacing w:lineRule="exact" w:line="240"/>
     </w:pPr>
@@ -4779,9 +5619,9 @@
   </w:style>
   <w:style w:type="paragraph" w:styleId="HSeitenzahl" w:customStyle="1">
     <w:name w:val="H_Seitenzahl"/>
+    <w:qFormat/>
+    <w:rsid w:val="00904ccd"/>
     <w:basedOn w:val="HFlietext"/>
-    <w:qFormat/>
-    <w:rsid w:val="00904ccd"/>
     <w:pPr>
       <w:spacing w:lineRule="exact" w:line="240"/>
       <w:jc w:val="right"/>
@@ -4792,11 +5632,11 @@
   </w:style>
   <w:style w:type="paragraph" w:styleId="HBezeichnung" w:customStyle="1">
     <w:name w:val="H_Bezeichnung"/>
-    <w:basedOn w:val="HFlietext"/>
+    <w:qFormat/>
     <w:semiHidden/>
     <w:unhideWhenUsed/>
-    <w:qFormat/>
     <w:rsid w:val="00904ccd"/>
+    <w:basedOn w:val="HFlietext"/>
     <w:pPr/>
     <w:rPr>
       <w:rFonts w:ascii="Franklin Gothic Medium" w:hAnsi="Franklin Gothic Medium"/>
@@ -4806,9 +5646,9 @@
   </w:style>
   <w:style w:type="paragraph" w:styleId="ListParagraph">
     <w:name w:val="List Paragraph"/>
+    <w:qFormat/>
+    <w:rsid w:val="00904ccd"/>
     <w:basedOn w:val="HFlietext"/>
-    <w:qFormat/>
-    <w:rsid w:val="00904ccd"/>
     <w:pPr>
       <w:spacing w:before="0" w:after="120"/>
       <w:ind w:left="720" w:right="0" w:hanging="0"/>
@@ -4818,10 +5658,10 @@
   </w:style>
   <w:style w:type="paragraph" w:styleId="BalloonText">
     <w:name w:val="Balloon Text"/>
+    <w:qFormat/>
+    <w:link w:val="SprechblasentextZchn"/>
+    <w:rsid w:val="00870615"/>
     <w:basedOn w:val="Normal"/>
-    <w:link w:val="SprechblasentextZchn"/>
-    <w:qFormat/>
-    <w:rsid w:val="00870615"/>
     <w:pPr>
       <w:spacing w:before="0" w:after="0"/>
     </w:pPr>
@@ -4833,14 +5673,17 @@
   </w:style>
   <w:style w:type="paragraph" w:styleId="Titel">
     <w:name w:val="Titel"/>
+    <w:qFormat/>
+    <w:link w:val="TitelZchn"/>
+    <w:rsid w:val="005a4900"/>
     <w:basedOn w:val="Normal"/>
     <w:next w:val="Normal"/>
-    <w:link w:val="TitelZchn"/>
-    <w:qFormat/>
-    <w:rsid w:val="005a4900"/>
     <w:pPr>
       <w:pBdr>
+        <w:top w:val="nil"/>
+        <w:left w:val="nil"/>
         <w:bottom w:val="single" w:sz="8" w:space="4" w:color="4F81BD"/>
+        <w:right w:val="nil"/>
       </w:pBdr>
       <w:spacing w:before="0" w:after="300"/>
       <w:contextualSpacing/>
@@ -4855,10 +5698,10 @@
   </w:style>
   <w:style w:type="paragraph" w:styleId="Aufgabe" w:customStyle="1">
     <w:name w:val="Aufgabe"/>
+    <w:qFormat/>
+    <w:link w:val="AufgabeZchn"/>
+    <w:rsid w:val="00c95785"/>
     <w:basedOn w:val="HFlietext"/>
-    <w:link w:val="AufgabeZchn"/>
-    <w:qFormat/>
-    <w:rsid w:val="00c95785"/>
     <w:pPr>
       <w:spacing w:lineRule="auto" w:line="240"/>
     </w:pPr>
@@ -4869,11 +5712,11 @@
   </w:style>
   <w:style w:type="paragraph" w:styleId="Aufgabeberschrift" w:customStyle="1">
     <w:name w:val="Aufgabe Überschrift"/>
+    <w:qFormat/>
+    <w:link w:val="AufgabeberschriftZchn"/>
+    <w:rsid w:val="00c95785"/>
     <w:basedOn w:val="HFlietext"/>
     <w:next w:val="Aufgabe"/>
-    <w:link w:val="AufgabeberschriftZchn"/>
-    <w:qFormat/>
-    <w:rsid w:val="00c95785"/>
     <w:pPr>
       <w:spacing w:lineRule="auto" w:line="240"/>
     </w:pPr>
@@ -4886,11 +5729,11 @@
   </w:style>
   <w:style w:type="paragraph" w:styleId="NormalWeb">
     <w:name w:val="Normal (Web)"/>
+    <w:uiPriority w:val="99"/>
+    <w:qFormat/>
+    <w:unhideWhenUsed/>
+    <w:rsid w:val="00ac063e"/>
     <w:basedOn w:val="Normal"/>
-    <w:uiPriority w:val="99"/>
-    <w:unhideWhenUsed/>
-    <w:qFormat/>
-    <w:rsid w:val="00ac063e"/>
     <w:pPr>
       <w:spacing w:before="0" w:after="280"/>
     </w:pPr>
@@ -4901,15 +5744,15 @@
   </w:style>
   <w:style w:type="paragraph" w:styleId="Rahmeninhalt">
     <w:name w:val="Rahmeninhalt"/>
+    <w:qFormat/>
     <w:basedOn w:val="Normal"/>
-    <w:qFormat/>
     <w:pPr/>
     <w:rPr/>
   </w:style>
   <w:style w:type="paragraph" w:styleId="ObjektmitPfeilspitze">
     <w:name w:val="Objekt mit Pfeilspitze"/>
+    <w:qFormat/>
     <w:basedOn w:val="Normal"/>
-    <w:qFormat/>
     <w:pPr>
       <w:tabs>
         <w:tab w:val="left" w:pos="0" w:leader="none"/>
@@ -4954,8 +5797,8 @@
   </w:style>
   <w:style w:type="paragraph" w:styleId="ObjektmitSchatten">
     <w:name w:val="Objekt mit Schatten"/>
+    <w:qFormat/>
     <w:basedOn w:val="Normal"/>
-    <w:qFormat/>
     <w:pPr>
       <w:tabs>
         <w:tab w:val="left" w:pos="0" w:leader="none"/>
@@ -5000,8 +5843,8 @@
   </w:style>
   <w:style w:type="paragraph" w:styleId="ObjektohneFllung">
     <w:name w:val="Objekt ohne Füllung"/>
+    <w:qFormat/>
     <w:basedOn w:val="Normal"/>
-    <w:qFormat/>
     <w:pPr>
       <w:tabs>
         <w:tab w:val="left" w:pos="0" w:leader="none"/>
@@ -5046,8 +5889,8 @@
   </w:style>
   <w:style w:type="paragraph" w:styleId="ObjektohneFllungundLinie">
     <w:name w:val="Objekt ohne Füllung und Linie"/>
+    <w:qFormat/>
     <w:basedOn w:val="Normal"/>
-    <w:qFormat/>
     <w:pPr>
       <w:tabs>
         <w:tab w:val="left" w:pos="0" w:leader="none"/>
@@ -5092,8 +5935,8 @@
   </w:style>
   <w:style w:type="paragraph" w:styleId="TextkrperBlocksatz">
     <w:name w:val="Textkörper Blocksatz"/>
+    <w:qFormat/>
     <w:basedOn w:val="Normal"/>
-    <w:qFormat/>
     <w:pPr>
       <w:tabs>
         <w:tab w:val="left" w:pos="0" w:leader="none"/>
@@ -5138,8 +5981,8 @@
   </w:style>
   <w:style w:type="paragraph" w:styleId="Titel1">
     <w:name w:val="Titel1"/>
+    <w:qFormat/>
     <w:basedOn w:val="Normal"/>
-    <w:qFormat/>
     <w:pPr>
       <w:tabs>
         <w:tab w:val="left" w:pos="0" w:leader="none"/>
@@ -5184,8 +6027,8 @@
   </w:style>
   <w:style w:type="paragraph" w:styleId="Titel2">
     <w:name w:val="Titel2"/>
+    <w:qFormat/>
     <w:basedOn w:val="Normal"/>
-    <w:qFormat/>
     <w:pPr>
       <w:tabs>
         <w:tab w:val="left" w:pos="0" w:leader="none"/>
@@ -5230,8 +6073,8 @@
   </w:style>
   <w:style w:type="paragraph" w:styleId="Berschrift11">
     <w:name w:val="Überschrift1"/>
+    <w:qFormat/>
     <w:basedOn w:val="Normal"/>
-    <w:qFormat/>
     <w:pPr>
       <w:tabs>
         <w:tab w:val="left" w:pos="0" w:leader="none"/>
@@ -5276,8 +6119,8 @@
   </w:style>
   <w:style w:type="paragraph" w:styleId="Berschrift21">
     <w:name w:val="Überschrift2"/>
+    <w:qFormat/>
     <w:basedOn w:val="Normal"/>
-    <w:qFormat/>
     <w:pPr>
       <w:tabs>
         <w:tab w:val="left" w:pos="0" w:leader="none"/>
@@ -5322,8 +6165,8 @@
   </w:style>
   <w:style w:type="paragraph" w:styleId="Malinie">
     <w:name w:val="Maßlinie"/>
+    <w:qFormat/>
     <w:basedOn w:val="Normal"/>
-    <w:qFormat/>
     <w:pPr>
       <w:tabs>
         <w:tab w:val="left" w:pos="0" w:leader="none"/>
@@ -5418,8 +6261,8 @@
   </w:style>
   <w:style w:type="paragraph" w:styleId="StandardLTGliederung2">
     <w:name w:val="Standard~LT~Gliederung 2"/>
+    <w:qFormat/>
     <w:basedOn w:val="StandardLTGliederung1"/>
-    <w:qFormat/>
     <w:pPr>
       <w:tabs>
         <w:tab w:val="left" w:pos="0" w:leader="none"/>
@@ -5464,8 +6307,8 @@
   </w:style>
   <w:style w:type="paragraph" w:styleId="StandardLTGliederung3">
     <w:name w:val="Standard~LT~Gliederung 3"/>
+    <w:qFormat/>
     <w:basedOn w:val="StandardLTGliederung2"/>
-    <w:qFormat/>
     <w:pPr>
       <w:tabs>
         <w:tab w:val="left" w:pos="0" w:leader="none"/>
@@ -5510,8 +6353,8 @@
   </w:style>
   <w:style w:type="paragraph" w:styleId="StandardLTGliederung4">
     <w:name w:val="Standard~LT~Gliederung 4"/>
+    <w:qFormat/>
     <w:basedOn w:val="StandardLTGliederung3"/>
-    <w:qFormat/>
     <w:pPr>
       <w:tabs>
         <w:tab w:val="left" w:pos="0" w:leader="none"/>
@@ -5556,8 +6399,8 @@
   </w:style>
   <w:style w:type="paragraph" w:styleId="StandardLTGliederung5">
     <w:name w:val="Standard~LT~Gliederung 5"/>
+    <w:qFormat/>
     <w:basedOn w:val="StandardLTGliederung4"/>
-    <w:qFormat/>
     <w:pPr>
       <w:tabs>
         <w:tab w:val="left" w:pos="0" w:leader="none"/>
@@ -5602,8 +6445,8 @@
   </w:style>
   <w:style w:type="paragraph" w:styleId="StandardLTGliederung6">
     <w:name w:val="Standard~LT~Gliederung 6"/>
+    <w:qFormat/>
     <w:basedOn w:val="StandardLTGliederung5"/>
-    <w:qFormat/>
     <w:pPr>
       <w:tabs>
         <w:tab w:val="left" w:pos="0" w:leader="none"/>
@@ -5648,8 +6491,8 @@
   </w:style>
   <w:style w:type="paragraph" w:styleId="StandardLTGliederung7">
     <w:name w:val="Standard~LT~Gliederung 7"/>
+    <w:qFormat/>
     <w:basedOn w:val="StandardLTGliederung6"/>
-    <w:qFormat/>
     <w:pPr>
       <w:tabs>
         <w:tab w:val="left" w:pos="0" w:leader="none"/>
@@ -5694,8 +6537,8 @@
   </w:style>
   <w:style w:type="paragraph" w:styleId="StandardLTGliederung8">
     <w:name w:val="Standard~LT~Gliederung 8"/>
+    <w:qFormat/>
     <w:basedOn w:val="StandardLTGliederung7"/>
-    <w:qFormat/>
     <w:pPr>
       <w:tabs>
         <w:tab w:val="left" w:pos="0" w:leader="none"/>
@@ -5740,8 +6583,8 @@
   </w:style>
   <w:style w:type="paragraph" w:styleId="StandardLTGliederung9">
     <w:name w:val="Standard~LT~Gliederung 9"/>
+    <w:qFormat/>
     <w:basedOn w:val="StandardLTGliederung8"/>
-    <w:qFormat/>
     <w:pPr>
       <w:tabs>
         <w:tab w:val="left" w:pos="0" w:leader="none"/>
@@ -6020,8 +6863,8 @@
   </w:style>
   <w:style w:type="paragraph" w:styleId="Gray1">
     <w:name w:val="gray1"/>
+    <w:qFormat/>
     <w:basedOn w:val="Default"/>
-    <w:qFormat/>
     <w:pPr>
       <w:spacing w:before="0" w:after="0"/>
       <w:ind w:left="0" w:right="0" w:hanging="0"/>
@@ -6034,8 +6877,8 @@
   </w:style>
   <w:style w:type="paragraph" w:styleId="Gray2">
     <w:name w:val="gray2"/>
+    <w:qFormat/>
     <w:basedOn w:val="Default"/>
-    <w:qFormat/>
     <w:pPr>
       <w:spacing w:before="0" w:after="0"/>
       <w:ind w:left="0" w:right="0" w:hanging="0"/>
@@ -6048,8 +6891,8 @@
   </w:style>
   <w:style w:type="paragraph" w:styleId="Gray3">
     <w:name w:val="gray3"/>
+    <w:qFormat/>
     <w:basedOn w:val="Default"/>
-    <w:qFormat/>
     <w:pPr>
       <w:spacing w:before="0" w:after="0"/>
       <w:ind w:left="0" w:right="0" w:hanging="0"/>
@@ -6062,8 +6905,8 @@
   </w:style>
   <w:style w:type="paragraph" w:styleId="Bw1">
     <w:name w:val="bw1"/>
+    <w:qFormat/>
     <w:basedOn w:val="Default"/>
-    <w:qFormat/>
     <w:pPr>
       <w:spacing w:before="0" w:after="0"/>
       <w:ind w:left="0" w:right="0" w:hanging="0"/>
@@ -6076,8 +6919,8 @@
   </w:style>
   <w:style w:type="paragraph" w:styleId="Bw2">
     <w:name w:val="bw2"/>
+    <w:qFormat/>
     <w:basedOn w:val="Default"/>
-    <w:qFormat/>
     <w:pPr>
       <w:spacing w:before="0" w:after="0"/>
       <w:ind w:left="0" w:right="0" w:hanging="0"/>
@@ -6090,8 +6933,8 @@
   </w:style>
   <w:style w:type="paragraph" w:styleId="Bw3">
     <w:name w:val="bw3"/>
+    <w:qFormat/>
     <w:basedOn w:val="Default"/>
-    <w:qFormat/>
     <w:pPr>
       <w:spacing w:before="0" w:after="0"/>
       <w:ind w:left="0" w:right="0" w:hanging="0"/>
@@ -6104,8 +6947,8 @@
   </w:style>
   <w:style w:type="paragraph" w:styleId="Orange1">
     <w:name w:val="orange1"/>
+    <w:qFormat/>
     <w:basedOn w:val="Default"/>
-    <w:qFormat/>
     <w:pPr>
       <w:spacing w:before="0" w:after="0"/>
       <w:ind w:left="0" w:right="0" w:hanging="0"/>
@@ -6118,8 +6961,8 @@
   </w:style>
   <w:style w:type="paragraph" w:styleId="Orange2">
     <w:name w:val="orange2"/>
+    <w:qFormat/>
     <w:basedOn w:val="Default"/>
-    <w:qFormat/>
     <w:pPr>
       <w:spacing w:before="0" w:after="0"/>
       <w:ind w:left="0" w:right="0" w:hanging="0"/>
@@ -6132,8 +6975,8 @@
   </w:style>
   <w:style w:type="paragraph" w:styleId="Orange3">
     <w:name w:val="orange3"/>
+    <w:qFormat/>
     <w:basedOn w:val="Default"/>
-    <w:qFormat/>
     <w:pPr>
       <w:spacing w:before="0" w:after="0"/>
       <w:ind w:left="0" w:right="0" w:hanging="0"/>
@@ -6146,8 +6989,8 @@
   </w:style>
   <w:style w:type="paragraph" w:styleId="Turquoise1">
     <w:name w:val="turquoise1"/>
+    <w:qFormat/>
     <w:basedOn w:val="Default"/>
-    <w:qFormat/>
     <w:pPr>
       <w:spacing w:before="0" w:after="0"/>
       <w:ind w:left="0" w:right="0" w:hanging="0"/>
@@ -6160,8 +7003,8 @@
   </w:style>
   <w:style w:type="paragraph" w:styleId="Turquoise2">
     <w:name w:val="turquoise2"/>
+    <w:qFormat/>
     <w:basedOn w:val="Default"/>
-    <w:qFormat/>
     <w:pPr>
       <w:spacing w:before="0" w:after="0"/>
       <w:ind w:left="0" w:right="0" w:hanging="0"/>
@@ -6174,8 +7017,8 @@
   </w:style>
   <w:style w:type="paragraph" w:styleId="Turquoise3">
     <w:name w:val="turquoise3"/>
+    <w:qFormat/>
     <w:basedOn w:val="Default"/>
-    <w:qFormat/>
     <w:pPr>
       <w:spacing w:before="0" w:after="0"/>
       <w:ind w:left="0" w:right="0" w:hanging="0"/>
@@ -6188,8 +7031,8 @@
   </w:style>
   <w:style w:type="paragraph" w:styleId="Blue1">
     <w:name w:val="blue1"/>
+    <w:qFormat/>
     <w:basedOn w:val="Default"/>
-    <w:qFormat/>
     <w:pPr>
       <w:spacing w:before="0" w:after="0"/>
       <w:ind w:left="0" w:right="0" w:hanging="0"/>
@@ -6202,8 +7045,8 @@
   </w:style>
   <w:style w:type="paragraph" w:styleId="Blue2">
     <w:name w:val="blue2"/>
+    <w:qFormat/>
     <w:basedOn w:val="Default"/>
-    <w:qFormat/>
     <w:pPr>
       <w:spacing w:before="0" w:after="0"/>
       <w:ind w:left="0" w:right="0" w:hanging="0"/>
@@ -6216,8 +7059,8 @@
   </w:style>
   <w:style w:type="paragraph" w:styleId="Blue3">
     <w:name w:val="blue3"/>
+    <w:qFormat/>
     <w:basedOn w:val="Default"/>
-    <w:qFormat/>
     <w:pPr>
       <w:spacing w:before="0" w:after="0"/>
       <w:ind w:left="0" w:right="0" w:hanging="0"/>
@@ -6230,8 +7073,8 @@
   </w:style>
   <w:style w:type="paragraph" w:styleId="Sun1">
     <w:name w:val="sun1"/>
+    <w:qFormat/>
     <w:basedOn w:val="Default"/>
-    <w:qFormat/>
     <w:pPr>
       <w:spacing w:before="0" w:after="0"/>
       <w:ind w:left="0" w:right="0" w:hanging="0"/>
@@ -6244,8 +7087,8 @@
   </w:style>
   <w:style w:type="paragraph" w:styleId="Sun2">
     <w:name w:val="sun2"/>
+    <w:qFormat/>
     <w:basedOn w:val="Default"/>
-    <w:qFormat/>
     <w:pPr>
       <w:spacing w:before="0" w:after="0"/>
       <w:ind w:left="0" w:right="0" w:hanging="0"/>
@@ -6258,8 +7101,8 @@
   </w:style>
   <w:style w:type="paragraph" w:styleId="Sun3">
     <w:name w:val="sun3"/>
+    <w:qFormat/>
     <w:basedOn w:val="Default"/>
-    <w:qFormat/>
     <w:pPr>
       <w:spacing w:before="0" w:after="0"/>
       <w:ind w:left="0" w:right="0" w:hanging="0"/>
@@ -6272,8 +7115,8 @@
   </w:style>
   <w:style w:type="paragraph" w:styleId="Earth1">
     <w:name w:val="earth1"/>
+    <w:qFormat/>
     <w:basedOn w:val="Default"/>
-    <w:qFormat/>
     <w:pPr>
       <w:spacing w:before="0" w:after="0"/>
       <w:ind w:left="0" w:right="0" w:hanging="0"/>
@@ -6286,8 +7129,8 @@
   </w:style>
   <w:style w:type="paragraph" w:styleId="Earth2">
     <w:name w:val="earth2"/>
+    <w:qFormat/>
     <w:basedOn w:val="Default"/>
-    <w:qFormat/>
     <w:pPr>
       <w:spacing w:before="0" w:after="0"/>
       <w:ind w:left="0" w:right="0" w:hanging="0"/>
@@ -6300,8 +7143,8 @@
   </w:style>
   <w:style w:type="paragraph" w:styleId="Earth3">
     <w:name w:val="earth3"/>
+    <w:qFormat/>
     <w:basedOn w:val="Default"/>
-    <w:qFormat/>
     <w:pPr>
       <w:spacing w:before="0" w:after="0"/>
       <w:ind w:left="0" w:right="0" w:hanging="0"/>
@@ -6314,8 +7157,8 @@
   </w:style>
   <w:style w:type="paragraph" w:styleId="Green1">
     <w:name w:val="green1"/>
+    <w:qFormat/>
     <w:basedOn w:val="Default"/>
-    <w:qFormat/>
     <w:pPr>
       <w:spacing w:before="0" w:after="0"/>
       <w:ind w:left="0" w:right="0" w:hanging="0"/>
@@ -6328,8 +7171,8 @@
   </w:style>
   <w:style w:type="paragraph" w:styleId="Green2">
     <w:name w:val="green2"/>
+    <w:qFormat/>
     <w:basedOn w:val="Default"/>
-    <w:qFormat/>
     <w:pPr>
       <w:spacing w:before="0" w:after="0"/>
       <w:ind w:left="0" w:right="0" w:hanging="0"/>
@@ -6342,8 +7185,8 @@
   </w:style>
   <w:style w:type="paragraph" w:styleId="Green3">
     <w:name w:val="green3"/>
+    <w:qFormat/>
     <w:basedOn w:val="Default"/>
-    <w:qFormat/>
     <w:pPr>
       <w:spacing w:before="0" w:after="0"/>
       <w:ind w:left="0" w:right="0" w:hanging="0"/>
@@ -6356,8 +7199,8 @@
   </w:style>
   <w:style w:type="paragraph" w:styleId="Seetang1">
     <w:name w:val="seetang1"/>
+    <w:qFormat/>
     <w:basedOn w:val="Default"/>
-    <w:qFormat/>
     <w:pPr>
       <w:spacing w:before="0" w:after="0"/>
       <w:ind w:left="0" w:right="0" w:hanging="0"/>
@@ -6370,8 +7213,8 @@
   </w:style>
   <w:style w:type="paragraph" w:styleId="Seetang2">
     <w:name w:val="seetang2"/>
+    <w:qFormat/>
     <w:basedOn w:val="Default"/>
-    <w:qFormat/>
     <w:pPr>
       <w:spacing w:before="0" w:after="0"/>
       <w:ind w:left="0" w:right="0" w:hanging="0"/>
@@ -6384,8 +7227,8 @@
   </w:style>
   <w:style w:type="paragraph" w:styleId="Seetang3">
     <w:name w:val="seetang3"/>
+    <w:qFormat/>
     <w:basedOn w:val="Default"/>
-    <w:qFormat/>
     <w:pPr>
       <w:spacing w:before="0" w:after="0"/>
       <w:ind w:left="0" w:right="0" w:hanging="0"/>
@@ -6398,8 +7241,8 @@
   </w:style>
   <w:style w:type="paragraph" w:styleId="Lightblue1">
     <w:name w:val="lightblue1"/>
+    <w:qFormat/>
     <w:basedOn w:val="Default"/>
-    <w:qFormat/>
     <w:pPr>
       <w:spacing w:before="0" w:after="0"/>
       <w:ind w:left="0" w:right="0" w:hanging="0"/>
@@ -6412,8 +7255,8 @@
   </w:style>
   <w:style w:type="paragraph" w:styleId="Lightblue2">
     <w:name w:val="lightblue2"/>
+    <w:qFormat/>
     <w:basedOn w:val="Default"/>
-    <w:qFormat/>
     <w:pPr>
       <w:spacing w:before="0" w:after="0"/>
       <w:ind w:left="0" w:right="0" w:hanging="0"/>
@@ -6426,8 +7269,8 @@
   </w:style>
   <w:style w:type="paragraph" w:styleId="Lightblue3">
     <w:name w:val="lightblue3"/>
+    <w:qFormat/>
     <w:basedOn w:val="Default"/>
-    <w:qFormat/>
     <w:pPr>
       <w:spacing w:before="0" w:after="0"/>
       <w:ind w:left="0" w:right="0" w:hanging="0"/>
@@ -6440,8 +7283,8 @@
   </w:style>
   <w:style w:type="paragraph" w:styleId="Yellow1">
     <w:name w:val="yellow1"/>
+    <w:qFormat/>
     <w:basedOn w:val="Default"/>
-    <w:qFormat/>
     <w:pPr>
       <w:spacing w:before="0" w:after="0"/>
       <w:ind w:left="0" w:right="0" w:hanging="0"/>
@@ -6454,8 +7297,8 @@
   </w:style>
   <w:style w:type="paragraph" w:styleId="Yellow2">
     <w:name w:val="yellow2"/>
+    <w:qFormat/>
     <w:basedOn w:val="Default"/>
-    <w:qFormat/>
     <w:pPr>
       <w:spacing w:before="0" w:after="0"/>
       <w:ind w:left="0" w:right="0" w:hanging="0"/>
@@ -6468,8 +7311,8 @@
   </w:style>
   <w:style w:type="paragraph" w:styleId="Yellow3">
     <w:name w:val="yellow3"/>
+    <w:qFormat/>
     <w:basedOn w:val="Default"/>
-    <w:qFormat/>
     <w:pPr>
       <w:spacing w:before="0" w:after="0"/>
       <w:ind w:left="0" w:right="0" w:hanging="0"/>
@@ -6616,8 +7459,8 @@
   </w:style>
   <w:style w:type="paragraph" w:styleId="Gliederung2">
     <w:name w:val="Gliederung 2"/>
+    <w:qFormat/>
     <w:basedOn w:val="Gliederung1"/>
-    <w:qFormat/>
     <w:pPr>
       <w:tabs>
         <w:tab w:val="left" w:pos="0" w:leader="none"/>
@@ -6662,8 +7505,8 @@
   </w:style>
   <w:style w:type="paragraph" w:styleId="Gliederung3">
     <w:name w:val="Gliederung 3"/>
+    <w:qFormat/>
     <w:basedOn w:val="Gliederung2"/>
-    <w:qFormat/>
     <w:pPr>
       <w:tabs>
         <w:tab w:val="left" w:pos="0" w:leader="none"/>
@@ -6708,8 +7551,8 @@
   </w:style>
   <w:style w:type="paragraph" w:styleId="Gliederung4">
     <w:name w:val="Gliederung 4"/>
+    <w:qFormat/>
     <w:basedOn w:val="Gliederung3"/>
-    <w:qFormat/>
     <w:pPr>
       <w:tabs>
         <w:tab w:val="left" w:pos="0" w:leader="none"/>
@@ -6754,8 +7597,8 @@
   </w:style>
   <w:style w:type="paragraph" w:styleId="Gliederung5">
     <w:name w:val="Gliederung 5"/>
+    <w:qFormat/>
     <w:basedOn w:val="Gliederung4"/>
-    <w:qFormat/>
     <w:pPr>
       <w:tabs>
         <w:tab w:val="left" w:pos="0" w:leader="none"/>
@@ -6800,8 +7643,8 @@
   </w:style>
   <w:style w:type="paragraph" w:styleId="Gliederung6">
     <w:name w:val="Gliederung 6"/>
+    <w:qFormat/>
     <w:basedOn w:val="Gliederung5"/>
-    <w:qFormat/>
     <w:pPr>
       <w:tabs>
         <w:tab w:val="left" w:pos="0" w:leader="none"/>
@@ -6846,8 +7689,8 @@
   </w:style>
   <w:style w:type="paragraph" w:styleId="Gliederung7">
     <w:name w:val="Gliederung 7"/>
+    <w:qFormat/>
     <w:basedOn w:val="Gliederung6"/>
-    <w:qFormat/>
     <w:pPr>
       <w:tabs>
         <w:tab w:val="left" w:pos="0" w:leader="none"/>
@@ -6892,8 +7735,8 @@
   </w:style>
   <w:style w:type="paragraph" w:styleId="Gliederung8">
     <w:name w:val="Gliederung 8"/>
+    <w:qFormat/>
     <w:basedOn w:val="Gliederung7"/>
-    <w:qFormat/>
     <w:pPr>
       <w:tabs>
         <w:tab w:val="left" w:pos="0" w:leader="none"/>
@@ -6938,8 +7781,8 @@
   </w:style>
   <w:style w:type="paragraph" w:styleId="Gliederung9">
     <w:name w:val="Gliederung 9"/>
+    <w:qFormat/>
     <w:basedOn w:val="Gliederung8"/>
-    <w:qFormat/>
     <w:pPr>
       <w:tabs>
         <w:tab w:val="left" w:pos="0" w:leader="none"/>
@@ -6982,7 +7825,7 @@
       <w:em w:val="none"/>
     </w:rPr>
   </w:style>
-  <w:style w:type="paragraph" w:styleId="ListLabel31">
+  <w:style w:type="paragraph" w:styleId="ListLabel32">
     <w:name w:val="ListLabel 3"/>
     <w:qFormat/>
     <w:pPr>
@@ -7368,8 +8211,8 @@
   </w:style>
   <w:style w:type="paragraph" w:styleId="Titel1LTGliederung2">
     <w:name w:val="Titel1~LT~Gliederung 2"/>
+    <w:qFormat/>
     <w:basedOn w:val="Titel1LTGliederung1"/>
-    <w:qFormat/>
     <w:pPr>
       <w:tabs>
         <w:tab w:val="left" w:pos="0" w:leader="none"/>
@@ -7414,8 +8257,8 @@
   </w:style>
   <w:style w:type="paragraph" w:styleId="Titel1LTGliederung3">
     <w:name w:val="Titel1~LT~Gliederung 3"/>
+    <w:qFormat/>
     <w:basedOn w:val="Titel1LTGliederung2"/>
-    <w:qFormat/>
     <w:pPr>
       <w:tabs>
         <w:tab w:val="left" w:pos="0" w:leader="none"/>
@@ -7460,8 +8303,8 @@
   </w:style>
   <w:style w:type="paragraph" w:styleId="Titel1LTGliederung4">
     <w:name w:val="Titel1~LT~Gliederung 4"/>
+    <w:qFormat/>
     <w:basedOn w:val="Titel1LTGliederung3"/>
-    <w:qFormat/>
     <w:pPr>
       <w:tabs>
         <w:tab w:val="left" w:pos="0" w:leader="none"/>
@@ -7506,8 +8349,8 @@
   </w:style>
   <w:style w:type="paragraph" w:styleId="Titel1LTGliederung5">
     <w:name w:val="Titel1~LT~Gliederung 5"/>
+    <w:qFormat/>
     <w:basedOn w:val="Titel1LTGliederung4"/>
-    <w:qFormat/>
     <w:pPr>
       <w:tabs>
         <w:tab w:val="left" w:pos="0" w:leader="none"/>
@@ -7552,8 +8395,8 @@
   </w:style>
   <w:style w:type="paragraph" w:styleId="Titel1LTGliederung6">
     <w:name w:val="Titel1~LT~Gliederung 6"/>
+    <w:qFormat/>
     <w:basedOn w:val="Titel1LTGliederung5"/>
-    <w:qFormat/>
     <w:pPr>
       <w:tabs>
         <w:tab w:val="left" w:pos="0" w:leader="none"/>
@@ -7598,8 +8441,8 @@
   </w:style>
   <w:style w:type="paragraph" w:styleId="Titel1LTGliederung7">
     <w:name w:val="Titel1~LT~Gliederung 7"/>
+    <w:qFormat/>
     <w:basedOn w:val="Titel1LTGliederung6"/>
-    <w:qFormat/>
     <w:pPr>
       <w:tabs>
         <w:tab w:val="left" w:pos="0" w:leader="none"/>
@@ -7644,8 +8487,8 @@
   </w:style>
   <w:style w:type="paragraph" w:styleId="Titel1LTGliederung8">
     <w:name w:val="Titel1~LT~Gliederung 8"/>
+    <w:qFormat/>
     <w:basedOn w:val="Titel1LTGliederung7"/>
-    <w:qFormat/>
     <w:pPr>
       <w:tabs>
         <w:tab w:val="left" w:pos="0" w:leader="none"/>
@@ -7690,8 +8533,8 @@
   </w:style>
   <w:style w:type="paragraph" w:styleId="Titel1LTGliederung9">
     <w:name w:val="Titel1~LT~Gliederung 9"/>
+    <w:qFormat/>
     <w:basedOn w:val="Titel1LTGliederung8"/>
-    <w:qFormat/>
     <w:pPr>
       <w:tabs>
         <w:tab w:val="left" w:pos="0" w:leader="none"/>
@@ -7938,8 +8781,8 @@
   </w:style>
   <w:style w:type="paragraph" w:styleId="Zitat">
     <w:name w:val="Zitat"/>
+    <w:qFormat/>
     <w:basedOn w:val="Normal"/>
-    <w:qFormat/>
     <w:pPr/>
     <w:rPr/>
   </w:style>
@@ -7951,22 +8794,15 @@
   </w:style>
   <w:style w:type="paragraph" w:styleId="TabellenInhalt">
     <w:name w:val="Tabellen Inhalt"/>
+    <w:qFormat/>
     <w:basedOn w:val="Normal"/>
-    <w:qFormat/>
     <w:pPr/>
     <w:rPr/>
   </w:style>
   <w:style w:type="paragraph" w:styleId="Tabellenberschrift">
     <w:name w:val="Tabellen Überschrift"/>
+    <w:qFormat/>
     <w:basedOn w:val="TabellenInhalt"/>
-    <w:qFormat/>
-    <w:pPr/>
-    <w:rPr/>
-  </w:style>
-  <w:style w:type="paragraph" w:styleId="Quotations">
-    <w:name w:val="Quotations"/>
-    <w:basedOn w:val="Normal"/>
-    <w:qFormat/>
     <w:pPr/>
     <w:rPr/>
   </w:style>
@@ -7982,7 +8818,7 @@
     <w:semiHidden/>
     <w:unhideWhenUsed/>
     <w:tblPr>
-      <w:tblInd w:w="0" w:type="dxa"/>
+      <w:tblInd w:type="dxa" w:w="0"/>
       <w:tblCellMar>
         <w:top w:w="0" w:type="dxa"/>
         <w:left w:w="108" w:type="dxa"/>
@@ -7997,12 +8833,12 @@
     <w:rsid w:val="000e22b1"/>
     <w:tblPr>
       <w:tblBorders>
-        <w:top w:val="single" w:color="auto" w:sz="4" w:space="0"/>
-        <w:left w:val="single" w:color="auto" w:sz="4" w:space="0"/>
-        <w:bottom w:val="single" w:color="auto" w:sz="4" w:space="0"/>
-        <w:right w:val="single" w:color="auto" w:sz="4" w:space="0"/>
-        <w:insideH w:val="single" w:color="auto" w:sz="4" w:space="0"/>
-        <w:insideV w:val="single" w:color="auto" w:sz="4" w:space="0"/>
+        <w:top w:space="0" w:sz="4" w:color="auto" w:val="single"/>
+        <w:left w:space="0" w:sz="4" w:color="auto" w:val="single"/>
+        <w:bottom w:space="0" w:sz="4" w:color="auto" w:val="single"/>
+        <w:right w:space="0" w:sz="4" w:color="auto" w:val="single"/>
+        <w:insideH w:space="0" w:sz="4" w:color="auto" w:val="single"/>
+        <w:insideV w:space="0" w:sz="4" w:color="auto" w:val="single"/>
       </w:tblBorders>
     </w:tblPr>
   </w:style>
@@ -8014,29 +8850,29 @@
       <w:tblStyleRowBandSize w:val="1"/>
       <w:tblStyleColBandSize w:val="1"/>
       <w:tblBorders>
-        <w:top w:val="single" w:color="F79646" w:themeColor="accent6" w:sz="8" w:space="0"/>
-        <w:left w:val="single" w:color="F79646" w:themeColor="accent6" w:sz="8" w:space="0"/>
-        <w:bottom w:val="single" w:color="F79646" w:themeColor="accent6" w:sz="8" w:space="0"/>
-        <w:right w:val="single" w:color="F79646" w:themeColor="accent6" w:sz="8" w:space="0"/>
+        <w:top w:space="0" w:sz="8" w:themeColor="accent6" w:color="F79646" w:val="single"/>
+        <w:left w:space="0" w:sz="8" w:themeColor="accent6" w:color="F79646" w:val="single"/>
+        <w:bottom w:space="0" w:sz="8" w:themeColor="accent6" w:color="F79646" w:val="single"/>
+        <w:right w:space="0" w:sz="8" w:themeColor="accent6" w:color="F79646" w:val="single"/>
       </w:tblBorders>
     </w:tblPr>
     <w:tblStylePr w:type="firstRow">
       <w:pPr>
-        <w:spacing w:before="0" w:after="0" w:line="240" w:lineRule="auto"/>
+        <w:spacing w:lineRule="auto" w:after="0" w:line="240" w:before="0"/>
       </w:pPr>
       <w:rPr>
         <w:b/>
         <w:bCs/>
-        <w:color w:val="FFFFFF" w:themeColor="background1"/>
+        <w:color w:themeColor="background1" w:val="FFFFFF"/>
       </w:rPr>
       <w:tblPr/>
       <w:tcPr>
-        <w:shd w:val="clear" w:color="auto" w:fill="F79646" w:themeFill="accent6"/>
+        <w:shd w:themeFill="accent6" w:fill="F79646" w:color="auto" w:val="clear"/>
       </w:tcPr>
     </w:tblStylePr>
     <w:tblStylePr w:type="lastRow">
       <w:pPr>
-        <w:spacing w:before="0" w:after="0" w:line="240" w:lineRule="auto"/>
+        <w:spacing w:lineRule="auto" w:after="0" w:line="240" w:before="0"/>
       </w:pPr>
       <w:rPr>
         <w:b/>
@@ -8045,10 +8881,10 @@
       <w:tblPr/>
       <w:tcPr>
         <w:tcBorders>
-          <w:top w:val="double" w:color="F79646" w:themeColor="accent6" w:sz="6" w:space="0"/>
-          <w:left w:val="single" w:color="F79646" w:themeColor="accent6" w:sz="8" w:space="0"/>
-          <w:bottom w:val="single" w:color="F79646" w:themeColor="accent6" w:sz="8" w:space="0"/>
-          <w:right w:val="single" w:color="F79646" w:themeColor="accent6" w:sz="8" w:space="0"/>
+          <w:top w:space="0" w:sz="6" w:themeColor="accent6" w:color="F79646" w:val="double"/>
+          <w:left w:space="0" w:sz="8" w:themeColor="accent6" w:color="F79646" w:val="single"/>
+          <w:bottom w:space="0" w:sz="8" w:themeColor="accent6" w:color="F79646" w:val="single"/>
+          <w:right w:space="0" w:sz="8" w:themeColor="accent6" w:color="F79646" w:val="single"/>
         </w:tcBorders>
       </w:tcPr>
     </w:tblStylePr>
@@ -8070,10 +8906,10 @@
       <w:tblPr/>
       <w:tcPr>
         <w:tcBorders>
-          <w:top w:val="single" w:color="F79646" w:themeColor="accent6" w:sz="8" w:space="0"/>
-          <w:left w:val="single" w:color="F79646" w:themeColor="accent6" w:sz="8" w:space="0"/>
-          <w:bottom w:val="single" w:color="F79646" w:themeColor="accent6" w:sz="8" w:space="0"/>
-          <w:right w:val="single" w:color="F79646" w:themeColor="accent6" w:sz="8" w:space="0"/>
+          <w:top w:space="0" w:sz="8" w:themeColor="accent6" w:color="F79646" w:val="single"/>
+          <w:left w:space="0" w:sz="8" w:themeColor="accent6" w:color="F79646" w:val="single"/>
+          <w:bottom w:space="0" w:sz="8" w:themeColor="accent6" w:color="F79646" w:val="single"/>
+          <w:right w:space="0" w:sz="8" w:themeColor="accent6" w:color="F79646" w:val="single"/>
         </w:tcBorders>
       </w:tcPr>
     </w:tblStylePr>
@@ -8081,10 +8917,10 @@
       <w:tblPr/>
       <w:tcPr>
         <w:tcBorders>
-          <w:top w:val="single" w:color="F79646" w:themeColor="accent6" w:sz="8" w:space="0"/>
-          <w:left w:val="single" w:color="F79646" w:themeColor="accent6" w:sz="8" w:space="0"/>
-          <w:bottom w:val="single" w:color="F79646" w:themeColor="accent6" w:sz="8" w:space="0"/>
-          <w:right w:val="single" w:color="F79646" w:themeColor="accent6" w:sz="8" w:space="0"/>
+          <w:top w:space="0" w:sz="8" w:themeColor="accent6" w:color="F79646" w:val="single"/>
+          <w:left w:space="0" w:sz="8" w:themeColor="accent6" w:color="F79646" w:val="single"/>
+          <w:bottom w:space="0" w:sz="8" w:themeColor="accent6" w:color="F79646" w:val="single"/>
+          <w:right w:space="0" w:sz="8" w:themeColor="accent6" w:color="F79646" w:val="single"/>
         </w:tcBorders>
       </w:tcPr>
     </w:tblStylePr>
@@ -8096,16 +8932,16 @@
     <w:rsid w:val="00cb7556"/>
     <w:tblPr>
       <w:tblBorders>
-        <w:top w:val="single" w:color="F8DB08" w:sz="4" w:space="0"/>
-        <w:left w:val="single" w:color="F8DB08" w:sz="4" w:space="0"/>
-        <w:bottom w:val="single" w:color="F8DB08" w:sz="4" w:space="0"/>
-        <w:right w:val="single" w:color="F8DB08" w:sz="4" w:space="0"/>
-        <w:insideH w:val="single" w:color="F8DB08" w:sz="4" w:space="0"/>
-        <w:insideV w:val="single" w:color="F8DB08" w:sz="4" w:space="0"/>
+        <w:top w:space="0" w:sz="4" w:color="F8DB08" w:val="single"/>
+        <w:left w:space="0" w:sz="4" w:color="F8DB08" w:val="single"/>
+        <w:bottom w:space="0" w:sz="4" w:color="F8DB08" w:val="single"/>
+        <w:right w:space="0" w:sz="4" w:color="F8DB08" w:val="single"/>
+        <w:insideH w:space="0" w:sz="4" w:color="F8DB08" w:val="single"/>
+        <w:insideV w:space="0" w:sz="4" w:color="F8DB08" w:val="single"/>
       </w:tblBorders>
     </w:tblPr>
     <w:tcPr>
-      <w:shd w:val="clear" w:color="auto" w:fill="auto"/>
+      <w:shd w:fill="auto" w:color="auto" w:val="clear"/>
     </w:tcPr>
     <w:tblStylePr w:type="firstRow">
       <w:rPr>
@@ -8116,10 +8952,10 @@
       <w:tblPr/>
       <w:tcPr>
         <w:tcBorders>
-          <w:tl2br w:val="none" w:color="auto" w:sz="0" w:space="0"/>
-          <w:tr2bl w:val="none" w:color="auto" w:sz="0" w:space="0"/>
+          <w:tl2br w:space="0" w:sz="0" w:color="auto" w:val="none"/>
+          <w:tr2bl w:space="0" w:sz="0" w:color="auto" w:val="none"/>
         </w:tcBorders>
-        <w:shd w:val="solid" w:color="000080" w:fill="FFFFFF"/>
+        <w:shd w:fill="FFFFFF" w:color="000080" w:val="solid"/>
       </w:tcPr>
     </w:tblStylePr>
     <w:tblStylePr w:type="lastRow">
@@ -8131,8 +8967,8 @@
       <w:tblPr/>
       <w:tcPr>
         <w:tcBorders>
-          <w:tl2br w:val="none" w:color="auto" w:sz="0" w:space="0"/>
-          <w:tr2bl w:val="none" w:color="auto" w:sz="0" w:space="0"/>
+          <w:tl2br w:space="0" w:sz="0" w:color="auto" w:val="none"/>
+          <w:tr2bl w:space="0" w:sz="0" w:color="auto" w:val="none"/>
         </w:tcBorders>
       </w:tcPr>
     </w:tblStylePr>
@@ -8145,8 +8981,8 @@
       <w:tblPr/>
       <w:tcPr>
         <w:tcBorders>
-          <w:tl2br w:val="none" w:color="auto" w:sz="0" w:space="0"/>
-          <w:tr2bl w:val="none" w:color="auto" w:sz="0" w:space="0"/>
+          <w:tl2br w:space="0" w:sz="0" w:color="auto" w:val="none"/>
+          <w:tr2bl w:space="0" w:sz="0" w:color="auto" w:val="none"/>
         </w:tcBorders>
       </w:tcPr>
     </w:tblStylePr>
@@ -8160,16 +8996,16 @@
     </w:pPr>
     <w:tblPr>
       <w:tblBorders>
-        <w:top w:val="single" w:color="000080" w:sz="6" w:space="0"/>
-        <w:left w:val="single" w:color="000080" w:sz="6" w:space="0"/>
-        <w:bottom w:val="single" w:color="000080" w:sz="6" w:space="0"/>
-        <w:right w:val="single" w:color="000080" w:sz="6" w:space="0"/>
-        <w:insideH w:val="single" w:color="000080" w:sz="6" w:space="0"/>
-        <w:insideV w:val="single" w:color="000080" w:sz="6" w:space="0"/>
+        <w:top w:space="0" w:sz="6" w:color="000080" w:val="single"/>
+        <w:left w:space="0" w:sz="6" w:color="000080" w:val="single"/>
+        <w:bottom w:space="0" w:sz="6" w:color="000080" w:val="single"/>
+        <w:right w:space="0" w:sz="6" w:color="000080" w:val="single"/>
+        <w:insideH w:space="0" w:sz="6" w:color="000080" w:val="single"/>
+        <w:insideV w:space="0" w:sz="6" w:color="000080" w:val="single"/>
       </w:tblBorders>
     </w:tblPr>
     <w:tcPr>
-      <w:shd w:val="clear" w:color="auto" w:fill="auto"/>
+      <w:shd w:fill="auto" w:color="auto" w:val="clear"/>
     </w:tcPr>
     <w:tblStylePr w:type="firstRow">
       <w:rPr>
@@ -8180,10 +9016,10 @@
       <w:tblPr/>
       <w:tcPr>
         <w:tcBorders>
-          <w:tl2br w:val="none" w:color="auto" w:sz="0" w:space="0"/>
-          <w:tr2bl w:val="none" w:color="auto" w:sz="0" w:space="0"/>
+          <w:tl2br w:space="0" w:sz="0" w:color="auto" w:val="none"/>
+          <w:tr2bl w:space="0" w:sz="0" w:color="auto" w:val="none"/>
         </w:tcBorders>
-        <w:shd w:val="solid" w:color="000080" w:fill="FFFFFF"/>
+        <w:shd w:fill="FFFFFF" w:color="000080" w:val="solid"/>
       </w:tcPr>
     </w:tblStylePr>
     <w:tblStylePr w:type="lastRow">
@@ -8195,8 +9031,8 @@
       <w:tblPr/>
       <w:tcPr>
         <w:tcBorders>
-          <w:tl2br w:val="none" w:color="auto" w:sz="0" w:space="0"/>
-          <w:tr2bl w:val="none" w:color="auto" w:sz="0" w:space="0"/>
+          <w:tl2br w:space="0" w:sz="0" w:color="auto" w:val="none"/>
+          <w:tr2bl w:space="0" w:sz="0" w:color="auto" w:val="none"/>
         </w:tcBorders>
       </w:tcPr>
     </w:tblStylePr>
@@ -8209,8 +9045,8 @@
       <w:tblPr/>
       <w:tcPr>
         <w:tcBorders>
-          <w:tl2br w:val="none" w:color="auto" w:sz="0" w:space="0"/>
-          <w:tr2bl w:val="none" w:color="auto" w:sz="0" w:space="0"/>
+          <w:tl2br w:space="0" w:sz="0" w:color="auto" w:val="none"/>
+          <w:tr2bl w:space="0" w:sz="0" w:color="auto" w:val="none"/>
         </w:tcBorders>
       </w:tcPr>
     </w:tblStylePr>

--- a/project/experiment/experiment.docx
+++ b/project/experiment/experiment.docx
@@ -1,6 +1,6 @@
 
 <file path=word/document.xml><?xml version="1.0" encoding="utf-8"?>
-<w:document xmlns:o="urn:schemas-microsoft-com:office:office" xmlns:r="http://schemas.openxmlformats.org/officeDocument/2006/relationships" xmlns:v="urn:schemas-microsoft-com:vml" xmlns:w="http://schemas.openxmlformats.org/wordprocessingml/2006/main" xmlns:w10="urn:schemas-microsoft-com:office:word" xmlns:wp="http://schemas.openxmlformats.org/drawingml/2006/wordprocessingDrawing">
+<w:document xmlns:o="urn:schemas-microsoft-com:office:office" xmlns:r="http://schemas.openxmlformats.org/officeDocument/2006/relationships" xmlns:v="urn:schemas-microsoft-com:vml" xmlns:w="http://schemas.openxmlformats.org/wordprocessingml/2006/main" xmlns:w10="urn:schemas-microsoft-com:office:word" xmlns:wp="http://schemas.openxmlformats.org/drawingml/2006/wordprocessingDrawing" xmlns:wps="http://schemas.microsoft.com/office/word/2010/wordprocessingShape" xmlns:wpg="http://schemas.microsoft.com/office/word/2010/wordprocessingGroup" xmlns:mc="http://schemas.openxmlformats.org/markup-compatibility/2006" xmlns:wp14="http://schemas.microsoft.com/office/word/2010/wordprocessingDrawing" xmlns:w14="http://schemas.microsoft.com/office/word/2010/wordml" mc:Ignorable="w14 wp14">
   <w:body>
     <w:p>
       <w:pPr>
@@ -75,6 +75,9 @@
     <w:p>
       <w:pPr>
         <w:pStyle w:val="NormalWeb"/>
+        <w:rPr/>
+      </w:pPr>
+      <w:r>
         <w:rPr>
           <w:rFonts w:ascii="Franklin Gothic Medium" w:hAnsi="Franklin Gothic Medium"/>
           <w:b w:val="false"/>
@@ -82,7 +85,8 @@
           <w:sz w:val="24"/>
           <w:szCs w:val="24"/>
         </w:rPr>
-      </w:pPr>
+        <w:t>Ziel de</w:t>
+      </w:r>
       <w:r>
         <w:rPr>
           <w:rFonts w:ascii="Franklin Gothic Medium" w:hAnsi="Franklin Gothic Medium"/>
@@ -91,7 +95,17 @@
           <w:sz w:val="24"/>
           <w:szCs w:val="24"/>
         </w:rPr>
-        <w:t>Ziel der Experiments ist die Aufnahme von Daten mit übermüdeten Fahren, welche deutliche Anzeichen von Müdigkeit zeigen, um eine Analyse und Klassifizierung durchzuführen. Die Zustände „Wach“ und „Müde“ sollen sich eindeutig unterscheiden lassen.</w:t>
+        <w:t>s</w:t>
+      </w:r>
+      <w:r>
+        <w:rPr>
+          <w:rFonts w:ascii="Franklin Gothic Medium" w:hAnsi="Franklin Gothic Medium"/>
+          <w:b w:val="false"/>
+          <w:bCs w:val="false"/>
+          <w:sz w:val="24"/>
+          <w:szCs w:val="24"/>
+        </w:rPr>
+        <w:t xml:space="preserve"> Experiments ist die Aufnahme von Daten mit übermüdeten Fahren, welche deutliche Anzeichen von Müdigkeit zeigen, um eine Analyse und Klassifizierung durchzuführen. Die Zustände „Wach“ und „Müde“ sollen sich eindeutig unterscheiden lassen.</w:t>
       </w:r>
     </w:p>
     <w:p>
@@ -309,9 +323,7 @@
     <w:p>
       <w:pPr>
         <w:pStyle w:val="NormalWeb"/>
-        <w:rPr>
-          <w:rFonts w:ascii="Franklin Gothic Medium" w:hAnsi="Franklin Gothic Medium"/>
-        </w:rPr>
+        <w:rPr/>
       </w:pPr>
       <w:r>
         <w:rPr>
@@ -374,7 +386,7 @@
           <w:rFonts w:ascii="Franklin Gothic Medium" w:hAnsi="Franklin Gothic Medium"/>
         </w:rPr>
         <w:drawing>
-          <wp:anchor behindDoc="0" distT="0" distB="0" distL="0" distR="0" simplePos="0" locked="0" layoutInCell="1" allowOverlap="1" relativeHeight="16">
+          <wp:anchor behindDoc="0" distT="0" distB="0" distL="0" distR="0" simplePos="0" locked="0" layoutInCell="1" allowOverlap="1" relativeHeight="23">
             <wp:simplePos x="0" y="0"/>
             <wp:positionH relativeFrom="column">
               <wp:align>center</wp:align>
@@ -385,7 +397,7 @@
             <wp:extent cx="6097270" cy="2139950"/>
             <wp:effectExtent l="0" t="0" r="0" b="0"/>
             <wp:wrapSquare wrapText="bothSides"/>
-            <wp:docPr id="0" name="Picture" descr=""/>
+            <wp:docPr id="1" name="Picture" descr=""/>
             <wp:cNvGraphicFramePr>
               <a:graphicFrameLocks xmlns:a="http://schemas.openxmlformats.org/drawingml/2006/main" noChangeAspect="1"/>
             </wp:cNvGraphicFramePr>
@@ -393,7 +405,7 @@
               <a:graphicData uri="http://schemas.openxmlformats.org/drawingml/2006/picture">
                 <pic:pic xmlns:pic="http://schemas.openxmlformats.org/drawingml/2006/picture">
                   <pic:nvPicPr>
-                    <pic:cNvPr id="0" name="Picture" descr=""/>
+                    <pic:cNvPr id="1" name="Picture" descr=""/>
                     <pic:cNvPicPr>
                       <a:picLocks noChangeAspect="1" noChangeArrowheads="1"/>
                     </pic:cNvPicPr>
@@ -760,45 +772,40 @@
     </w:p>
     <w:tbl>
       <w:tblPr>
+        <w:tblW w:w="9600" w:type="dxa"/>
         <w:jc w:val="left"/>
-        <w:tblInd w:w="47" w:type="dxa"/>
+        <w:tblInd w:w="45" w:type="dxa"/>
         <w:tblBorders>
           <w:top w:val="single" w:sz="2" w:space="0" w:color="000001"/>
           <w:left w:val="single" w:sz="2" w:space="0" w:color="000001"/>
           <w:bottom w:val="single" w:sz="2" w:space="0" w:color="000001"/>
           <w:insideH w:val="single" w:sz="2" w:space="0" w:color="000001"/>
-          <w:right w:val="nil"/>
-          <w:insideV w:val="nil"/>
         </w:tblBorders>
         <w:tblCellMar>
           <w:top w:w="55" w:type="dxa"/>
-          <w:left w:w="45" w:type="dxa"/>
+          <w:left w:w="42" w:type="dxa"/>
           <w:bottom w:w="55" w:type="dxa"/>
           <w:right w:w="55" w:type="dxa"/>
         </w:tblCellMar>
       </w:tblPr>
       <w:tblGrid>
-        <w:gridCol w:w="1257"/>
+        <w:gridCol w:w="1256"/>
         <w:gridCol w:w="8343"/>
       </w:tblGrid>
       <w:tr>
-        <w:trPr>
-          <w:cantSplit w:val="false"/>
-        </w:trPr>
+        <w:trPr/>
         <w:tc>
           <w:tcPr>
-            <w:tcW w:w="1257" w:type="dxa"/>
+            <w:tcW w:w="1256" w:type="dxa"/>
             <w:tcBorders>
               <w:top w:val="single" w:sz="2" w:space="0" w:color="000001"/>
               <w:left w:val="single" w:sz="2" w:space="0" w:color="000001"/>
               <w:bottom w:val="single" w:sz="2" w:space="0" w:color="000001"/>
               <w:insideH w:val="single" w:sz="2" w:space="0" w:color="000001"/>
-              <w:right w:val="nil"/>
-              <w:insideV w:val="nil"/>
             </w:tcBorders>
             <w:shd w:fill="FFFFFF" w:val="clear"/>
             <w:tcMar>
-              <w:left w:w="45" w:type="dxa"/>
+              <w:left w:w="42" w:type="dxa"/>
             </w:tcMar>
           </w:tcPr>
           <w:p>
@@ -807,6 +814,7 @@
               <w:spacing w:before="0" w:after="120"/>
               <w:rPr>
                 <w:rFonts w:ascii="Franklin Gothic Medium" w:hAnsi="Franklin Gothic Medium"/>
+                <w:b/>
                 <w:b/>
                 <w:bCs/>
               </w:rPr>
@@ -828,8 +836,1066 @@
               <w:top w:val="single" w:sz="2" w:space="0" w:color="000001"/>
               <w:left w:val="single" w:sz="2" w:space="0" w:color="000001"/>
               <w:bottom w:val="single" w:sz="2" w:space="0" w:color="000001"/>
+              <w:right w:val="single" w:sz="2" w:space="0" w:color="000001"/>
               <w:insideH w:val="single" w:sz="2" w:space="0" w:color="000001"/>
+              <w:insideV w:val="single" w:sz="2" w:space="0" w:color="000001"/>
+            </w:tcBorders>
+            <w:shd w:fill="FFFFFF" w:val="clear"/>
+            <w:tcMar>
+              <w:left w:w="42" w:type="dxa"/>
+            </w:tcMar>
+          </w:tcPr>
+          <w:p>
+            <w:pPr>
+              <w:pStyle w:val="TabellenInhalt"/>
+              <w:spacing w:before="0" w:after="120"/>
+              <w:rPr>
+                <w:rFonts w:ascii="Franklin Gothic Medium" w:hAnsi="Franklin Gothic Medium"/>
+                <w:b/>
+                <w:b/>
+                <w:bCs/>
+              </w:rPr>
+            </w:pPr>
+            <w:r>
+              <w:rPr>
+                <w:rFonts w:ascii="Franklin Gothic Medium" w:hAnsi="Franklin Gothic Medium"/>
+                <w:b/>
+                <w:bCs/>
+              </w:rPr>
+              <w:t>Beschreibung</w:t>
+            </w:r>
+          </w:p>
+        </w:tc>
+      </w:tr>
+      <w:tr>
+        <w:trPr/>
+        <w:tc>
+          <w:tcPr>
+            <w:tcW w:w="1256" w:type="dxa"/>
+            <w:tcBorders>
+              <w:top w:val="single" w:sz="2" w:space="0" w:color="000001"/>
+              <w:left w:val="single" w:sz="2" w:space="0" w:color="000001"/>
+              <w:bottom w:val="single" w:sz="2" w:space="0" w:color="000001"/>
+              <w:insideH w:val="single" w:sz="2" w:space="0" w:color="000001"/>
+            </w:tcBorders>
+            <w:shd w:fill="FFFFFF" w:val="clear"/>
+            <w:tcMar>
+              <w:left w:w="42" w:type="dxa"/>
+            </w:tcMar>
+          </w:tcPr>
+          <w:p>
+            <w:pPr>
+              <w:pStyle w:val="TabellenInhalt"/>
+              <w:spacing w:before="0" w:after="120"/>
+              <w:jc w:val="right"/>
+              <w:rPr>
+                <w:rFonts w:ascii="Franklin Gothic Medium" w:hAnsi="Franklin Gothic Medium"/>
+              </w:rPr>
+            </w:pPr>
+            <w:r>
+              <w:rPr>
+                <w:rFonts w:ascii="Franklin Gothic Medium" w:hAnsi="Franklin Gothic Medium"/>
+              </w:rPr>
+              <w:t>5</w:t>
+            </w:r>
+          </w:p>
+        </w:tc>
+        <w:tc>
+          <w:tcPr>
+            <w:tcW w:w="8343" w:type="dxa"/>
+            <w:tcBorders>
+              <w:top w:val="single" w:sz="2" w:space="0" w:color="000001"/>
+              <w:left w:val="single" w:sz="2" w:space="0" w:color="000001"/>
+              <w:bottom w:val="single" w:sz="2" w:space="0" w:color="000001"/>
               <w:right w:val="single" w:sz="2" w:space="0" w:color="000001"/>
+              <w:insideH w:val="single" w:sz="2" w:space="0" w:color="000001"/>
+              <w:insideV w:val="single" w:sz="2" w:space="0" w:color="000001"/>
+            </w:tcBorders>
+            <w:shd w:fill="FFFFFF" w:val="clear"/>
+            <w:tcMar>
+              <w:left w:w="42" w:type="dxa"/>
+            </w:tcMar>
+          </w:tcPr>
+          <w:p>
+            <w:pPr>
+              <w:pStyle w:val="TabellenInhalt"/>
+              <w:spacing w:before="0" w:after="120"/>
+              <w:rPr>
+                <w:rFonts w:ascii="Franklin Gothic Medium" w:hAnsi="Franklin Gothic Medium"/>
+              </w:rPr>
+            </w:pPr>
+            <w:r>
+              <w:rPr>
+                <w:rFonts w:ascii="Franklin Gothic Medium" w:hAnsi="Franklin Gothic Medium"/>
+              </w:rPr>
+              <w:t>Einführung und Erklärung des Simulators (jeweils nur bei a)</w:t>
+            </w:r>
+          </w:p>
+        </w:tc>
+      </w:tr>
+      <w:tr>
+        <w:trPr/>
+        <w:tc>
+          <w:tcPr>
+            <w:tcW w:w="1256" w:type="dxa"/>
+            <w:tcBorders>
+              <w:top w:val="single" w:sz="2" w:space="0" w:color="000001"/>
+              <w:left w:val="single" w:sz="2" w:space="0" w:color="000001"/>
+              <w:bottom w:val="single" w:sz="2" w:space="0" w:color="000001"/>
+              <w:insideH w:val="single" w:sz="2" w:space="0" w:color="000001"/>
+            </w:tcBorders>
+            <w:shd w:fill="FFFFFF" w:val="clear"/>
+            <w:tcMar>
+              <w:left w:w="42" w:type="dxa"/>
+            </w:tcMar>
+          </w:tcPr>
+          <w:p>
+            <w:pPr>
+              <w:pStyle w:val="TabellenInhalt"/>
+              <w:spacing w:before="0" w:after="120"/>
+              <w:jc w:val="right"/>
+              <w:rPr>
+                <w:rFonts w:ascii="Franklin Gothic Medium" w:hAnsi="Franklin Gothic Medium"/>
+              </w:rPr>
+            </w:pPr>
+            <w:r>
+              <w:rPr>
+                <w:rFonts w:ascii="Franklin Gothic Medium" w:hAnsi="Franklin Gothic Medium"/>
+              </w:rPr>
+              <w:t>20</w:t>
+            </w:r>
+          </w:p>
+        </w:tc>
+        <w:tc>
+          <w:tcPr>
+            <w:tcW w:w="8343" w:type="dxa"/>
+            <w:tcBorders>
+              <w:top w:val="single" w:sz="2" w:space="0" w:color="000001"/>
+              <w:left w:val="single" w:sz="2" w:space="0" w:color="000001"/>
+              <w:bottom w:val="single" w:sz="2" w:space="0" w:color="000001"/>
+              <w:right w:val="single" w:sz="2" w:space="0" w:color="000001"/>
+              <w:insideH w:val="single" w:sz="2" w:space="0" w:color="000001"/>
+              <w:insideV w:val="single" w:sz="2" w:space="0" w:color="000001"/>
+            </w:tcBorders>
+            <w:shd w:fill="FFFFFF" w:val="clear"/>
+            <w:tcMar>
+              <w:left w:w="42" w:type="dxa"/>
+            </w:tcMar>
+          </w:tcPr>
+          <w:p>
+            <w:pPr>
+              <w:pStyle w:val="TabellenInhalt"/>
+              <w:spacing w:before="0" w:after="120"/>
+              <w:rPr>
+                <w:rFonts w:ascii="Franklin Gothic Medium" w:hAnsi="Franklin Gothic Medium"/>
+              </w:rPr>
+            </w:pPr>
+            <w:r>
+              <w:rPr>
+                <w:rFonts w:ascii="Franklin Gothic Medium" w:hAnsi="Franklin Gothic Medium"/>
+              </w:rPr>
+              <w:t>Monotone Autobahnfahrt mit Spurhalteaufgabe</w:t>
+            </w:r>
+          </w:p>
+        </w:tc>
+      </w:tr>
+      <w:tr>
+        <w:trPr/>
+        <w:tc>
+          <w:tcPr>
+            <w:tcW w:w="1256" w:type="dxa"/>
+            <w:tcBorders>
+              <w:top w:val="single" w:sz="2" w:space="0" w:color="000001"/>
+              <w:left w:val="single" w:sz="2" w:space="0" w:color="000001"/>
+              <w:bottom w:val="single" w:sz="2" w:space="0" w:color="000001"/>
+              <w:insideH w:val="single" w:sz="2" w:space="0" w:color="000001"/>
+            </w:tcBorders>
+            <w:shd w:fill="FFFFFF" w:val="clear"/>
+            <w:tcMar>
+              <w:left w:w="42" w:type="dxa"/>
+            </w:tcMar>
+          </w:tcPr>
+          <w:p>
+            <w:pPr>
+              <w:pStyle w:val="TabellenInhalt"/>
+              <w:spacing w:before="0" w:after="120"/>
+              <w:jc w:val="right"/>
+              <w:rPr>
+                <w:rFonts w:ascii="Franklin Gothic Medium" w:hAnsi="Franklin Gothic Medium"/>
+              </w:rPr>
+            </w:pPr>
+            <w:r>
+              <w:rPr>
+                <w:rFonts w:ascii="Franklin Gothic Medium" w:hAnsi="Franklin Gothic Medium"/>
+              </w:rPr>
+              <w:t>5</w:t>
+            </w:r>
+          </w:p>
+        </w:tc>
+        <w:tc>
+          <w:tcPr>
+            <w:tcW w:w="8343" w:type="dxa"/>
+            <w:tcBorders>
+              <w:top w:val="single" w:sz="2" w:space="0" w:color="000001"/>
+              <w:left w:val="single" w:sz="2" w:space="0" w:color="000001"/>
+              <w:bottom w:val="single" w:sz="2" w:space="0" w:color="000001"/>
+              <w:right w:val="single" w:sz="2" w:space="0" w:color="000001"/>
+              <w:insideH w:val="single" w:sz="2" w:space="0" w:color="000001"/>
+              <w:insideV w:val="single" w:sz="2" w:space="0" w:color="000001"/>
+            </w:tcBorders>
+            <w:shd w:fill="FFFFFF" w:val="clear"/>
+            <w:tcMar>
+              <w:left w:w="42" w:type="dxa"/>
+            </w:tcMar>
+          </w:tcPr>
+          <w:p>
+            <w:pPr>
+              <w:pStyle w:val="TabellenInhalt"/>
+              <w:spacing w:before="0" w:after="120"/>
+              <w:rPr>
+                <w:rFonts w:ascii="Franklin Gothic Medium" w:hAnsi="Franklin Gothic Medium"/>
+              </w:rPr>
+            </w:pPr>
+            <w:r>
+              <w:rPr>
+                <w:rFonts w:ascii="Franklin Gothic Medium" w:hAnsi="Franklin Gothic Medium"/>
+              </w:rPr>
+              <w:t>Fragebogen und Selbsteinschätzung</w:t>
+            </w:r>
+          </w:p>
+        </w:tc>
+      </w:tr>
+      <w:tr>
+        <w:trPr/>
+        <w:tc>
+          <w:tcPr>
+            <w:tcW w:w="1256" w:type="dxa"/>
+            <w:tcBorders>
+              <w:top w:val="single" w:sz="2" w:space="0" w:color="000001"/>
+              <w:left w:val="single" w:sz="2" w:space="0" w:color="000001"/>
+              <w:bottom w:val="single" w:sz="2" w:space="0" w:color="000001"/>
+              <w:insideH w:val="single" w:sz="2" w:space="0" w:color="000001"/>
+            </w:tcBorders>
+            <w:shd w:fill="FFFFFF" w:val="clear"/>
+            <w:tcMar>
+              <w:left w:w="42" w:type="dxa"/>
+            </w:tcMar>
+          </w:tcPr>
+          <w:p>
+            <w:pPr>
+              <w:pStyle w:val="TabellenInhalt"/>
+              <w:spacing w:before="0" w:after="120"/>
+              <w:jc w:val="right"/>
+              <w:rPr>
+                <w:rFonts w:ascii="Franklin Gothic Medium" w:hAnsi="Franklin Gothic Medium"/>
+              </w:rPr>
+            </w:pPr>
+            <w:r>
+              <w:rPr>
+                <w:rFonts w:ascii="Franklin Gothic Medium" w:hAnsi="Franklin Gothic Medium"/>
+              </w:rPr>
+              <w:t>40 (35)</w:t>
+            </w:r>
+          </w:p>
+        </w:tc>
+        <w:tc>
+          <w:tcPr>
+            <w:tcW w:w="8343" w:type="dxa"/>
+            <w:tcBorders>
+              <w:top w:val="single" w:sz="2" w:space="0" w:color="000001"/>
+              <w:left w:val="single" w:sz="2" w:space="0" w:color="000001"/>
+              <w:bottom w:val="single" w:sz="2" w:space="0" w:color="000001"/>
+              <w:right w:val="single" w:sz="2" w:space="0" w:color="000001"/>
+              <w:insideH w:val="single" w:sz="2" w:space="0" w:color="000001"/>
+              <w:insideV w:val="single" w:sz="2" w:space="0" w:color="000001"/>
+            </w:tcBorders>
+            <w:shd w:fill="FFFFFF" w:val="clear"/>
+            <w:tcMar>
+              <w:left w:w="42" w:type="dxa"/>
+            </w:tcMar>
+          </w:tcPr>
+          <w:p>
+            <w:pPr>
+              <w:pStyle w:val="TabellenInhalt"/>
+              <w:spacing w:before="0" w:after="120"/>
+              <w:rPr>
+                <w:rFonts w:ascii="Franklin Gothic Medium" w:hAnsi="Franklin Gothic Medium"/>
+              </w:rPr>
+            </w:pPr>
+            <w:r>
+              <w:rPr>
+                <w:rFonts w:ascii="Franklin Gothic Medium" w:hAnsi="Franklin Gothic Medium"/>
+              </w:rPr>
+            </w:r>
+          </w:p>
+        </w:tc>
+      </w:tr>
+    </w:tbl>
+    <w:p>
+      <w:pPr>
+        <w:pStyle w:val="NormalWeb"/>
+        <w:rPr>
+          <w:rFonts w:ascii="Franklin Gothic Medium" w:hAnsi="Franklin Gothic Medium"/>
+        </w:rPr>
+      </w:pPr>
+      <w:r>
+        <w:rPr>
+          <w:rFonts w:ascii="Franklin Gothic Medium" w:hAnsi="Franklin Gothic Medium"/>
+        </w:rPr>
+      </w:r>
+    </w:p>
+    <w:p>
+      <w:pPr>
+        <w:pStyle w:val="Berschrift2"/>
+        <w:rPr>
+          <w:rFonts w:ascii="Franklin Gothic Medium" w:hAnsi="Franklin Gothic Medium"/>
+        </w:rPr>
+      </w:pPr>
+      <w:r>
+        <w:rPr>
+          <w:rFonts w:ascii="Franklin Gothic Medium" w:hAnsi="Franklin Gothic Medium"/>
+        </w:rPr>
+        <w:t>Karte für Testfahrt</w:t>
+      </w:r>
+    </w:p>
+    <w:p>
+      <w:pPr>
+        <w:pStyle w:val="NormalWeb"/>
+        <w:rPr/>
+      </w:pPr>
+      <w:r>
+        <w:rPr>
+          <w:rFonts w:ascii="Franklin Gothic Medium" w:hAnsi="Franklin Gothic Medium"/>
+        </w:rPr>
+        <w:t>Die Autobahn läuft relativ monoton geradeaus und es gibt keine anderen Verkehrsteilnehmer auf der eigenen und der Gegenfahrbahn. Es soll möglichst wenig Abwechslung geben, also keine Bäume oder andere Dinge am Fahrbahnrand. Es gibt eine Geschwindigkeitsbegrenzung und eine Fahrbahnmarkierung. Auf diese beiden Punkte wird bei der Fahrt besonders geachtet.</w:t>
+      </w:r>
+    </w:p>
+    <w:p>
+      <w:pPr>
+        <w:pStyle w:val="Berschrift2"/>
+        <w:rPr>
+          <w:rFonts w:ascii="Franklin Gothic Medium" w:hAnsi="Franklin Gothic Medium"/>
+        </w:rPr>
+      </w:pPr>
+      <w:r>
+        <w:rPr>
+          <w:rFonts w:ascii="Franklin Gothic Medium" w:hAnsi="Franklin Gothic Medium"/>
+        </w:rPr>
+        <w:t>Ereignisse</w:t>
+      </w:r>
+    </w:p>
+    <w:p>
+      <w:pPr>
+        <w:pStyle w:val="NormalWeb"/>
+        <w:numPr>
+          <w:ilvl w:val="0"/>
+          <w:numId w:val="2"/>
+        </w:numPr>
+        <w:rPr>
+          <w:rFonts w:ascii="Franklin Gothic Medium" w:hAnsi="Franklin Gothic Medium"/>
+        </w:rPr>
+      </w:pPr>
+      <w:r>
+        <w:rPr>
+          <w:rFonts w:ascii="Franklin Gothic Medium" w:hAnsi="Franklin Gothic Medium"/>
+        </w:rPr>
+        <w:t>Proband gähnt, „nickt ein“ oder blinzelt häufig</w:t>
+      </w:r>
+    </w:p>
+    <w:p>
+      <w:pPr>
+        <w:pStyle w:val="NormalWeb"/>
+        <w:numPr>
+          <w:ilvl w:val="0"/>
+          <w:numId w:val="2"/>
+        </w:numPr>
+        <w:rPr>
+          <w:rFonts w:ascii="Franklin Gothic Medium" w:hAnsi="Franklin Gothic Medium"/>
+        </w:rPr>
+      </w:pPr>
+      <w:r>
+        <w:rPr>
+          <w:rFonts w:ascii="Franklin Gothic Medium" w:hAnsi="Franklin Gothic Medium"/>
+        </w:rPr>
+        <w:t>Proband macht Fahrfehler (StVO)</w:t>
+      </w:r>
+    </w:p>
+    <w:p>
+      <w:pPr>
+        <w:pStyle w:val="NormalWeb"/>
+        <w:numPr>
+          <w:ilvl w:val="0"/>
+          <w:numId w:val="2"/>
+        </w:numPr>
+        <w:rPr>
+          <w:rFonts w:ascii="Franklin Gothic Medium" w:hAnsi="Franklin Gothic Medium"/>
+        </w:rPr>
+      </w:pPr>
+      <w:r>
+        <w:rPr>
+          <w:rFonts w:ascii="Franklin Gothic Medium" w:hAnsi="Franklin Gothic Medium"/>
+        </w:rPr>
+        <w:t>Proband kommt von der Spur ab und lenkt heftig gegen</w:t>
+      </w:r>
+    </w:p>
+    <w:p>
+      <w:pPr>
+        <w:pStyle w:val="NormalWeb"/>
+        <w:numPr>
+          <w:ilvl w:val="0"/>
+          <w:numId w:val="2"/>
+        </w:numPr>
+        <w:rPr>
+          <w:rFonts w:ascii="Franklin Gothic Medium" w:hAnsi="Franklin Gothic Medium"/>
+        </w:rPr>
+      </w:pPr>
+      <w:r>
+        <w:rPr>
+          <w:rFonts w:ascii="Franklin Gothic Medium" w:hAnsi="Franklin Gothic Medium"/>
+        </w:rPr>
+        <w:t>Proband verändert seine Fahrweise und wird langsamer / schneller</w:t>
+      </w:r>
+    </w:p>
+    <w:p>
+      <w:pPr>
+        <w:pStyle w:val="Berschrift2"/>
+        <w:rPr>
+          <w:rFonts w:ascii="Franklin Gothic Medium" w:hAnsi="Franklin Gothic Medium"/>
+        </w:rPr>
+      </w:pPr>
+      <w:r>
+        <w:rPr>
+          <w:rFonts w:ascii="Franklin Gothic Medium" w:hAnsi="Franklin Gothic Medium"/>
+        </w:rPr>
+        <w:t>Daten</w:t>
+      </w:r>
+    </w:p>
+    <w:p>
+      <w:pPr>
+        <w:pStyle w:val="NormalWeb"/>
+        <w:numPr>
+          <w:ilvl w:val="0"/>
+          <w:numId w:val="2"/>
+        </w:numPr>
+        <w:rPr>
+          <w:rFonts w:ascii="Franklin Gothic Medium" w:hAnsi="Franklin Gothic Medium"/>
+        </w:rPr>
+      </w:pPr>
+      <w:r>
+        <w:rPr>
+          <w:rFonts w:ascii="Franklin Gothic Medium" w:hAnsi="Franklin Gothic Medium"/>
+        </w:rPr>
+        <w:t>Videoaufzeichnung des Fahrers</w:t>
+      </w:r>
+    </w:p>
+    <w:p>
+      <w:pPr>
+        <w:pStyle w:val="NormalWeb"/>
+        <w:numPr>
+          <w:ilvl w:val="0"/>
+          <w:numId w:val="2"/>
+        </w:numPr>
+        <w:rPr>
+          <w:rFonts w:ascii="Franklin Gothic Medium" w:hAnsi="Franklin Gothic Medium"/>
+        </w:rPr>
+      </w:pPr>
+      <w:r>
+        <w:rPr>
+          <w:rFonts w:ascii="Franklin Gothic Medium" w:hAnsi="Franklin Gothic Medium"/>
+        </w:rPr>
+        <w:t>Videoaufzeichnung der Fahrt im Simulator</w:t>
+      </w:r>
+    </w:p>
+    <w:p>
+      <w:pPr>
+        <w:pStyle w:val="NormalWeb"/>
+        <w:numPr>
+          <w:ilvl w:val="0"/>
+          <w:numId w:val="2"/>
+        </w:numPr>
+        <w:rPr>
+          <w:rFonts w:ascii="Franklin Gothic Medium" w:hAnsi="Franklin Gothic Medium"/>
+        </w:rPr>
+      </w:pPr>
+      <w:r>
+        <w:rPr>
+          <w:rFonts w:ascii="Franklin Gothic Medium" w:hAnsi="Franklin Gothic Medium"/>
+        </w:rPr>
+        <w:t>Tabelle mit allen Fahrzeugwerten aus dem Steuergerät</w:t>
+      </w:r>
+    </w:p>
+    <w:p>
+      <w:pPr>
+        <w:pStyle w:val="NormalWeb"/>
+        <w:numPr>
+          <w:ilvl w:val="0"/>
+          <w:numId w:val="2"/>
+        </w:numPr>
+        <w:rPr>
+          <w:rFonts w:ascii="Franklin Gothic Medium" w:hAnsi="Franklin Gothic Medium"/>
+        </w:rPr>
+      </w:pPr>
+      <w:r>
+        <w:rPr>
+          <w:rFonts w:ascii="Franklin Gothic Medium" w:hAnsi="Franklin Gothic Medium"/>
+        </w:rPr>
+        <w:t>Tabelle mit allen EEG (und EKG) Rohdaten</w:t>
+      </w:r>
+    </w:p>
+    <w:p>
+      <w:pPr>
+        <w:pStyle w:val="NormalWeb"/>
+        <w:numPr>
+          <w:ilvl w:val="0"/>
+          <w:numId w:val="2"/>
+        </w:numPr>
+        <w:rPr>
+          <w:rFonts w:ascii="Franklin Gothic Medium" w:hAnsi="Franklin Gothic Medium"/>
+        </w:rPr>
+      </w:pPr>
+      <w:r>
+        <w:rPr>
+          <w:rFonts w:ascii="Franklin Gothic Medium" w:hAnsi="Franklin Gothic Medium"/>
+        </w:rPr>
+        <w:t>Tabelle mit besonderen Ereignissen</w:t>
+      </w:r>
+    </w:p>
+    <w:p>
+      <w:pPr>
+        <w:pStyle w:val="Berschrift1"/>
+        <w:rPr>
+          <w:rFonts w:ascii="Franklin Gothic Medium" w:hAnsi="Franklin Gothic Medium"/>
+        </w:rPr>
+      </w:pPr>
+      <w:r>
+        <w:rPr>
+          <w:rFonts w:ascii="Franklin Gothic Medium" w:hAnsi="Franklin Gothic Medium"/>
+        </w:rPr>
+        <w:t>Erwartungen</w:t>
+      </w:r>
+    </w:p>
+    <w:p>
+      <w:pPr>
+        <w:pStyle w:val="HFlietext"/>
+        <w:rPr>
+          <w:rFonts w:ascii="Franklin Gothic Medium" w:hAnsi="Franklin Gothic Medium"/>
+        </w:rPr>
+      </w:pPr>
+      <w:bookmarkStart w:id="1" w:name="__DdeLink__280_1504195056"/>
+      <w:r>
+        <w:rPr>
+          <w:rFonts w:ascii="Franklin Gothic Medium" w:hAnsi="Franklin Gothic Medium"/>
+        </w:rPr>
+        <w:t>Nicht alle Tei</w:t>
+      </w:r>
+      <w:bookmarkEnd w:id="1"/>
+      <w:r>
+        <w:rPr>
+          <w:rFonts w:ascii="Franklin Gothic Medium" w:hAnsi="Franklin Gothic Medium"/>
+        </w:rPr>
+        <w:t xml:space="preserve">lnehmer werden deutliche Anzeichen von Müdigkeit zeigen, dennoch werden vereinzelt aussagekräftige Daten aufgenommen werden können. Einen Unterschied der Experimente a) und b) sollte dennoch erkennbar sein. </w:t>
+      </w:r>
+    </w:p>
+    <w:p>
+      <w:pPr>
+        <w:pStyle w:val="Berschrift1"/>
+        <w:rPr>
+          <w:rFonts w:ascii="Franklin Gothic Medium" w:hAnsi="Franklin Gothic Medium"/>
+        </w:rPr>
+      </w:pPr>
+      <w:r>
+        <w:rPr>
+          <w:rFonts w:ascii="Franklin Gothic Medium" w:hAnsi="Franklin Gothic Medium"/>
+        </w:rPr>
+        <w:t xml:space="preserve">Literaturliste </w:t>
+      </w:r>
+    </w:p>
+    <w:p>
+      <w:pPr>
+        <w:pStyle w:val="HSRTFlietext"/>
+        <w:rPr>
+          <w:rFonts w:ascii="Franklin Gothic Medium" w:hAnsi="Franklin Gothic Medium"/>
+          <w:sz w:val="24"/>
+          <w:szCs w:val="24"/>
+          <w:lang w:eastAsia="de-DE"/>
+        </w:rPr>
+      </w:pPr>
+      <w:r>
+        <w:rPr>
+          <w:rFonts w:ascii="Franklin Gothic Medium" w:hAnsi="Franklin Gothic Medium"/>
+          <w:sz w:val="24"/>
+          <w:szCs w:val="24"/>
+          <w:lang w:eastAsia="de-DE"/>
+        </w:rPr>
+        <w:t>[1] Claudia Evers. „Unterschätzte Risikofaktoren Übermüdung und Ablenkung als Ursachen für schwere KW-Unfälle.“</w:t>
+      </w:r>
+    </w:p>
+    <w:p>
+      <w:pPr>
+        <w:pStyle w:val="HSRTFlietext"/>
+        <w:rPr>
+          <w:rFonts w:ascii="Franklin Gothic Medium" w:hAnsi="Franklin Gothic Medium"/>
+          <w:sz w:val="24"/>
+          <w:szCs w:val="24"/>
+          <w:lang w:eastAsia="de-DE"/>
+        </w:rPr>
+      </w:pPr>
+      <w:r>
+        <w:rPr>
+          <w:rFonts w:ascii="Franklin Gothic Medium" w:hAnsi="Franklin Gothic Medium"/>
+          <w:sz w:val="24"/>
+          <w:szCs w:val="24"/>
+          <w:lang w:eastAsia="de-DE"/>
+        </w:rPr>
+        <w:t xml:space="preserve"> </w:t>
+      </w:r>
+    </w:p>
+    <w:p>
+      <w:pPr>
+        <w:pStyle w:val="HSRTFlietext"/>
+        <w:rPr>
+          <w:rFonts w:ascii="Franklin Gothic Medium" w:hAnsi="Franklin Gothic Medium"/>
+          <w:sz w:val="24"/>
+          <w:szCs w:val="24"/>
+          <w:lang w:eastAsia="de-DE"/>
+        </w:rPr>
+      </w:pPr>
+      <w:r>
+        <w:rPr>
+          <w:rFonts w:ascii="Franklin Gothic Medium" w:hAnsi="Franklin Gothic Medium"/>
+          <w:sz w:val="24"/>
+          <w:szCs w:val="24"/>
+          <w:lang w:eastAsia="de-DE"/>
+        </w:rPr>
+        <w:t xml:space="preserve">[2] E. Rogado, J.L. Garcia, Rafael Barea, Luis M. Bergasa, and Elena Lopez. Driver fatigue detection system. In Robotics and Biomimetics, 2008. ROBIO 2008. IEEE International Conference on, pages 1105–1110, Feb 2009. </w:t>
+      </w:r>
+    </w:p>
+    <w:p>
+      <w:pPr>
+        <w:pStyle w:val="HSRTFlietext"/>
+        <w:rPr>
+          <w:rFonts w:ascii="Franklin Gothic Medium" w:hAnsi="Franklin Gothic Medium"/>
+        </w:rPr>
+      </w:pPr>
+      <w:r>
+        <w:rPr>
+          <w:rFonts w:ascii="Franklin Gothic Medium" w:hAnsi="Franklin Gothic Medium"/>
+        </w:rPr>
+      </w:r>
+    </w:p>
+    <w:p>
+      <w:pPr>
+        <w:pStyle w:val="HSRTFlietext"/>
+        <w:rPr>
+          <w:rFonts w:ascii="Franklin Gothic Medium" w:hAnsi="Franklin Gothic Medium"/>
+          <w:sz w:val="24"/>
+          <w:szCs w:val="24"/>
+          <w:lang w:eastAsia="de-DE"/>
+        </w:rPr>
+      </w:pPr>
+      <w:r>
+        <w:rPr>
+          <w:rFonts w:ascii="Franklin Gothic Medium" w:hAnsi="Franklin Gothic Medium"/>
+          <w:sz w:val="24"/>
+          <w:szCs w:val="24"/>
+          <w:lang w:eastAsia="de-DE"/>
+        </w:rPr>
+        <w:t xml:space="preserve">[3] Jose Vicente, Pablo Laguna, Ariadna Bartra, and Raquel Bailon. Detection of driver’s drowsiness by means of hrv analysis. In Computing in Cardiology, 2011, pages 89–92, Sept 2011. </w:t>
+      </w:r>
+    </w:p>
+    <w:p>
+      <w:pPr>
+        <w:pStyle w:val="HSRTFlietext"/>
+        <w:rPr>
+          <w:rFonts w:ascii="Franklin Gothic Medium" w:hAnsi="Franklin Gothic Medium"/>
+        </w:rPr>
+      </w:pPr>
+      <w:r>
+        <w:rPr>
+          <w:rFonts w:ascii="Franklin Gothic Medium" w:hAnsi="Franklin Gothic Medium"/>
+        </w:rPr>
+      </w:r>
+    </w:p>
+    <w:p>
+      <w:pPr>
+        <w:pStyle w:val="HSRTFlietext"/>
+        <w:rPr>
+          <w:rFonts w:ascii="Franklin Gothic Medium" w:hAnsi="Franklin Gothic Medium"/>
+          <w:sz w:val="24"/>
+          <w:szCs w:val="24"/>
+          <w:lang w:eastAsia="de-DE"/>
+        </w:rPr>
+      </w:pPr>
+      <w:r>
+        <w:rPr>
+          <w:rFonts w:ascii="Franklin Gothic Medium" w:hAnsi="Franklin Gothic Medium"/>
+          <w:sz w:val="24"/>
+          <w:szCs w:val="24"/>
+          <w:lang w:eastAsia="de-DE"/>
+        </w:rPr>
+        <w:t>[4] Rami N. Khushaba, Sarath Kodagoda, Sara Lal, and Gamini Dissanayake. Driver drowsiness classification using fuzzy wavelet-packet-based featureextraction algorithm. Biomedical Engineering, IEEE Transactions on, 58(1):121– 131, Jan 2011.</w:t>
+      </w:r>
+    </w:p>
+    <w:p>
+      <w:pPr>
+        <w:pStyle w:val="HSRTFlietext"/>
+        <w:rPr>
+          <w:rFonts w:ascii="Franklin Gothic Medium" w:hAnsi="Franklin Gothic Medium"/>
+        </w:rPr>
+      </w:pPr>
+      <w:r>
+        <w:rPr>
+          <w:rFonts w:ascii="Franklin Gothic Medium" w:hAnsi="Franklin Gothic Medium"/>
+        </w:rPr>
+      </w:r>
+    </w:p>
+    <w:p>
+      <w:pPr>
+        <w:pStyle w:val="HSRTFlietext"/>
+        <w:rPr>
+          <w:rFonts w:ascii="Franklin Gothic Medium" w:hAnsi="Franklin Gothic Medium"/>
+          <w:sz w:val="24"/>
+          <w:szCs w:val="24"/>
+          <w:lang w:eastAsia="de-DE"/>
+        </w:rPr>
+      </w:pPr>
+      <w:r>
+        <w:rPr>
+          <w:rFonts w:ascii="Franklin Gothic Medium" w:hAnsi="Franklin Gothic Medium"/>
+          <w:sz w:val="24"/>
+          <w:szCs w:val="24"/>
+          <w:lang w:eastAsia="de-DE"/>
+        </w:rPr>
+        <w:t>[5] Aleksandra Vuckovic, Vlada Radivojevic, Andrew C.N. Chen, and Dejan Popovic. Automatic recognition of alertness and drowsiness from EEG by an artificial neural network. Medical Engineering &amp; Physics, 24(5):349 – 360, 2002.</w:t>
+      </w:r>
+    </w:p>
+    <w:p>
+      <w:pPr>
+        <w:pStyle w:val="HSRTFlietext"/>
+        <w:rPr>
+          <w:rFonts w:ascii="Franklin Gothic Medium" w:hAnsi="Franklin Gothic Medium"/>
+        </w:rPr>
+      </w:pPr>
+      <w:r>
+        <w:rPr>
+          <w:rFonts w:ascii="Franklin Gothic Medium" w:hAnsi="Franklin Gothic Medium"/>
+        </w:rPr>
+      </w:r>
+    </w:p>
+    <w:p>
+      <w:pPr>
+        <w:pStyle w:val="HSRTFlietext"/>
+        <w:rPr>
+          <w:rFonts w:ascii="Franklin Gothic Medium" w:hAnsi="Franklin Gothic Medium"/>
+          <w:sz w:val="24"/>
+          <w:szCs w:val="24"/>
+        </w:rPr>
+      </w:pPr>
+      <w:r>
+        <w:rPr>
+          <w:rFonts w:ascii="Franklin Gothic Medium" w:hAnsi="Franklin Gothic Medium"/>
+          <w:sz w:val="24"/>
+          <w:szCs w:val="24"/>
+        </w:rPr>
+        <w:t>[6] Arun Sahayadhas, Kenneth Sundaraj and Murugappan Murugappan. Detecting driver drowsiness based on sensors: A review. Sensors, 12(12):16937, 2012.</w:t>
+      </w:r>
+    </w:p>
+    <w:p>
+      <w:pPr>
+        <w:pStyle w:val="HSRTFlietext"/>
+        <w:rPr>
+          <w:rFonts w:ascii="Franklin Gothic Medium" w:hAnsi="Franklin Gothic Medium"/>
+        </w:rPr>
+      </w:pPr>
+      <w:r>
+        <w:rPr>
+          <w:rFonts w:ascii="Franklin Gothic Medium" w:hAnsi="Franklin Gothic Medium"/>
+        </w:rPr>
+      </w:r>
+    </w:p>
+    <w:p>
+      <w:pPr>
+        <w:pStyle w:val="HSRTFlietext"/>
+        <w:rPr>
+          <w:rFonts w:ascii="Franklin Gothic Medium" w:hAnsi="Franklin Gothic Medium"/>
+          <w:sz w:val="24"/>
+          <w:szCs w:val="24"/>
+        </w:rPr>
+      </w:pPr>
+      <w:r>
+        <w:rPr>
+          <w:rFonts w:ascii="Franklin Gothic Medium" w:hAnsi="Franklin Gothic Medium"/>
+          <w:sz w:val="24"/>
+          <w:szCs w:val="24"/>
+        </w:rPr>
+        <w:t>[35] Evi Blana and John Golias. Differences between vehicle lateral displacement on the road and in a fixed-base simulator. Human Factors, 44(2):303–313, 2002.</w:t>
+      </w:r>
+    </w:p>
+    <w:p>
+      <w:pPr>
+        <w:pStyle w:val="HSRTFlietext"/>
+        <w:rPr>
+          <w:rFonts w:ascii="Franklin Gothic Medium" w:hAnsi="Franklin Gothic Medium"/>
+        </w:rPr>
+      </w:pPr>
+      <w:r>
+        <w:rPr>
+          <w:rFonts w:ascii="Franklin Gothic Medium" w:hAnsi="Franklin Gothic Medium"/>
+        </w:rPr>
+      </w:r>
+    </w:p>
+    <w:p>
+      <w:pPr>
+        <w:pStyle w:val="HSRTFlietext"/>
+        <w:rPr>
+          <w:rFonts w:ascii="Franklin Gothic Medium" w:hAnsi="Franklin Gothic Medium"/>
+          <w:sz w:val="24"/>
+          <w:szCs w:val="24"/>
+        </w:rPr>
+      </w:pPr>
+      <w:r>
+        <w:rPr>
+          <w:rFonts w:ascii="Franklin Gothic Medium" w:hAnsi="Franklin Gothic Medium"/>
+          <w:sz w:val="24"/>
+          <w:szCs w:val="24"/>
+        </w:rPr>
+        <w:t>[36] Johan Engstrom, Emma Johansson, and Joakim Ostlund. Effects of visual and cognitive load in real and simulated motorway driving. Transportation Research Part F: Traffic Psychology and Behaviour, 8(2):97–120, March 2005.</w:t>
+      </w:r>
+    </w:p>
+    <w:p>
+      <w:pPr>
+        <w:pStyle w:val="HSRTFlietext"/>
+        <w:rPr>
+          <w:rFonts w:ascii="Franklin Gothic Medium" w:hAnsi="Franklin Gothic Medium"/>
+        </w:rPr>
+      </w:pPr>
+      <w:r>
+        <w:rPr>
+          <w:rFonts w:ascii="Franklin Gothic Medium" w:hAnsi="Franklin Gothic Medium"/>
+        </w:rPr>
+      </w:r>
+    </w:p>
+    <w:p>
+      <w:pPr>
+        <w:pStyle w:val="HSRTFlietext"/>
+        <w:rPr>
+          <w:rFonts w:ascii="Franklin Gothic Medium" w:hAnsi="Franklin Gothic Medium"/>
+          <w:sz w:val="24"/>
+          <w:szCs w:val="24"/>
+        </w:rPr>
+      </w:pPr>
+      <w:r>
+        <w:rPr>
+          <w:rFonts w:ascii="Franklin Gothic Medium" w:hAnsi="Franklin Gothic Medium"/>
+          <w:sz w:val="24"/>
+          <w:szCs w:val="24"/>
+        </w:rPr>
+        <w:t xml:space="preserve">[37] Jim Horne and Louise Reyner. Vehicle accidents related to sleep: a review. Occupational and Environmental Medicine, pages 289–294, May 1999. </w:t>
+      </w:r>
+    </w:p>
+    <w:p>
+      <w:pPr>
+        <w:pStyle w:val="HSRTFlietext"/>
+        <w:rPr>
+          <w:rFonts w:ascii="Franklin Gothic Medium" w:hAnsi="Franklin Gothic Medium"/>
+        </w:rPr>
+      </w:pPr>
+      <w:r>
+        <w:rPr>
+          <w:rFonts w:ascii="Franklin Gothic Medium" w:hAnsi="Franklin Gothic Medium"/>
+        </w:rPr>
+      </w:r>
+    </w:p>
+    <w:p>
+      <w:pPr>
+        <w:pStyle w:val="Normal"/>
+        <w:rPr>
+          <w:rFonts w:ascii="Franklin Gothic Medium" w:hAnsi="Franklin Gothic Medium"/>
+          <w:sz w:val="24"/>
+          <w:szCs w:val="24"/>
+        </w:rPr>
+      </w:pPr>
+      <w:r>
+        <w:rPr>
+          <w:rFonts w:ascii="Franklin Gothic Medium" w:hAnsi="Franklin Gothic Medium"/>
+          <w:sz w:val="24"/>
+          <w:szCs w:val="24"/>
+        </w:rPr>
+        <w:t>[38] Robert Peters, Esther Wagner, Elizabeth Alicandri, Jean Fox, Maria L. Thomas, David R. Thorne, Helen C. Sing, and Sharon M. Balwinski. Effects of partial and total sleep deprivation on driving performance. Public Roads, pages 2–6, May 1999.</w:t>
+      </w:r>
+    </w:p>
+    <w:p>
+      <w:pPr>
+        <w:pStyle w:val="HFlietext"/>
+        <w:rPr>
+          <w:rFonts w:ascii="Franklin Gothic Medium" w:hAnsi="Franklin Gothic Medium"/>
+          <w:sz w:val="24"/>
+          <w:szCs w:val="24"/>
+        </w:rPr>
+      </w:pPr>
+      <w:r>
+        <w:rPr>
+          <w:rFonts w:ascii="Franklin Gothic Medium" w:hAnsi="Franklin Gothic Medium"/>
+          <w:sz w:val="24"/>
+          <w:szCs w:val="24"/>
+        </w:rPr>
+      </w:r>
+    </w:p>
+    <w:p>
+      <w:pPr>
+        <w:pStyle w:val="HFlietext"/>
+        <w:rPr>
+          <w:rFonts w:ascii="Franklin Gothic Medium" w:hAnsi="Franklin Gothic Medium"/>
+        </w:rPr>
+      </w:pPr>
+      <w:r>
+        <w:rPr>
+          <w:rFonts w:ascii="Franklin Gothic Medium" w:hAnsi="Franklin Gothic Medium"/>
+        </w:rPr>
+        <w:t>Weitere Information:</w:t>
+      </w:r>
+    </w:p>
+    <w:p>
+      <w:pPr>
+        <w:pStyle w:val="HFlietext"/>
+        <w:rPr/>
+      </w:pPr>
+      <w:hyperlink r:id="rId4">
+        <w:r>
+          <w:rPr>
+            <w:rStyle w:val="Internetlink"/>
+            <w:rFonts w:ascii="Franklin Gothic Medium" w:hAnsi="Franklin Gothic Medium"/>
+          </w:rPr>
+          <w:t>http://wvk.reutlingen-university.de/index.php?site=topic&amp;id=150299</w:t>
+        </w:r>
+      </w:hyperlink>
+    </w:p>
+    <w:p>
+      <w:pPr>
+        <w:pStyle w:val="HFlietext"/>
+        <w:rPr>
+          <w:rFonts w:ascii="Franklin Gothic Medium" w:hAnsi="Franklin Gothic Medium"/>
+        </w:rPr>
+      </w:pPr>
+      <w:r>
+        <w:rPr>
+          <w:rFonts w:ascii="Franklin Gothic Medium" w:hAnsi="Franklin Gothic Medium"/>
+        </w:rPr>
+      </w:r>
+    </w:p>
+    <w:p>
+      <w:pPr>
+        <w:pStyle w:val="Berschrift1"/>
+        <w:rPr>
+          <w:rFonts w:ascii="Franklin Gothic Medium" w:hAnsi="Franklin Gothic Medium"/>
+        </w:rPr>
+      </w:pPr>
+      <w:r>
+        <w:rPr>
+          <w:rFonts w:ascii="Franklin Gothic Medium" w:hAnsi="Franklin Gothic Medium"/>
+        </w:rPr>
+        <w:t>ToDo</w:t>
+      </w:r>
+    </w:p>
+    <w:tbl>
+      <w:tblPr>
+        <w:tblW w:w="9601" w:type="dxa"/>
+        <w:jc w:val="left"/>
+        <w:tblInd w:w="47" w:type="dxa"/>
+        <w:tblBorders>
+          <w:top w:val="single" w:sz="2" w:space="0" w:color="000001"/>
+          <w:left w:val="single" w:sz="2" w:space="0" w:color="000001"/>
+          <w:bottom w:val="single" w:sz="2" w:space="0" w:color="000001"/>
+          <w:insideH w:val="single" w:sz="2" w:space="0" w:color="000001"/>
+        </w:tblBorders>
+        <w:tblCellMar>
+          <w:top w:w="55" w:type="dxa"/>
+          <w:left w:w="45" w:type="dxa"/>
+          <w:bottom w:w="55" w:type="dxa"/>
+          <w:right w:w="55" w:type="dxa"/>
+        </w:tblCellMar>
+      </w:tblPr>
+      <w:tblGrid>
+        <w:gridCol w:w="8009"/>
+        <w:gridCol w:w="1591"/>
+      </w:tblGrid>
+      <w:tr>
+        <w:trPr/>
+        <w:tc>
+          <w:tcPr>
+            <w:tcW w:w="8009" w:type="dxa"/>
+            <w:tcBorders>
+              <w:top w:val="single" w:sz="2" w:space="0" w:color="000001"/>
+              <w:left w:val="single" w:sz="2" w:space="0" w:color="000001"/>
+              <w:bottom w:val="single" w:sz="2" w:space="0" w:color="000001"/>
+              <w:insideH w:val="single" w:sz="2" w:space="0" w:color="000001"/>
+            </w:tcBorders>
+            <w:shd w:fill="FFFFFF" w:val="clear"/>
+            <w:tcMar>
+              <w:left w:w="45" w:type="dxa"/>
+            </w:tcMar>
+          </w:tcPr>
+          <w:p>
+            <w:pPr>
+              <w:pStyle w:val="TabellenInhalt"/>
+              <w:rPr>
+                <w:rFonts w:ascii="Franklin Gothic Medium" w:hAnsi="Franklin Gothic Medium"/>
+              </w:rPr>
+            </w:pPr>
+            <w:r>
+              <w:rPr>
+                <w:rFonts w:ascii="Franklin Gothic Medium" w:hAnsi="Franklin Gothic Medium"/>
+              </w:rPr>
+              <w:t>Erstellen der Karte im Simulator</w:t>
+            </w:r>
+          </w:p>
+          <w:p>
+            <w:pPr>
+              <w:pStyle w:val="TabellenInhalt"/>
+              <w:numPr>
+                <w:ilvl w:val="0"/>
+                <w:numId w:val="5"/>
+              </w:numPr>
+              <w:rPr>
+                <w:rFonts w:ascii="Franklin Gothic Medium" w:hAnsi="Franklin Gothic Medium"/>
+              </w:rPr>
+            </w:pPr>
+            <w:r>
+              <w:rPr>
+                <w:rFonts w:ascii="Franklin Gothic Medium" w:hAnsi="Franklin Gothic Medium"/>
+              </w:rPr>
+              <w:t>Stadtfahrt</w:t>
+            </w:r>
+          </w:p>
+          <w:p>
+            <w:pPr>
+              <w:pStyle w:val="TabellenInhalt"/>
+              <w:numPr>
+                <w:ilvl w:val="0"/>
+                <w:numId w:val="5"/>
+              </w:numPr>
+              <w:spacing w:before="0" w:after="120"/>
+              <w:rPr>
+                <w:rFonts w:ascii="Franklin Gothic Medium" w:hAnsi="Franklin Gothic Medium"/>
+              </w:rPr>
+            </w:pPr>
+            <w:r>
+              <w:rPr>
+                <w:rFonts w:ascii="Franklin Gothic Medium" w:hAnsi="Franklin Gothic Medium"/>
+              </w:rPr>
+              <w:t>Autobahn</w:t>
+            </w:r>
+          </w:p>
+        </w:tc>
+        <w:tc>
+          <w:tcPr>
+            <w:tcW w:w="1591" w:type="dxa"/>
+            <w:tcBorders>
+              <w:top w:val="single" w:sz="2" w:space="0" w:color="000001"/>
+              <w:left w:val="single" w:sz="2" w:space="0" w:color="000001"/>
+              <w:bottom w:val="single" w:sz="2" w:space="0" w:color="000001"/>
+              <w:right w:val="single" w:sz="2" w:space="0" w:color="000001"/>
+              <w:insideH w:val="single" w:sz="2" w:space="0" w:color="000001"/>
               <w:insideV w:val="single" w:sz="2" w:space="0" w:color="000001"/>
             </w:tcBorders>
             <w:shd w:fill="FFFFFF" w:val="clear"/>
@@ -843,35 +1909,26 @@
               <w:spacing w:before="0" w:after="120"/>
               <w:rPr>
                 <w:rFonts w:ascii="Franklin Gothic Medium" w:hAnsi="Franklin Gothic Medium"/>
-                <w:b/>
-                <w:bCs/>
               </w:rPr>
             </w:pPr>
             <w:r>
               <w:rPr>
                 <w:rFonts w:ascii="Franklin Gothic Medium" w:hAnsi="Franklin Gothic Medium"/>
-                <w:b/>
-                <w:bCs/>
-              </w:rPr>
-              <w:t>Beschreibung</w:t>
+              </w:rPr>
             </w:r>
           </w:p>
         </w:tc>
       </w:tr>
       <w:tr>
-        <w:trPr>
-          <w:cantSplit w:val="false"/>
-        </w:trPr>
+        <w:trPr/>
         <w:tc>
           <w:tcPr>
-            <w:tcW w:w="1257" w:type="dxa"/>
+            <w:tcW w:w="8009" w:type="dxa"/>
             <w:tcBorders>
               <w:top w:val="single" w:sz="2" w:space="0" w:color="000001"/>
               <w:left w:val="single" w:sz="2" w:space="0" w:color="000001"/>
               <w:bottom w:val="single" w:sz="2" w:space="0" w:color="000001"/>
               <w:insideH w:val="single" w:sz="2" w:space="0" w:color="000001"/>
-              <w:right w:val="nil"/>
-              <w:insideV w:val="nil"/>
             </w:tcBorders>
             <w:shd w:fill="FFFFFF" w:val="clear"/>
             <w:tcMar>
@@ -882,7 +1939,6 @@
             <w:pPr>
               <w:pStyle w:val="TabellenInhalt"/>
               <w:spacing w:before="0" w:after="120"/>
-              <w:jc w:val="right"/>
               <w:rPr>
                 <w:rFonts w:ascii="Franklin Gothic Medium" w:hAnsi="Franklin Gothic Medium"/>
               </w:rPr>
@@ -891,19 +1947,19 @@
               <w:rPr>
                 <w:rFonts w:ascii="Franklin Gothic Medium" w:hAnsi="Franklin Gothic Medium"/>
               </w:rPr>
-              <w:t>5</w:t>
+              <w:t>Einrichten der Kamera</w:t>
             </w:r>
           </w:p>
         </w:tc>
         <w:tc>
           <w:tcPr>
-            <w:tcW w:w="8343" w:type="dxa"/>
+            <w:tcW w:w="1591" w:type="dxa"/>
             <w:tcBorders>
               <w:top w:val="single" w:sz="2" w:space="0" w:color="000001"/>
               <w:left w:val="single" w:sz="2" w:space="0" w:color="000001"/>
               <w:bottom w:val="single" w:sz="2" w:space="0" w:color="000001"/>
+              <w:right w:val="single" w:sz="2" w:space="0" w:color="000001"/>
               <w:insideH w:val="single" w:sz="2" w:space="0" w:color="000001"/>
-              <w:right w:val="single" w:sz="2" w:space="0" w:color="000001"/>
               <w:insideV w:val="single" w:sz="2" w:space="0" w:color="000001"/>
             </w:tcBorders>
             <w:shd w:fill="FFFFFF" w:val="clear"/>
@@ -923,25 +1979,20 @@
               <w:rPr>
                 <w:rFonts w:ascii="Franklin Gothic Medium" w:hAnsi="Franklin Gothic Medium"/>
               </w:rPr>
-              <w:t>Einführung und Erklärung des Simulators (jeweils nur bei a)</w:t>
             </w:r>
           </w:p>
         </w:tc>
       </w:tr>
       <w:tr>
-        <w:trPr>
-          <w:cantSplit w:val="false"/>
-        </w:trPr>
+        <w:trPr/>
         <w:tc>
           <w:tcPr>
-            <w:tcW w:w="1257" w:type="dxa"/>
+            <w:tcW w:w="8009" w:type="dxa"/>
             <w:tcBorders>
               <w:top w:val="single" w:sz="2" w:space="0" w:color="000001"/>
               <w:left w:val="single" w:sz="2" w:space="0" w:color="000001"/>
               <w:bottom w:val="single" w:sz="2" w:space="0" w:color="000001"/>
               <w:insideH w:val="single" w:sz="2" w:space="0" w:color="000001"/>
-              <w:right w:val="nil"/>
-              <w:insideV w:val="nil"/>
             </w:tcBorders>
             <w:shd w:fill="FFFFFF" w:val="clear"/>
             <w:tcMar>
@@ -952,7 +2003,6 @@
             <w:pPr>
               <w:pStyle w:val="TabellenInhalt"/>
               <w:spacing w:before="0" w:after="120"/>
-              <w:jc w:val="right"/>
               <w:rPr>
                 <w:rFonts w:ascii="Franklin Gothic Medium" w:hAnsi="Franklin Gothic Medium"/>
               </w:rPr>
@@ -961,19 +2011,19 @@
               <w:rPr>
                 <w:rFonts w:ascii="Franklin Gothic Medium" w:hAnsi="Franklin Gothic Medium"/>
               </w:rPr>
-              <w:t>5</w:t>
+              <w:t xml:space="preserve">Abdunkeln / Abschirmen der Simulatorkabine </w:t>
             </w:r>
           </w:p>
         </w:tc>
         <w:tc>
           <w:tcPr>
-            <w:tcW w:w="8343" w:type="dxa"/>
+            <w:tcW w:w="1591" w:type="dxa"/>
             <w:tcBorders>
               <w:top w:val="single" w:sz="2" w:space="0" w:color="000001"/>
               <w:left w:val="single" w:sz="2" w:space="0" w:color="000001"/>
               <w:bottom w:val="single" w:sz="2" w:space="0" w:color="000001"/>
+              <w:right w:val="single" w:sz="2" w:space="0" w:color="000001"/>
               <w:insideH w:val="single" w:sz="2" w:space="0" w:color="000001"/>
-              <w:right w:val="single" w:sz="2" w:space="0" w:color="000001"/>
               <w:insideV w:val="single" w:sz="2" w:space="0" w:color="000001"/>
             </w:tcBorders>
             <w:shd w:fill="FFFFFF" w:val="clear"/>
@@ -993,25 +2043,20 @@
               <w:rPr>
                 <w:rFonts w:ascii="Franklin Gothic Medium" w:hAnsi="Franklin Gothic Medium"/>
               </w:rPr>
-              <w:t>Stadtfahrt unter Beachtung der StVO</w:t>
             </w:r>
           </w:p>
         </w:tc>
       </w:tr>
       <w:tr>
-        <w:trPr>
-          <w:cantSplit w:val="false"/>
-        </w:trPr>
+        <w:trPr/>
         <w:tc>
           <w:tcPr>
-            <w:tcW w:w="1257" w:type="dxa"/>
+            <w:tcW w:w="8009" w:type="dxa"/>
             <w:tcBorders>
               <w:top w:val="single" w:sz="2" w:space="0" w:color="000001"/>
               <w:left w:val="single" w:sz="2" w:space="0" w:color="000001"/>
               <w:bottom w:val="single" w:sz="2" w:space="0" w:color="000001"/>
               <w:insideH w:val="single" w:sz="2" w:space="0" w:color="000001"/>
-              <w:right w:val="nil"/>
-              <w:insideV w:val="nil"/>
             </w:tcBorders>
             <w:shd w:fill="FFFFFF" w:val="clear"/>
             <w:tcMar>
@@ -1022,7 +2067,6 @@
             <w:pPr>
               <w:pStyle w:val="TabellenInhalt"/>
               <w:spacing w:before="0" w:after="120"/>
-              <w:jc w:val="right"/>
               <w:rPr>
                 <w:rFonts w:ascii="Franklin Gothic Medium" w:hAnsi="Franklin Gothic Medium"/>
               </w:rPr>
@@ -1031,19 +2075,19 @@
               <w:rPr>
                 <w:rFonts w:ascii="Franklin Gothic Medium" w:hAnsi="Franklin Gothic Medium"/>
               </w:rPr>
-              <w:t>20</w:t>
+              <w:t>Probanden suchen</w:t>
             </w:r>
           </w:p>
         </w:tc>
         <w:tc>
           <w:tcPr>
-            <w:tcW w:w="8343" w:type="dxa"/>
+            <w:tcW w:w="1591" w:type="dxa"/>
             <w:tcBorders>
               <w:top w:val="single" w:sz="2" w:space="0" w:color="000001"/>
               <w:left w:val="single" w:sz="2" w:space="0" w:color="000001"/>
               <w:bottom w:val="single" w:sz="2" w:space="0" w:color="000001"/>
+              <w:right w:val="single" w:sz="2" w:space="0" w:color="000001"/>
               <w:insideH w:val="single" w:sz="2" w:space="0" w:color="000001"/>
-              <w:right w:val="single" w:sz="2" w:space="0" w:color="000001"/>
               <w:insideV w:val="single" w:sz="2" w:space="0" w:color="000001"/>
             </w:tcBorders>
             <w:shd w:fill="FFFFFF" w:val="clear"/>
@@ -1063,25 +2107,20 @@
               <w:rPr>
                 <w:rFonts w:ascii="Franklin Gothic Medium" w:hAnsi="Franklin Gothic Medium"/>
               </w:rPr>
-              <w:t>Monotone Autobahnfahrt mit Spurhalteaufgabe</w:t>
             </w:r>
           </w:p>
         </w:tc>
       </w:tr>
       <w:tr>
-        <w:trPr>
-          <w:cantSplit w:val="false"/>
-        </w:trPr>
+        <w:trPr/>
         <w:tc>
           <w:tcPr>
-            <w:tcW w:w="1257" w:type="dxa"/>
+            <w:tcW w:w="8009" w:type="dxa"/>
             <w:tcBorders>
               <w:top w:val="single" w:sz="2" w:space="0" w:color="000001"/>
               <w:left w:val="single" w:sz="2" w:space="0" w:color="000001"/>
               <w:bottom w:val="single" w:sz="2" w:space="0" w:color="000001"/>
               <w:insideH w:val="single" w:sz="2" w:space="0" w:color="000001"/>
-              <w:right w:val="nil"/>
-              <w:insideV w:val="nil"/>
             </w:tcBorders>
             <w:shd w:fill="FFFFFF" w:val="clear"/>
             <w:tcMar>
@@ -1092,7 +2131,6 @@
             <w:pPr>
               <w:pStyle w:val="TabellenInhalt"/>
               <w:spacing w:before="0" w:after="120"/>
-              <w:jc w:val="right"/>
               <w:rPr>
                 <w:rFonts w:ascii="Franklin Gothic Medium" w:hAnsi="Franklin Gothic Medium"/>
               </w:rPr>
@@ -1101,19 +2139,19 @@
               <w:rPr>
                 <w:rFonts w:ascii="Franklin Gothic Medium" w:hAnsi="Franklin Gothic Medium"/>
               </w:rPr>
-              <w:t>5</w:t>
+              <w:t>Integration des EEGs in den Simulator</w:t>
             </w:r>
           </w:p>
         </w:tc>
         <w:tc>
           <w:tcPr>
-            <w:tcW w:w="8343" w:type="dxa"/>
+            <w:tcW w:w="1591" w:type="dxa"/>
             <w:tcBorders>
               <w:top w:val="single" w:sz="2" w:space="0" w:color="000001"/>
               <w:left w:val="single" w:sz="2" w:space="0" w:color="000001"/>
               <w:bottom w:val="single" w:sz="2" w:space="0" w:color="000001"/>
+              <w:right w:val="single" w:sz="2" w:space="0" w:color="000001"/>
               <w:insideH w:val="single" w:sz="2" w:space="0" w:color="000001"/>
-              <w:right w:val="single" w:sz="2" w:space="0" w:color="000001"/>
               <w:insideV w:val="single" w:sz="2" w:space="0" w:color="000001"/>
             </w:tcBorders>
             <w:shd w:fill="FFFFFF" w:val="clear"/>
@@ -1133,146 +2171,6 @@
               <w:rPr>
                 <w:rFonts w:ascii="Franklin Gothic Medium" w:hAnsi="Franklin Gothic Medium"/>
               </w:rPr>
-              <w:t>Stadtfahrt unter Beachtung der StVO</w:t>
-            </w:r>
-          </w:p>
-        </w:tc>
-      </w:tr>
-      <w:tr>
-        <w:trPr>
-          <w:cantSplit w:val="false"/>
-        </w:trPr>
-        <w:tc>
-          <w:tcPr>
-            <w:tcW w:w="1257" w:type="dxa"/>
-            <w:tcBorders>
-              <w:top w:val="single" w:sz="2" w:space="0" w:color="000001"/>
-              <w:left w:val="single" w:sz="2" w:space="0" w:color="000001"/>
-              <w:bottom w:val="single" w:sz="2" w:space="0" w:color="000001"/>
-              <w:insideH w:val="single" w:sz="2" w:space="0" w:color="000001"/>
-              <w:right w:val="nil"/>
-              <w:insideV w:val="nil"/>
-            </w:tcBorders>
-            <w:shd w:fill="FFFFFF" w:val="clear"/>
-            <w:tcMar>
-              <w:left w:w="45" w:type="dxa"/>
-            </w:tcMar>
-          </w:tcPr>
-          <w:p>
-            <w:pPr>
-              <w:pStyle w:val="TabellenInhalt"/>
-              <w:spacing w:before="0" w:after="120"/>
-              <w:jc w:val="right"/>
-              <w:rPr>
-                <w:rFonts w:ascii="Franklin Gothic Medium" w:hAnsi="Franklin Gothic Medium"/>
-              </w:rPr>
-            </w:pPr>
-            <w:r>
-              <w:rPr>
-                <w:rFonts w:ascii="Franklin Gothic Medium" w:hAnsi="Franklin Gothic Medium"/>
-              </w:rPr>
-              <w:t>5</w:t>
-            </w:r>
-          </w:p>
-        </w:tc>
-        <w:tc>
-          <w:tcPr>
-            <w:tcW w:w="8343" w:type="dxa"/>
-            <w:tcBorders>
-              <w:top w:val="single" w:sz="2" w:space="0" w:color="000001"/>
-              <w:left w:val="single" w:sz="2" w:space="0" w:color="000001"/>
-              <w:bottom w:val="single" w:sz="2" w:space="0" w:color="000001"/>
-              <w:insideH w:val="single" w:sz="2" w:space="0" w:color="000001"/>
-              <w:right w:val="single" w:sz="2" w:space="0" w:color="000001"/>
-              <w:insideV w:val="single" w:sz="2" w:space="0" w:color="000001"/>
-            </w:tcBorders>
-            <w:shd w:fill="FFFFFF" w:val="clear"/>
-            <w:tcMar>
-              <w:left w:w="45" w:type="dxa"/>
-            </w:tcMar>
-          </w:tcPr>
-          <w:p>
-            <w:pPr>
-              <w:pStyle w:val="TabellenInhalt"/>
-              <w:spacing w:before="0" w:after="120"/>
-              <w:rPr>
-                <w:rFonts w:ascii="Franklin Gothic Medium" w:hAnsi="Franklin Gothic Medium"/>
-              </w:rPr>
-            </w:pPr>
-            <w:r>
-              <w:rPr>
-                <w:rFonts w:ascii="Franklin Gothic Medium" w:hAnsi="Franklin Gothic Medium"/>
-              </w:rPr>
-              <w:t>Fragebogen und Selbsteinschätzung</w:t>
-            </w:r>
-          </w:p>
-        </w:tc>
-      </w:tr>
-      <w:tr>
-        <w:trPr>
-          <w:cantSplit w:val="false"/>
-        </w:trPr>
-        <w:tc>
-          <w:tcPr>
-            <w:tcW w:w="1257" w:type="dxa"/>
-            <w:tcBorders>
-              <w:top w:val="single" w:sz="2" w:space="0" w:color="000001"/>
-              <w:left w:val="single" w:sz="2" w:space="0" w:color="000001"/>
-              <w:bottom w:val="single" w:sz="2" w:space="0" w:color="000001"/>
-              <w:insideH w:val="single" w:sz="2" w:space="0" w:color="000001"/>
-              <w:right w:val="nil"/>
-              <w:insideV w:val="nil"/>
-            </w:tcBorders>
-            <w:shd w:fill="FFFFFF" w:val="clear"/>
-            <w:tcMar>
-              <w:left w:w="45" w:type="dxa"/>
-            </w:tcMar>
-          </w:tcPr>
-          <w:p>
-            <w:pPr>
-              <w:pStyle w:val="TabellenInhalt"/>
-              <w:spacing w:before="0" w:after="120"/>
-              <w:jc w:val="right"/>
-              <w:rPr>
-                <w:rFonts w:ascii="Franklin Gothic Medium" w:hAnsi="Franklin Gothic Medium"/>
-              </w:rPr>
-            </w:pPr>
-            <w:r>
-              <w:rPr>
-                <w:rFonts w:ascii="Franklin Gothic Medium" w:hAnsi="Franklin Gothic Medium"/>
-              </w:rPr>
-              <w:t>40 (35)</w:t>
-            </w:r>
-          </w:p>
-        </w:tc>
-        <w:tc>
-          <w:tcPr>
-            <w:tcW w:w="8343" w:type="dxa"/>
-            <w:tcBorders>
-              <w:top w:val="single" w:sz="2" w:space="0" w:color="000001"/>
-              <w:left w:val="single" w:sz="2" w:space="0" w:color="000001"/>
-              <w:bottom w:val="single" w:sz="2" w:space="0" w:color="000001"/>
-              <w:insideH w:val="single" w:sz="2" w:space="0" w:color="000001"/>
-              <w:right w:val="single" w:sz="2" w:space="0" w:color="000001"/>
-              <w:insideV w:val="single" w:sz="2" w:space="0" w:color="000001"/>
-            </w:tcBorders>
-            <w:shd w:fill="FFFFFF" w:val="clear"/>
-            <w:tcMar>
-              <w:left w:w="45" w:type="dxa"/>
-            </w:tcMar>
-          </w:tcPr>
-          <w:p>
-            <w:pPr>
-              <w:pStyle w:val="TabellenInhalt"/>
-              <w:spacing w:before="0" w:after="120"/>
-              <w:rPr>
-                <w:rFonts w:ascii="Franklin Gothic Medium" w:hAnsi="Franklin Gothic Medium"/>
-              </w:rPr>
-            </w:pPr>
-            <w:r>
-              <w:rPr>
-                <w:rFonts w:ascii="Franklin Gothic Medium" w:hAnsi="Franklin Gothic Medium"/>
-              </w:rPr>
             </w:r>
           </w:p>
         </w:tc>
@@ -1280,1105 +2178,6 @@
     </w:tbl>
     <w:p>
       <w:pPr>
-        <w:pStyle w:val="NormalWeb"/>
-        <w:rPr>
-          <w:rFonts w:ascii="Franklin Gothic Medium" w:hAnsi="Franklin Gothic Medium"/>
-        </w:rPr>
-      </w:pPr>
-      <w:r>
-        <w:rPr>
-          <w:rFonts w:ascii="Franklin Gothic Medium" w:hAnsi="Franklin Gothic Medium"/>
-        </w:rPr>
-      </w:r>
-    </w:p>
-    <w:p>
-      <w:pPr>
-        <w:pStyle w:val="Berschrift2"/>
-        <w:rPr>
-          <w:rFonts w:ascii="Franklin Gothic Medium" w:hAnsi="Franklin Gothic Medium"/>
-        </w:rPr>
-      </w:pPr>
-      <w:r>
-        <w:rPr>
-          <w:rFonts w:ascii="Franklin Gothic Medium" w:hAnsi="Franklin Gothic Medium"/>
-        </w:rPr>
-        <w:t>Karte für Testfahrt</w:t>
-      </w:r>
-    </w:p>
-    <w:p>
-      <w:pPr>
-        <w:pStyle w:val="NormalWeb"/>
-        <w:rPr>
-          <w:rFonts w:ascii="Franklin Gothic Medium" w:hAnsi="Franklin Gothic Medium"/>
-        </w:rPr>
-      </w:pPr>
-      <w:r>
-        <w:rPr>
-          <w:rFonts w:ascii="Franklin Gothic Medium" w:hAnsi="Franklin Gothic Medium"/>
-        </w:rPr>
-        <w:t xml:space="preserve">Die Karte für die Testfahrt des Experiments teilt sich in zwei Umgebungen:  eine Stadt und eine Autobahn. </w:t>
-      </w:r>
-    </w:p>
-    <w:p>
-      <w:pPr>
-        <w:pStyle w:val="NormalWeb"/>
-        <w:rPr>
-          <w:rFonts w:ascii="Franklin Gothic Medium" w:hAnsi="Franklin Gothic Medium"/>
-        </w:rPr>
-      </w:pPr>
-      <w:r>
-        <w:rPr>
-          <w:rFonts w:ascii="Franklin Gothic Medium" w:hAnsi="Franklin Gothic Medium"/>
-        </w:rPr>
-        <w:t>Die Stadtumgebung enthält Verkehrsschilder, Kreuzungen, Ampeln und andere Verkehrsteilnehmer. Bei den Fahrten in der Stadt wird auf die Einhaltung der StVO geachtet.</w:t>
-      </w:r>
-    </w:p>
-    <w:p>
-      <w:pPr>
-        <w:pStyle w:val="NormalWeb"/>
-        <w:rPr>
-          <w:rFonts w:ascii="Franklin Gothic Medium" w:hAnsi="Franklin Gothic Medium"/>
-        </w:rPr>
-      </w:pPr>
-      <w:r>
-        <w:rPr>
-          <w:rFonts w:ascii="Franklin Gothic Medium" w:hAnsi="Franklin Gothic Medium"/>
-        </w:rPr>
-        <w:t>Die Autobahn läuft relativ monoton geradeaus und es gibt keine anderen Verkehrsteilnehmer auf der eigenen und der Gegenfahrbahn. Es soll möglichst wenig Abwechslung geben, also keine Bäume oder andere Dinge am Fahrbahnrand. Es gibt eine Geschwindigkeitsbegrenzung und eine Fahrbahnmarkierung. Auf diese beiden Punkte wird bei der Fahrt besonders geachtet.</w:t>
-      </w:r>
-    </w:p>
-    <w:p>
-      <w:pPr>
-        <w:pStyle w:val="Berschrift2"/>
-        <w:rPr>
-          <w:rFonts w:ascii="Franklin Gothic Medium" w:hAnsi="Franklin Gothic Medium"/>
-        </w:rPr>
-      </w:pPr>
-      <w:r>
-        <w:rPr>
-          <w:rFonts w:ascii="Franklin Gothic Medium" w:hAnsi="Franklin Gothic Medium"/>
-        </w:rPr>
-        <w:t>Ereignisse</w:t>
-      </w:r>
-    </w:p>
-    <w:p>
-      <w:pPr>
-        <w:pStyle w:val="NormalWeb"/>
-        <w:numPr>
-          <w:ilvl w:val="0"/>
-          <w:numId w:val="2"/>
-        </w:numPr>
-        <w:rPr>
-          <w:rFonts w:ascii="Franklin Gothic Medium" w:hAnsi="Franklin Gothic Medium"/>
-        </w:rPr>
-      </w:pPr>
-      <w:r>
-        <w:rPr>
-          <w:rFonts w:ascii="Franklin Gothic Medium" w:hAnsi="Franklin Gothic Medium"/>
-        </w:rPr>
-        <w:t>Proband gähnt, „nickt ein“ oder blinzelt häufig</w:t>
-      </w:r>
-    </w:p>
-    <w:p>
-      <w:pPr>
-        <w:pStyle w:val="NormalWeb"/>
-        <w:numPr>
-          <w:ilvl w:val="0"/>
-          <w:numId w:val="2"/>
-        </w:numPr>
-        <w:rPr>
-          <w:rFonts w:ascii="Franklin Gothic Medium" w:hAnsi="Franklin Gothic Medium"/>
-        </w:rPr>
-      </w:pPr>
-      <w:r>
-        <w:rPr>
-          <w:rFonts w:ascii="Franklin Gothic Medium" w:hAnsi="Franklin Gothic Medium"/>
-        </w:rPr>
-        <w:t>Proband macht Fahrfehler (StVO)</w:t>
-      </w:r>
-    </w:p>
-    <w:p>
-      <w:pPr>
-        <w:pStyle w:val="NormalWeb"/>
-        <w:numPr>
-          <w:ilvl w:val="0"/>
-          <w:numId w:val="2"/>
-        </w:numPr>
-        <w:rPr>
-          <w:rFonts w:ascii="Franklin Gothic Medium" w:hAnsi="Franklin Gothic Medium"/>
-        </w:rPr>
-      </w:pPr>
-      <w:r>
-        <w:rPr>
-          <w:rFonts w:ascii="Franklin Gothic Medium" w:hAnsi="Franklin Gothic Medium"/>
-        </w:rPr>
-        <w:t>Proband kommt von der Spur ab und lenkt heftig gegen</w:t>
-      </w:r>
-    </w:p>
-    <w:p>
-      <w:pPr>
-        <w:pStyle w:val="NormalWeb"/>
-        <w:numPr>
-          <w:ilvl w:val="0"/>
-          <w:numId w:val="2"/>
-        </w:numPr>
-        <w:rPr>
-          <w:rFonts w:ascii="Franklin Gothic Medium" w:hAnsi="Franklin Gothic Medium"/>
-        </w:rPr>
-      </w:pPr>
-      <w:r>
-        <w:rPr>
-          <w:rFonts w:ascii="Franklin Gothic Medium" w:hAnsi="Franklin Gothic Medium"/>
-        </w:rPr>
-        <w:t>Proband verändert seine Fahrweise und wird langsamer / schneller</w:t>
-      </w:r>
-    </w:p>
-    <w:p>
-      <w:pPr>
-        <w:pStyle w:val="Berschrift2"/>
-        <w:rPr>
-          <w:rFonts w:ascii="Franklin Gothic Medium" w:hAnsi="Franklin Gothic Medium"/>
-        </w:rPr>
-      </w:pPr>
-      <w:r>
-        <w:rPr>
-          <w:rFonts w:ascii="Franklin Gothic Medium" w:hAnsi="Franklin Gothic Medium"/>
-        </w:rPr>
-        <w:t>Daten</w:t>
-      </w:r>
-    </w:p>
-    <w:p>
-      <w:pPr>
-        <w:pStyle w:val="NormalWeb"/>
-        <w:numPr>
-          <w:ilvl w:val="0"/>
-          <w:numId w:val="2"/>
-        </w:numPr>
-        <w:rPr>
-          <w:rFonts w:ascii="Franklin Gothic Medium" w:hAnsi="Franklin Gothic Medium"/>
-        </w:rPr>
-      </w:pPr>
-      <w:r>
-        <w:rPr>
-          <w:rFonts w:ascii="Franklin Gothic Medium" w:hAnsi="Franklin Gothic Medium"/>
-        </w:rPr>
-        <w:t>Videoaufzeichnung des Fahrers</w:t>
-      </w:r>
-    </w:p>
-    <w:p>
-      <w:pPr>
-        <w:pStyle w:val="NormalWeb"/>
-        <w:numPr>
-          <w:ilvl w:val="0"/>
-          <w:numId w:val="2"/>
-        </w:numPr>
-        <w:rPr>
-          <w:rFonts w:ascii="Franklin Gothic Medium" w:hAnsi="Franklin Gothic Medium"/>
-        </w:rPr>
-      </w:pPr>
-      <w:r>
-        <w:rPr>
-          <w:rFonts w:ascii="Franklin Gothic Medium" w:hAnsi="Franklin Gothic Medium"/>
-        </w:rPr>
-        <w:t>Videoaufzeichnung der Fahrt im Simulator</w:t>
-      </w:r>
-    </w:p>
-    <w:p>
-      <w:pPr>
-        <w:pStyle w:val="NormalWeb"/>
-        <w:numPr>
-          <w:ilvl w:val="0"/>
-          <w:numId w:val="2"/>
-        </w:numPr>
-        <w:rPr>
-          <w:rFonts w:ascii="Franklin Gothic Medium" w:hAnsi="Franklin Gothic Medium"/>
-        </w:rPr>
-      </w:pPr>
-      <w:r>
-        <w:rPr>
-          <w:rFonts w:ascii="Franklin Gothic Medium" w:hAnsi="Franklin Gothic Medium"/>
-        </w:rPr>
-        <w:t>Tabelle mit allen Fahrzeugwerten aus dem Steuergerät</w:t>
-      </w:r>
-    </w:p>
-    <w:p>
-      <w:pPr>
-        <w:pStyle w:val="NormalWeb"/>
-        <w:numPr>
-          <w:ilvl w:val="0"/>
-          <w:numId w:val="2"/>
-        </w:numPr>
-        <w:rPr>
-          <w:rFonts w:ascii="Franklin Gothic Medium" w:hAnsi="Franklin Gothic Medium"/>
-        </w:rPr>
-      </w:pPr>
-      <w:r>
-        <w:rPr>
-          <w:rFonts w:ascii="Franklin Gothic Medium" w:hAnsi="Franklin Gothic Medium"/>
-        </w:rPr>
-        <w:t>Tabelle mit allen EEG (und EKG) Rohdaten</w:t>
-      </w:r>
-    </w:p>
-    <w:p>
-      <w:pPr>
-        <w:pStyle w:val="NormalWeb"/>
-        <w:numPr>
-          <w:ilvl w:val="0"/>
-          <w:numId w:val="2"/>
-        </w:numPr>
-        <w:rPr>
-          <w:rFonts w:ascii="Franklin Gothic Medium" w:hAnsi="Franklin Gothic Medium"/>
-        </w:rPr>
-      </w:pPr>
-      <w:r>
-        <w:rPr>
-          <w:rFonts w:ascii="Franklin Gothic Medium" w:hAnsi="Franklin Gothic Medium"/>
-        </w:rPr>
-        <w:t>Tabelle mit besonderen Ereignissen</w:t>
-      </w:r>
-    </w:p>
-    <w:p>
-      <w:pPr>
-        <w:pStyle w:val="Berschrift1"/>
-        <w:rPr>
-          <w:rFonts w:ascii="Franklin Gothic Medium" w:hAnsi="Franklin Gothic Medium"/>
-        </w:rPr>
-      </w:pPr>
-      <w:r>
-        <w:rPr>
-          <w:rFonts w:ascii="Franklin Gothic Medium" w:hAnsi="Franklin Gothic Medium"/>
-        </w:rPr>
-        <w:t>Erwartungen</w:t>
-      </w:r>
-    </w:p>
-    <w:p>
-      <w:pPr>
-        <w:pStyle w:val="HFlietext"/>
-        <w:rPr>
-          <w:rFonts w:ascii="Franklin Gothic Medium" w:hAnsi="Franklin Gothic Medium"/>
-        </w:rPr>
-      </w:pPr>
-      <w:bookmarkStart w:id="1" w:name="__DdeLink__280_1504195056"/>
-      <w:r>
-        <w:rPr>
-          <w:rFonts w:ascii="Franklin Gothic Medium" w:hAnsi="Franklin Gothic Medium"/>
-        </w:rPr>
-        <w:t>Nicht alle Tei</w:t>
-      </w:r>
-      <w:bookmarkEnd w:id="1"/>
-      <w:r>
-        <w:rPr>
-          <w:rFonts w:ascii="Franklin Gothic Medium" w:hAnsi="Franklin Gothic Medium"/>
-        </w:rPr>
-        <w:t xml:space="preserve">lnehmer werden deutliche Anzeichen von Müdigkeit zeigen, dennoch werden vereinzelt aussagekräftige Daten aufgenommen werden können. Einen Unterschied der Experimente a) und b) sollte dennoch erkennbar sein. </w:t>
-      </w:r>
-    </w:p>
-    <w:p>
-      <w:pPr>
-        <w:pStyle w:val="Berschrift1"/>
-        <w:rPr>
-          <w:rFonts w:ascii="Franklin Gothic Medium" w:hAnsi="Franklin Gothic Medium"/>
-        </w:rPr>
-      </w:pPr>
-      <w:r>
-        <w:rPr>
-          <w:rFonts w:ascii="Franklin Gothic Medium" w:hAnsi="Franklin Gothic Medium"/>
-        </w:rPr>
-        <w:t xml:space="preserve">Literaturliste </w:t>
-      </w:r>
-    </w:p>
-    <w:p>
-      <w:pPr>
-        <w:pStyle w:val="HSRTFlietext"/>
-        <w:rPr>
-          <w:rFonts w:ascii="Franklin Gothic Medium" w:hAnsi="Franklin Gothic Medium"/>
-          <w:sz w:val="24"/>
-          <w:szCs w:val="24"/>
-          <w:lang w:eastAsia="de-DE"/>
-        </w:rPr>
-      </w:pPr>
-      <w:r>
-        <w:rPr>
-          <w:rFonts w:ascii="Franklin Gothic Medium" w:hAnsi="Franklin Gothic Medium"/>
-          <w:sz w:val="24"/>
-          <w:szCs w:val="24"/>
-          <w:lang w:eastAsia="de-DE"/>
-        </w:rPr>
-        <w:t>[1] Claudia Evers. „Unterschätzte Risikofaktoren Übermüdung und Ablenkung als Ursachen für schwere KW-Unfälle.“</w:t>
-      </w:r>
-    </w:p>
-    <w:p>
-      <w:pPr>
-        <w:pStyle w:val="HSRTFlietext"/>
-        <w:rPr>
-          <w:rFonts w:ascii="Franklin Gothic Medium" w:hAnsi="Franklin Gothic Medium"/>
-          <w:sz w:val="24"/>
-          <w:szCs w:val="24"/>
-          <w:lang w:eastAsia="de-DE"/>
-        </w:rPr>
-      </w:pPr>
-      <w:r>
-        <w:rPr>
-          <w:rFonts w:ascii="Franklin Gothic Medium" w:hAnsi="Franklin Gothic Medium"/>
-          <w:sz w:val="24"/>
-          <w:szCs w:val="24"/>
-          <w:lang w:eastAsia="de-DE"/>
-        </w:rPr>
-        <w:t xml:space="preserve"> </w:t>
-      </w:r>
-    </w:p>
-    <w:p>
-      <w:pPr>
-        <w:pStyle w:val="HSRTFlietext"/>
-        <w:rPr>
-          <w:rFonts w:ascii="Franklin Gothic Medium" w:hAnsi="Franklin Gothic Medium"/>
-          <w:sz w:val="24"/>
-          <w:szCs w:val="24"/>
-          <w:lang w:eastAsia="de-DE"/>
-        </w:rPr>
-      </w:pPr>
-      <w:r>
-        <w:rPr>
-          <w:rFonts w:ascii="Franklin Gothic Medium" w:hAnsi="Franklin Gothic Medium"/>
-          <w:sz w:val="24"/>
-          <w:szCs w:val="24"/>
-          <w:lang w:eastAsia="de-DE"/>
-        </w:rPr>
-        <w:t xml:space="preserve">[2] E. Rogado, J.L. Garcia, Rafael Barea, Luis M. Bergasa, and Elena Lopez. Driver fatigue detection system. In Robotics and Biomimetics, 2008. ROBIO 2008. IEEE International Conference on, pages 1105–1110, Feb 2009. </w:t>
-      </w:r>
-    </w:p>
-    <w:p>
-      <w:pPr>
-        <w:pStyle w:val="HSRTFlietext"/>
-        <w:rPr>
-          <w:rFonts w:ascii="Franklin Gothic Medium" w:hAnsi="Franklin Gothic Medium"/>
-        </w:rPr>
-      </w:pPr>
-      <w:r>
-        <w:rPr>
-          <w:rFonts w:ascii="Franklin Gothic Medium" w:hAnsi="Franklin Gothic Medium"/>
-        </w:rPr>
-      </w:r>
-    </w:p>
-    <w:p>
-      <w:pPr>
-        <w:pStyle w:val="HSRTFlietext"/>
-        <w:rPr>
-          <w:rFonts w:ascii="Franklin Gothic Medium" w:hAnsi="Franklin Gothic Medium"/>
-          <w:sz w:val="24"/>
-          <w:szCs w:val="24"/>
-          <w:lang w:eastAsia="de-DE"/>
-        </w:rPr>
-      </w:pPr>
-      <w:r>
-        <w:rPr>
-          <w:rFonts w:ascii="Franklin Gothic Medium" w:hAnsi="Franklin Gothic Medium"/>
-          <w:sz w:val="24"/>
-          <w:szCs w:val="24"/>
-          <w:lang w:eastAsia="de-DE"/>
-        </w:rPr>
-        <w:t xml:space="preserve">[3] Jose Vicente, Pablo Laguna, Ariadna Bartra, and Raquel Bailon. Detection of driver’s drowsiness by means of hrv analysis. In Computing in Cardiology, 2011, pages 89–92, Sept 2011. </w:t>
-      </w:r>
-    </w:p>
-    <w:p>
-      <w:pPr>
-        <w:pStyle w:val="HSRTFlietext"/>
-        <w:rPr>
-          <w:rFonts w:ascii="Franklin Gothic Medium" w:hAnsi="Franklin Gothic Medium"/>
-        </w:rPr>
-      </w:pPr>
-      <w:r>
-        <w:rPr>
-          <w:rFonts w:ascii="Franklin Gothic Medium" w:hAnsi="Franklin Gothic Medium"/>
-        </w:rPr>
-      </w:r>
-    </w:p>
-    <w:p>
-      <w:pPr>
-        <w:pStyle w:val="HSRTFlietext"/>
-        <w:rPr>
-          <w:rFonts w:ascii="Franklin Gothic Medium" w:hAnsi="Franklin Gothic Medium"/>
-          <w:sz w:val="24"/>
-          <w:szCs w:val="24"/>
-          <w:lang w:eastAsia="de-DE"/>
-        </w:rPr>
-      </w:pPr>
-      <w:r>
-        <w:rPr>
-          <w:rFonts w:ascii="Franklin Gothic Medium" w:hAnsi="Franklin Gothic Medium"/>
-          <w:sz w:val="24"/>
-          <w:szCs w:val="24"/>
-          <w:lang w:eastAsia="de-DE"/>
-        </w:rPr>
-        <w:t>[4] Rami N. Khushaba, Sarath Kodagoda, Sara Lal, and Gamini Dissanayake. Driver drowsiness classification using fuzzy wavelet-packet-based featureextraction algorithm. Biomedical Engineering, IEEE Transactions on, 58(1):121– 131, Jan 2011.</w:t>
-      </w:r>
-    </w:p>
-    <w:p>
-      <w:pPr>
-        <w:pStyle w:val="HSRTFlietext"/>
-        <w:rPr>
-          <w:rFonts w:ascii="Franklin Gothic Medium" w:hAnsi="Franklin Gothic Medium"/>
-        </w:rPr>
-      </w:pPr>
-      <w:r>
-        <w:rPr>
-          <w:rFonts w:ascii="Franklin Gothic Medium" w:hAnsi="Franklin Gothic Medium"/>
-        </w:rPr>
-      </w:r>
-    </w:p>
-    <w:p>
-      <w:pPr>
-        <w:pStyle w:val="HSRTFlietext"/>
-        <w:rPr>
-          <w:rFonts w:ascii="Franklin Gothic Medium" w:hAnsi="Franklin Gothic Medium"/>
-          <w:sz w:val="24"/>
-          <w:szCs w:val="24"/>
-          <w:lang w:eastAsia="de-DE"/>
-        </w:rPr>
-      </w:pPr>
-      <w:r>
-        <w:rPr>
-          <w:rFonts w:ascii="Franklin Gothic Medium" w:hAnsi="Franklin Gothic Medium"/>
-          <w:sz w:val="24"/>
-          <w:szCs w:val="24"/>
-          <w:lang w:eastAsia="de-DE"/>
-        </w:rPr>
-        <w:t>[5] Aleksandra Vuckovic, Vlada Radivojevic, Andrew C.N. Chen, and Dejan Popovic. Automatic recognition of alertness and drowsiness from EEG by an artificial neural network. Medical Engineering &amp; Physics, 24(5):349 – 360, 2002.</w:t>
-      </w:r>
-    </w:p>
-    <w:p>
-      <w:pPr>
-        <w:pStyle w:val="HSRTFlietext"/>
-        <w:rPr>
-          <w:rFonts w:ascii="Franklin Gothic Medium" w:hAnsi="Franklin Gothic Medium"/>
-        </w:rPr>
-      </w:pPr>
-      <w:r>
-        <w:rPr>
-          <w:rFonts w:ascii="Franklin Gothic Medium" w:hAnsi="Franklin Gothic Medium"/>
-        </w:rPr>
-      </w:r>
-    </w:p>
-    <w:p>
-      <w:pPr>
-        <w:pStyle w:val="HSRTFlietext"/>
-        <w:rPr>
-          <w:rFonts w:ascii="Franklin Gothic Medium" w:hAnsi="Franklin Gothic Medium"/>
-          <w:sz w:val="24"/>
-          <w:szCs w:val="24"/>
-        </w:rPr>
-      </w:pPr>
-      <w:r>
-        <w:rPr>
-          <w:rFonts w:ascii="Franklin Gothic Medium" w:hAnsi="Franklin Gothic Medium"/>
-          <w:sz w:val="24"/>
-          <w:szCs w:val="24"/>
-        </w:rPr>
-        <w:t>[6] Arun Sahayadhas, Kenneth Sundaraj and Murugappan Murugappan. Detecting driver drowsiness based on sensors: A review. Sensors, 12(12):16937, 2012.</w:t>
-      </w:r>
-    </w:p>
-    <w:p>
-      <w:pPr>
-        <w:pStyle w:val="HSRTFlietext"/>
-        <w:rPr>
-          <w:rFonts w:ascii="Franklin Gothic Medium" w:hAnsi="Franklin Gothic Medium"/>
-        </w:rPr>
-      </w:pPr>
-      <w:r>
-        <w:rPr>
-          <w:rFonts w:ascii="Franklin Gothic Medium" w:hAnsi="Franklin Gothic Medium"/>
-        </w:rPr>
-      </w:r>
-    </w:p>
-    <w:p>
-      <w:pPr>
-        <w:pStyle w:val="HSRTFlietext"/>
-        <w:rPr>
-          <w:rFonts w:ascii="Franklin Gothic Medium" w:hAnsi="Franklin Gothic Medium"/>
-          <w:sz w:val="24"/>
-          <w:szCs w:val="24"/>
-        </w:rPr>
-      </w:pPr>
-      <w:r>
-        <w:rPr>
-          <w:rFonts w:ascii="Franklin Gothic Medium" w:hAnsi="Franklin Gothic Medium"/>
-          <w:sz w:val="24"/>
-          <w:szCs w:val="24"/>
-        </w:rPr>
-        <w:t>[35] Evi Blana and John Golias. Differences between vehicle lateral displacement on the road and in a fixed-base simulator. Human Factors, 44(2):303–313, 2002.</w:t>
-      </w:r>
-    </w:p>
-    <w:p>
-      <w:pPr>
-        <w:pStyle w:val="HSRTFlietext"/>
-        <w:rPr>
-          <w:rFonts w:ascii="Franklin Gothic Medium" w:hAnsi="Franklin Gothic Medium"/>
-        </w:rPr>
-      </w:pPr>
-      <w:r>
-        <w:rPr>
-          <w:rFonts w:ascii="Franklin Gothic Medium" w:hAnsi="Franklin Gothic Medium"/>
-        </w:rPr>
-      </w:r>
-    </w:p>
-    <w:p>
-      <w:pPr>
-        <w:pStyle w:val="HSRTFlietext"/>
-        <w:rPr>
-          <w:rFonts w:ascii="Franklin Gothic Medium" w:hAnsi="Franklin Gothic Medium"/>
-          <w:sz w:val="24"/>
-          <w:szCs w:val="24"/>
-        </w:rPr>
-      </w:pPr>
-      <w:r>
-        <w:rPr>
-          <w:rFonts w:ascii="Franklin Gothic Medium" w:hAnsi="Franklin Gothic Medium"/>
-          <w:sz w:val="24"/>
-          <w:szCs w:val="24"/>
-        </w:rPr>
-        <w:t>[36] Johan Engstrom, Emma Johansson, and Joakim Ostlund. Effects of visual and cognitive load in real and simulated motorway driving. Transportation Research Part F: Traffic Psychology and Behaviour, 8(2):97–120, March 2005.</w:t>
-      </w:r>
-    </w:p>
-    <w:p>
-      <w:pPr>
-        <w:pStyle w:val="HSRTFlietext"/>
-        <w:rPr>
-          <w:rFonts w:ascii="Franklin Gothic Medium" w:hAnsi="Franklin Gothic Medium"/>
-        </w:rPr>
-      </w:pPr>
-      <w:r>
-        <w:rPr>
-          <w:rFonts w:ascii="Franklin Gothic Medium" w:hAnsi="Franklin Gothic Medium"/>
-        </w:rPr>
-      </w:r>
-    </w:p>
-    <w:p>
-      <w:pPr>
-        <w:pStyle w:val="HSRTFlietext"/>
-        <w:rPr>
-          <w:rFonts w:ascii="Franklin Gothic Medium" w:hAnsi="Franklin Gothic Medium"/>
-          <w:sz w:val="24"/>
-          <w:szCs w:val="24"/>
-        </w:rPr>
-      </w:pPr>
-      <w:r>
-        <w:rPr>
-          <w:rFonts w:ascii="Franklin Gothic Medium" w:hAnsi="Franklin Gothic Medium"/>
-          <w:sz w:val="24"/>
-          <w:szCs w:val="24"/>
-        </w:rPr>
-        <w:t xml:space="preserve">[37] Jim Horne and Louise Reyner. Vehicle accidents related to sleep: a review. Occupational and Environmental Medicine, pages 289–294, May 1999. </w:t>
-      </w:r>
-    </w:p>
-    <w:p>
-      <w:pPr>
-        <w:pStyle w:val="HSRTFlietext"/>
-        <w:rPr>
-          <w:rFonts w:ascii="Franklin Gothic Medium" w:hAnsi="Franklin Gothic Medium"/>
-        </w:rPr>
-      </w:pPr>
-      <w:r>
-        <w:rPr>
-          <w:rFonts w:ascii="Franklin Gothic Medium" w:hAnsi="Franklin Gothic Medium"/>
-        </w:rPr>
-      </w:r>
-    </w:p>
-    <w:p>
-      <w:pPr>
-        <w:pStyle w:val="Normal"/>
-        <w:rPr>
-          <w:rFonts w:ascii="Franklin Gothic Medium" w:hAnsi="Franklin Gothic Medium"/>
-          <w:sz w:val="24"/>
-          <w:szCs w:val="24"/>
-        </w:rPr>
-      </w:pPr>
-      <w:r>
-        <w:rPr>
-          <w:rFonts w:ascii="Franklin Gothic Medium" w:hAnsi="Franklin Gothic Medium"/>
-          <w:sz w:val="24"/>
-          <w:szCs w:val="24"/>
-        </w:rPr>
-        <w:t>[38] Robert Peters, Esther Wagner, Elizabeth Alicandri, Jean Fox, Maria L. Thomas, David R. Thorne, Helen C. Sing, and Sharon M. Balwinski. Effects of partial and total sleep deprivation on driving performance. Public Roads, pages 2–6, May 1999.</w:t>
-      </w:r>
-    </w:p>
-    <w:p>
-      <w:pPr>
-        <w:pStyle w:val="HFlietext"/>
-        <w:rPr>
-          <w:rFonts w:ascii="Franklin Gothic Medium" w:hAnsi="Franklin Gothic Medium"/>
-          <w:sz w:val="24"/>
-          <w:szCs w:val="24"/>
-        </w:rPr>
-      </w:pPr>
-      <w:r>
-        <w:rPr>
-          <w:rFonts w:ascii="Franklin Gothic Medium" w:hAnsi="Franklin Gothic Medium"/>
-          <w:sz w:val="24"/>
-          <w:szCs w:val="24"/>
-        </w:rPr>
-      </w:r>
-    </w:p>
-    <w:p>
-      <w:pPr>
-        <w:pStyle w:val="HFlietext"/>
-        <w:rPr>
-          <w:rFonts w:ascii="Franklin Gothic Medium" w:hAnsi="Franklin Gothic Medium"/>
-        </w:rPr>
-      </w:pPr>
-      <w:r>
-        <w:rPr>
-          <w:rFonts w:ascii="Franklin Gothic Medium" w:hAnsi="Franklin Gothic Medium"/>
-        </w:rPr>
-        <w:t>Weitere Information:</w:t>
-      </w:r>
-    </w:p>
-    <w:p>
-      <w:pPr>
-        <w:pStyle w:val="HFlietext"/>
-        <w:rPr>
-          <w:rStyle w:val="Internetlink"/>
-          <w:rFonts w:ascii="Franklin Gothic Medium" w:hAnsi="Franklin Gothic Medium"/>
-        </w:rPr>
-      </w:pPr>
-      <w:hyperlink r:id="rId4">
-        <w:r>
-          <w:rPr>
-            <w:rStyle w:val="Internetlink"/>
-            <w:rFonts w:ascii="Franklin Gothic Medium" w:hAnsi="Franklin Gothic Medium"/>
-          </w:rPr>
-          <w:t>http://wvk.reutlingen-university.de/index.php?site=topic&amp;id=150299</w:t>
-        </w:r>
-      </w:hyperlink>
-    </w:p>
-    <w:p>
-      <w:pPr>
-        <w:pStyle w:val="HFlietext"/>
-        <w:rPr>
-          <w:rFonts w:ascii="Franklin Gothic Medium" w:hAnsi="Franklin Gothic Medium"/>
-        </w:rPr>
-      </w:pPr>
-      <w:r>
-        <w:rPr>
-          <w:rFonts w:ascii="Franklin Gothic Medium" w:hAnsi="Franklin Gothic Medium"/>
-        </w:rPr>
-      </w:r>
-    </w:p>
-    <w:p>
-      <w:pPr>
-        <w:pStyle w:val="Berschrift1"/>
-        <w:rPr>
-          <w:rFonts w:ascii="Franklin Gothic Medium" w:hAnsi="Franklin Gothic Medium"/>
-        </w:rPr>
-      </w:pPr>
-      <w:r>
-        <w:rPr>
-          <w:rFonts w:ascii="Franklin Gothic Medium" w:hAnsi="Franklin Gothic Medium"/>
-        </w:rPr>
-        <w:t>ToDo</w:t>
-      </w:r>
-    </w:p>
-    <w:tbl>
-      <w:tblPr>
-        <w:jc w:val="left"/>
-        <w:tblInd w:w="50" w:type="dxa"/>
-        <w:tblBorders>
-          <w:top w:val="single" w:sz="2" w:space="0" w:color="000001"/>
-          <w:left w:val="single" w:sz="2" w:space="0" w:color="000001"/>
-          <w:bottom w:val="single" w:sz="2" w:space="0" w:color="000001"/>
-          <w:insideH w:val="single" w:sz="2" w:space="0" w:color="000001"/>
-          <w:right w:val="nil"/>
-          <w:insideV w:val="nil"/>
-        </w:tblBorders>
-        <w:tblCellMar>
-          <w:top w:w="55" w:type="dxa"/>
-          <w:left w:w="48" w:type="dxa"/>
-          <w:bottom w:w="55" w:type="dxa"/>
-          <w:right w:w="55" w:type="dxa"/>
-        </w:tblCellMar>
-      </w:tblPr>
-      <w:tblGrid>
-        <w:gridCol w:w="8009"/>
-        <w:gridCol w:w="1592"/>
-      </w:tblGrid>
-      <w:tr>
-        <w:trPr>
-          <w:cantSplit w:val="false"/>
-        </w:trPr>
-        <w:tc>
-          <w:tcPr>
-            <w:tcW w:w="8009" w:type="dxa"/>
-            <w:tcBorders>
-              <w:top w:val="single" w:sz="2" w:space="0" w:color="000001"/>
-              <w:left w:val="single" w:sz="2" w:space="0" w:color="000001"/>
-              <w:bottom w:val="single" w:sz="2" w:space="0" w:color="000001"/>
-              <w:insideH w:val="single" w:sz="2" w:space="0" w:color="000001"/>
-              <w:right w:val="nil"/>
-              <w:insideV w:val="nil"/>
-            </w:tcBorders>
-            <w:shd w:fill="FFFFFF" w:val="clear"/>
-            <w:tcMar>
-              <w:left w:w="48" w:type="dxa"/>
-            </w:tcMar>
-          </w:tcPr>
-          <w:p>
-            <w:pPr>
-              <w:pStyle w:val="TabellenInhalt"/>
-              <w:rPr>
-                <w:rFonts w:ascii="Franklin Gothic Medium" w:hAnsi="Franklin Gothic Medium"/>
-              </w:rPr>
-            </w:pPr>
-            <w:r>
-              <w:rPr>
-                <w:rFonts w:ascii="Franklin Gothic Medium" w:hAnsi="Franklin Gothic Medium"/>
-              </w:rPr>
-              <w:t>Erstellen der Karte im Simulator</w:t>
-            </w:r>
-          </w:p>
-          <w:p>
-            <w:pPr>
-              <w:pStyle w:val="TabellenInhalt"/>
-              <w:numPr>
-                <w:ilvl w:val="0"/>
-                <w:numId w:val="5"/>
-              </w:numPr>
-              <w:rPr>
-                <w:rFonts w:ascii="Franklin Gothic Medium" w:hAnsi="Franklin Gothic Medium"/>
-              </w:rPr>
-            </w:pPr>
-            <w:r>
-              <w:rPr>
-                <w:rFonts w:ascii="Franklin Gothic Medium" w:hAnsi="Franklin Gothic Medium"/>
-              </w:rPr>
-              <w:t>Stadtfahrt</w:t>
-            </w:r>
-          </w:p>
-          <w:p>
-            <w:pPr>
-              <w:pStyle w:val="TabellenInhalt"/>
-              <w:numPr>
-                <w:ilvl w:val="0"/>
-                <w:numId w:val="5"/>
-              </w:numPr>
-              <w:spacing w:before="0" w:after="120"/>
-              <w:rPr>
-                <w:rFonts w:ascii="Franklin Gothic Medium" w:hAnsi="Franklin Gothic Medium"/>
-              </w:rPr>
-            </w:pPr>
-            <w:r>
-              <w:rPr>
-                <w:rFonts w:ascii="Franklin Gothic Medium" w:hAnsi="Franklin Gothic Medium"/>
-              </w:rPr>
-              <w:t>Autobahn</w:t>
-            </w:r>
-          </w:p>
-        </w:tc>
-        <w:tc>
-          <w:tcPr>
-            <w:tcW w:w="1592" w:type="dxa"/>
-            <w:tcBorders>
-              <w:top w:val="single" w:sz="2" w:space="0" w:color="000001"/>
-              <w:left w:val="single" w:sz="2" w:space="0" w:color="000001"/>
-              <w:bottom w:val="single" w:sz="2" w:space="0" w:color="000001"/>
-              <w:insideH w:val="single" w:sz="2" w:space="0" w:color="000001"/>
-              <w:right w:val="single" w:sz="2" w:space="0" w:color="000001"/>
-              <w:insideV w:val="single" w:sz="2" w:space="0" w:color="000001"/>
-            </w:tcBorders>
-            <w:shd w:fill="FFFFFF" w:val="clear"/>
-            <w:tcMar>
-              <w:left w:w="48" w:type="dxa"/>
-            </w:tcMar>
-          </w:tcPr>
-          <w:p>
-            <w:pPr>
-              <w:pStyle w:val="TabellenInhalt"/>
-              <w:spacing w:before="0" w:after="120"/>
-              <w:rPr>
-                <w:rFonts w:ascii="Franklin Gothic Medium" w:hAnsi="Franklin Gothic Medium"/>
-              </w:rPr>
-            </w:pPr>
-            <w:r>
-              <w:rPr>
-                <w:rFonts w:ascii="Franklin Gothic Medium" w:hAnsi="Franklin Gothic Medium"/>
-              </w:rPr>
-            </w:r>
-          </w:p>
-        </w:tc>
-      </w:tr>
-      <w:tr>
-        <w:trPr>
-          <w:cantSplit w:val="false"/>
-        </w:trPr>
-        <w:tc>
-          <w:tcPr>
-            <w:tcW w:w="8009" w:type="dxa"/>
-            <w:tcBorders>
-              <w:top w:val="single" w:sz="2" w:space="0" w:color="000001"/>
-              <w:left w:val="single" w:sz="2" w:space="0" w:color="000001"/>
-              <w:bottom w:val="single" w:sz="2" w:space="0" w:color="000001"/>
-              <w:insideH w:val="single" w:sz="2" w:space="0" w:color="000001"/>
-              <w:right w:val="nil"/>
-              <w:insideV w:val="nil"/>
-            </w:tcBorders>
-            <w:shd w:fill="FFFFFF" w:val="clear"/>
-            <w:tcMar>
-              <w:left w:w="48" w:type="dxa"/>
-            </w:tcMar>
-          </w:tcPr>
-          <w:p>
-            <w:pPr>
-              <w:pStyle w:val="TabellenInhalt"/>
-              <w:spacing w:before="0" w:after="120"/>
-              <w:rPr>
-                <w:rFonts w:ascii="Franklin Gothic Medium" w:hAnsi="Franklin Gothic Medium"/>
-              </w:rPr>
-            </w:pPr>
-            <w:r>
-              <w:rPr>
-                <w:rFonts w:ascii="Franklin Gothic Medium" w:hAnsi="Franklin Gothic Medium"/>
-              </w:rPr>
-              <w:t>Einrichten der Kamera</w:t>
-            </w:r>
-          </w:p>
-        </w:tc>
-        <w:tc>
-          <w:tcPr>
-            <w:tcW w:w="1592" w:type="dxa"/>
-            <w:tcBorders>
-              <w:top w:val="single" w:sz="2" w:space="0" w:color="000001"/>
-              <w:left w:val="single" w:sz="2" w:space="0" w:color="000001"/>
-              <w:bottom w:val="single" w:sz="2" w:space="0" w:color="000001"/>
-              <w:insideH w:val="single" w:sz="2" w:space="0" w:color="000001"/>
-              <w:right w:val="single" w:sz="2" w:space="0" w:color="000001"/>
-              <w:insideV w:val="single" w:sz="2" w:space="0" w:color="000001"/>
-            </w:tcBorders>
-            <w:shd w:fill="FFFFFF" w:val="clear"/>
-            <w:tcMar>
-              <w:left w:w="48" w:type="dxa"/>
-            </w:tcMar>
-          </w:tcPr>
-          <w:p>
-            <w:pPr>
-              <w:pStyle w:val="TabellenInhalt"/>
-              <w:spacing w:before="0" w:after="120"/>
-              <w:rPr>
-                <w:rFonts w:ascii="Franklin Gothic Medium" w:hAnsi="Franklin Gothic Medium"/>
-              </w:rPr>
-            </w:pPr>
-            <w:r>
-              <w:rPr>
-                <w:rFonts w:ascii="Franklin Gothic Medium" w:hAnsi="Franklin Gothic Medium"/>
-              </w:rPr>
-            </w:r>
-          </w:p>
-        </w:tc>
-      </w:tr>
-      <w:tr>
-        <w:trPr>
-          <w:cantSplit w:val="false"/>
-        </w:trPr>
-        <w:tc>
-          <w:tcPr>
-            <w:tcW w:w="8009" w:type="dxa"/>
-            <w:tcBorders>
-              <w:top w:val="single" w:sz="2" w:space="0" w:color="000001"/>
-              <w:left w:val="single" w:sz="2" w:space="0" w:color="000001"/>
-              <w:bottom w:val="single" w:sz="2" w:space="0" w:color="000001"/>
-              <w:insideH w:val="single" w:sz="2" w:space="0" w:color="000001"/>
-              <w:right w:val="nil"/>
-              <w:insideV w:val="nil"/>
-            </w:tcBorders>
-            <w:shd w:fill="FFFFFF" w:val="clear"/>
-            <w:tcMar>
-              <w:left w:w="48" w:type="dxa"/>
-            </w:tcMar>
-          </w:tcPr>
-          <w:p>
-            <w:pPr>
-              <w:pStyle w:val="TabellenInhalt"/>
-              <w:spacing w:before="0" w:after="120"/>
-              <w:rPr>
-                <w:rFonts w:ascii="Franklin Gothic Medium" w:hAnsi="Franklin Gothic Medium"/>
-              </w:rPr>
-            </w:pPr>
-            <w:r>
-              <w:rPr>
-                <w:rFonts w:ascii="Franklin Gothic Medium" w:hAnsi="Franklin Gothic Medium"/>
-              </w:rPr>
-              <w:t xml:space="preserve">Abdunkeln / Abschirmen der Simulatorkabine </w:t>
-            </w:r>
-          </w:p>
-        </w:tc>
-        <w:tc>
-          <w:tcPr>
-            <w:tcW w:w="1592" w:type="dxa"/>
-            <w:tcBorders>
-              <w:top w:val="single" w:sz="2" w:space="0" w:color="000001"/>
-              <w:left w:val="single" w:sz="2" w:space="0" w:color="000001"/>
-              <w:bottom w:val="single" w:sz="2" w:space="0" w:color="000001"/>
-              <w:insideH w:val="single" w:sz="2" w:space="0" w:color="000001"/>
-              <w:right w:val="single" w:sz="2" w:space="0" w:color="000001"/>
-              <w:insideV w:val="single" w:sz="2" w:space="0" w:color="000001"/>
-            </w:tcBorders>
-            <w:shd w:fill="FFFFFF" w:val="clear"/>
-            <w:tcMar>
-              <w:left w:w="48" w:type="dxa"/>
-            </w:tcMar>
-          </w:tcPr>
-          <w:p>
-            <w:pPr>
-              <w:pStyle w:val="TabellenInhalt"/>
-              <w:spacing w:before="0" w:after="120"/>
-              <w:rPr>
-                <w:rFonts w:ascii="Franklin Gothic Medium" w:hAnsi="Franklin Gothic Medium"/>
-              </w:rPr>
-            </w:pPr>
-            <w:r>
-              <w:rPr>
-                <w:rFonts w:ascii="Franklin Gothic Medium" w:hAnsi="Franklin Gothic Medium"/>
-              </w:rPr>
-            </w:r>
-          </w:p>
-        </w:tc>
-      </w:tr>
-      <w:tr>
-        <w:trPr>
-          <w:cantSplit w:val="false"/>
-        </w:trPr>
-        <w:tc>
-          <w:tcPr>
-            <w:tcW w:w="8009" w:type="dxa"/>
-            <w:tcBorders>
-              <w:top w:val="single" w:sz="2" w:space="0" w:color="000001"/>
-              <w:left w:val="single" w:sz="2" w:space="0" w:color="000001"/>
-              <w:bottom w:val="single" w:sz="2" w:space="0" w:color="000001"/>
-              <w:insideH w:val="single" w:sz="2" w:space="0" w:color="000001"/>
-              <w:right w:val="nil"/>
-              <w:insideV w:val="nil"/>
-            </w:tcBorders>
-            <w:shd w:fill="FFFFFF" w:val="clear"/>
-            <w:tcMar>
-              <w:left w:w="48" w:type="dxa"/>
-            </w:tcMar>
-          </w:tcPr>
-          <w:p>
-            <w:pPr>
-              <w:pStyle w:val="TabellenInhalt"/>
-              <w:spacing w:before="0" w:after="120"/>
-              <w:rPr>
-                <w:rFonts w:ascii="Franklin Gothic Medium" w:hAnsi="Franklin Gothic Medium"/>
-              </w:rPr>
-            </w:pPr>
-            <w:r>
-              <w:rPr>
-                <w:rFonts w:ascii="Franklin Gothic Medium" w:hAnsi="Franklin Gothic Medium"/>
-              </w:rPr>
-              <w:t>Probanden suchen</w:t>
-            </w:r>
-          </w:p>
-        </w:tc>
-        <w:tc>
-          <w:tcPr>
-            <w:tcW w:w="1592" w:type="dxa"/>
-            <w:tcBorders>
-              <w:top w:val="single" w:sz="2" w:space="0" w:color="000001"/>
-              <w:left w:val="single" w:sz="2" w:space="0" w:color="000001"/>
-              <w:bottom w:val="single" w:sz="2" w:space="0" w:color="000001"/>
-              <w:insideH w:val="single" w:sz="2" w:space="0" w:color="000001"/>
-              <w:right w:val="single" w:sz="2" w:space="0" w:color="000001"/>
-              <w:insideV w:val="single" w:sz="2" w:space="0" w:color="000001"/>
-            </w:tcBorders>
-            <w:shd w:fill="FFFFFF" w:val="clear"/>
-            <w:tcMar>
-              <w:left w:w="48" w:type="dxa"/>
-            </w:tcMar>
-          </w:tcPr>
-          <w:p>
-            <w:pPr>
-              <w:pStyle w:val="TabellenInhalt"/>
-              <w:spacing w:before="0" w:after="120"/>
-              <w:rPr>
-                <w:rFonts w:ascii="Franklin Gothic Medium" w:hAnsi="Franklin Gothic Medium"/>
-              </w:rPr>
-            </w:pPr>
-            <w:r>
-              <w:rPr>
-                <w:rFonts w:ascii="Franklin Gothic Medium" w:hAnsi="Franklin Gothic Medium"/>
-              </w:rPr>
-            </w:r>
-          </w:p>
-        </w:tc>
-      </w:tr>
-      <w:tr>
-        <w:trPr>
-          <w:cantSplit w:val="false"/>
-        </w:trPr>
-        <w:tc>
-          <w:tcPr>
-            <w:tcW w:w="8009" w:type="dxa"/>
-            <w:tcBorders>
-              <w:top w:val="single" w:sz="2" w:space="0" w:color="000001"/>
-              <w:left w:val="single" w:sz="2" w:space="0" w:color="000001"/>
-              <w:bottom w:val="single" w:sz="2" w:space="0" w:color="000001"/>
-              <w:insideH w:val="single" w:sz="2" w:space="0" w:color="000001"/>
-              <w:right w:val="nil"/>
-              <w:insideV w:val="nil"/>
-            </w:tcBorders>
-            <w:shd w:fill="FFFFFF" w:val="clear"/>
-            <w:tcMar>
-              <w:left w:w="48" w:type="dxa"/>
-            </w:tcMar>
-          </w:tcPr>
-          <w:p>
-            <w:pPr>
-              <w:pStyle w:val="TabellenInhalt"/>
-              <w:spacing w:before="0" w:after="120"/>
-              <w:rPr>
-                <w:rFonts w:ascii="Franklin Gothic Medium" w:hAnsi="Franklin Gothic Medium"/>
-              </w:rPr>
-            </w:pPr>
-            <w:r>
-              <w:rPr>
-                <w:rFonts w:ascii="Franklin Gothic Medium" w:hAnsi="Franklin Gothic Medium"/>
-              </w:rPr>
-              <w:t>Integration des EEGs in den Simulator</w:t>
-            </w:r>
-          </w:p>
-        </w:tc>
-        <w:tc>
-          <w:tcPr>
-            <w:tcW w:w="1592" w:type="dxa"/>
-            <w:tcBorders>
-              <w:top w:val="single" w:sz="2" w:space="0" w:color="000001"/>
-              <w:left w:val="single" w:sz="2" w:space="0" w:color="000001"/>
-              <w:bottom w:val="single" w:sz="2" w:space="0" w:color="000001"/>
-              <w:insideH w:val="single" w:sz="2" w:space="0" w:color="000001"/>
-              <w:right w:val="single" w:sz="2" w:space="0" w:color="000001"/>
-              <w:insideV w:val="single" w:sz="2" w:space="0" w:color="000001"/>
-            </w:tcBorders>
-            <w:shd w:fill="FFFFFF" w:val="clear"/>
-            <w:tcMar>
-              <w:left w:w="48" w:type="dxa"/>
-            </w:tcMar>
-          </w:tcPr>
-          <w:p>
-            <w:pPr>
-              <w:pStyle w:val="TabellenInhalt"/>
-              <w:spacing w:before="0" w:after="120"/>
-              <w:rPr>
-                <w:rFonts w:ascii="Franklin Gothic Medium" w:hAnsi="Franklin Gothic Medium"/>
-              </w:rPr>
-            </w:pPr>
-            <w:r>
-              <w:rPr>
-                <w:rFonts w:ascii="Franklin Gothic Medium" w:hAnsi="Franklin Gothic Medium"/>
-              </w:rPr>
-            </w:r>
-          </w:p>
-        </w:tc>
-      </w:tr>
-    </w:tbl>
-    <w:p>
-      <w:pPr>
         <w:pStyle w:val="HFlietext"/>
         <w:rPr>
           <w:rFonts w:ascii="Franklin Gothic Medium" w:hAnsi="Franklin Gothic Medium"/>
@@ -2439,19 +2238,16 @@
         </w:rPr>
         <w:t>Benjamin Schrodi</w:t>
       </w:r>
+      <w:r>
+        <w:br w:type="page"/>
+      </w:r>
     </w:p>
     <w:tbl>
       <w:tblPr>
+        <w:tblW w:w="9600" w:type="dxa"/>
         <w:jc w:val="left"/>
         <w:tblInd w:w="55" w:type="dxa"/>
-        <w:tblBorders>
-          <w:top w:val="nil"/>
-          <w:left w:val="nil"/>
-          <w:bottom w:val="nil"/>
-          <w:insideH w:val="nil"/>
-          <w:right w:val="nil"/>
-          <w:insideV w:val="nil"/>
-        </w:tblBorders>
+        <w:tblBorders/>
         <w:tblCellMar>
           <w:top w:w="55" w:type="dxa"/>
           <w:left w:w="55" w:type="dxa"/>
@@ -2462,28 +2258,19 @@
       <w:tblGrid>
         <w:gridCol w:w="5130"/>
         <w:gridCol w:w="990"/>
-        <w:gridCol w:w="680"/>
+        <w:gridCol w:w="679"/>
         <w:gridCol w:w="220"/>
         <w:gridCol w:w="810"/>
-        <w:gridCol w:w="370"/>
+        <w:gridCol w:w="371"/>
         <w:gridCol w:w="530"/>
-        <w:gridCol w:w="870"/>
+        <w:gridCol w:w="869"/>
       </w:tblGrid>
       <w:tr>
-        <w:trPr>
-          <w:cantSplit w:val="false"/>
-        </w:trPr>
+        <w:trPr/>
         <w:tc>
           <w:tcPr>
             <w:tcW w:w="5130" w:type="dxa"/>
-            <w:tcBorders>
-              <w:top w:val="nil"/>
-              <w:left w:val="nil"/>
-              <w:bottom w:val="nil"/>
-              <w:insideH w:val="nil"/>
-              <w:right w:val="nil"/>
-              <w:insideV w:val="nil"/>
-            </w:tcBorders>
+            <w:tcBorders/>
             <w:shd w:fill="FFFFFF" w:val="clear"/>
           </w:tcPr>
           <w:p>
@@ -2492,6 +2279,10 @@
               <w:keepNext/>
               <w:keepLines/>
               <w:pageBreakBefore/>
+              <w:numPr>
+                <w:ilvl w:val="0"/>
+                <w:numId w:val="0"/>
+              </w:numPr>
               <w:spacing w:before="480" w:after="120"/>
               <w:outlineLvl w:val="0"/>
               <w:rPr>
@@ -2508,16 +2299,9 @@
         </w:tc>
         <w:tc>
           <w:tcPr>
-            <w:tcW w:w="4470" w:type="dxa"/>
+            <w:tcW w:w="4469" w:type="dxa"/>
             <w:gridSpan w:val="7"/>
-            <w:tcBorders>
-              <w:top w:val="nil"/>
-              <w:left w:val="nil"/>
-              <w:bottom w:val="nil"/>
-              <w:insideH w:val="nil"/>
-              <w:right w:val="nil"/>
-              <w:insideV w:val="nil"/>
-            </w:tcBorders>
+            <w:tcBorders/>
             <w:shd w:fill="FFFFFF" w:val="clear"/>
             <w:vAlign w:val="bottom"/>
           </w:tcPr>
@@ -2560,20 +2344,11 @@
         </w:tc>
       </w:tr>
       <w:tr>
-        <w:trPr>
-          <w:cantSplit w:val="false"/>
-        </w:trPr>
+        <w:trPr/>
         <w:tc>
           <w:tcPr>
             <w:tcW w:w="5130" w:type="dxa"/>
-            <w:tcBorders>
-              <w:top w:val="nil"/>
-              <w:left w:val="nil"/>
-              <w:bottom w:val="nil"/>
-              <w:insideH w:val="nil"/>
-              <w:right w:val="nil"/>
-              <w:insideV w:val="nil"/>
-            </w:tcBorders>
+            <w:tcBorders/>
             <w:shd w:fill="FFFFFF" w:val="clear"/>
           </w:tcPr>
           <w:p>
@@ -2594,16 +2369,9 @@
         </w:tc>
         <w:tc>
           <w:tcPr>
-            <w:tcW w:w="1670" w:type="dxa"/>
+            <w:tcW w:w="1669" w:type="dxa"/>
             <w:gridSpan w:val="2"/>
-            <w:tcBorders>
-              <w:top w:val="nil"/>
-              <w:left w:val="nil"/>
-              <w:bottom w:val="nil"/>
-              <w:insideH w:val="nil"/>
-              <w:right w:val="nil"/>
-              <w:insideV w:val="nil"/>
-            </w:tcBorders>
+            <w:tcBorders/>
             <w:shd w:fill="FFFFFF" w:val="clear"/>
           </w:tcPr>
           <w:p>
@@ -2641,16 +2409,9 @@
         </w:tc>
         <w:tc>
           <w:tcPr>
-            <w:tcW w:w="1400" w:type="dxa"/>
+            <w:tcW w:w="1401" w:type="dxa"/>
             <w:gridSpan w:val="3"/>
-            <w:tcBorders>
-              <w:top w:val="nil"/>
-              <w:left w:val="nil"/>
-              <w:bottom w:val="nil"/>
-              <w:insideH w:val="nil"/>
-              <w:right w:val="nil"/>
-              <w:insideV w:val="nil"/>
-            </w:tcBorders>
+            <w:tcBorders/>
             <w:shd w:fill="FFFFFF" w:val="clear"/>
           </w:tcPr>
           <w:p>
@@ -2680,16 +2441,9 @@
         </w:tc>
         <w:tc>
           <w:tcPr>
-            <w:tcW w:w="1400" w:type="dxa"/>
+            <w:tcW w:w="1399" w:type="dxa"/>
             <w:gridSpan w:val="2"/>
-            <w:tcBorders>
-              <w:top w:val="nil"/>
-              <w:left w:val="nil"/>
-              <w:bottom w:val="nil"/>
-              <w:insideH w:val="nil"/>
-              <w:right w:val="nil"/>
-              <w:insideV w:val="nil"/>
-            </w:tcBorders>
+            <w:tcBorders/>
             <w:shd w:fill="FFFFFF" w:val="clear"/>
           </w:tcPr>
           <w:p>
@@ -2719,20 +2473,11 @@
         </w:tc>
       </w:tr>
       <w:tr>
-        <w:trPr>
-          <w:cantSplit w:val="false"/>
-        </w:trPr>
+        <w:trPr/>
         <w:tc>
           <w:tcPr>
             <w:tcW w:w="5130" w:type="dxa"/>
-            <w:tcBorders>
-              <w:top w:val="nil"/>
-              <w:left w:val="nil"/>
-              <w:bottom w:val="nil"/>
-              <w:insideH w:val="nil"/>
-              <w:right w:val="nil"/>
-              <w:insideV w:val="nil"/>
-            </w:tcBorders>
+            <w:tcBorders/>
             <w:shd w:fill="FFFFFF" w:val="clear"/>
           </w:tcPr>
           <w:p>
@@ -2754,14 +2499,7 @@
         <w:tc>
           <w:tcPr>
             <w:tcW w:w="990" w:type="dxa"/>
-            <w:tcBorders>
-              <w:top w:val="nil"/>
-              <w:left w:val="nil"/>
-              <w:bottom w:val="nil"/>
-              <w:insideH w:val="nil"/>
-              <w:right w:val="nil"/>
-              <w:insideV w:val="nil"/>
-            </w:tcBorders>
+            <w:tcBorders/>
             <w:shd w:fill="FFFFFF" w:val="clear"/>
           </w:tcPr>
           <w:p>
@@ -2794,16 +2532,9 @@
         </w:tc>
         <w:tc>
           <w:tcPr>
-            <w:tcW w:w="900" w:type="dxa"/>
+            <w:tcW w:w="899" w:type="dxa"/>
             <w:gridSpan w:val="2"/>
-            <w:tcBorders>
-              <w:top w:val="nil"/>
-              <w:left w:val="nil"/>
-              <w:bottom w:val="nil"/>
-              <w:insideH w:val="nil"/>
-              <w:right w:val="nil"/>
-              <w:insideV w:val="nil"/>
-            </w:tcBorders>
+            <w:tcBorders/>
             <w:shd w:fill="FFFFFF" w:val="clear"/>
           </w:tcPr>
           <w:p>
@@ -2826,14 +2557,7 @@
         <w:tc>
           <w:tcPr>
             <w:tcW w:w="810" w:type="dxa"/>
-            <w:tcBorders>
-              <w:top w:val="nil"/>
-              <w:left w:val="nil"/>
-              <w:bottom w:val="nil"/>
-              <w:insideH w:val="nil"/>
-              <w:right w:val="nil"/>
-              <w:insideV w:val="nil"/>
-            </w:tcBorders>
+            <w:tcBorders/>
             <w:shd w:fill="FFFFFF" w:val="clear"/>
           </w:tcPr>
           <w:p>
@@ -2855,16 +2579,9 @@
         </w:tc>
         <w:tc>
           <w:tcPr>
-            <w:tcW w:w="900" w:type="dxa"/>
+            <w:tcW w:w="901" w:type="dxa"/>
             <w:gridSpan w:val="2"/>
-            <w:tcBorders>
-              <w:top w:val="nil"/>
-              <w:left w:val="nil"/>
-              <w:bottom w:val="nil"/>
-              <w:insideH w:val="nil"/>
-              <w:right w:val="nil"/>
-              <w:insideV w:val="nil"/>
-            </w:tcBorders>
+            <w:tcBorders/>
             <w:shd w:fill="FFFFFF" w:val="clear"/>
           </w:tcPr>
           <w:p>
@@ -2886,15 +2603,8 @@
         </w:tc>
         <w:tc>
           <w:tcPr>
-            <w:tcW w:w="870" w:type="dxa"/>
-            <w:tcBorders>
-              <w:top w:val="nil"/>
-              <w:left w:val="nil"/>
-              <w:bottom w:val="nil"/>
-              <w:insideH w:val="nil"/>
-              <w:right w:val="nil"/>
-              <w:insideV w:val="nil"/>
-            </w:tcBorders>
+            <w:tcW w:w="869" w:type="dxa"/>
+            <w:tcBorders/>
             <w:shd w:fill="FFFFFF" w:val="clear"/>
           </w:tcPr>
           <w:p>
@@ -2938,20 +2648,11 @@
         </w:tc>
       </w:tr>
       <w:tr>
-        <w:trPr>
-          <w:cantSplit w:val="false"/>
-        </w:trPr>
+        <w:trPr/>
         <w:tc>
           <w:tcPr>
             <w:tcW w:w="5130" w:type="dxa"/>
-            <w:tcBorders>
-              <w:top w:val="nil"/>
-              <w:left w:val="nil"/>
-              <w:bottom w:val="nil"/>
-              <w:insideH w:val="nil"/>
-              <w:right w:val="nil"/>
-              <w:insideV w:val="nil"/>
-            </w:tcBorders>
+            <w:tcBorders/>
             <w:shd w:fill="FFFFFF" w:val="clear"/>
           </w:tcPr>
           <w:p>
@@ -2987,14 +2688,7 @@
         <w:tc>
           <w:tcPr>
             <w:tcW w:w="990" w:type="dxa"/>
-            <w:tcBorders>
-              <w:top w:val="nil"/>
-              <w:left w:val="nil"/>
-              <w:bottom w:val="nil"/>
-              <w:insideH w:val="nil"/>
-              <w:right w:val="nil"/>
-              <w:insideV w:val="nil"/>
-            </w:tcBorders>
+            <w:tcBorders/>
             <w:shd w:fill="FFFFFF" w:val="clear"/>
           </w:tcPr>
           <w:p>
@@ -3027,16 +2721,9 @@
         </w:tc>
         <w:tc>
           <w:tcPr>
-            <w:tcW w:w="900" w:type="dxa"/>
+            <w:tcW w:w="899" w:type="dxa"/>
             <w:gridSpan w:val="2"/>
-            <w:tcBorders>
-              <w:top w:val="nil"/>
-              <w:left w:val="nil"/>
-              <w:bottom w:val="nil"/>
-              <w:insideH w:val="nil"/>
-              <w:right w:val="nil"/>
-              <w:insideV w:val="nil"/>
-            </w:tcBorders>
+            <w:tcBorders/>
             <w:shd w:fill="FFFFFF" w:val="clear"/>
           </w:tcPr>
           <w:p>
@@ -3059,14 +2746,7 @@
         <w:tc>
           <w:tcPr>
             <w:tcW w:w="810" w:type="dxa"/>
-            <w:tcBorders>
-              <w:top w:val="nil"/>
-              <w:left w:val="nil"/>
-              <w:bottom w:val="nil"/>
-              <w:insideH w:val="nil"/>
-              <w:right w:val="nil"/>
-              <w:insideV w:val="nil"/>
-            </w:tcBorders>
+            <w:tcBorders/>
             <w:shd w:fill="FFFFFF" w:val="clear"/>
           </w:tcPr>
           <w:p>
@@ -3088,16 +2768,9 @@
         </w:tc>
         <w:tc>
           <w:tcPr>
-            <w:tcW w:w="900" w:type="dxa"/>
+            <w:tcW w:w="901" w:type="dxa"/>
             <w:gridSpan w:val="2"/>
-            <w:tcBorders>
-              <w:top w:val="nil"/>
-              <w:left w:val="nil"/>
-              <w:bottom w:val="nil"/>
-              <w:insideH w:val="nil"/>
-              <w:right w:val="nil"/>
-              <w:insideV w:val="nil"/>
-            </w:tcBorders>
+            <w:tcBorders/>
             <w:shd w:fill="FFFFFF" w:val="clear"/>
           </w:tcPr>
           <w:p>
@@ -3119,15 +2792,8 @@
         </w:tc>
         <w:tc>
           <w:tcPr>
-            <w:tcW w:w="870" w:type="dxa"/>
-            <w:tcBorders>
-              <w:top w:val="nil"/>
-              <w:left w:val="nil"/>
-              <w:bottom w:val="nil"/>
-              <w:insideH w:val="nil"/>
-              <w:right w:val="nil"/>
-              <w:insideV w:val="nil"/>
-            </w:tcBorders>
+            <w:tcW w:w="869" w:type="dxa"/>
+            <w:tcBorders/>
             <w:shd w:fill="FFFFFF" w:val="clear"/>
           </w:tcPr>
           <w:p>
@@ -3160,20 +2826,11 @@
         </w:tc>
       </w:tr>
       <w:tr>
-        <w:trPr>
-          <w:cantSplit w:val="false"/>
-        </w:trPr>
+        <w:trPr/>
         <w:tc>
           <w:tcPr>
             <w:tcW w:w="5130" w:type="dxa"/>
-            <w:tcBorders>
-              <w:top w:val="nil"/>
-              <w:left w:val="nil"/>
-              <w:bottom w:val="nil"/>
-              <w:insideH w:val="nil"/>
-              <w:right w:val="nil"/>
-              <w:insideV w:val="nil"/>
-            </w:tcBorders>
+            <w:tcBorders/>
             <w:shd w:fill="FFFFFF" w:val="clear"/>
           </w:tcPr>
           <w:p>
@@ -3209,14 +2866,7 @@
         <w:tc>
           <w:tcPr>
             <w:tcW w:w="990" w:type="dxa"/>
-            <w:tcBorders>
-              <w:top w:val="nil"/>
-              <w:left w:val="nil"/>
-              <w:bottom w:val="nil"/>
-              <w:insideH w:val="nil"/>
-              <w:right w:val="nil"/>
-              <w:insideV w:val="nil"/>
-            </w:tcBorders>
+            <w:tcBorders/>
             <w:shd w:fill="FFFFFF" w:val="clear"/>
           </w:tcPr>
           <w:p>
@@ -3249,16 +2899,9 @@
         </w:tc>
         <w:tc>
           <w:tcPr>
-            <w:tcW w:w="900" w:type="dxa"/>
+            <w:tcW w:w="899" w:type="dxa"/>
             <w:gridSpan w:val="2"/>
-            <w:tcBorders>
-              <w:top w:val="nil"/>
-              <w:left w:val="nil"/>
-              <w:bottom w:val="nil"/>
-              <w:insideH w:val="nil"/>
-              <w:right w:val="nil"/>
-              <w:insideV w:val="nil"/>
-            </w:tcBorders>
+            <w:tcBorders/>
             <w:shd w:fill="FFFFFF" w:val="clear"/>
           </w:tcPr>
           <w:p>
@@ -3281,14 +2924,7 @@
         <w:tc>
           <w:tcPr>
             <w:tcW w:w="810" w:type="dxa"/>
-            <w:tcBorders>
-              <w:top w:val="nil"/>
-              <w:left w:val="nil"/>
-              <w:bottom w:val="nil"/>
-              <w:insideH w:val="nil"/>
-              <w:right w:val="nil"/>
-              <w:insideV w:val="nil"/>
-            </w:tcBorders>
+            <w:tcBorders/>
             <w:shd w:fill="FFFFFF" w:val="clear"/>
           </w:tcPr>
           <w:p>
@@ -3310,16 +2946,9 @@
         </w:tc>
         <w:tc>
           <w:tcPr>
-            <w:tcW w:w="900" w:type="dxa"/>
+            <w:tcW w:w="901" w:type="dxa"/>
             <w:gridSpan w:val="2"/>
-            <w:tcBorders>
-              <w:top w:val="nil"/>
-              <w:left w:val="nil"/>
-              <w:bottom w:val="nil"/>
-              <w:insideH w:val="nil"/>
-              <w:right w:val="nil"/>
-              <w:insideV w:val="nil"/>
-            </w:tcBorders>
+            <w:tcBorders/>
             <w:shd w:fill="FFFFFF" w:val="clear"/>
           </w:tcPr>
           <w:p>
@@ -3341,15 +2970,8 @@
         </w:tc>
         <w:tc>
           <w:tcPr>
-            <w:tcW w:w="870" w:type="dxa"/>
-            <w:tcBorders>
-              <w:top w:val="nil"/>
-              <w:left w:val="nil"/>
-              <w:bottom w:val="nil"/>
-              <w:insideH w:val="nil"/>
-              <w:right w:val="nil"/>
-              <w:insideV w:val="nil"/>
-            </w:tcBorders>
+            <w:tcW w:w="869" w:type="dxa"/>
+            <w:tcBorders/>
             <w:shd w:fill="FFFFFF" w:val="clear"/>
           </w:tcPr>
           <w:p>
@@ -3393,20 +3015,11 @@
         </w:tc>
       </w:tr>
       <w:tr>
-        <w:trPr>
-          <w:cantSplit w:val="false"/>
-        </w:trPr>
+        <w:trPr/>
         <w:tc>
           <w:tcPr>
             <w:tcW w:w="5130" w:type="dxa"/>
-            <w:tcBorders>
-              <w:top w:val="nil"/>
-              <w:left w:val="nil"/>
-              <w:bottom w:val="nil"/>
-              <w:insideH w:val="nil"/>
-              <w:right w:val="nil"/>
-              <w:insideV w:val="nil"/>
-            </w:tcBorders>
+            <w:tcBorders/>
             <w:shd w:fill="FFFFFF" w:val="clear"/>
           </w:tcPr>
           <w:p>
@@ -3427,16 +3040,9 @@
         </w:tc>
         <w:tc>
           <w:tcPr>
-            <w:tcW w:w="4470" w:type="dxa"/>
+            <w:tcW w:w="4469" w:type="dxa"/>
             <w:gridSpan w:val="7"/>
-            <w:tcBorders>
-              <w:top w:val="nil"/>
-              <w:left w:val="nil"/>
-              <w:bottom w:val="nil"/>
-              <w:insideH w:val="nil"/>
-              <w:right w:val="nil"/>
-              <w:insideV w:val="nil"/>
-            </w:tcBorders>
+            <w:tcBorders/>
             <w:shd w:fill="FFFFFF" w:val="clear"/>
           </w:tcPr>
           <w:p>
@@ -3458,20 +3064,11 @@
         </w:tc>
       </w:tr>
       <w:tr>
-        <w:trPr>
-          <w:cantSplit w:val="false"/>
-        </w:trPr>
+        <w:trPr/>
         <w:tc>
           <w:tcPr>
             <w:tcW w:w="5130" w:type="dxa"/>
-            <w:tcBorders>
-              <w:top w:val="nil"/>
-              <w:left w:val="nil"/>
-              <w:bottom w:val="nil"/>
-              <w:insideH w:val="nil"/>
-              <w:right w:val="nil"/>
-              <w:insideV w:val="nil"/>
-            </w:tcBorders>
+            <w:tcBorders/>
             <w:shd w:fill="FFFFFF" w:val="clear"/>
           </w:tcPr>
           <w:p>
@@ -3492,16 +3089,9 @@
         </w:tc>
         <w:tc>
           <w:tcPr>
-            <w:tcW w:w="4470" w:type="dxa"/>
+            <w:tcW w:w="4469" w:type="dxa"/>
             <w:gridSpan w:val="7"/>
-            <w:tcBorders>
-              <w:top w:val="nil"/>
-              <w:left w:val="nil"/>
-              <w:bottom w:val="nil"/>
-              <w:insideH w:val="nil"/>
-              <w:right w:val="nil"/>
-              <w:insideV w:val="nil"/>
-            </w:tcBorders>
+            <w:tcBorders/>
             <w:shd w:fill="FFFFFF" w:val="clear"/>
           </w:tcPr>
           <w:p>
@@ -3517,13 +3107,7 @@
               <w:rPr>
                 <w:rFonts w:ascii="Franklin Gothic Medium" w:hAnsi="Franklin Gothic Medium"/>
               </w:rPr>
-              <w:t xml:space="preserve">[ ] </w:t>
-            </w:r>
-            <w:r>
-              <w:rPr>
-                <w:rFonts w:ascii="Franklin Gothic Medium" w:hAnsi="Franklin Gothic Medium"/>
-              </w:rPr>
-              <w:t>Ja       [ ] Nein</w:t>
+              <w:t>[ ] Ja       [ ] Nein</w:t>
               <w:br/>
             </w:r>
           </w:p>
@@ -3552,20 +3136,11 @@
         </w:tc>
       </w:tr>
       <w:tr>
-        <w:trPr>
-          <w:cantSplit w:val="false"/>
-        </w:trPr>
+        <w:trPr/>
         <w:tc>
           <w:tcPr>
             <w:tcW w:w="5130" w:type="dxa"/>
-            <w:tcBorders>
-              <w:top w:val="nil"/>
-              <w:left w:val="nil"/>
-              <w:bottom w:val="nil"/>
-              <w:insideH w:val="nil"/>
-              <w:right w:val="nil"/>
-              <w:insideV w:val="nil"/>
-            </w:tcBorders>
+            <w:tcBorders/>
             <w:shd w:fill="FFFFFF" w:val="clear"/>
           </w:tcPr>
           <w:p>
@@ -3581,16 +3156,9 @@
         </w:tc>
         <w:tc>
           <w:tcPr>
-            <w:tcW w:w="4470" w:type="dxa"/>
+            <w:tcW w:w="4469" w:type="dxa"/>
             <w:gridSpan w:val="7"/>
-            <w:tcBorders>
-              <w:top w:val="nil"/>
-              <w:left w:val="nil"/>
-              <w:bottom w:val="nil"/>
-              <w:insideH w:val="nil"/>
-              <w:right w:val="nil"/>
-              <w:insideV w:val="nil"/>
-            </w:tcBorders>
+            <w:tcBorders/>
             <w:shd w:fill="FFFFFF" w:val="clear"/>
           </w:tcPr>
           <w:p>
@@ -3637,7 +3205,7 @@
 </file>
 
 <file path=word/footer1.xml><?xml version="1.0" encoding="utf-8"?>
-<w:ftr xmlns:o="urn:schemas-microsoft-com:office:office" xmlns:r="http://schemas.openxmlformats.org/officeDocument/2006/relationships" xmlns:v="urn:schemas-microsoft-com:vml" xmlns:w="http://schemas.openxmlformats.org/wordprocessingml/2006/main" xmlns:w10="urn:schemas-microsoft-com:office:word" xmlns:wp="http://schemas.openxmlformats.org/drawingml/2006/wordprocessingDrawing">
+<w:ftr xmlns:o="urn:schemas-microsoft-com:office:office" xmlns:r="http://schemas.openxmlformats.org/officeDocument/2006/relationships" xmlns:v="urn:schemas-microsoft-com:vml" xmlns:w="http://schemas.openxmlformats.org/wordprocessingml/2006/main" xmlns:w10="urn:schemas-microsoft-com:office:word" xmlns:wp="http://schemas.openxmlformats.org/drawingml/2006/wordprocessingDrawing" xmlns:wps="http://schemas.microsoft.com/office/word/2010/wordprocessingShape" xmlns:wpg="http://schemas.microsoft.com/office/word/2010/wordprocessingGroup" xmlns:mc="http://schemas.openxmlformats.org/markup-compatibility/2006" xmlns:wp14="http://schemas.microsoft.com/office/word/2010/wordprocessingDrawing" xmlns:w14="http://schemas.microsoft.com/office/word/2010/wordml" mc:Ignorable="w14 wp14">
   <w:p>
     <w:pPr>
       <w:pStyle w:val="Fuzeile"/>
@@ -3654,81 +3222,230 @@
     </w:pPr>
     <w:r>
       <w:rPr/>
-      <w:pict>
-        <v:group id="shape_0" style="position:absolute;margin-left:8pt;margin-top:766pt;width:553.65pt;height:17.75pt" coordorigin="160,15320" coordsize="11073,355">
-          <v:rect id="shape_0" stroked="f" style="position:absolute;left:160;top:15320;width:11072;height:354;mso-position-horizontal-relative:page">
-            <v:imagedata r:id="rId1" detectmouseclick="t"/>
-            <v:wrap v:type="none"/>
-            <v:stroke color="#3465a4" joinstyle="round" endcap="flat"/>
-          </v:rect>
-        </v:group>
-      </w:pict>
+      <mc:AlternateContent>
+        <mc:Choice Requires="wpg">
+          <w:drawing>
+            <wp:anchor behindDoc="1" distT="0" distB="0" distL="0" distR="0" simplePos="0" locked="0" layoutInCell="1" allowOverlap="1" relativeHeight="30">
+              <wp:simplePos x="0" y="0"/>
+              <wp:positionH relativeFrom="page">
+                <wp:posOffset>101600</wp:posOffset>
+              </wp:positionH>
+              <wp:positionV relativeFrom="paragraph">
+                <wp:posOffset>9728200</wp:posOffset>
+              </wp:positionV>
+              <wp:extent cx="7031355" cy="225425"/>
+              <wp:effectExtent l="0" t="0" r="0" b="0"/>
+              <wp:wrapNone/>
+              <wp:docPr id="4" name=""/>
+              <a:graphic xmlns:a="http://schemas.openxmlformats.org/drawingml/2006/main">
+                <a:graphicData uri="http://schemas.microsoft.com/office/word/2010/wordprocessingGroup">
+                  <wpg:wgp>
+                    <wpg:cNvGrpSpPr/>
+                    <wpg:grpSpPr>
+                      <a:xfrm>
+                        <a:off x="0" y="0"/>
+                        <a:ext cx="7030800" cy="224640"/>
+                      </a:xfrm>
+                    </wpg:grpSpPr>
+                    <pic:pic xmlns:pic="http://schemas.openxmlformats.org/drawingml/2006/picture">
+                      <pic:nvPicPr>
+                        <pic:cNvPr id="0" name="" descr=""/>
+                        <pic:cNvPicPr/>
+                      </pic:nvPicPr>
+                      <pic:blipFill>
+                        <a:blip r:embed="rId1"/>
+                        <a:stretch/>
+                      </pic:blipFill>
+                      <pic:spPr>
+                        <a:xfrm>
+                          <a:off x="0" y="0"/>
+                          <a:ext cx="7030800" cy="224640"/>
+                        </a:xfrm>
+                        <a:prstGeom prst="rect">
+                          <a:avLst/>
+                        </a:prstGeom>
+                        <a:ln>
+                          <a:noFill/>
+                        </a:ln>
+                      </pic:spPr>
+                    </pic:pic>
+                  </wpg:wgp>
+                </a:graphicData>
+              </a:graphic>
+            </wp:anchor>
+          </w:drawing>
+        </mc:Choice>
+        <mc:Fallback>
+          <w:pict>
+            <v:group id="shape_0" style="position:absolute;margin-left:8pt;margin-top:766pt;width:553.6pt;height:17.7pt" coordorigin="160,15320" coordsize="11072,354">
+              <v:rect id="shape_0" stroked="f" style="position:absolute;left:160;top:15320;width:11071;height:353;mso-position-horizontal-relative:page">
+                <v:imagedata r:id="rId1" o:detectmouseclick="t"/>
+                <w10:wrap type="none"/>
+                <v:stroke color="#3465a4" joinstyle="round" endcap="flat"/>
+              </v:rect>
+            </v:group>
+          </w:pict>
+        </mc:Fallback>
+      </mc:AlternateContent>
     </w:r>
     <w:r>
-      <w:pict>
-        <v:rect fillcolor="#FFFFFF" stroked="f" strokeweight="0pt" style="position:absolute;width:127.55pt;height:13.05pt;mso-wrap-distance-left:9pt;mso-wrap-distance-right:9pt;mso-wrap-distance-top:0pt;mso-wrap-distance-bottom:0pt;margin-top:793.15pt;margin-left:436.65pt">
-          <v:textbox inset="0in,0in,0in,0in">
-            <w:txbxContent>
-              <w:p>
-                <w:pPr>
-                  <w:pStyle w:val="HSeitenzahl"/>
-                  <w:spacing w:lineRule="exact" w:line="240" w:before="0" w:after="120"/>
-                  <w:jc w:val="right"/>
-                  <w:rPr/>
-                </w:pPr>
-                <w:r>
-                  <w:rPr/>
-                  <w:t xml:space="preserve">Seite </w:t>
-                </w:r>
-                <w:r>
-                  <w:rPr/>
-                  <w:fldChar w:fldCharType="begin"/>
-                </w:r>
-                <w:r>
-                  <w:instrText> PAGE </w:instrText>
-                </w:r>
-                <w:r>
-                  <w:fldChar w:fldCharType="separate"/>
-                </w:r>
-                <w:r>
-                  <w:t>8</w:t>
-                </w:r>
-                <w:r>
-                  <w:fldChar w:fldCharType="end"/>
-                </w:r>
-                <w:r>
-                  <w:rPr/>
-                  <w:t xml:space="preserve"> von </w:t>
-                </w:r>
-                <w:r>
-                  <w:rPr/>
-                  <w:fldChar w:fldCharType="begin"/>
-                </w:r>
-                <w:r>
-                  <w:instrText> NUMPAGES </w:instrText>
-                </w:r>
-                <w:r>
-                  <w:fldChar w:fldCharType="separate"/>
-                </w:r>
-                <w:r>
-                  <w:t>8</w:t>
-                </w:r>
-                <w:r>
-                  <w:fldChar w:fldCharType="end"/>
-                </w:r>
-              </w:p>
-            </w:txbxContent>
-          </v:textbox>
-          <w10:wrap type="square"/>
-        </v:rect>
-      </w:pict>
+      <mc:AlternateContent>
+        <mc:Choice Requires="wps">
+          <w:drawing>
+            <wp:anchor behindDoc="1" distT="0" distB="0" distL="114300" distR="114300" simplePos="0" locked="0" layoutInCell="1" allowOverlap="1" relativeHeight="8">
+              <wp:simplePos x="0" y="0"/>
+              <wp:positionH relativeFrom="column">
+                <wp:posOffset>5545455</wp:posOffset>
+              </wp:positionH>
+              <wp:positionV relativeFrom="paragraph">
+                <wp:posOffset>10073005</wp:posOffset>
+              </wp:positionV>
+              <wp:extent cx="1619885" cy="165735"/>
+              <wp:effectExtent l="0" t="0" r="0" b="0"/>
+              <wp:wrapSquare wrapText="bothSides"/>
+              <wp:docPr id="5" name=""/>
+              <a:graphic xmlns:a="http://schemas.openxmlformats.org/drawingml/2006/main">
+                <a:graphicData uri="http://schemas.microsoft.com/office/word/2010/wordprocessingShape">
+                  <wps:wsp>
+                    <wps:cNvSpPr txBox="1"/>
+                    <wps:spPr>
+                      <a:xfrm>
+                        <a:off x="0" y="0"/>
+                        <a:ext cx="1619885" cy="165735"/>
+                      </a:xfrm>
+                      <a:prstGeom prst="rect"/>
+                      <a:solidFill>
+                        <a:srgbClr val="FFFFFF"/>
+                      </a:solidFill>
+                    </wps:spPr>
+                    <wps:txbx>
+                      <w:txbxContent>
+                        <w:p>
+                          <w:pPr>
+                            <w:pStyle w:val="HSeitenzahl"/>
+                            <w:spacing w:lineRule="exact" w:line="240" w:before="0" w:after="120"/>
+                            <w:jc w:val="right"/>
+                            <w:rPr/>
+                          </w:pPr>
+                          <w:r>
+                            <w:rPr/>
+                            <w:t xml:space="preserve">Seite </w:t>
+                          </w:r>
+                          <w:r>
+                            <w:rPr/>
+                            <w:fldChar w:fldCharType="begin"/>
+                          </w:r>
+                          <w:r>
+                            <w:instrText> PAGE </w:instrText>
+                          </w:r>
+                          <w:r>
+                            <w:fldChar w:fldCharType="separate"/>
+                          </w:r>
+                          <w:r>
+                            <w:t>7</w:t>
+                          </w:r>
+                          <w:r>
+                            <w:fldChar w:fldCharType="end"/>
+                          </w:r>
+                          <w:r>
+                            <w:rPr/>
+                            <w:t xml:space="preserve"> von </w:t>
+                          </w:r>
+                          <w:r>
+                            <w:rPr/>
+                            <w:fldChar w:fldCharType="begin"/>
+                          </w:r>
+                          <w:r>
+                            <w:instrText> NUMPAGES </w:instrText>
+                          </w:r>
+                          <w:r>
+                            <w:fldChar w:fldCharType="separate"/>
+                          </w:r>
+                          <w:r>
+                            <w:t>7</w:t>
+                          </w:r>
+                          <w:r>
+                            <w:fldChar w:fldCharType="end"/>
+                          </w:r>
+                        </w:p>
+                      </w:txbxContent>
+                    </wps:txbx>
+                    <wps:bodyPr anchor="t" lIns="0" tIns="0" rIns="0" bIns="0">
+                      <a:noAutofit/>
+                    </wps:bodyPr>
+                  </wps:wsp>
+                </a:graphicData>
+              </a:graphic>
+            </wp:anchor>
+          </w:drawing>
+        </mc:Choice>
+        <mc:Fallback>
+          <w:pict>
+            <v:rect fillcolor="#FFFFFF" stroked="f" strokeweight="0pt" style="position:absolute;rotation:0;width:127.55pt;height:13.05pt;mso-wrap-distance-left:9pt;mso-wrap-distance-right:9pt;mso-wrap-distance-top:0pt;mso-wrap-distance-bottom:0pt;margin-top:793.15pt;mso-position-vertical-relative:text;margin-left:436.65pt;mso-position-horizontal-relative:text">
+              <v:textbox inset="0in,0in,0in,0in">
+                <w:txbxContent>
+                  <w:p>
+                    <w:pPr>
+                      <w:pStyle w:val="HSeitenzahl"/>
+                      <w:spacing w:lineRule="exact" w:line="240" w:before="0" w:after="120"/>
+                      <w:jc w:val="right"/>
+                      <w:rPr/>
+                    </w:pPr>
+                    <w:r>
+                      <w:rPr/>
+                      <w:t xml:space="preserve">Seite </w:t>
+                    </w:r>
+                    <w:r>
+                      <w:rPr/>
+                      <w:fldChar w:fldCharType="begin"/>
+                    </w:r>
+                    <w:r>
+                      <w:instrText> PAGE </w:instrText>
+                    </w:r>
+                    <w:r>
+                      <w:fldChar w:fldCharType="separate"/>
+                    </w:r>
+                    <w:r>
+                      <w:t>7</w:t>
+                    </w:r>
+                    <w:r>
+                      <w:fldChar w:fldCharType="end"/>
+                    </w:r>
+                    <w:r>
+                      <w:rPr/>
+                      <w:t xml:space="preserve"> von </w:t>
+                    </w:r>
+                    <w:r>
+                      <w:rPr/>
+                      <w:fldChar w:fldCharType="begin"/>
+                    </w:r>
+                    <w:r>
+                      <w:instrText> NUMPAGES </w:instrText>
+                    </w:r>
+                    <w:r>
+                      <w:fldChar w:fldCharType="separate"/>
+                    </w:r>
+                    <w:r>
+                      <w:t>7</w:t>
+                    </w:r>
+                    <w:r>
+                      <w:fldChar w:fldCharType="end"/>
+                    </w:r>
+                  </w:p>
+                </w:txbxContent>
+              </v:textbox>
+              <w10:wrap type="square"/>
+            </v:rect>
+          </w:pict>
+        </mc:Fallback>
+      </mc:AlternateContent>
     </w:r>
   </w:p>
 </w:ftr>
 </file>
 
 <file path=word/header1.xml><?xml version="1.0" encoding="utf-8"?>
-<w:hdr xmlns:o="urn:schemas-microsoft-com:office:office" xmlns:r="http://schemas.openxmlformats.org/officeDocument/2006/relationships" xmlns:v="urn:schemas-microsoft-com:vml" xmlns:w="http://schemas.openxmlformats.org/wordprocessingml/2006/main" xmlns:w10="urn:schemas-microsoft-com:office:word" xmlns:wp="http://schemas.openxmlformats.org/drawingml/2006/wordprocessingDrawing">
+<w:hdr xmlns:o="urn:schemas-microsoft-com:office:office" xmlns:r="http://schemas.openxmlformats.org/officeDocument/2006/relationships" xmlns:v="urn:schemas-microsoft-com:vml" xmlns:w="http://schemas.openxmlformats.org/wordprocessingml/2006/main" xmlns:w10="urn:schemas-microsoft-com:office:word" xmlns:wp="http://schemas.openxmlformats.org/drawingml/2006/wordprocessingDrawing" xmlns:wps="http://schemas.microsoft.com/office/word/2010/wordprocessingShape" xmlns:wpg="http://schemas.microsoft.com/office/word/2010/wordprocessingGroup" xmlns:mc="http://schemas.openxmlformats.org/markup-compatibility/2006" xmlns:wp14="http://schemas.microsoft.com/office/word/2010/wordprocessingDrawing" xmlns:w14="http://schemas.microsoft.com/office/word/2010/wordml" mc:Ignorable="w14 wp14">
   <w:p>
     <w:pPr>
       <w:pStyle w:val="HFlietext"/>
@@ -3755,7 +3472,7 @@
     <w:r>
       <w:rPr/>
       <w:drawing>
-        <wp:anchor behindDoc="1" distT="0" distB="0" distL="114300" distR="114300" simplePos="0" locked="0" layoutInCell="1" allowOverlap="1" relativeHeight="7">
+        <wp:anchor behindDoc="1" distT="0" distB="0" distL="114300" distR="114300" simplePos="0" locked="0" layoutInCell="1" allowOverlap="1" relativeHeight="15">
           <wp:simplePos x="0" y="0"/>
           <wp:positionH relativeFrom="page">
             <wp:posOffset>4625340</wp:posOffset>
@@ -3766,7 +3483,7 @@
           <wp:extent cx="2063115" cy="504825"/>
           <wp:effectExtent l="0" t="0" r="0" b="0"/>
           <wp:wrapSquare wrapText="bothSides"/>
-          <wp:docPr id="1" name="Picture" descr=""/>
+          <wp:docPr id="2" name="Bild1" descr=""/>
           <wp:cNvGraphicFramePr>
             <a:graphicFrameLocks xmlns:a="http://schemas.openxmlformats.org/drawingml/2006/main" noChangeAspect="1"/>
           </wp:cNvGraphicFramePr>
@@ -3774,7 +3491,7 @@
             <a:graphicData uri="http://schemas.openxmlformats.org/drawingml/2006/picture">
               <pic:pic xmlns:pic="http://schemas.openxmlformats.org/drawingml/2006/picture">
                 <pic:nvPicPr>
-                  <pic:cNvPr id="1" name="Picture" descr=""/>
+                  <pic:cNvPr id="2" name="Bild1" descr=""/>
                   <pic:cNvPicPr>
                     <a:picLocks noChangeAspect="1" noChangeArrowheads="1"/>
                   </pic:cNvPicPr>
@@ -3807,7 +3524,7 @@
         </wp:anchor>
       </w:drawing>
       <w:drawing>
-        <wp:anchor behindDoc="1" distT="0" distB="0" distL="114300" distR="114300" simplePos="0" locked="0" layoutInCell="1" allowOverlap="1" relativeHeight="15">
+        <wp:anchor behindDoc="1" distT="0" distB="0" distL="114300" distR="114300" simplePos="0" locked="0" layoutInCell="1" allowOverlap="1" relativeHeight="22">
           <wp:simplePos x="0" y="0"/>
           <wp:positionH relativeFrom="page">
             <wp:posOffset>953770</wp:posOffset>
@@ -3818,7 +3535,7 @@
           <wp:extent cx="1211580" cy="506730"/>
           <wp:effectExtent l="0" t="0" r="0" b="0"/>
           <wp:wrapSquare wrapText="bothSides"/>
-          <wp:docPr id="2" name="Picture" descr=""/>
+          <wp:docPr id="3" name="Bild2" descr=""/>
           <wp:cNvGraphicFramePr>
             <a:graphicFrameLocks xmlns:a="http://schemas.openxmlformats.org/drawingml/2006/main" noChangeAspect="1"/>
           </wp:cNvGraphicFramePr>
@@ -3826,7 +3543,7 @@
             <a:graphicData uri="http://schemas.openxmlformats.org/drawingml/2006/picture">
               <pic:pic xmlns:pic="http://schemas.openxmlformats.org/drawingml/2006/picture">
                 <pic:nvPicPr>
-                  <pic:cNvPr id="2" name="Picture" descr=""/>
+                  <pic:cNvPr id="3" name="Bild2" descr=""/>
                   <pic:cNvPicPr>
                     <a:picLocks noChangeAspect="1" noChangeArrowheads="1"/>
                   </pic:cNvPicPr>
@@ -4017,6 +3734,7 @@
       </w:pPr>
       <w:rPr>
         <w:rFonts w:ascii="Symbol" w:hAnsi="Symbol" w:cs="Symbol" w:hint="default"/>
+        <w:rFonts w:cs="Symbol"/>
       </w:rPr>
     </w:lvl>
     <w:lvl w:ilvl="1">
@@ -4032,6 +3750,7 @@
       </w:pPr>
       <w:rPr>
         <w:rFonts w:ascii="OpenSymbol" w:hAnsi="OpenSymbol" w:cs="OpenSymbol" w:hint="default"/>
+        <w:rFonts w:cs="OpenSymbol"/>
       </w:rPr>
     </w:lvl>
     <w:lvl w:ilvl="2">
@@ -4047,6 +3766,7 @@
       </w:pPr>
       <w:rPr>
         <w:rFonts w:ascii="OpenSymbol" w:hAnsi="OpenSymbol" w:cs="OpenSymbol" w:hint="default"/>
+        <w:rFonts w:cs="OpenSymbol"/>
       </w:rPr>
     </w:lvl>
     <w:lvl w:ilvl="3">
@@ -4062,6 +3782,7 @@
       </w:pPr>
       <w:rPr>
         <w:rFonts w:ascii="Symbol" w:hAnsi="Symbol" w:cs="Symbol" w:hint="default"/>
+        <w:rFonts w:cs="Symbol"/>
       </w:rPr>
     </w:lvl>
     <w:lvl w:ilvl="4">
@@ -4077,6 +3798,7 @@
       </w:pPr>
       <w:rPr>
         <w:rFonts w:ascii="OpenSymbol" w:hAnsi="OpenSymbol" w:cs="OpenSymbol" w:hint="default"/>
+        <w:rFonts w:cs="OpenSymbol"/>
       </w:rPr>
     </w:lvl>
     <w:lvl w:ilvl="5">
@@ -4092,6 +3814,7 @@
       </w:pPr>
       <w:rPr>
         <w:rFonts w:ascii="OpenSymbol" w:hAnsi="OpenSymbol" w:cs="OpenSymbol" w:hint="default"/>
+        <w:rFonts w:cs="OpenSymbol"/>
       </w:rPr>
     </w:lvl>
     <w:lvl w:ilvl="6">
@@ -4107,6 +3830,7 @@
       </w:pPr>
       <w:rPr>
         <w:rFonts w:ascii="Symbol" w:hAnsi="Symbol" w:cs="Symbol" w:hint="default"/>
+        <w:rFonts w:cs="Symbol"/>
       </w:rPr>
     </w:lvl>
     <w:lvl w:ilvl="7">
@@ -4122,6 +3846,7 @@
       </w:pPr>
       <w:rPr>
         <w:rFonts w:ascii="OpenSymbol" w:hAnsi="OpenSymbol" w:cs="OpenSymbol" w:hint="default"/>
+        <w:rFonts w:cs="OpenSymbol"/>
       </w:rPr>
     </w:lvl>
     <w:lvl w:ilvl="8">
@@ -4137,6 +3862,7 @@
       </w:pPr>
       <w:rPr>
         <w:rFonts w:ascii="OpenSymbol" w:hAnsi="OpenSymbol" w:cs="OpenSymbol" w:hint="default"/>
+        <w:rFonts w:cs="OpenSymbol"/>
       </w:rPr>
     </w:lvl>
   </w:abstractNum>
@@ -4154,6 +3880,7 @@
       </w:pPr>
       <w:rPr>
         <w:rFonts w:ascii="Symbol" w:hAnsi="Symbol" w:cs="Symbol" w:hint="default"/>
+        <w:rFonts w:cs="Symbol"/>
       </w:rPr>
     </w:lvl>
     <w:lvl w:ilvl="1">
@@ -4169,6 +3896,7 @@
       </w:pPr>
       <w:rPr>
         <w:rFonts w:ascii="OpenSymbol" w:hAnsi="OpenSymbol" w:cs="OpenSymbol" w:hint="default"/>
+        <w:rFonts w:cs="OpenSymbol"/>
       </w:rPr>
     </w:lvl>
     <w:lvl w:ilvl="2">
@@ -4184,6 +3912,7 @@
       </w:pPr>
       <w:rPr>
         <w:rFonts w:ascii="OpenSymbol" w:hAnsi="OpenSymbol" w:cs="OpenSymbol" w:hint="default"/>
+        <w:rFonts w:cs="OpenSymbol"/>
       </w:rPr>
     </w:lvl>
     <w:lvl w:ilvl="3">
@@ -4199,6 +3928,7 @@
       </w:pPr>
       <w:rPr>
         <w:rFonts w:ascii="Symbol" w:hAnsi="Symbol" w:cs="Symbol" w:hint="default"/>
+        <w:rFonts w:cs="Symbol"/>
       </w:rPr>
     </w:lvl>
     <w:lvl w:ilvl="4">
@@ -4214,6 +3944,7 @@
       </w:pPr>
       <w:rPr>
         <w:rFonts w:ascii="OpenSymbol" w:hAnsi="OpenSymbol" w:cs="OpenSymbol" w:hint="default"/>
+        <w:rFonts w:cs="OpenSymbol"/>
       </w:rPr>
     </w:lvl>
     <w:lvl w:ilvl="5">
@@ -4229,6 +3960,7 @@
       </w:pPr>
       <w:rPr>
         <w:rFonts w:ascii="OpenSymbol" w:hAnsi="OpenSymbol" w:cs="OpenSymbol" w:hint="default"/>
+        <w:rFonts w:cs="OpenSymbol"/>
       </w:rPr>
     </w:lvl>
     <w:lvl w:ilvl="6">
@@ -4244,6 +3976,7 @@
       </w:pPr>
       <w:rPr>
         <w:rFonts w:ascii="Symbol" w:hAnsi="Symbol" w:cs="Symbol" w:hint="default"/>
+        <w:rFonts w:cs="Symbol"/>
       </w:rPr>
     </w:lvl>
     <w:lvl w:ilvl="7">
@@ -4259,6 +3992,7 @@
       </w:pPr>
       <w:rPr>
         <w:rFonts w:ascii="OpenSymbol" w:hAnsi="OpenSymbol" w:cs="OpenSymbol" w:hint="default"/>
+        <w:rFonts w:cs="OpenSymbol"/>
       </w:rPr>
     </w:lvl>
     <w:lvl w:ilvl="8">
@@ -4274,6 +4008,7 @@
       </w:pPr>
       <w:rPr>
         <w:rFonts w:ascii="OpenSymbol" w:hAnsi="OpenSymbol" w:cs="OpenSymbol" w:hint="default"/>
+        <w:rFonts w:cs="OpenSymbol"/>
       </w:rPr>
     </w:lvl>
   </w:abstractNum>
@@ -4291,6 +4026,7 @@
       </w:pPr>
       <w:rPr>
         <w:rFonts w:ascii="Symbol" w:hAnsi="Symbol" w:cs="Symbol" w:hint="default"/>
+        <w:rFonts w:cs="Symbol"/>
       </w:rPr>
     </w:lvl>
     <w:lvl w:ilvl="1">
@@ -4306,6 +4042,7 @@
       </w:pPr>
       <w:rPr>
         <w:rFonts w:ascii="OpenSymbol" w:hAnsi="OpenSymbol" w:cs="OpenSymbol" w:hint="default"/>
+        <w:rFonts w:cs="OpenSymbol"/>
       </w:rPr>
     </w:lvl>
     <w:lvl w:ilvl="2">
@@ -4321,6 +4058,7 @@
       </w:pPr>
       <w:rPr>
         <w:rFonts w:ascii="OpenSymbol" w:hAnsi="OpenSymbol" w:cs="OpenSymbol" w:hint="default"/>
+        <w:rFonts w:cs="OpenSymbol"/>
       </w:rPr>
     </w:lvl>
     <w:lvl w:ilvl="3">
@@ -4336,6 +4074,7 @@
       </w:pPr>
       <w:rPr>
         <w:rFonts w:ascii="Symbol" w:hAnsi="Symbol" w:cs="Symbol" w:hint="default"/>
+        <w:rFonts w:cs="Symbol"/>
       </w:rPr>
     </w:lvl>
     <w:lvl w:ilvl="4">
@@ -4351,6 +4090,7 @@
       </w:pPr>
       <w:rPr>
         <w:rFonts w:ascii="OpenSymbol" w:hAnsi="OpenSymbol" w:cs="OpenSymbol" w:hint="default"/>
+        <w:rFonts w:cs="OpenSymbol"/>
       </w:rPr>
     </w:lvl>
     <w:lvl w:ilvl="5">
@@ -4366,6 +4106,7 @@
       </w:pPr>
       <w:rPr>
         <w:rFonts w:ascii="OpenSymbol" w:hAnsi="OpenSymbol" w:cs="OpenSymbol" w:hint="default"/>
+        <w:rFonts w:cs="OpenSymbol"/>
       </w:rPr>
     </w:lvl>
     <w:lvl w:ilvl="6">
@@ -4381,6 +4122,7 @@
       </w:pPr>
       <w:rPr>
         <w:rFonts w:ascii="Symbol" w:hAnsi="Symbol" w:cs="Symbol" w:hint="default"/>
+        <w:rFonts w:cs="Symbol"/>
       </w:rPr>
     </w:lvl>
     <w:lvl w:ilvl="7">
@@ -4396,6 +4138,7 @@
       </w:pPr>
       <w:rPr>
         <w:rFonts w:ascii="OpenSymbol" w:hAnsi="OpenSymbol" w:cs="OpenSymbol" w:hint="default"/>
+        <w:rFonts w:cs="OpenSymbol"/>
       </w:rPr>
     </w:lvl>
     <w:lvl w:ilvl="8">
@@ -4411,6 +4154,7 @@
       </w:pPr>
       <w:rPr>
         <w:rFonts w:ascii="OpenSymbol" w:hAnsi="OpenSymbol" w:cs="OpenSymbol" w:hint="default"/>
+        <w:rFonts w:cs="OpenSymbol"/>
       </w:rPr>
     </w:lvl>
   </w:abstractNum>
@@ -4428,6 +4172,7 @@
       </w:pPr>
       <w:rPr>
         <w:rFonts w:ascii="Symbol" w:hAnsi="Symbol" w:cs="Symbol" w:hint="default"/>
+        <w:rFonts w:cs="Symbol"/>
       </w:rPr>
     </w:lvl>
     <w:lvl w:ilvl="1">
@@ -4443,6 +4188,7 @@
       </w:pPr>
       <w:rPr>
         <w:rFonts w:ascii="OpenSymbol" w:hAnsi="OpenSymbol" w:cs="OpenSymbol" w:hint="default"/>
+        <w:rFonts w:cs="OpenSymbol"/>
       </w:rPr>
     </w:lvl>
     <w:lvl w:ilvl="2">
@@ -4458,6 +4204,7 @@
       </w:pPr>
       <w:rPr>
         <w:rFonts w:ascii="OpenSymbol" w:hAnsi="OpenSymbol" w:cs="OpenSymbol" w:hint="default"/>
+        <w:rFonts w:cs="OpenSymbol"/>
       </w:rPr>
     </w:lvl>
     <w:lvl w:ilvl="3">
@@ -4473,6 +4220,7 @@
       </w:pPr>
       <w:rPr>
         <w:rFonts w:ascii="Symbol" w:hAnsi="Symbol" w:cs="Symbol" w:hint="default"/>
+        <w:rFonts w:cs="Symbol"/>
       </w:rPr>
     </w:lvl>
     <w:lvl w:ilvl="4">
@@ -4488,6 +4236,7 @@
       </w:pPr>
       <w:rPr>
         <w:rFonts w:ascii="OpenSymbol" w:hAnsi="OpenSymbol" w:cs="OpenSymbol" w:hint="default"/>
+        <w:rFonts w:cs="OpenSymbol"/>
       </w:rPr>
     </w:lvl>
     <w:lvl w:ilvl="5">
@@ -4503,6 +4252,7 @@
       </w:pPr>
       <w:rPr>
         <w:rFonts w:ascii="OpenSymbol" w:hAnsi="OpenSymbol" w:cs="OpenSymbol" w:hint="default"/>
+        <w:rFonts w:cs="OpenSymbol"/>
       </w:rPr>
     </w:lvl>
     <w:lvl w:ilvl="6">
@@ -4518,6 +4268,7 @@
       </w:pPr>
       <w:rPr>
         <w:rFonts w:ascii="Symbol" w:hAnsi="Symbol" w:cs="Symbol" w:hint="default"/>
+        <w:rFonts w:cs="Symbol"/>
       </w:rPr>
     </w:lvl>
     <w:lvl w:ilvl="7">
@@ -4533,6 +4284,7 @@
       </w:pPr>
       <w:rPr>
         <w:rFonts w:ascii="OpenSymbol" w:hAnsi="OpenSymbol" w:cs="OpenSymbol" w:hint="default"/>
+        <w:rFonts w:cs="OpenSymbol"/>
       </w:rPr>
     </w:lvl>
     <w:lvl w:ilvl="8">
@@ -4548,6 +4300,7 @@
       </w:pPr>
       <w:rPr>
         <w:rFonts w:ascii="OpenSymbol" w:hAnsi="OpenSymbol" w:cs="OpenSymbol" w:hint="default"/>
+        <w:rFonts w:cs="OpenSymbol"/>
       </w:rPr>
     </w:lvl>
   </w:abstractNum>
@@ -4565,6 +4318,7 @@
       </w:pPr>
       <w:rPr>
         <w:rFonts w:ascii="Symbol" w:hAnsi="Symbol" w:cs="Symbol" w:hint="default"/>
+        <w:rFonts w:cs="Symbol"/>
       </w:rPr>
     </w:lvl>
     <w:lvl w:ilvl="1">
@@ -4580,6 +4334,7 @@
       </w:pPr>
       <w:rPr>
         <w:rFonts w:ascii="OpenSymbol" w:hAnsi="OpenSymbol" w:cs="OpenSymbol" w:hint="default"/>
+        <w:rFonts w:cs="OpenSymbol"/>
       </w:rPr>
     </w:lvl>
     <w:lvl w:ilvl="2">
@@ -4595,6 +4350,7 @@
       </w:pPr>
       <w:rPr>
         <w:rFonts w:ascii="OpenSymbol" w:hAnsi="OpenSymbol" w:cs="OpenSymbol" w:hint="default"/>
+        <w:rFonts w:cs="OpenSymbol"/>
       </w:rPr>
     </w:lvl>
     <w:lvl w:ilvl="3">
@@ -4610,6 +4366,7 @@
       </w:pPr>
       <w:rPr>
         <w:rFonts w:ascii="Symbol" w:hAnsi="Symbol" w:cs="Symbol" w:hint="default"/>
+        <w:rFonts w:cs="Symbol"/>
       </w:rPr>
     </w:lvl>
     <w:lvl w:ilvl="4">
@@ -4625,6 +4382,7 @@
       </w:pPr>
       <w:rPr>
         <w:rFonts w:ascii="OpenSymbol" w:hAnsi="OpenSymbol" w:cs="OpenSymbol" w:hint="default"/>
+        <w:rFonts w:cs="OpenSymbol"/>
       </w:rPr>
     </w:lvl>
     <w:lvl w:ilvl="5">
@@ -4640,6 +4398,7 @@
       </w:pPr>
       <w:rPr>
         <w:rFonts w:ascii="OpenSymbol" w:hAnsi="OpenSymbol" w:cs="OpenSymbol" w:hint="default"/>
+        <w:rFonts w:cs="OpenSymbol"/>
       </w:rPr>
     </w:lvl>
     <w:lvl w:ilvl="6">
@@ -4655,6 +4414,7 @@
       </w:pPr>
       <w:rPr>
         <w:rFonts w:ascii="Symbol" w:hAnsi="Symbol" w:cs="Symbol" w:hint="default"/>
+        <w:rFonts w:cs="Symbol"/>
       </w:rPr>
     </w:lvl>
     <w:lvl w:ilvl="7">
@@ -4670,6 +4430,7 @@
       </w:pPr>
       <w:rPr>
         <w:rFonts w:ascii="OpenSymbol" w:hAnsi="OpenSymbol" w:cs="OpenSymbol" w:hint="default"/>
+        <w:rFonts w:cs="OpenSymbol"/>
       </w:rPr>
     </w:lvl>
     <w:lvl w:ilvl="8">
@@ -4685,6 +4446,7 @@
       </w:pPr>
       <w:rPr>
         <w:rFonts w:ascii="OpenSymbol" w:hAnsi="OpenSymbol" w:cs="OpenSymbol" w:hint="default"/>
+        <w:rFonts w:cs="OpenSymbol"/>
       </w:rPr>
     </w:lvl>
   </w:abstractNum>
@@ -4832,7 +4594,7 @@
 </file>
 
 <file path=word/styles.xml><?xml version="1.0" encoding="utf-8"?>
-<w:styles xmlns:w="http://schemas.openxmlformats.org/wordprocessingml/2006/main">
+<w:styles xmlns:w="http://schemas.openxmlformats.org/wordprocessingml/2006/main" xmlns:w14="http://schemas.microsoft.com/office/word/2010/wordml" xmlns:mc="http://schemas.openxmlformats.org/markup-compatibility/2006" mc:Ignorable="w14">
   <w:docDefaults>
     <w:rPrDefault>
       <w:rPr>
@@ -4844,34 +4606,34 @@
       <w:pPr/>
     </w:pPrDefault>
   </w:docDefaults>
-  <w:latentStyles w:count="267" w:defQFormat="0" w:defUnhideWhenUsed="0" w:defSemiHidden="0" w:defUIPriority="0" w:defLockedState="0">
-    <w:lsdException w:qFormat="1" w:name="Normal"/>
-    <w:lsdException w:qFormat="1" w:name="heading 1"/>
-    <w:lsdException w:unhideWhenUsed="1" w:semiHidden="1" w:qFormat="1" w:name="heading 2"/>
-    <w:lsdException w:unhideWhenUsed="1" w:semiHidden="1" w:qFormat="1" w:name="heading 3"/>
-    <w:lsdException w:unhideWhenUsed="1" w:semiHidden="1" w:qFormat="1" w:name="heading 4"/>
-    <w:lsdException w:unhideWhenUsed="1" w:semiHidden="1" w:qFormat="1" w:name="heading 5"/>
-    <w:lsdException w:unhideWhenUsed="1" w:semiHidden="1" w:qFormat="1" w:name="heading 6"/>
-    <w:lsdException w:unhideWhenUsed="1" w:semiHidden="1" w:qFormat="1" w:name="heading 7"/>
-    <w:lsdException w:unhideWhenUsed="1" w:semiHidden="1" w:qFormat="1" w:name="heading 8"/>
-    <w:lsdException w:unhideWhenUsed="1" w:semiHidden="1" w:qFormat="1" w:name="heading 9"/>
-    <w:lsdException w:unhideWhenUsed="1" w:semiHidden="1" w:qFormat="1" w:name="caption"/>
-    <w:lsdException w:qFormat="1" w:name="Title"/>
-    <w:lsdException w:qFormat="1" w:name="Subtitle"/>
-    <w:lsdException w:uiPriority="99" w:name="Hyperlink"/>
-    <w:lsdException w:qFormat="1" w:name="Strong"/>
-    <w:lsdException w:qFormat="1" w:name="Emphasis"/>
-    <w:lsdException w:uiPriority="99" w:name="Normal (Web)"/>
-    <w:lsdException w:qFormat="1" w:name="No Spacing"/>
-    <w:lsdException w:qFormat="1" w:name="List Paragraph"/>
-    <w:lsdException w:qFormat="1" w:name="Quote"/>
-    <w:lsdException w:qFormat="1" w:name="Intense Quote"/>
-    <w:lsdException w:qFormat="1" w:name="Subtle Emphasis"/>
-    <w:lsdException w:qFormat="1" w:name="Intense Emphasis"/>
-    <w:lsdException w:qFormat="1" w:name="Subtle Reference"/>
-    <w:lsdException w:qFormat="1" w:name="Intense Reference"/>
-    <w:lsdException w:qFormat="1" w:name="Book Title"/>
-    <w:lsdException w:unhideWhenUsed="1" w:semiHidden="1" w:qFormat="1" w:name="TOC Heading"/>
+  <w:latentStyles w:defLockedState="0" w:defUIPriority="0" w:defSemiHidden="0" w:defUnhideWhenUsed="0" w:defQFormat="0" w:count="267">
+    <w:lsdException w:name="Normal" w:qFormat="1"/>
+    <w:lsdException w:name="heading 1" w:qFormat="1"/>
+    <w:lsdException w:name="heading 2" w:semiHidden="1" w:unhideWhenUsed="1" w:qFormat="1"/>
+    <w:lsdException w:name="heading 3" w:semiHidden="1" w:unhideWhenUsed="1" w:qFormat="1"/>
+    <w:lsdException w:name="heading 4" w:semiHidden="1" w:unhideWhenUsed="1" w:qFormat="1"/>
+    <w:lsdException w:name="heading 5" w:semiHidden="1" w:unhideWhenUsed="1" w:qFormat="1"/>
+    <w:lsdException w:name="heading 6" w:semiHidden="1" w:unhideWhenUsed="1" w:qFormat="1"/>
+    <w:lsdException w:name="heading 7" w:semiHidden="1" w:unhideWhenUsed="1" w:qFormat="1"/>
+    <w:lsdException w:name="heading 8" w:semiHidden="1" w:unhideWhenUsed="1" w:qFormat="1"/>
+    <w:lsdException w:name="heading 9" w:semiHidden="1" w:unhideWhenUsed="1" w:qFormat="1"/>
+    <w:lsdException w:name="caption" w:semiHidden="1" w:unhideWhenUsed="1" w:qFormat="1"/>
+    <w:lsdException w:name="Title" w:qFormat="1"/>
+    <w:lsdException w:name="Subtitle" w:qFormat="1"/>
+    <w:lsdException w:name="Hyperlink" w:uiPriority="99"/>
+    <w:lsdException w:name="Strong" w:qFormat="1"/>
+    <w:lsdException w:name="Emphasis" w:qFormat="1"/>
+    <w:lsdException w:name="Normal (Web)" w:uiPriority="99"/>
+    <w:lsdException w:name="No Spacing" w:qFormat="1"/>
+    <w:lsdException w:name="List Paragraph" w:qFormat="1"/>
+    <w:lsdException w:name="Quote" w:qFormat="1"/>
+    <w:lsdException w:name="Intense Quote" w:qFormat="1"/>
+    <w:lsdException w:name="Subtle Emphasis" w:qFormat="1"/>
+    <w:lsdException w:name="Intense Emphasis" w:qFormat="1"/>
+    <w:lsdException w:name="Subtle Reference" w:qFormat="1"/>
+    <w:lsdException w:name="Intense Reference" w:qFormat="1"/>
+    <w:lsdException w:name="Book Title" w:qFormat="1"/>
+    <w:lsdException w:name="TOC Heading" w:semiHidden="1" w:unhideWhenUsed="1" w:qFormat="1"/>
   </w:latentStyles>
   <w:style w:type="paragraph" w:styleId="Normal" w:default="1">
     <w:name w:val="Normal"/>
@@ -4894,10 +4656,10 @@
   </w:style>
   <w:style w:type="paragraph" w:styleId="Berschrift1">
     <w:name w:val="Überschrift 1"/>
-    <w:qFormat/>
+    <w:basedOn w:val="Normal"/>
     <w:link w:val="berschrift1Zchn"/>
+    <w:qFormat/>
     <w:rsid w:val="00610133"/>
-    <w:basedOn w:val="Normal"/>
     <w:pPr>
       <w:keepNext/>
       <w:keepLines/>
@@ -4914,10 +4676,10 @@
   </w:style>
   <w:style w:type="paragraph" w:styleId="Berschrift2">
     <w:name w:val="Überschrift 2"/>
-    <w:qFormat/>
+    <w:basedOn w:val="Normal"/>
     <w:link w:val="berschrift2Zchn"/>
+    <w:qFormat/>
     <w:rsid w:val="00f44f32"/>
-    <w:basedOn w:val="Normal"/>
     <w:pPr>
       <w:keepNext/>
       <w:keepLines/>
@@ -4935,10 +4697,10 @@
   </w:style>
   <w:style w:type="paragraph" w:styleId="Berschrift3">
     <w:name w:val="Überschrift 3"/>
-    <w:qFormat/>
+    <w:basedOn w:val="Normal"/>
     <w:link w:val="berschrift3Zchn"/>
+    <w:qFormat/>
     <w:rsid w:val="00e20271"/>
-    <w:basedOn w:val="Normal"/>
     <w:pPr>
       <w:keepNext/>
       <w:keepLines/>
@@ -4954,12 +4716,12 @@
   </w:style>
   <w:style w:type="paragraph" w:styleId="Berschrift4">
     <w:name w:val="Überschrift 4"/>
-    <w:qFormat/>
+    <w:basedOn w:val="Normal"/>
+    <w:link w:val="berschrift4Zchn"/>
     <w:semiHidden/>
     <w:unhideWhenUsed/>
-    <w:link w:val="berschrift4Zchn"/>
+    <w:qFormat/>
     <w:rsid w:val="00e20271"/>
-    <w:basedOn w:val="Normal"/>
     <w:pPr>
       <w:keepNext/>
       <w:keepLines/>
@@ -4977,12 +4739,12 @@
   </w:style>
   <w:style w:type="paragraph" w:styleId="Berschrift5">
     <w:name w:val="Überschrift 5"/>
-    <w:qFormat/>
+    <w:basedOn w:val="Normal"/>
+    <w:link w:val="berschrift5Zchn"/>
     <w:semiHidden/>
     <w:unhideWhenUsed/>
-    <w:link w:val="berschrift5Zchn"/>
+    <w:qFormat/>
     <w:rsid w:val="00e20271"/>
-    <w:basedOn w:val="Normal"/>
     <w:pPr>
       <w:keepNext/>
       <w:keepLines/>
@@ -4997,23 +4759,23 @@
   <w:style w:type="character" w:styleId="DefaultParagraphFont" w:default="1">
     <w:name w:val="Default Paragraph Font"/>
     <w:uiPriority w:val="1"/>
-    <w:qFormat/>
     <w:semiHidden/>
     <w:unhideWhenUsed/>
+    <w:qFormat/>
     <w:rPr/>
   </w:style>
   <w:style w:type="character" w:styleId="AbsatzStandardschriftart1" w:customStyle="1">
     <w:name w:val="Absatz-Standardschriftart1"/>
-    <w:qFormat/>
     <w:semiHidden/>
+    <w:qFormat/>
     <w:rsid w:val="00ce7edb"/>
     <w:rPr/>
   </w:style>
   <w:style w:type="character" w:styleId="KopfzeileZchn" w:customStyle="1">
     <w:name w:val="Kopfzeile Zchn"/>
+    <w:link w:val="Kopfzeile"/>
     <w:uiPriority w:val="99"/>
     <w:qFormat/>
-    <w:link w:val="Kopfzeile"/>
     <w:rsid w:val="00445496"/>
     <w:rPr>
       <w:rFonts w:ascii="Franklin Gothic Book" w:hAnsi="Franklin Gothic Book"/>
@@ -5024,8 +4786,8 @@
   </w:style>
   <w:style w:type="character" w:styleId="FuzeileZchn" w:customStyle="1">
     <w:name w:val="Fußzeile Zchn"/>
-    <w:qFormat/>
     <w:link w:val="Fuzeile"/>
+    <w:qFormat/>
     <w:rsid w:val="0083029c"/>
     <w:rPr>
       <w:rFonts w:ascii="Franklin Gothic Book" w:hAnsi="Franklin Gothic Book"/>
@@ -5036,8 +4798,8 @@
   </w:style>
   <w:style w:type="character" w:styleId="Berschrift1Zchn" w:customStyle="1">
     <w:name w:val="Überschrift 1 Zchn"/>
-    <w:qFormat/>
     <w:link w:val="berschrift1"/>
+    <w:qFormat/>
     <w:rsid w:val="00610133"/>
     <w:rPr>
       <w:rFonts w:ascii="Franklin Gothic Demi" w:hAnsi="Franklin Gothic Demi" w:eastAsia="Times New Roman"/>
@@ -5050,10 +4812,10 @@
   </w:style>
   <w:style w:type="character" w:styleId="SprechblasentextZchn" w:customStyle="1">
     <w:name w:val="Sprechblasentext Zchn"/>
-    <w:qFormat/>
+    <w:basedOn w:val="DefaultParagraphFont"/>
     <w:link w:val="Sprechblasentext"/>
+    <w:qFormat/>
     <w:rsid w:val="00870615"/>
-    <w:basedOn w:val="DefaultParagraphFont"/>
     <w:rPr>
       <w:rFonts w:ascii="Tahoma" w:hAnsi="Tahoma" w:cs="Tahoma"/>
       <w:sz w:val="16"/>
@@ -5063,9 +4825,9 @@
   </w:style>
   <w:style w:type="character" w:styleId="BookTitle">
     <w:name w:val="Book Title"/>
+    <w:basedOn w:val="DefaultParagraphFont"/>
     <w:qFormat/>
     <w:rsid w:val="00e20271"/>
-    <w:basedOn w:val="DefaultParagraphFont"/>
     <w:rPr>
       <w:b/>
       <w:bCs/>
@@ -5075,10 +4837,10 @@
   </w:style>
   <w:style w:type="character" w:styleId="Berschrift2Zchn" w:customStyle="1">
     <w:name w:val="Überschrift 2 Zchn"/>
-    <w:qFormat/>
+    <w:basedOn w:val="DefaultParagraphFont"/>
     <w:link w:val="berschrift2"/>
+    <w:qFormat/>
     <w:rsid w:val="00f44f32"/>
-    <w:basedOn w:val="DefaultParagraphFont"/>
     <w:rPr>
       <w:rFonts w:ascii="Cambria" w:hAnsi="Cambria" w:cs=""/>
       <w:b/>
@@ -5091,10 +4853,10 @@
   </w:style>
   <w:style w:type="character" w:styleId="Berschrift3Zchn" w:customStyle="1">
     <w:name w:val="Überschrift 3 Zchn"/>
-    <w:qFormat/>
+    <w:basedOn w:val="DefaultParagraphFont"/>
     <w:link w:val="berschrift3"/>
+    <w:qFormat/>
     <w:rsid w:val="0083029c"/>
-    <w:basedOn w:val="DefaultParagraphFont"/>
     <w:rPr>
       <w:rFonts w:ascii="Cambria" w:hAnsi="Cambria" w:cs=""/>
       <w:b/>
@@ -5107,11 +4869,11 @@
   </w:style>
   <w:style w:type="character" w:styleId="Berschrift4Zchn" w:customStyle="1">
     <w:name w:val="Überschrift 4 Zchn"/>
-    <w:qFormat/>
+    <w:basedOn w:val="DefaultParagraphFont"/>
+    <w:link w:val="berschrift4"/>
     <w:semiHidden/>
-    <w:link w:val="berschrift4"/>
+    <w:qFormat/>
     <w:rsid w:val="00e20271"/>
-    <w:basedOn w:val="DefaultParagraphFont"/>
     <w:rPr>
       <w:rFonts w:ascii="Cambria" w:hAnsi="Cambria" w:cs=""/>
       <w:b/>
@@ -5126,11 +4888,11 @@
   </w:style>
   <w:style w:type="character" w:styleId="Berschrift5Zchn" w:customStyle="1">
     <w:name w:val="Überschrift 5 Zchn"/>
-    <w:qFormat/>
+    <w:basedOn w:val="DefaultParagraphFont"/>
+    <w:link w:val="berschrift5"/>
     <w:semiHidden/>
-    <w:link w:val="berschrift5"/>
+    <w:qFormat/>
     <w:rsid w:val="00e20271"/>
-    <w:basedOn w:val="DefaultParagraphFont"/>
     <w:rPr>
       <w:rFonts w:ascii="Cambria" w:hAnsi="Cambria" w:cs=""/>
       <w:color w:val="243F60"/>
@@ -5141,10 +4903,10 @@
   </w:style>
   <w:style w:type="character" w:styleId="TitelZchn" w:customStyle="1">
     <w:name w:val="Titel Zchn"/>
-    <w:qFormat/>
+    <w:basedOn w:val="DefaultParagraphFont"/>
     <w:link w:val="Titel"/>
+    <w:qFormat/>
     <w:rsid w:val="005a4900"/>
-    <w:basedOn w:val="DefaultParagraphFont"/>
     <w:rPr>
       <w:rFonts w:ascii="Cambria" w:hAnsi="Cambria" w:cs=""/>
       <w:color w:val="17365D"/>
@@ -5156,10 +4918,10 @@
   </w:style>
   <w:style w:type="character" w:styleId="AufgabeZchn" w:customStyle="1">
     <w:name w:val="Aufgabe Zchn"/>
-    <w:qFormat/>
+    <w:basedOn w:val="DefaultParagraphFont"/>
     <w:link w:val="Aufgabe"/>
+    <w:qFormat/>
     <w:rsid w:val="00c95785"/>
-    <w:basedOn w:val="DefaultParagraphFont"/>
     <w:rPr>
       <w:rFonts w:ascii="Century Gothic" w:hAnsi="Century Gothic"/>
       <w:color w:val="FF0000"/>
@@ -5170,10 +4932,10 @@
   </w:style>
   <w:style w:type="character" w:styleId="AufgabeberschriftZchn" w:customStyle="1">
     <w:name w:val="Aufgabe Überschrift Zchn"/>
-    <w:qFormat/>
+    <w:basedOn w:val="DefaultParagraphFont"/>
     <w:link w:val="Aufgabeberschrift"/>
+    <w:qFormat/>
     <w:rsid w:val="00c95785"/>
-    <w:basedOn w:val="DefaultParagraphFont"/>
     <w:rPr>
       <w:rFonts w:ascii="Century Gothic" w:hAnsi="Century Gothic"/>
       <w:b/>
@@ -5186,10 +4948,10 @@
   </w:style>
   <w:style w:type="character" w:styleId="Internetlink">
     <w:name w:val="Internetlink"/>
+    <w:basedOn w:val="DefaultParagraphFont"/>
     <w:uiPriority w:val="99"/>
     <w:unhideWhenUsed/>
     <w:rsid w:val="00ac063e"/>
-    <w:basedOn w:val="DefaultParagraphFont"/>
     <w:rPr>
       <w:color w:val="0000FF"/>
       <w:u w:val="single"/>
@@ -5413,21 +5175,37 @@
   </w:style>
   <w:style w:type="character" w:styleId="ListLabel30">
     <w:name w:val="ListLabel 30"/>
+    <w:qFormat/>
     <w:rPr>
       <w:rFonts w:cs="Symbol"/>
     </w:rPr>
   </w:style>
   <w:style w:type="character" w:styleId="ListLabel31">
     <w:name w:val="ListLabel 31"/>
+    <w:qFormat/>
+    <w:rPr>
+      <w:rFonts w:cs="OpenSymbol"/>
+    </w:rPr>
+  </w:style>
+  <w:style w:type="character" w:styleId="ListLabel32">
+    <w:name w:val="ListLabel 32"/>
+    <w:qFormat/>
+    <w:rPr>
+      <w:rFonts w:ascii="Franklin Gothic Medium" w:hAnsi="Franklin Gothic Medium" w:cs="Symbol"/>
+    </w:rPr>
+  </w:style>
+  <w:style w:type="character" w:styleId="ListLabel33">
+    <w:name w:val="ListLabel 33"/>
+    <w:qFormat/>
     <w:rPr>
       <w:rFonts w:cs="OpenSymbol"/>
     </w:rPr>
   </w:style>
   <w:style w:type="paragraph" w:styleId="Berschrift">
     <w:name w:val="Überschrift"/>
-    <w:qFormat/>
     <w:basedOn w:val="Normal"/>
     <w:next w:val="Textkrper"/>
+    <w:qFormat/>
     <w:pPr>
       <w:keepNext/>
       <w:spacing w:before="240" w:after="120"/>
@@ -5471,8 +5249,8 @@
   </w:style>
   <w:style w:type="paragraph" w:styleId="Verzeichnis">
     <w:name w:val="Verzeichnis"/>
-    <w:qFormat/>
     <w:basedOn w:val="Normal"/>
+    <w:qFormat/>
     <w:pPr>
       <w:suppressLineNumbers/>
     </w:pPr>
@@ -5482,11 +5260,11 @@
   </w:style>
   <w:style w:type="paragraph" w:styleId="Kopfzeile">
     <w:name w:val="Kopfzeile"/>
+    <w:basedOn w:val="Normal"/>
+    <w:link w:val="KopfzeileZchn"/>
     <w:uiPriority w:val="99"/>
     <w:unhideWhenUsed/>
-    <w:link w:val="KopfzeileZchn"/>
     <w:rsid w:val="00511b9e"/>
-    <w:basedOn w:val="Normal"/>
     <w:pPr>
       <w:widowControl w:val="false"/>
       <w:tabs>
@@ -5507,10 +5285,10 @@
   </w:style>
   <w:style w:type="paragraph" w:styleId="Fuzeile">
     <w:name w:val="Fußzeile"/>
+    <w:basedOn w:val="Normal"/>
+    <w:link w:val="FuzeileZchn"/>
     <w:unhideWhenUsed/>
-    <w:link w:val="FuzeileZchn"/>
     <w:rsid w:val="007204a3"/>
-    <w:basedOn w:val="Normal"/>
     <w:pPr>
       <w:widowControl w:val="false"/>
       <w:tabs>
@@ -5531,9 +5309,9 @@
   </w:style>
   <w:style w:type="paragraph" w:styleId="HFlietext" w:customStyle="1">
     <w:name w:val="H_Fließtext"/>
+    <w:basedOn w:val="Normal"/>
     <w:qFormat/>
     <w:rsid w:val="00306fbb"/>
-    <w:basedOn w:val="Normal"/>
     <w:pPr>
       <w:spacing w:lineRule="exact" w:line="320"/>
     </w:pPr>
@@ -5541,9 +5319,9 @@
   </w:style>
   <w:style w:type="paragraph" w:styleId="HRandspalte" w:customStyle="1">
     <w:name w:val="H_Randspalte"/>
+    <w:basedOn w:val="HFlietext"/>
     <w:qFormat/>
     <w:rsid w:val="00904ccd"/>
-    <w:basedOn w:val="HFlietext"/>
     <w:pPr>
       <w:spacing w:lineRule="exact" w:line="240"/>
     </w:pPr>
@@ -5553,9 +5331,9 @@
   </w:style>
   <w:style w:type="paragraph" w:styleId="HBetreff" w:customStyle="1">
     <w:name w:val="H_Betreff"/>
+    <w:basedOn w:val="HFlietext"/>
     <w:qFormat/>
     <w:rsid w:val="00904ccd"/>
-    <w:basedOn w:val="HFlietext"/>
     <w:pPr/>
     <w:rPr>
       <w:rFonts w:ascii="Franklin Gothic Medium" w:hAnsi="Franklin Gothic Medium"/>
@@ -5563,11 +5341,11 @@
   </w:style>
   <w:style w:type="paragraph" w:styleId="H3Fliesstext10ptreg" w:customStyle="1">
     <w:name w:val="H_3_Fliesstext_10pt_reg"/>
+    <w:basedOn w:val="Normal"/>
     <w:uiPriority w:val="99"/>
-    <w:qFormat/>
     <w:semiHidden/>
+    <w:qFormat/>
     <w:rsid w:val="007e76d3"/>
-    <w:basedOn w:val="Normal"/>
     <w:pPr>
       <w:widowControl w:val="false"/>
       <w:spacing w:lineRule="atLeast" w:line="270" w:before="170" w:after="0"/>
@@ -5584,9 +5362,9 @@
   </w:style>
   <w:style w:type="paragraph" w:styleId="HDatum" w:customStyle="1">
     <w:name w:val="H_Datum"/>
+    <w:basedOn w:val="HFlietext"/>
     <w:qFormat/>
     <w:rsid w:val="00904ccd"/>
-    <w:basedOn w:val="HFlietext"/>
     <w:pPr/>
     <w:rPr>
       <w:rFonts w:ascii="Franklin Gothic Medium" w:hAnsi="Franklin Gothic Medium"/>
@@ -5595,10 +5373,10 @@
   </w:style>
   <w:style w:type="paragraph" w:styleId="HFlietextunterstrichen" w:customStyle="1">
     <w:name w:val="H_Fließtext_unterstrichen"/>
-    <w:qFormat/>
+    <w:basedOn w:val="HFlietext"/>
     <w:semiHidden/>
+    <w:qFormat/>
     <w:rsid w:val="00904ccd"/>
-    <w:basedOn w:val="HFlietext"/>
     <w:pPr/>
     <w:rPr>
       <w:u w:val="single"/>
@@ -5606,9 +5384,9 @@
   </w:style>
   <w:style w:type="paragraph" w:styleId="HFuzeile" w:customStyle="1">
     <w:name w:val="H_Fußzeile"/>
+    <w:basedOn w:val="HFlietext"/>
     <w:qFormat/>
     <w:rsid w:val="00904ccd"/>
-    <w:basedOn w:val="HFlietext"/>
     <w:pPr>
       <w:spacing w:lineRule="exact" w:line="240"/>
     </w:pPr>
@@ -5619,9 +5397,9 @@
   </w:style>
   <w:style w:type="paragraph" w:styleId="HSeitenzahl" w:customStyle="1">
     <w:name w:val="H_Seitenzahl"/>
+    <w:basedOn w:val="HFlietext"/>
     <w:qFormat/>
     <w:rsid w:val="00904ccd"/>
-    <w:basedOn w:val="HFlietext"/>
     <w:pPr>
       <w:spacing w:lineRule="exact" w:line="240"/>
       <w:jc w:val="right"/>
@@ -5632,11 +5410,11 @@
   </w:style>
   <w:style w:type="paragraph" w:styleId="HBezeichnung" w:customStyle="1">
     <w:name w:val="H_Bezeichnung"/>
-    <w:qFormat/>
+    <w:basedOn w:val="HFlietext"/>
     <w:semiHidden/>
     <w:unhideWhenUsed/>
+    <w:qFormat/>
     <w:rsid w:val="00904ccd"/>
-    <w:basedOn w:val="HFlietext"/>
     <w:pPr/>
     <w:rPr>
       <w:rFonts w:ascii="Franklin Gothic Medium" w:hAnsi="Franklin Gothic Medium"/>
@@ -5646,9 +5424,9 @@
   </w:style>
   <w:style w:type="paragraph" w:styleId="ListParagraph">
     <w:name w:val="List Paragraph"/>
+    <w:basedOn w:val="HFlietext"/>
     <w:qFormat/>
     <w:rsid w:val="00904ccd"/>
-    <w:basedOn w:val="HFlietext"/>
     <w:pPr>
       <w:spacing w:before="0" w:after="120"/>
       <w:ind w:left="720" w:right="0" w:hanging="0"/>
@@ -5658,10 +5436,10 @@
   </w:style>
   <w:style w:type="paragraph" w:styleId="BalloonText">
     <w:name w:val="Balloon Text"/>
-    <w:qFormat/>
+    <w:basedOn w:val="Normal"/>
     <w:link w:val="SprechblasentextZchn"/>
+    <w:qFormat/>
     <w:rsid w:val="00870615"/>
-    <w:basedOn w:val="Normal"/>
     <w:pPr>
       <w:spacing w:before="0" w:after="0"/>
     </w:pPr>
@@ -5673,17 +5451,14 @@
   </w:style>
   <w:style w:type="paragraph" w:styleId="Titel">
     <w:name w:val="Titel"/>
-    <w:qFormat/>
-    <w:link w:val="TitelZchn"/>
-    <w:rsid w:val="005a4900"/>
     <w:basedOn w:val="Normal"/>
     <w:next w:val="Normal"/>
+    <w:link w:val="TitelZchn"/>
+    <w:qFormat/>
+    <w:rsid w:val="005a4900"/>
     <w:pPr>
       <w:pBdr>
-        <w:top w:val="nil"/>
-        <w:left w:val="nil"/>
         <w:bottom w:val="single" w:sz="8" w:space="4" w:color="4F81BD"/>
-        <w:right w:val="nil"/>
       </w:pBdr>
       <w:spacing w:before="0" w:after="300"/>
       <w:contextualSpacing/>
@@ -5698,10 +5473,10 @@
   </w:style>
   <w:style w:type="paragraph" w:styleId="Aufgabe" w:customStyle="1">
     <w:name w:val="Aufgabe"/>
-    <w:qFormat/>
+    <w:basedOn w:val="HFlietext"/>
     <w:link w:val="AufgabeZchn"/>
+    <w:qFormat/>
     <w:rsid w:val="00c95785"/>
-    <w:basedOn w:val="HFlietext"/>
     <w:pPr>
       <w:spacing w:lineRule="auto" w:line="240"/>
     </w:pPr>
@@ -5712,11 +5487,11 @@
   </w:style>
   <w:style w:type="paragraph" w:styleId="Aufgabeberschrift" w:customStyle="1">
     <w:name w:val="Aufgabe Überschrift"/>
-    <w:qFormat/>
-    <w:link w:val="AufgabeberschriftZchn"/>
-    <w:rsid w:val="00c95785"/>
     <w:basedOn w:val="HFlietext"/>
     <w:next w:val="Aufgabe"/>
+    <w:link w:val="AufgabeberschriftZchn"/>
+    <w:qFormat/>
+    <w:rsid w:val="00c95785"/>
     <w:pPr>
       <w:spacing w:lineRule="auto" w:line="240"/>
     </w:pPr>
@@ -5729,11 +5504,11 @@
   </w:style>
   <w:style w:type="paragraph" w:styleId="NormalWeb">
     <w:name w:val="Normal (Web)"/>
+    <w:basedOn w:val="Normal"/>
     <w:uiPriority w:val="99"/>
-    <w:qFormat/>
     <w:unhideWhenUsed/>
+    <w:qFormat/>
     <w:rsid w:val="00ac063e"/>
-    <w:basedOn w:val="Normal"/>
     <w:pPr>
       <w:spacing w:before="0" w:after="280"/>
     </w:pPr>
@@ -5744,15 +5519,15 @@
   </w:style>
   <w:style w:type="paragraph" w:styleId="Rahmeninhalt">
     <w:name w:val="Rahmeninhalt"/>
-    <w:qFormat/>
     <w:basedOn w:val="Normal"/>
+    <w:qFormat/>
     <w:pPr/>
     <w:rPr/>
   </w:style>
   <w:style w:type="paragraph" w:styleId="ObjektmitPfeilspitze">
     <w:name w:val="Objekt mit Pfeilspitze"/>
-    <w:qFormat/>
     <w:basedOn w:val="Normal"/>
+    <w:qFormat/>
     <w:pPr>
       <w:tabs>
         <w:tab w:val="left" w:pos="0" w:leader="none"/>
@@ -5797,8 +5572,8 @@
   </w:style>
   <w:style w:type="paragraph" w:styleId="ObjektmitSchatten">
     <w:name w:val="Objekt mit Schatten"/>
-    <w:qFormat/>
     <w:basedOn w:val="Normal"/>
+    <w:qFormat/>
     <w:pPr>
       <w:tabs>
         <w:tab w:val="left" w:pos="0" w:leader="none"/>
@@ -5843,8 +5618,8 @@
   </w:style>
   <w:style w:type="paragraph" w:styleId="ObjektohneFllung">
     <w:name w:val="Objekt ohne Füllung"/>
-    <w:qFormat/>
     <w:basedOn w:val="Normal"/>
+    <w:qFormat/>
     <w:pPr>
       <w:tabs>
         <w:tab w:val="left" w:pos="0" w:leader="none"/>
@@ -5889,8 +5664,8 @@
   </w:style>
   <w:style w:type="paragraph" w:styleId="ObjektohneFllungundLinie">
     <w:name w:val="Objekt ohne Füllung und Linie"/>
-    <w:qFormat/>
     <w:basedOn w:val="Normal"/>
+    <w:qFormat/>
     <w:pPr>
       <w:tabs>
         <w:tab w:val="left" w:pos="0" w:leader="none"/>
@@ -5935,8 +5710,8 @@
   </w:style>
   <w:style w:type="paragraph" w:styleId="TextkrperBlocksatz">
     <w:name w:val="Textkörper Blocksatz"/>
-    <w:qFormat/>
     <w:basedOn w:val="Normal"/>
+    <w:qFormat/>
     <w:pPr>
       <w:tabs>
         <w:tab w:val="left" w:pos="0" w:leader="none"/>
@@ -5981,8 +5756,8 @@
   </w:style>
   <w:style w:type="paragraph" w:styleId="Titel1">
     <w:name w:val="Titel1"/>
-    <w:qFormat/>
     <w:basedOn w:val="Normal"/>
+    <w:qFormat/>
     <w:pPr>
       <w:tabs>
         <w:tab w:val="left" w:pos="0" w:leader="none"/>
@@ -6027,8 +5802,8 @@
   </w:style>
   <w:style w:type="paragraph" w:styleId="Titel2">
     <w:name w:val="Titel2"/>
-    <w:qFormat/>
     <w:basedOn w:val="Normal"/>
+    <w:qFormat/>
     <w:pPr>
       <w:tabs>
         <w:tab w:val="left" w:pos="0" w:leader="none"/>
@@ -6073,8 +5848,8 @@
   </w:style>
   <w:style w:type="paragraph" w:styleId="Berschrift11">
     <w:name w:val="Überschrift1"/>
-    <w:qFormat/>
     <w:basedOn w:val="Normal"/>
+    <w:qFormat/>
     <w:pPr>
       <w:tabs>
         <w:tab w:val="left" w:pos="0" w:leader="none"/>
@@ -6119,8 +5894,8 @@
   </w:style>
   <w:style w:type="paragraph" w:styleId="Berschrift21">
     <w:name w:val="Überschrift2"/>
-    <w:qFormat/>
     <w:basedOn w:val="Normal"/>
+    <w:qFormat/>
     <w:pPr>
       <w:tabs>
         <w:tab w:val="left" w:pos="0" w:leader="none"/>
@@ -6165,8 +5940,8 @@
   </w:style>
   <w:style w:type="paragraph" w:styleId="Malinie">
     <w:name w:val="Maßlinie"/>
-    <w:qFormat/>
     <w:basedOn w:val="Normal"/>
+    <w:qFormat/>
     <w:pPr>
       <w:tabs>
         <w:tab w:val="left" w:pos="0" w:leader="none"/>
@@ -6261,8 +6036,8 @@
   </w:style>
   <w:style w:type="paragraph" w:styleId="StandardLTGliederung2">
     <w:name w:val="Standard~LT~Gliederung 2"/>
-    <w:qFormat/>
     <w:basedOn w:val="StandardLTGliederung1"/>
+    <w:qFormat/>
     <w:pPr>
       <w:tabs>
         <w:tab w:val="left" w:pos="0" w:leader="none"/>
@@ -6307,8 +6082,8 @@
   </w:style>
   <w:style w:type="paragraph" w:styleId="StandardLTGliederung3">
     <w:name w:val="Standard~LT~Gliederung 3"/>
-    <w:qFormat/>
     <w:basedOn w:val="StandardLTGliederung2"/>
+    <w:qFormat/>
     <w:pPr>
       <w:tabs>
         <w:tab w:val="left" w:pos="0" w:leader="none"/>
@@ -6353,8 +6128,8 @@
   </w:style>
   <w:style w:type="paragraph" w:styleId="StandardLTGliederung4">
     <w:name w:val="Standard~LT~Gliederung 4"/>
-    <w:qFormat/>
     <w:basedOn w:val="StandardLTGliederung3"/>
+    <w:qFormat/>
     <w:pPr>
       <w:tabs>
         <w:tab w:val="left" w:pos="0" w:leader="none"/>
@@ -6399,8 +6174,8 @@
   </w:style>
   <w:style w:type="paragraph" w:styleId="StandardLTGliederung5">
     <w:name w:val="Standard~LT~Gliederung 5"/>
-    <w:qFormat/>
     <w:basedOn w:val="StandardLTGliederung4"/>
+    <w:qFormat/>
     <w:pPr>
       <w:tabs>
         <w:tab w:val="left" w:pos="0" w:leader="none"/>
@@ -6445,8 +6220,8 @@
   </w:style>
   <w:style w:type="paragraph" w:styleId="StandardLTGliederung6">
     <w:name w:val="Standard~LT~Gliederung 6"/>
-    <w:qFormat/>
     <w:basedOn w:val="StandardLTGliederung5"/>
+    <w:qFormat/>
     <w:pPr>
       <w:tabs>
         <w:tab w:val="left" w:pos="0" w:leader="none"/>
@@ -6491,8 +6266,8 @@
   </w:style>
   <w:style w:type="paragraph" w:styleId="StandardLTGliederung7">
     <w:name w:val="Standard~LT~Gliederung 7"/>
-    <w:qFormat/>
     <w:basedOn w:val="StandardLTGliederung6"/>
+    <w:qFormat/>
     <w:pPr>
       <w:tabs>
         <w:tab w:val="left" w:pos="0" w:leader="none"/>
@@ -6537,8 +6312,8 @@
   </w:style>
   <w:style w:type="paragraph" w:styleId="StandardLTGliederung8">
     <w:name w:val="Standard~LT~Gliederung 8"/>
-    <w:qFormat/>
     <w:basedOn w:val="StandardLTGliederung7"/>
+    <w:qFormat/>
     <w:pPr>
       <w:tabs>
         <w:tab w:val="left" w:pos="0" w:leader="none"/>
@@ -6583,8 +6358,8 @@
   </w:style>
   <w:style w:type="paragraph" w:styleId="StandardLTGliederung9">
     <w:name w:val="Standard~LT~Gliederung 9"/>
-    <w:qFormat/>
     <w:basedOn w:val="StandardLTGliederung8"/>
+    <w:qFormat/>
     <w:pPr>
       <w:tabs>
         <w:tab w:val="left" w:pos="0" w:leader="none"/>
@@ -6863,8 +6638,8 @@
   </w:style>
   <w:style w:type="paragraph" w:styleId="Gray1">
     <w:name w:val="gray1"/>
-    <w:qFormat/>
     <w:basedOn w:val="Default"/>
+    <w:qFormat/>
     <w:pPr>
       <w:spacing w:before="0" w:after="0"/>
       <w:ind w:left="0" w:right="0" w:hanging="0"/>
@@ -6877,8 +6652,8 @@
   </w:style>
   <w:style w:type="paragraph" w:styleId="Gray2">
     <w:name w:val="gray2"/>
-    <w:qFormat/>
     <w:basedOn w:val="Default"/>
+    <w:qFormat/>
     <w:pPr>
       <w:spacing w:before="0" w:after="0"/>
       <w:ind w:left="0" w:right="0" w:hanging="0"/>
@@ -6891,8 +6666,8 @@
   </w:style>
   <w:style w:type="paragraph" w:styleId="Gray3">
     <w:name w:val="gray3"/>
-    <w:qFormat/>
     <w:basedOn w:val="Default"/>
+    <w:qFormat/>
     <w:pPr>
       <w:spacing w:before="0" w:after="0"/>
       <w:ind w:left="0" w:right="0" w:hanging="0"/>
@@ -6905,8 +6680,8 @@
   </w:style>
   <w:style w:type="paragraph" w:styleId="Bw1">
     <w:name w:val="bw1"/>
-    <w:qFormat/>
     <w:basedOn w:val="Default"/>
+    <w:qFormat/>
     <w:pPr>
       <w:spacing w:before="0" w:after="0"/>
       <w:ind w:left="0" w:right="0" w:hanging="0"/>
@@ -6919,8 +6694,8 @@
   </w:style>
   <w:style w:type="paragraph" w:styleId="Bw2">
     <w:name w:val="bw2"/>
-    <w:qFormat/>
     <w:basedOn w:val="Default"/>
+    <w:qFormat/>
     <w:pPr>
       <w:spacing w:before="0" w:after="0"/>
       <w:ind w:left="0" w:right="0" w:hanging="0"/>
@@ -6933,8 +6708,8 @@
   </w:style>
   <w:style w:type="paragraph" w:styleId="Bw3">
     <w:name w:val="bw3"/>
-    <w:qFormat/>
     <w:basedOn w:val="Default"/>
+    <w:qFormat/>
     <w:pPr>
       <w:spacing w:before="0" w:after="0"/>
       <w:ind w:left="0" w:right="0" w:hanging="0"/>
@@ -6947,8 +6722,8 @@
   </w:style>
   <w:style w:type="paragraph" w:styleId="Orange1">
     <w:name w:val="orange1"/>
-    <w:qFormat/>
     <w:basedOn w:val="Default"/>
+    <w:qFormat/>
     <w:pPr>
       <w:spacing w:before="0" w:after="0"/>
       <w:ind w:left="0" w:right="0" w:hanging="0"/>
@@ -6961,8 +6736,8 @@
   </w:style>
   <w:style w:type="paragraph" w:styleId="Orange2">
     <w:name w:val="orange2"/>
-    <w:qFormat/>
     <w:basedOn w:val="Default"/>
+    <w:qFormat/>
     <w:pPr>
       <w:spacing w:before="0" w:after="0"/>
       <w:ind w:left="0" w:right="0" w:hanging="0"/>
@@ -6975,8 +6750,8 @@
   </w:style>
   <w:style w:type="paragraph" w:styleId="Orange3">
     <w:name w:val="orange3"/>
-    <w:qFormat/>
     <w:basedOn w:val="Default"/>
+    <w:qFormat/>
     <w:pPr>
       <w:spacing w:before="0" w:after="0"/>
       <w:ind w:left="0" w:right="0" w:hanging="0"/>
@@ -6989,8 +6764,8 @@
   </w:style>
   <w:style w:type="paragraph" w:styleId="Turquoise1">
     <w:name w:val="turquoise1"/>
-    <w:qFormat/>
     <w:basedOn w:val="Default"/>
+    <w:qFormat/>
     <w:pPr>
       <w:spacing w:before="0" w:after="0"/>
       <w:ind w:left="0" w:right="0" w:hanging="0"/>
@@ -7003,8 +6778,8 @@
   </w:style>
   <w:style w:type="paragraph" w:styleId="Turquoise2">
     <w:name w:val="turquoise2"/>
-    <w:qFormat/>
     <w:basedOn w:val="Default"/>
+    <w:qFormat/>
     <w:pPr>
       <w:spacing w:before="0" w:after="0"/>
       <w:ind w:left="0" w:right="0" w:hanging="0"/>
@@ -7017,8 +6792,8 @@
   </w:style>
   <w:style w:type="paragraph" w:styleId="Turquoise3">
     <w:name w:val="turquoise3"/>
-    <w:qFormat/>
     <w:basedOn w:val="Default"/>
+    <w:qFormat/>
     <w:pPr>
       <w:spacing w:before="0" w:after="0"/>
       <w:ind w:left="0" w:right="0" w:hanging="0"/>
@@ -7031,8 +6806,8 @@
   </w:style>
   <w:style w:type="paragraph" w:styleId="Blue1">
     <w:name w:val="blue1"/>
-    <w:qFormat/>
     <w:basedOn w:val="Default"/>
+    <w:qFormat/>
     <w:pPr>
       <w:spacing w:before="0" w:after="0"/>
       <w:ind w:left="0" w:right="0" w:hanging="0"/>
@@ -7045,8 +6820,8 @@
   </w:style>
   <w:style w:type="paragraph" w:styleId="Blue2">
     <w:name w:val="blue2"/>
-    <w:qFormat/>
     <w:basedOn w:val="Default"/>
+    <w:qFormat/>
     <w:pPr>
       <w:spacing w:before="0" w:after="0"/>
       <w:ind w:left="0" w:right="0" w:hanging="0"/>
@@ -7059,8 +6834,8 @@
   </w:style>
   <w:style w:type="paragraph" w:styleId="Blue3">
     <w:name w:val="blue3"/>
-    <w:qFormat/>
     <w:basedOn w:val="Default"/>
+    <w:qFormat/>
     <w:pPr>
       <w:spacing w:before="0" w:after="0"/>
       <w:ind w:left="0" w:right="0" w:hanging="0"/>
@@ -7073,8 +6848,8 @@
   </w:style>
   <w:style w:type="paragraph" w:styleId="Sun1">
     <w:name w:val="sun1"/>
-    <w:qFormat/>
     <w:basedOn w:val="Default"/>
+    <w:qFormat/>
     <w:pPr>
       <w:spacing w:before="0" w:after="0"/>
       <w:ind w:left="0" w:right="0" w:hanging="0"/>
@@ -7087,8 +6862,8 @@
   </w:style>
   <w:style w:type="paragraph" w:styleId="Sun2">
     <w:name w:val="sun2"/>
-    <w:qFormat/>
     <w:basedOn w:val="Default"/>
+    <w:qFormat/>
     <w:pPr>
       <w:spacing w:before="0" w:after="0"/>
       <w:ind w:left="0" w:right="0" w:hanging="0"/>
@@ -7101,8 +6876,8 @@
   </w:style>
   <w:style w:type="paragraph" w:styleId="Sun3">
     <w:name w:val="sun3"/>
-    <w:qFormat/>
     <w:basedOn w:val="Default"/>
+    <w:qFormat/>
     <w:pPr>
       <w:spacing w:before="0" w:after="0"/>
       <w:ind w:left="0" w:right="0" w:hanging="0"/>
@@ -7115,8 +6890,8 @@
   </w:style>
   <w:style w:type="paragraph" w:styleId="Earth1">
     <w:name w:val="earth1"/>
-    <w:qFormat/>
     <w:basedOn w:val="Default"/>
+    <w:qFormat/>
     <w:pPr>
       <w:spacing w:before="0" w:after="0"/>
       <w:ind w:left="0" w:right="0" w:hanging="0"/>
@@ -7129,8 +6904,8 @@
   </w:style>
   <w:style w:type="paragraph" w:styleId="Earth2">
     <w:name w:val="earth2"/>
-    <w:qFormat/>
     <w:basedOn w:val="Default"/>
+    <w:qFormat/>
     <w:pPr>
       <w:spacing w:before="0" w:after="0"/>
       <w:ind w:left="0" w:right="0" w:hanging="0"/>
@@ -7143,8 +6918,8 @@
   </w:style>
   <w:style w:type="paragraph" w:styleId="Earth3">
     <w:name w:val="earth3"/>
-    <w:qFormat/>
     <w:basedOn w:val="Default"/>
+    <w:qFormat/>
     <w:pPr>
       <w:spacing w:before="0" w:after="0"/>
       <w:ind w:left="0" w:right="0" w:hanging="0"/>
@@ -7157,8 +6932,8 @@
   </w:style>
   <w:style w:type="paragraph" w:styleId="Green1">
     <w:name w:val="green1"/>
-    <w:qFormat/>
     <w:basedOn w:val="Default"/>
+    <w:qFormat/>
     <w:pPr>
       <w:spacing w:before="0" w:after="0"/>
       <w:ind w:left="0" w:right="0" w:hanging="0"/>
@@ -7171,8 +6946,8 @@
   </w:style>
   <w:style w:type="paragraph" w:styleId="Green2">
     <w:name w:val="green2"/>
-    <w:qFormat/>
     <w:basedOn w:val="Default"/>
+    <w:qFormat/>
     <w:pPr>
       <w:spacing w:before="0" w:after="0"/>
       <w:ind w:left="0" w:right="0" w:hanging="0"/>
@@ -7185,8 +6960,8 @@
   </w:style>
   <w:style w:type="paragraph" w:styleId="Green3">
     <w:name w:val="green3"/>
-    <w:qFormat/>
     <w:basedOn w:val="Default"/>
+    <w:qFormat/>
     <w:pPr>
       <w:spacing w:before="0" w:after="0"/>
       <w:ind w:left="0" w:right="0" w:hanging="0"/>
@@ -7199,8 +6974,8 @@
   </w:style>
   <w:style w:type="paragraph" w:styleId="Seetang1">
     <w:name w:val="seetang1"/>
-    <w:qFormat/>
     <w:basedOn w:val="Default"/>
+    <w:qFormat/>
     <w:pPr>
       <w:spacing w:before="0" w:after="0"/>
       <w:ind w:left="0" w:right="0" w:hanging="0"/>
@@ -7213,8 +6988,8 @@
   </w:style>
   <w:style w:type="paragraph" w:styleId="Seetang2">
     <w:name w:val="seetang2"/>
-    <w:qFormat/>
     <w:basedOn w:val="Default"/>
+    <w:qFormat/>
     <w:pPr>
       <w:spacing w:before="0" w:after="0"/>
       <w:ind w:left="0" w:right="0" w:hanging="0"/>
@@ -7227,8 +7002,8 @@
   </w:style>
   <w:style w:type="paragraph" w:styleId="Seetang3">
     <w:name w:val="seetang3"/>
-    <w:qFormat/>
     <w:basedOn w:val="Default"/>
+    <w:qFormat/>
     <w:pPr>
       <w:spacing w:before="0" w:after="0"/>
       <w:ind w:left="0" w:right="0" w:hanging="0"/>
@@ -7241,8 +7016,8 @@
   </w:style>
   <w:style w:type="paragraph" w:styleId="Lightblue1">
     <w:name w:val="lightblue1"/>
-    <w:qFormat/>
     <w:basedOn w:val="Default"/>
+    <w:qFormat/>
     <w:pPr>
       <w:spacing w:before="0" w:after="0"/>
       <w:ind w:left="0" w:right="0" w:hanging="0"/>
@@ -7255,8 +7030,8 @@
   </w:style>
   <w:style w:type="paragraph" w:styleId="Lightblue2">
     <w:name w:val="lightblue2"/>
-    <w:qFormat/>
     <w:basedOn w:val="Default"/>
+    <w:qFormat/>
     <w:pPr>
       <w:spacing w:before="0" w:after="0"/>
       <w:ind w:left="0" w:right="0" w:hanging="0"/>
@@ -7269,8 +7044,8 @@
   </w:style>
   <w:style w:type="paragraph" w:styleId="Lightblue3">
     <w:name w:val="lightblue3"/>
-    <w:qFormat/>
     <w:basedOn w:val="Default"/>
+    <w:qFormat/>
     <w:pPr>
       <w:spacing w:before="0" w:after="0"/>
       <w:ind w:left="0" w:right="0" w:hanging="0"/>
@@ -7283,8 +7058,8 @@
   </w:style>
   <w:style w:type="paragraph" w:styleId="Yellow1">
     <w:name w:val="yellow1"/>
-    <w:qFormat/>
     <w:basedOn w:val="Default"/>
+    <w:qFormat/>
     <w:pPr>
       <w:spacing w:before="0" w:after="0"/>
       <w:ind w:left="0" w:right="0" w:hanging="0"/>
@@ -7297,8 +7072,8 @@
   </w:style>
   <w:style w:type="paragraph" w:styleId="Yellow2">
     <w:name w:val="yellow2"/>
-    <w:qFormat/>
     <w:basedOn w:val="Default"/>
+    <w:qFormat/>
     <w:pPr>
       <w:spacing w:before="0" w:after="0"/>
       <w:ind w:left="0" w:right="0" w:hanging="0"/>
@@ -7311,8 +7086,8 @@
   </w:style>
   <w:style w:type="paragraph" w:styleId="Yellow3">
     <w:name w:val="yellow3"/>
-    <w:qFormat/>
     <w:basedOn w:val="Default"/>
+    <w:qFormat/>
     <w:pPr>
       <w:spacing w:before="0" w:after="0"/>
       <w:ind w:left="0" w:right="0" w:hanging="0"/>
@@ -7459,8 +7234,8 @@
   </w:style>
   <w:style w:type="paragraph" w:styleId="Gliederung2">
     <w:name w:val="Gliederung 2"/>
-    <w:qFormat/>
     <w:basedOn w:val="Gliederung1"/>
+    <w:qFormat/>
     <w:pPr>
       <w:tabs>
         <w:tab w:val="left" w:pos="0" w:leader="none"/>
@@ -7505,8 +7280,8 @@
   </w:style>
   <w:style w:type="paragraph" w:styleId="Gliederung3">
     <w:name w:val="Gliederung 3"/>
-    <w:qFormat/>
     <w:basedOn w:val="Gliederung2"/>
+    <w:qFormat/>
     <w:pPr>
       <w:tabs>
         <w:tab w:val="left" w:pos="0" w:leader="none"/>
@@ -7551,8 +7326,8 @@
   </w:style>
   <w:style w:type="paragraph" w:styleId="Gliederung4">
     <w:name w:val="Gliederung 4"/>
-    <w:qFormat/>
     <w:basedOn w:val="Gliederung3"/>
+    <w:qFormat/>
     <w:pPr>
       <w:tabs>
         <w:tab w:val="left" w:pos="0" w:leader="none"/>
@@ -7597,8 +7372,8 @@
   </w:style>
   <w:style w:type="paragraph" w:styleId="Gliederung5">
     <w:name w:val="Gliederung 5"/>
-    <w:qFormat/>
     <w:basedOn w:val="Gliederung4"/>
+    <w:qFormat/>
     <w:pPr>
       <w:tabs>
         <w:tab w:val="left" w:pos="0" w:leader="none"/>
@@ -7643,8 +7418,8 @@
   </w:style>
   <w:style w:type="paragraph" w:styleId="Gliederung6">
     <w:name w:val="Gliederung 6"/>
-    <w:qFormat/>
     <w:basedOn w:val="Gliederung5"/>
+    <w:qFormat/>
     <w:pPr>
       <w:tabs>
         <w:tab w:val="left" w:pos="0" w:leader="none"/>
@@ -7689,8 +7464,8 @@
   </w:style>
   <w:style w:type="paragraph" w:styleId="Gliederung7">
     <w:name w:val="Gliederung 7"/>
-    <w:qFormat/>
     <w:basedOn w:val="Gliederung6"/>
+    <w:qFormat/>
     <w:pPr>
       <w:tabs>
         <w:tab w:val="left" w:pos="0" w:leader="none"/>
@@ -7735,8 +7510,8 @@
   </w:style>
   <w:style w:type="paragraph" w:styleId="Gliederung8">
     <w:name w:val="Gliederung 8"/>
-    <w:qFormat/>
     <w:basedOn w:val="Gliederung7"/>
+    <w:qFormat/>
     <w:pPr>
       <w:tabs>
         <w:tab w:val="left" w:pos="0" w:leader="none"/>
@@ -7781,8 +7556,8 @@
   </w:style>
   <w:style w:type="paragraph" w:styleId="Gliederung9">
     <w:name w:val="Gliederung 9"/>
-    <w:qFormat/>
     <w:basedOn w:val="Gliederung8"/>
+    <w:qFormat/>
     <w:pPr>
       <w:tabs>
         <w:tab w:val="left" w:pos="0" w:leader="none"/>
@@ -7825,7 +7600,7 @@
       <w:em w:val="none"/>
     </w:rPr>
   </w:style>
-  <w:style w:type="paragraph" w:styleId="ListLabel32">
+  <w:style w:type="paragraph" w:styleId="ListLabel34">
     <w:name w:val="ListLabel 3"/>
     <w:qFormat/>
     <w:pPr>
@@ -8211,8 +7986,8 @@
   </w:style>
   <w:style w:type="paragraph" w:styleId="Titel1LTGliederung2">
     <w:name w:val="Titel1~LT~Gliederung 2"/>
-    <w:qFormat/>
     <w:basedOn w:val="Titel1LTGliederung1"/>
+    <w:qFormat/>
     <w:pPr>
       <w:tabs>
         <w:tab w:val="left" w:pos="0" w:leader="none"/>
@@ -8257,8 +8032,8 @@
   </w:style>
   <w:style w:type="paragraph" w:styleId="Titel1LTGliederung3">
     <w:name w:val="Titel1~LT~Gliederung 3"/>
-    <w:qFormat/>
     <w:basedOn w:val="Titel1LTGliederung2"/>
+    <w:qFormat/>
     <w:pPr>
       <w:tabs>
         <w:tab w:val="left" w:pos="0" w:leader="none"/>
@@ -8303,8 +8078,8 @@
   </w:style>
   <w:style w:type="paragraph" w:styleId="Titel1LTGliederung4">
     <w:name w:val="Titel1~LT~Gliederung 4"/>
-    <w:qFormat/>
     <w:basedOn w:val="Titel1LTGliederung3"/>
+    <w:qFormat/>
     <w:pPr>
       <w:tabs>
         <w:tab w:val="left" w:pos="0" w:leader="none"/>
@@ -8349,8 +8124,8 @@
   </w:style>
   <w:style w:type="paragraph" w:styleId="Titel1LTGliederung5">
     <w:name w:val="Titel1~LT~Gliederung 5"/>
-    <w:qFormat/>
     <w:basedOn w:val="Titel1LTGliederung4"/>
+    <w:qFormat/>
     <w:pPr>
       <w:tabs>
         <w:tab w:val="left" w:pos="0" w:leader="none"/>
@@ -8395,8 +8170,8 @@
   </w:style>
   <w:style w:type="paragraph" w:styleId="Titel1LTGliederung6">
     <w:name w:val="Titel1~LT~Gliederung 6"/>
-    <w:qFormat/>
     <w:basedOn w:val="Titel1LTGliederung5"/>
+    <w:qFormat/>
     <w:pPr>
       <w:tabs>
         <w:tab w:val="left" w:pos="0" w:leader="none"/>
@@ -8441,8 +8216,8 @@
   </w:style>
   <w:style w:type="paragraph" w:styleId="Titel1LTGliederung7">
     <w:name w:val="Titel1~LT~Gliederung 7"/>
-    <w:qFormat/>
     <w:basedOn w:val="Titel1LTGliederung6"/>
+    <w:qFormat/>
     <w:pPr>
       <w:tabs>
         <w:tab w:val="left" w:pos="0" w:leader="none"/>
@@ -8487,8 +8262,8 @@
   </w:style>
   <w:style w:type="paragraph" w:styleId="Titel1LTGliederung8">
     <w:name w:val="Titel1~LT~Gliederung 8"/>
-    <w:qFormat/>
     <w:basedOn w:val="Titel1LTGliederung7"/>
+    <w:qFormat/>
     <w:pPr>
       <w:tabs>
         <w:tab w:val="left" w:pos="0" w:leader="none"/>
@@ -8533,8 +8308,8 @@
   </w:style>
   <w:style w:type="paragraph" w:styleId="Titel1LTGliederung9">
     <w:name w:val="Titel1~LT~Gliederung 9"/>
-    <w:qFormat/>
     <w:basedOn w:val="Titel1LTGliederung8"/>
+    <w:qFormat/>
     <w:pPr>
       <w:tabs>
         <w:tab w:val="left" w:pos="0" w:leader="none"/>
@@ -8781,8 +8556,8 @@
   </w:style>
   <w:style w:type="paragraph" w:styleId="Zitat">
     <w:name w:val="Zitat"/>
-    <w:qFormat/>
     <w:basedOn w:val="Normal"/>
+    <w:qFormat/>
     <w:pPr/>
     <w:rPr/>
   </w:style>
@@ -8794,15 +8569,22 @@
   </w:style>
   <w:style w:type="paragraph" w:styleId="TabellenInhalt">
     <w:name w:val="Tabellen Inhalt"/>
-    <w:qFormat/>
     <w:basedOn w:val="Normal"/>
+    <w:qFormat/>
     <w:pPr/>
     <w:rPr/>
   </w:style>
   <w:style w:type="paragraph" w:styleId="Tabellenberschrift">
     <w:name w:val="Tabellen Überschrift"/>
-    <w:qFormat/>
     <w:basedOn w:val="TabellenInhalt"/>
+    <w:qFormat/>
+    <w:pPr/>
+    <w:rPr/>
+  </w:style>
+  <w:style w:type="paragraph" w:styleId="Quotations">
+    <w:name w:val="Quotations"/>
+    <w:basedOn w:val="Normal"/>
+    <w:qFormat/>
     <w:pPr/>
     <w:rPr/>
   </w:style>
@@ -8818,7 +8600,7 @@
     <w:semiHidden/>
     <w:unhideWhenUsed/>
     <w:tblPr>
-      <w:tblInd w:type="dxa" w:w="0"/>
+      <w:tblInd w:w="0" w:type="dxa"/>
       <w:tblCellMar>
         <w:top w:w="0" w:type="dxa"/>
         <w:left w:w="108" w:type="dxa"/>
@@ -8833,12 +8615,12 @@
     <w:rsid w:val="000e22b1"/>
     <w:tblPr>
       <w:tblBorders>
-        <w:top w:space="0" w:sz="4" w:color="auto" w:val="single"/>
-        <w:left w:space="0" w:sz="4" w:color="auto" w:val="single"/>
-        <w:bottom w:space="0" w:sz="4" w:color="auto" w:val="single"/>
-        <w:right w:space="0" w:sz="4" w:color="auto" w:val="single"/>
-        <w:insideH w:space="0" w:sz="4" w:color="auto" w:val="single"/>
-        <w:insideV w:space="0" w:sz="4" w:color="auto" w:val="single"/>
+        <w:top w:val="single" w:color="auto" w:sz="4" w:space="0"/>
+        <w:left w:val="single" w:color="auto" w:sz="4" w:space="0"/>
+        <w:bottom w:val="single" w:color="auto" w:sz="4" w:space="0"/>
+        <w:right w:val="single" w:color="auto" w:sz="4" w:space="0"/>
+        <w:insideH w:val="single" w:color="auto" w:sz="4" w:space="0"/>
+        <w:insideV w:val="single" w:color="auto" w:sz="4" w:space="0"/>
       </w:tblBorders>
     </w:tblPr>
   </w:style>
@@ -8850,29 +8632,29 @@
       <w:tblStyleRowBandSize w:val="1"/>
       <w:tblStyleColBandSize w:val="1"/>
       <w:tblBorders>
-        <w:top w:space="0" w:sz="8" w:themeColor="accent6" w:color="F79646" w:val="single"/>
-        <w:left w:space="0" w:sz="8" w:themeColor="accent6" w:color="F79646" w:val="single"/>
-        <w:bottom w:space="0" w:sz="8" w:themeColor="accent6" w:color="F79646" w:val="single"/>
-        <w:right w:space="0" w:sz="8" w:themeColor="accent6" w:color="F79646" w:val="single"/>
+        <w:top w:val="single" w:color="F79646" w:themeColor="accent6" w:sz="8" w:space="0"/>
+        <w:left w:val="single" w:color="F79646" w:themeColor="accent6" w:sz="8" w:space="0"/>
+        <w:bottom w:val="single" w:color="F79646" w:themeColor="accent6" w:sz="8" w:space="0"/>
+        <w:right w:val="single" w:color="F79646" w:themeColor="accent6" w:sz="8" w:space="0"/>
       </w:tblBorders>
     </w:tblPr>
     <w:tblStylePr w:type="firstRow">
       <w:pPr>
-        <w:spacing w:lineRule="auto" w:after="0" w:line="240" w:before="0"/>
+        <w:spacing w:before="0" w:after="0" w:line="240" w:lineRule="auto"/>
       </w:pPr>
       <w:rPr>
         <w:b/>
         <w:bCs/>
-        <w:color w:themeColor="background1" w:val="FFFFFF"/>
+        <w:color w:val="FFFFFF" w:themeColor="background1"/>
       </w:rPr>
       <w:tblPr/>
       <w:tcPr>
-        <w:shd w:themeFill="accent6" w:fill="F79646" w:color="auto" w:val="clear"/>
+        <w:shd w:val="clear" w:color="auto" w:fill="F79646" w:themeFill="accent6"/>
       </w:tcPr>
     </w:tblStylePr>
     <w:tblStylePr w:type="lastRow">
       <w:pPr>
-        <w:spacing w:lineRule="auto" w:after="0" w:line="240" w:before="0"/>
+        <w:spacing w:before="0" w:after="0" w:line="240" w:lineRule="auto"/>
       </w:pPr>
       <w:rPr>
         <w:b/>
@@ -8881,10 +8663,10 @@
       <w:tblPr/>
       <w:tcPr>
         <w:tcBorders>
-          <w:top w:space="0" w:sz="6" w:themeColor="accent6" w:color="F79646" w:val="double"/>
-          <w:left w:space="0" w:sz="8" w:themeColor="accent6" w:color="F79646" w:val="single"/>
-          <w:bottom w:space="0" w:sz="8" w:themeColor="accent6" w:color="F79646" w:val="single"/>
-          <w:right w:space="0" w:sz="8" w:themeColor="accent6" w:color="F79646" w:val="single"/>
+          <w:top w:val="double" w:color="F79646" w:themeColor="accent6" w:sz="6" w:space="0"/>
+          <w:left w:val="single" w:color="F79646" w:themeColor="accent6" w:sz="8" w:space="0"/>
+          <w:bottom w:val="single" w:color="F79646" w:themeColor="accent6" w:sz="8" w:space="0"/>
+          <w:right w:val="single" w:color="F79646" w:themeColor="accent6" w:sz="8" w:space="0"/>
         </w:tcBorders>
       </w:tcPr>
     </w:tblStylePr>
@@ -8906,10 +8688,10 @@
       <w:tblPr/>
       <w:tcPr>
         <w:tcBorders>
-          <w:top w:space="0" w:sz="8" w:themeColor="accent6" w:color="F79646" w:val="single"/>
-          <w:left w:space="0" w:sz="8" w:themeColor="accent6" w:color="F79646" w:val="single"/>
-          <w:bottom w:space="0" w:sz="8" w:themeColor="accent6" w:color="F79646" w:val="single"/>
-          <w:right w:space="0" w:sz="8" w:themeColor="accent6" w:color="F79646" w:val="single"/>
+          <w:top w:val="single" w:color="F79646" w:themeColor="accent6" w:sz="8" w:space="0"/>
+          <w:left w:val="single" w:color="F79646" w:themeColor="accent6" w:sz="8" w:space="0"/>
+          <w:bottom w:val="single" w:color="F79646" w:themeColor="accent6" w:sz="8" w:space="0"/>
+          <w:right w:val="single" w:color="F79646" w:themeColor="accent6" w:sz="8" w:space="0"/>
         </w:tcBorders>
       </w:tcPr>
     </w:tblStylePr>
@@ -8917,10 +8699,10 @@
       <w:tblPr/>
       <w:tcPr>
         <w:tcBorders>
-          <w:top w:space="0" w:sz="8" w:themeColor="accent6" w:color="F79646" w:val="single"/>
-          <w:left w:space="0" w:sz="8" w:themeColor="accent6" w:color="F79646" w:val="single"/>
-          <w:bottom w:space="0" w:sz="8" w:themeColor="accent6" w:color="F79646" w:val="single"/>
-          <w:right w:space="0" w:sz="8" w:themeColor="accent6" w:color="F79646" w:val="single"/>
+          <w:top w:val="single" w:color="F79646" w:themeColor="accent6" w:sz="8" w:space="0"/>
+          <w:left w:val="single" w:color="F79646" w:themeColor="accent6" w:sz="8" w:space="0"/>
+          <w:bottom w:val="single" w:color="F79646" w:themeColor="accent6" w:sz="8" w:space="0"/>
+          <w:right w:val="single" w:color="F79646" w:themeColor="accent6" w:sz="8" w:space="0"/>
         </w:tcBorders>
       </w:tcPr>
     </w:tblStylePr>
@@ -8932,16 +8714,16 @@
     <w:rsid w:val="00cb7556"/>
     <w:tblPr>
       <w:tblBorders>
-        <w:top w:space="0" w:sz="4" w:color="F8DB08" w:val="single"/>
-        <w:left w:space="0" w:sz="4" w:color="F8DB08" w:val="single"/>
-        <w:bottom w:space="0" w:sz="4" w:color="F8DB08" w:val="single"/>
-        <w:right w:space="0" w:sz="4" w:color="F8DB08" w:val="single"/>
-        <w:insideH w:space="0" w:sz="4" w:color="F8DB08" w:val="single"/>
-        <w:insideV w:space="0" w:sz="4" w:color="F8DB08" w:val="single"/>
+        <w:top w:val="single" w:color="F8DB08" w:sz="4" w:space="0"/>
+        <w:left w:val="single" w:color="F8DB08" w:sz="4" w:space="0"/>
+        <w:bottom w:val="single" w:color="F8DB08" w:sz="4" w:space="0"/>
+        <w:right w:val="single" w:color="F8DB08" w:sz="4" w:space="0"/>
+        <w:insideH w:val="single" w:color="F8DB08" w:sz="4" w:space="0"/>
+        <w:insideV w:val="single" w:color="F8DB08" w:sz="4" w:space="0"/>
       </w:tblBorders>
     </w:tblPr>
     <w:tcPr>
-      <w:shd w:fill="auto" w:color="auto" w:val="clear"/>
+      <w:shd w:val="clear" w:color="auto" w:fill="auto"/>
     </w:tcPr>
     <w:tblStylePr w:type="firstRow">
       <w:rPr>
@@ -8952,10 +8734,10 @@
       <w:tblPr/>
       <w:tcPr>
         <w:tcBorders>
-          <w:tl2br w:space="0" w:sz="0" w:color="auto" w:val="none"/>
-          <w:tr2bl w:space="0" w:sz="0" w:color="auto" w:val="none"/>
+          <w:tl2br w:val="none" w:color="auto" w:sz="0" w:space="0"/>
+          <w:tr2bl w:val="none" w:color="auto" w:sz="0" w:space="0"/>
         </w:tcBorders>
-        <w:shd w:fill="FFFFFF" w:color="000080" w:val="solid"/>
+        <w:shd w:val="solid" w:color="000080" w:fill="FFFFFF"/>
       </w:tcPr>
     </w:tblStylePr>
     <w:tblStylePr w:type="lastRow">
@@ -8967,8 +8749,8 @@
       <w:tblPr/>
       <w:tcPr>
         <w:tcBorders>
-          <w:tl2br w:space="0" w:sz="0" w:color="auto" w:val="none"/>
-          <w:tr2bl w:space="0" w:sz="0" w:color="auto" w:val="none"/>
+          <w:tl2br w:val="none" w:color="auto" w:sz="0" w:space="0"/>
+          <w:tr2bl w:val="none" w:color="auto" w:sz="0" w:space="0"/>
         </w:tcBorders>
       </w:tcPr>
     </w:tblStylePr>
@@ -8981,8 +8763,8 @@
       <w:tblPr/>
       <w:tcPr>
         <w:tcBorders>
-          <w:tl2br w:space="0" w:sz="0" w:color="auto" w:val="none"/>
-          <w:tr2bl w:space="0" w:sz="0" w:color="auto" w:val="none"/>
+          <w:tl2br w:val="none" w:color="auto" w:sz="0" w:space="0"/>
+          <w:tr2bl w:val="none" w:color="auto" w:sz="0" w:space="0"/>
         </w:tcBorders>
       </w:tcPr>
     </w:tblStylePr>
@@ -8996,16 +8778,16 @@
     </w:pPr>
     <w:tblPr>
       <w:tblBorders>
-        <w:top w:space="0" w:sz="6" w:color="000080" w:val="single"/>
-        <w:left w:space="0" w:sz="6" w:color="000080" w:val="single"/>
-        <w:bottom w:space="0" w:sz="6" w:color="000080" w:val="single"/>
-        <w:right w:space="0" w:sz="6" w:color="000080" w:val="single"/>
-        <w:insideH w:space="0" w:sz="6" w:color="000080" w:val="single"/>
-        <w:insideV w:space="0" w:sz="6" w:color="000080" w:val="single"/>
+        <w:top w:val="single" w:color="000080" w:sz="6" w:space="0"/>
+        <w:left w:val="single" w:color="000080" w:sz="6" w:space="0"/>
+        <w:bottom w:val="single" w:color="000080" w:sz="6" w:space="0"/>
+        <w:right w:val="single" w:color="000080" w:sz="6" w:space="0"/>
+        <w:insideH w:val="single" w:color="000080" w:sz="6" w:space="0"/>
+        <w:insideV w:val="single" w:color="000080" w:sz="6" w:space="0"/>
       </w:tblBorders>
     </w:tblPr>
     <w:tcPr>
-      <w:shd w:fill="auto" w:color="auto" w:val="clear"/>
+      <w:shd w:val="clear" w:color="auto" w:fill="auto"/>
     </w:tcPr>
     <w:tblStylePr w:type="firstRow">
       <w:rPr>
@@ -9016,10 +8798,10 @@
       <w:tblPr/>
       <w:tcPr>
         <w:tcBorders>
-          <w:tl2br w:space="0" w:sz="0" w:color="auto" w:val="none"/>
-          <w:tr2bl w:space="0" w:sz="0" w:color="auto" w:val="none"/>
+          <w:tl2br w:val="none" w:color="auto" w:sz="0" w:space="0"/>
+          <w:tr2bl w:val="none" w:color="auto" w:sz="0" w:space="0"/>
         </w:tcBorders>
-        <w:shd w:fill="FFFFFF" w:color="000080" w:val="solid"/>
+        <w:shd w:val="solid" w:color="000080" w:fill="FFFFFF"/>
       </w:tcPr>
     </w:tblStylePr>
     <w:tblStylePr w:type="lastRow">
@@ -9031,8 +8813,8 @@
       <w:tblPr/>
       <w:tcPr>
         <w:tcBorders>
-          <w:tl2br w:space="0" w:sz="0" w:color="auto" w:val="none"/>
-          <w:tr2bl w:space="0" w:sz="0" w:color="auto" w:val="none"/>
+          <w:tl2br w:val="none" w:color="auto" w:sz="0" w:space="0"/>
+          <w:tr2bl w:val="none" w:color="auto" w:sz="0" w:space="0"/>
         </w:tcBorders>
       </w:tcPr>
     </w:tblStylePr>
@@ -9045,8 +8827,8 @@
       <w:tblPr/>
       <w:tcPr>
         <w:tcBorders>
-          <w:tl2br w:space="0" w:sz="0" w:color="auto" w:val="none"/>
-          <w:tr2bl w:space="0" w:sz="0" w:color="auto" w:val="none"/>
+          <w:tl2br w:val="none" w:color="auto" w:sz="0" w:space="0"/>
+          <w:tr2bl w:val="none" w:color="auto" w:sz="0" w:space="0"/>
         </w:tcBorders>
       </w:tcPr>
     </w:tblStylePr>

--- a/project/experiment/experiment.docx
+++ b/project/experiment/experiment.docx
@@ -85,27 +85,7 @@
           <w:sz w:val="24"/>
           <w:szCs w:val="24"/>
         </w:rPr>
-        <w:t>Ziel de</w:t>
-      </w:r>
-      <w:r>
-        <w:rPr>
-          <w:rFonts w:ascii="Franklin Gothic Medium" w:hAnsi="Franklin Gothic Medium"/>
-          <w:b w:val="false"/>
-          <w:bCs w:val="false"/>
-          <w:sz w:val="24"/>
-          <w:szCs w:val="24"/>
-        </w:rPr>
-        <w:t>s</w:t>
-      </w:r>
-      <w:r>
-        <w:rPr>
-          <w:rFonts w:ascii="Franklin Gothic Medium" w:hAnsi="Franklin Gothic Medium"/>
-          <w:b w:val="false"/>
-          <w:bCs w:val="false"/>
-          <w:sz w:val="24"/>
-          <w:szCs w:val="24"/>
-        </w:rPr>
-        <w:t xml:space="preserve"> Experiments ist die Aufnahme von Daten mit übermüdeten Fahren, welche deutliche Anzeichen von Müdigkeit zeigen, um eine Analyse und Klassifizierung durchzuführen. Die Zustände „Wach“ und „Müde“ sollen sich eindeutig unterscheiden lassen.</w:t>
+        <w:t>Ziel des Experiments ist die Aufnahme von Daten mit übermüdeten Fahren, welche deutliche Anzeichen von Müdigkeit zeigen, um eine Analyse und Klassifizierung durchzuführen. Die Zustände „Wach“ und „Müde“ sollen sich eindeutig unterscheiden lassen.</w:t>
       </w:r>
     </w:p>
     <w:p>
@@ -774,6 +754,1037 @@
       <w:tblPr>
         <w:tblW w:w="9600" w:type="dxa"/>
         <w:jc w:val="left"/>
+        <w:tblInd w:w="43" w:type="dxa"/>
+        <w:tblBorders>
+          <w:top w:val="single" w:sz="2" w:space="0" w:color="000001"/>
+          <w:left w:val="single" w:sz="2" w:space="0" w:color="000001"/>
+          <w:bottom w:val="single" w:sz="2" w:space="0" w:color="000001"/>
+          <w:insideH w:val="single" w:sz="2" w:space="0" w:color="000001"/>
+        </w:tblBorders>
+        <w:tblCellMar>
+          <w:top w:w="55" w:type="dxa"/>
+          <w:left w:w="39" w:type="dxa"/>
+          <w:bottom w:w="55" w:type="dxa"/>
+          <w:right w:w="55" w:type="dxa"/>
+        </w:tblCellMar>
+      </w:tblPr>
+      <w:tblGrid>
+        <w:gridCol w:w="1255"/>
+        <w:gridCol w:w="8344"/>
+      </w:tblGrid>
+      <w:tr>
+        <w:trPr/>
+        <w:tc>
+          <w:tcPr>
+            <w:tcW w:w="1255" w:type="dxa"/>
+            <w:tcBorders>
+              <w:top w:val="single" w:sz="2" w:space="0" w:color="000001"/>
+              <w:left w:val="single" w:sz="2" w:space="0" w:color="000001"/>
+              <w:bottom w:val="single" w:sz="2" w:space="0" w:color="000001"/>
+              <w:insideH w:val="single" w:sz="2" w:space="0" w:color="000001"/>
+            </w:tcBorders>
+            <w:shd w:fill="FFFFFF" w:val="clear"/>
+            <w:tcMar>
+              <w:left w:w="39" w:type="dxa"/>
+            </w:tcMar>
+          </w:tcPr>
+          <w:p>
+            <w:pPr>
+              <w:pStyle w:val="TabellenInhalt"/>
+              <w:spacing w:before="0" w:after="120"/>
+              <w:rPr>
+                <w:rFonts w:ascii="Franklin Gothic Medium" w:hAnsi="Franklin Gothic Medium"/>
+                <w:b/>
+                <w:b/>
+                <w:bCs/>
+              </w:rPr>
+            </w:pPr>
+            <w:r>
+              <w:rPr>
+                <w:rFonts w:ascii="Franklin Gothic Medium" w:hAnsi="Franklin Gothic Medium"/>
+                <w:b/>
+                <w:bCs/>
+              </w:rPr>
+              <w:t>Minuten</w:t>
+            </w:r>
+          </w:p>
+        </w:tc>
+        <w:tc>
+          <w:tcPr>
+            <w:tcW w:w="8344" w:type="dxa"/>
+            <w:tcBorders>
+              <w:top w:val="single" w:sz="2" w:space="0" w:color="000001"/>
+              <w:left w:val="single" w:sz="2" w:space="0" w:color="000001"/>
+              <w:bottom w:val="single" w:sz="2" w:space="0" w:color="000001"/>
+              <w:right w:val="single" w:sz="2" w:space="0" w:color="000001"/>
+              <w:insideH w:val="single" w:sz="2" w:space="0" w:color="000001"/>
+              <w:insideV w:val="single" w:sz="2" w:space="0" w:color="000001"/>
+            </w:tcBorders>
+            <w:shd w:fill="FFFFFF" w:val="clear"/>
+            <w:tcMar>
+              <w:left w:w="39" w:type="dxa"/>
+            </w:tcMar>
+          </w:tcPr>
+          <w:p>
+            <w:pPr>
+              <w:pStyle w:val="TabellenInhalt"/>
+              <w:spacing w:before="0" w:after="120"/>
+              <w:rPr>
+                <w:rFonts w:ascii="Franklin Gothic Medium" w:hAnsi="Franklin Gothic Medium"/>
+                <w:b/>
+                <w:b/>
+                <w:bCs/>
+              </w:rPr>
+            </w:pPr>
+            <w:r>
+              <w:rPr>
+                <w:rFonts w:ascii="Franklin Gothic Medium" w:hAnsi="Franklin Gothic Medium"/>
+                <w:b/>
+                <w:bCs/>
+              </w:rPr>
+              <w:t>Beschreibung</w:t>
+            </w:r>
+          </w:p>
+        </w:tc>
+      </w:tr>
+      <w:tr>
+        <w:trPr/>
+        <w:tc>
+          <w:tcPr>
+            <w:tcW w:w="1255" w:type="dxa"/>
+            <w:tcBorders>
+              <w:top w:val="single" w:sz="2" w:space="0" w:color="000001"/>
+              <w:left w:val="single" w:sz="2" w:space="0" w:color="000001"/>
+              <w:bottom w:val="single" w:sz="2" w:space="0" w:color="000001"/>
+              <w:insideH w:val="single" w:sz="2" w:space="0" w:color="000001"/>
+            </w:tcBorders>
+            <w:shd w:fill="FFFFFF" w:val="clear"/>
+            <w:tcMar>
+              <w:left w:w="39" w:type="dxa"/>
+            </w:tcMar>
+          </w:tcPr>
+          <w:p>
+            <w:pPr>
+              <w:pStyle w:val="TabellenInhalt"/>
+              <w:spacing w:before="0" w:after="120"/>
+              <w:jc w:val="right"/>
+              <w:rPr>
+                <w:rFonts w:ascii="Franklin Gothic Medium" w:hAnsi="Franklin Gothic Medium"/>
+              </w:rPr>
+            </w:pPr>
+            <w:r>
+              <w:rPr>
+                <w:rFonts w:ascii="Franklin Gothic Medium" w:hAnsi="Franklin Gothic Medium"/>
+              </w:rPr>
+              <w:t>5</w:t>
+            </w:r>
+          </w:p>
+        </w:tc>
+        <w:tc>
+          <w:tcPr>
+            <w:tcW w:w="8344" w:type="dxa"/>
+            <w:tcBorders>
+              <w:top w:val="single" w:sz="2" w:space="0" w:color="000001"/>
+              <w:left w:val="single" w:sz="2" w:space="0" w:color="000001"/>
+              <w:bottom w:val="single" w:sz="2" w:space="0" w:color="000001"/>
+              <w:right w:val="single" w:sz="2" w:space="0" w:color="000001"/>
+              <w:insideH w:val="single" w:sz="2" w:space="0" w:color="000001"/>
+              <w:insideV w:val="single" w:sz="2" w:space="0" w:color="000001"/>
+            </w:tcBorders>
+            <w:shd w:fill="FFFFFF" w:val="clear"/>
+            <w:tcMar>
+              <w:left w:w="39" w:type="dxa"/>
+            </w:tcMar>
+          </w:tcPr>
+          <w:p>
+            <w:pPr>
+              <w:pStyle w:val="TabellenInhalt"/>
+              <w:spacing w:before="0" w:after="120"/>
+              <w:rPr>
+                <w:rFonts w:ascii="Franklin Gothic Medium" w:hAnsi="Franklin Gothic Medium"/>
+              </w:rPr>
+            </w:pPr>
+            <w:r>
+              <w:rPr>
+                <w:rFonts w:ascii="Franklin Gothic Medium" w:hAnsi="Franklin Gothic Medium"/>
+              </w:rPr>
+              <w:t>Einführung und Erklärung des Simulators (jeweils nur bei a)</w:t>
+            </w:r>
+          </w:p>
+        </w:tc>
+      </w:tr>
+      <w:tr>
+        <w:trPr/>
+        <w:tc>
+          <w:tcPr>
+            <w:tcW w:w="1255" w:type="dxa"/>
+            <w:tcBorders>
+              <w:top w:val="single" w:sz="2" w:space="0" w:color="000001"/>
+              <w:left w:val="single" w:sz="2" w:space="0" w:color="000001"/>
+              <w:bottom w:val="single" w:sz="2" w:space="0" w:color="000001"/>
+              <w:insideH w:val="single" w:sz="2" w:space="0" w:color="000001"/>
+            </w:tcBorders>
+            <w:shd w:fill="FFFFFF" w:val="clear"/>
+            <w:tcMar>
+              <w:left w:w="39" w:type="dxa"/>
+            </w:tcMar>
+          </w:tcPr>
+          <w:p>
+            <w:pPr>
+              <w:pStyle w:val="TabellenInhalt"/>
+              <w:spacing w:before="0" w:after="120"/>
+              <w:jc w:val="right"/>
+              <w:rPr/>
+            </w:pPr>
+            <w:r>
+              <w:rPr>
+                <w:rFonts w:ascii="Franklin Gothic Medium" w:hAnsi="Franklin Gothic Medium"/>
+              </w:rPr>
+              <w:t>3</w:t>
+            </w:r>
+            <w:r>
+              <w:rPr>
+                <w:rFonts w:ascii="Franklin Gothic Medium" w:hAnsi="Franklin Gothic Medium"/>
+              </w:rPr>
+              <w:t>0</w:t>
+            </w:r>
+          </w:p>
+        </w:tc>
+        <w:tc>
+          <w:tcPr>
+            <w:tcW w:w="8344" w:type="dxa"/>
+            <w:tcBorders>
+              <w:top w:val="single" w:sz="2" w:space="0" w:color="000001"/>
+              <w:left w:val="single" w:sz="2" w:space="0" w:color="000001"/>
+              <w:bottom w:val="single" w:sz="2" w:space="0" w:color="000001"/>
+              <w:right w:val="single" w:sz="2" w:space="0" w:color="000001"/>
+              <w:insideH w:val="single" w:sz="2" w:space="0" w:color="000001"/>
+              <w:insideV w:val="single" w:sz="2" w:space="0" w:color="000001"/>
+            </w:tcBorders>
+            <w:shd w:fill="FFFFFF" w:val="clear"/>
+            <w:tcMar>
+              <w:left w:w="39" w:type="dxa"/>
+            </w:tcMar>
+          </w:tcPr>
+          <w:p>
+            <w:pPr>
+              <w:pStyle w:val="TabellenInhalt"/>
+              <w:spacing w:before="0" w:after="120"/>
+              <w:rPr>
+                <w:rFonts w:ascii="Franklin Gothic Medium" w:hAnsi="Franklin Gothic Medium"/>
+              </w:rPr>
+            </w:pPr>
+            <w:r>
+              <w:rPr>
+                <w:rFonts w:ascii="Franklin Gothic Medium" w:hAnsi="Franklin Gothic Medium"/>
+              </w:rPr>
+              <w:t>Monotone Autobahnfahrt mit Spurhalteaufgabe</w:t>
+            </w:r>
+          </w:p>
+        </w:tc>
+      </w:tr>
+      <w:tr>
+        <w:trPr/>
+        <w:tc>
+          <w:tcPr>
+            <w:tcW w:w="1255" w:type="dxa"/>
+            <w:tcBorders>
+              <w:top w:val="single" w:sz="2" w:space="0" w:color="000001"/>
+              <w:left w:val="single" w:sz="2" w:space="0" w:color="000001"/>
+              <w:bottom w:val="single" w:sz="2" w:space="0" w:color="000001"/>
+              <w:insideH w:val="single" w:sz="2" w:space="0" w:color="000001"/>
+            </w:tcBorders>
+            <w:shd w:fill="FFFFFF" w:val="clear"/>
+            <w:tcMar>
+              <w:left w:w="39" w:type="dxa"/>
+            </w:tcMar>
+          </w:tcPr>
+          <w:p>
+            <w:pPr>
+              <w:pStyle w:val="TabellenInhalt"/>
+              <w:spacing w:before="0" w:after="120"/>
+              <w:jc w:val="right"/>
+              <w:rPr>
+                <w:rFonts w:ascii="Franklin Gothic Medium" w:hAnsi="Franklin Gothic Medium"/>
+              </w:rPr>
+            </w:pPr>
+            <w:r>
+              <w:rPr>
+                <w:rFonts w:ascii="Franklin Gothic Medium" w:hAnsi="Franklin Gothic Medium"/>
+              </w:rPr>
+              <w:t>5</w:t>
+            </w:r>
+          </w:p>
+        </w:tc>
+        <w:tc>
+          <w:tcPr>
+            <w:tcW w:w="8344" w:type="dxa"/>
+            <w:tcBorders>
+              <w:top w:val="single" w:sz="2" w:space="0" w:color="000001"/>
+              <w:left w:val="single" w:sz="2" w:space="0" w:color="000001"/>
+              <w:bottom w:val="single" w:sz="2" w:space="0" w:color="000001"/>
+              <w:right w:val="single" w:sz="2" w:space="0" w:color="000001"/>
+              <w:insideH w:val="single" w:sz="2" w:space="0" w:color="000001"/>
+              <w:insideV w:val="single" w:sz="2" w:space="0" w:color="000001"/>
+            </w:tcBorders>
+            <w:shd w:fill="FFFFFF" w:val="clear"/>
+            <w:tcMar>
+              <w:left w:w="39" w:type="dxa"/>
+            </w:tcMar>
+          </w:tcPr>
+          <w:p>
+            <w:pPr>
+              <w:pStyle w:val="TabellenInhalt"/>
+              <w:spacing w:before="0" w:after="120"/>
+              <w:rPr>
+                <w:rFonts w:ascii="Franklin Gothic Medium" w:hAnsi="Franklin Gothic Medium"/>
+              </w:rPr>
+            </w:pPr>
+            <w:r>
+              <w:rPr>
+                <w:rFonts w:ascii="Franklin Gothic Medium" w:hAnsi="Franklin Gothic Medium"/>
+              </w:rPr>
+              <w:t>Fragebogen und Selbsteinschätzung</w:t>
+            </w:r>
+          </w:p>
+        </w:tc>
+      </w:tr>
+      <w:tr>
+        <w:trPr/>
+        <w:tc>
+          <w:tcPr>
+            <w:tcW w:w="1255" w:type="dxa"/>
+            <w:tcBorders>
+              <w:top w:val="single" w:sz="2" w:space="0" w:color="000001"/>
+              <w:left w:val="single" w:sz="2" w:space="0" w:color="000001"/>
+              <w:bottom w:val="single" w:sz="2" w:space="0" w:color="000001"/>
+              <w:insideH w:val="single" w:sz="2" w:space="0" w:color="000001"/>
+            </w:tcBorders>
+            <w:shd w:fill="FFFFFF" w:val="clear"/>
+            <w:tcMar>
+              <w:left w:w="39" w:type="dxa"/>
+            </w:tcMar>
+          </w:tcPr>
+          <w:p>
+            <w:pPr>
+              <w:pStyle w:val="TabellenInhalt"/>
+              <w:spacing w:before="0" w:after="120"/>
+              <w:jc w:val="right"/>
+              <w:rPr>
+                <w:rFonts w:ascii="Franklin Gothic Medium" w:hAnsi="Franklin Gothic Medium"/>
+              </w:rPr>
+            </w:pPr>
+            <w:r>
+              <w:rPr>
+                <w:rFonts w:ascii="Franklin Gothic Medium" w:hAnsi="Franklin Gothic Medium"/>
+              </w:rPr>
+              <w:t>40</w:t>
+            </w:r>
+          </w:p>
+        </w:tc>
+        <w:tc>
+          <w:tcPr>
+            <w:tcW w:w="8344" w:type="dxa"/>
+            <w:tcBorders>
+              <w:top w:val="single" w:sz="2" w:space="0" w:color="000001"/>
+              <w:left w:val="single" w:sz="2" w:space="0" w:color="000001"/>
+              <w:bottom w:val="single" w:sz="2" w:space="0" w:color="000001"/>
+              <w:right w:val="single" w:sz="2" w:space="0" w:color="000001"/>
+              <w:insideH w:val="single" w:sz="2" w:space="0" w:color="000001"/>
+              <w:insideV w:val="single" w:sz="2" w:space="0" w:color="000001"/>
+            </w:tcBorders>
+            <w:shd w:fill="FFFFFF" w:val="clear"/>
+            <w:tcMar>
+              <w:left w:w="39" w:type="dxa"/>
+            </w:tcMar>
+          </w:tcPr>
+          <w:p>
+            <w:pPr>
+              <w:pStyle w:val="TabellenInhalt"/>
+              <w:spacing w:before="0" w:after="120"/>
+              <w:rPr>
+                <w:rFonts w:ascii="Franklin Gothic Medium" w:hAnsi="Franklin Gothic Medium"/>
+              </w:rPr>
+            </w:pPr>
+            <w:r>
+              <w:rPr>
+                <w:rFonts w:ascii="Franklin Gothic Medium" w:hAnsi="Franklin Gothic Medium"/>
+              </w:rPr>
+            </w:r>
+          </w:p>
+        </w:tc>
+      </w:tr>
+    </w:tbl>
+    <w:p>
+      <w:pPr>
+        <w:pStyle w:val="NormalWeb"/>
+        <w:rPr>
+          <w:rFonts w:ascii="Franklin Gothic Medium" w:hAnsi="Franklin Gothic Medium"/>
+        </w:rPr>
+      </w:pPr>
+      <w:r>
+        <w:rPr>
+          <w:rFonts w:ascii="Franklin Gothic Medium" w:hAnsi="Franklin Gothic Medium"/>
+        </w:rPr>
+      </w:r>
+    </w:p>
+    <w:p>
+      <w:pPr>
+        <w:pStyle w:val="Berschrift2"/>
+        <w:rPr>
+          <w:rFonts w:ascii="Franklin Gothic Medium" w:hAnsi="Franklin Gothic Medium"/>
+        </w:rPr>
+      </w:pPr>
+      <w:r>
+        <w:rPr>
+          <w:rFonts w:ascii="Franklin Gothic Medium" w:hAnsi="Franklin Gothic Medium"/>
+        </w:rPr>
+        <w:t>Karte für Testfahrt</w:t>
+      </w:r>
+    </w:p>
+    <w:p>
+      <w:pPr>
+        <w:pStyle w:val="NormalWeb"/>
+        <w:rPr/>
+      </w:pPr>
+      <w:r>
+        <w:rPr>
+          <w:rFonts w:ascii="Franklin Gothic Medium" w:hAnsi="Franklin Gothic Medium"/>
+        </w:rPr>
+        <w:t>Die Autobahn läuft relativ monoton geradeaus und es gibt keine anderen Verkehrsteilnehmer auf der eigenen und der Gegenfahrbahn. Es soll möglichst wenig Abwechslung geben, also keine Bäume oder andere Dinge am Fahrbahnrand. Es gibt eine Geschwindigkeitsbegrenzung und eine Fahrbahnmarkierung. Auf diese beiden Punkte wird bei der Fahrt besonders geachtet.</w:t>
+      </w:r>
+    </w:p>
+    <w:p>
+      <w:pPr>
+        <w:pStyle w:val="Berschrift2"/>
+        <w:rPr>
+          <w:rFonts w:ascii="Franklin Gothic Medium" w:hAnsi="Franklin Gothic Medium"/>
+        </w:rPr>
+      </w:pPr>
+      <w:r>
+        <w:rPr>
+          <w:rFonts w:ascii="Franklin Gothic Medium" w:hAnsi="Franklin Gothic Medium"/>
+        </w:rPr>
+        <w:t>Ereignisse</w:t>
+      </w:r>
+    </w:p>
+    <w:p>
+      <w:pPr>
+        <w:pStyle w:val="NormalWeb"/>
+        <w:numPr>
+          <w:ilvl w:val="0"/>
+          <w:numId w:val="2"/>
+        </w:numPr>
+        <w:rPr>
+          <w:rFonts w:ascii="Franklin Gothic Medium" w:hAnsi="Franklin Gothic Medium"/>
+        </w:rPr>
+      </w:pPr>
+      <w:r>
+        <w:rPr>
+          <w:rFonts w:ascii="Franklin Gothic Medium" w:hAnsi="Franklin Gothic Medium"/>
+        </w:rPr>
+        <w:t>Proband gähnt, „nickt ein“ oder blinzelt häufig</w:t>
+      </w:r>
+    </w:p>
+    <w:p>
+      <w:pPr>
+        <w:pStyle w:val="NormalWeb"/>
+        <w:numPr>
+          <w:ilvl w:val="0"/>
+          <w:numId w:val="2"/>
+        </w:numPr>
+        <w:rPr>
+          <w:rFonts w:ascii="Franklin Gothic Medium" w:hAnsi="Franklin Gothic Medium"/>
+        </w:rPr>
+      </w:pPr>
+      <w:r>
+        <w:rPr>
+          <w:rFonts w:ascii="Franklin Gothic Medium" w:hAnsi="Franklin Gothic Medium"/>
+        </w:rPr>
+        <w:t>Proband macht Fahrfehler (StVO)</w:t>
+      </w:r>
+    </w:p>
+    <w:p>
+      <w:pPr>
+        <w:pStyle w:val="NormalWeb"/>
+        <w:numPr>
+          <w:ilvl w:val="0"/>
+          <w:numId w:val="2"/>
+        </w:numPr>
+        <w:rPr>
+          <w:rFonts w:ascii="Franklin Gothic Medium" w:hAnsi="Franklin Gothic Medium"/>
+        </w:rPr>
+      </w:pPr>
+      <w:r>
+        <w:rPr>
+          <w:rFonts w:ascii="Franklin Gothic Medium" w:hAnsi="Franklin Gothic Medium"/>
+        </w:rPr>
+        <w:t>Proband kommt von der Spur ab und lenkt heftig gegen</w:t>
+      </w:r>
+    </w:p>
+    <w:p>
+      <w:pPr>
+        <w:pStyle w:val="NormalWeb"/>
+        <w:numPr>
+          <w:ilvl w:val="0"/>
+          <w:numId w:val="2"/>
+        </w:numPr>
+        <w:rPr>
+          <w:rFonts w:ascii="Franklin Gothic Medium" w:hAnsi="Franklin Gothic Medium"/>
+        </w:rPr>
+      </w:pPr>
+      <w:r>
+        <w:rPr>
+          <w:rFonts w:ascii="Franklin Gothic Medium" w:hAnsi="Franklin Gothic Medium"/>
+        </w:rPr>
+        <w:t>Proband verändert seine Fahrweise und wird langsamer / schneller</w:t>
+      </w:r>
+    </w:p>
+    <w:p>
+      <w:pPr>
+        <w:pStyle w:val="Berschrift2"/>
+        <w:rPr>
+          <w:rFonts w:ascii="Franklin Gothic Medium" w:hAnsi="Franklin Gothic Medium"/>
+        </w:rPr>
+      </w:pPr>
+      <w:r>
+        <w:rPr>
+          <w:rFonts w:ascii="Franklin Gothic Medium" w:hAnsi="Franklin Gothic Medium"/>
+        </w:rPr>
+        <w:t>Daten</w:t>
+      </w:r>
+    </w:p>
+    <w:p>
+      <w:pPr>
+        <w:pStyle w:val="NormalWeb"/>
+        <w:numPr>
+          <w:ilvl w:val="0"/>
+          <w:numId w:val="2"/>
+        </w:numPr>
+        <w:rPr>
+          <w:rFonts w:ascii="Franklin Gothic Medium" w:hAnsi="Franklin Gothic Medium"/>
+        </w:rPr>
+      </w:pPr>
+      <w:r>
+        <w:rPr>
+          <w:rFonts w:ascii="Franklin Gothic Medium" w:hAnsi="Franklin Gothic Medium"/>
+        </w:rPr>
+        <w:t>Videoaufzeichnung des Fahrers</w:t>
+      </w:r>
+    </w:p>
+    <w:p>
+      <w:pPr>
+        <w:pStyle w:val="NormalWeb"/>
+        <w:numPr>
+          <w:ilvl w:val="0"/>
+          <w:numId w:val="2"/>
+        </w:numPr>
+        <w:rPr>
+          <w:rFonts w:ascii="Franklin Gothic Medium" w:hAnsi="Franklin Gothic Medium"/>
+        </w:rPr>
+      </w:pPr>
+      <w:r>
+        <w:rPr>
+          <w:rFonts w:ascii="Franklin Gothic Medium" w:hAnsi="Franklin Gothic Medium"/>
+        </w:rPr>
+        <w:t>Videoaufzeichnung der Fahrt im Simulator</w:t>
+      </w:r>
+    </w:p>
+    <w:p>
+      <w:pPr>
+        <w:pStyle w:val="NormalWeb"/>
+        <w:numPr>
+          <w:ilvl w:val="0"/>
+          <w:numId w:val="2"/>
+        </w:numPr>
+        <w:rPr>
+          <w:rFonts w:ascii="Franklin Gothic Medium" w:hAnsi="Franklin Gothic Medium"/>
+        </w:rPr>
+      </w:pPr>
+      <w:r>
+        <w:rPr>
+          <w:rFonts w:ascii="Franklin Gothic Medium" w:hAnsi="Franklin Gothic Medium"/>
+        </w:rPr>
+        <w:t>Tabelle mit allen Fahrzeugwerten aus dem Steuergerät</w:t>
+      </w:r>
+    </w:p>
+    <w:p>
+      <w:pPr>
+        <w:pStyle w:val="NormalWeb"/>
+        <w:numPr>
+          <w:ilvl w:val="0"/>
+          <w:numId w:val="2"/>
+        </w:numPr>
+        <w:rPr>
+          <w:rFonts w:ascii="Franklin Gothic Medium" w:hAnsi="Franklin Gothic Medium"/>
+        </w:rPr>
+      </w:pPr>
+      <w:r>
+        <w:rPr>
+          <w:rFonts w:ascii="Franklin Gothic Medium" w:hAnsi="Franklin Gothic Medium"/>
+        </w:rPr>
+        <w:t>Tabelle mit allen EEG (und EKG) Rohdaten</w:t>
+      </w:r>
+    </w:p>
+    <w:p>
+      <w:pPr>
+        <w:pStyle w:val="NormalWeb"/>
+        <w:numPr>
+          <w:ilvl w:val="0"/>
+          <w:numId w:val="2"/>
+        </w:numPr>
+        <w:rPr>
+          <w:rFonts w:ascii="Franklin Gothic Medium" w:hAnsi="Franklin Gothic Medium"/>
+        </w:rPr>
+      </w:pPr>
+      <w:r>
+        <w:rPr>
+          <w:rFonts w:ascii="Franklin Gothic Medium" w:hAnsi="Franklin Gothic Medium"/>
+        </w:rPr>
+        <w:t>Tabelle mit besonderen Ereignissen</w:t>
+      </w:r>
+    </w:p>
+    <w:p>
+      <w:pPr>
+        <w:pStyle w:val="Berschrift1"/>
+        <w:rPr>
+          <w:rFonts w:ascii="Franklin Gothic Medium" w:hAnsi="Franklin Gothic Medium"/>
+        </w:rPr>
+      </w:pPr>
+      <w:r>
+        <w:rPr>
+          <w:rFonts w:ascii="Franklin Gothic Medium" w:hAnsi="Franklin Gothic Medium"/>
+        </w:rPr>
+        <w:t>Erwartungen</w:t>
+      </w:r>
+    </w:p>
+    <w:p>
+      <w:pPr>
+        <w:pStyle w:val="HFlietext"/>
+        <w:rPr>
+          <w:rFonts w:ascii="Franklin Gothic Medium" w:hAnsi="Franklin Gothic Medium"/>
+        </w:rPr>
+      </w:pPr>
+      <w:bookmarkStart w:id="1" w:name="__DdeLink__280_1504195056"/>
+      <w:r>
+        <w:rPr>
+          <w:rFonts w:ascii="Franklin Gothic Medium" w:hAnsi="Franklin Gothic Medium"/>
+        </w:rPr>
+        <w:t>Nicht alle Tei</w:t>
+      </w:r>
+      <w:bookmarkEnd w:id="1"/>
+      <w:r>
+        <w:rPr>
+          <w:rFonts w:ascii="Franklin Gothic Medium" w:hAnsi="Franklin Gothic Medium"/>
+        </w:rPr>
+        <w:t xml:space="preserve">lnehmer werden deutliche Anzeichen von Müdigkeit zeigen, dennoch werden vereinzelt aussagekräftige Daten aufgenommen werden können. Einen Unterschied der Experimente a) und b) sollte dennoch erkennbar sein. </w:t>
+      </w:r>
+    </w:p>
+    <w:p>
+      <w:pPr>
+        <w:pStyle w:val="Berschrift1"/>
+        <w:rPr>
+          <w:rFonts w:ascii="Franklin Gothic Medium" w:hAnsi="Franklin Gothic Medium"/>
+        </w:rPr>
+      </w:pPr>
+      <w:r>
+        <w:rPr>
+          <w:rFonts w:ascii="Franklin Gothic Medium" w:hAnsi="Franklin Gothic Medium"/>
+        </w:rPr>
+        <w:t xml:space="preserve">Literaturliste </w:t>
+      </w:r>
+    </w:p>
+    <w:p>
+      <w:pPr>
+        <w:pStyle w:val="HSRTFlietext"/>
+        <w:rPr>
+          <w:rFonts w:ascii="Franklin Gothic Medium" w:hAnsi="Franklin Gothic Medium"/>
+          <w:sz w:val="24"/>
+          <w:szCs w:val="24"/>
+          <w:lang w:eastAsia="de-DE"/>
+        </w:rPr>
+      </w:pPr>
+      <w:r>
+        <w:rPr>
+          <w:rFonts w:ascii="Franklin Gothic Medium" w:hAnsi="Franklin Gothic Medium"/>
+          <w:sz w:val="24"/>
+          <w:szCs w:val="24"/>
+          <w:lang w:eastAsia="de-DE"/>
+        </w:rPr>
+        <w:t>[1] Claudia Evers. „Unterschätzte Risikofaktoren Übermüdung und Ablenkung als Ursachen für schwere KW-Unfälle.“</w:t>
+      </w:r>
+    </w:p>
+    <w:p>
+      <w:pPr>
+        <w:pStyle w:val="HSRTFlietext"/>
+        <w:rPr>
+          <w:rFonts w:ascii="Franklin Gothic Medium" w:hAnsi="Franklin Gothic Medium"/>
+          <w:sz w:val="24"/>
+          <w:szCs w:val="24"/>
+          <w:lang w:eastAsia="de-DE"/>
+        </w:rPr>
+      </w:pPr>
+      <w:r>
+        <w:rPr>
+          <w:rFonts w:ascii="Franklin Gothic Medium" w:hAnsi="Franklin Gothic Medium"/>
+          <w:sz w:val="24"/>
+          <w:szCs w:val="24"/>
+          <w:lang w:eastAsia="de-DE"/>
+        </w:rPr>
+        <w:t xml:space="preserve"> </w:t>
+      </w:r>
+    </w:p>
+    <w:p>
+      <w:pPr>
+        <w:pStyle w:val="HSRTFlietext"/>
+        <w:rPr>
+          <w:rFonts w:ascii="Franklin Gothic Medium" w:hAnsi="Franklin Gothic Medium"/>
+          <w:sz w:val="24"/>
+          <w:szCs w:val="24"/>
+          <w:lang w:eastAsia="de-DE"/>
+        </w:rPr>
+      </w:pPr>
+      <w:r>
+        <w:rPr>
+          <w:rFonts w:ascii="Franklin Gothic Medium" w:hAnsi="Franklin Gothic Medium"/>
+          <w:sz w:val="24"/>
+          <w:szCs w:val="24"/>
+          <w:lang w:eastAsia="de-DE"/>
+        </w:rPr>
+        <w:t xml:space="preserve">[2] E. Rogado, J.L. Garcia, Rafael Barea, Luis M. Bergasa, and Elena Lopez. Driver fatigue detection system. In Robotics and Biomimetics, 2008. ROBIO 2008. IEEE International Conference on, pages 1105–1110, Feb 2009. </w:t>
+      </w:r>
+    </w:p>
+    <w:p>
+      <w:pPr>
+        <w:pStyle w:val="HSRTFlietext"/>
+        <w:rPr>
+          <w:rFonts w:ascii="Franklin Gothic Medium" w:hAnsi="Franklin Gothic Medium"/>
+        </w:rPr>
+      </w:pPr>
+      <w:r>
+        <w:rPr>
+          <w:rFonts w:ascii="Franklin Gothic Medium" w:hAnsi="Franklin Gothic Medium"/>
+        </w:rPr>
+      </w:r>
+    </w:p>
+    <w:p>
+      <w:pPr>
+        <w:pStyle w:val="HSRTFlietext"/>
+        <w:rPr>
+          <w:rFonts w:ascii="Franklin Gothic Medium" w:hAnsi="Franklin Gothic Medium"/>
+          <w:sz w:val="24"/>
+          <w:szCs w:val="24"/>
+          <w:lang w:eastAsia="de-DE"/>
+        </w:rPr>
+      </w:pPr>
+      <w:r>
+        <w:rPr>
+          <w:rFonts w:ascii="Franklin Gothic Medium" w:hAnsi="Franklin Gothic Medium"/>
+          <w:sz w:val="24"/>
+          <w:szCs w:val="24"/>
+          <w:lang w:eastAsia="de-DE"/>
+        </w:rPr>
+        <w:t xml:space="preserve">[3] Jose Vicente, Pablo Laguna, Ariadna Bartra, and Raquel Bailon. Detection of driver’s drowsiness by means of hrv analysis. In Computing in Cardiology, 2011, pages 89–92, Sept 2011. </w:t>
+      </w:r>
+    </w:p>
+    <w:p>
+      <w:pPr>
+        <w:pStyle w:val="HSRTFlietext"/>
+        <w:rPr>
+          <w:rFonts w:ascii="Franklin Gothic Medium" w:hAnsi="Franklin Gothic Medium"/>
+        </w:rPr>
+      </w:pPr>
+      <w:r>
+        <w:rPr>
+          <w:rFonts w:ascii="Franklin Gothic Medium" w:hAnsi="Franklin Gothic Medium"/>
+        </w:rPr>
+      </w:r>
+    </w:p>
+    <w:p>
+      <w:pPr>
+        <w:pStyle w:val="HSRTFlietext"/>
+        <w:rPr>
+          <w:rFonts w:ascii="Franklin Gothic Medium" w:hAnsi="Franklin Gothic Medium"/>
+          <w:sz w:val="24"/>
+          <w:szCs w:val="24"/>
+          <w:lang w:eastAsia="de-DE"/>
+        </w:rPr>
+      </w:pPr>
+      <w:r>
+        <w:rPr>
+          <w:rFonts w:ascii="Franklin Gothic Medium" w:hAnsi="Franklin Gothic Medium"/>
+          <w:sz w:val="24"/>
+          <w:szCs w:val="24"/>
+          <w:lang w:eastAsia="de-DE"/>
+        </w:rPr>
+        <w:t>[4] Rami N. Khushaba, Sarath Kodagoda, Sara Lal, and Gamini Dissanayake. Driver drowsiness classification using fuzzy wavelet-packet-based featureextraction algorithm. Biomedical Engineering, IEEE Transactions on, 58(1):121– 131, Jan 2011.</w:t>
+      </w:r>
+    </w:p>
+    <w:p>
+      <w:pPr>
+        <w:pStyle w:val="HSRTFlietext"/>
+        <w:rPr>
+          <w:rFonts w:ascii="Franklin Gothic Medium" w:hAnsi="Franklin Gothic Medium"/>
+        </w:rPr>
+      </w:pPr>
+      <w:r>
+        <w:rPr>
+          <w:rFonts w:ascii="Franklin Gothic Medium" w:hAnsi="Franklin Gothic Medium"/>
+        </w:rPr>
+      </w:r>
+    </w:p>
+    <w:p>
+      <w:pPr>
+        <w:pStyle w:val="HSRTFlietext"/>
+        <w:rPr>
+          <w:rFonts w:ascii="Franklin Gothic Medium" w:hAnsi="Franklin Gothic Medium"/>
+          <w:sz w:val="24"/>
+          <w:szCs w:val="24"/>
+          <w:lang w:eastAsia="de-DE"/>
+        </w:rPr>
+      </w:pPr>
+      <w:r>
+        <w:rPr>
+          <w:rFonts w:ascii="Franklin Gothic Medium" w:hAnsi="Franklin Gothic Medium"/>
+          <w:sz w:val="24"/>
+          <w:szCs w:val="24"/>
+          <w:lang w:eastAsia="de-DE"/>
+        </w:rPr>
+        <w:t>[5] Aleksandra Vuckovic, Vlada Radivojevic, Andrew C.N. Chen, and Dejan Popovic. Automatic recognition of alertness and drowsiness from EEG by an artificial neural network. Medical Engineering &amp; Physics, 24(5):349 – 360, 2002.</w:t>
+      </w:r>
+    </w:p>
+    <w:p>
+      <w:pPr>
+        <w:pStyle w:val="HSRTFlietext"/>
+        <w:rPr>
+          <w:rFonts w:ascii="Franklin Gothic Medium" w:hAnsi="Franklin Gothic Medium"/>
+        </w:rPr>
+      </w:pPr>
+      <w:r>
+        <w:rPr>
+          <w:rFonts w:ascii="Franklin Gothic Medium" w:hAnsi="Franklin Gothic Medium"/>
+        </w:rPr>
+      </w:r>
+    </w:p>
+    <w:p>
+      <w:pPr>
+        <w:pStyle w:val="HSRTFlietext"/>
+        <w:rPr>
+          <w:rFonts w:ascii="Franklin Gothic Medium" w:hAnsi="Franklin Gothic Medium"/>
+          <w:sz w:val="24"/>
+          <w:szCs w:val="24"/>
+        </w:rPr>
+      </w:pPr>
+      <w:r>
+        <w:rPr>
+          <w:rFonts w:ascii="Franklin Gothic Medium" w:hAnsi="Franklin Gothic Medium"/>
+          <w:sz w:val="24"/>
+          <w:szCs w:val="24"/>
+        </w:rPr>
+        <w:t>[6] Arun Sahayadhas, Kenneth Sundaraj and Murugappan Murugappan. Detecting driver drowsiness based on sensors: A review. Sensors, 12(12):16937, 2012.</w:t>
+      </w:r>
+    </w:p>
+    <w:p>
+      <w:pPr>
+        <w:pStyle w:val="HSRTFlietext"/>
+        <w:rPr>
+          <w:rFonts w:ascii="Franklin Gothic Medium" w:hAnsi="Franklin Gothic Medium"/>
+        </w:rPr>
+      </w:pPr>
+      <w:r>
+        <w:rPr>
+          <w:rFonts w:ascii="Franklin Gothic Medium" w:hAnsi="Franklin Gothic Medium"/>
+        </w:rPr>
+      </w:r>
+    </w:p>
+    <w:p>
+      <w:pPr>
+        <w:pStyle w:val="HSRTFlietext"/>
+        <w:rPr>
+          <w:rFonts w:ascii="Franklin Gothic Medium" w:hAnsi="Franklin Gothic Medium"/>
+          <w:sz w:val="24"/>
+          <w:szCs w:val="24"/>
+        </w:rPr>
+      </w:pPr>
+      <w:r>
+        <w:rPr>
+          <w:rFonts w:ascii="Franklin Gothic Medium" w:hAnsi="Franklin Gothic Medium"/>
+          <w:sz w:val="24"/>
+          <w:szCs w:val="24"/>
+        </w:rPr>
+        <w:t>[35] Evi Blana and John Golias. Differences between vehicle lateral displacement on the road and in a fixed-base simulator. Human Factors, 44(2):303–313, 2002.</w:t>
+      </w:r>
+    </w:p>
+    <w:p>
+      <w:pPr>
+        <w:pStyle w:val="HSRTFlietext"/>
+        <w:rPr>
+          <w:rFonts w:ascii="Franklin Gothic Medium" w:hAnsi="Franklin Gothic Medium"/>
+        </w:rPr>
+      </w:pPr>
+      <w:r>
+        <w:rPr>
+          <w:rFonts w:ascii="Franklin Gothic Medium" w:hAnsi="Franklin Gothic Medium"/>
+        </w:rPr>
+      </w:r>
+    </w:p>
+    <w:p>
+      <w:pPr>
+        <w:pStyle w:val="HSRTFlietext"/>
+        <w:rPr>
+          <w:rFonts w:ascii="Franklin Gothic Medium" w:hAnsi="Franklin Gothic Medium"/>
+          <w:sz w:val="24"/>
+          <w:szCs w:val="24"/>
+        </w:rPr>
+      </w:pPr>
+      <w:r>
+        <w:rPr>
+          <w:rFonts w:ascii="Franklin Gothic Medium" w:hAnsi="Franklin Gothic Medium"/>
+          <w:sz w:val="24"/>
+          <w:szCs w:val="24"/>
+        </w:rPr>
+        <w:t>[36] Johan Engstrom, Emma Johansson, and Joakim Ostlund. Effects of visual and cognitive load in real and simulated motorway driving. Transportation Research Part F: Traffic Psychology and Behaviour, 8(2):97–120, March 2005.</w:t>
+      </w:r>
+    </w:p>
+    <w:p>
+      <w:pPr>
+        <w:pStyle w:val="HSRTFlietext"/>
+        <w:rPr>
+          <w:rFonts w:ascii="Franklin Gothic Medium" w:hAnsi="Franklin Gothic Medium"/>
+        </w:rPr>
+      </w:pPr>
+      <w:r>
+        <w:rPr>
+          <w:rFonts w:ascii="Franklin Gothic Medium" w:hAnsi="Franklin Gothic Medium"/>
+        </w:rPr>
+      </w:r>
+    </w:p>
+    <w:p>
+      <w:pPr>
+        <w:pStyle w:val="HSRTFlietext"/>
+        <w:rPr>
+          <w:rFonts w:ascii="Franklin Gothic Medium" w:hAnsi="Franklin Gothic Medium"/>
+          <w:sz w:val="24"/>
+          <w:szCs w:val="24"/>
+        </w:rPr>
+      </w:pPr>
+      <w:r>
+        <w:rPr>
+          <w:rFonts w:ascii="Franklin Gothic Medium" w:hAnsi="Franklin Gothic Medium"/>
+          <w:sz w:val="24"/>
+          <w:szCs w:val="24"/>
+        </w:rPr>
+        <w:t xml:space="preserve">[37] Jim Horne and Louise Reyner. Vehicle accidents related to sleep: a review. Occupational and Environmental Medicine, pages 289–294, May 1999. </w:t>
+      </w:r>
+    </w:p>
+    <w:p>
+      <w:pPr>
+        <w:pStyle w:val="HSRTFlietext"/>
+        <w:rPr>
+          <w:rFonts w:ascii="Franklin Gothic Medium" w:hAnsi="Franklin Gothic Medium"/>
+        </w:rPr>
+      </w:pPr>
+      <w:r>
+        <w:rPr>
+          <w:rFonts w:ascii="Franklin Gothic Medium" w:hAnsi="Franklin Gothic Medium"/>
+        </w:rPr>
+      </w:r>
+    </w:p>
+    <w:p>
+      <w:pPr>
+        <w:pStyle w:val="Normal"/>
+        <w:rPr>
+          <w:rFonts w:ascii="Franklin Gothic Medium" w:hAnsi="Franklin Gothic Medium"/>
+          <w:sz w:val="24"/>
+          <w:szCs w:val="24"/>
+        </w:rPr>
+      </w:pPr>
+      <w:r>
+        <w:rPr>
+          <w:rFonts w:ascii="Franklin Gothic Medium" w:hAnsi="Franklin Gothic Medium"/>
+          <w:sz w:val="24"/>
+          <w:szCs w:val="24"/>
+        </w:rPr>
+        <w:t>[38] Robert Peters, Esther Wagner, Elizabeth Alicandri, Jean Fox, Maria L. Thomas, David R. Thorne, Helen C. Sing, and Sharon M. Balwinski. Effects of partial and total sleep deprivation on driving performance. Public Roads, pages 2–6, May 1999.</w:t>
+      </w:r>
+    </w:p>
+    <w:p>
+      <w:pPr>
+        <w:pStyle w:val="HFlietext"/>
+        <w:rPr>
+          <w:rFonts w:ascii="Franklin Gothic Medium" w:hAnsi="Franklin Gothic Medium"/>
+          <w:sz w:val="24"/>
+          <w:szCs w:val="24"/>
+        </w:rPr>
+      </w:pPr>
+      <w:r>
+        <w:rPr>
+          <w:rFonts w:ascii="Franklin Gothic Medium" w:hAnsi="Franklin Gothic Medium"/>
+          <w:sz w:val="24"/>
+          <w:szCs w:val="24"/>
+        </w:rPr>
+      </w:r>
+    </w:p>
+    <w:p>
+      <w:pPr>
+        <w:pStyle w:val="HFlietext"/>
+        <w:rPr>
+          <w:rFonts w:ascii="Franklin Gothic Medium" w:hAnsi="Franklin Gothic Medium"/>
+        </w:rPr>
+      </w:pPr>
+      <w:r>
+        <w:rPr>
+          <w:rFonts w:ascii="Franklin Gothic Medium" w:hAnsi="Franklin Gothic Medium"/>
+        </w:rPr>
+        <w:t>Weitere Information:</w:t>
+      </w:r>
+    </w:p>
+    <w:p>
+      <w:pPr>
+        <w:pStyle w:val="HFlietext"/>
+        <w:rPr/>
+      </w:pPr>
+      <w:hyperlink r:id="rId4">
+        <w:r>
+          <w:rPr>
+            <w:rStyle w:val="Internetlink"/>
+            <w:rFonts w:ascii="Franklin Gothic Medium" w:hAnsi="Franklin Gothic Medium"/>
+          </w:rPr>
+          <w:t>http://wvk.reutlingen-university.de/index.php?site=topic&amp;id=150299</w:t>
+        </w:r>
+      </w:hyperlink>
+    </w:p>
+    <w:p>
+      <w:pPr>
+        <w:pStyle w:val="HFlietext"/>
+        <w:rPr>
+          <w:rFonts w:ascii="Franklin Gothic Medium" w:hAnsi="Franklin Gothic Medium"/>
+        </w:rPr>
+      </w:pPr>
+      <w:r>
+        <w:rPr>
+          <w:rFonts w:ascii="Franklin Gothic Medium" w:hAnsi="Franklin Gothic Medium"/>
+        </w:rPr>
+      </w:r>
+    </w:p>
+    <w:p>
+      <w:pPr>
+        <w:pStyle w:val="Berschrift1"/>
+        <w:rPr>
+          <w:rFonts w:ascii="Franklin Gothic Medium" w:hAnsi="Franklin Gothic Medium"/>
+        </w:rPr>
+      </w:pPr>
+      <w:r>
+        <w:rPr>
+          <w:rFonts w:ascii="Franklin Gothic Medium" w:hAnsi="Franklin Gothic Medium"/>
+        </w:rPr>
+        <w:t>ToDo</w:t>
+      </w:r>
+    </w:p>
+    <w:tbl>
+      <w:tblPr>
+        <w:tblW w:w="9601" w:type="dxa"/>
+        <w:jc w:val="left"/>
         <w:tblInd w:w="45" w:type="dxa"/>
         <w:tblBorders>
           <w:top w:val="single" w:sz="2" w:space="0" w:color="000001"/>
@@ -789,14 +1800,14 @@
         </w:tblCellMar>
       </w:tblPr>
       <w:tblGrid>
-        <w:gridCol w:w="1256"/>
-        <w:gridCol w:w="8343"/>
+        <w:gridCol w:w="8010"/>
+        <w:gridCol w:w="1590"/>
       </w:tblGrid>
       <w:tr>
         <w:trPr/>
         <w:tc>
           <w:tcPr>
-            <w:tcW w:w="1256" w:type="dxa"/>
+            <w:tcW w:w="8010" w:type="dxa"/>
             <w:tcBorders>
               <w:top w:val="single" w:sz="2" w:space="0" w:color="000001"/>
               <w:left w:val="single" w:sz="2" w:space="0" w:color="000001"/>
@@ -811,27 +1822,58 @@
           <w:p>
             <w:pPr>
               <w:pStyle w:val="TabellenInhalt"/>
-              <w:spacing w:before="0" w:after="120"/>
-              <w:rPr>
-                <w:rFonts w:ascii="Franklin Gothic Medium" w:hAnsi="Franklin Gothic Medium"/>
-                <w:b/>
-                <w:b/>
-                <w:bCs/>
+              <w:rPr>
+                <w:rFonts w:ascii="Franklin Gothic Medium" w:hAnsi="Franklin Gothic Medium"/>
               </w:rPr>
             </w:pPr>
             <w:r>
               <w:rPr>
                 <w:rFonts w:ascii="Franklin Gothic Medium" w:hAnsi="Franklin Gothic Medium"/>
-                <w:b/>
-                <w:bCs/>
-              </w:rPr>
-              <w:t>Minuten</w:t>
+              </w:rPr>
+              <w:t>Erstellen der Karte im Simulator</w:t>
+            </w:r>
+          </w:p>
+          <w:p>
+            <w:pPr>
+              <w:pStyle w:val="TabellenInhalt"/>
+              <w:numPr>
+                <w:ilvl w:val="0"/>
+                <w:numId w:val="5"/>
+              </w:numPr>
+              <w:rPr>
+                <w:rFonts w:ascii="Franklin Gothic Medium" w:hAnsi="Franklin Gothic Medium"/>
+              </w:rPr>
+            </w:pPr>
+            <w:r>
+              <w:rPr>
+                <w:rFonts w:ascii="Franklin Gothic Medium" w:hAnsi="Franklin Gothic Medium"/>
+              </w:rPr>
+              <w:t>Stadtfahrt</w:t>
+            </w:r>
+          </w:p>
+          <w:p>
+            <w:pPr>
+              <w:pStyle w:val="TabellenInhalt"/>
+              <w:numPr>
+                <w:ilvl w:val="0"/>
+                <w:numId w:val="5"/>
+              </w:numPr>
+              <w:spacing w:before="0" w:after="120"/>
+              <w:rPr>
+                <w:rFonts w:ascii="Franklin Gothic Medium" w:hAnsi="Franklin Gothic Medium"/>
+              </w:rPr>
+            </w:pPr>
+            <w:r>
+              <w:rPr>
+                <w:rFonts w:ascii="Franklin Gothic Medium" w:hAnsi="Franklin Gothic Medium"/>
+              </w:rPr>
+              <w:t>Autobahn</w:t>
             </w:r>
           </w:p>
         </w:tc>
         <w:tc>
           <w:tcPr>
-            <w:tcW w:w="8343" w:type="dxa"/>
+            <w:tcW w:w="1590" w:type="dxa"/>
             <w:tcBorders>
               <w:top w:val="single" w:sz="2" w:space="0" w:color="000001"/>
               <w:left w:val="single" w:sz="2" w:space="0" w:color="000001"/>
@@ -851,18 +1893,12 @@
               <w:spacing w:before="0" w:after="120"/>
               <w:rPr>
                 <w:rFonts w:ascii="Franklin Gothic Medium" w:hAnsi="Franklin Gothic Medium"/>
-                <w:b/>
-                <w:b/>
-                <w:bCs/>
               </w:rPr>
             </w:pPr>
             <w:r>
               <w:rPr>
                 <w:rFonts w:ascii="Franklin Gothic Medium" w:hAnsi="Franklin Gothic Medium"/>
-                <w:b/>
-                <w:bCs/>
-              </w:rPr>
-              <w:t>Beschreibung</w:t>
+              </w:rPr>
             </w:r>
           </w:p>
         </w:tc>
@@ -871,7 +1907,7 @@
         <w:trPr/>
         <w:tc>
           <w:tcPr>
-            <w:tcW w:w="1256" w:type="dxa"/>
+            <w:tcW w:w="8010" w:type="dxa"/>
             <w:tcBorders>
               <w:top w:val="single" w:sz="2" w:space="0" w:color="000001"/>
               <w:left w:val="single" w:sz="2" w:space="0" w:color="000001"/>
@@ -887,7 +1923,6 @@
             <w:pPr>
               <w:pStyle w:val="TabellenInhalt"/>
               <w:spacing w:before="0" w:after="120"/>
-              <w:jc w:val="right"/>
               <w:rPr>
                 <w:rFonts w:ascii="Franklin Gothic Medium" w:hAnsi="Franklin Gothic Medium"/>
               </w:rPr>
@@ -896,13 +1931,13 @@
               <w:rPr>
                 <w:rFonts w:ascii="Franklin Gothic Medium" w:hAnsi="Franklin Gothic Medium"/>
               </w:rPr>
-              <w:t>5</w:t>
+              <w:t>Einrichten der Kamera</w:t>
             </w:r>
           </w:p>
         </w:tc>
         <w:tc>
           <w:tcPr>
-            <w:tcW w:w="8343" w:type="dxa"/>
+            <w:tcW w:w="1590" w:type="dxa"/>
             <w:tcBorders>
               <w:top w:val="single" w:sz="2" w:space="0" w:color="000001"/>
               <w:left w:val="single" w:sz="2" w:space="0" w:color="000001"/>
@@ -928,7 +1963,6 @@
               <w:rPr>
                 <w:rFonts w:ascii="Franklin Gothic Medium" w:hAnsi="Franklin Gothic Medium"/>
               </w:rPr>
-              <w:t>Einführung und Erklärung des Simulators (jeweils nur bei a)</w:t>
             </w:r>
           </w:p>
         </w:tc>
@@ -937,7 +1971,7 @@
         <w:trPr/>
         <w:tc>
           <w:tcPr>
-            <w:tcW w:w="1256" w:type="dxa"/>
+            <w:tcW w:w="8010" w:type="dxa"/>
             <w:tcBorders>
               <w:top w:val="single" w:sz="2" w:space="0" w:color="000001"/>
               <w:left w:val="single" w:sz="2" w:space="0" w:color="000001"/>
@@ -953,7 +1987,6 @@
             <w:pPr>
               <w:pStyle w:val="TabellenInhalt"/>
               <w:spacing w:before="0" w:after="120"/>
-              <w:jc w:val="right"/>
               <w:rPr>
                 <w:rFonts w:ascii="Franklin Gothic Medium" w:hAnsi="Franklin Gothic Medium"/>
               </w:rPr>
@@ -962,13 +1995,13 @@
               <w:rPr>
                 <w:rFonts w:ascii="Franklin Gothic Medium" w:hAnsi="Franklin Gothic Medium"/>
               </w:rPr>
-              <w:t>20</w:t>
+              <w:t xml:space="preserve">Abdunkeln / Abschirmen der Simulatorkabine </w:t>
             </w:r>
           </w:p>
         </w:tc>
         <w:tc>
           <w:tcPr>
-            <w:tcW w:w="8343" w:type="dxa"/>
+            <w:tcW w:w="1590" w:type="dxa"/>
             <w:tcBorders>
               <w:top w:val="single" w:sz="2" w:space="0" w:color="000001"/>
               <w:left w:val="single" w:sz="2" w:space="0" w:color="000001"/>
@@ -994,7 +2027,6 @@
               <w:rPr>
                 <w:rFonts w:ascii="Franklin Gothic Medium" w:hAnsi="Franklin Gothic Medium"/>
               </w:rPr>
-              <w:t>Monotone Autobahnfahrt mit Spurhalteaufgabe</w:t>
             </w:r>
           </w:p>
         </w:tc>
@@ -1003,7 +2035,7 @@
         <w:trPr/>
         <w:tc>
           <w:tcPr>
-            <w:tcW w:w="1256" w:type="dxa"/>
+            <w:tcW w:w="8010" w:type="dxa"/>
             <w:tcBorders>
               <w:top w:val="single" w:sz="2" w:space="0" w:color="000001"/>
               <w:left w:val="single" w:sz="2" w:space="0" w:color="000001"/>
@@ -1019,7 +2051,6 @@
             <w:pPr>
               <w:pStyle w:val="TabellenInhalt"/>
               <w:spacing w:before="0" w:after="120"/>
-              <w:jc w:val="right"/>
               <w:rPr>
                 <w:rFonts w:ascii="Franklin Gothic Medium" w:hAnsi="Franklin Gothic Medium"/>
               </w:rPr>
@@ -1028,13 +2059,13 @@
               <w:rPr>
                 <w:rFonts w:ascii="Franklin Gothic Medium" w:hAnsi="Franklin Gothic Medium"/>
               </w:rPr>
-              <w:t>5</w:t>
+              <w:t>Probanden suchen</w:t>
             </w:r>
           </w:p>
         </w:tc>
         <w:tc>
           <w:tcPr>
-            <w:tcW w:w="8343" w:type="dxa"/>
+            <w:tcW w:w="1590" w:type="dxa"/>
             <w:tcBorders>
               <w:top w:val="single" w:sz="2" w:space="0" w:color="000001"/>
               <w:left w:val="single" w:sz="2" w:space="0" w:color="000001"/>
@@ -1060,7 +2091,6 @@
               <w:rPr>
                 <w:rFonts w:ascii="Franklin Gothic Medium" w:hAnsi="Franklin Gothic Medium"/>
               </w:rPr>
-              <w:t>Fragebogen und Selbsteinschätzung</w:t>
             </w:r>
           </w:p>
         </w:tc>
@@ -1069,7 +2099,7 @@
         <w:trPr/>
         <w:tc>
           <w:tcPr>
-            <w:tcW w:w="1256" w:type="dxa"/>
+            <w:tcW w:w="8010" w:type="dxa"/>
             <w:tcBorders>
               <w:top w:val="single" w:sz="2" w:space="0" w:color="000001"/>
               <w:left w:val="single" w:sz="2" w:space="0" w:color="000001"/>
@@ -1085,7 +2115,6 @@
             <w:pPr>
               <w:pStyle w:val="TabellenInhalt"/>
               <w:spacing w:before="0" w:after="120"/>
-              <w:jc w:val="right"/>
               <w:rPr>
                 <w:rFonts w:ascii="Franklin Gothic Medium" w:hAnsi="Franklin Gothic Medium"/>
               </w:rPr>
@@ -1094,13 +2123,13 @@
               <w:rPr>
                 <w:rFonts w:ascii="Franklin Gothic Medium" w:hAnsi="Franklin Gothic Medium"/>
               </w:rPr>
-              <w:t>40 (35)</w:t>
+              <w:t>Integration des EEGs in den Simulator</w:t>
             </w:r>
           </w:p>
         </w:tc>
         <w:tc>
           <w:tcPr>
-            <w:tcW w:w="8343" w:type="dxa"/>
+            <w:tcW w:w="1590" w:type="dxa"/>
             <w:tcBorders>
               <w:top w:val="single" w:sz="2" w:space="0" w:color="000001"/>
               <w:left w:val="single" w:sz="2" w:space="0" w:color="000001"/>
@@ -1112,1051 +2141,6 @@
             <w:shd w:fill="FFFFFF" w:val="clear"/>
             <w:tcMar>
               <w:left w:w="42" w:type="dxa"/>
-            </w:tcMar>
-          </w:tcPr>
-          <w:p>
-            <w:pPr>
-              <w:pStyle w:val="TabellenInhalt"/>
-              <w:spacing w:before="0" w:after="120"/>
-              <w:rPr>
-                <w:rFonts w:ascii="Franklin Gothic Medium" w:hAnsi="Franklin Gothic Medium"/>
-              </w:rPr>
-            </w:pPr>
-            <w:r>
-              <w:rPr>
-                <w:rFonts w:ascii="Franklin Gothic Medium" w:hAnsi="Franklin Gothic Medium"/>
-              </w:rPr>
-            </w:r>
-          </w:p>
-        </w:tc>
-      </w:tr>
-    </w:tbl>
-    <w:p>
-      <w:pPr>
-        <w:pStyle w:val="NormalWeb"/>
-        <w:rPr>
-          <w:rFonts w:ascii="Franklin Gothic Medium" w:hAnsi="Franklin Gothic Medium"/>
-        </w:rPr>
-      </w:pPr>
-      <w:r>
-        <w:rPr>
-          <w:rFonts w:ascii="Franklin Gothic Medium" w:hAnsi="Franklin Gothic Medium"/>
-        </w:rPr>
-      </w:r>
-    </w:p>
-    <w:p>
-      <w:pPr>
-        <w:pStyle w:val="Berschrift2"/>
-        <w:rPr>
-          <w:rFonts w:ascii="Franklin Gothic Medium" w:hAnsi="Franklin Gothic Medium"/>
-        </w:rPr>
-      </w:pPr>
-      <w:r>
-        <w:rPr>
-          <w:rFonts w:ascii="Franklin Gothic Medium" w:hAnsi="Franklin Gothic Medium"/>
-        </w:rPr>
-        <w:t>Karte für Testfahrt</w:t>
-      </w:r>
-    </w:p>
-    <w:p>
-      <w:pPr>
-        <w:pStyle w:val="NormalWeb"/>
-        <w:rPr/>
-      </w:pPr>
-      <w:r>
-        <w:rPr>
-          <w:rFonts w:ascii="Franklin Gothic Medium" w:hAnsi="Franklin Gothic Medium"/>
-        </w:rPr>
-        <w:t>Die Autobahn läuft relativ monoton geradeaus und es gibt keine anderen Verkehrsteilnehmer auf der eigenen und der Gegenfahrbahn. Es soll möglichst wenig Abwechslung geben, also keine Bäume oder andere Dinge am Fahrbahnrand. Es gibt eine Geschwindigkeitsbegrenzung und eine Fahrbahnmarkierung. Auf diese beiden Punkte wird bei der Fahrt besonders geachtet.</w:t>
-      </w:r>
-    </w:p>
-    <w:p>
-      <w:pPr>
-        <w:pStyle w:val="Berschrift2"/>
-        <w:rPr>
-          <w:rFonts w:ascii="Franklin Gothic Medium" w:hAnsi="Franklin Gothic Medium"/>
-        </w:rPr>
-      </w:pPr>
-      <w:r>
-        <w:rPr>
-          <w:rFonts w:ascii="Franklin Gothic Medium" w:hAnsi="Franklin Gothic Medium"/>
-        </w:rPr>
-        <w:t>Ereignisse</w:t>
-      </w:r>
-    </w:p>
-    <w:p>
-      <w:pPr>
-        <w:pStyle w:val="NormalWeb"/>
-        <w:numPr>
-          <w:ilvl w:val="0"/>
-          <w:numId w:val="2"/>
-        </w:numPr>
-        <w:rPr>
-          <w:rFonts w:ascii="Franklin Gothic Medium" w:hAnsi="Franklin Gothic Medium"/>
-        </w:rPr>
-      </w:pPr>
-      <w:r>
-        <w:rPr>
-          <w:rFonts w:ascii="Franklin Gothic Medium" w:hAnsi="Franklin Gothic Medium"/>
-        </w:rPr>
-        <w:t>Proband gähnt, „nickt ein“ oder blinzelt häufig</w:t>
-      </w:r>
-    </w:p>
-    <w:p>
-      <w:pPr>
-        <w:pStyle w:val="NormalWeb"/>
-        <w:numPr>
-          <w:ilvl w:val="0"/>
-          <w:numId w:val="2"/>
-        </w:numPr>
-        <w:rPr>
-          <w:rFonts w:ascii="Franklin Gothic Medium" w:hAnsi="Franklin Gothic Medium"/>
-        </w:rPr>
-      </w:pPr>
-      <w:r>
-        <w:rPr>
-          <w:rFonts w:ascii="Franklin Gothic Medium" w:hAnsi="Franklin Gothic Medium"/>
-        </w:rPr>
-        <w:t>Proband macht Fahrfehler (StVO)</w:t>
-      </w:r>
-    </w:p>
-    <w:p>
-      <w:pPr>
-        <w:pStyle w:val="NormalWeb"/>
-        <w:numPr>
-          <w:ilvl w:val="0"/>
-          <w:numId w:val="2"/>
-        </w:numPr>
-        <w:rPr>
-          <w:rFonts w:ascii="Franklin Gothic Medium" w:hAnsi="Franklin Gothic Medium"/>
-        </w:rPr>
-      </w:pPr>
-      <w:r>
-        <w:rPr>
-          <w:rFonts w:ascii="Franklin Gothic Medium" w:hAnsi="Franklin Gothic Medium"/>
-        </w:rPr>
-        <w:t>Proband kommt von der Spur ab und lenkt heftig gegen</w:t>
-      </w:r>
-    </w:p>
-    <w:p>
-      <w:pPr>
-        <w:pStyle w:val="NormalWeb"/>
-        <w:numPr>
-          <w:ilvl w:val="0"/>
-          <w:numId w:val="2"/>
-        </w:numPr>
-        <w:rPr>
-          <w:rFonts w:ascii="Franklin Gothic Medium" w:hAnsi="Franklin Gothic Medium"/>
-        </w:rPr>
-      </w:pPr>
-      <w:r>
-        <w:rPr>
-          <w:rFonts w:ascii="Franklin Gothic Medium" w:hAnsi="Franklin Gothic Medium"/>
-        </w:rPr>
-        <w:t>Proband verändert seine Fahrweise und wird langsamer / schneller</w:t>
-      </w:r>
-    </w:p>
-    <w:p>
-      <w:pPr>
-        <w:pStyle w:val="Berschrift2"/>
-        <w:rPr>
-          <w:rFonts w:ascii="Franklin Gothic Medium" w:hAnsi="Franklin Gothic Medium"/>
-        </w:rPr>
-      </w:pPr>
-      <w:r>
-        <w:rPr>
-          <w:rFonts w:ascii="Franklin Gothic Medium" w:hAnsi="Franklin Gothic Medium"/>
-        </w:rPr>
-        <w:t>Daten</w:t>
-      </w:r>
-    </w:p>
-    <w:p>
-      <w:pPr>
-        <w:pStyle w:val="NormalWeb"/>
-        <w:numPr>
-          <w:ilvl w:val="0"/>
-          <w:numId w:val="2"/>
-        </w:numPr>
-        <w:rPr>
-          <w:rFonts w:ascii="Franklin Gothic Medium" w:hAnsi="Franklin Gothic Medium"/>
-        </w:rPr>
-      </w:pPr>
-      <w:r>
-        <w:rPr>
-          <w:rFonts w:ascii="Franklin Gothic Medium" w:hAnsi="Franklin Gothic Medium"/>
-        </w:rPr>
-        <w:t>Videoaufzeichnung des Fahrers</w:t>
-      </w:r>
-    </w:p>
-    <w:p>
-      <w:pPr>
-        <w:pStyle w:val="NormalWeb"/>
-        <w:numPr>
-          <w:ilvl w:val="0"/>
-          <w:numId w:val="2"/>
-        </w:numPr>
-        <w:rPr>
-          <w:rFonts w:ascii="Franklin Gothic Medium" w:hAnsi="Franklin Gothic Medium"/>
-        </w:rPr>
-      </w:pPr>
-      <w:r>
-        <w:rPr>
-          <w:rFonts w:ascii="Franklin Gothic Medium" w:hAnsi="Franklin Gothic Medium"/>
-        </w:rPr>
-        <w:t>Videoaufzeichnung der Fahrt im Simulator</w:t>
-      </w:r>
-    </w:p>
-    <w:p>
-      <w:pPr>
-        <w:pStyle w:val="NormalWeb"/>
-        <w:numPr>
-          <w:ilvl w:val="0"/>
-          <w:numId w:val="2"/>
-        </w:numPr>
-        <w:rPr>
-          <w:rFonts w:ascii="Franklin Gothic Medium" w:hAnsi="Franklin Gothic Medium"/>
-        </w:rPr>
-      </w:pPr>
-      <w:r>
-        <w:rPr>
-          <w:rFonts w:ascii="Franklin Gothic Medium" w:hAnsi="Franklin Gothic Medium"/>
-        </w:rPr>
-        <w:t>Tabelle mit allen Fahrzeugwerten aus dem Steuergerät</w:t>
-      </w:r>
-    </w:p>
-    <w:p>
-      <w:pPr>
-        <w:pStyle w:val="NormalWeb"/>
-        <w:numPr>
-          <w:ilvl w:val="0"/>
-          <w:numId w:val="2"/>
-        </w:numPr>
-        <w:rPr>
-          <w:rFonts w:ascii="Franklin Gothic Medium" w:hAnsi="Franklin Gothic Medium"/>
-        </w:rPr>
-      </w:pPr>
-      <w:r>
-        <w:rPr>
-          <w:rFonts w:ascii="Franklin Gothic Medium" w:hAnsi="Franklin Gothic Medium"/>
-        </w:rPr>
-        <w:t>Tabelle mit allen EEG (und EKG) Rohdaten</w:t>
-      </w:r>
-    </w:p>
-    <w:p>
-      <w:pPr>
-        <w:pStyle w:val="NormalWeb"/>
-        <w:numPr>
-          <w:ilvl w:val="0"/>
-          <w:numId w:val="2"/>
-        </w:numPr>
-        <w:rPr>
-          <w:rFonts w:ascii="Franklin Gothic Medium" w:hAnsi="Franklin Gothic Medium"/>
-        </w:rPr>
-      </w:pPr>
-      <w:r>
-        <w:rPr>
-          <w:rFonts w:ascii="Franklin Gothic Medium" w:hAnsi="Franklin Gothic Medium"/>
-        </w:rPr>
-        <w:t>Tabelle mit besonderen Ereignissen</w:t>
-      </w:r>
-    </w:p>
-    <w:p>
-      <w:pPr>
-        <w:pStyle w:val="Berschrift1"/>
-        <w:rPr>
-          <w:rFonts w:ascii="Franklin Gothic Medium" w:hAnsi="Franklin Gothic Medium"/>
-        </w:rPr>
-      </w:pPr>
-      <w:r>
-        <w:rPr>
-          <w:rFonts w:ascii="Franklin Gothic Medium" w:hAnsi="Franklin Gothic Medium"/>
-        </w:rPr>
-        <w:t>Erwartungen</w:t>
-      </w:r>
-    </w:p>
-    <w:p>
-      <w:pPr>
-        <w:pStyle w:val="HFlietext"/>
-        <w:rPr>
-          <w:rFonts w:ascii="Franklin Gothic Medium" w:hAnsi="Franklin Gothic Medium"/>
-        </w:rPr>
-      </w:pPr>
-      <w:bookmarkStart w:id="1" w:name="__DdeLink__280_1504195056"/>
-      <w:r>
-        <w:rPr>
-          <w:rFonts w:ascii="Franklin Gothic Medium" w:hAnsi="Franklin Gothic Medium"/>
-        </w:rPr>
-        <w:t>Nicht alle Tei</w:t>
-      </w:r>
-      <w:bookmarkEnd w:id="1"/>
-      <w:r>
-        <w:rPr>
-          <w:rFonts w:ascii="Franklin Gothic Medium" w:hAnsi="Franklin Gothic Medium"/>
-        </w:rPr>
-        <w:t xml:space="preserve">lnehmer werden deutliche Anzeichen von Müdigkeit zeigen, dennoch werden vereinzelt aussagekräftige Daten aufgenommen werden können. Einen Unterschied der Experimente a) und b) sollte dennoch erkennbar sein. </w:t>
-      </w:r>
-    </w:p>
-    <w:p>
-      <w:pPr>
-        <w:pStyle w:val="Berschrift1"/>
-        <w:rPr>
-          <w:rFonts w:ascii="Franklin Gothic Medium" w:hAnsi="Franklin Gothic Medium"/>
-        </w:rPr>
-      </w:pPr>
-      <w:r>
-        <w:rPr>
-          <w:rFonts w:ascii="Franklin Gothic Medium" w:hAnsi="Franklin Gothic Medium"/>
-        </w:rPr>
-        <w:t xml:space="preserve">Literaturliste </w:t>
-      </w:r>
-    </w:p>
-    <w:p>
-      <w:pPr>
-        <w:pStyle w:val="HSRTFlietext"/>
-        <w:rPr>
-          <w:rFonts w:ascii="Franklin Gothic Medium" w:hAnsi="Franklin Gothic Medium"/>
-          <w:sz w:val="24"/>
-          <w:szCs w:val="24"/>
-          <w:lang w:eastAsia="de-DE"/>
-        </w:rPr>
-      </w:pPr>
-      <w:r>
-        <w:rPr>
-          <w:rFonts w:ascii="Franklin Gothic Medium" w:hAnsi="Franklin Gothic Medium"/>
-          <w:sz w:val="24"/>
-          <w:szCs w:val="24"/>
-          <w:lang w:eastAsia="de-DE"/>
-        </w:rPr>
-        <w:t>[1] Claudia Evers. „Unterschätzte Risikofaktoren Übermüdung und Ablenkung als Ursachen für schwere KW-Unfälle.“</w:t>
-      </w:r>
-    </w:p>
-    <w:p>
-      <w:pPr>
-        <w:pStyle w:val="HSRTFlietext"/>
-        <w:rPr>
-          <w:rFonts w:ascii="Franklin Gothic Medium" w:hAnsi="Franklin Gothic Medium"/>
-          <w:sz w:val="24"/>
-          <w:szCs w:val="24"/>
-          <w:lang w:eastAsia="de-DE"/>
-        </w:rPr>
-      </w:pPr>
-      <w:r>
-        <w:rPr>
-          <w:rFonts w:ascii="Franklin Gothic Medium" w:hAnsi="Franklin Gothic Medium"/>
-          <w:sz w:val="24"/>
-          <w:szCs w:val="24"/>
-          <w:lang w:eastAsia="de-DE"/>
-        </w:rPr>
-        <w:t xml:space="preserve"> </w:t>
-      </w:r>
-    </w:p>
-    <w:p>
-      <w:pPr>
-        <w:pStyle w:val="HSRTFlietext"/>
-        <w:rPr>
-          <w:rFonts w:ascii="Franklin Gothic Medium" w:hAnsi="Franklin Gothic Medium"/>
-          <w:sz w:val="24"/>
-          <w:szCs w:val="24"/>
-          <w:lang w:eastAsia="de-DE"/>
-        </w:rPr>
-      </w:pPr>
-      <w:r>
-        <w:rPr>
-          <w:rFonts w:ascii="Franklin Gothic Medium" w:hAnsi="Franklin Gothic Medium"/>
-          <w:sz w:val="24"/>
-          <w:szCs w:val="24"/>
-          <w:lang w:eastAsia="de-DE"/>
-        </w:rPr>
-        <w:t xml:space="preserve">[2] E. Rogado, J.L. Garcia, Rafael Barea, Luis M. Bergasa, and Elena Lopez. Driver fatigue detection system. In Robotics and Biomimetics, 2008. ROBIO 2008. IEEE International Conference on, pages 1105–1110, Feb 2009. </w:t>
-      </w:r>
-    </w:p>
-    <w:p>
-      <w:pPr>
-        <w:pStyle w:val="HSRTFlietext"/>
-        <w:rPr>
-          <w:rFonts w:ascii="Franklin Gothic Medium" w:hAnsi="Franklin Gothic Medium"/>
-        </w:rPr>
-      </w:pPr>
-      <w:r>
-        <w:rPr>
-          <w:rFonts w:ascii="Franklin Gothic Medium" w:hAnsi="Franklin Gothic Medium"/>
-        </w:rPr>
-      </w:r>
-    </w:p>
-    <w:p>
-      <w:pPr>
-        <w:pStyle w:val="HSRTFlietext"/>
-        <w:rPr>
-          <w:rFonts w:ascii="Franklin Gothic Medium" w:hAnsi="Franklin Gothic Medium"/>
-          <w:sz w:val="24"/>
-          <w:szCs w:val="24"/>
-          <w:lang w:eastAsia="de-DE"/>
-        </w:rPr>
-      </w:pPr>
-      <w:r>
-        <w:rPr>
-          <w:rFonts w:ascii="Franklin Gothic Medium" w:hAnsi="Franklin Gothic Medium"/>
-          <w:sz w:val="24"/>
-          <w:szCs w:val="24"/>
-          <w:lang w:eastAsia="de-DE"/>
-        </w:rPr>
-        <w:t xml:space="preserve">[3] Jose Vicente, Pablo Laguna, Ariadna Bartra, and Raquel Bailon. Detection of driver’s drowsiness by means of hrv analysis. In Computing in Cardiology, 2011, pages 89–92, Sept 2011. </w:t>
-      </w:r>
-    </w:p>
-    <w:p>
-      <w:pPr>
-        <w:pStyle w:val="HSRTFlietext"/>
-        <w:rPr>
-          <w:rFonts w:ascii="Franklin Gothic Medium" w:hAnsi="Franklin Gothic Medium"/>
-        </w:rPr>
-      </w:pPr>
-      <w:r>
-        <w:rPr>
-          <w:rFonts w:ascii="Franklin Gothic Medium" w:hAnsi="Franklin Gothic Medium"/>
-        </w:rPr>
-      </w:r>
-    </w:p>
-    <w:p>
-      <w:pPr>
-        <w:pStyle w:val="HSRTFlietext"/>
-        <w:rPr>
-          <w:rFonts w:ascii="Franklin Gothic Medium" w:hAnsi="Franklin Gothic Medium"/>
-          <w:sz w:val="24"/>
-          <w:szCs w:val="24"/>
-          <w:lang w:eastAsia="de-DE"/>
-        </w:rPr>
-      </w:pPr>
-      <w:r>
-        <w:rPr>
-          <w:rFonts w:ascii="Franklin Gothic Medium" w:hAnsi="Franklin Gothic Medium"/>
-          <w:sz w:val="24"/>
-          <w:szCs w:val="24"/>
-          <w:lang w:eastAsia="de-DE"/>
-        </w:rPr>
-        <w:t>[4] Rami N. Khushaba, Sarath Kodagoda, Sara Lal, and Gamini Dissanayake. Driver drowsiness classification using fuzzy wavelet-packet-based featureextraction algorithm. Biomedical Engineering, IEEE Transactions on, 58(1):121– 131, Jan 2011.</w:t>
-      </w:r>
-    </w:p>
-    <w:p>
-      <w:pPr>
-        <w:pStyle w:val="HSRTFlietext"/>
-        <w:rPr>
-          <w:rFonts w:ascii="Franklin Gothic Medium" w:hAnsi="Franklin Gothic Medium"/>
-        </w:rPr>
-      </w:pPr>
-      <w:r>
-        <w:rPr>
-          <w:rFonts w:ascii="Franklin Gothic Medium" w:hAnsi="Franklin Gothic Medium"/>
-        </w:rPr>
-      </w:r>
-    </w:p>
-    <w:p>
-      <w:pPr>
-        <w:pStyle w:val="HSRTFlietext"/>
-        <w:rPr>
-          <w:rFonts w:ascii="Franklin Gothic Medium" w:hAnsi="Franklin Gothic Medium"/>
-          <w:sz w:val="24"/>
-          <w:szCs w:val="24"/>
-          <w:lang w:eastAsia="de-DE"/>
-        </w:rPr>
-      </w:pPr>
-      <w:r>
-        <w:rPr>
-          <w:rFonts w:ascii="Franklin Gothic Medium" w:hAnsi="Franklin Gothic Medium"/>
-          <w:sz w:val="24"/>
-          <w:szCs w:val="24"/>
-          <w:lang w:eastAsia="de-DE"/>
-        </w:rPr>
-        <w:t>[5] Aleksandra Vuckovic, Vlada Radivojevic, Andrew C.N. Chen, and Dejan Popovic. Automatic recognition of alertness and drowsiness from EEG by an artificial neural network. Medical Engineering &amp; Physics, 24(5):349 – 360, 2002.</w:t>
-      </w:r>
-    </w:p>
-    <w:p>
-      <w:pPr>
-        <w:pStyle w:val="HSRTFlietext"/>
-        <w:rPr>
-          <w:rFonts w:ascii="Franklin Gothic Medium" w:hAnsi="Franklin Gothic Medium"/>
-        </w:rPr>
-      </w:pPr>
-      <w:r>
-        <w:rPr>
-          <w:rFonts w:ascii="Franklin Gothic Medium" w:hAnsi="Franklin Gothic Medium"/>
-        </w:rPr>
-      </w:r>
-    </w:p>
-    <w:p>
-      <w:pPr>
-        <w:pStyle w:val="HSRTFlietext"/>
-        <w:rPr>
-          <w:rFonts w:ascii="Franklin Gothic Medium" w:hAnsi="Franklin Gothic Medium"/>
-          <w:sz w:val="24"/>
-          <w:szCs w:val="24"/>
-        </w:rPr>
-      </w:pPr>
-      <w:r>
-        <w:rPr>
-          <w:rFonts w:ascii="Franklin Gothic Medium" w:hAnsi="Franklin Gothic Medium"/>
-          <w:sz w:val="24"/>
-          <w:szCs w:val="24"/>
-        </w:rPr>
-        <w:t>[6] Arun Sahayadhas, Kenneth Sundaraj and Murugappan Murugappan. Detecting driver drowsiness based on sensors: A review. Sensors, 12(12):16937, 2012.</w:t>
-      </w:r>
-    </w:p>
-    <w:p>
-      <w:pPr>
-        <w:pStyle w:val="HSRTFlietext"/>
-        <w:rPr>
-          <w:rFonts w:ascii="Franklin Gothic Medium" w:hAnsi="Franklin Gothic Medium"/>
-        </w:rPr>
-      </w:pPr>
-      <w:r>
-        <w:rPr>
-          <w:rFonts w:ascii="Franklin Gothic Medium" w:hAnsi="Franklin Gothic Medium"/>
-        </w:rPr>
-      </w:r>
-    </w:p>
-    <w:p>
-      <w:pPr>
-        <w:pStyle w:val="HSRTFlietext"/>
-        <w:rPr>
-          <w:rFonts w:ascii="Franklin Gothic Medium" w:hAnsi="Franklin Gothic Medium"/>
-          <w:sz w:val="24"/>
-          <w:szCs w:val="24"/>
-        </w:rPr>
-      </w:pPr>
-      <w:r>
-        <w:rPr>
-          <w:rFonts w:ascii="Franklin Gothic Medium" w:hAnsi="Franklin Gothic Medium"/>
-          <w:sz w:val="24"/>
-          <w:szCs w:val="24"/>
-        </w:rPr>
-        <w:t>[35] Evi Blana and John Golias. Differences between vehicle lateral displacement on the road and in a fixed-base simulator. Human Factors, 44(2):303–313, 2002.</w:t>
-      </w:r>
-    </w:p>
-    <w:p>
-      <w:pPr>
-        <w:pStyle w:val="HSRTFlietext"/>
-        <w:rPr>
-          <w:rFonts w:ascii="Franklin Gothic Medium" w:hAnsi="Franklin Gothic Medium"/>
-        </w:rPr>
-      </w:pPr>
-      <w:r>
-        <w:rPr>
-          <w:rFonts w:ascii="Franklin Gothic Medium" w:hAnsi="Franklin Gothic Medium"/>
-        </w:rPr>
-      </w:r>
-    </w:p>
-    <w:p>
-      <w:pPr>
-        <w:pStyle w:val="HSRTFlietext"/>
-        <w:rPr>
-          <w:rFonts w:ascii="Franklin Gothic Medium" w:hAnsi="Franklin Gothic Medium"/>
-          <w:sz w:val="24"/>
-          <w:szCs w:val="24"/>
-        </w:rPr>
-      </w:pPr>
-      <w:r>
-        <w:rPr>
-          <w:rFonts w:ascii="Franklin Gothic Medium" w:hAnsi="Franklin Gothic Medium"/>
-          <w:sz w:val="24"/>
-          <w:szCs w:val="24"/>
-        </w:rPr>
-        <w:t>[36] Johan Engstrom, Emma Johansson, and Joakim Ostlund. Effects of visual and cognitive load in real and simulated motorway driving. Transportation Research Part F: Traffic Psychology and Behaviour, 8(2):97–120, March 2005.</w:t>
-      </w:r>
-    </w:p>
-    <w:p>
-      <w:pPr>
-        <w:pStyle w:val="HSRTFlietext"/>
-        <w:rPr>
-          <w:rFonts w:ascii="Franklin Gothic Medium" w:hAnsi="Franklin Gothic Medium"/>
-        </w:rPr>
-      </w:pPr>
-      <w:r>
-        <w:rPr>
-          <w:rFonts w:ascii="Franklin Gothic Medium" w:hAnsi="Franklin Gothic Medium"/>
-        </w:rPr>
-      </w:r>
-    </w:p>
-    <w:p>
-      <w:pPr>
-        <w:pStyle w:val="HSRTFlietext"/>
-        <w:rPr>
-          <w:rFonts w:ascii="Franklin Gothic Medium" w:hAnsi="Franklin Gothic Medium"/>
-          <w:sz w:val="24"/>
-          <w:szCs w:val="24"/>
-        </w:rPr>
-      </w:pPr>
-      <w:r>
-        <w:rPr>
-          <w:rFonts w:ascii="Franklin Gothic Medium" w:hAnsi="Franklin Gothic Medium"/>
-          <w:sz w:val="24"/>
-          <w:szCs w:val="24"/>
-        </w:rPr>
-        <w:t xml:space="preserve">[37] Jim Horne and Louise Reyner. Vehicle accidents related to sleep: a review. Occupational and Environmental Medicine, pages 289–294, May 1999. </w:t>
-      </w:r>
-    </w:p>
-    <w:p>
-      <w:pPr>
-        <w:pStyle w:val="HSRTFlietext"/>
-        <w:rPr>
-          <w:rFonts w:ascii="Franklin Gothic Medium" w:hAnsi="Franklin Gothic Medium"/>
-        </w:rPr>
-      </w:pPr>
-      <w:r>
-        <w:rPr>
-          <w:rFonts w:ascii="Franklin Gothic Medium" w:hAnsi="Franklin Gothic Medium"/>
-        </w:rPr>
-      </w:r>
-    </w:p>
-    <w:p>
-      <w:pPr>
-        <w:pStyle w:val="Normal"/>
-        <w:rPr>
-          <w:rFonts w:ascii="Franklin Gothic Medium" w:hAnsi="Franklin Gothic Medium"/>
-          <w:sz w:val="24"/>
-          <w:szCs w:val="24"/>
-        </w:rPr>
-      </w:pPr>
-      <w:r>
-        <w:rPr>
-          <w:rFonts w:ascii="Franklin Gothic Medium" w:hAnsi="Franklin Gothic Medium"/>
-          <w:sz w:val="24"/>
-          <w:szCs w:val="24"/>
-        </w:rPr>
-        <w:t>[38] Robert Peters, Esther Wagner, Elizabeth Alicandri, Jean Fox, Maria L. Thomas, David R. Thorne, Helen C. Sing, and Sharon M. Balwinski. Effects of partial and total sleep deprivation on driving performance. Public Roads, pages 2–6, May 1999.</w:t>
-      </w:r>
-    </w:p>
-    <w:p>
-      <w:pPr>
-        <w:pStyle w:val="HFlietext"/>
-        <w:rPr>
-          <w:rFonts w:ascii="Franklin Gothic Medium" w:hAnsi="Franklin Gothic Medium"/>
-          <w:sz w:val="24"/>
-          <w:szCs w:val="24"/>
-        </w:rPr>
-      </w:pPr>
-      <w:r>
-        <w:rPr>
-          <w:rFonts w:ascii="Franklin Gothic Medium" w:hAnsi="Franklin Gothic Medium"/>
-          <w:sz w:val="24"/>
-          <w:szCs w:val="24"/>
-        </w:rPr>
-      </w:r>
-    </w:p>
-    <w:p>
-      <w:pPr>
-        <w:pStyle w:val="HFlietext"/>
-        <w:rPr>
-          <w:rFonts w:ascii="Franklin Gothic Medium" w:hAnsi="Franklin Gothic Medium"/>
-        </w:rPr>
-      </w:pPr>
-      <w:r>
-        <w:rPr>
-          <w:rFonts w:ascii="Franklin Gothic Medium" w:hAnsi="Franklin Gothic Medium"/>
-        </w:rPr>
-        <w:t>Weitere Information:</w:t>
-      </w:r>
-    </w:p>
-    <w:p>
-      <w:pPr>
-        <w:pStyle w:val="HFlietext"/>
-        <w:rPr/>
-      </w:pPr>
-      <w:hyperlink r:id="rId4">
-        <w:r>
-          <w:rPr>
-            <w:rStyle w:val="Internetlink"/>
-            <w:rFonts w:ascii="Franklin Gothic Medium" w:hAnsi="Franklin Gothic Medium"/>
-          </w:rPr>
-          <w:t>http://wvk.reutlingen-university.de/index.php?site=topic&amp;id=150299</w:t>
-        </w:r>
-      </w:hyperlink>
-    </w:p>
-    <w:p>
-      <w:pPr>
-        <w:pStyle w:val="HFlietext"/>
-        <w:rPr>
-          <w:rFonts w:ascii="Franklin Gothic Medium" w:hAnsi="Franklin Gothic Medium"/>
-        </w:rPr>
-      </w:pPr>
-      <w:r>
-        <w:rPr>
-          <w:rFonts w:ascii="Franklin Gothic Medium" w:hAnsi="Franklin Gothic Medium"/>
-        </w:rPr>
-      </w:r>
-    </w:p>
-    <w:p>
-      <w:pPr>
-        <w:pStyle w:val="Berschrift1"/>
-        <w:rPr>
-          <w:rFonts w:ascii="Franklin Gothic Medium" w:hAnsi="Franklin Gothic Medium"/>
-        </w:rPr>
-      </w:pPr>
-      <w:r>
-        <w:rPr>
-          <w:rFonts w:ascii="Franklin Gothic Medium" w:hAnsi="Franklin Gothic Medium"/>
-        </w:rPr>
-        <w:t>ToDo</w:t>
-      </w:r>
-    </w:p>
-    <w:tbl>
-      <w:tblPr>
-        <w:tblW w:w="9601" w:type="dxa"/>
-        <w:jc w:val="left"/>
-        <w:tblInd w:w="47" w:type="dxa"/>
-        <w:tblBorders>
-          <w:top w:val="single" w:sz="2" w:space="0" w:color="000001"/>
-          <w:left w:val="single" w:sz="2" w:space="0" w:color="000001"/>
-          <w:bottom w:val="single" w:sz="2" w:space="0" w:color="000001"/>
-          <w:insideH w:val="single" w:sz="2" w:space="0" w:color="000001"/>
-        </w:tblBorders>
-        <w:tblCellMar>
-          <w:top w:w="55" w:type="dxa"/>
-          <w:left w:w="45" w:type="dxa"/>
-          <w:bottom w:w="55" w:type="dxa"/>
-          <w:right w:w="55" w:type="dxa"/>
-        </w:tblCellMar>
-      </w:tblPr>
-      <w:tblGrid>
-        <w:gridCol w:w="8009"/>
-        <w:gridCol w:w="1591"/>
-      </w:tblGrid>
-      <w:tr>
-        <w:trPr/>
-        <w:tc>
-          <w:tcPr>
-            <w:tcW w:w="8009" w:type="dxa"/>
-            <w:tcBorders>
-              <w:top w:val="single" w:sz="2" w:space="0" w:color="000001"/>
-              <w:left w:val="single" w:sz="2" w:space="0" w:color="000001"/>
-              <w:bottom w:val="single" w:sz="2" w:space="0" w:color="000001"/>
-              <w:insideH w:val="single" w:sz="2" w:space="0" w:color="000001"/>
-            </w:tcBorders>
-            <w:shd w:fill="FFFFFF" w:val="clear"/>
-            <w:tcMar>
-              <w:left w:w="45" w:type="dxa"/>
-            </w:tcMar>
-          </w:tcPr>
-          <w:p>
-            <w:pPr>
-              <w:pStyle w:val="TabellenInhalt"/>
-              <w:rPr>
-                <w:rFonts w:ascii="Franklin Gothic Medium" w:hAnsi="Franklin Gothic Medium"/>
-              </w:rPr>
-            </w:pPr>
-            <w:r>
-              <w:rPr>
-                <w:rFonts w:ascii="Franklin Gothic Medium" w:hAnsi="Franklin Gothic Medium"/>
-              </w:rPr>
-              <w:t>Erstellen der Karte im Simulator</w:t>
-            </w:r>
-          </w:p>
-          <w:p>
-            <w:pPr>
-              <w:pStyle w:val="TabellenInhalt"/>
-              <w:numPr>
-                <w:ilvl w:val="0"/>
-                <w:numId w:val="5"/>
-              </w:numPr>
-              <w:rPr>
-                <w:rFonts w:ascii="Franklin Gothic Medium" w:hAnsi="Franklin Gothic Medium"/>
-              </w:rPr>
-            </w:pPr>
-            <w:r>
-              <w:rPr>
-                <w:rFonts w:ascii="Franklin Gothic Medium" w:hAnsi="Franklin Gothic Medium"/>
-              </w:rPr>
-              <w:t>Stadtfahrt</w:t>
-            </w:r>
-          </w:p>
-          <w:p>
-            <w:pPr>
-              <w:pStyle w:val="TabellenInhalt"/>
-              <w:numPr>
-                <w:ilvl w:val="0"/>
-                <w:numId w:val="5"/>
-              </w:numPr>
-              <w:spacing w:before="0" w:after="120"/>
-              <w:rPr>
-                <w:rFonts w:ascii="Franklin Gothic Medium" w:hAnsi="Franklin Gothic Medium"/>
-              </w:rPr>
-            </w:pPr>
-            <w:r>
-              <w:rPr>
-                <w:rFonts w:ascii="Franklin Gothic Medium" w:hAnsi="Franklin Gothic Medium"/>
-              </w:rPr>
-              <w:t>Autobahn</w:t>
-            </w:r>
-          </w:p>
-        </w:tc>
-        <w:tc>
-          <w:tcPr>
-            <w:tcW w:w="1591" w:type="dxa"/>
-            <w:tcBorders>
-              <w:top w:val="single" w:sz="2" w:space="0" w:color="000001"/>
-              <w:left w:val="single" w:sz="2" w:space="0" w:color="000001"/>
-              <w:bottom w:val="single" w:sz="2" w:space="0" w:color="000001"/>
-              <w:right w:val="single" w:sz="2" w:space="0" w:color="000001"/>
-              <w:insideH w:val="single" w:sz="2" w:space="0" w:color="000001"/>
-              <w:insideV w:val="single" w:sz="2" w:space="0" w:color="000001"/>
-            </w:tcBorders>
-            <w:shd w:fill="FFFFFF" w:val="clear"/>
-            <w:tcMar>
-              <w:left w:w="45" w:type="dxa"/>
-            </w:tcMar>
-          </w:tcPr>
-          <w:p>
-            <w:pPr>
-              <w:pStyle w:val="TabellenInhalt"/>
-              <w:spacing w:before="0" w:after="120"/>
-              <w:rPr>
-                <w:rFonts w:ascii="Franklin Gothic Medium" w:hAnsi="Franklin Gothic Medium"/>
-              </w:rPr>
-            </w:pPr>
-            <w:r>
-              <w:rPr>
-                <w:rFonts w:ascii="Franklin Gothic Medium" w:hAnsi="Franklin Gothic Medium"/>
-              </w:rPr>
-            </w:r>
-          </w:p>
-        </w:tc>
-      </w:tr>
-      <w:tr>
-        <w:trPr/>
-        <w:tc>
-          <w:tcPr>
-            <w:tcW w:w="8009" w:type="dxa"/>
-            <w:tcBorders>
-              <w:top w:val="single" w:sz="2" w:space="0" w:color="000001"/>
-              <w:left w:val="single" w:sz="2" w:space="0" w:color="000001"/>
-              <w:bottom w:val="single" w:sz="2" w:space="0" w:color="000001"/>
-              <w:insideH w:val="single" w:sz="2" w:space="0" w:color="000001"/>
-            </w:tcBorders>
-            <w:shd w:fill="FFFFFF" w:val="clear"/>
-            <w:tcMar>
-              <w:left w:w="45" w:type="dxa"/>
-            </w:tcMar>
-          </w:tcPr>
-          <w:p>
-            <w:pPr>
-              <w:pStyle w:val="TabellenInhalt"/>
-              <w:spacing w:before="0" w:after="120"/>
-              <w:rPr>
-                <w:rFonts w:ascii="Franklin Gothic Medium" w:hAnsi="Franklin Gothic Medium"/>
-              </w:rPr>
-            </w:pPr>
-            <w:r>
-              <w:rPr>
-                <w:rFonts w:ascii="Franklin Gothic Medium" w:hAnsi="Franklin Gothic Medium"/>
-              </w:rPr>
-              <w:t>Einrichten der Kamera</w:t>
-            </w:r>
-          </w:p>
-        </w:tc>
-        <w:tc>
-          <w:tcPr>
-            <w:tcW w:w="1591" w:type="dxa"/>
-            <w:tcBorders>
-              <w:top w:val="single" w:sz="2" w:space="0" w:color="000001"/>
-              <w:left w:val="single" w:sz="2" w:space="0" w:color="000001"/>
-              <w:bottom w:val="single" w:sz="2" w:space="0" w:color="000001"/>
-              <w:right w:val="single" w:sz="2" w:space="0" w:color="000001"/>
-              <w:insideH w:val="single" w:sz="2" w:space="0" w:color="000001"/>
-              <w:insideV w:val="single" w:sz="2" w:space="0" w:color="000001"/>
-            </w:tcBorders>
-            <w:shd w:fill="FFFFFF" w:val="clear"/>
-            <w:tcMar>
-              <w:left w:w="45" w:type="dxa"/>
-            </w:tcMar>
-          </w:tcPr>
-          <w:p>
-            <w:pPr>
-              <w:pStyle w:val="TabellenInhalt"/>
-              <w:spacing w:before="0" w:after="120"/>
-              <w:rPr>
-                <w:rFonts w:ascii="Franklin Gothic Medium" w:hAnsi="Franklin Gothic Medium"/>
-              </w:rPr>
-            </w:pPr>
-            <w:r>
-              <w:rPr>
-                <w:rFonts w:ascii="Franklin Gothic Medium" w:hAnsi="Franklin Gothic Medium"/>
-              </w:rPr>
-            </w:r>
-          </w:p>
-        </w:tc>
-      </w:tr>
-      <w:tr>
-        <w:trPr/>
-        <w:tc>
-          <w:tcPr>
-            <w:tcW w:w="8009" w:type="dxa"/>
-            <w:tcBorders>
-              <w:top w:val="single" w:sz="2" w:space="0" w:color="000001"/>
-              <w:left w:val="single" w:sz="2" w:space="0" w:color="000001"/>
-              <w:bottom w:val="single" w:sz="2" w:space="0" w:color="000001"/>
-              <w:insideH w:val="single" w:sz="2" w:space="0" w:color="000001"/>
-            </w:tcBorders>
-            <w:shd w:fill="FFFFFF" w:val="clear"/>
-            <w:tcMar>
-              <w:left w:w="45" w:type="dxa"/>
-            </w:tcMar>
-          </w:tcPr>
-          <w:p>
-            <w:pPr>
-              <w:pStyle w:val="TabellenInhalt"/>
-              <w:spacing w:before="0" w:after="120"/>
-              <w:rPr>
-                <w:rFonts w:ascii="Franklin Gothic Medium" w:hAnsi="Franklin Gothic Medium"/>
-              </w:rPr>
-            </w:pPr>
-            <w:r>
-              <w:rPr>
-                <w:rFonts w:ascii="Franklin Gothic Medium" w:hAnsi="Franklin Gothic Medium"/>
-              </w:rPr>
-              <w:t xml:space="preserve">Abdunkeln / Abschirmen der Simulatorkabine </w:t>
-            </w:r>
-          </w:p>
-        </w:tc>
-        <w:tc>
-          <w:tcPr>
-            <w:tcW w:w="1591" w:type="dxa"/>
-            <w:tcBorders>
-              <w:top w:val="single" w:sz="2" w:space="0" w:color="000001"/>
-              <w:left w:val="single" w:sz="2" w:space="0" w:color="000001"/>
-              <w:bottom w:val="single" w:sz="2" w:space="0" w:color="000001"/>
-              <w:right w:val="single" w:sz="2" w:space="0" w:color="000001"/>
-              <w:insideH w:val="single" w:sz="2" w:space="0" w:color="000001"/>
-              <w:insideV w:val="single" w:sz="2" w:space="0" w:color="000001"/>
-            </w:tcBorders>
-            <w:shd w:fill="FFFFFF" w:val="clear"/>
-            <w:tcMar>
-              <w:left w:w="45" w:type="dxa"/>
-            </w:tcMar>
-          </w:tcPr>
-          <w:p>
-            <w:pPr>
-              <w:pStyle w:val="TabellenInhalt"/>
-              <w:spacing w:before="0" w:after="120"/>
-              <w:rPr>
-                <w:rFonts w:ascii="Franklin Gothic Medium" w:hAnsi="Franklin Gothic Medium"/>
-              </w:rPr>
-            </w:pPr>
-            <w:r>
-              <w:rPr>
-                <w:rFonts w:ascii="Franklin Gothic Medium" w:hAnsi="Franklin Gothic Medium"/>
-              </w:rPr>
-            </w:r>
-          </w:p>
-        </w:tc>
-      </w:tr>
-      <w:tr>
-        <w:trPr/>
-        <w:tc>
-          <w:tcPr>
-            <w:tcW w:w="8009" w:type="dxa"/>
-            <w:tcBorders>
-              <w:top w:val="single" w:sz="2" w:space="0" w:color="000001"/>
-              <w:left w:val="single" w:sz="2" w:space="0" w:color="000001"/>
-              <w:bottom w:val="single" w:sz="2" w:space="0" w:color="000001"/>
-              <w:insideH w:val="single" w:sz="2" w:space="0" w:color="000001"/>
-            </w:tcBorders>
-            <w:shd w:fill="FFFFFF" w:val="clear"/>
-            <w:tcMar>
-              <w:left w:w="45" w:type="dxa"/>
-            </w:tcMar>
-          </w:tcPr>
-          <w:p>
-            <w:pPr>
-              <w:pStyle w:val="TabellenInhalt"/>
-              <w:spacing w:before="0" w:after="120"/>
-              <w:rPr>
-                <w:rFonts w:ascii="Franklin Gothic Medium" w:hAnsi="Franklin Gothic Medium"/>
-              </w:rPr>
-            </w:pPr>
-            <w:r>
-              <w:rPr>
-                <w:rFonts w:ascii="Franklin Gothic Medium" w:hAnsi="Franklin Gothic Medium"/>
-              </w:rPr>
-              <w:t>Probanden suchen</w:t>
-            </w:r>
-          </w:p>
-        </w:tc>
-        <w:tc>
-          <w:tcPr>
-            <w:tcW w:w="1591" w:type="dxa"/>
-            <w:tcBorders>
-              <w:top w:val="single" w:sz="2" w:space="0" w:color="000001"/>
-              <w:left w:val="single" w:sz="2" w:space="0" w:color="000001"/>
-              <w:bottom w:val="single" w:sz="2" w:space="0" w:color="000001"/>
-              <w:right w:val="single" w:sz="2" w:space="0" w:color="000001"/>
-              <w:insideH w:val="single" w:sz="2" w:space="0" w:color="000001"/>
-              <w:insideV w:val="single" w:sz="2" w:space="0" w:color="000001"/>
-            </w:tcBorders>
-            <w:shd w:fill="FFFFFF" w:val="clear"/>
-            <w:tcMar>
-              <w:left w:w="45" w:type="dxa"/>
-            </w:tcMar>
-          </w:tcPr>
-          <w:p>
-            <w:pPr>
-              <w:pStyle w:val="TabellenInhalt"/>
-              <w:spacing w:before="0" w:after="120"/>
-              <w:rPr>
-                <w:rFonts w:ascii="Franklin Gothic Medium" w:hAnsi="Franklin Gothic Medium"/>
-              </w:rPr>
-            </w:pPr>
-            <w:r>
-              <w:rPr>
-                <w:rFonts w:ascii="Franklin Gothic Medium" w:hAnsi="Franklin Gothic Medium"/>
-              </w:rPr>
-            </w:r>
-          </w:p>
-        </w:tc>
-      </w:tr>
-      <w:tr>
-        <w:trPr/>
-        <w:tc>
-          <w:tcPr>
-            <w:tcW w:w="8009" w:type="dxa"/>
-            <w:tcBorders>
-              <w:top w:val="single" w:sz="2" w:space="0" w:color="000001"/>
-              <w:left w:val="single" w:sz="2" w:space="0" w:color="000001"/>
-              <w:bottom w:val="single" w:sz="2" w:space="0" w:color="000001"/>
-              <w:insideH w:val="single" w:sz="2" w:space="0" w:color="000001"/>
-            </w:tcBorders>
-            <w:shd w:fill="FFFFFF" w:val="clear"/>
-            <w:tcMar>
-              <w:left w:w="45" w:type="dxa"/>
-            </w:tcMar>
-          </w:tcPr>
-          <w:p>
-            <w:pPr>
-              <w:pStyle w:val="TabellenInhalt"/>
-              <w:spacing w:before="0" w:after="120"/>
-              <w:rPr>
-                <w:rFonts w:ascii="Franklin Gothic Medium" w:hAnsi="Franklin Gothic Medium"/>
-              </w:rPr>
-            </w:pPr>
-            <w:r>
-              <w:rPr>
-                <w:rFonts w:ascii="Franklin Gothic Medium" w:hAnsi="Franklin Gothic Medium"/>
-              </w:rPr>
-              <w:t>Integration des EEGs in den Simulator</w:t>
-            </w:r>
-          </w:p>
-        </w:tc>
-        <w:tc>
-          <w:tcPr>
-            <w:tcW w:w="1591" w:type="dxa"/>
-            <w:tcBorders>
-              <w:top w:val="single" w:sz="2" w:space="0" w:color="000001"/>
-              <w:left w:val="single" w:sz="2" w:space="0" w:color="000001"/>
-              <w:bottom w:val="single" w:sz="2" w:space="0" w:color="000001"/>
-              <w:right w:val="single" w:sz="2" w:space="0" w:color="000001"/>
-              <w:insideH w:val="single" w:sz="2" w:space="0" w:color="000001"/>
-              <w:insideV w:val="single" w:sz="2" w:space="0" w:color="000001"/>
-            </w:tcBorders>
-            <w:shd w:fill="FFFFFF" w:val="clear"/>
-            <w:tcMar>
-              <w:left w:w="45" w:type="dxa"/>
             </w:tcMar>
           </w:tcPr>
           <w:p>
@@ -3223,6 +3207,189 @@
     <w:r>
       <w:rPr/>
       <mc:AlternateContent>
+        <mc:Choice Requires="wps">
+          <w:drawing>
+            <wp:anchor behindDoc="1" distT="0" distB="0" distL="114300" distR="114300" simplePos="0" locked="0" layoutInCell="1" allowOverlap="1" relativeHeight="8">
+              <wp:simplePos x="0" y="0"/>
+              <wp:positionH relativeFrom="column">
+                <wp:posOffset>5545455</wp:posOffset>
+              </wp:positionH>
+              <wp:positionV relativeFrom="paragraph">
+                <wp:posOffset>10073005</wp:posOffset>
+              </wp:positionV>
+              <wp:extent cx="1620520" cy="166370"/>
+              <wp:effectExtent l="0" t="0" r="0" b="0"/>
+              <wp:wrapSquare wrapText="bothSides"/>
+              <wp:docPr id="4" name=""/>
+              <a:graphic xmlns:a="http://schemas.openxmlformats.org/drawingml/2006/main">
+                <a:graphicData uri="http://schemas.microsoft.com/office/word/2010/wordprocessingShape">
+                  <wps:wsp>
+                    <wps:cNvSpPr/>
+                    <wps:spPr>
+                      <a:xfrm>
+                        <a:off x="0" y="0"/>
+                        <a:ext cx="1620000" cy="165600"/>
+                      </a:xfrm>
+                      <a:prstGeom prst="rect">
+                        <a:avLst/>
+                      </a:prstGeom>
+                      <a:solidFill>
+                        <a:srgbClr val="ffffff"/>
+                      </a:solidFill>
+                      <a:ln>
+                        <a:noFill/>
+                      </a:ln>
+                    </wps:spPr>
+                    <wps:style>
+                      <a:lnRef idx="0"/>
+                      <a:fillRef idx="0"/>
+                      <a:effectRef idx="0"/>
+                      <a:fontRef idx="minor"/>
+                    </wps:style>
+                    <wps:txbx>
+                      <w:txbxContent>
+                        <w:p>
+                          <w:pPr>
+                            <w:pStyle w:val="HSeitenzahl"/>
+                            <w:spacing w:lineRule="exact" w:line="240" w:before="0" w:after="120"/>
+                            <w:jc w:val="right"/>
+                            <w:rPr>
+                              <w:color w:val="auto"/>
+                            </w:rPr>
+                          </w:pPr>
+                          <w:r>
+                            <w:rPr>
+                              <w:color w:val="auto"/>
+                            </w:rPr>
+                            <w:t xml:space="preserve">Seite </w:t>
+                          </w:r>
+                          <w:r>
+                            <w:rPr>
+                              <w:color w:val="auto"/>
+                            </w:rPr>
+                            <w:fldChar w:fldCharType="begin"/>
+                          </w:r>
+                          <w:r>
+                            <w:instrText> PAGE </w:instrText>
+                          </w:r>
+                          <w:r>
+                            <w:fldChar w:fldCharType="separate"/>
+                          </w:r>
+                          <w:r>
+                            <w:t>7</w:t>
+                          </w:r>
+                          <w:r>
+                            <w:fldChar w:fldCharType="end"/>
+                          </w:r>
+                          <w:r>
+                            <w:rPr>
+                              <w:color w:val="auto"/>
+                            </w:rPr>
+                            <w:t xml:space="preserve"> von </w:t>
+                          </w:r>
+                          <w:r>
+                            <w:rPr>
+                              <w:color w:val="auto"/>
+                            </w:rPr>
+                            <w:fldChar w:fldCharType="begin"/>
+                          </w:r>
+                          <w:r>
+                            <w:instrText> NUMPAGES </w:instrText>
+                          </w:r>
+                          <w:r>
+                            <w:fldChar w:fldCharType="separate"/>
+                          </w:r>
+                          <w:r>
+                            <w:t>7</w:t>
+                          </w:r>
+                          <w:r>
+                            <w:fldChar w:fldCharType="end"/>
+                          </w:r>
+                        </w:p>
+                      </w:txbxContent>
+                    </wps:txbx>
+                    <wps:bodyPr lIns="0" rIns="0" tIns="0" bIns="0">
+                      <a:noAutofit/>
+                    </wps:bodyPr>
+                  </wps:wsp>
+                </a:graphicData>
+              </a:graphic>
+            </wp:anchor>
+          </w:drawing>
+        </mc:Choice>
+        <mc:Fallback>
+          <w:pict>
+            <v:rect id="shape_0" fillcolor="white" stroked="f" style="position:absolute;margin-left:436.65pt;margin-top:793.15pt;width:127.5pt;height:13pt">
+              <w10:wrap type="square"/>
+              <v:fill type="solid" color2="black" o:detectmouseclick="t"/>
+              <v:stroke color="#3465a4" joinstyle="round" endcap="flat"/>
+              <v:textbox>
+                <w:txbxContent>
+                  <w:p>
+                    <w:pPr>
+                      <w:pStyle w:val="HSeitenzahl"/>
+                      <w:spacing w:lineRule="exact" w:line="240" w:before="0" w:after="120"/>
+                      <w:jc w:val="right"/>
+                      <w:rPr>
+                        <w:color w:val="auto"/>
+                      </w:rPr>
+                    </w:pPr>
+                    <w:r>
+                      <w:rPr>
+                        <w:color w:val="auto"/>
+                      </w:rPr>
+                      <w:t xml:space="preserve">Seite </w:t>
+                    </w:r>
+                    <w:r>
+                      <w:rPr>
+                        <w:color w:val="auto"/>
+                      </w:rPr>
+                      <w:fldChar w:fldCharType="begin"/>
+                    </w:r>
+                    <w:r>
+                      <w:instrText> PAGE </w:instrText>
+                    </w:r>
+                    <w:r>
+                      <w:fldChar w:fldCharType="separate"/>
+                    </w:r>
+                    <w:r>
+                      <w:t>7</w:t>
+                    </w:r>
+                    <w:r>
+                      <w:fldChar w:fldCharType="end"/>
+                    </w:r>
+                    <w:r>
+                      <w:rPr>
+                        <w:color w:val="auto"/>
+                      </w:rPr>
+                      <w:t xml:space="preserve"> von </w:t>
+                    </w:r>
+                    <w:r>
+                      <w:rPr>
+                        <w:color w:val="auto"/>
+                      </w:rPr>
+                      <w:fldChar w:fldCharType="begin"/>
+                    </w:r>
+                    <w:r>
+                      <w:instrText> NUMPAGES </w:instrText>
+                    </w:r>
+                    <w:r>
+                      <w:fldChar w:fldCharType="separate"/>
+                    </w:r>
+                    <w:r>
+                      <w:t>7</w:t>
+                    </w:r>
+                    <w:r>
+                      <w:fldChar w:fldCharType="end"/>
+                    </w:r>
+                  </w:p>
+                </w:txbxContent>
+              </v:textbox>
+            </v:rect>
+          </w:pict>
+        </mc:Fallback>
+      </mc:AlternateContent>
+      <mc:AlternateContent>
         <mc:Choice Requires="wpg">
           <w:drawing>
             <wp:anchor behindDoc="1" distT="0" distB="0" distL="0" distR="0" simplePos="0" locked="0" layoutInCell="1" allowOverlap="1" relativeHeight="30">
@@ -3233,10 +3400,10 @@
               <wp:positionV relativeFrom="paragraph">
                 <wp:posOffset>9728200</wp:posOffset>
               </wp:positionV>
-              <wp:extent cx="7031355" cy="225425"/>
+              <wp:extent cx="7031990" cy="226060"/>
               <wp:effectExtent l="0" t="0" r="0" b="0"/>
               <wp:wrapNone/>
-              <wp:docPr id="4" name=""/>
+              <wp:docPr id="6" name=""/>
               <a:graphic xmlns:a="http://schemas.openxmlformats.org/drawingml/2006/main">
                 <a:graphicData uri="http://schemas.microsoft.com/office/word/2010/wordprocessingGroup">
                   <wpg:wgp>
@@ -3244,7 +3411,7 @@
                     <wpg:grpSpPr>
                       <a:xfrm>
                         <a:off x="0" y="0"/>
-                        <a:ext cx="7030800" cy="224640"/>
+                        <a:ext cx="7031520" cy="225360"/>
                       </a:xfrm>
                     </wpg:grpSpPr>
                     <pic:pic xmlns:pic="http://schemas.openxmlformats.org/drawingml/2006/picture">
@@ -3259,7 +3426,7 @@
                       <pic:spPr>
                         <a:xfrm>
                           <a:off x="0" y="0"/>
-                          <a:ext cx="7030800" cy="224640"/>
+                          <a:ext cx="7031520" cy="225360"/>
                         </a:xfrm>
                         <a:prstGeom prst="rect">
                           <a:avLst/>
@@ -3277,165 +3444,13 @@
         </mc:Choice>
         <mc:Fallback>
           <w:pict>
-            <v:group id="shape_0" style="position:absolute;margin-left:8pt;margin-top:766pt;width:553.6pt;height:17.7pt" coordorigin="160,15320" coordsize="11072,354">
-              <v:rect id="shape_0" stroked="f" style="position:absolute;left:160;top:15320;width:11071;height:353;mso-position-horizontal-relative:page">
+            <v:group id="shape_0" style="position:absolute;margin-left:8pt;margin-top:766pt;width:553.65pt;height:17.75pt" coordorigin="160,15320" coordsize="11073,355">
+              <v:rect id="shape_0" stroked="f" style="position:absolute;left:160;top:15320;width:11072;height:354;mso-position-horizontal-relative:page">
                 <v:imagedata r:id="rId1" o:detectmouseclick="t"/>
                 <w10:wrap type="none"/>
                 <v:stroke color="#3465a4" joinstyle="round" endcap="flat"/>
               </v:rect>
             </v:group>
-          </w:pict>
-        </mc:Fallback>
-      </mc:AlternateContent>
-    </w:r>
-    <w:r>
-      <mc:AlternateContent>
-        <mc:Choice Requires="wps">
-          <w:drawing>
-            <wp:anchor behindDoc="1" distT="0" distB="0" distL="114300" distR="114300" simplePos="0" locked="0" layoutInCell="1" allowOverlap="1" relativeHeight="8">
-              <wp:simplePos x="0" y="0"/>
-              <wp:positionH relativeFrom="column">
-                <wp:posOffset>5545455</wp:posOffset>
-              </wp:positionH>
-              <wp:positionV relativeFrom="paragraph">
-                <wp:posOffset>10073005</wp:posOffset>
-              </wp:positionV>
-              <wp:extent cx="1619885" cy="165735"/>
-              <wp:effectExtent l="0" t="0" r="0" b="0"/>
-              <wp:wrapSquare wrapText="bothSides"/>
-              <wp:docPr id="5" name=""/>
-              <a:graphic xmlns:a="http://schemas.openxmlformats.org/drawingml/2006/main">
-                <a:graphicData uri="http://schemas.microsoft.com/office/word/2010/wordprocessingShape">
-                  <wps:wsp>
-                    <wps:cNvSpPr txBox="1"/>
-                    <wps:spPr>
-                      <a:xfrm>
-                        <a:off x="0" y="0"/>
-                        <a:ext cx="1619885" cy="165735"/>
-                      </a:xfrm>
-                      <a:prstGeom prst="rect"/>
-                      <a:solidFill>
-                        <a:srgbClr val="FFFFFF"/>
-                      </a:solidFill>
-                    </wps:spPr>
-                    <wps:txbx>
-                      <w:txbxContent>
-                        <w:p>
-                          <w:pPr>
-                            <w:pStyle w:val="HSeitenzahl"/>
-                            <w:spacing w:lineRule="exact" w:line="240" w:before="0" w:after="120"/>
-                            <w:jc w:val="right"/>
-                            <w:rPr/>
-                          </w:pPr>
-                          <w:r>
-                            <w:rPr/>
-                            <w:t xml:space="preserve">Seite </w:t>
-                          </w:r>
-                          <w:r>
-                            <w:rPr/>
-                            <w:fldChar w:fldCharType="begin"/>
-                          </w:r>
-                          <w:r>
-                            <w:instrText> PAGE </w:instrText>
-                          </w:r>
-                          <w:r>
-                            <w:fldChar w:fldCharType="separate"/>
-                          </w:r>
-                          <w:r>
-                            <w:t>7</w:t>
-                          </w:r>
-                          <w:r>
-                            <w:fldChar w:fldCharType="end"/>
-                          </w:r>
-                          <w:r>
-                            <w:rPr/>
-                            <w:t xml:space="preserve"> von </w:t>
-                          </w:r>
-                          <w:r>
-                            <w:rPr/>
-                            <w:fldChar w:fldCharType="begin"/>
-                          </w:r>
-                          <w:r>
-                            <w:instrText> NUMPAGES </w:instrText>
-                          </w:r>
-                          <w:r>
-                            <w:fldChar w:fldCharType="separate"/>
-                          </w:r>
-                          <w:r>
-                            <w:t>7</w:t>
-                          </w:r>
-                          <w:r>
-                            <w:fldChar w:fldCharType="end"/>
-                          </w:r>
-                        </w:p>
-                      </w:txbxContent>
-                    </wps:txbx>
-                    <wps:bodyPr anchor="t" lIns="0" tIns="0" rIns="0" bIns="0">
-                      <a:noAutofit/>
-                    </wps:bodyPr>
-                  </wps:wsp>
-                </a:graphicData>
-              </a:graphic>
-            </wp:anchor>
-          </w:drawing>
-        </mc:Choice>
-        <mc:Fallback>
-          <w:pict>
-            <v:rect fillcolor="#FFFFFF" stroked="f" strokeweight="0pt" style="position:absolute;rotation:0;width:127.55pt;height:13.05pt;mso-wrap-distance-left:9pt;mso-wrap-distance-right:9pt;mso-wrap-distance-top:0pt;mso-wrap-distance-bottom:0pt;margin-top:793.15pt;mso-position-vertical-relative:text;margin-left:436.65pt;mso-position-horizontal-relative:text">
-              <v:textbox inset="0in,0in,0in,0in">
-                <w:txbxContent>
-                  <w:p>
-                    <w:pPr>
-                      <w:pStyle w:val="HSeitenzahl"/>
-                      <w:spacing w:lineRule="exact" w:line="240" w:before="0" w:after="120"/>
-                      <w:jc w:val="right"/>
-                      <w:rPr/>
-                    </w:pPr>
-                    <w:r>
-                      <w:rPr/>
-                      <w:t xml:space="preserve">Seite </w:t>
-                    </w:r>
-                    <w:r>
-                      <w:rPr/>
-                      <w:fldChar w:fldCharType="begin"/>
-                    </w:r>
-                    <w:r>
-                      <w:instrText> PAGE </w:instrText>
-                    </w:r>
-                    <w:r>
-                      <w:fldChar w:fldCharType="separate"/>
-                    </w:r>
-                    <w:r>
-                      <w:t>7</w:t>
-                    </w:r>
-                    <w:r>
-                      <w:fldChar w:fldCharType="end"/>
-                    </w:r>
-                    <w:r>
-                      <w:rPr/>
-                      <w:t xml:space="preserve"> von </w:t>
-                    </w:r>
-                    <w:r>
-                      <w:rPr/>
-                      <w:fldChar w:fldCharType="begin"/>
-                    </w:r>
-                    <w:r>
-                      <w:instrText> NUMPAGES </w:instrText>
-                    </w:r>
-                    <w:r>
-                      <w:fldChar w:fldCharType="separate"/>
-                    </w:r>
-                    <w:r>
-                      <w:t>7</w:t>
-                    </w:r>
-                    <w:r>
-                      <w:fldChar w:fldCharType="end"/>
-                    </w:r>
-                  </w:p>
-                </w:txbxContent>
-              </v:textbox>
-              <w10:wrap type="square"/>
-            </v:rect>
           </w:pict>
         </mc:Fallback>
       </mc:AlternateContent>
@@ -5201,6 +5216,20 @@
       <w:rFonts w:cs="OpenSymbol"/>
     </w:rPr>
   </w:style>
+  <w:style w:type="character" w:styleId="ListLabel34">
+    <w:name w:val="ListLabel 34"/>
+    <w:qFormat/>
+    <w:rPr>
+      <w:rFonts w:ascii="Franklin Gothic Medium" w:hAnsi="Franklin Gothic Medium" w:cs="Symbol"/>
+    </w:rPr>
+  </w:style>
+  <w:style w:type="character" w:styleId="ListLabel35">
+    <w:name w:val="ListLabel 35"/>
+    <w:qFormat/>
+    <w:rPr>
+      <w:rFonts w:cs="OpenSymbol"/>
+    </w:rPr>
+  </w:style>
   <w:style w:type="paragraph" w:styleId="Berschrift">
     <w:name w:val="Überschrift"/>
     <w:basedOn w:val="Normal"/>
@@ -7600,7 +7629,7 @@
       <w:em w:val="none"/>
     </w:rPr>
   </w:style>
-  <w:style w:type="paragraph" w:styleId="ListLabel34">
+  <w:style w:type="paragraph" w:styleId="ListLabel36">
     <w:name w:val="ListLabel 3"/>
     <w:qFormat/>
     <w:pPr>

--- a/project/experiment/experiment.docx
+++ b/project/experiment/experiment.docx
@@ -1,6 +1,6 @@
 
 <file path=word/document.xml><?xml version="1.0" encoding="utf-8"?>
-<w:document xmlns:o="urn:schemas-microsoft-com:office:office" xmlns:r="http://schemas.openxmlformats.org/officeDocument/2006/relationships" xmlns:v="urn:schemas-microsoft-com:vml" xmlns:w="http://schemas.openxmlformats.org/wordprocessingml/2006/main" xmlns:w10="urn:schemas-microsoft-com:office:word" xmlns:wp="http://schemas.openxmlformats.org/drawingml/2006/wordprocessingDrawing" xmlns:wps="http://schemas.microsoft.com/office/word/2010/wordprocessingShape" xmlns:wpg="http://schemas.microsoft.com/office/word/2010/wordprocessingGroup" xmlns:mc="http://schemas.openxmlformats.org/markup-compatibility/2006" xmlns:wp14="http://schemas.microsoft.com/office/word/2010/wordprocessingDrawing" xmlns:w14="http://schemas.microsoft.com/office/word/2010/wordml" mc:Ignorable="w14 wp14">
+<w:document xmlns:o="urn:schemas-microsoft-com:office:office" xmlns:r="http://schemas.openxmlformats.org/officeDocument/2006/relationships" xmlns:v="urn:schemas-microsoft-com:vml" xmlns:w="http://schemas.openxmlformats.org/wordprocessingml/2006/main" xmlns:w10="urn:schemas-microsoft-com:office:word" xmlns:wp="http://schemas.openxmlformats.org/drawingml/2006/wordprocessingDrawing">
   <w:body>
     <w:p>
       <w:pPr>
@@ -75,7 +75,13 @@
     <w:p>
       <w:pPr>
         <w:pStyle w:val="NormalWeb"/>
-        <w:rPr/>
+        <w:rPr>
+          <w:rFonts w:ascii="Franklin Gothic Medium" w:hAnsi="Franklin Gothic Medium"/>
+          <w:b w:val="false"/>
+          <w:bCs w:val="false"/>
+          <w:sz w:val="24"/>
+          <w:szCs w:val="24"/>
+        </w:rPr>
       </w:pPr>
       <w:r>
         <w:rPr>
@@ -303,7 +309,9 @@
     <w:p>
       <w:pPr>
         <w:pStyle w:val="NormalWeb"/>
-        <w:rPr/>
+        <w:rPr>
+          <w:rFonts w:ascii="Franklin Gothic Medium" w:hAnsi="Franklin Gothic Medium"/>
+        </w:rPr>
       </w:pPr>
       <w:r>
         <w:rPr>
@@ -366,7 +374,7 @@
           <w:rFonts w:ascii="Franklin Gothic Medium" w:hAnsi="Franklin Gothic Medium"/>
         </w:rPr>
         <w:drawing>
-          <wp:anchor behindDoc="0" distT="0" distB="0" distL="0" distR="0" simplePos="0" locked="0" layoutInCell="1" allowOverlap="1" relativeHeight="23">
+          <wp:anchor behindDoc="0" distT="0" distB="0" distL="0" distR="0" simplePos="0" locked="0" layoutInCell="1" allowOverlap="1" relativeHeight="16">
             <wp:simplePos x="0" y="0"/>
             <wp:positionH relativeFrom="column">
               <wp:align>center</wp:align>
@@ -377,7 +385,7 @@
             <wp:extent cx="6097270" cy="2139950"/>
             <wp:effectExtent l="0" t="0" r="0" b="0"/>
             <wp:wrapSquare wrapText="bothSides"/>
-            <wp:docPr id="1" name="Picture" descr=""/>
+            <wp:docPr id="0" name="Picture" descr=""/>
             <wp:cNvGraphicFramePr>
               <a:graphicFrameLocks xmlns:a="http://schemas.openxmlformats.org/drawingml/2006/main" noChangeAspect="1"/>
             </wp:cNvGraphicFramePr>
@@ -385,7 +393,7 @@
               <a:graphicData uri="http://schemas.openxmlformats.org/drawingml/2006/picture">
                 <pic:pic xmlns:pic="http://schemas.openxmlformats.org/drawingml/2006/picture">
                   <pic:nvPicPr>
-                    <pic:cNvPr id="1" name="Picture" descr=""/>
+                    <pic:cNvPr id="0" name="Picture" descr=""/>
                     <pic:cNvPicPr>
                       <a:picLocks noChangeAspect="1" noChangeArrowheads="1"/>
                     </pic:cNvPicPr>
@@ -752,7 +760,1057 @@
     </w:p>
     <w:tbl>
       <w:tblPr>
-        <w:tblW w:w="9600" w:type="dxa"/>
+        <w:jc w:val="left"/>
+        <w:tblInd w:w="41" w:type="dxa"/>
+        <w:tblBorders>
+          <w:top w:val="single" w:sz="2" w:space="0" w:color="000001"/>
+          <w:left w:val="single" w:sz="2" w:space="0" w:color="000001"/>
+          <w:bottom w:val="single" w:sz="2" w:space="0" w:color="000001"/>
+          <w:insideH w:val="single" w:sz="2" w:space="0" w:color="000001"/>
+          <w:right w:val="nil"/>
+          <w:insideV w:val="nil"/>
+        </w:tblBorders>
+        <w:tblCellMar>
+          <w:top w:w="55" w:type="dxa"/>
+          <w:left w:w="36" w:type="dxa"/>
+          <w:bottom w:w="55" w:type="dxa"/>
+          <w:right w:w="55" w:type="dxa"/>
+        </w:tblCellMar>
+      </w:tblPr>
+      <w:tblGrid>
+        <w:gridCol w:w="1254"/>
+        <w:gridCol w:w="8345"/>
+      </w:tblGrid>
+      <w:tr>
+        <w:trPr>
+          <w:cantSplit w:val="false"/>
+        </w:trPr>
+        <w:tc>
+          <w:tcPr>
+            <w:tcW w:w="1254" w:type="dxa"/>
+            <w:tcBorders>
+              <w:top w:val="single" w:sz="2" w:space="0" w:color="000001"/>
+              <w:left w:val="single" w:sz="2" w:space="0" w:color="000001"/>
+              <w:bottom w:val="single" w:sz="2" w:space="0" w:color="000001"/>
+              <w:insideH w:val="single" w:sz="2" w:space="0" w:color="000001"/>
+              <w:right w:val="nil"/>
+              <w:insideV w:val="nil"/>
+            </w:tcBorders>
+            <w:shd w:fill="FFFFFF" w:val="clear"/>
+            <w:tcMar>
+              <w:left w:w="36" w:type="dxa"/>
+            </w:tcMar>
+          </w:tcPr>
+          <w:p>
+            <w:pPr>
+              <w:pStyle w:val="TabellenInhalt"/>
+              <w:spacing w:before="0" w:after="120"/>
+              <w:rPr>
+                <w:rFonts w:ascii="Franklin Gothic Medium" w:hAnsi="Franklin Gothic Medium"/>
+                <w:b/>
+                <w:bCs/>
+              </w:rPr>
+            </w:pPr>
+            <w:r>
+              <w:rPr>
+                <w:rFonts w:ascii="Franklin Gothic Medium" w:hAnsi="Franklin Gothic Medium"/>
+                <w:b/>
+                <w:bCs/>
+              </w:rPr>
+              <w:t>Minuten</w:t>
+            </w:r>
+          </w:p>
+        </w:tc>
+        <w:tc>
+          <w:tcPr>
+            <w:tcW w:w="8345" w:type="dxa"/>
+            <w:tcBorders>
+              <w:top w:val="single" w:sz="2" w:space="0" w:color="000001"/>
+              <w:left w:val="single" w:sz="2" w:space="0" w:color="000001"/>
+              <w:bottom w:val="single" w:sz="2" w:space="0" w:color="000001"/>
+              <w:insideH w:val="single" w:sz="2" w:space="0" w:color="000001"/>
+              <w:right w:val="single" w:sz="2" w:space="0" w:color="000001"/>
+              <w:insideV w:val="single" w:sz="2" w:space="0" w:color="000001"/>
+            </w:tcBorders>
+            <w:shd w:fill="FFFFFF" w:val="clear"/>
+            <w:tcMar>
+              <w:left w:w="36" w:type="dxa"/>
+            </w:tcMar>
+          </w:tcPr>
+          <w:p>
+            <w:pPr>
+              <w:pStyle w:val="TabellenInhalt"/>
+              <w:spacing w:before="0" w:after="120"/>
+              <w:rPr>
+                <w:rFonts w:ascii="Franklin Gothic Medium" w:hAnsi="Franklin Gothic Medium"/>
+                <w:b/>
+                <w:bCs/>
+              </w:rPr>
+            </w:pPr>
+            <w:r>
+              <w:rPr>
+                <w:rFonts w:ascii="Franklin Gothic Medium" w:hAnsi="Franklin Gothic Medium"/>
+                <w:b/>
+                <w:bCs/>
+              </w:rPr>
+              <w:t>Beschreibung</w:t>
+            </w:r>
+          </w:p>
+        </w:tc>
+      </w:tr>
+      <w:tr>
+        <w:trPr>
+          <w:cantSplit w:val="false"/>
+        </w:trPr>
+        <w:tc>
+          <w:tcPr>
+            <w:tcW w:w="1254" w:type="dxa"/>
+            <w:tcBorders>
+              <w:top w:val="single" w:sz="2" w:space="0" w:color="000001"/>
+              <w:left w:val="single" w:sz="2" w:space="0" w:color="000001"/>
+              <w:bottom w:val="single" w:sz="2" w:space="0" w:color="000001"/>
+              <w:insideH w:val="single" w:sz="2" w:space="0" w:color="000001"/>
+              <w:right w:val="nil"/>
+              <w:insideV w:val="nil"/>
+            </w:tcBorders>
+            <w:shd w:fill="FFFFFF" w:val="clear"/>
+            <w:tcMar>
+              <w:left w:w="36" w:type="dxa"/>
+            </w:tcMar>
+          </w:tcPr>
+          <w:p>
+            <w:pPr>
+              <w:pStyle w:val="TabellenInhalt"/>
+              <w:spacing w:before="0" w:after="120"/>
+              <w:jc w:val="right"/>
+              <w:rPr>
+                <w:rFonts w:ascii="Franklin Gothic Medium" w:hAnsi="Franklin Gothic Medium"/>
+              </w:rPr>
+            </w:pPr>
+            <w:r>
+              <w:rPr>
+                <w:rFonts w:ascii="Franklin Gothic Medium" w:hAnsi="Franklin Gothic Medium"/>
+              </w:rPr>
+              <w:t>5</w:t>
+            </w:r>
+          </w:p>
+        </w:tc>
+        <w:tc>
+          <w:tcPr>
+            <w:tcW w:w="8345" w:type="dxa"/>
+            <w:tcBorders>
+              <w:top w:val="single" w:sz="2" w:space="0" w:color="000001"/>
+              <w:left w:val="single" w:sz="2" w:space="0" w:color="000001"/>
+              <w:bottom w:val="single" w:sz="2" w:space="0" w:color="000001"/>
+              <w:insideH w:val="single" w:sz="2" w:space="0" w:color="000001"/>
+              <w:right w:val="single" w:sz="2" w:space="0" w:color="000001"/>
+              <w:insideV w:val="single" w:sz="2" w:space="0" w:color="000001"/>
+            </w:tcBorders>
+            <w:shd w:fill="FFFFFF" w:val="clear"/>
+            <w:tcMar>
+              <w:left w:w="36" w:type="dxa"/>
+            </w:tcMar>
+          </w:tcPr>
+          <w:p>
+            <w:pPr>
+              <w:pStyle w:val="TabellenInhalt"/>
+              <w:spacing w:before="0" w:after="120"/>
+              <w:rPr>
+                <w:rFonts w:ascii="Franklin Gothic Medium" w:hAnsi="Franklin Gothic Medium"/>
+              </w:rPr>
+            </w:pPr>
+            <w:r>
+              <w:rPr>
+                <w:rFonts w:ascii="Franklin Gothic Medium" w:hAnsi="Franklin Gothic Medium"/>
+              </w:rPr>
+              <w:t>Einführung und Erklärung des Simulators (jeweils nur bei a)</w:t>
+            </w:r>
+          </w:p>
+        </w:tc>
+      </w:tr>
+      <w:tr>
+        <w:trPr>
+          <w:cantSplit w:val="false"/>
+        </w:trPr>
+        <w:tc>
+          <w:tcPr>
+            <w:tcW w:w="1254" w:type="dxa"/>
+            <w:tcBorders>
+              <w:top w:val="single" w:sz="2" w:space="0" w:color="000001"/>
+              <w:left w:val="single" w:sz="2" w:space="0" w:color="000001"/>
+              <w:bottom w:val="single" w:sz="2" w:space="0" w:color="000001"/>
+              <w:insideH w:val="single" w:sz="2" w:space="0" w:color="000001"/>
+              <w:right w:val="nil"/>
+              <w:insideV w:val="nil"/>
+            </w:tcBorders>
+            <w:shd w:fill="FFFFFF" w:val="clear"/>
+            <w:tcMar>
+              <w:left w:w="36" w:type="dxa"/>
+            </w:tcMar>
+          </w:tcPr>
+          <w:p>
+            <w:pPr>
+              <w:pStyle w:val="TabellenInhalt"/>
+              <w:spacing w:before="0" w:after="120"/>
+              <w:jc w:val="right"/>
+              <w:rPr>
+                <w:rFonts w:ascii="Franklin Gothic Medium" w:hAnsi="Franklin Gothic Medium"/>
+              </w:rPr>
+            </w:pPr>
+            <w:r>
+              <w:rPr>
+                <w:rFonts w:ascii="Franklin Gothic Medium" w:hAnsi="Franklin Gothic Medium"/>
+              </w:rPr>
+              <w:t>30</w:t>
+            </w:r>
+          </w:p>
+        </w:tc>
+        <w:tc>
+          <w:tcPr>
+            <w:tcW w:w="8345" w:type="dxa"/>
+            <w:tcBorders>
+              <w:top w:val="single" w:sz="2" w:space="0" w:color="000001"/>
+              <w:left w:val="single" w:sz="2" w:space="0" w:color="000001"/>
+              <w:bottom w:val="single" w:sz="2" w:space="0" w:color="000001"/>
+              <w:insideH w:val="single" w:sz="2" w:space="0" w:color="000001"/>
+              <w:right w:val="single" w:sz="2" w:space="0" w:color="000001"/>
+              <w:insideV w:val="single" w:sz="2" w:space="0" w:color="000001"/>
+            </w:tcBorders>
+            <w:shd w:fill="FFFFFF" w:val="clear"/>
+            <w:tcMar>
+              <w:left w:w="36" w:type="dxa"/>
+            </w:tcMar>
+          </w:tcPr>
+          <w:p>
+            <w:pPr>
+              <w:pStyle w:val="TabellenInhalt"/>
+              <w:spacing w:before="0" w:after="120"/>
+              <w:rPr>
+                <w:rFonts w:ascii="Franklin Gothic Medium" w:hAnsi="Franklin Gothic Medium"/>
+              </w:rPr>
+            </w:pPr>
+            <w:r>
+              <w:rPr>
+                <w:rFonts w:ascii="Franklin Gothic Medium" w:hAnsi="Franklin Gothic Medium"/>
+              </w:rPr>
+              <w:t>Monotone Autobahnfahrt mit Spurhalteaufgabe</w:t>
+            </w:r>
+          </w:p>
+        </w:tc>
+      </w:tr>
+      <w:tr>
+        <w:trPr>
+          <w:cantSplit w:val="false"/>
+        </w:trPr>
+        <w:tc>
+          <w:tcPr>
+            <w:tcW w:w="1254" w:type="dxa"/>
+            <w:tcBorders>
+              <w:top w:val="single" w:sz="2" w:space="0" w:color="000001"/>
+              <w:left w:val="single" w:sz="2" w:space="0" w:color="000001"/>
+              <w:bottom w:val="single" w:sz="2" w:space="0" w:color="000001"/>
+              <w:insideH w:val="single" w:sz="2" w:space="0" w:color="000001"/>
+              <w:right w:val="nil"/>
+              <w:insideV w:val="nil"/>
+            </w:tcBorders>
+            <w:shd w:fill="FFFFFF" w:val="clear"/>
+            <w:tcMar>
+              <w:left w:w="36" w:type="dxa"/>
+            </w:tcMar>
+          </w:tcPr>
+          <w:p>
+            <w:pPr>
+              <w:pStyle w:val="TabellenInhalt"/>
+              <w:spacing w:before="0" w:after="120"/>
+              <w:jc w:val="right"/>
+              <w:rPr>
+                <w:rFonts w:ascii="Franklin Gothic Medium" w:hAnsi="Franklin Gothic Medium"/>
+              </w:rPr>
+            </w:pPr>
+            <w:r>
+              <w:rPr>
+                <w:rFonts w:ascii="Franklin Gothic Medium" w:hAnsi="Franklin Gothic Medium"/>
+              </w:rPr>
+              <w:t>5</w:t>
+            </w:r>
+          </w:p>
+        </w:tc>
+        <w:tc>
+          <w:tcPr>
+            <w:tcW w:w="8345" w:type="dxa"/>
+            <w:tcBorders>
+              <w:top w:val="single" w:sz="2" w:space="0" w:color="000001"/>
+              <w:left w:val="single" w:sz="2" w:space="0" w:color="000001"/>
+              <w:bottom w:val="single" w:sz="2" w:space="0" w:color="000001"/>
+              <w:insideH w:val="single" w:sz="2" w:space="0" w:color="000001"/>
+              <w:right w:val="single" w:sz="2" w:space="0" w:color="000001"/>
+              <w:insideV w:val="single" w:sz="2" w:space="0" w:color="000001"/>
+            </w:tcBorders>
+            <w:shd w:fill="FFFFFF" w:val="clear"/>
+            <w:tcMar>
+              <w:left w:w="36" w:type="dxa"/>
+            </w:tcMar>
+          </w:tcPr>
+          <w:p>
+            <w:pPr>
+              <w:pStyle w:val="TabellenInhalt"/>
+              <w:spacing w:before="0" w:after="120"/>
+              <w:rPr>
+                <w:rFonts w:ascii="Franklin Gothic Medium" w:hAnsi="Franklin Gothic Medium"/>
+              </w:rPr>
+            </w:pPr>
+            <w:r>
+              <w:rPr>
+                <w:rFonts w:ascii="Franklin Gothic Medium" w:hAnsi="Franklin Gothic Medium"/>
+              </w:rPr>
+              <w:t>Fragebogen und Selbsteinschätzung</w:t>
+            </w:r>
+          </w:p>
+        </w:tc>
+      </w:tr>
+      <w:tr>
+        <w:trPr>
+          <w:cantSplit w:val="false"/>
+        </w:trPr>
+        <w:tc>
+          <w:tcPr>
+            <w:tcW w:w="1254" w:type="dxa"/>
+            <w:tcBorders>
+              <w:top w:val="single" w:sz="2" w:space="0" w:color="000001"/>
+              <w:left w:val="single" w:sz="2" w:space="0" w:color="000001"/>
+              <w:bottom w:val="single" w:sz="2" w:space="0" w:color="000001"/>
+              <w:insideH w:val="single" w:sz="2" w:space="0" w:color="000001"/>
+              <w:right w:val="nil"/>
+              <w:insideV w:val="nil"/>
+            </w:tcBorders>
+            <w:shd w:fill="FFFFFF" w:val="clear"/>
+            <w:tcMar>
+              <w:left w:w="36" w:type="dxa"/>
+            </w:tcMar>
+          </w:tcPr>
+          <w:p>
+            <w:pPr>
+              <w:pStyle w:val="TabellenInhalt"/>
+              <w:spacing w:before="0" w:after="120"/>
+              <w:jc w:val="right"/>
+              <w:rPr>
+                <w:rFonts w:ascii="Franklin Gothic Medium" w:hAnsi="Franklin Gothic Medium"/>
+              </w:rPr>
+            </w:pPr>
+            <w:r>
+              <w:rPr>
+                <w:rFonts w:ascii="Franklin Gothic Medium" w:hAnsi="Franklin Gothic Medium"/>
+              </w:rPr>
+              <w:t>40</w:t>
+            </w:r>
+          </w:p>
+        </w:tc>
+        <w:tc>
+          <w:tcPr>
+            <w:tcW w:w="8345" w:type="dxa"/>
+            <w:tcBorders>
+              <w:top w:val="single" w:sz="2" w:space="0" w:color="000001"/>
+              <w:left w:val="single" w:sz="2" w:space="0" w:color="000001"/>
+              <w:bottom w:val="single" w:sz="2" w:space="0" w:color="000001"/>
+              <w:insideH w:val="single" w:sz="2" w:space="0" w:color="000001"/>
+              <w:right w:val="single" w:sz="2" w:space="0" w:color="000001"/>
+              <w:insideV w:val="single" w:sz="2" w:space="0" w:color="000001"/>
+            </w:tcBorders>
+            <w:shd w:fill="FFFFFF" w:val="clear"/>
+            <w:tcMar>
+              <w:left w:w="36" w:type="dxa"/>
+            </w:tcMar>
+          </w:tcPr>
+          <w:p>
+            <w:pPr>
+              <w:pStyle w:val="TabellenInhalt"/>
+              <w:spacing w:before="0" w:after="120"/>
+              <w:rPr>
+                <w:rFonts w:ascii="Franklin Gothic Medium" w:hAnsi="Franklin Gothic Medium"/>
+              </w:rPr>
+            </w:pPr>
+            <w:r>
+              <w:rPr>
+                <w:rFonts w:ascii="Franklin Gothic Medium" w:hAnsi="Franklin Gothic Medium"/>
+              </w:rPr>
+            </w:r>
+          </w:p>
+        </w:tc>
+      </w:tr>
+    </w:tbl>
+    <w:p>
+      <w:pPr>
+        <w:pStyle w:val="NormalWeb"/>
+        <w:rPr>
+          <w:rFonts w:ascii="Franklin Gothic Medium" w:hAnsi="Franklin Gothic Medium"/>
+        </w:rPr>
+      </w:pPr>
+      <w:r>
+        <w:rPr>
+          <w:rFonts w:ascii="Franklin Gothic Medium" w:hAnsi="Franklin Gothic Medium"/>
+        </w:rPr>
+      </w:r>
+    </w:p>
+    <w:p>
+      <w:pPr>
+        <w:pStyle w:val="Berschrift2"/>
+        <w:rPr>
+          <w:rFonts w:ascii="Franklin Gothic Medium" w:hAnsi="Franklin Gothic Medium"/>
+        </w:rPr>
+      </w:pPr>
+      <w:r>
+        <w:rPr>
+          <w:rFonts w:ascii="Franklin Gothic Medium" w:hAnsi="Franklin Gothic Medium"/>
+        </w:rPr>
+        <w:t>Karte für Testfahrt</w:t>
+      </w:r>
+    </w:p>
+    <w:p>
+      <w:pPr>
+        <w:pStyle w:val="NormalWeb"/>
+        <w:rPr>
+          <w:rFonts w:ascii="Franklin Gothic Medium" w:hAnsi="Franklin Gothic Medium"/>
+        </w:rPr>
+      </w:pPr>
+      <w:r>
+        <w:rPr>
+          <w:rFonts w:ascii="Franklin Gothic Medium" w:hAnsi="Franklin Gothic Medium"/>
+        </w:rPr>
+        <w:t>Die Autobahn läuft relativ monoton geradeaus und es gibt keine anderen Verkehrsteilnehmer auf der eigenen und der Gegenfahrbahn. Es soll möglichst wenig Abwechslung geben, also keine Bäume oder andere Dinge am Fahrbahnrand. Es gibt eine Geschwindigkeitsbegrenzung und eine Fahrbahnmarkierung. Auf diese beiden Punkte wird bei der Fahrt besonders geachtet.</w:t>
+      </w:r>
+    </w:p>
+    <w:p>
+      <w:pPr>
+        <w:pStyle w:val="Berschrift2"/>
+        <w:rPr>
+          <w:rFonts w:ascii="Franklin Gothic Medium" w:hAnsi="Franklin Gothic Medium"/>
+        </w:rPr>
+      </w:pPr>
+      <w:r>
+        <w:rPr>
+          <w:rFonts w:ascii="Franklin Gothic Medium" w:hAnsi="Franklin Gothic Medium"/>
+        </w:rPr>
+        <w:t>Ereignisse</w:t>
+      </w:r>
+    </w:p>
+    <w:p>
+      <w:pPr>
+        <w:pStyle w:val="NormalWeb"/>
+        <w:numPr>
+          <w:ilvl w:val="0"/>
+          <w:numId w:val="2"/>
+        </w:numPr>
+        <w:rPr>
+          <w:rFonts w:ascii="Franklin Gothic Medium" w:hAnsi="Franklin Gothic Medium"/>
+        </w:rPr>
+      </w:pPr>
+      <w:r>
+        <w:rPr>
+          <w:rFonts w:ascii="Franklin Gothic Medium" w:hAnsi="Franklin Gothic Medium"/>
+        </w:rPr>
+        <w:t>Proband gähnt, „nickt ein“ oder blinzelt häufig</w:t>
+      </w:r>
+    </w:p>
+    <w:p>
+      <w:pPr>
+        <w:pStyle w:val="NormalWeb"/>
+        <w:numPr>
+          <w:ilvl w:val="0"/>
+          <w:numId w:val="2"/>
+        </w:numPr>
+        <w:rPr>
+          <w:rFonts w:ascii="Franklin Gothic Medium" w:hAnsi="Franklin Gothic Medium"/>
+        </w:rPr>
+      </w:pPr>
+      <w:r>
+        <w:rPr>
+          <w:rFonts w:ascii="Franklin Gothic Medium" w:hAnsi="Franklin Gothic Medium"/>
+        </w:rPr>
+        <w:t>Proband macht Fahrfehler (StVO)</w:t>
+      </w:r>
+    </w:p>
+    <w:p>
+      <w:pPr>
+        <w:pStyle w:val="NormalWeb"/>
+        <w:numPr>
+          <w:ilvl w:val="0"/>
+          <w:numId w:val="2"/>
+        </w:numPr>
+        <w:rPr>
+          <w:rFonts w:ascii="Franklin Gothic Medium" w:hAnsi="Franklin Gothic Medium"/>
+        </w:rPr>
+      </w:pPr>
+      <w:r>
+        <w:rPr>
+          <w:rFonts w:ascii="Franklin Gothic Medium" w:hAnsi="Franklin Gothic Medium"/>
+        </w:rPr>
+        <w:t>Proband kommt von der Spur ab und lenkt heftig gegen</w:t>
+      </w:r>
+    </w:p>
+    <w:p>
+      <w:pPr>
+        <w:pStyle w:val="NormalWeb"/>
+        <w:numPr>
+          <w:ilvl w:val="0"/>
+          <w:numId w:val="2"/>
+        </w:numPr>
+        <w:rPr>
+          <w:rFonts w:ascii="Franklin Gothic Medium" w:hAnsi="Franklin Gothic Medium"/>
+        </w:rPr>
+      </w:pPr>
+      <w:r>
+        <w:rPr>
+          <w:rFonts w:ascii="Franklin Gothic Medium" w:hAnsi="Franklin Gothic Medium"/>
+        </w:rPr>
+        <w:t>Proband verändert seine Fahrweise und wird langsamer / schneller</w:t>
+      </w:r>
+    </w:p>
+    <w:p>
+      <w:pPr>
+        <w:pStyle w:val="Berschrift2"/>
+        <w:rPr>
+          <w:rFonts w:ascii="Franklin Gothic Medium" w:hAnsi="Franklin Gothic Medium"/>
+        </w:rPr>
+      </w:pPr>
+      <w:r>
+        <w:rPr>
+          <w:rFonts w:ascii="Franklin Gothic Medium" w:hAnsi="Franklin Gothic Medium"/>
+        </w:rPr>
+        <w:t>Daten</w:t>
+      </w:r>
+    </w:p>
+    <w:p>
+      <w:pPr>
+        <w:pStyle w:val="NormalWeb"/>
+        <w:numPr>
+          <w:ilvl w:val="0"/>
+          <w:numId w:val="2"/>
+        </w:numPr>
+        <w:rPr>
+          <w:rFonts w:ascii="Franklin Gothic Medium" w:hAnsi="Franklin Gothic Medium"/>
+        </w:rPr>
+      </w:pPr>
+      <w:r>
+        <w:rPr>
+          <w:rFonts w:ascii="Franklin Gothic Medium" w:hAnsi="Franklin Gothic Medium"/>
+        </w:rPr>
+        <w:t>Videoaufzeichnung des Fahrers</w:t>
+      </w:r>
+    </w:p>
+    <w:p>
+      <w:pPr>
+        <w:pStyle w:val="NormalWeb"/>
+        <w:numPr>
+          <w:ilvl w:val="0"/>
+          <w:numId w:val="2"/>
+        </w:numPr>
+        <w:rPr>
+          <w:rFonts w:ascii="Franklin Gothic Medium" w:hAnsi="Franklin Gothic Medium"/>
+        </w:rPr>
+      </w:pPr>
+      <w:r>
+        <w:rPr>
+          <w:rFonts w:ascii="Franklin Gothic Medium" w:hAnsi="Franklin Gothic Medium"/>
+        </w:rPr>
+        <w:t>Videoaufzeichnung der Fahrt im Simulator</w:t>
+      </w:r>
+    </w:p>
+    <w:p>
+      <w:pPr>
+        <w:pStyle w:val="NormalWeb"/>
+        <w:numPr>
+          <w:ilvl w:val="0"/>
+          <w:numId w:val="2"/>
+        </w:numPr>
+        <w:rPr>
+          <w:rFonts w:ascii="Franklin Gothic Medium" w:hAnsi="Franklin Gothic Medium"/>
+        </w:rPr>
+      </w:pPr>
+      <w:r>
+        <w:rPr>
+          <w:rFonts w:ascii="Franklin Gothic Medium" w:hAnsi="Franklin Gothic Medium"/>
+        </w:rPr>
+        <w:t>Tabelle mit allen Fahrzeugwerten aus dem Steuergerät</w:t>
+      </w:r>
+    </w:p>
+    <w:p>
+      <w:pPr>
+        <w:pStyle w:val="NormalWeb"/>
+        <w:numPr>
+          <w:ilvl w:val="0"/>
+          <w:numId w:val="2"/>
+        </w:numPr>
+        <w:rPr>
+          <w:rFonts w:ascii="Franklin Gothic Medium" w:hAnsi="Franklin Gothic Medium"/>
+        </w:rPr>
+      </w:pPr>
+      <w:r>
+        <w:rPr>
+          <w:rFonts w:ascii="Franklin Gothic Medium" w:hAnsi="Franklin Gothic Medium"/>
+        </w:rPr>
+        <w:t>Tabelle mit allen EEG (und EKG) Rohdaten</w:t>
+      </w:r>
+    </w:p>
+    <w:p>
+      <w:pPr>
+        <w:pStyle w:val="NormalWeb"/>
+        <w:numPr>
+          <w:ilvl w:val="0"/>
+          <w:numId w:val="2"/>
+        </w:numPr>
+        <w:rPr>
+          <w:rFonts w:ascii="Franklin Gothic Medium" w:hAnsi="Franklin Gothic Medium"/>
+        </w:rPr>
+      </w:pPr>
+      <w:r>
+        <w:rPr>
+          <w:rFonts w:ascii="Franklin Gothic Medium" w:hAnsi="Franklin Gothic Medium"/>
+        </w:rPr>
+        <w:t>Tabelle mit besonderen Ereignissen</w:t>
+      </w:r>
+    </w:p>
+    <w:p>
+      <w:pPr>
+        <w:pStyle w:val="Berschrift1"/>
+        <w:rPr>
+          <w:rFonts w:ascii="Franklin Gothic Medium" w:hAnsi="Franklin Gothic Medium"/>
+        </w:rPr>
+      </w:pPr>
+      <w:r>
+        <w:rPr>
+          <w:rFonts w:ascii="Franklin Gothic Medium" w:hAnsi="Franklin Gothic Medium"/>
+        </w:rPr>
+        <w:t>Erwartungen</w:t>
+      </w:r>
+    </w:p>
+    <w:p>
+      <w:pPr>
+        <w:pStyle w:val="HFlietext"/>
+        <w:rPr>
+          <w:rFonts w:ascii="Franklin Gothic Medium" w:hAnsi="Franklin Gothic Medium"/>
+        </w:rPr>
+      </w:pPr>
+      <w:bookmarkStart w:id="1" w:name="__DdeLink__280_1504195056"/>
+      <w:r>
+        <w:rPr>
+          <w:rFonts w:ascii="Franklin Gothic Medium" w:hAnsi="Franklin Gothic Medium"/>
+        </w:rPr>
+        <w:t>Nicht alle Tei</w:t>
+      </w:r>
+      <w:bookmarkEnd w:id="1"/>
+      <w:r>
+        <w:rPr>
+          <w:rFonts w:ascii="Franklin Gothic Medium" w:hAnsi="Franklin Gothic Medium"/>
+        </w:rPr>
+        <w:t xml:space="preserve">lnehmer werden deutliche Anzeichen von Müdigkeit zeigen, dennoch werden vereinzelt aussagekräftige Daten aufgenommen werden können. Einen Unterschied der Experimente a) und b) sollte dennoch erkennbar sein. </w:t>
+      </w:r>
+    </w:p>
+    <w:p>
+      <w:pPr>
+        <w:pStyle w:val="Berschrift1"/>
+        <w:rPr>
+          <w:rFonts w:ascii="Franklin Gothic Medium" w:hAnsi="Franklin Gothic Medium"/>
+        </w:rPr>
+      </w:pPr>
+      <w:r>
+        <w:rPr>
+          <w:rFonts w:ascii="Franklin Gothic Medium" w:hAnsi="Franklin Gothic Medium"/>
+        </w:rPr>
+        <w:t xml:space="preserve">Literaturliste </w:t>
+      </w:r>
+    </w:p>
+    <w:p>
+      <w:pPr>
+        <w:pStyle w:val="HSRTFlietext"/>
+        <w:rPr>
+          <w:rFonts w:ascii="Franklin Gothic Medium" w:hAnsi="Franklin Gothic Medium"/>
+          <w:sz w:val="24"/>
+          <w:szCs w:val="24"/>
+          <w:lang w:eastAsia="de-DE"/>
+        </w:rPr>
+      </w:pPr>
+      <w:r>
+        <w:rPr>
+          <w:rFonts w:ascii="Franklin Gothic Medium" w:hAnsi="Franklin Gothic Medium"/>
+          <w:sz w:val="24"/>
+          <w:szCs w:val="24"/>
+          <w:lang w:eastAsia="de-DE"/>
+        </w:rPr>
+        <w:t>[1] Claudia Evers. „Unterschätzte Risikofaktoren Übermüdung und Ablenkung als Ursachen für schwere KW-Unfälle.“</w:t>
+      </w:r>
+    </w:p>
+    <w:p>
+      <w:pPr>
+        <w:pStyle w:val="HSRTFlietext"/>
+        <w:rPr>
+          <w:rFonts w:ascii="Franklin Gothic Medium" w:hAnsi="Franklin Gothic Medium"/>
+          <w:sz w:val="24"/>
+          <w:szCs w:val="24"/>
+          <w:lang w:eastAsia="de-DE"/>
+        </w:rPr>
+      </w:pPr>
+      <w:r>
+        <w:rPr>
+          <w:rFonts w:ascii="Franklin Gothic Medium" w:hAnsi="Franklin Gothic Medium"/>
+          <w:sz w:val="24"/>
+          <w:szCs w:val="24"/>
+          <w:lang w:eastAsia="de-DE"/>
+        </w:rPr>
+        <w:t xml:space="preserve"> </w:t>
+      </w:r>
+    </w:p>
+    <w:p>
+      <w:pPr>
+        <w:pStyle w:val="HSRTFlietext"/>
+        <w:rPr>
+          <w:rFonts w:ascii="Franklin Gothic Medium" w:hAnsi="Franklin Gothic Medium"/>
+          <w:sz w:val="24"/>
+          <w:szCs w:val="24"/>
+          <w:lang w:eastAsia="de-DE"/>
+        </w:rPr>
+      </w:pPr>
+      <w:r>
+        <w:rPr>
+          <w:rFonts w:ascii="Franklin Gothic Medium" w:hAnsi="Franklin Gothic Medium"/>
+          <w:sz w:val="24"/>
+          <w:szCs w:val="24"/>
+          <w:lang w:eastAsia="de-DE"/>
+        </w:rPr>
+        <w:t xml:space="preserve">[2] E. Rogado, J.L. Garcia, Rafael Barea, Luis M. Bergasa, and Elena Lopez. Driver fatigue detection system. In Robotics and Biomimetics, 2008. ROBIO 2008. IEEE International Conference on, pages 1105–1110, Feb 2009. </w:t>
+      </w:r>
+    </w:p>
+    <w:p>
+      <w:pPr>
+        <w:pStyle w:val="HSRTFlietext"/>
+        <w:rPr>
+          <w:rFonts w:ascii="Franklin Gothic Medium" w:hAnsi="Franklin Gothic Medium"/>
+        </w:rPr>
+      </w:pPr>
+      <w:r>
+        <w:rPr>
+          <w:rFonts w:ascii="Franklin Gothic Medium" w:hAnsi="Franklin Gothic Medium"/>
+        </w:rPr>
+      </w:r>
+    </w:p>
+    <w:p>
+      <w:pPr>
+        <w:pStyle w:val="HSRTFlietext"/>
+        <w:rPr>
+          <w:rFonts w:ascii="Franklin Gothic Medium" w:hAnsi="Franklin Gothic Medium"/>
+          <w:sz w:val="24"/>
+          <w:szCs w:val="24"/>
+          <w:lang w:eastAsia="de-DE"/>
+        </w:rPr>
+      </w:pPr>
+      <w:r>
+        <w:rPr>
+          <w:rFonts w:ascii="Franklin Gothic Medium" w:hAnsi="Franklin Gothic Medium"/>
+          <w:sz w:val="24"/>
+          <w:szCs w:val="24"/>
+          <w:lang w:eastAsia="de-DE"/>
+        </w:rPr>
+        <w:t xml:space="preserve">[3] Jose Vicente, Pablo Laguna, Ariadna Bartra, and Raquel Bailon. Detection of driver’s drowsiness by means of hrv analysis. In Computing in Cardiology, 2011, pages 89–92, Sept 2011. </w:t>
+      </w:r>
+    </w:p>
+    <w:p>
+      <w:pPr>
+        <w:pStyle w:val="HSRTFlietext"/>
+        <w:rPr>
+          <w:rFonts w:ascii="Franklin Gothic Medium" w:hAnsi="Franklin Gothic Medium"/>
+        </w:rPr>
+      </w:pPr>
+      <w:r>
+        <w:rPr>
+          <w:rFonts w:ascii="Franklin Gothic Medium" w:hAnsi="Franklin Gothic Medium"/>
+        </w:rPr>
+      </w:r>
+    </w:p>
+    <w:p>
+      <w:pPr>
+        <w:pStyle w:val="HSRTFlietext"/>
+        <w:rPr>
+          <w:rFonts w:ascii="Franklin Gothic Medium" w:hAnsi="Franklin Gothic Medium"/>
+          <w:sz w:val="24"/>
+          <w:szCs w:val="24"/>
+          <w:lang w:eastAsia="de-DE"/>
+        </w:rPr>
+      </w:pPr>
+      <w:r>
+        <w:rPr>
+          <w:rFonts w:ascii="Franklin Gothic Medium" w:hAnsi="Franklin Gothic Medium"/>
+          <w:sz w:val="24"/>
+          <w:szCs w:val="24"/>
+          <w:lang w:eastAsia="de-DE"/>
+        </w:rPr>
+        <w:t>[4] Rami N. Khushaba, Sarath Kodagoda, Sara Lal, and Gamini Dissanayake. Driver drowsiness classification using fuzzy wavelet-packet-based featureextraction algorithm. Biomedical Engineering, IEEE Transactions on, 58(1):121– 131, Jan 2011.</w:t>
+      </w:r>
+    </w:p>
+    <w:p>
+      <w:pPr>
+        <w:pStyle w:val="HSRTFlietext"/>
+        <w:rPr>
+          <w:rFonts w:ascii="Franklin Gothic Medium" w:hAnsi="Franklin Gothic Medium"/>
+        </w:rPr>
+      </w:pPr>
+      <w:r>
+        <w:rPr>
+          <w:rFonts w:ascii="Franklin Gothic Medium" w:hAnsi="Franklin Gothic Medium"/>
+        </w:rPr>
+      </w:r>
+    </w:p>
+    <w:p>
+      <w:pPr>
+        <w:pStyle w:val="HSRTFlietext"/>
+        <w:rPr>
+          <w:rFonts w:ascii="Franklin Gothic Medium" w:hAnsi="Franklin Gothic Medium"/>
+          <w:sz w:val="24"/>
+          <w:szCs w:val="24"/>
+          <w:lang w:eastAsia="de-DE"/>
+        </w:rPr>
+      </w:pPr>
+      <w:r>
+        <w:rPr>
+          <w:rFonts w:ascii="Franklin Gothic Medium" w:hAnsi="Franklin Gothic Medium"/>
+          <w:sz w:val="24"/>
+          <w:szCs w:val="24"/>
+          <w:lang w:eastAsia="de-DE"/>
+        </w:rPr>
+        <w:t>[5] Aleksandra Vuckovic, Vlada Radivojevic, Andrew C.N. Chen, and Dejan Popovic. Automatic recognition of alertness and drowsiness from EEG by an artificial neural network. Medical Engineering &amp; Physics, 24(5):349 – 360, 2002.</w:t>
+      </w:r>
+    </w:p>
+    <w:p>
+      <w:pPr>
+        <w:pStyle w:val="HSRTFlietext"/>
+        <w:rPr>
+          <w:rFonts w:ascii="Franklin Gothic Medium" w:hAnsi="Franklin Gothic Medium"/>
+        </w:rPr>
+      </w:pPr>
+      <w:r>
+        <w:rPr>
+          <w:rFonts w:ascii="Franklin Gothic Medium" w:hAnsi="Franklin Gothic Medium"/>
+        </w:rPr>
+      </w:r>
+    </w:p>
+    <w:p>
+      <w:pPr>
+        <w:pStyle w:val="HSRTFlietext"/>
+        <w:rPr>
+          <w:rFonts w:ascii="Franklin Gothic Medium" w:hAnsi="Franklin Gothic Medium"/>
+          <w:sz w:val="24"/>
+          <w:szCs w:val="24"/>
+        </w:rPr>
+      </w:pPr>
+      <w:r>
+        <w:rPr>
+          <w:rFonts w:ascii="Franklin Gothic Medium" w:hAnsi="Franklin Gothic Medium"/>
+          <w:sz w:val="24"/>
+          <w:szCs w:val="24"/>
+        </w:rPr>
+        <w:t>[6] Arun Sahayadhas, Kenneth Sundaraj and Murugappan Murugappan. Detecting driver drowsiness based on sensors: A review. Sensors, 12(12):16937, 2012.</w:t>
+      </w:r>
+    </w:p>
+    <w:p>
+      <w:pPr>
+        <w:pStyle w:val="HSRTFlietext"/>
+        <w:rPr>
+          <w:rFonts w:ascii="Franklin Gothic Medium" w:hAnsi="Franklin Gothic Medium"/>
+        </w:rPr>
+      </w:pPr>
+      <w:r>
+        <w:rPr>
+          <w:rFonts w:ascii="Franklin Gothic Medium" w:hAnsi="Franklin Gothic Medium"/>
+        </w:rPr>
+      </w:r>
+    </w:p>
+    <w:p>
+      <w:pPr>
+        <w:pStyle w:val="HSRTFlietext"/>
+        <w:rPr>
+          <w:rFonts w:ascii="Franklin Gothic Medium" w:hAnsi="Franklin Gothic Medium"/>
+          <w:sz w:val="24"/>
+          <w:szCs w:val="24"/>
+        </w:rPr>
+      </w:pPr>
+      <w:r>
+        <w:rPr>
+          <w:rFonts w:ascii="Franklin Gothic Medium" w:hAnsi="Franklin Gothic Medium"/>
+          <w:sz w:val="24"/>
+          <w:szCs w:val="24"/>
+        </w:rPr>
+        <w:t>[35] Evi Blana and John Golias. Differences between vehicle lateral displacement on the road and in a fixed-base simulator. Human Factors, 44(2):303–313, 2002.</w:t>
+      </w:r>
+    </w:p>
+    <w:p>
+      <w:pPr>
+        <w:pStyle w:val="HSRTFlietext"/>
+        <w:rPr>
+          <w:rFonts w:ascii="Franklin Gothic Medium" w:hAnsi="Franklin Gothic Medium"/>
+        </w:rPr>
+      </w:pPr>
+      <w:r>
+        <w:rPr>
+          <w:rFonts w:ascii="Franklin Gothic Medium" w:hAnsi="Franklin Gothic Medium"/>
+        </w:rPr>
+      </w:r>
+    </w:p>
+    <w:p>
+      <w:pPr>
+        <w:pStyle w:val="HSRTFlietext"/>
+        <w:rPr>
+          <w:rFonts w:ascii="Franklin Gothic Medium" w:hAnsi="Franklin Gothic Medium"/>
+          <w:sz w:val="24"/>
+          <w:szCs w:val="24"/>
+        </w:rPr>
+      </w:pPr>
+      <w:r>
+        <w:rPr>
+          <w:rFonts w:ascii="Franklin Gothic Medium" w:hAnsi="Franklin Gothic Medium"/>
+          <w:sz w:val="24"/>
+          <w:szCs w:val="24"/>
+        </w:rPr>
+        <w:t>[36] Johan Engstrom, Emma Johansson, and Joakim Ostlund. Effects of visual and cognitive load in real and simulated motorway driving. Transportation Research Part F: Traffic Psychology and Behaviour, 8(2):97–120, March 2005.</w:t>
+      </w:r>
+    </w:p>
+    <w:p>
+      <w:pPr>
+        <w:pStyle w:val="HSRTFlietext"/>
+        <w:rPr>
+          <w:rFonts w:ascii="Franklin Gothic Medium" w:hAnsi="Franklin Gothic Medium"/>
+        </w:rPr>
+      </w:pPr>
+      <w:r>
+        <w:rPr>
+          <w:rFonts w:ascii="Franklin Gothic Medium" w:hAnsi="Franklin Gothic Medium"/>
+        </w:rPr>
+      </w:r>
+    </w:p>
+    <w:p>
+      <w:pPr>
+        <w:pStyle w:val="HSRTFlietext"/>
+        <w:rPr>
+          <w:rFonts w:ascii="Franklin Gothic Medium" w:hAnsi="Franklin Gothic Medium"/>
+          <w:sz w:val="24"/>
+          <w:szCs w:val="24"/>
+        </w:rPr>
+      </w:pPr>
+      <w:r>
+        <w:rPr>
+          <w:rFonts w:ascii="Franklin Gothic Medium" w:hAnsi="Franklin Gothic Medium"/>
+          <w:sz w:val="24"/>
+          <w:szCs w:val="24"/>
+        </w:rPr>
+        <w:t xml:space="preserve">[37] Jim Horne and Louise Reyner. Vehicle accidents related to sleep: a review. Occupational and Environmental Medicine, pages 289–294, May 1999. </w:t>
+      </w:r>
+    </w:p>
+    <w:p>
+      <w:pPr>
+        <w:pStyle w:val="HSRTFlietext"/>
+        <w:rPr>
+          <w:rFonts w:ascii="Franklin Gothic Medium" w:hAnsi="Franklin Gothic Medium"/>
+        </w:rPr>
+      </w:pPr>
+      <w:r>
+        <w:rPr>
+          <w:rFonts w:ascii="Franklin Gothic Medium" w:hAnsi="Franklin Gothic Medium"/>
+        </w:rPr>
+      </w:r>
+    </w:p>
+    <w:p>
+      <w:pPr>
+        <w:pStyle w:val="Normal"/>
+        <w:rPr>
+          <w:rFonts w:ascii="Franklin Gothic Medium" w:hAnsi="Franklin Gothic Medium"/>
+          <w:sz w:val="24"/>
+          <w:szCs w:val="24"/>
+        </w:rPr>
+      </w:pPr>
+      <w:r>
+        <w:rPr>
+          <w:rFonts w:ascii="Franklin Gothic Medium" w:hAnsi="Franklin Gothic Medium"/>
+          <w:sz w:val="24"/>
+          <w:szCs w:val="24"/>
+        </w:rPr>
+        <w:t>[38] Robert Peters, Esther Wagner, Elizabeth Alicandri, Jean Fox, Maria L. Thomas, David R. Thorne, Helen C. Sing, and Sharon M. Balwinski. Effects of partial and total sleep deprivation on driving performance. Public Roads, pages 2–6, May 1999.</w:t>
+      </w:r>
+    </w:p>
+    <w:p>
+      <w:pPr>
+        <w:pStyle w:val="HFlietext"/>
+        <w:rPr>
+          <w:rFonts w:ascii="Franklin Gothic Medium" w:hAnsi="Franklin Gothic Medium"/>
+          <w:sz w:val="24"/>
+          <w:szCs w:val="24"/>
+        </w:rPr>
+      </w:pPr>
+      <w:r>
+        <w:rPr>
+          <w:rFonts w:ascii="Franklin Gothic Medium" w:hAnsi="Franklin Gothic Medium"/>
+          <w:sz w:val="24"/>
+          <w:szCs w:val="24"/>
+        </w:rPr>
+      </w:r>
+    </w:p>
+    <w:p>
+      <w:pPr>
+        <w:pStyle w:val="HFlietext"/>
+        <w:rPr>
+          <w:rFonts w:ascii="Franklin Gothic Medium" w:hAnsi="Franklin Gothic Medium"/>
+        </w:rPr>
+      </w:pPr>
+      <w:r>
+        <w:rPr>
+          <w:rFonts w:ascii="Franklin Gothic Medium" w:hAnsi="Franklin Gothic Medium"/>
+        </w:rPr>
+        <w:t>Weitere Information:</w:t>
+      </w:r>
+    </w:p>
+    <w:p>
+      <w:pPr>
+        <w:pStyle w:val="HFlietext"/>
+        <w:rPr>
+          <w:rStyle w:val="Internetlink"/>
+          <w:rFonts w:ascii="Franklin Gothic Medium" w:hAnsi="Franklin Gothic Medium"/>
+        </w:rPr>
+      </w:pPr>
+      <w:hyperlink r:id="rId4">
+        <w:r>
+          <w:rPr>
+            <w:rStyle w:val="Internetlink"/>
+            <w:rFonts w:ascii="Franklin Gothic Medium" w:hAnsi="Franklin Gothic Medium"/>
+          </w:rPr>
+          <w:t>http://wvk.reutlingen-university.de/index.php?site=topic&amp;id=150299</w:t>
+        </w:r>
+      </w:hyperlink>
+    </w:p>
+    <w:p>
+      <w:pPr>
+        <w:pStyle w:val="HFlietext"/>
+        <w:rPr>
+          <w:rFonts w:ascii="Franklin Gothic Medium" w:hAnsi="Franklin Gothic Medium"/>
+        </w:rPr>
+      </w:pPr>
+      <w:r>
+        <w:rPr>
+          <w:rFonts w:ascii="Franklin Gothic Medium" w:hAnsi="Franklin Gothic Medium"/>
+        </w:rPr>
+      </w:r>
+    </w:p>
+    <w:p>
+      <w:pPr>
+        <w:pStyle w:val="Berschrift1"/>
+        <w:rPr>
+          <w:rFonts w:ascii="Franklin Gothic Medium" w:hAnsi="Franklin Gothic Medium"/>
+        </w:rPr>
+      </w:pPr>
+      <w:r>
+        <w:rPr>
+          <w:rFonts w:ascii="Franklin Gothic Medium" w:hAnsi="Franklin Gothic Medium"/>
+        </w:rPr>
+        <w:t>ToDo</w:t>
+      </w:r>
+    </w:p>
+    <w:tbl>
+      <w:tblPr>
         <w:jc w:val="left"/>
         <w:tblInd w:w="43" w:type="dxa"/>
         <w:tblBorders>
@@ -760,6 +1818,8 @@
           <w:left w:val="single" w:sz="2" w:space="0" w:color="000001"/>
           <w:bottom w:val="single" w:sz="2" w:space="0" w:color="000001"/>
           <w:insideH w:val="single" w:sz="2" w:space="0" w:color="000001"/>
+          <w:right w:val="nil"/>
+          <w:insideV w:val="nil"/>
         </w:tblBorders>
         <w:tblCellMar>
           <w:top w:w="55" w:type="dxa"/>
@@ -769,19 +1829,23 @@
         </w:tblCellMar>
       </w:tblPr>
       <w:tblGrid>
-        <w:gridCol w:w="1255"/>
-        <w:gridCol w:w="8344"/>
+        <w:gridCol w:w="8010"/>
+        <w:gridCol w:w="1590"/>
       </w:tblGrid>
       <w:tr>
-        <w:trPr/>
+        <w:trPr>
+          <w:cantSplit w:val="false"/>
+        </w:trPr>
         <w:tc>
           <w:tcPr>
-            <w:tcW w:w="1255" w:type="dxa"/>
+            <w:tcW w:w="8010" w:type="dxa"/>
             <w:tcBorders>
               <w:top w:val="single" w:sz="2" w:space="0" w:color="000001"/>
               <w:left w:val="single" w:sz="2" w:space="0" w:color="000001"/>
               <w:bottom w:val="single" w:sz="2" w:space="0" w:color="000001"/>
               <w:insideH w:val="single" w:sz="2" w:space="0" w:color="000001"/>
+              <w:right w:val="nil"/>
+              <w:insideV w:val="nil"/>
             </w:tcBorders>
             <w:shd w:fill="FFFFFF" w:val="clear"/>
             <w:tcMar>
@@ -791,33 +1855,64 @@
           <w:p>
             <w:pPr>
               <w:pStyle w:val="TabellenInhalt"/>
-              <w:spacing w:before="0" w:after="120"/>
-              <w:rPr>
-                <w:rFonts w:ascii="Franklin Gothic Medium" w:hAnsi="Franklin Gothic Medium"/>
-                <w:b/>
-                <w:b/>
-                <w:bCs/>
+              <w:rPr>
+                <w:rFonts w:ascii="Franklin Gothic Medium" w:hAnsi="Franklin Gothic Medium"/>
               </w:rPr>
             </w:pPr>
             <w:r>
               <w:rPr>
                 <w:rFonts w:ascii="Franklin Gothic Medium" w:hAnsi="Franklin Gothic Medium"/>
-                <w:b/>
-                <w:bCs/>
-              </w:rPr>
-              <w:t>Minuten</w:t>
+              </w:rPr>
+              <w:t>Erstellen der Karte im Simulator</w:t>
+            </w:r>
+          </w:p>
+          <w:p>
+            <w:pPr>
+              <w:pStyle w:val="TabellenInhalt"/>
+              <w:numPr>
+                <w:ilvl w:val="0"/>
+                <w:numId w:val="5"/>
+              </w:numPr>
+              <w:rPr>
+                <w:rFonts w:ascii="Franklin Gothic Medium" w:hAnsi="Franklin Gothic Medium"/>
+              </w:rPr>
+            </w:pPr>
+            <w:r>
+              <w:rPr>
+                <w:rFonts w:ascii="Franklin Gothic Medium" w:hAnsi="Franklin Gothic Medium"/>
+              </w:rPr>
+              <w:t>Stadtfahrt</w:t>
+            </w:r>
+          </w:p>
+          <w:p>
+            <w:pPr>
+              <w:pStyle w:val="TabellenInhalt"/>
+              <w:numPr>
+                <w:ilvl w:val="0"/>
+                <w:numId w:val="5"/>
+              </w:numPr>
+              <w:spacing w:before="0" w:after="120"/>
+              <w:rPr>
+                <w:rFonts w:ascii="Franklin Gothic Medium" w:hAnsi="Franklin Gothic Medium"/>
+              </w:rPr>
+            </w:pPr>
+            <w:r>
+              <w:rPr>
+                <w:rFonts w:ascii="Franklin Gothic Medium" w:hAnsi="Franklin Gothic Medium"/>
+              </w:rPr>
+              <w:t>Autobahn</w:t>
             </w:r>
           </w:p>
         </w:tc>
         <w:tc>
           <w:tcPr>
-            <w:tcW w:w="8344" w:type="dxa"/>
+            <w:tcW w:w="1590" w:type="dxa"/>
             <w:tcBorders>
               <w:top w:val="single" w:sz="2" w:space="0" w:color="000001"/>
               <w:left w:val="single" w:sz="2" w:space="0" w:color="000001"/>
               <w:bottom w:val="single" w:sz="2" w:space="0" w:color="000001"/>
+              <w:insideH w:val="single" w:sz="2" w:space="0" w:color="000001"/>
               <w:right w:val="single" w:sz="2" w:space="0" w:color="000001"/>
-              <w:insideH w:val="single" w:sz="2" w:space="0" w:color="000001"/>
               <w:insideV w:val="single" w:sz="2" w:space="0" w:color="000001"/>
             </w:tcBorders>
             <w:shd w:fill="FFFFFF" w:val="clear"/>
@@ -831,32 +1926,30 @@
               <w:spacing w:before="0" w:after="120"/>
               <w:rPr>
                 <w:rFonts w:ascii="Franklin Gothic Medium" w:hAnsi="Franklin Gothic Medium"/>
-                <w:b/>
-                <w:b/>
-                <w:bCs/>
               </w:rPr>
             </w:pPr>
             <w:r>
               <w:rPr>
                 <w:rFonts w:ascii="Franklin Gothic Medium" w:hAnsi="Franklin Gothic Medium"/>
-                <w:b/>
-                <w:bCs/>
-              </w:rPr>
-              <w:t>Beschreibung</w:t>
+              </w:rPr>
             </w:r>
           </w:p>
         </w:tc>
       </w:tr>
       <w:tr>
-        <w:trPr/>
+        <w:trPr>
+          <w:cantSplit w:val="false"/>
+        </w:trPr>
         <w:tc>
           <w:tcPr>
-            <w:tcW w:w="1255" w:type="dxa"/>
+            <w:tcW w:w="8010" w:type="dxa"/>
             <w:tcBorders>
               <w:top w:val="single" w:sz="2" w:space="0" w:color="000001"/>
               <w:left w:val="single" w:sz="2" w:space="0" w:color="000001"/>
               <w:bottom w:val="single" w:sz="2" w:space="0" w:color="000001"/>
               <w:insideH w:val="single" w:sz="2" w:space="0" w:color="000001"/>
+              <w:right w:val="nil"/>
+              <w:insideV w:val="nil"/>
             </w:tcBorders>
             <w:shd w:fill="FFFFFF" w:val="clear"/>
             <w:tcMar>
@@ -867,7 +1960,6 @@
             <w:pPr>
               <w:pStyle w:val="TabellenInhalt"/>
               <w:spacing w:before="0" w:after="120"/>
-              <w:jc w:val="right"/>
               <w:rPr>
                 <w:rFonts w:ascii="Franklin Gothic Medium" w:hAnsi="Franklin Gothic Medium"/>
               </w:rPr>
@@ -876,19 +1968,19 @@
               <w:rPr>
                 <w:rFonts w:ascii="Franklin Gothic Medium" w:hAnsi="Franklin Gothic Medium"/>
               </w:rPr>
-              <w:t>5</w:t>
+              <w:t>Einrichten der Kamera</w:t>
             </w:r>
           </w:p>
         </w:tc>
         <w:tc>
           <w:tcPr>
-            <w:tcW w:w="8344" w:type="dxa"/>
+            <w:tcW w:w="1590" w:type="dxa"/>
             <w:tcBorders>
               <w:top w:val="single" w:sz="2" w:space="0" w:color="000001"/>
               <w:left w:val="single" w:sz="2" w:space="0" w:color="000001"/>
               <w:bottom w:val="single" w:sz="2" w:space="0" w:color="000001"/>
+              <w:insideH w:val="single" w:sz="2" w:space="0" w:color="000001"/>
               <w:right w:val="single" w:sz="2" w:space="0" w:color="000001"/>
-              <w:insideH w:val="single" w:sz="2" w:space="0" w:color="000001"/>
               <w:insideV w:val="single" w:sz="2" w:space="0" w:color="000001"/>
             </w:tcBorders>
             <w:shd w:fill="FFFFFF" w:val="clear"/>
@@ -908,21 +2000,24 @@
               <w:rPr>
                 <w:rFonts w:ascii="Franklin Gothic Medium" w:hAnsi="Franklin Gothic Medium"/>
               </w:rPr>
-              <w:t>Einführung und Erklärung des Simulators (jeweils nur bei a)</w:t>
             </w:r>
           </w:p>
         </w:tc>
       </w:tr>
       <w:tr>
-        <w:trPr/>
+        <w:trPr>
+          <w:cantSplit w:val="false"/>
+        </w:trPr>
         <w:tc>
           <w:tcPr>
-            <w:tcW w:w="1255" w:type="dxa"/>
+            <w:tcW w:w="8010" w:type="dxa"/>
             <w:tcBorders>
               <w:top w:val="single" w:sz="2" w:space="0" w:color="000001"/>
               <w:left w:val="single" w:sz="2" w:space="0" w:color="000001"/>
               <w:bottom w:val="single" w:sz="2" w:space="0" w:color="000001"/>
               <w:insideH w:val="single" w:sz="2" w:space="0" w:color="000001"/>
+              <w:right w:val="nil"/>
+              <w:insideV w:val="nil"/>
             </w:tcBorders>
             <w:shd w:fill="FFFFFF" w:val="clear"/>
             <w:tcMar>
@@ -933,32 +2028,27 @@
             <w:pPr>
               <w:pStyle w:val="TabellenInhalt"/>
               <w:spacing w:before="0" w:after="120"/>
-              <w:jc w:val="right"/>
-              <w:rPr/>
+              <w:rPr>
+                <w:rFonts w:ascii="Franklin Gothic Medium" w:hAnsi="Franklin Gothic Medium"/>
+              </w:rPr>
             </w:pPr>
             <w:r>
               <w:rPr>
                 <w:rFonts w:ascii="Franklin Gothic Medium" w:hAnsi="Franklin Gothic Medium"/>
               </w:rPr>
-              <w:t>3</w:t>
-            </w:r>
-            <w:r>
-              <w:rPr>
-                <w:rFonts w:ascii="Franklin Gothic Medium" w:hAnsi="Franklin Gothic Medium"/>
-              </w:rPr>
-              <w:t>0</w:t>
+              <w:t xml:space="preserve">Abdunkeln / Abschirmen der Simulatorkabine </w:t>
             </w:r>
           </w:p>
         </w:tc>
         <w:tc>
           <w:tcPr>
-            <w:tcW w:w="8344" w:type="dxa"/>
+            <w:tcW w:w="1590" w:type="dxa"/>
             <w:tcBorders>
               <w:top w:val="single" w:sz="2" w:space="0" w:color="000001"/>
               <w:left w:val="single" w:sz="2" w:space="0" w:color="000001"/>
               <w:bottom w:val="single" w:sz="2" w:space="0" w:color="000001"/>
+              <w:insideH w:val="single" w:sz="2" w:space="0" w:color="000001"/>
               <w:right w:val="single" w:sz="2" w:space="0" w:color="000001"/>
-              <w:insideH w:val="single" w:sz="2" w:space="0" w:color="000001"/>
               <w:insideV w:val="single" w:sz="2" w:space="0" w:color="000001"/>
             </w:tcBorders>
             <w:shd w:fill="FFFFFF" w:val="clear"/>
@@ -978,21 +2068,24 @@
               <w:rPr>
                 <w:rFonts w:ascii="Franklin Gothic Medium" w:hAnsi="Franklin Gothic Medium"/>
               </w:rPr>
-              <w:t>Monotone Autobahnfahrt mit Spurhalteaufgabe</w:t>
             </w:r>
           </w:p>
         </w:tc>
       </w:tr>
       <w:tr>
-        <w:trPr/>
+        <w:trPr>
+          <w:cantSplit w:val="false"/>
+        </w:trPr>
         <w:tc>
           <w:tcPr>
-            <w:tcW w:w="1255" w:type="dxa"/>
+            <w:tcW w:w="8010" w:type="dxa"/>
             <w:tcBorders>
               <w:top w:val="single" w:sz="2" w:space="0" w:color="000001"/>
               <w:left w:val="single" w:sz="2" w:space="0" w:color="000001"/>
               <w:bottom w:val="single" w:sz="2" w:space="0" w:color="000001"/>
               <w:insideH w:val="single" w:sz="2" w:space="0" w:color="000001"/>
+              <w:right w:val="nil"/>
+              <w:insideV w:val="nil"/>
             </w:tcBorders>
             <w:shd w:fill="FFFFFF" w:val="clear"/>
             <w:tcMar>
@@ -1003,7 +2096,6 @@
             <w:pPr>
               <w:pStyle w:val="TabellenInhalt"/>
               <w:spacing w:before="0" w:after="120"/>
-              <w:jc w:val="right"/>
               <w:rPr>
                 <w:rFonts w:ascii="Franklin Gothic Medium" w:hAnsi="Franklin Gothic Medium"/>
               </w:rPr>
@@ -1012,19 +2104,19 @@
               <w:rPr>
                 <w:rFonts w:ascii="Franklin Gothic Medium" w:hAnsi="Franklin Gothic Medium"/>
               </w:rPr>
-              <w:t>5</w:t>
+              <w:t>Probanden suchen</w:t>
             </w:r>
           </w:p>
         </w:tc>
         <w:tc>
           <w:tcPr>
-            <w:tcW w:w="8344" w:type="dxa"/>
+            <w:tcW w:w="1590" w:type="dxa"/>
             <w:tcBorders>
               <w:top w:val="single" w:sz="2" w:space="0" w:color="000001"/>
               <w:left w:val="single" w:sz="2" w:space="0" w:color="000001"/>
               <w:bottom w:val="single" w:sz="2" w:space="0" w:color="000001"/>
+              <w:insideH w:val="single" w:sz="2" w:space="0" w:color="000001"/>
               <w:right w:val="single" w:sz="2" w:space="0" w:color="000001"/>
-              <w:insideH w:val="single" w:sz="2" w:space="0" w:color="000001"/>
               <w:insideV w:val="single" w:sz="2" w:space="0" w:color="000001"/>
             </w:tcBorders>
             <w:shd w:fill="FFFFFF" w:val="clear"/>
@@ -1044,21 +2136,24 @@
               <w:rPr>
                 <w:rFonts w:ascii="Franklin Gothic Medium" w:hAnsi="Franklin Gothic Medium"/>
               </w:rPr>
-              <w:t>Fragebogen und Selbsteinschätzung</w:t>
             </w:r>
           </w:p>
         </w:tc>
       </w:tr>
       <w:tr>
-        <w:trPr/>
+        <w:trPr>
+          <w:cantSplit w:val="false"/>
+        </w:trPr>
         <w:tc>
           <w:tcPr>
-            <w:tcW w:w="1255" w:type="dxa"/>
+            <w:tcW w:w="8010" w:type="dxa"/>
             <w:tcBorders>
               <w:top w:val="single" w:sz="2" w:space="0" w:color="000001"/>
               <w:left w:val="single" w:sz="2" w:space="0" w:color="000001"/>
               <w:bottom w:val="single" w:sz="2" w:space="0" w:color="000001"/>
               <w:insideH w:val="single" w:sz="2" w:space="0" w:color="000001"/>
+              <w:right w:val="nil"/>
+              <w:insideV w:val="nil"/>
             </w:tcBorders>
             <w:shd w:fill="FFFFFF" w:val="clear"/>
             <w:tcMar>
@@ -1069,7 +2164,6 @@
             <w:pPr>
               <w:pStyle w:val="TabellenInhalt"/>
               <w:spacing w:before="0" w:after="120"/>
-              <w:jc w:val="right"/>
               <w:rPr>
                 <w:rFonts w:ascii="Franklin Gothic Medium" w:hAnsi="Franklin Gothic Medium"/>
               </w:rPr>
@@ -1078,19 +2172,19 @@
               <w:rPr>
                 <w:rFonts w:ascii="Franklin Gothic Medium" w:hAnsi="Franklin Gothic Medium"/>
               </w:rPr>
-              <w:t>40</w:t>
+              <w:t>Integration des EEGs in den Simulator</w:t>
             </w:r>
           </w:p>
         </w:tc>
         <w:tc>
           <w:tcPr>
-            <w:tcW w:w="8344" w:type="dxa"/>
+            <w:tcW w:w="1590" w:type="dxa"/>
             <w:tcBorders>
               <w:top w:val="single" w:sz="2" w:space="0" w:color="000001"/>
               <w:left w:val="single" w:sz="2" w:space="0" w:color="000001"/>
               <w:bottom w:val="single" w:sz="2" w:space="0" w:color="000001"/>
+              <w:insideH w:val="single" w:sz="2" w:space="0" w:color="000001"/>
               <w:right w:val="single" w:sz="2" w:space="0" w:color="000001"/>
-              <w:insideH w:val="single" w:sz="2" w:space="0" w:color="000001"/>
               <w:insideV w:val="single" w:sz="2" w:space="0" w:color="000001"/>
             </w:tcBorders>
             <w:shd w:fill="FFFFFF" w:val="clear"/>
@@ -1117,1051 +2211,6 @@
     </w:tbl>
     <w:p>
       <w:pPr>
-        <w:pStyle w:val="NormalWeb"/>
-        <w:rPr>
-          <w:rFonts w:ascii="Franklin Gothic Medium" w:hAnsi="Franklin Gothic Medium"/>
-        </w:rPr>
-      </w:pPr>
-      <w:r>
-        <w:rPr>
-          <w:rFonts w:ascii="Franklin Gothic Medium" w:hAnsi="Franklin Gothic Medium"/>
-        </w:rPr>
-      </w:r>
-    </w:p>
-    <w:p>
-      <w:pPr>
-        <w:pStyle w:val="Berschrift2"/>
-        <w:rPr>
-          <w:rFonts w:ascii="Franklin Gothic Medium" w:hAnsi="Franklin Gothic Medium"/>
-        </w:rPr>
-      </w:pPr>
-      <w:r>
-        <w:rPr>
-          <w:rFonts w:ascii="Franklin Gothic Medium" w:hAnsi="Franklin Gothic Medium"/>
-        </w:rPr>
-        <w:t>Karte für Testfahrt</w:t>
-      </w:r>
-    </w:p>
-    <w:p>
-      <w:pPr>
-        <w:pStyle w:val="NormalWeb"/>
-        <w:rPr/>
-      </w:pPr>
-      <w:r>
-        <w:rPr>
-          <w:rFonts w:ascii="Franklin Gothic Medium" w:hAnsi="Franklin Gothic Medium"/>
-        </w:rPr>
-        <w:t>Die Autobahn läuft relativ monoton geradeaus und es gibt keine anderen Verkehrsteilnehmer auf der eigenen und der Gegenfahrbahn. Es soll möglichst wenig Abwechslung geben, also keine Bäume oder andere Dinge am Fahrbahnrand. Es gibt eine Geschwindigkeitsbegrenzung und eine Fahrbahnmarkierung. Auf diese beiden Punkte wird bei der Fahrt besonders geachtet.</w:t>
-      </w:r>
-    </w:p>
-    <w:p>
-      <w:pPr>
-        <w:pStyle w:val="Berschrift2"/>
-        <w:rPr>
-          <w:rFonts w:ascii="Franklin Gothic Medium" w:hAnsi="Franklin Gothic Medium"/>
-        </w:rPr>
-      </w:pPr>
-      <w:r>
-        <w:rPr>
-          <w:rFonts w:ascii="Franklin Gothic Medium" w:hAnsi="Franklin Gothic Medium"/>
-        </w:rPr>
-        <w:t>Ereignisse</w:t>
-      </w:r>
-    </w:p>
-    <w:p>
-      <w:pPr>
-        <w:pStyle w:val="NormalWeb"/>
-        <w:numPr>
-          <w:ilvl w:val="0"/>
-          <w:numId w:val="2"/>
-        </w:numPr>
-        <w:rPr>
-          <w:rFonts w:ascii="Franklin Gothic Medium" w:hAnsi="Franklin Gothic Medium"/>
-        </w:rPr>
-      </w:pPr>
-      <w:r>
-        <w:rPr>
-          <w:rFonts w:ascii="Franklin Gothic Medium" w:hAnsi="Franklin Gothic Medium"/>
-        </w:rPr>
-        <w:t>Proband gähnt, „nickt ein“ oder blinzelt häufig</w:t>
-      </w:r>
-    </w:p>
-    <w:p>
-      <w:pPr>
-        <w:pStyle w:val="NormalWeb"/>
-        <w:numPr>
-          <w:ilvl w:val="0"/>
-          <w:numId w:val="2"/>
-        </w:numPr>
-        <w:rPr>
-          <w:rFonts w:ascii="Franklin Gothic Medium" w:hAnsi="Franklin Gothic Medium"/>
-        </w:rPr>
-      </w:pPr>
-      <w:r>
-        <w:rPr>
-          <w:rFonts w:ascii="Franklin Gothic Medium" w:hAnsi="Franklin Gothic Medium"/>
-        </w:rPr>
-        <w:t>Proband macht Fahrfehler (StVO)</w:t>
-      </w:r>
-    </w:p>
-    <w:p>
-      <w:pPr>
-        <w:pStyle w:val="NormalWeb"/>
-        <w:numPr>
-          <w:ilvl w:val="0"/>
-          <w:numId w:val="2"/>
-        </w:numPr>
-        <w:rPr>
-          <w:rFonts w:ascii="Franklin Gothic Medium" w:hAnsi="Franklin Gothic Medium"/>
-        </w:rPr>
-      </w:pPr>
-      <w:r>
-        <w:rPr>
-          <w:rFonts w:ascii="Franklin Gothic Medium" w:hAnsi="Franklin Gothic Medium"/>
-        </w:rPr>
-        <w:t>Proband kommt von der Spur ab und lenkt heftig gegen</w:t>
-      </w:r>
-    </w:p>
-    <w:p>
-      <w:pPr>
-        <w:pStyle w:val="NormalWeb"/>
-        <w:numPr>
-          <w:ilvl w:val="0"/>
-          <w:numId w:val="2"/>
-        </w:numPr>
-        <w:rPr>
-          <w:rFonts w:ascii="Franklin Gothic Medium" w:hAnsi="Franklin Gothic Medium"/>
-        </w:rPr>
-      </w:pPr>
-      <w:r>
-        <w:rPr>
-          <w:rFonts w:ascii="Franklin Gothic Medium" w:hAnsi="Franklin Gothic Medium"/>
-        </w:rPr>
-        <w:t>Proband verändert seine Fahrweise und wird langsamer / schneller</w:t>
-      </w:r>
-    </w:p>
-    <w:p>
-      <w:pPr>
-        <w:pStyle w:val="Berschrift2"/>
-        <w:rPr>
-          <w:rFonts w:ascii="Franklin Gothic Medium" w:hAnsi="Franklin Gothic Medium"/>
-        </w:rPr>
-      </w:pPr>
-      <w:r>
-        <w:rPr>
-          <w:rFonts w:ascii="Franklin Gothic Medium" w:hAnsi="Franklin Gothic Medium"/>
-        </w:rPr>
-        <w:t>Daten</w:t>
-      </w:r>
-    </w:p>
-    <w:p>
-      <w:pPr>
-        <w:pStyle w:val="NormalWeb"/>
-        <w:numPr>
-          <w:ilvl w:val="0"/>
-          <w:numId w:val="2"/>
-        </w:numPr>
-        <w:rPr>
-          <w:rFonts w:ascii="Franklin Gothic Medium" w:hAnsi="Franklin Gothic Medium"/>
-        </w:rPr>
-      </w:pPr>
-      <w:r>
-        <w:rPr>
-          <w:rFonts w:ascii="Franklin Gothic Medium" w:hAnsi="Franklin Gothic Medium"/>
-        </w:rPr>
-        <w:t>Videoaufzeichnung des Fahrers</w:t>
-      </w:r>
-    </w:p>
-    <w:p>
-      <w:pPr>
-        <w:pStyle w:val="NormalWeb"/>
-        <w:numPr>
-          <w:ilvl w:val="0"/>
-          <w:numId w:val="2"/>
-        </w:numPr>
-        <w:rPr>
-          <w:rFonts w:ascii="Franklin Gothic Medium" w:hAnsi="Franklin Gothic Medium"/>
-        </w:rPr>
-      </w:pPr>
-      <w:r>
-        <w:rPr>
-          <w:rFonts w:ascii="Franklin Gothic Medium" w:hAnsi="Franklin Gothic Medium"/>
-        </w:rPr>
-        <w:t>Videoaufzeichnung der Fahrt im Simulator</w:t>
-      </w:r>
-    </w:p>
-    <w:p>
-      <w:pPr>
-        <w:pStyle w:val="NormalWeb"/>
-        <w:numPr>
-          <w:ilvl w:val="0"/>
-          <w:numId w:val="2"/>
-        </w:numPr>
-        <w:rPr>
-          <w:rFonts w:ascii="Franklin Gothic Medium" w:hAnsi="Franklin Gothic Medium"/>
-        </w:rPr>
-      </w:pPr>
-      <w:r>
-        <w:rPr>
-          <w:rFonts w:ascii="Franklin Gothic Medium" w:hAnsi="Franklin Gothic Medium"/>
-        </w:rPr>
-        <w:t>Tabelle mit allen Fahrzeugwerten aus dem Steuergerät</w:t>
-      </w:r>
-    </w:p>
-    <w:p>
-      <w:pPr>
-        <w:pStyle w:val="NormalWeb"/>
-        <w:numPr>
-          <w:ilvl w:val="0"/>
-          <w:numId w:val="2"/>
-        </w:numPr>
-        <w:rPr>
-          <w:rFonts w:ascii="Franklin Gothic Medium" w:hAnsi="Franklin Gothic Medium"/>
-        </w:rPr>
-      </w:pPr>
-      <w:r>
-        <w:rPr>
-          <w:rFonts w:ascii="Franklin Gothic Medium" w:hAnsi="Franklin Gothic Medium"/>
-        </w:rPr>
-        <w:t>Tabelle mit allen EEG (und EKG) Rohdaten</w:t>
-      </w:r>
-    </w:p>
-    <w:p>
-      <w:pPr>
-        <w:pStyle w:val="NormalWeb"/>
-        <w:numPr>
-          <w:ilvl w:val="0"/>
-          <w:numId w:val="2"/>
-        </w:numPr>
-        <w:rPr>
-          <w:rFonts w:ascii="Franklin Gothic Medium" w:hAnsi="Franklin Gothic Medium"/>
-        </w:rPr>
-      </w:pPr>
-      <w:r>
-        <w:rPr>
-          <w:rFonts w:ascii="Franklin Gothic Medium" w:hAnsi="Franklin Gothic Medium"/>
-        </w:rPr>
-        <w:t>Tabelle mit besonderen Ereignissen</w:t>
-      </w:r>
-    </w:p>
-    <w:p>
-      <w:pPr>
-        <w:pStyle w:val="Berschrift1"/>
-        <w:rPr>
-          <w:rFonts w:ascii="Franklin Gothic Medium" w:hAnsi="Franklin Gothic Medium"/>
-        </w:rPr>
-      </w:pPr>
-      <w:r>
-        <w:rPr>
-          <w:rFonts w:ascii="Franklin Gothic Medium" w:hAnsi="Franklin Gothic Medium"/>
-        </w:rPr>
-        <w:t>Erwartungen</w:t>
-      </w:r>
-    </w:p>
-    <w:p>
-      <w:pPr>
-        <w:pStyle w:val="HFlietext"/>
-        <w:rPr>
-          <w:rFonts w:ascii="Franklin Gothic Medium" w:hAnsi="Franklin Gothic Medium"/>
-        </w:rPr>
-      </w:pPr>
-      <w:bookmarkStart w:id="1" w:name="__DdeLink__280_1504195056"/>
-      <w:r>
-        <w:rPr>
-          <w:rFonts w:ascii="Franklin Gothic Medium" w:hAnsi="Franklin Gothic Medium"/>
-        </w:rPr>
-        <w:t>Nicht alle Tei</w:t>
-      </w:r>
-      <w:bookmarkEnd w:id="1"/>
-      <w:r>
-        <w:rPr>
-          <w:rFonts w:ascii="Franklin Gothic Medium" w:hAnsi="Franklin Gothic Medium"/>
-        </w:rPr>
-        <w:t xml:space="preserve">lnehmer werden deutliche Anzeichen von Müdigkeit zeigen, dennoch werden vereinzelt aussagekräftige Daten aufgenommen werden können. Einen Unterschied der Experimente a) und b) sollte dennoch erkennbar sein. </w:t>
-      </w:r>
-    </w:p>
-    <w:p>
-      <w:pPr>
-        <w:pStyle w:val="Berschrift1"/>
-        <w:rPr>
-          <w:rFonts w:ascii="Franklin Gothic Medium" w:hAnsi="Franklin Gothic Medium"/>
-        </w:rPr>
-      </w:pPr>
-      <w:r>
-        <w:rPr>
-          <w:rFonts w:ascii="Franklin Gothic Medium" w:hAnsi="Franklin Gothic Medium"/>
-        </w:rPr>
-        <w:t xml:space="preserve">Literaturliste </w:t>
-      </w:r>
-    </w:p>
-    <w:p>
-      <w:pPr>
-        <w:pStyle w:val="HSRTFlietext"/>
-        <w:rPr>
-          <w:rFonts w:ascii="Franklin Gothic Medium" w:hAnsi="Franklin Gothic Medium"/>
-          <w:sz w:val="24"/>
-          <w:szCs w:val="24"/>
-          <w:lang w:eastAsia="de-DE"/>
-        </w:rPr>
-      </w:pPr>
-      <w:r>
-        <w:rPr>
-          <w:rFonts w:ascii="Franklin Gothic Medium" w:hAnsi="Franklin Gothic Medium"/>
-          <w:sz w:val="24"/>
-          <w:szCs w:val="24"/>
-          <w:lang w:eastAsia="de-DE"/>
-        </w:rPr>
-        <w:t>[1] Claudia Evers. „Unterschätzte Risikofaktoren Übermüdung und Ablenkung als Ursachen für schwere KW-Unfälle.“</w:t>
-      </w:r>
-    </w:p>
-    <w:p>
-      <w:pPr>
-        <w:pStyle w:val="HSRTFlietext"/>
-        <w:rPr>
-          <w:rFonts w:ascii="Franklin Gothic Medium" w:hAnsi="Franklin Gothic Medium"/>
-          <w:sz w:val="24"/>
-          <w:szCs w:val="24"/>
-          <w:lang w:eastAsia="de-DE"/>
-        </w:rPr>
-      </w:pPr>
-      <w:r>
-        <w:rPr>
-          <w:rFonts w:ascii="Franklin Gothic Medium" w:hAnsi="Franklin Gothic Medium"/>
-          <w:sz w:val="24"/>
-          <w:szCs w:val="24"/>
-          <w:lang w:eastAsia="de-DE"/>
-        </w:rPr>
-        <w:t xml:space="preserve"> </w:t>
-      </w:r>
-    </w:p>
-    <w:p>
-      <w:pPr>
-        <w:pStyle w:val="HSRTFlietext"/>
-        <w:rPr>
-          <w:rFonts w:ascii="Franklin Gothic Medium" w:hAnsi="Franklin Gothic Medium"/>
-          <w:sz w:val="24"/>
-          <w:szCs w:val="24"/>
-          <w:lang w:eastAsia="de-DE"/>
-        </w:rPr>
-      </w:pPr>
-      <w:r>
-        <w:rPr>
-          <w:rFonts w:ascii="Franklin Gothic Medium" w:hAnsi="Franklin Gothic Medium"/>
-          <w:sz w:val="24"/>
-          <w:szCs w:val="24"/>
-          <w:lang w:eastAsia="de-DE"/>
-        </w:rPr>
-        <w:t xml:space="preserve">[2] E. Rogado, J.L. Garcia, Rafael Barea, Luis M. Bergasa, and Elena Lopez. Driver fatigue detection system. In Robotics and Biomimetics, 2008. ROBIO 2008. IEEE International Conference on, pages 1105–1110, Feb 2009. </w:t>
-      </w:r>
-    </w:p>
-    <w:p>
-      <w:pPr>
-        <w:pStyle w:val="HSRTFlietext"/>
-        <w:rPr>
-          <w:rFonts w:ascii="Franklin Gothic Medium" w:hAnsi="Franklin Gothic Medium"/>
-        </w:rPr>
-      </w:pPr>
-      <w:r>
-        <w:rPr>
-          <w:rFonts w:ascii="Franklin Gothic Medium" w:hAnsi="Franklin Gothic Medium"/>
-        </w:rPr>
-      </w:r>
-    </w:p>
-    <w:p>
-      <w:pPr>
-        <w:pStyle w:val="HSRTFlietext"/>
-        <w:rPr>
-          <w:rFonts w:ascii="Franklin Gothic Medium" w:hAnsi="Franklin Gothic Medium"/>
-          <w:sz w:val="24"/>
-          <w:szCs w:val="24"/>
-          <w:lang w:eastAsia="de-DE"/>
-        </w:rPr>
-      </w:pPr>
-      <w:r>
-        <w:rPr>
-          <w:rFonts w:ascii="Franklin Gothic Medium" w:hAnsi="Franklin Gothic Medium"/>
-          <w:sz w:val="24"/>
-          <w:szCs w:val="24"/>
-          <w:lang w:eastAsia="de-DE"/>
-        </w:rPr>
-        <w:t xml:space="preserve">[3] Jose Vicente, Pablo Laguna, Ariadna Bartra, and Raquel Bailon. Detection of driver’s drowsiness by means of hrv analysis. In Computing in Cardiology, 2011, pages 89–92, Sept 2011. </w:t>
-      </w:r>
-    </w:p>
-    <w:p>
-      <w:pPr>
-        <w:pStyle w:val="HSRTFlietext"/>
-        <w:rPr>
-          <w:rFonts w:ascii="Franklin Gothic Medium" w:hAnsi="Franklin Gothic Medium"/>
-        </w:rPr>
-      </w:pPr>
-      <w:r>
-        <w:rPr>
-          <w:rFonts w:ascii="Franklin Gothic Medium" w:hAnsi="Franklin Gothic Medium"/>
-        </w:rPr>
-      </w:r>
-    </w:p>
-    <w:p>
-      <w:pPr>
-        <w:pStyle w:val="HSRTFlietext"/>
-        <w:rPr>
-          <w:rFonts w:ascii="Franklin Gothic Medium" w:hAnsi="Franklin Gothic Medium"/>
-          <w:sz w:val="24"/>
-          <w:szCs w:val="24"/>
-          <w:lang w:eastAsia="de-DE"/>
-        </w:rPr>
-      </w:pPr>
-      <w:r>
-        <w:rPr>
-          <w:rFonts w:ascii="Franklin Gothic Medium" w:hAnsi="Franklin Gothic Medium"/>
-          <w:sz w:val="24"/>
-          <w:szCs w:val="24"/>
-          <w:lang w:eastAsia="de-DE"/>
-        </w:rPr>
-        <w:t>[4] Rami N. Khushaba, Sarath Kodagoda, Sara Lal, and Gamini Dissanayake. Driver drowsiness classification using fuzzy wavelet-packet-based featureextraction algorithm. Biomedical Engineering, IEEE Transactions on, 58(1):121– 131, Jan 2011.</w:t>
-      </w:r>
-    </w:p>
-    <w:p>
-      <w:pPr>
-        <w:pStyle w:val="HSRTFlietext"/>
-        <w:rPr>
-          <w:rFonts w:ascii="Franklin Gothic Medium" w:hAnsi="Franklin Gothic Medium"/>
-        </w:rPr>
-      </w:pPr>
-      <w:r>
-        <w:rPr>
-          <w:rFonts w:ascii="Franklin Gothic Medium" w:hAnsi="Franklin Gothic Medium"/>
-        </w:rPr>
-      </w:r>
-    </w:p>
-    <w:p>
-      <w:pPr>
-        <w:pStyle w:val="HSRTFlietext"/>
-        <w:rPr>
-          <w:rFonts w:ascii="Franklin Gothic Medium" w:hAnsi="Franklin Gothic Medium"/>
-          <w:sz w:val="24"/>
-          <w:szCs w:val="24"/>
-          <w:lang w:eastAsia="de-DE"/>
-        </w:rPr>
-      </w:pPr>
-      <w:r>
-        <w:rPr>
-          <w:rFonts w:ascii="Franklin Gothic Medium" w:hAnsi="Franklin Gothic Medium"/>
-          <w:sz w:val="24"/>
-          <w:szCs w:val="24"/>
-          <w:lang w:eastAsia="de-DE"/>
-        </w:rPr>
-        <w:t>[5] Aleksandra Vuckovic, Vlada Radivojevic, Andrew C.N. Chen, and Dejan Popovic. Automatic recognition of alertness and drowsiness from EEG by an artificial neural network. Medical Engineering &amp; Physics, 24(5):349 – 360, 2002.</w:t>
-      </w:r>
-    </w:p>
-    <w:p>
-      <w:pPr>
-        <w:pStyle w:val="HSRTFlietext"/>
-        <w:rPr>
-          <w:rFonts w:ascii="Franklin Gothic Medium" w:hAnsi="Franklin Gothic Medium"/>
-        </w:rPr>
-      </w:pPr>
-      <w:r>
-        <w:rPr>
-          <w:rFonts w:ascii="Franklin Gothic Medium" w:hAnsi="Franklin Gothic Medium"/>
-        </w:rPr>
-      </w:r>
-    </w:p>
-    <w:p>
-      <w:pPr>
-        <w:pStyle w:val="HSRTFlietext"/>
-        <w:rPr>
-          <w:rFonts w:ascii="Franklin Gothic Medium" w:hAnsi="Franklin Gothic Medium"/>
-          <w:sz w:val="24"/>
-          <w:szCs w:val="24"/>
-        </w:rPr>
-      </w:pPr>
-      <w:r>
-        <w:rPr>
-          <w:rFonts w:ascii="Franklin Gothic Medium" w:hAnsi="Franklin Gothic Medium"/>
-          <w:sz w:val="24"/>
-          <w:szCs w:val="24"/>
-        </w:rPr>
-        <w:t>[6] Arun Sahayadhas, Kenneth Sundaraj and Murugappan Murugappan. Detecting driver drowsiness based on sensors: A review. Sensors, 12(12):16937, 2012.</w:t>
-      </w:r>
-    </w:p>
-    <w:p>
-      <w:pPr>
-        <w:pStyle w:val="HSRTFlietext"/>
-        <w:rPr>
-          <w:rFonts w:ascii="Franklin Gothic Medium" w:hAnsi="Franklin Gothic Medium"/>
-        </w:rPr>
-      </w:pPr>
-      <w:r>
-        <w:rPr>
-          <w:rFonts w:ascii="Franklin Gothic Medium" w:hAnsi="Franklin Gothic Medium"/>
-        </w:rPr>
-      </w:r>
-    </w:p>
-    <w:p>
-      <w:pPr>
-        <w:pStyle w:val="HSRTFlietext"/>
-        <w:rPr>
-          <w:rFonts w:ascii="Franklin Gothic Medium" w:hAnsi="Franklin Gothic Medium"/>
-          <w:sz w:val="24"/>
-          <w:szCs w:val="24"/>
-        </w:rPr>
-      </w:pPr>
-      <w:r>
-        <w:rPr>
-          <w:rFonts w:ascii="Franklin Gothic Medium" w:hAnsi="Franklin Gothic Medium"/>
-          <w:sz w:val="24"/>
-          <w:szCs w:val="24"/>
-        </w:rPr>
-        <w:t>[35] Evi Blana and John Golias. Differences between vehicle lateral displacement on the road and in a fixed-base simulator. Human Factors, 44(2):303–313, 2002.</w:t>
-      </w:r>
-    </w:p>
-    <w:p>
-      <w:pPr>
-        <w:pStyle w:val="HSRTFlietext"/>
-        <w:rPr>
-          <w:rFonts w:ascii="Franklin Gothic Medium" w:hAnsi="Franklin Gothic Medium"/>
-        </w:rPr>
-      </w:pPr>
-      <w:r>
-        <w:rPr>
-          <w:rFonts w:ascii="Franklin Gothic Medium" w:hAnsi="Franklin Gothic Medium"/>
-        </w:rPr>
-      </w:r>
-    </w:p>
-    <w:p>
-      <w:pPr>
-        <w:pStyle w:val="HSRTFlietext"/>
-        <w:rPr>
-          <w:rFonts w:ascii="Franklin Gothic Medium" w:hAnsi="Franklin Gothic Medium"/>
-          <w:sz w:val="24"/>
-          <w:szCs w:val="24"/>
-        </w:rPr>
-      </w:pPr>
-      <w:r>
-        <w:rPr>
-          <w:rFonts w:ascii="Franklin Gothic Medium" w:hAnsi="Franklin Gothic Medium"/>
-          <w:sz w:val="24"/>
-          <w:szCs w:val="24"/>
-        </w:rPr>
-        <w:t>[36] Johan Engstrom, Emma Johansson, and Joakim Ostlund. Effects of visual and cognitive load in real and simulated motorway driving. Transportation Research Part F: Traffic Psychology and Behaviour, 8(2):97–120, March 2005.</w:t>
-      </w:r>
-    </w:p>
-    <w:p>
-      <w:pPr>
-        <w:pStyle w:val="HSRTFlietext"/>
-        <w:rPr>
-          <w:rFonts w:ascii="Franklin Gothic Medium" w:hAnsi="Franklin Gothic Medium"/>
-        </w:rPr>
-      </w:pPr>
-      <w:r>
-        <w:rPr>
-          <w:rFonts w:ascii="Franklin Gothic Medium" w:hAnsi="Franklin Gothic Medium"/>
-        </w:rPr>
-      </w:r>
-    </w:p>
-    <w:p>
-      <w:pPr>
-        <w:pStyle w:val="HSRTFlietext"/>
-        <w:rPr>
-          <w:rFonts w:ascii="Franklin Gothic Medium" w:hAnsi="Franklin Gothic Medium"/>
-          <w:sz w:val="24"/>
-          <w:szCs w:val="24"/>
-        </w:rPr>
-      </w:pPr>
-      <w:r>
-        <w:rPr>
-          <w:rFonts w:ascii="Franklin Gothic Medium" w:hAnsi="Franklin Gothic Medium"/>
-          <w:sz w:val="24"/>
-          <w:szCs w:val="24"/>
-        </w:rPr>
-        <w:t xml:space="preserve">[37] Jim Horne and Louise Reyner. Vehicle accidents related to sleep: a review. Occupational and Environmental Medicine, pages 289–294, May 1999. </w:t>
-      </w:r>
-    </w:p>
-    <w:p>
-      <w:pPr>
-        <w:pStyle w:val="HSRTFlietext"/>
-        <w:rPr>
-          <w:rFonts w:ascii="Franklin Gothic Medium" w:hAnsi="Franklin Gothic Medium"/>
-        </w:rPr>
-      </w:pPr>
-      <w:r>
-        <w:rPr>
-          <w:rFonts w:ascii="Franklin Gothic Medium" w:hAnsi="Franklin Gothic Medium"/>
-        </w:rPr>
-      </w:r>
-    </w:p>
-    <w:p>
-      <w:pPr>
-        <w:pStyle w:val="Normal"/>
-        <w:rPr>
-          <w:rFonts w:ascii="Franklin Gothic Medium" w:hAnsi="Franklin Gothic Medium"/>
-          <w:sz w:val="24"/>
-          <w:szCs w:val="24"/>
-        </w:rPr>
-      </w:pPr>
-      <w:r>
-        <w:rPr>
-          <w:rFonts w:ascii="Franklin Gothic Medium" w:hAnsi="Franklin Gothic Medium"/>
-          <w:sz w:val="24"/>
-          <w:szCs w:val="24"/>
-        </w:rPr>
-        <w:t>[38] Robert Peters, Esther Wagner, Elizabeth Alicandri, Jean Fox, Maria L. Thomas, David R. Thorne, Helen C. Sing, and Sharon M. Balwinski. Effects of partial and total sleep deprivation on driving performance. Public Roads, pages 2–6, May 1999.</w:t>
-      </w:r>
-    </w:p>
-    <w:p>
-      <w:pPr>
-        <w:pStyle w:val="HFlietext"/>
-        <w:rPr>
-          <w:rFonts w:ascii="Franklin Gothic Medium" w:hAnsi="Franklin Gothic Medium"/>
-          <w:sz w:val="24"/>
-          <w:szCs w:val="24"/>
-        </w:rPr>
-      </w:pPr>
-      <w:r>
-        <w:rPr>
-          <w:rFonts w:ascii="Franklin Gothic Medium" w:hAnsi="Franklin Gothic Medium"/>
-          <w:sz w:val="24"/>
-          <w:szCs w:val="24"/>
-        </w:rPr>
-      </w:r>
-    </w:p>
-    <w:p>
-      <w:pPr>
-        <w:pStyle w:val="HFlietext"/>
-        <w:rPr>
-          <w:rFonts w:ascii="Franklin Gothic Medium" w:hAnsi="Franklin Gothic Medium"/>
-        </w:rPr>
-      </w:pPr>
-      <w:r>
-        <w:rPr>
-          <w:rFonts w:ascii="Franklin Gothic Medium" w:hAnsi="Franklin Gothic Medium"/>
-        </w:rPr>
-        <w:t>Weitere Information:</w:t>
-      </w:r>
-    </w:p>
-    <w:p>
-      <w:pPr>
-        <w:pStyle w:val="HFlietext"/>
-        <w:rPr/>
-      </w:pPr>
-      <w:hyperlink r:id="rId4">
-        <w:r>
-          <w:rPr>
-            <w:rStyle w:val="Internetlink"/>
-            <w:rFonts w:ascii="Franklin Gothic Medium" w:hAnsi="Franklin Gothic Medium"/>
-          </w:rPr>
-          <w:t>http://wvk.reutlingen-university.de/index.php?site=topic&amp;id=150299</w:t>
-        </w:r>
-      </w:hyperlink>
-    </w:p>
-    <w:p>
-      <w:pPr>
-        <w:pStyle w:val="HFlietext"/>
-        <w:rPr>
-          <w:rFonts w:ascii="Franklin Gothic Medium" w:hAnsi="Franklin Gothic Medium"/>
-        </w:rPr>
-      </w:pPr>
-      <w:r>
-        <w:rPr>
-          <w:rFonts w:ascii="Franklin Gothic Medium" w:hAnsi="Franklin Gothic Medium"/>
-        </w:rPr>
-      </w:r>
-    </w:p>
-    <w:p>
-      <w:pPr>
-        <w:pStyle w:val="Berschrift1"/>
-        <w:rPr>
-          <w:rFonts w:ascii="Franklin Gothic Medium" w:hAnsi="Franklin Gothic Medium"/>
-        </w:rPr>
-      </w:pPr>
-      <w:r>
-        <w:rPr>
-          <w:rFonts w:ascii="Franklin Gothic Medium" w:hAnsi="Franklin Gothic Medium"/>
-        </w:rPr>
-        <w:t>ToDo</w:t>
-      </w:r>
-    </w:p>
-    <w:tbl>
-      <w:tblPr>
-        <w:tblW w:w="9601" w:type="dxa"/>
-        <w:jc w:val="left"/>
-        <w:tblInd w:w="45" w:type="dxa"/>
-        <w:tblBorders>
-          <w:top w:val="single" w:sz="2" w:space="0" w:color="000001"/>
-          <w:left w:val="single" w:sz="2" w:space="0" w:color="000001"/>
-          <w:bottom w:val="single" w:sz="2" w:space="0" w:color="000001"/>
-          <w:insideH w:val="single" w:sz="2" w:space="0" w:color="000001"/>
-        </w:tblBorders>
-        <w:tblCellMar>
-          <w:top w:w="55" w:type="dxa"/>
-          <w:left w:w="42" w:type="dxa"/>
-          <w:bottom w:w="55" w:type="dxa"/>
-          <w:right w:w="55" w:type="dxa"/>
-        </w:tblCellMar>
-      </w:tblPr>
-      <w:tblGrid>
-        <w:gridCol w:w="8010"/>
-        <w:gridCol w:w="1590"/>
-      </w:tblGrid>
-      <w:tr>
-        <w:trPr/>
-        <w:tc>
-          <w:tcPr>
-            <w:tcW w:w="8010" w:type="dxa"/>
-            <w:tcBorders>
-              <w:top w:val="single" w:sz="2" w:space="0" w:color="000001"/>
-              <w:left w:val="single" w:sz="2" w:space="0" w:color="000001"/>
-              <w:bottom w:val="single" w:sz="2" w:space="0" w:color="000001"/>
-              <w:insideH w:val="single" w:sz="2" w:space="0" w:color="000001"/>
-            </w:tcBorders>
-            <w:shd w:fill="FFFFFF" w:val="clear"/>
-            <w:tcMar>
-              <w:left w:w="42" w:type="dxa"/>
-            </w:tcMar>
-          </w:tcPr>
-          <w:p>
-            <w:pPr>
-              <w:pStyle w:val="TabellenInhalt"/>
-              <w:rPr>
-                <w:rFonts w:ascii="Franklin Gothic Medium" w:hAnsi="Franklin Gothic Medium"/>
-              </w:rPr>
-            </w:pPr>
-            <w:r>
-              <w:rPr>
-                <w:rFonts w:ascii="Franklin Gothic Medium" w:hAnsi="Franklin Gothic Medium"/>
-              </w:rPr>
-              <w:t>Erstellen der Karte im Simulator</w:t>
-            </w:r>
-          </w:p>
-          <w:p>
-            <w:pPr>
-              <w:pStyle w:val="TabellenInhalt"/>
-              <w:numPr>
-                <w:ilvl w:val="0"/>
-                <w:numId w:val="5"/>
-              </w:numPr>
-              <w:rPr>
-                <w:rFonts w:ascii="Franklin Gothic Medium" w:hAnsi="Franklin Gothic Medium"/>
-              </w:rPr>
-            </w:pPr>
-            <w:r>
-              <w:rPr>
-                <w:rFonts w:ascii="Franklin Gothic Medium" w:hAnsi="Franklin Gothic Medium"/>
-              </w:rPr>
-              <w:t>Stadtfahrt</w:t>
-            </w:r>
-          </w:p>
-          <w:p>
-            <w:pPr>
-              <w:pStyle w:val="TabellenInhalt"/>
-              <w:numPr>
-                <w:ilvl w:val="0"/>
-                <w:numId w:val="5"/>
-              </w:numPr>
-              <w:spacing w:before="0" w:after="120"/>
-              <w:rPr>
-                <w:rFonts w:ascii="Franklin Gothic Medium" w:hAnsi="Franklin Gothic Medium"/>
-              </w:rPr>
-            </w:pPr>
-            <w:r>
-              <w:rPr>
-                <w:rFonts w:ascii="Franklin Gothic Medium" w:hAnsi="Franklin Gothic Medium"/>
-              </w:rPr>
-              <w:t>Autobahn</w:t>
-            </w:r>
-          </w:p>
-        </w:tc>
-        <w:tc>
-          <w:tcPr>
-            <w:tcW w:w="1590" w:type="dxa"/>
-            <w:tcBorders>
-              <w:top w:val="single" w:sz="2" w:space="0" w:color="000001"/>
-              <w:left w:val="single" w:sz="2" w:space="0" w:color="000001"/>
-              <w:bottom w:val="single" w:sz="2" w:space="0" w:color="000001"/>
-              <w:right w:val="single" w:sz="2" w:space="0" w:color="000001"/>
-              <w:insideH w:val="single" w:sz="2" w:space="0" w:color="000001"/>
-              <w:insideV w:val="single" w:sz="2" w:space="0" w:color="000001"/>
-            </w:tcBorders>
-            <w:shd w:fill="FFFFFF" w:val="clear"/>
-            <w:tcMar>
-              <w:left w:w="42" w:type="dxa"/>
-            </w:tcMar>
-          </w:tcPr>
-          <w:p>
-            <w:pPr>
-              <w:pStyle w:val="TabellenInhalt"/>
-              <w:spacing w:before="0" w:after="120"/>
-              <w:rPr>
-                <w:rFonts w:ascii="Franklin Gothic Medium" w:hAnsi="Franklin Gothic Medium"/>
-              </w:rPr>
-            </w:pPr>
-            <w:r>
-              <w:rPr>
-                <w:rFonts w:ascii="Franklin Gothic Medium" w:hAnsi="Franklin Gothic Medium"/>
-              </w:rPr>
-            </w:r>
-          </w:p>
-        </w:tc>
-      </w:tr>
-      <w:tr>
-        <w:trPr/>
-        <w:tc>
-          <w:tcPr>
-            <w:tcW w:w="8010" w:type="dxa"/>
-            <w:tcBorders>
-              <w:top w:val="single" w:sz="2" w:space="0" w:color="000001"/>
-              <w:left w:val="single" w:sz="2" w:space="0" w:color="000001"/>
-              <w:bottom w:val="single" w:sz="2" w:space="0" w:color="000001"/>
-              <w:insideH w:val="single" w:sz="2" w:space="0" w:color="000001"/>
-            </w:tcBorders>
-            <w:shd w:fill="FFFFFF" w:val="clear"/>
-            <w:tcMar>
-              <w:left w:w="42" w:type="dxa"/>
-            </w:tcMar>
-          </w:tcPr>
-          <w:p>
-            <w:pPr>
-              <w:pStyle w:val="TabellenInhalt"/>
-              <w:spacing w:before="0" w:after="120"/>
-              <w:rPr>
-                <w:rFonts w:ascii="Franklin Gothic Medium" w:hAnsi="Franklin Gothic Medium"/>
-              </w:rPr>
-            </w:pPr>
-            <w:r>
-              <w:rPr>
-                <w:rFonts w:ascii="Franklin Gothic Medium" w:hAnsi="Franklin Gothic Medium"/>
-              </w:rPr>
-              <w:t>Einrichten der Kamera</w:t>
-            </w:r>
-          </w:p>
-        </w:tc>
-        <w:tc>
-          <w:tcPr>
-            <w:tcW w:w="1590" w:type="dxa"/>
-            <w:tcBorders>
-              <w:top w:val="single" w:sz="2" w:space="0" w:color="000001"/>
-              <w:left w:val="single" w:sz="2" w:space="0" w:color="000001"/>
-              <w:bottom w:val="single" w:sz="2" w:space="0" w:color="000001"/>
-              <w:right w:val="single" w:sz="2" w:space="0" w:color="000001"/>
-              <w:insideH w:val="single" w:sz="2" w:space="0" w:color="000001"/>
-              <w:insideV w:val="single" w:sz="2" w:space="0" w:color="000001"/>
-            </w:tcBorders>
-            <w:shd w:fill="FFFFFF" w:val="clear"/>
-            <w:tcMar>
-              <w:left w:w="42" w:type="dxa"/>
-            </w:tcMar>
-          </w:tcPr>
-          <w:p>
-            <w:pPr>
-              <w:pStyle w:val="TabellenInhalt"/>
-              <w:spacing w:before="0" w:after="120"/>
-              <w:rPr>
-                <w:rFonts w:ascii="Franklin Gothic Medium" w:hAnsi="Franklin Gothic Medium"/>
-              </w:rPr>
-            </w:pPr>
-            <w:r>
-              <w:rPr>
-                <w:rFonts w:ascii="Franklin Gothic Medium" w:hAnsi="Franklin Gothic Medium"/>
-              </w:rPr>
-            </w:r>
-          </w:p>
-        </w:tc>
-      </w:tr>
-      <w:tr>
-        <w:trPr/>
-        <w:tc>
-          <w:tcPr>
-            <w:tcW w:w="8010" w:type="dxa"/>
-            <w:tcBorders>
-              <w:top w:val="single" w:sz="2" w:space="0" w:color="000001"/>
-              <w:left w:val="single" w:sz="2" w:space="0" w:color="000001"/>
-              <w:bottom w:val="single" w:sz="2" w:space="0" w:color="000001"/>
-              <w:insideH w:val="single" w:sz="2" w:space="0" w:color="000001"/>
-            </w:tcBorders>
-            <w:shd w:fill="FFFFFF" w:val="clear"/>
-            <w:tcMar>
-              <w:left w:w="42" w:type="dxa"/>
-            </w:tcMar>
-          </w:tcPr>
-          <w:p>
-            <w:pPr>
-              <w:pStyle w:val="TabellenInhalt"/>
-              <w:spacing w:before="0" w:after="120"/>
-              <w:rPr>
-                <w:rFonts w:ascii="Franklin Gothic Medium" w:hAnsi="Franklin Gothic Medium"/>
-              </w:rPr>
-            </w:pPr>
-            <w:r>
-              <w:rPr>
-                <w:rFonts w:ascii="Franklin Gothic Medium" w:hAnsi="Franklin Gothic Medium"/>
-              </w:rPr>
-              <w:t xml:space="preserve">Abdunkeln / Abschirmen der Simulatorkabine </w:t>
-            </w:r>
-          </w:p>
-        </w:tc>
-        <w:tc>
-          <w:tcPr>
-            <w:tcW w:w="1590" w:type="dxa"/>
-            <w:tcBorders>
-              <w:top w:val="single" w:sz="2" w:space="0" w:color="000001"/>
-              <w:left w:val="single" w:sz="2" w:space="0" w:color="000001"/>
-              <w:bottom w:val="single" w:sz="2" w:space="0" w:color="000001"/>
-              <w:right w:val="single" w:sz="2" w:space="0" w:color="000001"/>
-              <w:insideH w:val="single" w:sz="2" w:space="0" w:color="000001"/>
-              <w:insideV w:val="single" w:sz="2" w:space="0" w:color="000001"/>
-            </w:tcBorders>
-            <w:shd w:fill="FFFFFF" w:val="clear"/>
-            <w:tcMar>
-              <w:left w:w="42" w:type="dxa"/>
-            </w:tcMar>
-          </w:tcPr>
-          <w:p>
-            <w:pPr>
-              <w:pStyle w:val="TabellenInhalt"/>
-              <w:spacing w:before="0" w:after="120"/>
-              <w:rPr>
-                <w:rFonts w:ascii="Franklin Gothic Medium" w:hAnsi="Franklin Gothic Medium"/>
-              </w:rPr>
-            </w:pPr>
-            <w:r>
-              <w:rPr>
-                <w:rFonts w:ascii="Franklin Gothic Medium" w:hAnsi="Franklin Gothic Medium"/>
-              </w:rPr>
-            </w:r>
-          </w:p>
-        </w:tc>
-      </w:tr>
-      <w:tr>
-        <w:trPr/>
-        <w:tc>
-          <w:tcPr>
-            <w:tcW w:w="8010" w:type="dxa"/>
-            <w:tcBorders>
-              <w:top w:val="single" w:sz="2" w:space="0" w:color="000001"/>
-              <w:left w:val="single" w:sz="2" w:space="0" w:color="000001"/>
-              <w:bottom w:val="single" w:sz="2" w:space="0" w:color="000001"/>
-              <w:insideH w:val="single" w:sz="2" w:space="0" w:color="000001"/>
-            </w:tcBorders>
-            <w:shd w:fill="FFFFFF" w:val="clear"/>
-            <w:tcMar>
-              <w:left w:w="42" w:type="dxa"/>
-            </w:tcMar>
-          </w:tcPr>
-          <w:p>
-            <w:pPr>
-              <w:pStyle w:val="TabellenInhalt"/>
-              <w:spacing w:before="0" w:after="120"/>
-              <w:rPr>
-                <w:rFonts w:ascii="Franklin Gothic Medium" w:hAnsi="Franklin Gothic Medium"/>
-              </w:rPr>
-            </w:pPr>
-            <w:r>
-              <w:rPr>
-                <w:rFonts w:ascii="Franklin Gothic Medium" w:hAnsi="Franklin Gothic Medium"/>
-              </w:rPr>
-              <w:t>Probanden suchen</w:t>
-            </w:r>
-          </w:p>
-        </w:tc>
-        <w:tc>
-          <w:tcPr>
-            <w:tcW w:w="1590" w:type="dxa"/>
-            <w:tcBorders>
-              <w:top w:val="single" w:sz="2" w:space="0" w:color="000001"/>
-              <w:left w:val="single" w:sz="2" w:space="0" w:color="000001"/>
-              <w:bottom w:val="single" w:sz="2" w:space="0" w:color="000001"/>
-              <w:right w:val="single" w:sz="2" w:space="0" w:color="000001"/>
-              <w:insideH w:val="single" w:sz="2" w:space="0" w:color="000001"/>
-              <w:insideV w:val="single" w:sz="2" w:space="0" w:color="000001"/>
-            </w:tcBorders>
-            <w:shd w:fill="FFFFFF" w:val="clear"/>
-            <w:tcMar>
-              <w:left w:w="42" w:type="dxa"/>
-            </w:tcMar>
-          </w:tcPr>
-          <w:p>
-            <w:pPr>
-              <w:pStyle w:val="TabellenInhalt"/>
-              <w:spacing w:before="0" w:after="120"/>
-              <w:rPr>
-                <w:rFonts w:ascii="Franklin Gothic Medium" w:hAnsi="Franklin Gothic Medium"/>
-              </w:rPr>
-            </w:pPr>
-            <w:r>
-              <w:rPr>
-                <w:rFonts w:ascii="Franklin Gothic Medium" w:hAnsi="Franklin Gothic Medium"/>
-              </w:rPr>
-            </w:r>
-          </w:p>
-        </w:tc>
-      </w:tr>
-      <w:tr>
-        <w:trPr/>
-        <w:tc>
-          <w:tcPr>
-            <w:tcW w:w="8010" w:type="dxa"/>
-            <w:tcBorders>
-              <w:top w:val="single" w:sz="2" w:space="0" w:color="000001"/>
-              <w:left w:val="single" w:sz="2" w:space="0" w:color="000001"/>
-              <w:bottom w:val="single" w:sz="2" w:space="0" w:color="000001"/>
-              <w:insideH w:val="single" w:sz="2" w:space="0" w:color="000001"/>
-            </w:tcBorders>
-            <w:shd w:fill="FFFFFF" w:val="clear"/>
-            <w:tcMar>
-              <w:left w:w="42" w:type="dxa"/>
-            </w:tcMar>
-          </w:tcPr>
-          <w:p>
-            <w:pPr>
-              <w:pStyle w:val="TabellenInhalt"/>
-              <w:spacing w:before="0" w:after="120"/>
-              <w:rPr>
-                <w:rFonts w:ascii="Franklin Gothic Medium" w:hAnsi="Franklin Gothic Medium"/>
-              </w:rPr>
-            </w:pPr>
-            <w:r>
-              <w:rPr>
-                <w:rFonts w:ascii="Franklin Gothic Medium" w:hAnsi="Franklin Gothic Medium"/>
-              </w:rPr>
-              <w:t>Integration des EEGs in den Simulator</w:t>
-            </w:r>
-          </w:p>
-        </w:tc>
-        <w:tc>
-          <w:tcPr>
-            <w:tcW w:w="1590" w:type="dxa"/>
-            <w:tcBorders>
-              <w:top w:val="single" w:sz="2" w:space="0" w:color="000001"/>
-              <w:left w:val="single" w:sz="2" w:space="0" w:color="000001"/>
-              <w:bottom w:val="single" w:sz="2" w:space="0" w:color="000001"/>
-              <w:right w:val="single" w:sz="2" w:space="0" w:color="000001"/>
-              <w:insideH w:val="single" w:sz="2" w:space="0" w:color="000001"/>
-              <w:insideV w:val="single" w:sz="2" w:space="0" w:color="000001"/>
-            </w:tcBorders>
-            <w:shd w:fill="FFFFFF" w:val="clear"/>
-            <w:tcMar>
-              <w:left w:w="42" w:type="dxa"/>
-            </w:tcMar>
-          </w:tcPr>
-          <w:p>
-            <w:pPr>
-              <w:pStyle w:val="TabellenInhalt"/>
-              <w:spacing w:before="0" w:after="120"/>
-              <w:rPr>
-                <w:rFonts w:ascii="Franklin Gothic Medium" w:hAnsi="Franklin Gothic Medium"/>
-              </w:rPr>
-            </w:pPr>
-            <w:r>
-              <w:rPr>
-                <w:rFonts w:ascii="Franklin Gothic Medium" w:hAnsi="Franklin Gothic Medium"/>
-              </w:rPr>
-            </w:r>
-          </w:p>
-        </w:tc>
-      </w:tr>
-    </w:tbl>
-    <w:p>
-      <w:pPr>
         <w:pStyle w:val="HFlietext"/>
         <w:rPr>
           <w:rFonts w:ascii="Franklin Gothic Medium" w:hAnsi="Franklin Gothic Medium"/>
@@ -2222,16 +2271,19 @@
         </w:rPr>
         <w:t>Benjamin Schrodi</w:t>
       </w:r>
-      <w:r>
-        <w:br w:type="page"/>
-      </w:r>
     </w:p>
     <w:tbl>
       <w:tblPr>
-        <w:tblW w:w="9600" w:type="dxa"/>
         <w:jc w:val="left"/>
         <w:tblInd w:w="55" w:type="dxa"/>
-        <w:tblBorders/>
+        <w:tblBorders>
+          <w:top w:val="nil"/>
+          <w:left w:val="nil"/>
+          <w:bottom w:val="nil"/>
+          <w:insideH w:val="nil"/>
+          <w:right w:val="nil"/>
+          <w:insideV w:val="nil"/>
+        </w:tblBorders>
         <w:tblCellMar>
           <w:top w:w="55" w:type="dxa"/>
           <w:left w:w="55" w:type="dxa"/>
@@ -2242,19 +2294,28 @@
       <w:tblGrid>
         <w:gridCol w:w="5130"/>
         <w:gridCol w:w="990"/>
-        <w:gridCol w:w="679"/>
+        <w:gridCol w:w="678"/>
         <w:gridCol w:w="220"/>
-        <w:gridCol w:w="810"/>
-        <w:gridCol w:w="371"/>
-        <w:gridCol w:w="530"/>
-        <w:gridCol w:w="869"/>
+        <w:gridCol w:w="809"/>
+        <w:gridCol w:w="372"/>
+        <w:gridCol w:w="529"/>
+        <w:gridCol w:w="871"/>
       </w:tblGrid>
       <w:tr>
-        <w:trPr/>
+        <w:trPr>
+          <w:cantSplit w:val="false"/>
+        </w:trPr>
         <w:tc>
           <w:tcPr>
             <w:tcW w:w="5130" w:type="dxa"/>
-            <w:tcBorders/>
+            <w:tcBorders>
+              <w:top w:val="nil"/>
+              <w:left w:val="nil"/>
+              <w:bottom w:val="nil"/>
+              <w:insideH w:val="nil"/>
+              <w:right w:val="nil"/>
+              <w:insideV w:val="nil"/>
+            </w:tcBorders>
             <w:shd w:fill="FFFFFF" w:val="clear"/>
           </w:tcPr>
           <w:p>
@@ -2263,10 +2324,6 @@
               <w:keepNext/>
               <w:keepLines/>
               <w:pageBreakBefore/>
-              <w:numPr>
-                <w:ilvl w:val="0"/>
-                <w:numId w:val="0"/>
-              </w:numPr>
               <w:spacing w:before="480" w:after="120"/>
               <w:outlineLvl w:val="0"/>
               <w:rPr>
@@ -2285,7 +2342,14 @@
           <w:tcPr>
             <w:tcW w:w="4469" w:type="dxa"/>
             <w:gridSpan w:val="7"/>
-            <w:tcBorders/>
+            <w:tcBorders>
+              <w:top w:val="nil"/>
+              <w:left w:val="nil"/>
+              <w:bottom w:val="nil"/>
+              <w:insideH w:val="nil"/>
+              <w:right w:val="nil"/>
+              <w:insideV w:val="nil"/>
+            </w:tcBorders>
             <w:shd w:fill="FFFFFF" w:val="clear"/>
             <w:vAlign w:val="bottom"/>
           </w:tcPr>
@@ -2328,11 +2392,20 @@
         </w:tc>
       </w:tr>
       <w:tr>
-        <w:trPr/>
+        <w:trPr>
+          <w:cantSplit w:val="false"/>
+        </w:trPr>
         <w:tc>
           <w:tcPr>
             <w:tcW w:w="5130" w:type="dxa"/>
-            <w:tcBorders/>
+            <w:tcBorders>
+              <w:top w:val="nil"/>
+              <w:left w:val="nil"/>
+              <w:bottom w:val="nil"/>
+              <w:insideH w:val="nil"/>
+              <w:right w:val="nil"/>
+              <w:insideV w:val="nil"/>
+            </w:tcBorders>
             <w:shd w:fill="FFFFFF" w:val="clear"/>
           </w:tcPr>
           <w:p>
@@ -2347,15 +2420,34 @@
               <w:rPr>
                 <w:rFonts w:ascii="Franklin Gothic Medium" w:hAnsi="Franklin Gothic Medium"/>
               </w:rPr>
-              <w:t>Wie viele Stunden haben in den letzten 24h geschlafen?</w:t>
+              <w:t xml:space="preserve">Wie viele Stunden haben </w:t>
+            </w:r>
+            <w:r>
+              <w:rPr>
+                <w:rFonts w:ascii="Franklin Gothic Medium" w:hAnsi="Franklin Gothic Medium"/>
+              </w:rPr>
+              <w:t xml:space="preserve">Sie </w:t>
+            </w:r>
+            <w:r>
+              <w:rPr>
+                <w:rFonts w:ascii="Franklin Gothic Medium" w:hAnsi="Franklin Gothic Medium"/>
+              </w:rPr>
+              <w:t>in den letzten 24h geschlafen?</w:t>
             </w:r>
           </w:p>
         </w:tc>
         <w:tc>
           <w:tcPr>
-            <w:tcW w:w="1669" w:type="dxa"/>
+            <w:tcW w:w="1668" w:type="dxa"/>
             <w:gridSpan w:val="2"/>
-            <w:tcBorders/>
+            <w:tcBorders>
+              <w:top w:val="nil"/>
+              <w:left w:val="nil"/>
+              <w:bottom w:val="nil"/>
+              <w:insideH w:val="nil"/>
+              <w:right w:val="nil"/>
+              <w:insideV w:val="nil"/>
+            </w:tcBorders>
             <w:shd w:fill="FFFFFF" w:val="clear"/>
           </w:tcPr>
           <w:p>
@@ -2395,7 +2487,14 @@
           <w:tcPr>
             <w:tcW w:w="1401" w:type="dxa"/>
             <w:gridSpan w:val="3"/>
-            <w:tcBorders/>
+            <w:tcBorders>
+              <w:top w:val="nil"/>
+              <w:left w:val="nil"/>
+              <w:bottom w:val="nil"/>
+              <w:insideH w:val="nil"/>
+              <w:right w:val="nil"/>
+              <w:insideV w:val="nil"/>
+            </w:tcBorders>
             <w:shd w:fill="FFFFFF" w:val="clear"/>
           </w:tcPr>
           <w:p>
@@ -2425,9 +2524,16 @@
         </w:tc>
         <w:tc>
           <w:tcPr>
-            <w:tcW w:w="1399" w:type="dxa"/>
+            <w:tcW w:w="1400" w:type="dxa"/>
             <w:gridSpan w:val="2"/>
-            <w:tcBorders/>
+            <w:tcBorders>
+              <w:top w:val="nil"/>
+              <w:left w:val="nil"/>
+              <w:bottom w:val="nil"/>
+              <w:insideH w:val="nil"/>
+              <w:right w:val="nil"/>
+              <w:insideV w:val="nil"/>
+            </w:tcBorders>
             <w:shd w:fill="FFFFFF" w:val="clear"/>
           </w:tcPr>
           <w:p>
@@ -2457,11 +2563,20 @@
         </w:tc>
       </w:tr>
       <w:tr>
-        <w:trPr/>
+        <w:trPr>
+          <w:cantSplit w:val="false"/>
+        </w:trPr>
         <w:tc>
           <w:tcPr>
             <w:tcW w:w="5130" w:type="dxa"/>
-            <w:tcBorders/>
+            <w:tcBorders>
+              <w:top w:val="nil"/>
+              <w:left w:val="nil"/>
+              <w:bottom w:val="nil"/>
+              <w:insideH w:val="nil"/>
+              <w:right w:val="nil"/>
+              <w:insideV w:val="nil"/>
+            </w:tcBorders>
             <w:shd w:fill="FFFFFF" w:val="clear"/>
           </w:tcPr>
           <w:p>
@@ -2483,7 +2598,14 @@
         <w:tc>
           <w:tcPr>
             <w:tcW w:w="990" w:type="dxa"/>
-            <w:tcBorders/>
+            <w:tcBorders>
+              <w:top w:val="nil"/>
+              <w:left w:val="nil"/>
+              <w:bottom w:val="nil"/>
+              <w:insideH w:val="nil"/>
+              <w:right w:val="nil"/>
+              <w:insideV w:val="nil"/>
+            </w:tcBorders>
             <w:shd w:fill="FFFFFF" w:val="clear"/>
           </w:tcPr>
           <w:p>
@@ -2516,9 +2638,16 @@
         </w:tc>
         <w:tc>
           <w:tcPr>
-            <w:tcW w:w="899" w:type="dxa"/>
+            <w:tcW w:w="898" w:type="dxa"/>
             <w:gridSpan w:val="2"/>
-            <w:tcBorders/>
+            <w:tcBorders>
+              <w:top w:val="nil"/>
+              <w:left w:val="nil"/>
+              <w:bottom w:val="nil"/>
+              <w:insideH w:val="nil"/>
+              <w:right w:val="nil"/>
+              <w:insideV w:val="nil"/>
+            </w:tcBorders>
             <w:shd w:fill="FFFFFF" w:val="clear"/>
           </w:tcPr>
           <w:p>
@@ -2540,8 +2669,15 @@
         </w:tc>
         <w:tc>
           <w:tcPr>
-            <w:tcW w:w="810" w:type="dxa"/>
-            <w:tcBorders/>
+            <w:tcW w:w="809" w:type="dxa"/>
+            <w:tcBorders>
+              <w:top w:val="nil"/>
+              <w:left w:val="nil"/>
+              <w:bottom w:val="nil"/>
+              <w:insideH w:val="nil"/>
+              <w:right w:val="nil"/>
+              <w:insideV w:val="nil"/>
+            </w:tcBorders>
             <w:shd w:fill="FFFFFF" w:val="clear"/>
           </w:tcPr>
           <w:p>
@@ -2565,7 +2701,14 @@
           <w:tcPr>
             <w:tcW w:w="901" w:type="dxa"/>
             <w:gridSpan w:val="2"/>
-            <w:tcBorders/>
+            <w:tcBorders>
+              <w:top w:val="nil"/>
+              <w:left w:val="nil"/>
+              <w:bottom w:val="nil"/>
+              <w:insideH w:val="nil"/>
+              <w:right w:val="nil"/>
+              <w:insideV w:val="nil"/>
+            </w:tcBorders>
             <w:shd w:fill="FFFFFF" w:val="clear"/>
           </w:tcPr>
           <w:p>
@@ -2587,8 +2730,15 @@
         </w:tc>
         <w:tc>
           <w:tcPr>
-            <w:tcW w:w="869" w:type="dxa"/>
-            <w:tcBorders/>
+            <w:tcW w:w="871" w:type="dxa"/>
+            <w:tcBorders>
+              <w:top w:val="nil"/>
+              <w:left w:val="nil"/>
+              <w:bottom w:val="nil"/>
+              <w:insideH w:val="nil"/>
+              <w:right w:val="nil"/>
+              <w:insideV w:val="nil"/>
+            </w:tcBorders>
             <w:shd w:fill="FFFFFF" w:val="clear"/>
           </w:tcPr>
           <w:p>
@@ -2632,11 +2782,20 @@
         </w:tc>
       </w:tr>
       <w:tr>
-        <w:trPr/>
+        <w:trPr>
+          <w:cantSplit w:val="false"/>
+        </w:trPr>
         <w:tc>
           <w:tcPr>
             <w:tcW w:w="5130" w:type="dxa"/>
-            <w:tcBorders/>
+            <w:tcBorders>
+              <w:top w:val="nil"/>
+              <w:left w:val="nil"/>
+              <w:bottom w:val="nil"/>
+              <w:insideH w:val="nil"/>
+              <w:right w:val="nil"/>
+              <w:insideV w:val="nil"/>
+            </w:tcBorders>
             <w:shd w:fill="FFFFFF" w:val="clear"/>
           </w:tcPr>
           <w:p>
@@ -2672,7 +2831,14 @@
         <w:tc>
           <w:tcPr>
             <w:tcW w:w="990" w:type="dxa"/>
-            <w:tcBorders/>
+            <w:tcBorders>
+              <w:top w:val="nil"/>
+              <w:left w:val="nil"/>
+              <w:bottom w:val="nil"/>
+              <w:insideH w:val="nil"/>
+              <w:right w:val="nil"/>
+              <w:insideV w:val="nil"/>
+            </w:tcBorders>
             <w:shd w:fill="FFFFFF" w:val="clear"/>
           </w:tcPr>
           <w:p>
@@ -2705,9 +2871,16 @@
         </w:tc>
         <w:tc>
           <w:tcPr>
-            <w:tcW w:w="899" w:type="dxa"/>
+            <w:tcW w:w="898" w:type="dxa"/>
             <w:gridSpan w:val="2"/>
-            <w:tcBorders/>
+            <w:tcBorders>
+              <w:top w:val="nil"/>
+              <w:left w:val="nil"/>
+              <w:bottom w:val="nil"/>
+              <w:insideH w:val="nil"/>
+              <w:right w:val="nil"/>
+              <w:insideV w:val="nil"/>
+            </w:tcBorders>
             <w:shd w:fill="FFFFFF" w:val="clear"/>
           </w:tcPr>
           <w:p>
@@ -2729,8 +2902,15 @@
         </w:tc>
         <w:tc>
           <w:tcPr>
-            <w:tcW w:w="810" w:type="dxa"/>
-            <w:tcBorders/>
+            <w:tcW w:w="809" w:type="dxa"/>
+            <w:tcBorders>
+              <w:top w:val="nil"/>
+              <w:left w:val="nil"/>
+              <w:bottom w:val="nil"/>
+              <w:insideH w:val="nil"/>
+              <w:right w:val="nil"/>
+              <w:insideV w:val="nil"/>
+            </w:tcBorders>
             <w:shd w:fill="FFFFFF" w:val="clear"/>
           </w:tcPr>
           <w:p>
@@ -2754,7 +2934,14 @@
           <w:tcPr>
             <w:tcW w:w="901" w:type="dxa"/>
             <w:gridSpan w:val="2"/>
-            <w:tcBorders/>
+            <w:tcBorders>
+              <w:top w:val="nil"/>
+              <w:left w:val="nil"/>
+              <w:bottom w:val="nil"/>
+              <w:insideH w:val="nil"/>
+              <w:right w:val="nil"/>
+              <w:insideV w:val="nil"/>
+            </w:tcBorders>
             <w:shd w:fill="FFFFFF" w:val="clear"/>
           </w:tcPr>
           <w:p>
@@ -2776,8 +2963,15 @@
         </w:tc>
         <w:tc>
           <w:tcPr>
-            <w:tcW w:w="869" w:type="dxa"/>
-            <w:tcBorders/>
+            <w:tcW w:w="871" w:type="dxa"/>
+            <w:tcBorders>
+              <w:top w:val="nil"/>
+              <w:left w:val="nil"/>
+              <w:bottom w:val="nil"/>
+              <w:insideH w:val="nil"/>
+              <w:right w:val="nil"/>
+              <w:insideV w:val="nil"/>
+            </w:tcBorders>
             <w:shd w:fill="FFFFFF" w:val="clear"/>
           </w:tcPr>
           <w:p>
@@ -2810,11 +3004,20 @@
         </w:tc>
       </w:tr>
       <w:tr>
-        <w:trPr/>
+        <w:trPr>
+          <w:cantSplit w:val="false"/>
+        </w:trPr>
         <w:tc>
           <w:tcPr>
             <w:tcW w:w="5130" w:type="dxa"/>
-            <w:tcBorders/>
+            <w:tcBorders>
+              <w:top w:val="nil"/>
+              <w:left w:val="nil"/>
+              <w:bottom w:val="nil"/>
+              <w:insideH w:val="nil"/>
+              <w:right w:val="nil"/>
+              <w:insideV w:val="nil"/>
+            </w:tcBorders>
             <w:shd w:fill="FFFFFF" w:val="clear"/>
           </w:tcPr>
           <w:p>
@@ -2850,7 +3053,14 @@
         <w:tc>
           <w:tcPr>
             <w:tcW w:w="990" w:type="dxa"/>
-            <w:tcBorders/>
+            <w:tcBorders>
+              <w:top w:val="nil"/>
+              <w:left w:val="nil"/>
+              <w:bottom w:val="nil"/>
+              <w:insideH w:val="nil"/>
+              <w:right w:val="nil"/>
+              <w:insideV w:val="nil"/>
+            </w:tcBorders>
             <w:shd w:fill="FFFFFF" w:val="clear"/>
           </w:tcPr>
           <w:p>
@@ -2883,9 +3093,16 @@
         </w:tc>
         <w:tc>
           <w:tcPr>
-            <w:tcW w:w="899" w:type="dxa"/>
+            <w:tcW w:w="898" w:type="dxa"/>
             <w:gridSpan w:val="2"/>
-            <w:tcBorders/>
+            <w:tcBorders>
+              <w:top w:val="nil"/>
+              <w:left w:val="nil"/>
+              <w:bottom w:val="nil"/>
+              <w:insideH w:val="nil"/>
+              <w:right w:val="nil"/>
+              <w:insideV w:val="nil"/>
+            </w:tcBorders>
             <w:shd w:fill="FFFFFF" w:val="clear"/>
           </w:tcPr>
           <w:p>
@@ -2907,8 +3124,15 @@
         </w:tc>
         <w:tc>
           <w:tcPr>
-            <w:tcW w:w="810" w:type="dxa"/>
-            <w:tcBorders/>
+            <w:tcW w:w="809" w:type="dxa"/>
+            <w:tcBorders>
+              <w:top w:val="nil"/>
+              <w:left w:val="nil"/>
+              <w:bottom w:val="nil"/>
+              <w:insideH w:val="nil"/>
+              <w:right w:val="nil"/>
+              <w:insideV w:val="nil"/>
+            </w:tcBorders>
             <w:shd w:fill="FFFFFF" w:val="clear"/>
           </w:tcPr>
           <w:p>
@@ -2932,7 +3156,14 @@
           <w:tcPr>
             <w:tcW w:w="901" w:type="dxa"/>
             <w:gridSpan w:val="2"/>
-            <w:tcBorders/>
+            <w:tcBorders>
+              <w:top w:val="nil"/>
+              <w:left w:val="nil"/>
+              <w:bottom w:val="nil"/>
+              <w:insideH w:val="nil"/>
+              <w:right w:val="nil"/>
+              <w:insideV w:val="nil"/>
+            </w:tcBorders>
             <w:shd w:fill="FFFFFF" w:val="clear"/>
           </w:tcPr>
           <w:p>
@@ -2954,8 +3185,15 @@
         </w:tc>
         <w:tc>
           <w:tcPr>
-            <w:tcW w:w="869" w:type="dxa"/>
-            <w:tcBorders/>
+            <w:tcW w:w="871" w:type="dxa"/>
+            <w:tcBorders>
+              <w:top w:val="nil"/>
+              <w:left w:val="nil"/>
+              <w:bottom w:val="nil"/>
+              <w:insideH w:val="nil"/>
+              <w:right w:val="nil"/>
+              <w:insideV w:val="nil"/>
+            </w:tcBorders>
             <w:shd w:fill="FFFFFF" w:val="clear"/>
           </w:tcPr>
           <w:p>
@@ -2999,11 +3237,20 @@
         </w:tc>
       </w:tr>
       <w:tr>
-        <w:trPr/>
+        <w:trPr>
+          <w:cantSplit w:val="false"/>
+        </w:trPr>
         <w:tc>
           <w:tcPr>
             <w:tcW w:w="5130" w:type="dxa"/>
-            <w:tcBorders/>
+            <w:tcBorders>
+              <w:top w:val="nil"/>
+              <w:left w:val="nil"/>
+              <w:bottom w:val="nil"/>
+              <w:insideH w:val="nil"/>
+              <w:right w:val="nil"/>
+              <w:insideV w:val="nil"/>
+            </w:tcBorders>
             <w:shd w:fill="FFFFFF" w:val="clear"/>
           </w:tcPr>
           <w:p>
@@ -3026,7 +3273,14 @@
           <w:tcPr>
             <w:tcW w:w="4469" w:type="dxa"/>
             <w:gridSpan w:val="7"/>
-            <w:tcBorders/>
+            <w:tcBorders>
+              <w:top w:val="nil"/>
+              <w:left w:val="nil"/>
+              <w:bottom w:val="nil"/>
+              <w:insideH w:val="nil"/>
+              <w:right w:val="nil"/>
+              <w:insideV w:val="nil"/>
+            </w:tcBorders>
             <w:shd w:fill="FFFFFF" w:val="clear"/>
           </w:tcPr>
           <w:p>
@@ -3045,14 +3299,44 @@
               <w:t>…....................................................</w:t>
             </w:r>
           </w:p>
+          <w:p>
+            <w:pPr>
+              <w:pStyle w:val="HFlietext"/>
+              <w:spacing w:lineRule="exact" w:line="320" w:before="0" w:after="120"/>
+              <w:rPr>
+                <w:rFonts w:ascii="Franklin Gothic Medium" w:hAnsi="Franklin Gothic Medium"/>
+              </w:rPr>
+            </w:pPr>
+            <w:r>
+              <w:rPr>
+                <w:rFonts w:ascii="Franklin Gothic Medium" w:hAnsi="Franklin Gothic Medium"/>
+              </w:rPr>
+              <w:t>…</w:t>
+            </w:r>
+            <w:r>
+              <w:rPr>
+                <w:rFonts w:ascii="Franklin Gothic Medium" w:hAnsi="Franklin Gothic Medium"/>
+              </w:rPr>
+              <w:t>....................................................</w:t>
+            </w:r>
+          </w:p>
         </w:tc>
       </w:tr>
       <w:tr>
-        <w:trPr/>
+        <w:trPr>
+          <w:cantSplit w:val="false"/>
+        </w:trPr>
         <w:tc>
           <w:tcPr>
             <w:tcW w:w="5130" w:type="dxa"/>
-            <w:tcBorders/>
+            <w:tcBorders>
+              <w:top w:val="nil"/>
+              <w:left w:val="nil"/>
+              <w:bottom w:val="nil"/>
+              <w:insideH w:val="nil"/>
+              <w:right w:val="nil"/>
+              <w:insideV w:val="nil"/>
+            </w:tcBorders>
             <w:shd w:fill="FFFFFF" w:val="clear"/>
           </w:tcPr>
           <w:p>
@@ -3070,63 +3354,6 @@
               <w:t>Konnten Sie einige davon bei sich  während der Fahrt beobachten? Wenn ja, welche?</w:t>
             </w:r>
           </w:p>
-        </w:tc>
-        <w:tc>
-          <w:tcPr>
-            <w:tcW w:w="4469" w:type="dxa"/>
-            <w:gridSpan w:val="7"/>
-            <w:tcBorders/>
-            <w:shd w:fill="FFFFFF" w:val="clear"/>
-          </w:tcPr>
-          <w:p>
-            <w:pPr>
-              <w:pStyle w:val="HFlietext"/>
-              <w:spacing w:lineRule="exact" w:line="320" w:before="0" w:after="120"/>
-              <w:jc w:val="left"/>
-              <w:rPr>
-                <w:rFonts w:ascii="Franklin Gothic Medium" w:hAnsi="Franklin Gothic Medium"/>
-              </w:rPr>
-            </w:pPr>
-            <w:r>
-              <w:rPr>
-                <w:rFonts w:ascii="Franklin Gothic Medium" w:hAnsi="Franklin Gothic Medium"/>
-              </w:rPr>
-              <w:t>[ ] Ja       [ ] Nein</w:t>
-              <w:br/>
-            </w:r>
-          </w:p>
-          <w:p>
-            <w:pPr>
-              <w:pStyle w:val="HFlietext"/>
-              <w:spacing w:lineRule="exact" w:line="320" w:before="0" w:after="120"/>
-              <w:jc w:val="left"/>
-              <w:rPr>
-                <w:rFonts w:ascii="Franklin Gothic Medium" w:hAnsi="Franklin Gothic Medium"/>
-              </w:rPr>
-            </w:pPr>
-            <w:r>
-              <w:rPr>
-                <w:rFonts w:ascii="Franklin Gothic Medium" w:hAnsi="Franklin Gothic Medium"/>
-              </w:rPr>
-              <w:t>…</w:t>
-            </w:r>
-            <w:r>
-              <w:rPr>
-                <w:rFonts w:ascii="Franklin Gothic Medium" w:hAnsi="Franklin Gothic Medium"/>
-              </w:rPr>
-              <w:t>....................................................</w:t>
-            </w:r>
-          </w:p>
-        </w:tc>
-      </w:tr>
-      <w:tr>
-        <w:trPr/>
-        <w:tc>
-          <w:tcPr>
-            <w:tcW w:w="5130" w:type="dxa"/>
-            <w:tcBorders/>
-            <w:shd w:fill="FFFFFF" w:val="clear"/>
-          </w:tcPr>
           <w:p>
             <w:pPr>
               <w:pStyle w:val="HFlietext"/>
@@ -3142,7 +3369,14 @@
           <w:tcPr>
             <w:tcW w:w="4469" w:type="dxa"/>
             <w:gridSpan w:val="7"/>
-            <w:tcBorders/>
+            <w:tcBorders>
+              <w:top w:val="nil"/>
+              <w:left w:val="nil"/>
+              <w:bottom w:val="nil"/>
+              <w:insideH w:val="nil"/>
+              <w:right w:val="nil"/>
+              <w:insideV w:val="nil"/>
+            </w:tcBorders>
             <w:shd w:fill="FFFFFF" w:val="clear"/>
           </w:tcPr>
           <w:p>
@@ -3158,6 +3392,152 @@
               <w:rPr>
                 <w:rFonts w:ascii="Franklin Gothic Medium" w:hAnsi="Franklin Gothic Medium"/>
               </w:rPr>
+              <w:t>[ ] Ja       [ ] Nein</w:t>
+              <w:br/>
+            </w:r>
+          </w:p>
+          <w:p>
+            <w:pPr>
+              <w:pStyle w:val="HFlietext"/>
+              <w:spacing w:lineRule="exact" w:line="320" w:before="0" w:after="120"/>
+              <w:jc w:val="left"/>
+              <w:rPr>
+                <w:rFonts w:ascii="Franklin Gothic Medium" w:hAnsi="Franklin Gothic Medium"/>
+              </w:rPr>
+            </w:pPr>
+            <w:r>
+              <w:rPr>
+                <w:rFonts w:ascii="Franklin Gothic Medium" w:hAnsi="Franklin Gothic Medium"/>
+              </w:rPr>
+              <w:t>…</w:t>
+            </w:r>
+            <w:r>
+              <w:rPr>
+                <w:rFonts w:ascii="Franklin Gothic Medium" w:hAnsi="Franklin Gothic Medium"/>
+              </w:rPr>
+              <w:t>....................................................</w:t>
+            </w:r>
+          </w:p>
+        </w:tc>
+      </w:tr>
+      <w:tr>
+        <w:trPr>
+          <w:cantSplit w:val="false"/>
+        </w:trPr>
+        <w:tc>
+          <w:tcPr>
+            <w:tcW w:w="5130" w:type="dxa"/>
+            <w:tcBorders>
+              <w:top w:val="nil"/>
+              <w:left w:val="nil"/>
+              <w:bottom w:val="nil"/>
+              <w:insideH w:val="nil"/>
+              <w:right w:val="nil"/>
+              <w:insideV w:val="nil"/>
+            </w:tcBorders>
+            <w:shd w:fill="FFFFFF" w:val="clear"/>
+          </w:tcPr>
+          <w:p>
+            <w:pPr>
+              <w:pStyle w:val="HFlietext"/>
+              <w:spacing w:before="0" w:after="120"/>
+              <w:rPr/>
+            </w:pPr>
+            <w:r>
+              <w:rPr/>
+              <w:t>Sind Sie schon einmal übermüdet gefahren?</w:t>
+            </w:r>
+          </w:p>
+        </w:tc>
+        <w:tc>
+          <w:tcPr>
+            <w:tcW w:w="4469" w:type="dxa"/>
+            <w:gridSpan w:val="7"/>
+            <w:tcBorders>
+              <w:top w:val="nil"/>
+              <w:left w:val="nil"/>
+              <w:bottom w:val="nil"/>
+              <w:insideH w:val="nil"/>
+              <w:right w:val="nil"/>
+              <w:insideV w:val="nil"/>
+            </w:tcBorders>
+            <w:shd w:fill="FFFFFF" w:val="clear"/>
+          </w:tcPr>
+          <w:p>
+            <w:pPr>
+              <w:pStyle w:val="HFlietext"/>
+              <w:spacing w:lineRule="exact" w:line="320" w:before="0" w:after="120"/>
+              <w:jc w:val="left"/>
+              <w:rPr>
+                <w:rFonts w:ascii="Franklin Gothic Medium" w:hAnsi="Franklin Gothic Medium"/>
+              </w:rPr>
+            </w:pPr>
+            <w:r>
+              <w:rPr>
+                <w:rFonts w:ascii="Franklin Gothic Medium" w:hAnsi="Franklin Gothic Medium"/>
+              </w:rPr>
+              <w:t>[ ] Ja       [ ] Nein</w:t>
+            </w:r>
+          </w:p>
+        </w:tc>
+      </w:tr>
+      <w:tr>
+        <w:trPr>
+          <w:cantSplit w:val="false"/>
+        </w:trPr>
+        <w:tc>
+          <w:tcPr>
+            <w:tcW w:w="5130" w:type="dxa"/>
+            <w:tcBorders>
+              <w:top w:val="nil"/>
+              <w:left w:val="nil"/>
+              <w:bottom w:val="nil"/>
+              <w:insideH w:val="nil"/>
+              <w:right w:val="nil"/>
+              <w:insideV w:val="nil"/>
+            </w:tcBorders>
+            <w:shd w:fill="FFFFFF" w:val="clear"/>
+          </w:tcPr>
+          <w:p>
+            <w:pPr>
+              <w:pStyle w:val="HFlietext"/>
+              <w:spacing w:before="0" w:after="120"/>
+              <w:rPr/>
+            </w:pPr>
+            <w:r>
+              <w:rPr/>
+              <w:t>Würden Sie sich bei einem Neuwagen ein System zur Müdigkeitserkennung mitbestellen?</w:t>
+            </w:r>
+          </w:p>
+        </w:tc>
+        <w:tc>
+          <w:tcPr>
+            <w:tcW w:w="4469" w:type="dxa"/>
+            <w:gridSpan w:val="7"/>
+            <w:tcBorders>
+              <w:top w:val="nil"/>
+              <w:left w:val="nil"/>
+              <w:bottom w:val="nil"/>
+              <w:insideH w:val="nil"/>
+              <w:right w:val="nil"/>
+              <w:insideV w:val="nil"/>
+            </w:tcBorders>
+            <w:shd w:fill="FFFFFF" w:val="clear"/>
+          </w:tcPr>
+          <w:p>
+            <w:pPr>
+              <w:pStyle w:val="HFlietext"/>
+              <w:spacing w:lineRule="exact" w:line="320" w:before="0" w:after="120"/>
+              <w:jc w:val="left"/>
+              <w:rPr>
+                <w:rFonts w:ascii="Franklin Gothic Medium" w:hAnsi="Franklin Gothic Medium"/>
+              </w:rPr>
+            </w:pPr>
+            <w:r>
+              <w:rPr>
+                <w:rFonts w:ascii="Franklin Gothic Medium" w:hAnsi="Franklin Gothic Medium"/>
+              </w:rPr>
+              <w:t>[ ] Ja       [ ] Nein</w:t>
             </w:r>
           </w:p>
         </w:tc>
@@ -3189,7 +3569,7 @@
 </file>
 
 <file path=word/footer1.xml><?xml version="1.0" encoding="utf-8"?>
-<w:ftr xmlns:o="urn:schemas-microsoft-com:office:office" xmlns:r="http://schemas.openxmlformats.org/officeDocument/2006/relationships" xmlns:v="urn:schemas-microsoft-com:vml" xmlns:w="http://schemas.openxmlformats.org/wordprocessingml/2006/main" xmlns:w10="urn:schemas-microsoft-com:office:word" xmlns:wp="http://schemas.openxmlformats.org/drawingml/2006/wordprocessingDrawing" xmlns:wps="http://schemas.microsoft.com/office/word/2010/wordprocessingShape" xmlns:wpg="http://schemas.microsoft.com/office/word/2010/wordprocessingGroup" xmlns:mc="http://schemas.openxmlformats.org/markup-compatibility/2006" xmlns:wp14="http://schemas.microsoft.com/office/word/2010/wordprocessingDrawing" xmlns:w14="http://schemas.microsoft.com/office/word/2010/wordml" mc:Ignorable="w14 wp14">
+<w:ftr xmlns:o="urn:schemas-microsoft-com:office:office" xmlns:r="http://schemas.openxmlformats.org/officeDocument/2006/relationships" xmlns:v="urn:schemas-microsoft-com:vml" xmlns:w="http://schemas.openxmlformats.org/wordprocessingml/2006/main" xmlns:w10="urn:schemas-microsoft-com:office:word" xmlns:wp="http://schemas.openxmlformats.org/drawingml/2006/wordprocessingDrawing">
   <w:p>
     <w:pPr>
       <w:pStyle w:val="Fuzeile"/>
@@ -3206,261 +3586,91 @@
     </w:pPr>
     <w:r>
       <w:rPr/>
-      <mc:AlternateContent>
-        <mc:Choice Requires="wps">
-          <w:drawing>
-            <wp:anchor behindDoc="1" distT="0" distB="0" distL="114300" distR="114300" simplePos="0" locked="0" layoutInCell="1" allowOverlap="1" relativeHeight="8">
-              <wp:simplePos x="0" y="0"/>
-              <wp:positionH relativeFrom="column">
-                <wp:posOffset>5545455</wp:posOffset>
-              </wp:positionH>
-              <wp:positionV relativeFrom="paragraph">
-                <wp:posOffset>10073005</wp:posOffset>
-              </wp:positionV>
-              <wp:extent cx="1620520" cy="166370"/>
-              <wp:effectExtent l="0" t="0" r="0" b="0"/>
-              <wp:wrapSquare wrapText="bothSides"/>
-              <wp:docPr id="4" name=""/>
-              <a:graphic xmlns:a="http://schemas.openxmlformats.org/drawingml/2006/main">
-                <a:graphicData uri="http://schemas.microsoft.com/office/word/2010/wordprocessingShape">
-                  <wps:wsp>
-                    <wps:cNvSpPr/>
-                    <wps:spPr>
-                      <a:xfrm>
-                        <a:off x="0" y="0"/>
-                        <a:ext cx="1620000" cy="165600"/>
-                      </a:xfrm>
-                      <a:prstGeom prst="rect">
-                        <a:avLst/>
-                      </a:prstGeom>
-                      <a:solidFill>
-                        <a:srgbClr val="ffffff"/>
-                      </a:solidFill>
-                      <a:ln>
-                        <a:noFill/>
-                      </a:ln>
-                    </wps:spPr>
-                    <wps:style>
-                      <a:lnRef idx="0"/>
-                      <a:fillRef idx="0"/>
-                      <a:effectRef idx="0"/>
-                      <a:fontRef idx="minor"/>
-                    </wps:style>
-                    <wps:txbx>
-                      <w:txbxContent>
-                        <w:p>
-                          <w:pPr>
-                            <w:pStyle w:val="HSeitenzahl"/>
-                            <w:spacing w:lineRule="exact" w:line="240" w:before="0" w:after="120"/>
-                            <w:jc w:val="right"/>
-                            <w:rPr>
-                              <w:color w:val="auto"/>
-                            </w:rPr>
-                          </w:pPr>
-                          <w:r>
-                            <w:rPr>
-                              <w:color w:val="auto"/>
-                            </w:rPr>
-                            <w:t xml:space="preserve">Seite </w:t>
-                          </w:r>
-                          <w:r>
-                            <w:rPr>
-                              <w:color w:val="auto"/>
-                            </w:rPr>
-                            <w:fldChar w:fldCharType="begin"/>
-                          </w:r>
-                          <w:r>
-                            <w:instrText> PAGE </w:instrText>
-                          </w:r>
-                          <w:r>
-                            <w:fldChar w:fldCharType="separate"/>
-                          </w:r>
-                          <w:r>
-                            <w:t>7</w:t>
-                          </w:r>
-                          <w:r>
-                            <w:fldChar w:fldCharType="end"/>
-                          </w:r>
-                          <w:r>
-                            <w:rPr>
-                              <w:color w:val="auto"/>
-                            </w:rPr>
-                            <w:t xml:space="preserve"> von </w:t>
-                          </w:r>
-                          <w:r>
-                            <w:rPr>
-                              <w:color w:val="auto"/>
-                            </w:rPr>
-                            <w:fldChar w:fldCharType="begin"/>
-                          </w:r>
-                          <w:r>
-                            <w:instrText> NUMPAGES </w:instrText>
-                          </w:r>
-                          <w:r>
-                            <w:fldChar w:fldCharType="separate"/>
-                          </w:r>
-                          <w:r>
-                            <w:t>7</w:t>
-                          </w:r>
-                          <w:r>
-                            <w:fldChar w:fldCharType="end"/>
-                          </w:r>
-                        </w:p>
-                      </w:txbxContent>
-                    </wps:txbx>
-                    <wps:bodyPr lIns="0" rIns="0" tIns="0" bIns="0">
-                      <a:noAutofit/>
-                    </wps:bodyPr>
-                  </wps:wsp>
-                </a:graphicData>
-              </a:graphic>
-            </wp:anchor>
-          </w:drawing>
-        </mc:Choice>
-        <mc:Fallback>
-          <w:pict>
-            <v:rect id="shape_0" fillcolor="white" stroked="f" style="position:absolute;margin-left:436.65pt;margin-top:793.15pt;width:127.5pt;height:13pt">
-              <w10:wrap type="square"/>
-              <v:fill type="solid" color2="black" o:detectmouseclick="t"/>
-              <v:stroke color="#3465a4" joinstyle="round" endcap="flat"/>
-              <v:textbox>
-                <w:txbxContent>
-                  <w:p>
-                    <w:pPr>
-                      <w:pStyle w:val="HSeitenzahl"/>
-                      <w:spacing w:lineRule="exact" w:line="240" w:before="0" w:after="120"/>
-                      <w:jc w:val="right"/>
-                      <w:rPr>
-                        <w:color w:val="auto"/>
-                      </w:rPr>
-                    </w:pPr>
-                    <w:r>
-                      <w:rPr>
-                        <w:color w:val="auto"/>
-                      </w:rPr>
-                      <w:t xml:space="preserve">Seite </w:t>
-                    </w:r>
-                    <w:r>
-                      <w:rPr>
-                        <w:color w:val="auto"/>
-                      </w:rPr>
-                      <w:fldChar w:fldCharType="begin"/>
-                    </w:r>
-                    <w:r>
-                      <w:instrText> PAGE </w:instrText>
-                    </w:r>
-                    <w:r>
-                      <w:fldChar w:fldCharType="separate"/>
-                    </w:r>
-                    <w:r>
-                      <w:t>7</w:t>
-                    </w:r>
-                    <w:r>
-                      <w:fldChar w:fldCharType="end"/>
-                    </w:r>
-                    <w:r>
-                      <w:rPr>
-                        <w:color w:val="auto"/>
-                      </w:rPr>
-                      <w:t xml:space="preserve"> von </w:t>
-                    </w:r>
-                    <w:r>
-                      <w:rPr>
-                        <w:color w:val="auto"/>
-                      </w:rPr>
-                      <w:fldChar w:fldCharType="begin"/>
-                    </w:r>
-                    <w:r>
-                      <w:instrText> NUMPAGES </w:instrText>
-                    </w:r>
-                    <w:r>
-                      <w:fldChar w:fldCharType="separate"/>
-                    </w:r>
-                    <w:r>
-                      <w:t>7</w:t>
-                    </w:r>
-                    <w:r>
-                      <w:fldChar w:fldCharType="end"/>
-                    </w:r>
-                  </w:p>
-                </w:txbxContent>
-              </v:textbox>
-            </v:rect>
-          </w:pict>
-        </mc:Fallback>
-      </mc:AlternateContent>
-      <mc:AlternateContent>
-        <mc:Choice Requires="wpg">
-          <w:drawing>
-            <wp:anchor behindDoc="1" distT="0" distB="0" distL="0" distR="0" simplePos="0" locked="0" layoutInCell="1" allowOverlap="1" relativeHeight="30">
-              <wp:simplePos x="0" y="0"/>
-              <wp:positionH relativeFrom="page">
-                <wp:posOffset>101600</wp:posOffset>
-              </wp:positionH>
-              <wp:positionV relativeFrom="paragraph">
-                <wp:posOffset>9728200</wp:posOffset>
-              </wp:positionV>
-              <wp:extent cx="7031990" cy="226060"/>
-              <wp:effectExtent l="0" t="0" r="0" b="0"/>
-              <wp:wrapNone/>
-              <wp:docPr id="6" name=""/>
-              <a:graphic xmlns:a="http://schemas.openxmlformats.org/drawingml/2006/main">
-                <a:graphicData uri="http://schemas.microsoft.com/office/word/2010/wordprocessingGroup">
-                  <wpg:wgp>
-                    <wpg:cNvGrpSpPr/>
-                    <wpg:grpSpPr>
-                      <a:xfrm>
-                        <a:off x="0" y="0"/>
-                        <a:ext cx="7031520" cy="225360"/>
-                      </a:xfrm>
-                    </wpg:grpSpPr>
-                    <pic:pic xmlns:pic="http://schemas.openxmlformats.org/drawingml/2006/picture">
-                      <pic:nvPicPr>
-                        <pic:cNvPr id="0" name="" descr=""/>
-                        <pic:cNvPicPr/>
-                      </pic:nvPicPr>
-                      <pic:blipFill>
-                        <a:blip r:embed="rId1"/>
-                        <a:stretch/>
-                      </pic:blipFill>
-                      <pic:spPr>
-                        <a:xfrm>
-                          <a:off x="0" y="0"/>
-                          <a:ext cx="7031520" cy="225360"/>
-                        </a:xfrm>
-                        <a:prstGeom prst="rect">
-                          <a:avLst/>
-                        </a:prstGeom>
-                        <a:ln>
-                          <a:noFill/>
-                        </a:ln>
-                      </pic:spPr>
-                    </pic:pic>
-                  </wpg:wgp>
-                </a:graphicData>
-              </a:graphic>
-            </wp:anchor>
-          </w:drawing>
-        </mc:Choice>
-        <mc:Fallback>
-          <w:pict>
-            <v:group id="shape_0" style="position:absolute;margin-left:8pt;margin-top:766pt;width:553.65pt;height:17.75pt" coordorigin="160,15320" coordsize="11073,355">
-              <v:rect id="shape_0" stroked="f" style="position:absolute;left:160;top:15320;width:11072;height:354;mso-position-horizontal-relative:page">
-                <v:imagedata r:id="rId1" o:detectmouseclick="t"/>
-                <w10:wrap type="none"/>
-                <v:stroke color="#3465a4" joinstyle="round" endcap="flat"/>
-              </v:rect>
-            </v:group>
-          </w:pict>
-        </mc:Fallback>
-      </mc:AlternateContent>
+      <w:pict>
+        <v:group id="shape_0" style="position:absolute;margin-left:8pt;margin-top:766pt;width:553.6pt;height:17.7pt" coordorigin="160,15320" coordsize="11072,354">
+          <v:rect id="shape_0" stroked="f" style="position:absolute;left:160;top:15320;width:11071;height:353;mso-position-horizontal-relative:page">
+            <v:imagedata r:id="rId1" detectmouseclick="t"/>
+            <v:wrap v:type="none"/>
+            <v:stroke color="#3465a4" joinstyle="round" endcap="flat"/>
+          </v:rect>
+        </v:group>
+      </w:pict>
+    </w:r>
+    <w:r>
+      <w:pict>
+        <v:rect fillcolor="#FFFFFF" stroked="f" strokeweight="0pt" style="position:absolute;width:127.5pt;height:13pt;mso-wrap-distance-left:9pt;mso-wrap-distance-right:9pt;mso-wrap-distance-top:0pt;mso-wrap-distance-bottom:0pt;margin-top:793.15pt;margin-left:436.65pt">
+          <v:textbox>
+            <w:txbxContent>
+              <w:p>
+                <w:pPr>
+                  <w:pStyle w:val="HSeitenzahl"/>
+                  <w:spacing w:lineRule="exact" w:line="240" w:before="0" w:after="120"/>
+                  <w:jc w:val="right"/>
+                  <w:rPr>
+                    <w:color w:val="00000A"/>
+                  </w:rPr>
+                </w:pPr>
+                <w:r>
+                  <w:rPr>
+                    <w:color w:val="00000A"/>
+                  </w:rPr>
+                  <w:t xml:space="preserve">Seite </w:t>
+                </w:r>
+                <w:r>
+                  <w:rPr>
+                    <w:color w:val="00000A"/>
+                  </w:rPr>
+                  <w:fldChar w:fldCharType="begin"/>
+                </w:r>
+                <w:r>
+                  <w:instrText> PAGE </w:instrText>
+                </w:r>
+                <w:r>
+                  <w:fldChar w:fldCharType="separate"/>
+                </w:r>
+                <w:r>
+                  <w:t>7</w:t>
+                </w:r>
+                <w:r>
+                  <w:fldChar w:fldCharType="end"/>
+                </w:r>
+                <w:r>
+                  <w:rPr>
+                    <w:color w:val="00000A"/>
+                  </w:rPr>
+                  <w:t xml:space="preserve"> von </w:t>
+                </w:r>
+                <w:r>
+                  <w:rPr>
+                    <w:color w:val="00000A"/>
+                  </w:rPr>
+                  <w:fldChar w:fldCharType="begin"/>
+                </w:r>
+                <w:r>
+                  <w:instrText> NUMPAGES </w:instrText>
+                </w:r>
+                <w:r>
+                  <w:fldChar w:fldCharType="separate"/>
+                </w:r>
+                <w:r>
+                  <w:t>8</w:t>
+                </w:r>
+                <w:r>
+                  <w:fldChar w:fldCharType="end"/>
+                </w:r>
+              </w:p>
+            </w:txbxContent>
+          </v:textbox>
+          <w10:wrap type="square"/>
+        </v:rect>
+      </w:pict>
     </w:r>
   </w:p>
 </w:ftr>
 </file>
 
 <file path=word/header1.xml><?xml version="1.0" encoding="utf-8"?>
-<w:hdr xmlns:o="urn:schemas-microsoft-com:office:office" xmlns:r="http://schemas.openxmlformats.org/officeDocument/2006/relationships" xmlns:v="urn:schemas-microsoft-com:vml" xmlns:w="http://schemas.openxmlformats.org/wordprocessingml/2006/main" xmlns:w10="urn:schemas-microsoft-com:office:word" xmlns:wp="http://schemas.openxmlformats.org/drawingml/2006/wordprocessingDrawing" xmlns:wps="http://schemas.microsoft.com/office/word/2010/wordprocessingShape" xmlns:wpg="http://schemas.microsoft.com/office/word/2010/wordprocessingGroup" xmlns:mc="http://schemas.openxmlformats.org/markup-compatibility/2006" xmlns:wp14="http://schemas.microsoft.com/office/word/2010/wordprocessingDrawing" xmlns:w14="http://schemas.microsoft.com/office/word/2010/wordml" mc:Ignorable="w14 wp14">
+<w:hdr xmlns:o="urn:schemas-microsoft-com:office:office" xmlns:r="http://schemas.openxmlformats.org/officeDocument/2006/relationships" xmlns:v="urn:schemas-microsoft-com:vml" xmlns:w="http://schemas.openxmlformats.org/wordprocessingml/2006/main" xmlns:w10="urn:schemas-microsoft-com:office:word" xmlns:wp="http://schemas.openxmlformats.org/drawingml/2006/wordprocessingDrawing">
   <w:p>
     <w:pPr>
       <w:pStyle w:val="HFlietext"/>
@@ -3487,7 +3697,7 @@
     <w:r>
       <w:rPr/>
       <w:drawing>
-        <wp:anchor behindDoc="1" distT="0" distB="0" distL="114300" distR="114300" simplePos="0" locked="0" layoutInCell="1" allowOverlap="1" relativeHeight="15">
+        <wp:anchor behindDoc="1" distT="0" distB="0" distL="114300" distR="114300" simplePos="0" locked="0" layoutInCell="1" allowOverlap="1" relativeHeight="7">
           <wp:simplePos x="0" y="0"/>
           <wp:positionH relativeFrom="page">
             <wp:posOffset>4625340</wp:posOffset>
@@ -3498,7 +3708,7 @@
           <wp:extent cx="2063115" cy="504825"/>
           <wp:effectExtent l="0" t="0" r="0" b="0"/>
           <wp:wrapSquare wrapText="bothSides"/>
-          <wp:docPr id="2" name="Bild1" descr=""/>
+          <wp:docPr id="1" name="Picture" descr=""/>
           <wp:cNvGraphicFramePr>
             <a:graphicFrameLocks xmlns:a="http://schemas.openxmlformats.org/drawingml/2006/main" noChangeAspect="1"/>
           </wp:cNvGraphicFramePr>
@@ -3506,7 +3716,7 @@
             <a:graphicData uri="http://schemas.openxmlformats.org/drawingml/2006/picture">
               <pic:pic xmlns:pic="http://schemas.openxmlformats.org/drawingml/2006/picture">
                 <pic:nvPicPr>
-                  <pic:cNvPr id="2" name="Bild1" descr=""/>
+                  <pic:cNvPr id="1" name="Picture" descr=""/>
                   <pic:cNvPicPr>
                     <a:picLocks noChangeAspect="1" noChangeArrowheads="1"/>
                   </pic:cNvPicPr>
@@ -3539,7 +3749,7 @@
         </wp:anchor>
       </w:drawing>
       <w:drawing>
-        <wp:anchor behindDoc="1" distT="0" distB="0" distL="114300" distR="114300" simplePos="0" locked="0" layoutInCell="1" allowOverlap="1" relativeHeight="22">
+        <wp:anchor behindDoc="1" distT="0" distB="0" distL="114300" distR="114300" simplePos="0" locked="0" layoutInCell="1" allowOverlap="1" relativeHeight="15">
           <wp:simplePos x="0" y="0"/>
           <wp:positionH relativeFrom="page">
             <wp:posOffset>953770</wp:posOffset>
@@ -3550,7 +3760,7 @@
           <wp:extent cx="1211580" cy="506730"/>
           <wp:effectExtent l="0" t="0" r="0" b="0"/>
           <wp:wrapSquare wrapText="bothSides"/>
-          <wp:docPr id="3" name="Bild2" descr=""/>
+          <wp:docPr id="2" name="Picture" descr=""/>
           <wp:cNvGraphicFramePr>
             <a:graphicFrameLocks xmlns:a="http://schemas.openxmlformats.org/drawingml/2006/main" noChangeAspect="1"/>
           </wp:cNvGraphicFramePr>
@@ -3558,7 +3768,7 @@
             <a:graphicData uri="http://schemas.openxmlformats.org/drawingml/2006/picture">
               <pic:pic xmlns:pic="http://schemas.openxmlformats.org/drawingml/2006/picture">
                 <pic:nvPicPr>
-                  <pic:cNvPr id="3" name="Bild2" descr=""/>
+                  <pic:cNvPr id="2" name="Picture" descr=""/>
                   <pic:cNvPicPr>
                     <a:picLocks noChangeAspect="1" noChangeArrowheads="1"/>
                   </pic:cNvPicPr>
@@ -3749,7 +3959,6 @@
       </w:pPr>
       <w:rPr>
         <w:rFonts w:ascii="Symbol" w:hAnsi="Symbol" w:cs="Symbol" w:hint="default"/>
-        <w:rFonts w:cs="Symbol"/>
       </w:rPr>
     </w:lvl>
     <w:lvl w:ilvl="1">
@@ -3765,7 +3974,6 @@
       </w:pPr>
       <w:rPr>
         <w:rFonts w:ascii="OpenSymbol" w:hAnsi="OpenSymbol" w:cs="OpenSymbol" w:hint="default"/>
-        <w:rFonts w:cs="OpenSymbol"/>
       </w:rPr>
     </w:lvl>
     <w:lvl w:ilvl="2">
@@ -3781,7 +3989,6 @@
       </w:pPr>
       <w:rPr>
         <w:rFonts w:ascii="OpenSymbol" w:hAnsi="OpenSymbol" w:cs="OpenSymbol" w:hint="default"/>
-        <w:rFonts w:cs="OpenSymbol"/>
       </w:rPr>
     </w:lvl>
     <w:lvl w:ilvl="3">
@@ -3797,7 +4004,6 @@
       </w:pPr>
       <w:rPr>
         <w:rFonts w:ascii="Symbol" w:hAnsi="Symbol" w:cs="Symbol" w:hint="default"/>
-        <w:rFonts w:cs="Symbol"/>
       </w:rPr>
     </w:lvl>
     <w:lvl w:ilvl="4">
@@ -3813,7 +4019,6 @@
       </w:pPr>
       <w:rPr>
         <w:rFonts w:ascii="OpenSymbol" w:hAnsi="OpenSymbol" w:cs="OpenSymbol" w:hint="default"/>
-        <w:rFonts w:cs="OpenSymbol"/>
       </w:rPr>
     </w:lvl>
     <w:lvl w:ilvl="5">
@@ -3829,7 +4034,6 @@
       </w:pPr>
       <w:rPr>
         <w:rFonts w:ascii="OpenSymbol" w:hAnsi="OpenSymbol" w:cs="OpenSymbol" w:hint="default"/>
-        <w:rFonts w:cs="OpenSymbol"/>
       </w:rPr>
     </w:lvl>
     <w:lvl w:ilvl="6">
@@ -3845,7 +4049,6 @@
       </w:pPr>
       <w:rPr>
         <w:rFonts w:ascii="Symbol" w:hAnsi="Symbol" w:cs="Symbol" w:hint="default"/>
-        <w:rFonts w:cs="Symbol"/>
       </w:rPr>
     </w:lvl>
     <w:lvl w:ilvl="7">
@@ -3861,7 +4064,6 @@
       </w:pPr>
       <w:rPr>
         <w:rFonts w:ascii="OpenSymbol" w:hAnsi="OpenSymbol" w:cs="OpenSymbol" w:hint="default"/>
-        <w:rFonts w:cs="OpenSymbol"/>
       </w:rPr>
     </w:lvl>
     <w:lvl w:ilvl="8">
@@ -3877,7 +4079,6 @@
       </w:pPr>
       <w:rPr>
         <w:rFonts w:ascii="OpenSymbol" w:hAnsi="OpenSymbol" w:cs="OpenSymbol" w:hint="default"/>
-        <w:rFonts w:cs="OpenSymbol"/>
       </w:rPr>
     </w:lvl>
   </w:abstractNum>
@@ -3895,7 +4096,6 @@
       </w:pPr>
       <w:rPr>
         <w:rFonts w:ascii="Symbol" w:hAnsi="Symbol" w:cs="Symbol" w:hint="default"/>
-        <w:rFonts w:cs="Symbol"/>
       </w:rPr>
     </w:lvl>
     <w:lvl w:ilvl="1">
@@ -3911,7 +4111,6 @@
       </w:pPr>
       <w:rPr>
         <w:rFonts w:ascii="OpenSymbol" w:hAnsi="OpenSymbol" w:cs="OpenSymbol" w:hint="default"/>
-        <w:rFonts w:cs="OpenSymbol"/>
       </w:rPr>
     </w:lvl>
     <w:lvl w:ilvl="2">
@@ -3927,7 +4126,6 @@
       </w:pPr>
       <w:rPr>
         <w:rFonts w:ascii="OpenSymbol" w:hAnsi="OpenSymbol" w:cs="OpenSymbol" w:hint="default"/>
-        <w:rFonts w:cs="OpenSymbol"/>
       </w:rPr>
     </w:lvl>
     <w:lvl w:ilvl="3">
@@ -3943,7 +4141,6 @@
       </w:pPr>
       <w:rPr>
         <w:rFonts w:ascii="Symbol" w:hAnsi="Symbol" w:cs="Symbol" w:hint="default"/>
-        <w:rFonts w:cs="Symbol"/>
       </w:rPr>
     </w:lvl>
     <w:lvl w:ilvl="4">
@@ -3959,7 +4156,6 @@
       </w:pPr>
       <w:rPr>
         <w:rFonts w:ascii="OpenSymbol" w:hAnsi="OpenSymbol" w:cs="OpenSymbol" w:hint="default"/>
-        <w:rFonts w:cs="OpenSymbol"/>
       </w:rPr>
     </w:lvl>
     <w:lvl w:ilvl="5">
@@ -3975,7 +4171,6 @@
       </w:pPr>
       <w:rPr>
         <w:rFonts w:ascii="OpenSymbol" w:hAnsi="OpenSymbol" w:cs="OpenSymbol" w:hint="default"/>
-        <w:rFonts w:cs="OpenSymbol"/>
       </w:rPr>
     </w:lvl>
     <w:lvl w:ilvl="6">
@@ -3991,7 +4186,6 @@
       </w:pPr>
       <w:rPr>
         <w:rFonts w:ascii="Symbol" w:hAnsi="Symbol" w:cs="Symbol" w:hint="default"/>
-        <w:rFonts w:cs="Symbol"/>
       </w:rPr>
     </w:lvl>
     <w:lvl w:ilvl="7">
@@ -4007,7 +4201,6 @@
       </w:pPr>
       <w:rPr>
         <w:rFonts w:ascii="OpenSymbol" w:hAnsi="OpenSymbol" w:cs="OpenSymbol" w:hint="default"/>
-        <w:rFonts w:cs="OpenSymbol"/>
       </w:rPr>
     </w:lvl>
     <w:lvl w:ilvl="8">
@@ -4023,7 +4216,6 @@
       </w:pPr>
       <w:rPr>
         <w:rFonts w:ascii="OpenSymbol" w:hAnsi="OpenSymbol" w:cs="OpenSymbol" w:hint="default"/>
-        <w:rFonts w:cs="OpenSymbol"/>
       </w:rPr>
     </w:lvl>
   </w:abstractNum>
@@ -4041,7 +4233,6 @@
       </w:pPr>
       <w:rPr>
         <w:rFonts w:ascii="Symbol" w:hAnsi="Symbol" w:cs="Symbol" w:hint="default"/>
-        <w:rFonts w:cs="Symbol"/>
       </w:rPr>
     </w:lvl>
     <w:lvl w:ilvl="1">
@@ -4057,7 +4248,6 @@
       </w:pPr>
       <w:rPr>
         <w:rFonts w:ascii="OpenSymbol" w:hAnsi="OpenSymbol" w:cs="OpenSymbol" w:hint="default"/>
-        <w:rFonts w:cs="OpenSymbol"/>
       </w:rPr>
     </w:lvl>
     <w:lvl w:ilvl="2">
@@ -4073,7 +4263,6 @@
       </w:pPr>
       <w:rPr>
         <w:rFonts w:ascii="OpenSymbol" w:hAnsi="OpenSymbol" w:cs="OpenSymbol" w:hint="default"/>
-        <w:rFonts w:cs="OpenSymbol"/>
       </w:rPr>
     </w:lvl>
     <w:lvl w:ilvl="3">
@@ -4089,7 +4278,6 @@
       </w:pPr>
       <w:rPr>
         <w:rFonts w:ascii="Symbol" w:hAnsi="Symbol" w:cs="Symbol" w:hint="default"/>
-        <w:rFonts w:cs="Symbol"/>
       </w:rPr>
     </w:lvl>
     <w:lvl w:ilvl="4">
@@ -4105,7 +4293,6 @@
       </w:pPr>
       <w:rPr>
         <w:rFonts w:ascii="OpenSymbol" w:hAnsi="OpenSymbol" w:cs="OpenSymbol" w:hint="default"/>
-        <w:rFonts w:cs="OpenSymbol"/>
       </w:rPr>
     </w:lvl>
     <w:lvl w:ilvl="5">
@@ -4121,7 +4308,6 @@
       </w:pPr>
       <w:rPr>
         <w:rFonts w:ascii="OpenSymbol" w:hAnsi="OpenSymbol" w:cs="OpenSymbol" w:hint="default"/>
-        <w:rFonts w:cs="OpenSymbol"/>
       </w:rPr>
     </w:lvl>
     <w:lvl w:ilvl="6">
@@ -4137,7 +4323,6 @@
       </w:pPr>
       <w:rPr>
         <w:rFonts w:ascii="Symbol" w:hAnsi="Symbol" w:cs="Symbol" w:hint="default"/>
-        <w:rFonts w:cs="Symbol"/>
       </w:rPr>
     </w:lvl>
     <w:lvl w:ilvl="7">
@@ -4153,7 +4338,6 @@
       </w:pPr>
       <w:rPr>
         <w:rFonts w:ascii="OpenSymbol" w:hAnsi="OpenSymbol" w:cs="OpenSymbol" w:hint="default"/>
-        <w:rFonts w:cs="OpenSymbol"/>
       </w:rPr>
     </w:lvl>
     <w:lvl w:ilvl="8">
@@ -4169,7 +4353,6 @@
       </w:pPr>
       <w:rPr>
         <w:rFonts w:ascii="OpenSymbol" w:hAnsi="OpenSymbol" w:cs="OpenSymbol" w:hint="default"/>
-        <w:rFonts w:cs="OpenSymbol"/>
       </w:rPr>
     </w:lvl>
   </w:abstractNum>
@@ -4187,7 +4370,6 @@
       </w:pPr>
       <w:rPr>
         <w:rFonts w:ascii="Symbol" w:hAnsi="Symbol" w:cs="Symbol" w:hint="default"/>
-        <w:rFonts w:cs="Symbol"/>
       </w:rPr>
     </w:lvl>
     <w:lvl w:ilvl="1">
@@ -4203,7 +4385,6 @@
       </w:pPr>
       <w:rPr>
         <w:rFonts w:ascii="OpenSymbol" w:hAnsi="OpenSymbol" w:cs="OpenSymbol" w:hint="default"/>
-        <w:rFonts w:cs="OpenSymbol"/>
       </w:rPr>
     </w:lvl>
     <w:lvl w:ilvl="2">
@@ -4219,7 +4400,6 @@
       </w:pPr>
       <w:rPr>
         <w:rFonts w:ascii="OpenSymbol" w:hAnsi="OpenSymbol" w:cs="OpenSymbol" w:hint="default"/>
-        <w:rFonts w:cs="OpenSymbol"/>
       </w:rPr>
     </w:lvl>
     <w:lvl w:ilvl="3">
@@ -4235,7 +4415,6 @@
       </w:pPr>
       <w:rPr>
         <w:rFonts w:ascii="Symbol" w:hAnsi="Symbol" w:cs="Symbol" w:hint="default"/>
-        <w:rFonts w:cs="Symbol"/>
       </w:rPr>
     </w:lvl>
     <w:lvl w:ilvl="4">
@@ -4251,7 +4430,6 @@
       </w:pPr>
       <w:rPr>
         <w:rFonts w:ascii="OpenSymbol" w:hAnsi="OpenSymbol" w:cs="OpenSymbol" w:hint="default"/>
-        <w:rFonts w:cs="OpenSymbol"/>
       </w:rPr>
     </w:lvl>
     <w:lvl w:ilvl="5">
@@ -4267,7 +4445,6 @@
       </w:pPr>
       <w:rPr>
         <w:rFonts w:ascii="OpenSymbol" w:hAnsi="OpenSymbol" w:cs="OpenSymbol" w:hint="default"/>
-        <w:rFonts w:cs="OpenSymbol"/>
       </w:rPr>
     </w:lvl>
     <w:lvl w:ilvl="6">
@@ -4283,7 +4460,6 @@
       </w:pPr>
       <w:rPr>
         <w:rFonts w:ascii="Symbol" w:hAnsi="Symbol" w:cs="Symbol" w:hint="default"/>
-        <w:rFonts w:cs="Symbol"/>
       </w:rPr>
     </w:lvl>
     <w:lvl w:ilvl="7">
@@ -4299,7 +4475,6 @@
       </w:pPr>
       <w:rPr>
         <w:rFonts w:ascii="OpenSymbol" w:hAnsi="OpenSymbol" w:cs="OpenSymbol" w:hint="default"/>
-        <w:rFonts w:cs="OpenSymbol"/>
       </w:rPr>
     </w:lvl>
     <w:lvl w:ilvl="8">
@@ -4315,7 +4490,6 @@
       </w:pPr>
       <w:rPr>
         <w:rFonts w:ascii="OpenSymbol" w:hAnsi="OpenSymbol" w:cs="OpenSymbol" w:hint="default"/>
-        <w:rFonts w:cs="OpenSymbol"/>
       </w:rPr>
     </w:lvl>
   </w:abstractNum>
@@ -4333,7 +4507,6 @@
       </w:pPr>
       <w:rPr>
         <w:rFonts w:ascii="Symbol" w:hAnsi="Symbol" w:cs="Symbol" w:hint="default"/>
-        <w:rFonts w:cs="Symbol"/>
       </w:rPr>
     </w:lvl>
     <w:lvl w:ilvl="1">
@@ -4349,7 +4522,6 @@
       </w:pPr>
       <w:rPr>
         <w:rFonts w:ascii="OpenSymbol" w:hAnsi="OpenSymbol" w:cs="OpenSymbol" w:hint="default"/>
-        <w:rFonts w:cs="OpenSymbol"/>
       </w:rPr>
     </w:lvl>
     <w:lvl w:ilvl="2">
@@ -4365,7 +4537,6 @@
       </w:pPr>
       <w:rPr>
         <w:rFonts w:ascii="OpenSymbol" w:hAnsi="OpenSymbol" w:cs="OpenSymbol" w:hint="default"/>
-        <w:rFonts w:cs="OpenSymbol"/>
       </w:rPr>
     </w:lvl>
     <w:lvl w:ilvl="3">
@@ -4381,7 +4552,6 @@
       </w:pPr>
       <w:rPr>
         <w:rFonts w:ascii="Symbol" w:hAnsi="Symbol" w:cs="Symbol" w:hint="default"/>
-        <w:rFonts w:cs="Symbol"/>
       </w:rPr>
     </w:lvl>
     <w:lvl w:ilvl="4">
@@ -4397,7 +4567,6 @@
       </w:pPr>
       <w:rPr>
         <w:rFonts w:ascii="OpenSymbol" w:hAnsi="OpenSymbol" w:cs="OpenSymbol" w:hint="default"/>
-        <w:rFonts w:cs="OpenSymbol"/>
       </w:rPr>
     </w:lvl>
     <w:lvl w:ilvl="5">
@@ -4413,7 +4582,6 @@
       </w:pPr>
       <w:rPr>
         <w:rFonts w:ascii="OpenSymbol" w:hAnsi="OpenSymbol" w:cs="OpenSymbol" w:hint="default"/>
-        <w:rFonts w:cs="OpenSymbol"/>
       </w:rPr>
     </w:lvl>
     <w:lvl w:ilvl="6">
@@ -4429,7 +4597,6 @@
       </w:pPr>
       <w:rPr>
         <w:rFonts w:ascii="Symbol" w:hAnsi="Symbol" w:cs="Symbol" w:hint="default"/>
-        <w:rFonts w:cs="Symbol"/>
       </w:rPr>
     </w:lvl>
     <w:lvl w:ilvl="7">
@@ -4445,7 +4612,6 @@
       </w:pPr>
       <w:rPr>
         <w:rFonts w:ascii="OpenSymbol" w:hAnsi="OpenSymbol" w:cs="OpenSymbol" w:hint="default"/>
-        <w:rFonts w:cs="OpenSymbol"/>
       </w:rPr>
     </w:lvl>
     <w:lvl w:ilvl="8">
@@ -4461,7 +4627,6 @@
       </w:pPr>
       <w:rPr>
         <w:rFonts w:ascii="OpenSymbol" w:hAnsi="OpenSymbol" w:cs="OpenSymbol" w:hint="default"/>
-        <w:rFonts w:cs="OpenSymbol"/>
       </w:rPr>
     </w:lvl>
   </w:abstractNum>
@@ -4609,7 +4774,7 @@
 </file>
 
 <file path=word/styles.xml><?xml version="1.0" encoding="utf-8"?>
-<w:styles xmlns:w="http://schemas.openxmlformats.org/wordprocessingml/2006/main" xmlns:w14="http://schemas.microsoft.com/office/word/2010/wordml" xmlns:mc="http://schemas.openxmlformats.org/markup-compatibility/2006" mc:Ignorable="w14">
+<w:styles xmlns:w="http://schemas.openxmlformats.org/wordprocessingml/2006/main">
   <w:docDefaults>
     <w:rPrDefault>
       <w:rPr>
@@ -4621,34 +4786,34 @@
       <w:pPr/>
     </w:pPrDefault>
   </w:docDefaults>
-  <w:latentStyles w:defLockedState="0" w:defUIPriority="0" w:defSemiHidden="0" w:defUnhideWhenUsed="0" w:defQFormat="0" w:count="267">
-    <w:lsdException w:name="Normal" w:qFormat="1"/>
-    <w:lsdException w:name="heading 1" w:qFormat="1"/>
-    <w:lsdException w:name="heading 2" w:semiHidden="1" w:unhideWhenUsed="1" w:qFormat="1"/>
-    <w:lsdException w:name="heading 3" w:semiHidden="1" w:unhideWhenUsed="1" w:qFormat="1"/>
-    <w:lsdException w:name="heading 4" w:semiHidden="1" w:unhideWhenUsed="1" w:qFormat="1"/>
-    <w:lsdException w:name="heading 5" w:semiHidden="1" w:unhideWhenUsed="1" w:qFormat="1"/>
-    <w:lsdException w:name="heading 6" w:semiHidden="1" w:unhideWhenUsed="1" w:qFormat="1"/>
-    <w:lsdException w:name="heading 7" w:semiHidden="1" w:unhideWhenUsed="1" w:qFormat="1"/>
-    <w:lsdException w:name="heading 8" w:semiHidden="1" w:unhideWhenUsed="1" w:qFormat="1"/>
-    <w:lsdException w:name="heading 9" w:semiHidden="1" w:unhideWhenUsed="1" w:qFormat="1"/>
-    <w:lsdException w:name="caption" w:semiHidden="1" w:unhideWhenUsed="1" w:qFormat="1"/>
-    <w:lsdException w:name="Title" w:qFormat="1"/>
-    <w:lsdException w:name="Subtitle" w:qFormat="1"/>
-    <w:lsdException w:name="Hyperlink" w:uiPriority="99"/>
-    <w:lsdException w:name="Strong" w:qFormat="1"/>
-    <w:lsdException w:name="Emphasis" w:qFormat="1"/>
-    <w:lsdException w:name="Normal (Web)" w:uiPriority="99"/>
-    <w:lsdException w:name="No Spacing" w:qFormat="1"/>
-    <w:lsdException w:name="List Paragraph" w:qFormat="1"/>
-    <w:lsdException w:name="Quote" w:qFormat="1"/>
-    <w:lsdException w:name="Intense Quote" w:qFormat="1"/>
-    <w:lsdException w:name="Subtle Emphasis" w:qFormat="1"/>
-    <w:lsdException w:name="Intense Emphasis" w:qFormat="1"/>
-    <w:lsdException w:name="Subtle Reference" w:qFormat="1"/>
-    <w:lsdException w:name="Intense Reference" w:qFormat="1"/>
-    <w:lsdException w:name="Book Title" w:qFormat="1"/>
-    <w:lsdException w:name="TOC Heading" w:semiHidden="1" w:unhideWhenUsed="1" w:qFormat="1"/>
+  <w:latentStyles w:count="267" w:defQFormat="0" w:defUnhideWhenUsed="0" w:defSemiHidden="0" w:defUIPriority="0" w:defLockedState="0">
+    <w:lsdException w:qFormat="1" w:name="Normal"/>
+    <w:lsdException w:qFormat="1" w:name="heading 1"/>
+    <w:lsdException w:qFormat="1" w:semiHidden="1" w:unhideWhenUsed="1" w:name="heading 2"/>
+    <w:lsdException w:qFormat="1" w:semiHidden="1" w:unhideWhenUsed="1" w:name="heading 3"/>
+    <w:lsdException w:qFormat="1" w:semiHidden="1" w:unhideWhenUsed="1" w:name="heading 4"/>
+    <w:lsdException w:qFormat="1" w:semiHidden="1" w:unhideWhenUsed="1" w:name="heading 5"/>
+    <w:lsdException w:qFormat="1" w:semiHidden="1" w:unhideWhenUsed="1" w:name="heading 6"/>
+    <w:lsdException w:qFormat="1" w:semiHidden="1" w:unhideWhenUsed="1" w:name="heading 7"/>
+    <w:lsdException w:qFormat="1" w:semiHidden="1" w:unhideWhenUsed="1" w:name="heading 8"/>
+    <w:lsdException w:qFormat="1" w:semiHidden="1" w:unhideWhenUsed="1" w:name="heading 9"/>
+    <w:lsdException w:qFormat="1" w:semiHidden="1" w:unhideWhenUsed="1" w:name="caption"/>
+    <w:lsdException w:qFormat="1" w:name="Title"/>
+    <w:lsdException w:qFormat="1" w:name="Subtitle"/>
+    <w:lsdException w:uiPriority="99" w:name="Hyperlink"/>
+    <w:lsdException w:qFormat="1" w:name="Strong"/>
+    <w:lsdException w:qFormat="1" w:name="Emphasis"/>
+    <w:lsdException w:uiPriority="99" w:name="Normal (Web)"/>
+    <w:lsdException w:qFormat="1" w:name="No Spacing"/>
+    <w:lsdException w:qFormat="1" w:name="List Paragraph"/>
+    <w:lsdException w:qFormat="1" w:name="Quote"/>
+    <w:lsdException w:qFormat="1" w:name="Intense Quote"/>
+    <w:lsdException w:qFormat="1" w:name="Subtle Emphasis"/>
+    <w:lsdException w:qFormat="1" w:name="Intense Emphasis"/>
+    <w:lsdException w:qFormat="1" w:name="Subtle Reference"/>
+    <w:lsdException w:qFormat="1" w:name="Intense Reference"/>
+    <w:lsdException w:qFormat="1" w:name="Book Title"/>
+    <w:lsdException w:qFormat="1" w:semiHidden="1" w:unhideWhenUsed="1" w:name="TOC Heading"/>
   </w:latentStyles>
   <w:style w:type="paragraph" w:styleId="Normal" w:default="1">
     <w:name w:val="Normal"/>
@@ -4671,10 +4836,10 @@
   </w:style>
   <w:style w:type="paragraph" w:styleId="Berschrift1">
     <w:name w:val="Überschrift 1"/>
+    <w:qFormat/>
+    <w:link w:val="berschrift1Zchn"/>
+    <w:rsid w:val="00610133"/>
     <w:basedOn w:val="Normal"/>
-    <w:link w:val="berschrift1Zchn"/>
-    <w:qFormat/>
-    <w:rsid w:val="00610133"/>
     <w:pPr>
       <w:keepNext/>
       <w:keepLines/>
@@ -4691,10 +4856,10 @@
   </w:style>
   <w:style w:type="paragraph" w:styleId="Berschrift2">
     <w:name w:val="Überschrift 2"/>
+    <w:qFormat/>
+    <w:link w:val="berschrift2Zchn"/>
+    <w:rsid w:val="00f44f32"/>
     <w:basedOn w:val="Normal"/>
-    <w:link w:val="berschrift2Zchn"/>
-    <w:qFormat/>
-    <w:rsid w:val="00f44f32"/>
     <w:pPr>
       <w:keepNext/>
       <w:keepLines/>
@@ -4712,10 +4877,10 @@
   </w:style>
   <w:style w:type="paragraph" w:styleId="Berschrift3">
     <w:name w:val="Überschrift 3"/>
+    <w:qFormat/>
+    <w:link w:val="berschrift3Zchn"/>
+    <w:rsid w:val="00e20271"/>
     <w:basedOn w:val="Normal"/>
-    <w:link w:val="berschrift3Zchn"/>
-    <w:qFormat/>
-    <w:rsid w:val="00e20271"/>
     <w:pPr>
       <w:keepNext/>
       <w:keepLines/>
@@ -4731,12 +4896,12 @@
   </w:style>
   <w:style w:type="paragraph" w:styleId="Berschrift4">
     <w:name w:val="Überschrift 4"/>
-    <w:basedOn w:val="Normal"/>
-    <w:link w:val="berschrift4Zchn"/>
+    <w:qFormat/>
     <w:semiHidden/>
     <w:unhideWhenUsed/>
-    <w:qFormat/>
+    <w:link w:val="berschrift4Zchn"/>
     <w:rsid w:val="00e20271"/>
+    <w:basedOn w:val="Normal"/>
     <w:pPr>
       <w:keepNext/>
       <w:keepLines/>
@@ -4754,12 +4919,12 @@
   </w:style>
   <w:style w:type="paragraph" w:styleId="Berschrift5">
     <w:name w:val="Überschrift 5"/>
-    <w:basedOn w:val="Normal"/>
-    <w:link w:val="berschrift5Zchn"/>
+    <w:qFormat/>
     <w:semiHidden/>
     <w:unhideWhenUsed/>
-    <w:qFormat/>
+    <w:link w:val="berschrift5Zchn"/>
     <w:rsid w:val="00e20271"/>
+    <w:basedOn w:val="Normal"/>
     <w:pPr>
       <w:keepNext/>
       <w:keepLines/>
@@ -4774,23 +4939,23 @@
   <w:style w:type="character" w:styleId="DefaultParagraphFont" w:default="1">
     <w:name w:val="Default Paragraph Font"/>
     <w:uiPriority w:val="1"/>
+    <w:qFormat/>
     <w:semiHidden/>
     <w:unhideWhenUsed/>
-    <w:qFormat/>
     <w:rPr/>
   </w:style>
   <w:style w:type="character" w:styleId="AbsatzStandardschriftart1" w:customStyle="1">
     <w:name w:val="Absatz-Standardschriftart1"/>
+    <w:qFormat/>
     <w:semiHidden/>
-    <w:qFormat/>
     <w:rsid w:val="00ce7edb"/>
     <w:rPr/>
   </w:style>
   <w:style w:type="character" w:styleId="KopfzeileZchn" w:customStyle="1">
     <w:name w:val="Kopfzeile Zchn"/>
+    <w:uiPriority w:val="99"/>
+    <w:qFormat/>
     <w:link w:val="Kopfzeile"/>
-    <w:uiPriority w:val="99"/>
-    <w:qFormat/>
     <w:rsid w:val="00445496"/>
     <w:rPr>
       <w:rFonts w:ascii="Franklin Gothic Book" w:hAnsi="Franklin Gothic Book"/>
@@ -4801,8 +4966,8 @@
   </w:style>
   <w:style w:type="character" w:styleId="FuzeileZchn" w:customStyle="1">
     <w:name w:val="Fußzeile Zchn"/>
+    <w:qFormat/>
     <w:link w:val="Fuzeile"/>
-    <w:qFormat/>
     <w:rsid w:val="0083029c"/>
     <w:rPr>
       <w:rFonts w:ascii="Franklin Gothic Book" w:hAnsi="Franklin Gothic Book"/>
@@ -4813,8 +4978,8 @@
   </w:style>
   <w:style w:type="character" w:styleId="Berschrift1Zchn" w:customStyle="1">
     <w:name w:val="Überschrift 1 Zchn"/>
+    <w:qFormat/>
     <w:link w:val="berschrift1"/>
-    <w:qFormat/>
     <w:rsid w:val="00610133"/>
     <w:rPr>
       <w:rFonts w:ascii="Franklin Gothic Demi" w:hAnsi="Franklin Gothic Demi" w:eastAsia="Times New Roman"/>
@@ -4827,10 +4992,10 @@
   </w:style>
   <w:style w:type="character" w:styleId="SprechblasentextZchn" w:customStyle="1">
     <w:name w:val="Sprechblasentext Zchn"/>
+    <w:qFormat/>
+    <w:link w:val="Sprechblasentext"/>
+    <w:rsid w:val="00870615"/>
     <w:basedOn w:val="DefaultParagraphFont"/>
-    <w:link w:val="Sprechblasentext"/>
-    <w:qFormat/>
-    <w:rsid w:val="00870615"/>
     <w:rPr>
       <w:rFonts w:ascii="Tahoma" w:hAnsi="Tahoma" w:cs="Tahoma"/>
       <w:sz w:val="16"/>
@@ -4840,9 +5005,9 @@
   </w:style>
   <w:style w:type="character" w:styleId="BookTitle">
     <w:name w:val="Book Title"/>
+    <w:qFormat/>
+    <w:rsid w:val="00e20271"/>
     <w:basedOn w:val="DefaultParagraphFont"/>
-    <w:qFormat/>
-    <w:rsid w:val="00e20271"/>
     <w:rPr>
       <w:b/>
       <w:bCs/>
@@ -4852,10 +5017,10 @@
   </w:style>
   <w:style w:type="character" w:styleId="Berschrift2Zchn" w:customStyle="1">
     <w:name w:val="Überschrift 2 Zchn"/>
+    <w:qFormat/>
+    <w:link w:val="berschrift2"/>
+    <w:rsid w:val="00f44f32"/>
     <w:basedOn w:val="DefaultParagraphFont"/>
-    <w:link w:val="berschrift2"/>
-    <w:qFormat/>
-    <w:rsid w:val="00f44f32"/>
     <w:rPr>
       <w:rFonts w:ascii="Cambria" w:hAnsi="Cambria" w:cs=""/>
       <w:b/>
@@ -4868,10 +5033,10 @@
   </w:style>
   <w:style w:type="character" w:styleId="Berschrift3Zchn" w:customStyle="1">
     <w:name w:val="Überschrift 3 Zchn"/>
+    <w:qFormat/>
+    <w:link w:val="berschrift3"/>
+    <w:rsid w:val="0083029c"/>
     <w:basedOn w:val="DefaultParagraphFont"/>
-    <w:link w:val="berschrift3"/>
-    <w:qFormat/>
-    <w:rsid w:val="0083029c"/>
     <w:rPr>
       <w:rFonts w:ascii="Cambria" w:hAnsi="Cambria" w:cs=""/>
       <w:b/>
@@ -4884,11 +5049,11 @@
   </w:style>
   <w:style w:type="character" w:styleId="Berschrift4Zchn" w:customStyle="1">
     <w:name w:val="Überschrift 4 Zchn"/>
+    <w:qFormat/>
+    <w:semiHidden/>
+    <w:link w:val="berschrift4"/>
+    <w:rsid w:val="00e20271"/>
     <w:basedOn w:val="DefaultParagraphFont"/>
-    <w:link w:val="berschrift4"/>
-    <w:semiHidden/>
-    <w:qFormat/>
-    <w:rsid w:val="00e20271"/>
     <w:rPr>
       <w:rFonts w:ascii="Cambria" w:hAnsi="Cambria" w:cs=""/>
       <w:b/>
@@ -4903,11 +5068,11 @@
   </w:style>
   <w:style w:type="character" w:styleId="Berschrift5Zchn" w:customStyle="1">
     <w:name w:val="Überschrift 5 Zchn"/>
+    <w:qFormat/>
+    <w:semiHidden/>
+    <w:link w:val="berschrift5"/>
+    <w:rsid w:val="00e20271"/>
     <w:basedOn w:val="DefaultParagraphFont"/>
-    <w:link w:val="berschrift5"/>
-    <w:semiHidden/>
-    <w:qFormat/>
-    <w:rsid w:val="00e20271"/>
     <w:rPr>
       <w:rFonts w:ascii="Cambria" w:hAnsi="Cambria" w:cs=""/>
       <w:color w:val="243F60"/>
@@ -4918,10 +5083,10 @@
   </w:style>
   <w:style w:type="character" w:styleId="TitelZchn" w:customStyle="1">
     <w:name w:val="Titel Zchn"/>
+    <w:qFormat/>
+    <w:link w:val="Titel"/>
+    <w:rsid w:val="005a4900"/>
     <w:basedOn w:val="DefaultParagraphFont"/>
-    <w:link w:val="Titel"/>
-    <w:qFormat/>
-    <w:rsid w:val="005a4900"/>
     <w:rPr>
       <w:rFonts w:ascii="Cambria" w:hAnsi="Cambria" w:cs=""/>
       <w:color w:val="17365D"/>
@@ -4933,10 +5098,10 @@
   </w:style>
   <w:style w:type="character" w:styleId="AufgabeZchn" w:customStyle="1">
     <w:name w:val="Aufgabe Zchn"/>
+    <w:qFormat/>
+    <w:link w:val="Aufgabe"/>
+    <w:rsid w:val="00c95785"/>
     <w:basedOn w:val="DefaultParagraphFont"/>
-    <w:link w:val="Aufgabe"/>
-    <w:qFormat/>
-    <w:rsid w:val="00c95785"/>
     <w:rPr>
       <w:rFonts w:ascii="Century Gothic" w:hAnsi="Century Gothic"/>
       <w:color w:val="FF0000"/>
@@ -4947,10 +5112,10 @@
   </w:style>
   <w:style w:type="character" w:styleId="AufgabeberschriftZchn" w:customStyle="1">
     <w:name w:val="Aufgabe Überschrift Zchn"/>
+    <w:qFormat/>
+    <w:link w:val="Aufgabeberschrift"/>
+    <w:rsid w:val="00c95785"/>
     <w:basedOn w:val="DefaultParagraphFont"/>
-    <w:link w:val="Aufgabeberschrift"/>
-    <w:qFormat/>
-    <w:rsid w:val="00c95785"/>
     <w:rPr>
       <w:rFonts w:ascii="Century Gothic" w:hAnsi="Century Gothic"/>
       <w:b/>
@@ -4963,10 +5128,10 @@
   </w:style>
   <w:style w:type="character" w:styleId="Internetlink">
     <w:name w:val="Internetlink"/>
-    <w:basedOn w:val="DefaultParagraphFont"/>
     <w:uiPriority w:val="99"/>
     <w:unhideWhenUsed/>
     <w:rsid w:val="00ac063e"/>
+    <w:basedOn w:val="DefaultParagraphFont"/>
     <w:rPr>
       <w:color w:val="0000FF"/>
       <w:u w:val="single"/>
@@ -5230,11 +5395,23 @@
       <w:rFonts w:cs="OpenSymbol"/>
     </w:rPr>
   </w:style>
+  <w:style w:type="character" w:styleId="ListLabel36">
+    <w:name w:val="ListLabel 36"/>
+    <w:rPr>
+      <w:rFonts w:cs="Symbol"/>
+    </w:rPr>
+  </w:style>
+  <w:style w:type="character" w:styleId="ListLabel37">
+    <w:name w:val="ListLabel 37"/>
+    <w:rPr>
+      <w:rFonts w:cs="OpenSymbol"/>
+    </w:rPr>
+  </w:style>
   <w:style w:type="paragraph" w:styleId="Berschrift">
     <w:name w:val="Überschrift"/>
+    <w:qFormat/>
     <w:basedOn w:val="Normal"/>
     <w:next w:val="Textkrper"/>
-    <w:qFormat/>
     <w:pPr>
       <w:keepNext/>
       <w:spacing w:before="240" w:after="120"/>
@@ -5278,8 +5455,8 @@
   </w:style>
   <w:style w:type="paragraph" w:styleId="Verzeichnis">
     <w:name w:val="Verzeichnis"/>
+    <w:qFormat/>
     <w:basedOn w:val="Normal"/>
-    <w:qFormat/>
     <w:pPr>
       <w:suppressLineNumbers/>
     </w:pPr>
@@ -5289,11 +5466,11 @@
   </w:style>
   <w:style w:type="paragraph" w:styleId="Kopfzeile">
     <w:name w:val="Kopfzeile"/>
-    <w:basedOn w:val="Normal"/>
-    <w:link w:val="KopfzeileZchn"/>
     <w:uiPriority w:val="99"/>
     <w:unhideWhenUsed/>
+    <w:link w:val="KopfzeileZchn"/>
     <w:rsid w:val="00511b9e"/>
+    <w:basedOn w:val="Normal"/>
     <w:pPr>
       <w:widowControl w:val="false"/>
       <w:tabs>
@@ -5314,10 +5491,10 @@
   </w:style>
   <w:style w:type="paragraph" w:styleId="Fuzeile">
     <w:name w:val="Fußzeile"/>
+    <w:unhideWhenUsed/>
+    <w:link w:val="FuzeileZchn"/>
+    <w:rsid w:val="007204a3"/>
     <w:basedOn w:val="Normal"/>
-    <w:link w:val="FuzeileZchn"/>
-    <w:unhideWhenUsed/>
-    <w:rsid w:val="007204a3"/>
     <w:pPr>
       <w:widowControl w:val="false"/>
       <w:tabs>
@@ -5338,9 +5515,9 @@
   </w:style>
   <w:style w:type="paragraph" w:styleId="HFlietext" w:customStyle="1">
     <w:name w:val="H_Fließtext"/>
+    <w:qFormat/>
+    <w:rsid w:val="00306fbb"/>
     <w:basedOn w:val="Normal"/>
-    <w:qFormat/>
-    <w:rsid w:val="00306fbb"/>
     <w:pPr>
       <w:spacing w:lineRule="exact" w:line="320"/>
     </w:pPr>
@@ -5348,9 +5525,9 @@
   </w:style>
   <w:style w:type="paragraph" w:styleId="HRandspalte" w:customStyle="1">
     <w:name w:val="H_Randspalte"/>
+    <w:qFormat/>
+    <w:rsid w:val="00904ccd"/>
     <w:basedOn w:val="HFlietext"/>
-    <w:qFormat/>
-    <w:rsid w:val="00904ccd"/>
     <w:pPr>
       <w:spacing w:lineRule="exact" w:line="240"/>
     </w:pPr>
@@ -5360,9 +5537,9 @@
   </w:style>
   <w:style w:type="paragraph" w:styleId="HBetreff" w:customStyle="1">
     <w:name w:val="H_Betreff"/>
+    <w:qFormat/>
+    <w:rsid w:val="00904ccd"/>
     <w:basedOn w:val="HFlietext"/>
-    <w:qFormat/>
-    <w:rsid w:val="00904ccd"/>
     <w:pPr/>
     <w:rPr>
       <w:rFonts w:ascii="Franklin Gothic Medium" w:hAnsi="Franklin Gothic Medium"/>
@@ -5370,11 +5547,11 @@
   </w:style>
   <w:style w:type="paragraph" w:styleId="H3Fliesstext10ptreg" w:customStyle="1">
     <w:name w:val="H_3_Fliesstext_10pt_reg"/>
+    <w:uiPriority w:val="99"/>
+    <w:qFormat/>
+    <w:semiHidden/>
+    <w:rsid w:val="007e76d3"/>
     <w:basedOn w:val="Normal"/>
-    <w:uiPriority w:val="99"/>
-    <w:semiHidden/>
-    <w:qFormat/>
-    <w:rsid w:val="007e76d3"/>
     <w:pPr>
       <w:widowControl w:val="false"/>
       <w:spacing w:lineRule="atLeast" w:line="270" w:before="170" w:after="0"/>
@@ -5391,9 +5568,9 @@
   </w:style>
   <w:style w:type="paragraph" w:styleId="HDatum" w:customStyle="1">
     <w:name w:val="H_Datum"/>
+    <w:qFormat/>
+    <w:rsid w:val="00904ccd"/>
     <w:basedOn w:val="HFlietext"/>
-    <w:qFormat/>
-    <w:rsid w:val="00904ccd"/>
     <w:pPr/>
     <w:rPr>
       <w:rFonts w:ascii="Franklin Gothic Medium" w:hAnsi="Franklin Gothic Medium"/>
@@ -5402,10 +5579,10 @@
   </w:style>
   <w:style w:type="paragraph" w:styleId="HFlietextunterstrichen" w:customStyle="1">
     <w:name w:val="H_Fließtext_unterstrichen"/>
+    <w:qFormat/>
+    <w:semiHidden/>
+    <w:rsid w:val="00904ccd"/>
     <w:basedOn w:val="HFlietext"/>
-    <w:semiHidden/>
-    <w:qFormat/>
-    <w:rsid w:val="00904ccd"/>
     <w:pPr/>
     <w:rPr>
       <w:u w:val="single"/>
@@ -5413,9 +5590,9 @@
   </w:style>
   <w:style w:type="paragraph" w:styleId="HFuzeile" w:customStyle="1">
     <w:name w:val="H_Fußzeile"/>
+    <w:qFormat/>
+    <w:rsid w:val="00904ccd"/>
     <w:basedOn w:val="HFlietext"/>
-    <w:qFormat/>
-    <w:rsid w:val="00904ccd"/>
     <w:pPr>
       <w:spacing w:lineRule="exact" w:line="240"/>
     </w:pPr>
@@ -5426,9 +5603,9 @@
   </w:style>
   <w:style w:type="paragraph" w:styleId="HSeitenzahl" w:customStyle="1">
     <w:name w:val="H_Seitenzahl"/>
+    <w:qFormat/>
+    <w:rsid w:val="00904ccd"/>
     <w:basedOn w:val="HFlietext"/>
-    <w:qFormat/>
-    <w:rsid w:val="00904ccd"/>
     <w:pPr>
       <w:spacing w:lineRule="exact" w:line="240"/>
       <w:jc w:val="right"/>
@@ -5439,11 +5616,11 @@
   </w:style>
   <w:style w:type="paragraph" w:styleId="HBezeichnung" w:customStyle="1">
     <w:name w:val="H_Bezeichnung"/>
-    <w:basedOn w:val="HFlietext"/>
+    <w:qFormat/>
     <w:semiHidden/>
     <w:unhideWhenUsed/>
-    <w:qFormat/>
     <w:rsid w:val="00904ccd"/>
+    <w:basedOn w:val="HFlietext"/>
     <w:pPr/>
     <w:rPr>
       <w:rFonts w:ascii="Franklin Gothic Medium" w:hAnsi="Franklin Gothic Medium"/>
@@ -5453,9 +5630,9 @@
   </w:style>
   <w:style w:type="paragraph" w:styleId="ListParagraph">
     <w:name w:val="List Paragraph"/>
+    <w:qFormat/>
+    <w:rsid w:val="00904ccd"/>
     <w:basedOn w:val="HFlietext"/>
-    <w:qFormat/>
-    <w:rsid w:val="00904ccd"/>
     <w:pPr>
       <w:spacing w:before="0" w:after="120"/>
       <w:ind w:left="720" w:right="0" w:hanging="0"/>
@@ -5465,10 +5642,10 @@
   </w:style>
   <w:style w:type="paragraph" w:styleId="BalloonText">
     <w:name w:val="Balloon Text"/>
+    <w:qFormat/>
+    <w:link w:val="SprechblasentextZchn"/>
+    <w:rsid w:val="00870615"/>
     <w:basedOn w:val="Normal"/>
-    <w:link w:val="SprechblasentextZchn"/>
-    <w:qFormat/>
-    <w:rsid w:val="00870615"/>
     <w:pPr>
       <w:spacing w:before="0" w:after="0"/>
     </w:pPr>
@@ -5480,14 +5657,17 @@
   </w:style>
   <w:style w:type="paragraph" w:styleId="Titel">
     <w:name w:val="Titel"/>
+    <w:qFormat/>
+    <w:link w:val="TitelZchn"/>
+    <w:rsid w:val="005a4900"/>
     <w:basedOn w:val="Normal"/>
     <w:next w:val="Normal"/>
-    <w:link w:val="TitelZchn"/>
-    <w:qFormat/>
-    <w:rsid w:val="005a4900"/>
     <w:pPr>
       <w:pBdr>
+        <w:top w:val="nil"/>
+        <w:left w:val="nil"/>
         <w:bottom w:val="single" w:sz="8" w:space="4" w:color="4F81BD"/>
+        <w:right w:val="nil"/>
       </w:pBdr>
       <w:spacing w:before="0" w:after="300"/>
       <w:contextualSpacing/>
@@ -5502,10 +5682,10 @@
   </w:style>
   <w:style w:type="paragraph" w:styleId="Aufgabe" w:customStyle="1">
     <w:name w:val="Aufgabe"/>
+    <w:qFormat/>
+    <w:link w:val="AufgabeZchn"/>
+    <w:rsid w:val="00c95785"/>
     <w:basedOn w:val="HFlietext"/>
-    <w:link w:val="AufgabeZchn"/>
-    <w:qFormat/>
-    <w:rsid w:val="00c95785"/>
     <w:pPr>
       <w:spacing w:lineRule="auto" w:line="240"/>
     </w:pPr>
@@ -5516,11 +5696,11 @@
   </w:style>
   <w:style w:type="paragraph" w:styleId="Aufgabeberschrift" w:customStyle="1">
     <w:name w:val="Aufgabe Überschrift"/>
+    <w:qFormat/>
+    <w:link w:val="AufgabeberschriftZchn"/>
+    <w:rsid w:val="00c95785"/>
     <w:basedOn w:val="HFlietext"/>
     <w:next w:val="Aufgabe"/>
-    <w:link w:val="AufgabeberschriftZchn"/>
-    <w:qFormat/>
-    <w:rsid w:val="00c95785"/>
     <w:pPr>
       <w:spacing w:lineRule="auto" w:line="240"/>
     </w:pPr>
@@ -5533,11 +5713,11 @@
   </w:style>
   <w:style w:type="paragraph" w:styleId="NormalWeb">
     <w:name w:val="Normal (Web)"/>
+    <w:uiPriority w:val="99"/>
+    <w:qFormat/>
+    <w:unhideWhenUsed/>
+    <w:rsid w:val="00ac063e"/>
     <w:basedOn w:val="Normal"/>
-    <w:uiPriority w:val="99"/>
-    <w:unhideWhenUsed/>
-    <w:qFormat/>
-    <w:rsid w:val="00ac063e"/>
     <w:pPr>
       <w:spacing w:before="0" w:after="280"/>
     </w:pPr>
@@ -5548,15 +5728,15 @@
   </w:style>
   <w:style w:type="paragraph" w:styleId="Rahmeninhalt">
     <w:name w:val="Rahmeninhalt"/>
+    <w:qFormat/>
     <w:basedOn w:val="Normal"/>
-    <w:qFormat/>
     <w:pPr/>
     <w:rPr/>
   </w:style>
   <w:style w:type="paragraph" w:styleId="ObjektmitPfeilspitze">
     <w:name w:val="Objekt mit Pfeilspitze"/>
+    <w:qFormat/>
     <w:basedOn w:val="Normal"/>
-    <w:qFormat/>
     <w:pPr>
       <w:tabs>
         <w:tab w:val="left" w:pos="0" w:leader="none"/>
@@ -5601,8 +5781,8 @@
   </w:style>
   <w:style w:type="paragraph" w:styleId="ObjektmitSchatten">
     <w:name w:val="Objekt mit Schatten"/>
+    <w:qFormat/>
     <w:basedOn w:val="Normal"/>
-    <w:qFormat/>
     <w:pPr>
       <w:tabs>
         <w:tab w:val="left" w:pos="0" w:leader="none"/>
@@ -5647,8 +5827,8 @@
   </w:style>
   <w:style w:type="paragraph" w:styleId="ObjektohneFllung">
     <w:name w:val="Objekt ohne Füllung"/>
+    <w:qFormat/>
     <w:basedOn w:val="Normal"/>
-    <w:qFormat/>
     <w:pPr>
       <w:tabs>
         <w:tab w:val="left" w:pos="0" w:leader="none"/>
@@ -5693,8 +5873,8 @@
   </w:style>
   <w:style w:type="paragraph" w:styleId="ObjektohneFllungundLinie">
     <w:name w:val="Objekt ohne Füllung und Linie"/>
+    <w:qFormat/>
     <w:basedOn w:val="Normal"/>
-    <w:qFormat/>
     <w:pPr>
       <w:tabs>
         <w:tab w:val="left" w:pos="0" w:leader="none"/>
@@ -5739,8 +5919,8 @@
   </w:style>
   <w:style w:type="paragraph" w:styleId="TextkrperBlocksatz">
     <w:name w:val="Textkörper Blocksatz"/>
+    <w:qFormat/>
     <w:basedOn w:val="Normal"/>
-    <w:qFormat/>
     <w:pPr>
       <w:tabs>
         <w:tab w:val="left" w:pos="0" w:leader="none"/>
@@ -5785,8 +5965,8 @@
   </w:style>
   <w:style w:type="paragraph" w:styleId="Titel1">
     <w:name w:val="Titel1"/>
+    <w:qFormat/>
     <w:basedOn w:val="Normal"/>
-    <w:qFormat/>
     <w:pPr>
       <w:tabs>
         <w:tab w:val="left" w:pos="0" w:leader="none"/>
@@ -5831,8 +6011,8 @@
   </w:style>
   <w:style w:type="paragraph" w:styleId="Titel2">
     <w:name w:val="Titel2"/>
+    <w:qFormat/>
     <w:basedOn w:val="Normal"/>
-    <w:qFormat/>
     <w:pPr>
       <w:tabs>
         <w:tab w:val="left" w:pos="0" w:leader="none"/>
@@ -5877,8 +6057,8 @@
   </w:style>
   <w:style w:type="paragraph" w:styleId="Berschrift11">
     <w:name w:val="Überschrift1"/>
+    <w:qFormat/>
     <w:basedOn w:val="Normal"/>
-    <w:qFormat/>
     <w:pPr>
       <w:tabs>
         <w:tab w:val="left" w:pos="0" w:leader="none"/>
@@ -5923,8 +6103,8 @@
   </w:style>
   <w:style w:type="paragraph" w:styleId="Berschrift21">
     <w:name w:val="Überschrift2"/>
+    <w:qFormat/>
     <w:basedOn w:val="Normal"/>
-    <w:qFormat/>
     <w:pPr>
       <w:tabs>
         <w:tab w:val="left" w:pos="0" w:leader="none"/>
@@ -5969,8 +6149,8 @@
   </w:style>
   <w:style w:type="paragraph" w:styleId="Malinie">
     <w:name w:val="Maßlinie"/>
+    <w:qFormat/>
     <w:basedOn w:val="Normal"/>
-    <w:qFormat/>
     <w:pPr>
       <w:tabs>
         <w:tab w:val="left" w:pos="0" w:leader="none"/>
@@ -6065,8 +6245,8 @@
   </w:style>
   <w:style w:type="paragraph" w:styleId="StandardLTGliederung2">
     <w:name w:val="Standard~LT~Gliederung 2"/>
+    <w:qFormat/>
     <w:basedOn w:val="StandardLTGliederung1"/>
-    <w:qFormat/>
     <w:pPr>
       <w:tabs>
         <w:tab w:val="left" w:pos="0" w:leader="none"/>
@@ -6111,8 +6291,8 @@
   </w:style>
   <w:style w:type="paragraph" w:styleId="StandardLTGliederung3">
     <w:name w:val="Standard~LT~Gliederung 3"/>
+    <w:qFormat/>
     <w:basedOn w:val="StandardLTGliederung2"/>
-    <w:qFormat/>
     <w:pPr>
       <w:tabs>
         <w:tab w:val="left" w:pos="0" w:leader="none"/>
@@ -6157,8 +6337,8 @@
   </w:style>
   <w:style w:type="paragraph" w:styleId="StandardLTGliederung4">
     <w:name w:val="Standard~LT~Gliederung 4"/>
+    <w:qFormat/>
     <w:basedOn w:val="StandardLTGliederung3"/>
-    <w:qFormat/>
     <w:pPr>
       <w:tabs>
         <w:tab w:val="left" w:pos="0" w:leader="none"/>
@@ -6203,8 +6383,8 @@
   </w:style>
   <w:style w:type="paragraph" w:styleId="StandardLTGliederung5">
     <w:name w:val="Standard~LT~Gliederung 5"/>
+    <w:qFormat/>
     <w:basedOn w:val="StandardLTGliederung4"/>
-    <w:qFormat/>
     <w:pPr>
       <w:tabs>
         <w:tab w:val="left" w:pos="0" w:leader="none"/>
@@ -6249,8 +6429,8 @@
   </w:style>
   <w:style w:type="paragraph" w:styleId="StandardLTGliederung6">
     <w:name w:val="Standard~LT~Gliederung 6"/>
+    <w:qFormat/>
     <w:basedOn w:val="StandardLTGliederung5"/>
-    <w:qFormat/>
     <w:pPr>
       <w:tabs>
         <w:tab w:val="left" w:pos="0" w:leader="none"/>
@@ -6295,8 +6475,8 @@
   </w:style>
   <w:style w:type="paragraph" w:styleId="StandardLTGliederung7">
     <w:name w:val="Standard~LT~Gliederung 7"/>
+    <w:qFormat/>
     <w:basedOn w:val="StandardLTGliederung6"/>
-    <w:qFormat/>
     <w:pPr>
       <w:tabs>
         <w:tab w:val="left" w:pos="0" w:leader="none"/>
@@ -6341,8 +6521,8 @@
   </w:style>
   <w:style w:type="paragraph" w:styleId="StandardLTGliederung8">
     <w:name w:val="Standard~LT~Gliederung 8"/>
+    <w:qFormat/>
     <w:basedOn w:val="StandardLTGliederung7"/>
-    <w:qFormat/>
     <w:pPr>
       <w:tabs>
         <w:tab w:val="left" w:pos="0" w:leader="none"/>
@@ -6387,8 +6567,8 @@
   </w:style>
   <w:style w:type="paragraph" w:styleId="StandardLTGliederung9">
     <w:name w:val="Standard~LT~Gliederung 9"/>
+    <w:qFormat/>
     <w:basedOn w:val="StandardLTGliederung8"/>
-    <w:qFormat/>
     <w:pPr>
       <w:tabs>
         <w:tab w:val="left" w:pos="0" w:leader="none"/>
@@ -6667,8 +6847,8 @@
   </w:style>
   <w:style w:type="paragraph" w:styleId="Gray1">
     <w:name w:val="gray1"/>
+    <w:qFormat/>
     <w:basedOn w:val="Default"/>
-    <w:qFormat/>
     <w:pPr>
       <w:spacing w:before="0" w:after="0"/>
       <w:ind w:left="0" w:right="0" w:hanging="0"/>
@@ -6681,8 +6861,8 @@
   </w:style>
   <w:style w:type="paragraph" w:styleId="Gray2">
     <w:name w:val="gray2"/>
+    <w:qFormat/>
     <w:basedOn w:val="Default"/>
-    <w:qFormat/>
     <w:pPr>
       <w:spacing w:before="0" w:after="0"/>
       <w:ind w:left="0" w:right="0" w:hanging="0"/>
@@ -6695,8 +6875,8 @@
   </w:style>
   <w:style w:type="paragraph" w:styleId="Gray3">
     <w:name w:val="gray3"/>
+    <w:qFormat/>
     <w:basedOn w:val="Default"/>
-    <w:qFormat/>
     <w:pPr>
       <w:spacing w:before="0" w:after="0"/>
       <w:ind w:left="0" w:right="0" w:hanging="0"/>
@@ -6709,8 +6889,8 @@
   </w:style>
   <w:style w:type="paragraph" w:styleId="Bw1">
     <w:name w:val="bw1"/>
+    <w:qFormat/>
     <w:basedOn w:val="Default"/>
-    <w:qFormat/>
     <w:pPr>
       <w:spacing w:before="0" w:after="0"/>
       <w:ind w:left="0" w:right="0" w:hanging="0"/>
@@ -6723,8 +6903,8 @@
   </w:style>
   <w:style w:type="paragraph" w:styleId="Bw2">
     <w:name w:val="bw2"/>
+    <w:qFormat/>
     <w:basedOn w:val="Default"/>
-    <w:qFormat/>
     <w:pPr>
       <w:spacing w:before="0" w:after="0"/>
       <w:ind w:left="0" w:right="0" w:hanging="0"/>
@@ -6737,8 +6917,8 @@
   </w:style>
   <w:style w:type="paragraph" w:styleId="Bw3">
     <w:name w:val="bw3"/>
+    <w:qFormat/>
     <w:basedOn w:val="Default"/>
-    <w:qFormat/>
     <w:pPr>
       <w:spacing w:before="0" w:after="0"/>
       <w:ind w:left="0" w:right="0" w:hanging="0"/>
@@ -6751,8 +6931,8 @@
   </w:style>
   <w:style w:type="paragraph" w:styleId="Orange1">
     <w:name w:val="orange1"/>
+    <w:qFormat/>
     <w:basedOn w:val="Default"/>
-    <w:qFormat/>
     <w:pPr>
       <w:spacing w:before="0" w:after="0"/>
       <w:ind w:left="0" w:right="0" w:hanging="0"/>
@@ -6765,8 +6945,8 @@
   </w:style>
   <w:style w:type="paragraph" w:styleId="Orange2">
     <w:name w:val="orange2"/>
+    <w:qFormat/>
     <w:basedOn w:val="Default"/>
-    <w:qFormat/>
     <w:pPr>
       <w:spacing w:before="0" w:after="0"/>
       <w:ind w:left="0" w:right="0" w:hanging="0"/>
@@ -6779,8 +6959,8 @@
   </w:style>
   <w:style w:type="paragraph" w:styleId="Orange3">
     <w:name w:val="orange3"/>
+    <w:qFormat/>
     <w:basedOn w:val="Default"/>
-    <w:qFormat/>
     <w:pPr>
       <w:spacing w:before="0" w:after="0"/>
       <w:ind w:left="0" w:right="0" w:hanging="0"/>
@@ -6793,8 +6973,8 @@
   </w:style>
   <w:style w:type="paragraph" w:styleId="Turquoise1">
     <w:name w:val="turquoise1"/>
+    <w:qFormat/>
     <w:basedOn w:val="Default"/>
-    <w:qFormat/>
     <w:pPr>
       <w:spacing w:before="0" w:after="0"/>
       <w:ind w:left="0" w:right="0" w:hanging="0"/>
@@ -6807,8 +6987,8 @@
   </w:style>
   <w:style w:type="paragraph" w:styleId="Turquoise2">
     <w:name w:val="turquoise2"/>
+    <w:qFormat/>
     <w:basedOn w:val="Default"/>
-    <w:qFormat/>
     <w:pPr>
       <w:spacing w:before="0" w:after="0"/>
       <w:ind w:left="0" w:right="0" w:hanging="0"/>
@@ -6821,8 +7001,8 @@
   </w:style>
   <w:style w:type="paragraph" w:styleId="Turquoise3">
     <w:name w:val="turquoise3"/>
+    <w:qFormat/>
     <w:basedOn w:val="Default"/>
-    <w:qFormat/>
     <w:pPr>
       <w:spacing w:before="0" w:after="0"/>
       <w:ind w:left="0" w:right="0" w:hanging="0"/>
@@ -6835,8 +7015,8 @@
   </w:style>
   <w:style w:type="paragraph" w:styleId="Blue1">
     <w:name w:val="blue1"/>
+    <w:qFormat/>
     <w:basedOn w:val="Default"/>
-    <w:qFormat/>
     <w:pPr>
       <w:spacing w:before="0" w:after="0"/>
       <w:ind w:left="0" w:right="0" w:hanging="0"/>
@@ -6849,8 +7029,8 @@
   </w:style>
   <w:style w:type="paragraph" w:styleId="Blue2">
     <w:name w:val="blue2"/>
+    <w:qFormat/>
     <w:basedOn w:val="Default"/>
-    <w:qFormat/>
     <w:pPr>
       <w:spacing w:before="0" w:after="0"/>
       <w:ind w:left="0" w:right="0" w:hanging="0"/>
@@ -6863,8 +7043,8 @@
   </w:style>
   <w:style w:type="paragraph" w:styleId="Blue3">
     <w:name w:val="blue3"/>
+    <w:qFormat/>
     <w:basedOn w:val="Default"/>
-    <w:qFormat/>
     <w:pPr>
       <w:spacing w:before="0" w:after="0"/>
       <w:ind w:left="0" w:right="0" w:hanging="0"/>
@@ -6877,8 +7057,8 @@
   </w:style>
   <w:style w:type="paragraph" w:styleId="Sun1">
     <w:name w:val="sun1"/>
+    <w:qFormat/>
     <w:basedOn w:val="Default"/>
-    <w:qFormat/>
     <w:pPr>
       <w:spacing w:before="0" w:after="0"/>
       <w:ind w:left="0" w:right="0" w:hanging="0"/>
@@ -6891,8 +7071,8 @@
   </w:style>
   <w:style w:type="paragraph" w:styleId="Sun2">
     <w:name w:val="sun2"/>
+    <w:qFormat/>
     <w:basedOn w:val="Default"/>
-    <w:qFormat/>
     <w:pPr>
       <w:spacing w:before="0" w:after="0"/>
       <w:ind w:left="0" w:right="0" w:hanging="0"/>
@@ -6905,8 +7085,8 @@
   </w:style>
   <w:style w:type="paragraph" w:styleId="Sun3">
     <w:name w:val="sun3"/>
+    <w:qFormat/>
     <w:basedOn w:val="Default"/>
-    <w:qFormat/>
     <w:pPr>
       <w:spacing w:before="0" w:after="0"/>
       <w:ind w:left="0" w:right="0" w:hanging="0"/>
@@ -6919,8 +7099,8 @@
   </w:style>
   <w:style w:type="paragraph" w:styleId="Earth1">
     <w:name w:val="earth1"/>
+    <w:qFormat/>
     <w:basedOn w:val="Default"/>
-    <w:qFormat/>
     <w:pPr>
       <w:spacing w:before="0" w:after="0"/>
       <w:ind w:left="0" w:right="0" w:hanging="0"/>
@@ -6933,8 +7113,8 @@
   </w:style>
   <w:style w:type="paragraph" w:styleId="Earth2">
     <w:name w:val="earth2"/>
+    <w:qFormat/>
     <w:basedOn w:val="Default"/>
-    <w:qFormat/>
     <w:pPr>
       <w:spacing w:before="0" w:after="0"/>
       <w:ind w:left="0" w:right="0" w:hanging="0"/>
@@ -6947,8 +7127,8 @@
   </w:style>
   <w:style w:type="paragraph" w:styleId="Earth3">
     <w:name w:val="earth3"/>
+    <w:qFormat/>
     <w:basedOn w:val="Default"/>
-    <w:qFormat/>
     <w:pPr>
       <w:spacing w:before="0" w:after="0"/>
       <w:ind w:left="0" w:right="0" w:hanging="0"/>
@@ -6961,8 +7141,8 @@
   </w:style>
   <w:style w:type="paragraph" w:styleId="Green1">
     <w:name w:val="green1"/>
+    <w:qFormat/>
     <w:basedOn w:val="Default"/>
-    <w:qFormat/>
     <w:pPr>
       <w:spacing w:before="0" w:after="0"/>
       <w:ind w:left="0" w:right="0" w:hanging="0"/>
@@ -6975,8 +7155,8 @@
   </w:style>
   <w:style w:type="paragraph" w:styleId="Green2">
     <w:name w:val="green2"/>
+    <w:qFormat/>
     <w:basedOn w:val="Default"/>
-    <w:qFormat/>
     <w:pPr>
       <w:spacing w:before="0" w:after="0"/>
       <w:ind w:left="0" w:right="0" w:hanging="0"/>
@@ -6989,8 +7169,8 @@
   </w:style>
   <w:style w:type="paragraph" w:styleId="Green3">
     <w:name w:val="green3"/>
+    <w:qFormat/>
     <w:basedOn w:val="Default"/>
-    <w:qFormat/>
     <w:pPr>
       <w:spacing w:before="0" w:after="0"/>
       <w:ind w:left="0" w:right="0" w:hanging="0"/>
@@ -7003,8 +7183,8 @@
   </w:style>
   <w:style w:type="paragraph" w:styleId="Seetang1">
     <w:name w:val="seetang1"/>
+    <w:qFormat/>
     <w:basedOn w:val="Default"/>
-    <w:qFormat/>
     <w:pPr>
       <w:spacing w:before="0" w:after="0"/>
       <w:ind w:left="0" w:right="0" w:hanging="0"/>
@@ -7017,8 +7197,8 @@
   </w:style>
   <w:style w:type="paragraph" w:styleId="Seetang2">
     <w:name w:val="seetang2"/>
+    <w:qFormat/>
     <w:basedOn w:val="Default"/>
-    <w:qFormat/>
     <w:pPr>
       <w:spacing w:before="0" w:after="0"/>
       <w:ind w:left="0" w:right="0" w:hanging="0"/>
@@ -7031,8 +7211,8 @@
   </w:style>
   <w:style w:type="paragraph" w:styleId="Seetang3">
     <w:name w:val="seetang3"/>
+    <w:qFormat/>
     <w:basedOn w:val="Default"/>
-    <w:qFormat/>
     <w:pPr>
       <w:spacing w:before="0" w:after="0"/>
       <w:ind w:left="0" w:right="0" w:hanging="0"/>
@@ -7045,8 +7225,8 @@
   </w:style>
   <w:style w:type="paragraph" w:styleId="Lightblue1">
     <w:name w:val="lightblue1"/>
+    <w:qFormat/>
     <w:basedOn w:val="Default"/>
-    <w:qFormat/>
     <w:pPr>
       <w:spacing w:before="0" w:after="0"/>
       <w:ind w:left="0" w:right="0" w:hanging="0"/>
@@ -7059,8 +7239,8 @@
   </w:style>
   <w:style w:type="paragraph" w:styleId="Lightblue2">
     <w:name w:val="lightblue2"/>
+    <w:qFormat/>
     <w:basedOn w:val="Default"/>
-    <w:qFormat/>
     <w:pPr>
       <w:spacing w:before="0" w:after="0"/>
       <w:ind w:left="0" w:right="0" w:hanging="0"/>
@@ -7073,8 +7253,8 @@
   </w:style>
   <w:style w:type="paragraph" w:styleId="Lightblue3">
     <w:name w:val="lightblue3"/>
+    <w:qFormat/>
     <w:basedOn w:val="Default"/>
-    <w:qFormat/>
     <w:pPr>
       <w:spacing w:before="0" w:after="0"/>
       <w:ind w:left="0" w:right="0" w:hanging="0"/>
@@ -7087,8 +7267,8 @@
   </w:style>
   <w:style w:type="paragraph" w:styleId="Yellow1">
     <w:name w:val="yellow1"/>
+    <w:qFormat/>
     <w:basedOn w:val="Default"/>
-    <w:qFormat/>
     <w:pPr>
       <w:spacing w:before="0" w:after="0"/>
       <w:ind w:left="0" w:right="0" w:hanging="0"/>
@@ -7101,8 +7281,8 @@
   </w:style>
   <w:style w:type="paragraph" w:styleId="Yellow2">
     <w:name w:val="yellow2"/>
+    <w:qFormat/>
     <w:basedOn w:val="Default"/>
-    <w:qFormat/>
     <w:pPr>
       <w:spacing w:before="0" w:after="0"/>
       <w:ind w:left="0" w:right="0" w:hanging="0"/>
@@ -7115,8 +7295,8 @@
   </w:style>
   <w:style w:type="paragraph" w:styleId="Yellow3">
     <w:name w:val="yellow3"/>
+    <w:qFormat/>
     <w:basedOn w:val="Default"/>
-    <w:qFormat/>
     <w:pPr>
       <w:spacing w:before="0" w:after="0"/>
       <w:ind w:left="0" w:right="0" w:hanging="0"/>
@@ -7263,8 +7443,8 @@
   </w:style>
   <w:style w:type="paragraph" w:styleId="Gliederung2">
     <w:name w:val="Gliederung 2"/>
+    <w:qFormat/>
     <w:basedOn w:val="Gliederung1"/>
-    <w:qFormat/>
     <w:pPr>
       <w:tabs>
         <w:tab w:val="left" w:pos="0" w:leader="none"/>
@@ -7309,8 +7489,8 @@
   </w:style>
   <w:style w:type="paragraph" w:styleId="Gliederung3">
     <w:name w:val="Gliederung 3"/>
+    <w:qFormat/>
     <w:basedOn w:val="Gliederung2"/>
-    <w:qFormat/>
     <w:pPr>
       <w:tabs>
         <w:tab w:val="left" w:pos="0" w:leader="none"/>
@@ -7355,8 +7535,8 @@
   </w:style>
   <w:style w:type="paragraph" w:styleId="Gliederung4">
     <w:name w:val="Gliederung 4"/>
+    <w:qFormat/>
     <w:basedOn w:val="Gliederung3"/>
-    <w:qFormat/>
     <w:pPr>
       <w:tabs>
         <w:tab w:val="left" w:pos="0" w:leader="none"/>
@@ -7401,8 +7581,8 @@
   </w:style>
   <w:style w:type="paragraph" w:styleId="Gliederung5">
     <w:name w:val="Gliederung 5"/>
+    <w:qFormat/>
     <w:basedOn w:val="Gliederung4"/>
-    <w:qFormat/>
     <w:pPr>
       <w:tabs>
         <w:tab w:val="left" w:pos="0" w:leader="none"/>
@@ -7447,8 +7627,8 @@
   </w:style>
   <w:style w:type="paragraph" w:styleId="Gliederung6">
     <w:name w:val="Gliederung 6"/>
+    <w:qFormat/>
     <w:basedOn w:val="Gliederung5"/>
-    <w:qFormat/>
     <w:pPr>
       <w:tabs>
         <w:tab w:val="left" w:pos="0" w:leader="none"/>
@@ -7493,8 +7673,8 @@
   </w:style>
   <w:style w:type="paragraph" w:styleId="Gliederung7">
     <w:name w:val="Gliederung 7"/>
+    <w:qFormat/>
     <w:basedOn w:val="Gliederung6"/>
-    <w:qFormat/>
     <w:pPr>
       <w:tabs>
         <w:tab w:val="left" w:pos="0" w:leader="none"/>
@@ -7539,8 +7719,8 @@
   </w:style>
   <w:style w:type="paragraph" w:styleId="Gliederung8">
     <w:name w:val="Gliederung 8"/>
+    <w:qFormat/>
     <w:basedOn w:val="Gliederung7"/>
-    <w:qFormat/>
     <w:pPr>
       <w:tabs>
         <w:tab w:val="left" w:pos="0" w:leader="none"/>
@@ -7585,8 +7765,8 @@
   </w:style>
   <w:style w:type="paragraph" w:styleId="Gliederung9">
     <w:name w:val="Gliederung 9"/>
+    <w:qFormat/>
     <w:basedOn w:val="Gliederung8"/>
-    <w:qFormat/>
     <w:pPr>
       <w:tabs>
         <w:tab w:val="left" w:pos="0" w:leader="none"/>
@@ -7629,7 +7809,7 @@
       <w:em w:val="none"/>
     </w:rPr>
   </w:style>
-  <w:style w:type="paragraph" w:styleId="ListLabel36">
+  <w:style w:type="paragraph" w:styleId="ListLabel38">
     <w:name w:val="ListLabel 3"/>
     <w:qFormat/>
     <w:pPr>
@@ -8015,8 +8195,8 @@
   </w:style>
   <w:style w:type="paragraph" w:styleId="Titel1LTGliederung2">
     <w:name w:val="Titel1~LT~Gliederung 2"/>
+    <w:qFormat/>
     <w:basedOn w:val="Titel1LTGliederung1"/>
-    <w:qFormat/>
     <w:pPr>
       <w:tabs>
         <w:tab w:val="left" w:pos="0" w:leader="none"/>
@@ -8061,8 +8241,8 @@
   </w:style>
   <w:style w:type="paragraph" w:styleId="Titel1LTGliederung3">
     <w:name w:val="Titel1~LT~Gliederung 3"/>
+    <w:qFormat/>
     <w:basedOn w:val="Titel1LTGliederung2"/>
-    <w:qFormat/>
     <w:pPr>
       <w:tabs>
         <w:tab w:val="left" w:pos="0" w:leader="none"/>
@@ -8107,8 +8287,8 @@
   </w:style>
   <w:style w:type="paragraph" w:styleId="Titel1LTGliederung4">
     <w:name w:val="Titel1~LT~Gliederung 4"/>
+    <w:qFormat/>
     <w:basedOn w:val="Titel1LTGliederung3"/>
-    <w:qFormat/>
     <w:pPr>
       <w:tabs>
         <w:tab w:val="left" w:pos="0" w:leader="none"/>
@@ -8153,8 +8333,8 @@
   </w:style>
   <w:style w:type="paragraph" w:styleId="Titel1LTGliederung5">
     <w:name w:val="Titel1~LT~Gliederung 5"/>
+    <w:qFormat/>
     <w:basedOn w:val="Titel1LTGliederung4"/>
-    <w:qFormat/>
     <w:pPr>
       <w:tabs>
         <w:tab w:val="left" w:pos="0" w:leader="none"/>
@@ -8199,8 +8379,8 @@
   </w:style>
   <w:style w:type="paragraph" w:styleId="Titel1LTGliederung6">
     <w:name w:val="Titel1~LT~Gliederung 6"/>
+    <w:qFormat/>
     <w:basedOn w:val="Titel1LTGliederung5"/>
-    <w:qFormat/>
     <w:pPr>
       <w:tabs>
         <w:tab w:val="left" w:pos="0" w:leader="none"/>
@@ -8245,8 +8425,8 @@
   </w:style>
   <w:style w:type="paragraph" w:styleId="Titel1LTGliederung7">
     <w:name w:val="Titel1~LT~Gliederung 7"/>
+    <w:qFormat/>
     <w:basedOn w:val="Titel1LTGliederung6"/>
-    <w:qFormat/>
     <w:pPr>
       <w:tabs>
         <w:tab w:val="left" w:pos="0" w:leader="none"/>
@@ -8291,8 +8471,8 @@
   </w:style>
   <w:style w:type="paragraph" w:styleId="Titel1LTGliederung8">
     <w:name w:val="Titel1~LT~Gliederung 8"/>
+    <w:qFormat/>
     <w:basedOn w:val="Titel1LTGliederung7"/>
-    <w:qFormat/>
     <w:pPr>
       <w:tabs>
         <w:tab w:val="left" w:pos="0" w:leader="none"/>
@@ -8337,8 +8517,8 @@
   </w:style>
   <w:style w:type="paragraph" w:styleId="Titel1LTGliederung9">
     <w:name w:val="Titel1~LT~Gliederung 9"/>
+    <w:qFormat/>
     <w:basedOn w:val="Titel1LTGliederung8"/>
-    <w:qFormat/>
     <w:pPr>
       <w:tabs>
         <w:tab w:val="left" w:pos="0" w:leader="none"/>
@@ -8585,8 +8765,8 @@
   </w:style>
   <w:style w:type="paragraph" w:styleId="Zitat">
     <w:name w:val="Zitat"/>
+    <w:qFormat/>
     <w:basedOn w:val="Normal"/>
-    <w:qFormat/>
     <w:pPr/>
     <w:rPr/>
   </w:style>
@@ -8598,22 +8778,15 @@
   </w:style>
   <w:style w:type="paragraph" w:styleId="TabellenInhalt">
     <w:name w:val="Tabellen Inhalt"/>
+    <w:qFormat/>
     <w:basedOn w:val="Normal"/>
-    <w:qFormat/>
     <w:pPr/>
     <w:rPr/>
   </w:style>
   <w:style w:type="paragraph" w:styleId="Tabellenberschrift">
     <w:name w:val="Tabellen Überschrift"/>
+    <w:qFormat/>
     <w:basedOn w:val="TabellenInhalt"/>
-    <w:qFormat/>
-    <w:pPr/>
-    <w:rPr/>
-  </w:style>
-  <w:style w:type="paragraph" w:styleId="Quotations">
-    <w:name w:val="Quotations"/>
-    <w:basedOn w:val="Normal"/>
-    <w:qFormat/>
     <w:pPr/>
     <w:rPr/>
   </w:style>
@@ -8629,7 +8802,7 @@
     <w:semiHidden/>
     <w:unhideWhenUsed/>
     <w:tblPr>
-      <w:tblInd w:w="0" w:type="dxa"/>
+      <w:tblInd w:type="dxa" w:w="0"/>
       <w:tblCellMar>
         <w:top w:w="0" w:type="dxa"/>
         <w:left w:w="108" w:type="dxa"/>
@@ -8644,12 +8817,12 @@
     <w:rsid w:val="000e22b1"/>
     <w:tblPr>
       <w:tblBorders>
-        <w:top w:val="single" w:color="auto" w:sz="4" w:space="0"/>
-        <w:left w:val="single" w:color="auto" w:sz="4" w:space="0"/>
-        <w:bottom w:val="single" w:color="auto" w:sz="4" w:space="0"/>
-        <w:right w:val="single" w:color="auto" w:sz="4" w:space="0"/>
-        <w:insideH w:val="single" w:color="auto" w:sz="4" w:space="0"/>
-        <w:insideV w:val="single" w:color="auto" w:sz="4" w:space="0"/>
+        <w:top w:space="0" w:sz="4" w:color="auto" w:val="single"/>
+        <w:left w:space="0" w:sz="4" w:color="auto" w:val="single"/>
+        <w:bottom w:space="0" w:sz="4" w:color="auto" w:val="single"/>
+        <w:right w:space="0" w:sz="4" w:color="auto" w:val="single"/>
+        <w:insideH w:space="0" w:sz="4" w:color="auto" w:val="single"/>
+        <w:insideV w:space="0" w:sz="4" w:color="auto" w:val="single"/>
       </w:tblBorders>
     </w:tblPr>
   </w:style>
@@ -8661,29 +8834,29 @@
       <w:tblStyleRowBandSize w:val="1"/>
       <w:tblStyleColBandSize w:val="1"/>
       <w:tblBorders>
-        <w:top w:val="single" w:color="F79646" w:themeColor="accent6" w:sz="8" w:space="0"/>
-        <w:left w:val="single" w:color="F79646" w:themeColor="accent6" w:sz="8" w:space="0"/>
-        <w:bottom w:val="single" w:color="F79646" w:themeColor="accent6" w:sz="8" w:space="0"/>
-        <w:right w:val="single" w:color="F79646" w:themeColor="accent6" w:sz="8" w:space="0"/>
+        <w:top w:space="0" w:sz="8" w:themeColor="accent6" w:color="F79646" w:val="single"/>
+        <w:left w:space="0" w:sz="8" w:themeColor="accent6" w:color="F79646" w:val="single"/>
+        <w:bottom w:space="0" w:sz="8" w:themeColor="accent6" w:color="F79646" w:val="single"/>
+        <w:right w:space="0" w:sz="8" w:themeColor="accent6" w:color="F79646" w:val="single"/>
       </w:tblBorders>
     </w:tblPr>
     <w:tblStylePr w:type="firstRow">
       <w:pPr>
-        <w:spacing w:before="0" w:after="0" w:line="240" w:lineRule="auto"/>
+        <w:spacing w:line="240" w:after="0" w:lineRule="auto" w:before="0"/>
       </w:pPr>
       <w:rPr>
         <w:b/>
         <w:bCs/>
-        <w:color w:val="FFFFFF" w:themeColor="background1"/>
+        <w:color w:themeColor="background1" w:val="FFFFFF"/>
       </w:rPr>
       <w:tblPr/>
       <w:tcPr>
-        <w:shd w:val="clear" w:color="auto" w:fill="F79646" w:themeFill="accent6"/>
+        <w:shd w:fill="F79646" w:color="auto" w:themeFill="accent6" w:val="clear"/>
       </w:tcPr>
     </w:tblStylePr>
     <w:tblStylePr w:type="lastRow">
       <w:pPr>
-        <w:spacing w:before="0" w:after="0" w:line="240" w:lineRule="auto"/>
+        <w:spacing w:line="240" w:after="0" w:lineRule="auto" w:before="0"/>
       </w:pPr>
       <w:rPr>
         <w:b/>
@@ -8692,10 +8865,10 @@
       <w:tblPr/>
       <w:tcPr>
         <w:tcBorders>
-          <w:top w:val="double" w:color="F79646" w:themeColor="accent6" w:sz="6" w:space="0"/>
-          <w:left w:val="single" w:color="F79646" w:themeColor="accent6" w:sz="8" w:space="0"/>
-          <w:bottom w:val="single" w:color="F79646" w:themeColor="accent6" w:sz="8" w:space="0"/>
-          <w:right w:val="single" w:color="F79646" w:themeColor="accent6" w:sz="8" w:space="0"/>
+          <w:top w:space="0" w:sz="6" w:themeColor="accent6" w:color="F79646" w:val="double"/>
+          <w:left w:space="0" w:sz="8" w:themeColor="accent6" w:color="F79646" w:val="single"/>
+          <w:bottom w:space="0" w:sz="8" w:themeColor="accent6" w:color="F79646" w:val="single"/>
+          <w:right w:space="0" w:sz="8" w:themeColor="accent6" w:color="F79646" w:val="single"/>
         </w:tcBorders>
       </w:tcPr>
     </w:tblStylePr>
@@ -8717,10 +8890,10 @@
       <w:tblPr/>
       <w:tcPr>
         <w:tcBorders>
-          <w:top w:val="single" w:color="F79646" w:themeColor="accent6" w:sz="8" w:space="0"/>
-          <w:left w:val="single" w:color="F79646" w:themeColor="accent6" w:sz="8" w:space="0"/>
-          <w:bottom w:val="single" w:color="F79646" w:themeColor="accent6" w:sz="8" w:space="0"/>
-          <w:right w:val="single" w:color="F79646" w:themeColor="accent6" w:sz="8" w:space="0"/>
+          <w:top w:space="0" w:sz="8" w:themeColor="accent6" w:color="F79646" w:val="single"/>
+          <w:left w:space="0" w:sz="8" w:themeColor="accent6" w:color="F79646" w:val="single"/>
+          <w:bottom w:space="0" w:sz="8" w:themeColor="accent6" w:color="F79646" w:val="single"/>
+          <w:right w:space="0" w:sz="8" w:themeColor="accent6" w:color="F79646" w:val="single"/>
         </w:tcBorders>
       </w:tcPr>
     </w:tblStylePr>
@@ -8728,10 +8901,10 @@
       <w:tblPr/>
       <w:tcPr>
         <w:tcBorders>
-          <w:top w:val="single" w:color="F79646" w:themeColor="accent6" w:sz="8" w:space="0"/>
-          <w:left w:val="single" w:color="F79646" w:themeColor="accent6" w:sz="8" w:space="0"/>
-          <w:bottom w:val="single" w:color="F79646" w:themeColor="accent6" w:sz="8" w:space="0"/>
-          <w:right w:val="single" w:color="F79646" w:themeColor="accent6" w:sz="8" w:space="0"/>
+          <w:top w:space="0" w:sz="8" w:themeColor="accent6" w:color="F79646" w:val="single"/>
+          <w:left w:space="0" w:sz="8" w:themeColor="accent6" w:color="F79646" w:val="single"/>
+          <w:bottom w:space="0" w:sz="8" w:themeColor="accent6" w:color="F79646" w:val="single"/>
+          <w:right w:space="0" w:sz="8" w:themeColor="accent6" w:color="F79646" w:val="single"/>
         </w:tcBorders>
       </w:tcPr>
     </w:tblStylePr>
@@ -8743,16 +8916,16 @@
     <w:rsid w:val="00cb7556"/>
     <w:tblPr>
       <w:tblBorders>
-        <w:top w:val="single" w:color="F8DB08" w:sz="4" w:space="0"/>
-        <w:left w:val="single" w:color="F8DB08" w:sz="4" w:space="0"/>
-        <w:bottom w:val="single" w:color="F8DB08" w:sz="4" w:space="0"/>
-        <w:right w:val="single" w:color="F8DB08" w:sz="4" w:space="0"/>
-        <w:insideH w:val="single" w:color="F8DB08" w:sz="4" w:space="0"/>
-        <w:insideV w:val="single" w:color="F8DB08" w:sz="4" w:space="0"/>
+        <w:top w:space="0" w:sz="4" w:color="F8DB08" w:val="single"/>
+        <w:left w:space="0" w:sz="4" w:color="F8DB08" w:val="single"/>
+        <w:bottom w:space="0" w:sz="4" w:color="F8DB08" w:val="single"/>
+        <w:right w:space="0" w:sz="4" w:color="F8DB08" w:val="single"/>
+        <w:insideH w:space="0" w:sz="4" w:color="F8DB08" w:val="single"/>
+        <w:insideV w:space="0" w:sz="4" w:color="F8DB08" w:val="single"/>
       </w:tblBorders>
     </w:tblPr>
     <w:tcPr>
-      <w:shd w:val="clear" w:color="auto" w:fill="auto"/>
+      <w:shd w:fill="auto" w:color="auto" w:val="clear"/>
     </w:tcPr>
     <w:tblStylePr w:type="firstRow">
       <w:rPr>
@@ -8763,10 +8936,10 @@
       <w:tblPr/>
       <w:tcPr>
         <w:tcBorders>
-          <w:tl2br w:val="none" w:color="auto" w:sz="0" w:space="0"/>
-          <w:tr2bl w:val="none" w:color="auto" w:sz="0" w:space="0"/>
+          <w:tl2br w:space="0" w:sz="0" w:color="auto" w:val="none"/>
+          <w:tr2bl w:space="0" w:sz="0" w:color="auto" w:val="none"/>
         </w:tcBorders>
-        <w:shd w:val="solid" w:color="000080" w:fill="FFFFFF"/>
+        <w:shd w:fill="FFFFFF" w:color="000080" w:val="solid"/>
       </w:tcPr>
     </w:tblStylePr>
     <w:tblStylePr w:type="lastRow">
@@ -8778,8 +8951,8 @@
       <w:tblPr/>
       <w:tcPr>
         <w:tcBorders>
-          <w:tl2br w:val="none" w:color="auto" w:sz="0" w:space="0"/>
-          <w:tr2bl w:val="none" w:color="auto" w:sz="0" w:space="0"/>
+          <w:tl2br w:space="0" w:sz="0" w:color="auto" w:val="none"/>
+          <w:tr2bl w:space="0" w:sz="0" w:color="auto" w:val="none"/>
         </w:tcBorders>
       </w:tcPr>
     </w:tblStylePr>
@@ -8792,8 +8965,8 @@
       <w:tblPr/>
       <w:tcPr>
         <w:tcBorders>
-          <w:tl2br w:val="none" w:color="auto" w:sz="0" w:space="0"/>
-          <w:tr2bl w:val="none" w:color="auto" w:sz="0" w:space="0"/>
+          <w:tl2br w:space="0" w:sz="0" w:color="auto" w:val="none"/>
+          <w:tr2bl w:space="0" w:sz="0" w:color="auto" w:val="none"/>
         </w:tcBorders>
       </w:tcPr>
     </w:tblStylePr>
@@ -8807,16 +8980,16 @@
     </w:pPr>
     <w:tblPr>
       <w:tblBorders>
-        <w:top w:val="single" w:color="000080" w:sz="6" w:space="0"/>
-        <w:left w:val="single" w:color="000080" w:sz="6" w:space="0"/>
-        <w:bottom w:val="single" w:color="000080" w:sz="6" w:space="0"/>
-        <w:right w:val="single" w:color="000080" w:sz="6" w:space="0"/>
-        <w:insideH w:val="single" w:color="000080" w:sz="6" w:space="0"/>
-        <w:insideV w:val="single" w:color="000080" w:sz="6" w:space="0"/>
+        <w:top w:space="0" w:sz="6" w:color="000080" w:val="single"/>
+        <w:left w:space="0" w:sz="6" w:color="000080" w:val="single"/>
+        <w:bottom w:space="0" w:sz="6" w:color="000080" w:val="single"/>
+        <w:right w:space="0" w:sz="6" w:color="000080" w:val="single"/>
+        <w:insideH w:space="0" w:sz="6" w:color="000080" w:val="single"/>
+        <w:insideV w:space="0" w:sz="6" w:color="000080" w:val="single"/>
       </w:tblBorders>
     </w:tblPr>
     <w:tcPr>
-      <w:shd w:val="clear" w:color="auto" w:fill="auto"/>
+      <w:shd w:fill="auto" w:color="auto" w:val="clear"/>
     </w:tcPr>
     <w:tblStylePr w:type="firstRow">
       <w:rPr>
@@ -8827,10 +9000,10 @@
       <w:tblPr/>
       <w:tcPr>
         <w:tcBorders>
-          <w:tl2br w:val="none" w:color="auto" w:sz="0" w:space="0"/>
-          <w:tr2bl w:val="none" w:color="auto" w:sz="0" w:space="0"/>
+          <w:tl2br w:space="0" w:sz="0" w:color="auto" w:val="none"/>
+          <w:tr2bl w:space="0" w:sz="0" w:color="auto" w:val="none"/>
         </w:tcBorders>
-        <w:shd w:val="solid" w:color="000080" w:fill="FFFFFF"/>
+        <w:shd w:fill="FFFFFF" w:color="000080" w:val="solid"/>
       </w:tcPr>
     </w:tblStylePr>
     <w:tblStylePr w:type="lastRow">
@@ -8842,8 +9015,8 @@
       <w:tblPr/>
       <w:tcPr>
         <w:tcBorders>
-          <w:tl2br w:val="none" w:color="auto" w:sz="0" w:space="0"/>
-          <w:tr2bl w:val="none" w:color="auto" w:sz="0" w:space="0"/>
+          <w:tl2br w:space="0" w:sz="0" w:color="auto" w:val="none"/>
+          <w:tr2bl w:space="0" w:sz="0" w:color="auto" w:val="none"/>
         </w:tcBorders>
       </w:tcPr>
     </w:tblStylePr>
@@ -8856,8 +9029,8 @@
       <w:tblPr/>
       <w:tcPr>
         <w:tcBorders>
-          <w:tl2br w:val="none" w:color="auto" w:sz="0" w:space="0"/>
-          <w:tr2bl w:val="none" w:color="auto" w:sz="0" w:space="0"/>
+          <w:tl2br w:space="0" w:sz="0" w:color="auto" w:val="none"/>
+          <w:tr2bl w:space="0" w:sz="0" w:color="auto" w:val="none"/>
         </w:tcBorders>
       </w:tcPr>
     </w:tblStylePr>
